--- a/Oglavlenie.docx
+++ b/Oglavlenie.docx
@@ -1,6 +1,6 @@
 
 <file path=word/document.xml><?xml version="1.0" encoding="utf-8"?>
-<w:document xmlns:wpc="http://schemas.microsoft.com/office/word/2010/wordprocessingCanvas" xmlns:cx="http://schemas.microsoft.com/office/drawing/2014/chartex" xmlns:cx1="http://schemas.microsoft.com/office/drawing/2015/9/8/chartex" xmlns:cx2="http://schemas.microsoft.com/office/drawing/2015/10/21/chartex" xmlns:cx3="http://schemas.microsoft.com/office/drawing/2016/5/9/chartex" xmlns:cx4="http://schemas.microsoft.com/office/drawing/2016/5/10/chartex" xmlns:cx5="http://schemas.microsoft.com/office/drawing/2016/5/11/chartex" xmlns:cx6="http://schemas.microsoft.com/office/drawing/2016/5/12/chartex" xmlns:cx7="http://schemas.microsoft.com/office/drawing/2016/5/13/chartex" xmlns:cx8="http://schemas.microsoft.com/office/drawing/2016/5/14/chartex" xmlns:mc="http://schemas.openxmlformats.org/markup-compatibility/2006" xmlns:aink="http://schemas.microsoft.com/office/drawing/2016/ink" xmlns:am3d="http://schemas.microsoft.com/office/drawing/2017/model3d" xmlns:o="urn:schemas-microsoft-com:office:office" xmlns:r="http://schemas.openxmlformats.org/officeDocument/2006/relationships" xmlns:m="http://schemas.openxmlformats.org/officeDocument/2006/math" xmlns:v="urn:schemas-microsoft-com:vml" xmlns:wp14="http://schemas.microsoft.com/office/word/2010/wordprocessingDrawing" xmlns:wp="http://schemas.openxmlformats.org/drawingml/2006/wordprocessingDrawing" xmlns:w10="urn:schemas-microsoft-com:office:word" xmlns:w="http://schemas.openxmlformats.org/wordprocessingml/2006/main" xmlns:w14="http://schemas.microsoft.com/office/word/2010/wordml" xmlns:w15="http://schemas.microsoft.com/office/word/2012/wordml" xmlns:w16cex="http://schemas.microsoft.com/office/word/2018/wordml/cex" xmlns:w16cid="http://schemas.microsoft.com/office/word/2016/wordml/cid" xmlns:w16="http://schemas.microsoft.com/office/word/2018/wordml" xmlns:w16se="http://schemas.microsoft.com/office/word/2015/wordml/symex" xmlns:wpg="http://schemas.microsoft.com/office/word/2010/wordprocessingGroup" xmlns:wpi="http://schemas.microsoft.com/office/word/2010/wordprocessingInk" xmlns:wne="http://schemas.microsoft.com/office/word/2006/wordml" xmlns:wps="http://schemas.microsoft.com/office/word/2010/wordprocessingShape" mc:Ignorable="w14 w15 w16se w16cid w16 w16cex wp14">
+<w:document xmlns:wpc="http://schemas.microsoft.com/office/word/2010/wordprocessingCanvas" xmlns:cx="http://schemas.microsoft.com/office/drawing/2014/chartex" xmlns:cx1="http://schemas.microsoft.com/office/drawing/2015/9/8/chartex" xmlns:cx2="http://schemas.microsoft.com/office/drawing/2015/10/21/chartex" xmlns:cx3="http://schemas.microsoft.com/office/drawing/2016/5/9/chartex" xmlns:cx4="http://schemas.microsoft.com/office/drawing/2016/5/10/chartex" xmlns:cx5="http://schemas.microsoft.com/office/drawing/2016/5/11/chartex" xmlns:cx6="http://schemas.microsoft.com/office/drawing/2016/5/12/chartex" xmlns:cx7="http://schemas.microsoft.com/office/drawing/2016/5/13/chartex" xmlns:cx8="http://schemas.microsoft.com/office/drawing/2016/5/14/chartex" xmlns:mc="http://schemas.openxmlformats.org/markup-compatibility/2006" xmlns:aink="http://schemas.microsoft.com/office/drawing/2016/ink" xmlns:am3d="http://schemas.microsoft.com/office/drawing/2017/model3d" xmlns:o="urn:schemas-microsoft-com:office:office" xmlns:r="http://schemas.openxmlformats.org/officeDocument/2006/relationships" xmlns:m="http://schemas.openxmlformats.org/officeDocument/2006/math" xmlns:v="urn:schemas-microsoft-com:vml" xmlns:wp14="http://schemas.microsoft.com/office/word/2010/wordprocessingDrawing" xmlns:wp="http://schemas.openxmlformats.org/drawingml/2006/wordprocessingDrawing" xmlns:w10="urn:schemas-microsoft-com:office:word" xmlns:w="http://schemas.openxmlformats.org/wordprocessingml/2006/main" xmlns:w14="http://schemas.microsoft.com/office/word/2010/wordml" xmlns:w15="http://schemas.microsoft.com/office/word/2012/wordml" xmlns:w16cex="http://schemas.microsoft.com/office/word/2018/wordml/cex" xmlns:w16cid="http://schemas.microsoft.com/office/word/2016/wordml/cid" xmlns:w16="http://schemas.microsoft.com/office/word/2018/wordml" xmlns:w16sdtdh="http://schemas.microsoft.com/office/word/2020/wordml/sdtdatahash" xmlns:w16se="http://schemas.microsoft.com/office/word/2015/wordml/symex" xmlns:wpg="http://schemas.microsoft.com/office/word/2010/wordprocessingGroup" xmlns:wpi="http://schemas.microsoft.com/office/word/2010/wordprocessingInk" xmlns:wne="http://schemas.microsoft.com/office/word/2006/wordml" xmlns:wps="http://schemas.microsoft.com/office/word/2010/wordprocessingShape" mc:Ignorable="w14 w15 w16se w16cid w16 w16cex w16sdtdh wp14">
   <w:body>
     <w:p>
       <w:pPr>
@@ -200,34 +200,7 @@
           <w:szCs w:val="28"/>
           <w:lang w:val="ru-RU"/>
         </w:rPr>
-        <w:t>Глава</w:t>
-      </w:r>
-      <w:r>
-        <w:rPr>
-          <w:rFonts w:ascii="Times New Roman" w:hAnsi="Times New Roman" w:cs="Times New Roman"/>
-          <w:sz w:val="28"/>
-          <w:szCs w:val="28"/>
-          <w:lang w:val="ru-RU"/>
-        </w:rPr>
-        <w:t xml:space="preserve"> 2. </w:t>
-      </w:r>
-      <w:r>
-        <w:rPr>
-          <w:rFonts w:ascii="Times New Roman" w:hAnsi="Times New Roman" w:cs="Times New Roman"/>
-          <w:sz w:val="28"/>
-          <w:szCs w:val="28"/>
-          <w:lang w:val="ru-RU"/>
-        </w:rPr>
-        <w:t>С</w:t>
-      </w:r>
-      <w:r>
-        <w:rPr>
-          <w:rFonts w:ascii="Times New Roman" w:hAnsi="Times New Roman" w:cs="Times New Roman"/>
-          <w:sz w:val="28"/>
-          <w:szCs w:val="28"/>
-          <w:lang w:val="ru-RU"/>
-        </w:rPr>
-        <w:t>пециальная часть</w:t>
+        <w:t>Глава 2. Специальная часть</w:t>
       </w:r>
     </w:p>
     <w:p>
@@ -238,13 +211,15 @@
           <w:rFonts w:ascii="Times New Roman" w:hAnsi="Times New Roman" w:cs="Times New Roman"/>
           <w:sz w:val="28"/>
           <w:szCs w:val="28"/>
-        </w:rPr>
-      </w:pPr>
-      <w:r>
-        <w:rPr>
-          <w:rFonts w:ascii="Times New Roman" w:hAnsi="Times New Roman" w:cs="Times New Roman"/>
-          <w:sz w:val="28"/>
-          <w:szCs w:val="28"/>
+          <w:lang w:val="ru-RU"/>
+        </w:rPr>
+      </w:pPr>
+      <w:r>
+        <w:rPr>
+          <w:rFonts w:ascii="Times New Roman" w:hAnsi="Times New Roman" w:cs="Times New Roman"/>
+          <w:sz w:val="28"/>
+          <w:szCs w:val="28"/>
+          <w:lang w:val="ru-RU"/>
         </w:rPr>
         <w:t>Выбор сред</w:t>
       </w:r>
@@ -262,6 +237,7 @@
           <w:rFonts w:ascii="Times New Roman" w:hAnsi="Times New Roman" w:cs="Times New Roman"/>
           <w:sz w:val="28"/>
           <w:szCs w:val="28"/>
+          <w:lang w:val="ru-RU"/>
         </w:rPr>
         <w:t xml:space="preserve"> разработки</w:t>
       </w:r>
@@ -281,6 +257,7 @@
           <w:rFonts w:ascii="Times New Roman" w:hAnsi="Times New Roman" w:cs="Times New Roman"/>
           <w:sz w:val="28"/>
           <w:szCs w:val="28"/>
+          <w:lang w:val="ru-RU"/>
         </w:rPr>
         <w:tab/>
       </w:r>
@@ -372,6 +349,7 @@
           <w:rFonts w:ascii="Times New Roman" w:hAnsi="Times New Roman" w:cs="Times New Roman"/>
           <w:sz w:val="28"/>
           <w:szCs w:val="28"/>
+          <w:lang w:val="ru-RU"/>
         </w:rPr>
         <w:t>Информационное обеспечение</w:t>
       </w:r>
@@ -474,16 +452,7 @@
           <w:szCs w:val="28"/>
           <w:lang w:val="ru-RU"/>
         </w:rPr>
-        <w:t xml:space="preserve"> структуры приложения и его модулей</w:t>
-      </w:r>
-      <w:r>
-        <w:rPr>
-          <w:rFonts w:ascii="Times New Roman" w:hAnsi="Times New Roman" w:cs="Times New Roman"/>
-          <w:sz w:val="28"/>
-          <w:szCs w:val="28"/>
-          <w:lang w:val="ru-RU"/>
-        </w:rPr>
-        <w:t xml:space="preserve">  </w:t>
+        <w:t xml:space="preserve"> структуры приложения и его модулей  </w:t>
       </w:r>
     </w:p>
     <w:p>
@@ -546,16 +515,7 @@
           <w:szCs w:val="28"/>
           <w:lang w:val="ru-RU" w:eastAsia="ru-RU"/>
         </w:rPr>
-        <w:t>Описание программных модулей</w:t>
-      </w:r>
-      <w:r>
-        <w:rPr>
-          <w:rFonts w:ascii="Times New Roman" w:eastAsia="Times New Roman" w:hAnsi="Times New Roman" w:cs="Times New Roman"/>
-          <w:sz w:val="28"/>
-          <w:szCs w:val="28"/>
-          <w:lang w:val="ru-RU" w:eastAsia="ru-RU"/>
-        </w:rPr>
-        <w:t>.</w:t>
+        <w:t>Описание программных модулей.</w:t>
       </w:r>
     </w:p>
     <w:p>
@@ -617,25 +577,7 @@
           <w:szCs w:val="28"/>
           <w:lang w:val="ru-RU"/>
         </w:rPr>
-        <w:t>Глав</w:t>
-      </w:r>
-      <w:r>
-        <w:rPr>
-          <w:rFonts w:ascii="Times New Roman" w:hAnsi="Times New Roman" w:cs="Times New Roman"/>
-          <w:sz w:val="28"/>
-          <w:szCs w:val="28"/>
-          <w:lang w:val="ru-RU"/>
-        </w:rPr>
-        <w:t xml:space="preserve">а 4. </w:t>
-      </w:r>
-      <w:r>
-        <w:rPr>
-          <w:rFonts w:ascii="Times New Roman" w:hAnsi="Times New Roman" w:cs="Times New Roman"/>
-          <w:sz w:val="28"/>
-          <w:szCs w:val="28"/>
-          <w:lang w:val="ru-RU"/>
-        </w:rPr>
-        <w:t>Документация</w:t>
+        <w:t>Глава 4. Документация</w:t>
       </w:r>
     </w:p>
     <w:p>
@@ -738,35 +680,31 @@
           <w:szCs w:val="28"/>
           <w:lang w:val="ru-RU"/>
         </w:rPr>
-        <w:t>Используемый и</w:t>
-      </w:r>
-      <w:r>
-        <w:rPr>
-          <w:rFonts w:ascii="Times New Roman" w:hAnsi="Times New Roman" w:cs="Times New Roman"/>
-          <w:sz w:val="28"/>
-          <w:szCs w:val="28"/>
-          <w:lang w:val="ru-RU"/>
-        </w:rPr>
-        <w:t>сточники</w:t>
-      </w:r>
-    </w:p>
-    <w:p>
-      <w:pPr>
-        <w:rPr>
-          <w:lang w:val="ru-RU"/>
-        </w:rPr>
-      </w:pPr>
-    </w:p>
-    <w:p>
-      <w:pPr>
-        <w:rPr>
-          <w:sz w:val="28"/>
-          <w:szCs w:val="28"/>
-          <w:lang w:val="ru-RU"/>
-        </w:rPr>
-      </w:pPr>
-      <w:r>
-        <w:rPr>
+        <w:t>Используемый источники</w:t>
+      </w:r>
+    </w:p>
+    <w:p>
+      <w:pPr>
+        <w:rPr>
+          <w:rFonts w:ascii="Times New Roman" w:hAnsi="Times New Roman" w:cs="Times New Roman"/>
+          <w:sz w:val="28"/>
+          <w:szCs w:val="28"/>
+          <w:lang w:val="ru-RU"/>
+        </w:rPr>
+      </w:pPr>
+    </w:p>
+    <w:p>
+      <w:pPr>
+        <w:rPr>
+          <w:rFonts w:ascii="Times New Roman" w:hAnsi="Times New Roman" w:cs="Times New Roman"/>
+          <w:sz w:val="28"/>
+          <w:szCs w:val="28"/>
+          <w:lang w:val="ru-RU"/>
+        </w:rPr>
+      </w:pPr>
+      <w:r>
+        <w:rPr>
+          <w:rFonts w:ascii="Times New Roman" w:hAnsi="Times New Roman" w:cs="Times New Roman"/>
           <w:sz w:val="28"/>
           <w:szCs w:val="28"/>
           <w:lang w:val="ru-RU"/>
@@ -973,7 +911,6 @@
         </w:rPr>
         <w:t xml:space="preserve"> </w:t>
       </w:r>
-      <w:proofErr w:type="gramStart"/>
       <w:r>
         <w:rPr>
           <w:rFonts w:ascii="Times New Roman" w:hAnsi="Times New Roman" w:cs="Times New Roman"/>
@@ -989,17 +926,7 @@
           <w:szCs w:val="28"/>
           <w:lang w:val="ru-RU"/>
         </w:rPr>
-        <w:t xml:space="preserve">  /</w:t>
-      </w:r>
-      <w:proofErr w:type="gramEnd"/>
-      <w:r>
-        <w:rPr>
-          <w:rFonts w:ascii="Times New Roman" w:hAnsi="Times New Roman" w:cs="Times New Roman"/>
-          <w:sz w:val="28"/>
-          <w:szCs w:val="28"/>
-          <w:lang w:val="ru-RU"/>
-        </w:rPr>
-        <w:t>/ Что такое как применяется и.т.д</w:t>
+        <w:t xml:space="preserve">  // Что такое как применяется и.т.д</w:t>
       </w:r>
     </w:p>
     <w:p>
@@ -1120,27 +1047,7 @@
           <w:szCs w:val="28"/>
           <w:lang w:val="ru-RU"/>
         </w:rPr>
-        <w:t xml:space="preserve">Тут будет подзаголовок для каждого сервиса </w:t>
-      </w:r>
-      <w:proofErr w:type="gramStart"/>
-      <w:r>
-        <w:rPr>
-          <w:rFonts w:ascii="Times New Roman" w:hAnsi="Times New Roman" w:cs="Times New Roman"/>
-          <w:sz w:val="28"/>
-          <w:szCs w:val="28"/>
-          <w:lang w:val="ru-RU"/>
-        </w:rPr>
-        <w:t>( 6</w:t>
-      </w:r>
-      <w:proofErr w:type="gramEnd"/>
-      <w:r>
-        <w:rPr>
-          <w:rFonts w:ascii="Times New Roman" w:hAnsi="Times New Roman" w:cs="Times New Roman"/>
-          <w:sz w:val="28"/>
-          <w:szCs w:val="28"/>
-          <w:lang w:val="ru-RU"/>
-        </w:rPr>
-        <w:t xml:space="preserve"> сервисов)</w:t>
+        <w:t>Тут будет подзаголовок для каждого сервиса ( 6 сервисов)</w:t>
       </w:r>
     </w:p>
     <w:p>
@@ -1216,27 +1123,7 @@
           <w:szCs w:val="28"/>
           <w:lang w:val="ru-RU"/>
         </w:rPr>
-        <w:t xml:space="preserve">Тут будет подзаголовок для каждого сервиса </w:t>
-      </w:r>
-      <w:proofErr w:type="gramStart"/>
-      <w:r>
-        <w:rPr>
-          <w:rFonts w:ascii="Times New Roman" w:hAnsi="Times New Roman" w:cs="Times New Roman"/>
-          <w:sz w:val="28"/>
-          <w:szCs w:val="28"/>
-          <w:lang w:val="ru-RU"/>
-        </w:rPr>
-        <w:t>( 6</w:t>
-      </w:r>
-      <w:proofErr w:type="gramEnd"/>
-      <w:r>
-        <w:rPr>
-          <w:rFonts w:ascii="Times New Roman" w:hAnsi="Times New Roman" w:cs="Times New Roman"/>
-          <w:sz w:val="28"/>
-          <w:szCs w:val="28"/>
-          <w:lang w:val="ru-RU"/>
-        </w:rPr>
-        <w:t xml:space="preserve"> сервисов)</w:t>
+        <w:t>Тут будет подзаголовок для каждого сервиса ( 6 сервисов)</w:t>
       </w:r>
     </w:p>
     <w:p>
@@ -1299,7 +1186,6 @@
         </w:rPr>
         <w:t>Деплой проекта (</w:t>
       </w:r>
-      <w:proofErr w:type="gramStart"/>
       <w:r>
         <w:rPr>
           <w:rFonts w:ascii="Times New Roman" w:hAnsi="Times New Roman" w:cs="Times New Roman"/>
@@ -1315,17 +1201,7 @@
           <w:szCs w:val="28"/>
           <w:lang w:val="ru-RU"/>
         </w:rPr>
-        <w:t>)  /</w:t>
-      </w:r>
-      <w:proofErr w:type="gramEnd"/>
-      <w:r>
-        <w:rPr>
-          <w:rFonts w:ascii="Times New Roman" w:hAnsi="Times New Roman" w:cs="Times New Roman"/>
-          <w:sz w:val="28"/>
-          <w:szCs w:val="28"/>
-          <w:lang w:val="ru-RU"/>
-        </w:rPr>
-        <w:t xml:space="preserve">/ пока не уверен но если воды не налью то добавлю </w:t>
+        <w:t xml:space="preserve">)  // пока не уверен но если воды не налью то добавлю </w:t>
       </w:r>
     </w:p>
     <w:p>
@@ -1387,7 +1263,6 @@
         </w:rPr>
         <w:t xml:space="preserve">(Части кода, </w:t>
       </w:r>
-      <w:proofErr w:type="gramStart"/>
       <w:r>
         <w:rPr>
           <w:rFonts w:ascii="Times New Roman" w:hAnsi="Times New Roman" w:cs="Times New Roman"/>
@@ -1403,40 +1278,4185 @@
           <w:szCs w:val="28"/>
           <w:lang w:val="ru-RU"/>
         </w:rPr>
-        <w:t xml:space="preserve"> ,</w:t>
-      </w:r>
-      <w:proofErr w:type="gramEnd"/>
-      <w:r>
-        <w:rPr>
-          <w:rFonts w:ascii="Times New Roman" w:hAnsi="Times New Roman" w:cs="Times New Roman"/>
-          <w:sz w:val="28"/>
-          <w:szCs w:val="28"/>
-          <w:lang w:val="ru-RU"/>
-        </w:rPr>
-        <w:t xml:space="preserve"> презентация итд)</w:t>
-      </w:r>
-    </w:p>
-    <w:p>
-      <w:pPr>
-        <w:rPr>
-          <w:rFonts w:ascii="Times New Roman" w:hAnsi="Times New Roman" w:cs="Times New Roman"/>
-          <w:lang w:val="ru-RU"/>
-        </w:rPr>
-      </w:pPr>
-    </w:p>
-    <w:p>
-      <w:pPr>
-        <w:rPr>
-          <w:lang w:val="ru-RU"/>
-        </w:rPr>
-      </w:pPr>
-    </w:p>
-    <w:p>
-      <w:pPr>
-        <w:rPr>
-          <w:lang w:val="ru-RU"/>
-        </w:rPr>
-      </w:pPr>
+        <w:t xml:space="preserve"> , презентация итд)</w:t>
+      </w:r>
+    </w:p>
+    <w:p>
+      <w:pPr>
+        <w:rPr>
+          <w:rFonts w:ascii="Times New Roman" w:hAnsi="Times New Roman" w:cs="Times New Roman"/>
+          <w:sz w:val="28"/>
+          <w:szCs w:val="28"/>
+          <w:lang w:val="ru-RU"/>
+        </w:rPr>
+      </w:pPr>
+    </w:p>
+    <w:p>
+      <w:pPr>
+        <w:rPr>
+          <w:rFonts w:ascii="Times New Roman" w:hAnsi="Times New Roman" w:cs="Times New Roman"/>
+          <w:sz w:val="28"/>
+          <w:szCs w:val="28"/>
+          <w:lang w:val="ru-RU"/>
+        </w:rPr>
+      </w:pPr>
+    </w:p>
+    <w:p>
+      <w:pPr>
+        <w:rPr>
+          <w:rFonts w:ascii="Times New Roman" w:hAnsi="Times New Roman" w:cs="Times New Roman"/>
+          <w:sz w:val="28"/>
+          <w:szCs w:val="28"/>
+          <w:lang w:val="ru-RU"/>
+        </w:rPr>
+      </w:pPr>
+    </w:p>
+    <w:p>
+      <w:pPr>
+        <w:rPr>
+          <w:rFonts w:ascii="Times New Roman" w:hAnsi="Times New Roman" w:cs="Times New Roman"/>
+          <w:sz w:val="28"/>
+          <w:szCs w:val="28"/>
+          <w:lang w:val="ru-RU"/>
+        </w:rPr>
+      </w:pPr>
+    </w:p>
+    <w:p>
+      <w:pPr>
+        <w:pStyle w:val="Heading1"/>
+        <w:rPr>
+          <w:rFonts w:ascii="Times New Roman" w:hAnsi="Times New Roman" w:cs="Times New Roman"/>
+          <w:sz w:val="28"/>
+          <w:szCs w:val="28"/>
+          <w:lang w:val="ru-RU"/>
+        </w:rPr>
+      </w:pPr>
+      <w:r>
+        <w:rPr>
+          <w:rFonts w:ascii="Times New Roman" w:hAnsi="Times New Roman" w:cs="Times New Roman"/>
+          <w:sz w:val="28"/>
+          <w:szCs w:val="28"/>
+          <w:lang w:val="ru-RU"/>
+        </w:rPr>
+        <w:lastRenderedPageBreak/>
+        <w:t xml:space="preserve">Перечень принятых сокращений </w:t>
+      </w:r>
+    </w:p>
+    <w:p>
+      <w:pPr>
+        <w:rPr>
+          <w:rFonts w:ascii="Times New Roman" w:hAnsi="Times New Roman" w:cs="Times New Roman"/>
+          <w:sz w:val="28"/>
+          <w:szCs w:val="28"/>
+          <w:lang w:val="ru-RU"/>
+        </w:rPr>
+      </w:pPr>
+    </w:p>
+    <w:p>
+      <w:pPr>
+        <w:rPr>
+          <w:rFonts w:ascii="Times New Roman" w:hAnsi="Times New Roman" w:cs="Times New Roman"/>
+          <w:sz w:val="28"/>
+          <w:szCs w:val="28"/>
+          <w:lang w:val="ru-RU"/>
+        </w:rPr>
+      </w:pPr>
+      <w:r>
+        <w:rPr>
+          <w:rFonts w:ascii="Times New Roman" w:hAnsi="Times New Roman" w:cs="Times New Roman"/>
+          <w:sz w:val="28"/>
+          <w:szCs w:val="28"/>
+        </w:rPr>
+        <w:t>API</w:t>
+      </w:r>
+      <w:r>
+        <w:rPr>
+          <w:rFonts w:ascii="Times New Roman" w:hAnsi="Times New Roman" w:cs="Times New Roman"/>
+          <w:sz w:val="28"/>
+          <w:szCs w:val="28"/>
+          <w:lang w:val="ru-RU"/>
+        </w:rPr>
+        <w:t xml:space="preserve"> (</w:t>
+      </w:r>
+      <w:r>
+        <w:rPr>
+          <w:rFonts w:ascii="Times New Roman" w:hAnsi="Times New Roman" w:cs="Times New Roman"/>
+          <w:sz w:val="28"/>
+          <w:szCs w:val="28"/>
+        </w:rPr>
+        <w:t>Application</w:t>
+      </w:r>
+      <w:r>
+        <w:rPr>
+          <w:rFonts w:ascii="Times New Roman" w:hAnsi="Times New Roman" w:cs="Times New Roman"/>
+          <w:sz w:val="28"/>
+          <w:szCs w:val="28"/>
+          <w:lang w:val="ru-RU"/>
+        </w:rPr>
+        <w:t xml:space="preserve"> </w:t>
+      </w:r>
+      <w:r>
+        <w:rPr>
+          <w:rFonts w:ascii="Times New Roman" w:hAnsi="Times New Roman" w:cs="Times New Roman"/>
+          <w:sz w:val="28"/>
+          <w:szCs w:val="28"/>
+        </w:rPr>
+        <w:t>Programming</w:t>
+      </w:r>
+      <w:r>
+        <w:rPr>
+          <w:rFonts w:ascii="Times New Roman" w:hAnsi="Times New Roman" w:cs="Times New Roman"/>
+          <w:sz w:val="28"/>
+          <w:szCs w:val="28"/>
+          <w:lang w:val="ru-RU"/>
+        </w:rPr>
+        <w:t xml:space="preserve"> </w:t>
+      </w:r>
+      <w:r>
+        <w:rPr>
+          <w:rFonts w:ascii="Times New Roman" w:hAnsi="Times New Roman" w:cs="Times New Roman"/>
+          <w:sz w:val="28"/>
+          <w:szCs w:val="28"/>
+        </w:rPr>
+        <w:t>Interface</w:t>
+      </w:r>
+      <w:r>
+        <w:rPr>
+          <w:rFonts w:ascii="Times New Roman" w:hAnsi="Times New Roman" w:cs="Times New Roman"/>
+          <w:sz w:val="28"/>
+          <w:szCs w:val="28"/>
+          <w:lang w:val="ru-RU"/>
+        </w:rPr>
+        <w:t xml:space="preserve">) – программный интерфейс </w:t>
+      </w:r>
+      <w:r>
+        <w:rPr>
+          <w:rFonts w:ascii="Times New Roman" w:hAnsi="Times New Roman" w:cs="Times New Roman"/>
+          <w:sz w:val="28"/>
+          <w:szCs w:val="28"/>
+          <w:lang w:val="ru-RU"/>
+        </w:rPr>
+        <w:t>приложения.</w:t>
+      </w:r>
+      <w:r>
+        <w:rPr>
+          <w:rFonts w:ascii="Times New Roman" w:hAnsi="Times New Roman" w:cs="Times New Roman"/>
+          <w:sz w:val="28"/>
+          <w:szCs w:val="28"/>
+          <w:lang w:val="ru-RU"/>
+        </w:rPr>
+        <w:t xml:space="preserve"> </w:t>
+      </w:r>
+    </w:p>
+    <w:p>
+      <w:pPr>
+        <w:rPr>
+          <w:rFonts w:ascii="Times New Roman" w:hAnsi="Times New Roman" w:cs="Times New Roman"/>
+          <w:sz w:val="28"/>
+          <w:szCs w:val="28"/>
+          <w:lang w:val="ru-RU"/>
+        </w:rPr>
+      </w:pPr>
+      <w:r>
+        <w:rPr>
+          <w:rFonts w:ascii="Times New Roman" w:hAnsi="Times New Roman" w:cs="Times New Roman"/>
+          <w:sz w:val="28"/>
+          <w:szCs w:val="28"/>
+        </w:rPr>
+        <w:t>JVM</w:t>
+      </w:r>
+      <w:r>
+        <w:rPr>
+          <w:rFonts w:ascii="Times New Roman" w:hAnsi="Times New Roman" w:cs="Times New Roman"/>
+          <w:sz w:val="28"/>
+          <w:szCs w:val="28"/>
+          <w:lang w:val="ru-RU"/>
+        </w:rPr>
+        <w:t xml:space="preserve"> </w:t>
+      </w:r>
+      <w:r>
+        <w:rPr>
+          <w:rFonts w:ascii="Times New Roman" w:hAnsi="Times New Roman" w:cs="Times New Roman"/>
+          <w:sz w:val="28"/>
+          <w:szCs w:val="28"/>
+          <w:lang w:val="ru-RU"/>
+        </w:rPr>
+        <w:t>(</w:t>
+      </w:r>
+      <w:r>
+        <w:rPr>
+          <w:rFonts w:ascii="Times New Roman" w:hAnsi="Times New Roman" w:cs="Times New Roman"/>
+          <w:sz w:val="28"/>
+          <w:szCs w:val="28"/>
+        </w:rPr>
+        <w:t>Java</w:t>
+      </w:r>
+      <w:r>
+        <w:rPr>
+          <w:rFonts w:ascii="Times New Roman" w:hAnsi="Times New Roman" w:cs="Times New Roman"/>
+          <w:sz w:val="28"/>
+          <w:szCs w:val="28"/>
+          <w:lang w:val="ru-RU"/>
+        </w:rPr>
+        <w:t xml:space="preserve"> </w:t>
+      </w:r>
+      <w:r>
+        <w:rPr>
+          <w:rFonts w:ascii="Times New Roman" w:hAnsi="Times New Roman" w:cs="Times New Roman"/>
+          <w:sz w:val="28"/>
+          <w:szCs w:val="28"/>
+        </w:rPr>
+        <w:t>Virtual</w:t>
+      </w:r>
+      <w:r>
+        <w:rPr>
+          <w:rFonts w:ascii="Times New Roman" w:hAnsi="Times New Roman" w:cs="Times New Roman"/>
+          <w:sz w:val="28"/>
+          <w:szCs w:val="28"/>
+          <w:lang w:val="ru-RU"/>
+        </w:rPr>
+        <w:t xml:space="preserve"> </w:t>
+      </w:r>
+      <w:r>
+        <w:rPr>
+          <w:rFonts w:ascii="Times New Roman" w:hAnsi="Times New Roman" w:cs="Times New Roman"/>
+          <w:sz w:val="28"/>
+          <w:szCs w:val="28"/>
+        </w:rPr>
+        <w:t>Machine</w:t>
+      </w:r>
+      <w:r>
+        <w:rPr>
+          <w:rFonts w:ascii="Times New Roman" w:hAnsi="Times New Roman" w:cs="Times New Roman"/>
+          <w:sz w:val="28"/>
+          <w:szCs w:val="28"/>
+          <w:lang w:val="ru-RU"/>
+        </w:rPr>
+        <w:t xml:space="preserve">) - </w:t>
+      </w:r>
+      <w:r>
+        <w:rPr>
+          <w:rFonts w:ascii="Times New Roman" w:hAnsi="Times New Roman" w:cs="Times New Roman"/>
+          <w:sz w:val="28"/>
+          <w:szCs w:val="28"/>
+          <w:lang w:val="ru-RU"/>
+        </w:rPr>
+        <w:t xml:space="preserve">Виртуальная машина </w:t>
+      </w:r>
+      <w:r>
+        <w:rPr>
+          <w:rFonts w:ascii="Times New Roman" w:hAnsi="Times New Roman" w:cs="Times New Roman"/>
+          <w:sz w:val="28"/>
+          <w:szCs w:val="28"/>
+        </w:rPr>
+        <w:t>Java</w:t>
+      </w:r>
+      <w:r>
+        <w:rPr>
+          <w:rFonts w:ascii="Times New Roman" w:hAnsi="Times New Roman" w:cs="Times New Roman"/>
+          <w:sz w:val="28"/>
+          <w:szCs w:val="28"/>
+          <w:lang w:val="ru-RU"/>
+        </w:rPr>
+        <w:t>,</w:t>
+      </w:r>
+      <w:r>
+        <w:rPr>
+          <w:rFonts w:ascii="Times New Roman" w:hAnsi="Times New Roman" w:cs="Times New Roman"/>
+          <w:sz w:val="28"/>
+          <w:szCs w:val="28"/>
+          <w:lang w:val="ru-RU"/>
+        </w:rPr>
+        <w:t xml:space="preserve"> </w:t>
+      </w:r>
+      <w:r>
+        <w:rPr>
+          <w:rFonts w:ascii="Times New Roman" w:hAnsi="Times New Roman" w:cs="Times New Roman"/>
+          <w:sz w:val="28"/>
+          <w:szCs w:val="28"/>
+          <w:lang w:val="ru-RU"/>
+        </w:rPr>
+        <w:t xml:space="preserve">которая служит для исполнения </w:t>
+      </w:r>
+      <w:r>
+        <w:rPr>
+          <w:rFonts w:ascii="Times New Roman" w:hAnsi="Times New Roman" w:cs="Times New Roman"/>
+          <w:sz w:val="28"/>
+          <w:szCs w:val="28"/>
+        </w:rPr>
+        <w:t>Java</w:t>
+      </w:r>
+      <w:r>
+        <w:rPr>
+          <w:rFonts w:ascii="Times New Roman" w:hAnsi="Times New Roman" w:cs="Times New Roman"/>
+          <w:sz w:val="28"/>
+          <w:szCs w:val="28"/>
+          <w:lang w:val="ru-RU"/>
+        </w:rPr>
+        <w:t xml:space="preserve"> </w:t>
+      </w:r>
+      <w:r>
+        <w:rPr>
+          <w:rFonts w:ascii="Times New Roman" w:hAnsi="Times New Roman" w:cs="Times New Roman"/>
+          <w:sz w:val="28"/>
+          <w:szCs w:val="28"/>
+          <w:lang w:val="ru-RU"/>
+        </w:rPr>
+        <w:t>байт-код</w:t>
+      </w:r>
+      <w:r>
+        <w:rPr>
+          <w:rFonts w:ascii="Times New Roman" w:hAnsi="Times New Roman" w:cs="Times New Roman"/>
+          <w:sz w:val="28"/>
+          <w:szCs w:val="28"/>
+          <w:lang w:val="ru-RU"/>
+        </w:rPr>
+        <w:t>а.</w:t>
+      </w:r>
+    </w:p>
+    <w:p>
+      <w:pPr>
+        <w:rPr>
+          <w:rFonts w:ascii="Times New Roman" w:hAnsi="Times New Roman" w:cs="Times New Roman"/>
+          <w:sz w:val="28"/>
+          <w:szCs w:val="28"/>
+          <w:lang w:val="ru-RU"/>
+        </w:rPr>
+      </w:pPr>
+      <w:r>
+        <w:rPr>
+          <w:rFonts w:ascii="Times New Roman" w:hAnsi="Times New Roman" w:cs="Times New Roman"/>
+          <w:sz w:val="28"/>
+          <w:szCs w:val="28"/>
+        </w:rPr>
+        <w:t>HTTP</w:t>
+      </w:r>
+      <w:r>
+        <w:rPr>
+          <w:rFonts w:ascii="Times New Roman" w:hAnsi="Times New Roman" w:cs="Times New Roman"/>
+          <w:sz w:val="28"/>
+          <w:szCs w:val="28"/>
+          <w:lang w:val="ru-RU"/>
+        </w:rPr>
+        <w:t xml:space="preserve"> (</w:t>
+      </w:r>
+      <w:r>
+        <w:rPr>
+          <w:rFonts w:ascii="Times New Roman" w:hAnsi="Times New Roman" w:cs="Times New Roman"/>
+          <w:sz w:val="28"/>
+          <w:szCs w:val="28"/>
+        </w:rPr>
+        <w:t>HyperText</w:t>
+      </w:r>
+      <w:r>
+        <w:rPr>
+          <w:rFonts w:ascii="Times New Roman" w:hAnsi="Times New Roman" w:cs="Times New Roman"/>
+          <w:sz w:val="28"/>
+          <w:szCs w:val="28"/>
+          <w:lang w:val="ru-RU"/>
+        </w:rPr>
+        <w:t xml:space="preserve"> </w:t>
+      </w:r>
+      <w:r>
+        <w:rPr>
+          <w:rFonts w:ascii="Times New Roman" w:hAnsi="Times New Roman" w:cs="Times New Roman"/>
+          <w:sz w:val="28"/>
+          <w:szCs w:val="28"/>
+        </w:rPr>
+        <w:t>Transfer</w:t>
+      </w:r>
+      <w:r>
+        <w:rPr>
+          <w:rFonts w:ascii="Times New Roman" w:hAnsi="Times New Roman" w:cs="Times New Roman"/>
+          <w:sz w:val="28"/>
+          <w:szCs w:val="28"/>
+          <w:lang w:val="ru-RU"/>
+        </w:rPr>
+        <w:t xml:space="preserve"> </w:t>
+      </w:r>
+      <w:r>
+        <w:rPr>
+          <w:rFonts w:ascii="Times New Roman" w:hAnsi="Times New Roman" w:cs="Times New Roman"/>
+          <w:sz w:val="28"/>
+          <w:szCs w:val="28"/>
+        </w:rPr>
+        <w:t>Protocol</w:t>
+      </w:r>
+      <w:r>
+        <w:rPr>
+          <w:rFonts w:ascii="Times New Roman" w:hAnsi="Times New Roman" w:cs="Times New Roman"/>
+          <w:sz w:val="28"/>
+          <w:szCs w:val="28"/>
+          <w:lang w:val="ru-RU"/>
+        </w:rPr>
+        <w:t>) – протокол передачи гипертекста</w:t>
+      </w:r>
+      <w:r>
+        <w:rPr>
+          <w:rFonts w:ascii="Times New Roman" w:hAnsi="Times New Roman" w:cs="Times New Roman"/>
+          <w:sz w:val="28"/>
+          <w:szCs w:val="28"/>
+          <w:lang w:val="ru-RU"/>
+        </w:rPr>
+        <w:t>.</w:t>
+      </w:r>
+    </w:p>
+    <w:p>
+      <w:pPr>
+        <w:rPr>
+          <w:rFonts w:ascii="Times New Roman" w:hAnsi="Times New Roman" w:cs="Times New Roman"/>
+          <w:sz w:val="28"/>
+          <w:szCs w:val="28"/>
+          <w:lang w:val="ru-RU"/>
+        </w:rPr>
+      </w:pPr>
+      <w:r>
+        <w:rPr>
+          <w:rFonts w:ascii="Times New Roman" w:hAnsi="Times New Roman" w:cs="Times New Roman"/>
+          <w:sz w:val="28"/>
+          <w:szCs w:val="28"/>
+        </w:rPr>
+        <w:t>ID</w:t>
+      </w:r>
+      <w:r>
+        <w:rPr>
+          <w:rFonts w:ascii="Times New Roman" w:hAnsi="Times New Roman" w:cs="Times New Roman"/>
+          <w:sz w:val="28"/>
+          <w:szCs w:val="28"/>
+          <w:lang w:val="ru-RU"/>
+        </w:rPr>
+        <w:t xml:space="preserve"> (</w:t>
+      </w:r>
+      <w:r>
+        <w:rPr>
+          <w:rFonts w:ascii="Times New Roman" w:hAnsi="Times New Roman" w:cs="Times New Roman"/>
+          <w:sz w:val="28"/>
+          <w:szCs w:val="28"/>
+        </w:rPr>
+        <w:t>Identifier</w:t>
+      </w:r>
+      <w:r>
+        <w:rPr>
+          <w:rFonts w:ascii="Times New Roman" w:hAnsi="Times New Roman" w:cs="Times New Roman"/>
+          <w:sz w:val="28"/>
+          <w:szCs w:val="28"/>
+          <w:lang w:val="ru-RU"/>
+        </w:rPr>
+        <w:t xml:space="preserve">) – идентификатор; </w:t>
+      </w:r>
+      <w:r>
+        <w:rPr>
+          <w:rFonts w:ascii="Times New Roman" w:hAnsi="Times New Roman" w:cs="Times New Roman"/>
+          <w:sz w:val="28"/>
+          <w:szCs w:val="28"/>
+        </w:rPr>
+        <w:t>JSON</w:t>
+      </w:r>
+      <w:r>
+        <w:rPr>
+          <w:rFonts w:ascii="Times New Roman" w:hAnsi="Times New Roman" w:cs="Times New Roman"/>
+          <w:sz w:val="28"/>
+          <w:szCs w:val="28"/>
+          <w:lang w:val="ru-RU"/>
+        </w:rPr>
+        <w:t xml:space="preserve"> (</w:t>
+      </w:r>
+      <w:r>
+        <w:rPr>
+          <w:rFonts w:ascii="Times New Roman" w:hAnsi="Times New Roman" w:cs="Times New Roman"/>
+          <w:sz w:val="28"/>
+          <w:szCs w:val="28"/>
+        </w:rPr>
+        <w:t>JavaScript</w:t>
+      </w:r>
+      <w:r>
+        <w:rPr>
+          <w:rFonts w:ascii="Times New Roman" w:hAnsi="Times New Roman" w:cs="Times New Roman"/>
+          <w:sz w:val="28"/>
+          <w:szCs w:val="28"/>
+          <w:lang w:val="ru-RU"/>
+        </w:rPr>
+        <w:t xml:space="preserve"> </w:t>
+      </w:r>
+      <w:r>
+        <w:rPr>
+          <w:rFonts w:ascii="Times New Roman" w:hAnsi="Times New Roman" w:cs="Times New Roman"/>
+          <w:sz w:val="28"/>
+          <w:szCs w:val="28"/>
+        </w:rPr>
+        <w:t>Object</w:t>
+      </w:r>
+      <w:r>
+        <w:rPr>
+          <w:rFonts w:ascii="Times New Roman" w:hAnsi="Times New Roman" w:cs="Times New Roman"/>
+          <w:sz w:val="28"/>
+          <w:szCs w:val="28"/>
+          <w:lang w:val="ru-RU"/>
+        </w:rPr>
+        <w:t xml:space="preserve"> </w:t>
+      </w:r>
+      <w:r>
+        <w:rPr>
+          <w:rFonts w:ascii="Times New Roman" w:hAnsi="Times New Roman" w:cs="Times New Roman"/>
+          <w:sz w:val="28"/>
+          <w:szCs w:val="28"/>
+        </w:rPr>
+        <w:t>Notation</w:t>
+      </w:r>
+      <w:r>
+        <w:rPr>
+          <w:rFonts w:ascii="Times New Roman" w:hAnsi="Times New Roman" w:cs="Times New Roman"/>
+          <w:sz w:val="28"/>
+          <w:szCs w:val="28"/>
+          <w:lang w:val="ru-RU"/>
+        </w:rPr>
+        <w:t xml:space="preserve">) – текстовый формат обмена данными, основанный на </w:t>
+      </w:r>
+      <w:r>
+        <w:rPr>
+          <w:rFonts w:ascii="Times New Roman" w:hAnsi="Times New Roman" w:cs="Times New Roman"/>
+          <w:sz w:val="28"/>
+          <w:szCs w:val="28"/>
+        </w:rPr>
+        <w:t>JavaScript</w:t>
+      </w:r>
+      <w:r>
+        <w:rPr>
+          <w:rFonts w:ascii="Times New Roman" w:hAnsi="Times New Roman" w:cs="Times New Roman"/>
+          <w:sz w:val="28"/>
+          <w:szCs w:val="28"/>
+          <w:lang w:val="ru-RU"/>
+        </w:rPr>
+        <w:t>.</w:t>
+      </w:r>
+    </w:p>
+    <w:p>
+      <w:pPr>
+        <w:rPr>
+          <w:rFonts w:ascii="Times New Roman" w:hAnsi="Times New Roman" w:cs="Times New Roman"/>
+          <w:sz w:val="28"/>
+          <w:szCs w:val="28"/>
+        </w:rPr>
+      </w:pPr>
+      <w:r>
+        <w:rPr>
+          <w:rFonts w:ascii="Times New Roman" w:hAnsi="Times New Roman" w:cs="Times New Roman"/>
+          <w:sz w:val="28"/>
+          <w:szCs w:val="28"/>
+        </w:rPr>
+        <w:t xml:space="preserve">REST (Representational State Transfer) – </w:t>
+      </w:r>
+      <w:r>
+        <w:rPr>
+          <w:rFonts w:ascii="Times New Roman" w:hAnsi="Times New Roman" w:cs="Times New Roman"/>
+          <w:sz w:val="28"/>
+          <w:szCs w:val="28"/>
+          <w:lang w:val="ru-RU"/>
+        </w:rPr>
+        <w:t>передача</w:t>
+      </w:r>
+      <w:r>
+        <w:rPr>
+          <w:rFonts w:ascii="Times New Roman" w:hAnsi="Times New Roman" w:cs="Times New Roman"/>
+          <w:sz w:val="28"/>
+          <w:szCs w:val="28"/>
+        </w:rPr>
+        <w:t xml:space="preserve"> </w:t>
+      </w:r>
+      <w:r>
+        <w:rPr>
+          <w:rFonts w:ascii="Times New Roman" w:hAnsi="Times New Roman" w:cs="Times New Roman"/>
+          <w:sz w:val="28"/>
+          <w:szCs w:val="28"/>
+          <w:lang w:val="ru-RU"/>
+        </w:rPr>
+        <w:t>состояния</w:t>
+      </w:r>
+      <w:r>
+        <w:rPr>
+          <w:rFonts w:ascii="Times New Roman" w:hAnsi="Times New Roman" w:cs="Times New Roman"/>
+          <w:sz w:val="28"/>
+          <w:szCs w:val="28"/>
+        </w:rPr>
+        <w:t xml:space="preserve"> </w:t>
+      </w:r>
+      <w:r>
+        <w:rPr>
+          <w:rFonts w:ascii="Times New Roman" w:hAnsi="Times New Roman" w:cs="Times New Roman"/>
+          <w:sz w:val="28"/>
+          <w:szCs w:val="28"/>
+          <w:lang w:val="ru-RU"/>
+        </w:rPr>
+        <w:t>представления</w:t>
+      </w:r>
+      <w:r>
+        <w:rPr>
+          <w:rFonts w:ascii="Times New Roman" w:hAnsi="Times New Roman" w:cs="Times New Roman"/>
+          <w:sz w:val="28"/>
+          <w:szCs w:val="28"/>
+        </w:rPr>
+        <w:t>.</w:t>
+      </w:r>
+    </w:p>
+    <w:p>
+      <w:pPr>
+        <w:rPr>
+          <w:rFonts w:ascii="Times New Roman" w:hAnsi="Times New Roman" w:cs="Times New Roman"/>
+          <w:sz w:val="28"/>
+          <w:szCs w:val="28"/>
+          <w:lang w:val="ru-RU"/>
+        </w:rPr>
+      </w:pPr>
+      <w:r>
+        <w:rPr>
+          <w:rFonts w:ascii="Times New Roman" w:hAnsi="Times New Roman" w:cs="Times New Roman"/>
+          <w:sz w:val="28"/>
+          <w:szCs w:val="28"/>
+        </w:rPr>
+        <w:t>SQL</w:t>
+      </w:r>
+      <w:r>
+        <w:rPr>
+          <w:rFonts w:ascii="Times New Roman" w:hAnsi="Times New Roman" w:cs="Times New Roman"/>
+          <w:sz w:val="28"/>
+          <w:szCs w:val="28"/>
+          <w:lang w:val="ru-RU"/>
+        </w:rPr>
+        <w:t xml:space="preserve"> (</w:t>
+      </w:r>
+      <w:r>
+        <w:rPr>
+          <w:rFonts w:ascii="Times New Roman" w:hAnsi="Times New Roman" w:cs="Times New Roman"/>
+          <w:sz w:val="28"/>
+          <w:szCs w:val="28"/>
+        </w:rPr>
+        <w:t>Structured</w:t>
+      </w:r>
+      <w:r>
+        <w:rPr>
+          <w:rFonts w:ascii="Times New Roman" w:hAnsi="Times New Roman" w:cs="Times New Roman"/>
+          <w:sz w:val="28"/>
+          <w:szCs w:val="28"/>
+          <w:lang w:val="ru-RU"/>
+        </w:rPr>
+        <w:t xml:space="preserve"> </w:t>
+      </w:r>
+      <w:r>
+        <w:rPr>
+          <w:rFonts w:ascii="Times New Roman" w:hAnsi="Times New Roman" w:cs="Times New Roman"/>
+          <w:sz w:val="28"/>
+          <w:szCs w:val="28"/>
+        </w:rPr>
+        <w:t>Query</w:t>
+      </w:r>
+      <w:r>
+        <w:rPr>
+          <w:rFonts w:ascii="Times New Roman" w:hAnsi="Times New Roman" w:cs="Times New Roman"/>
+          <w:sz w:val="28"/>
+          <w:szCs w:val="28"/>
+          <w:lang w:val="ru-RU"/>
+        </w:rPr>
+        <w:t xml:space="preserve"> </w:t>
+      </w:r>
+      <w:r>
+        <w:rPr>
+          <w:rFonts w:ascii="Times New Roman" w:hAnsi="Times New Roman" w:cs="Times New Roman"/>
+          <w:sz w:val="28"/>
+          <w:szCs w:val="28"/>
+        </w:rPr>
+        <w:t>Language</w:t>
+      </w:r>
+      <w:r>
+        <w:rPr>
+          <w:rFonts w:ascii="Times New Roman" w:hAnsi="Times New Roman" w:cs="Times New Roman"/>
+          <w:sz w:val="28"/>
+          <w:szCs w:val="28"/>
+          <w:lang w:val="ru-RU"/>
+        </w:rPr>
+        <w:t>) – язык структурированных запросов</w:t>
+      </w:r>
+      <w:r>
+        <w:rPr>
+          <w:rFonts w:ascii="Times New Roman" w:hAnsi="Times New Roman" w:cs="Times New Roman"/>
+          <w:sz w:val="28"/>
+          <w:szCs w:val="28"/>
+          <w:lang w:val="ru-RU"/>
+        </w:rPr>
+        <w:t>.</w:t>
+      </w:r>
+    </w:p>
+    <w:p>
+      <w:pPr>
+        <w:rPr>
+          <w:rFonts w:ascii="Times New Roman" w:hAnsi="Times New Roman" w:cs="Times New Roman"/>
+          <w:sz w:val="28"/>
+          <w:szCs w:val="28"/>
+          <w:lang w:val="ru-RU"/>
+        </w:rPr>
+      </w:pPr>
+      <w:r>
+        <w:rPr>
+          <w:rFonts w:ascii="Times New Roman" w:hAnsi="Times New Roman" w:cs="Times New Roman"/>
+          <w:sz w:val="28"/>
+          <w:szCs w:val="28"/>
+        </w:rPr>
+        <w:t>UML</w:t>
+      </w:r>
+      <w:r>
+        <w:rPr>
+          <w:rFonts w:ascii="Times New Roman" w:hAnsi="Times New Roman" w:cs="Times New Roman"/>
+          <w:sz w:val="28"/>
+          <w:szCs w:val="28"/>
+          <w:lang w:val="ru-RU"/>
+        </w:rPr>
+        <w:t xml:space="preserve"> (</w:t>
+      </w:r>
+      <w:r>
+        <w:rPr>
+          <w:rFonts w:ascii="Times New Roman" w:hAnsi="Times New Roman" w:cs="Times New Roman"/>
+          <w:sz w:val="28"/>
+          <w:szCs w:val="28"/>
+        </w:rPr>
+        <w:t>Unified</w:t>
+      </w:r>
+      <w:r>
+        <w:rPr>
+          <w:rFonts w:ascii="Times New Roman" w:hAnsi="Times New Roman" w:cs="Times New Roman"/>
+          <w:sz w:val="28"/>
+          <w:szCs w:val="28"/>
+          <w:lang w:val="ru-RU"/>
+        </w:rPr>
+        <w:t xml:space="preserve"> </w:t>
+      </w:r>
+      <w:r>
+        <w:rPr>
+          <w:rFonts w:ascii="Times New Roman" w:hAnsi="Times New Roman" w:cs="Times New Roman"/>
+          <w:sz w:val="28"/>
+          <w:szCs w:val="28"/>
+        </w:rPr>
+        <w:t>Modeling</w:t>
+      </w:r>
+      <w:r>
+        <w:rPr>
+          <w:rFonts w:ascii="Times New Roman" w:hAnsi="Times New Roman" w:cs="Times New Roman"/>
+          <w:sz w:val="28"/>
+          <w:szCs w:val="28"/>
+          <w:lang w:val="ru-RU"/>
+        </w:rPr>
+        <w:t xml:space="preserve"> </w:t>
+      </w:r>
+      <w:r>
+        <w:rPr>
+          <w:rFonts w:ascii="Times New Roman" w:hAnsi="Times New Roman" w:cs="Times New Roman"/>
+          <w:sz w:val="28"/>
+          <w:szCs w:val="28"/>
+        </w:rPr>
+        <w:t>Language</w:t>
+      </w:r>
+      <w:r>
+        <w:rPr>
+          <w:rFonts w:ascii="Times New Roman" w:hAnsi="Times New Roman" w:cs="Times New Roman"/>
+          <w:sz w:val="28"/>
+          <w:szCs w:val="28"/>
+          <w:lang w:val="ru-RU"/>
+        </w:rPr>
+        <w:t xml:space="preserve">) – </w:t>
+      </w:r>
+      <w:r>
+        <w:rPr>
+          <w:rFonts w:ascii="Times New Roman" w:hAnsi="Times New Roman" w:cs="Times New Roman"/>
+          <w:sz w:val="28"/>
+          <w:szCs w:val="28"/>
+          <w:lang w:val="ru-RU"/>
+        </w:rPr>
+        <w:t>унифицированный</w:t>
+      </w:r>
+      <w:r>
+        <w:rPr>
+          <w:rFonts w:ascii="Times New Roman" w:hAnsi="Times New Roman" w:cs="Times New Roman"/>
+          <w:sz w:val="28"/>
+          <w:szCs w:val="28"/>
+          <w:lang w:val="ru-RU"/>
+        </w:rPr>
+        <w:t xml:space="preserve"> </w:t>
+      </w:r>
+      <w:r>
+        <w:rPr>
+          <w:rFonts w:ascii="Times New Roman" w:hAnsi="Times New Roman" w:cs="Times New Roman"/>
+          <w:sz w:val="28"/>
+          <w:szCs w:val="28"/>
+          <w:lang w:val="ru-RU"/>
+        </w:rPr>
+        <w:t>язык</w:t>
+      </w:r>
+      <w:r>
+        <w:rPr>
+          <w:rFonts w:ascii="Times New Roman" w:hAnsi="Times New Roman" w:cs="Times New Roman"/>
+          <w:sz w:val="28"/>
+          <w:szCs w:val="28"/>
+          <w:lang w:val="ru-RU"/>
+        </w:rPr>
+        <w:t xml:space="preserve"> </w:t>
+      </w:r>
+      <w:r>
+        <w:rPr>
+          <w:rFonts w:ascii="Times New Roman" w:hAnsi="Times New Roman" w:cs="Times New Roman"/>
+          <w:sz w:val="28"/>
+          <w:szCs w:val="28"/>
+          <w:lang w:val="ru-RU"/>
+        </w:rPr>
+        <w:t>моделирования</w:t>
+      </w:r>
+      <w:r>
+        <w:rPr>
+          <w:rFonts w:ascii="Times New Roman" w:hAnsi="Times New Roman" w:cs="Times New Roman"/>
+          <w:sz w:val="28"/>
+          <w:szCs w:val="28"/>
+          <w:lang w:val="ru-RU"/>
+        </w:rPr>
+        <w:t>.</w:t>
+      </w:r>
+      <w:r>
+        <w:rPr>
+          <w:rFonts w:ascii="Times New Roman" w:hAnsi="Times New Roman" w:cs="Times New Roman"/>
+          <w:sz w:val="28"/>
+          <w:szCs w:val="28"/>
+          <w:lang w:val="ru-RU"/>
+        </w:rPr>
+        <w:t xml:space="preserve"> </w:t>
+      </w:r>
+    </w:p>
+    <w:p>
+      <w:pPr>
+        <w:rPr>
+          <w:rFonts w:ascii="Times New Roman" w:hAnsi="Times New Roman" w:cs="Times New Roman"/>
+          <w:sz w:val="28"/>
+          <w:szCs w:val="28"/>
+          <w:lang w:val="ru-RU"/>
+        </w:rPr>
+      </w:pPr>
+      <w:r>
+        <w:rPr>
+          <w:rFonts w:ascii="Times New Roman" w:hAnsi="Times New Roman" w:cs="Times New Roman"/>
+          <w:sz w:val="28"/>
+          <w:szCs w:val="28"/>
+          <w:lang w:val="ru-RU"/>
+        </w:rPr>
+        <w:t>БД</w:t>
+      </w:r>
+      <w:r>
+        <w:rPr>
+          <w:rFonts w:ascii="Times New Roman" w:hAnsi="Times New Roman" w:cs="Times New Roman"/>
+          <w:sz w:val="28"/>
+          <w:szCs w:val="28"/>
+          <w:lang w:val="ru-RU"/>
+        </w:rPr>
+        <w:t xml:space="preserve"> – </w:t>
+      </w:r>
+      <w:r>
+        <w:rPr>
+          <w:rFonts w:ascii="Times New Roman" w:hAnsi="Times New Roman" w:cs="Times New Roman"/>
+          <w:sz w:val="28"/>
+          <w:szCs w:val="28"/>
+          <w:lang w:val="ru-RU"/>
+        </w:rPr>
+        <w:t>База</w:t>
+      </w:r>
+      <w:r>
+        <w:rPr>
+          <w:rFonts w:ascii="Times New Roman" w:hAnsi="Times New Roman" w:cs="Times New Roman"/>
+          <w:sz w:val="28"/>
+          <w:szCs w:val="28"/>
+          <w:lang w:val="ru-RU"/>
+        </w:rPr>
+        <w:t xml:space="preserve"> </w:t>
+      </w:r>
+      <w:r>
+        <w:rPr>
+          <w:rFonts w:ascii="Times New Roman" w:hAnsi="Times New Roman" w:cs="Times New Roman"/>
+          <w:sz w:val="28"/>
+          <w:szCs w:val="28"/>
+          <w:lang w:val="ru-RU"/>
+        </w:rPr>
+        <w:t>данных</w:t>
+      </w:r>
+      <w:r>
+        <w:rPr>
+          <w:rFonts w:ascii="Times New Roman" w:hAnsi="Times New Roman" w:cs="Times New Roman"/>
+          <w:sz w:val="28"/>
+          <w:szCs w:val="28"/>
+          <w:lang w:val="ru-RU"/>
+        </w:rPr>
+        <w:t>.</w:t>
+      </w:r>
+    </w:p>
+    <w:p>
+      <w:pPr>
+        <w:pStyle w:val="Heading1"/>
+        <w:rPr>
+          <w:rFonts w:ascii="Times New Roman" w:hAnsi="Times New Roman" w:cs="Times New Roman"/>
+          <w:sz w:val="28"/>
+          <w:szCs w:val="28"/>
+          <w:lang w:val="ru-RU"/>
+        </w:rPr>
+      </w:pPr>
+      <w:r>
+        <w:rPr>
+          <w:rFonts w:ascii="Times New Roman" w:hAnsi="Times New Roman" w:cs="Times New Roman"/>
+          <w:sz w:val="28"/>
+          <w:szCs w:val="28"/>
+          <w:lang w:val="ru-RU"/>
+        </w:rPr>
+        <w:t>Введение</w:t>
+      </w:r>
+    </w:p>
+    <w:p>
+      <w:pPr>
+        <w:pStyle w:val="Heading1"/>
+        <w:tabs>
+          <w:tab w:val="center" w:pos="4844"/>
+        </w:tabs>
+        <w:rPr>
+          <w:rFonts w:ascii="Times New Roman" w:hAnsi="Times New Roman" w:cs="Times New Roman"/>
+          <w:sz w:val="28"/>
+          <w:szCs w:val="28"/>
+          <w:lang w:val="ru-RU"/>
+        </w:rPr>
+      </w:pPr>
+      <w:r>
+        <w:rPr>
+          <w:rFonts w:ascii="Times New Roman" w:hAnsi="Times New Roman" w:cs="Times New Roman"/>
+          <w:sz w:val="28"/>
+          <w:szCs w:val="28"/>
+          <w:lang w:val="ru-RU"/>
+        </w:rPr>
+        <w:t>Глава 1. Техническая часть</w:t>
+      </w:r>
+      <w:r>
+        <w:rPr>
+          <w:rFonts w:ascii="Times New Roman" w:hAnsi="Times New Roman" w:cs="Times New Roman"/>
+          <w:sz w:val="28"/>
+          <w:szCs w:val="28"/>
+          <w:lang w:val="ru-RU"/>
+        </w:rPr>
+        <w:tab/>
+      </w:r>
+    </w:p>
+    <w:p>
+      <w:pPr>
+        <w:pStyle w:val="Heading2"/>
+        <w:rPr>
+          <w:rFonts w:ascii="Times New Roman" w:eastAsia="Times New Roman" w:hAnsi="Times New Roman" w:cs="Times New Roman"/>
+          <w:sz w:val="28"/>
+          <w:szCs w:val="28"/>
+          <w:lang w:val="ru-RU" w:eastAsia="ru-RU"/>
+        </w:rPr>
+      </w:pPr>
+      <w:r>
+        <w:rPr>
+          <w:rFonts w:ascii="Times New Roman" w:eastAsia="Times New Roman" w:hAnsi="Times New Roman" w:cs="Times New Roman"/>
+          <w:sz w:val="28"/>
+          <w:szCs w:val="28"/>
+          <w:lang w:val="ru-RU" w:eastAsia="ru-RU"/>
+        </w:rPr>
+        <w:t>Описание предметной области.</w:t>
+      </w:r>
+      <w:r>
+        <w:rPr>
+          <w:rFonts w:ascii="Times New Roman" w:hAnsi="Times New Roman" w:cs="Times New Roman"/>
+          <w:color w:val="000000"/>
+          <w:sz w:val="28"/>
+          <w:szCs w:val="28"/>
+          <w:lang w:val="ru-RU"/>
+        </w:rPr>
+        <w:br/>
+      </w:r>
+      <w:r>
+        <w:rPr>
+          <w:rFonts w:ascii="Times New Roman" w:hAnsi="Times New Roman" w:cs="Times New Roman"/>
+          <w:color w:val="000000"/>
+          <w:sz w:val="28"/>
+          <w:szCs w:val="28"/>
+          <w:shd w:val="clear" w:color="auto" w:fill="FFFFFF"/>
+          <w:lang w:val="ru-RU"/>
+        </w:rPr>
+        <w:t xml:space="preserve">В ходе выполнения работы рассматривается деятельность </w:t>
+      </w:r>
+      <w:r>
+        <w:rPr>
+          <w:rFonts w:ascii="Times New Roman" w:hAnsi="Times New Roman" w:cs="Times New Roman"/>
+          <w:color w:val="000000"/>
+          <w:sz w:val="28"/>
+          <w:szCs w:val="28"/>
+          <w:shd w:val="clear" w:color="auto" w:fill="FFFFFF"/>
+          <w:lang w:val="ru-RU"/>
+        </w:rPr>
+        <w:t>магазина электроники</w:t>
+      </w:r>
+      <w:r>
+        <w:rPr>
+          <w:rFonts w:ascii="Times New Roman" w:hAnsi="Times New Roman" w:cs="Times New Roman"/>
+          <w:color w:val="000000"/>
+          <w:sz w:val="28"/>
+          <w:szCs w:val="28"/>
+          <w:shd w:val="clear" w:color="auto" w:fill="FFFFFF"/>
+          <w:lang w:val="ru-RU"/>
+        </w:rPr>
+        <w:t>.</w:t>
+      </w:r>
+      <w:r>
+        <w:rPr>
+          <w:rFonts w:ascii="Times New Roman" w:hAnsi="Times New Roman" w:cs="Times New Roman"/>
+          <w:color w:val="000000"/>
+          <w:sz w:val="28"/>
+          <w:szCs w:val="28"/>
+          <w:shd w:val="clear" w:color="auto" w:fill="FFFFFF"/>
+          <w:lang w:val="ru-RU"/>
+        </w:rPr>
+        <w:t xml:space="preserve"> Необходима выделить основные аспекты работы магазина и создать бекэн</w:t>
+      </w:r>
+      <w:r>
+        <w:rPr>
+          <w:rFonts w:ascii="Times New Roman" w:hAnsi="Times New Roman" w:cs="Times New Roman"/>
+          <w:color w:val="000000"/>
+          <w:sz w:val="28"/>
+          <w:szCs w:val="28"/>
+          <w:lang w:val="ru-RU"/>
+        </w:rPr>
+        <w:br/>
+      </w:r>
+    </w:p>
+    <w:p>
+      <w:pPr>
+        <w:pStyle w:val="Heading2"/>
+        <w:rPr>
+          <w:rFonts w:ascii="Times New Roman" w:eastAsia="Times New Roman" w:hAnsi="Times New Roman" w:cs="Times New Roman"/>
+          <w:sz w:val="28"/>
+          <w:szCs w:val="28"/>
+          <w:lang w:val="ru-RU" w:eastAsia="ru-RU"/>
+        </w:rPr>
+      </w:pPr>
+      <w:r>
+        <w:rPr>
+          <w:rFonts w:ascii="Times New Roman" w:eastAsia="Times New Roman" w:hAnsi="Times New Roman" w:cs="Times New Roman"/>
+          <w:sz w:val="28"/>
+          <w:szCs w:val="28"/>
+          <w:lang w:val="ru-RU" w:eastAsia="ru-RU"/>
+        </w:rPr>
+        <w:t>Анализ подходов и методов решения задачи</w:t>
+      </w:r>
+      <w:r>
+        <w:rPr>
+          <w:rFonts w:ascii="Times New Roman" w:hAnsi="Times New Roman" w:cs="Times New Roman"/>
+          <w:sz w:val="28"/>
+          <w:szCs w:val="28"/>
+          <w:lang w:val="ru-RU"/>
+        </w:rPr>
+        <w:t xml:space="preserve">. </w:t>
+      </w:r>
+    </w:p>
+    <w:p>
+      <w:pPr>
+        <w:pStyle w:val="Heading2"/>
+        <w:rPr>
+          <w:rFonts w:ascii="Times New Roman" w:hAnsi="Times New Roman" w:cs="Times New Roman"/>
+          <w:sz w:val="28"/>
+          <w:szCs w:val="28"/>
+          <w:lang w:val="ru-RU"/>
+        </w:rPr>
+      </w:pPr>
+      <w:r>
+        <w:rPr>
+          <w:rFonts w:ascii="Times New Roman" w:hAnsi="Times New Roman" w:cs="Times New Roman"/>
+          <w:sz w:val="28"/>
+          <w:szCs w:val="28"/>
+          <w:lang w:val="ru-RU"/>
+        </w:rPr>
+        <w:t>Разработка технического задания</w:t>
+      </w:r>
+    </w:p>
+    <w:p>
+      <w:pPr>
+        <w:rPr>
+          <w:rFonts w:ascii="Times New Roman" w:hAnsi="Times New Roman" w:cs="Times New Roman"/>
+          <w:sz w:val="28"/>
+          <w:szCs w:val="28"/>
+        </w:rPr>
+      </w:pPr>
+      <w:r>
+        <w:rPr>
+          <w:rFonts w:ascii="Times New Roman" w:hAnsi="Times New Roman" w:cs="Times New Roman"/>
+          <w:sz w:val="28"/>
+          <w:szCs w:val="28"/>
+        </w:rPr>
+        <w:t>//TODO</w:t>
+      </w:r>
+    </w:p>
+    <w:p>
+      <w:pPr>
+        <w:rPr>
+          <w:rFonts w:ascii="MuseoSansCyrl" w:hAnsi="MuseoSansCyrl"/>
+          <w:color w:val="000000"/>
+          <w:sz w:val="23"/>
+          <w:szCs w:val="23"/>
+          <w:shd w:val="clear" w:color="auto" w:fill="FFFFFF"/>
+          <w:lang w:val="ru-RU"/>
+        </w:rPr>
+      </w:pPr>
+      <w:r>
+        <w:rPr>
+          <w:rFonts w:ascii="MuseoSansCyrl" w:hAnsi="MuseoSansCyrl"/>
+          <w:color w:val="000000"/>
+          <w:sz w:val="23"/>
+          <w:szCs w:val="23"/>
+          <w:shd w:val="clear" w:color="auto" w:fill="FFFFFF"/>
+          <w:lang w:val="ru-RU"/>
+        </w:rPr>
+        <w:t>Требования к системе Требования к функциональности Информационная система должна работать в локальной сети и быть доступной через клиентскую часть, реализованную через веб-интерфейс. Система должна предоставлять следующие операции:</w:t>
+      </w:r>
+    </w:p>
+    <w:p>
+      <w:pPr>
+        <w:rPr>
+          <w:rFonts w:ascii="MuseoSansCyrl" w:hAnsi="MuseoSansCyrl"/>
+          <w:color w:val="000000"/>
+          <w:sz w:val="23"/>
+          <w:szCs w:val="23"/>
+          <w:shd w:val="clear" w:color="auto" w:fill="FFFFFF"/>
+          <w:lang w:val="ru-RU"/>
+        </w:rPr>
+      </w:pPr>
+      <w:r>
+        <w:rPr>
+          <w:rFonts w:ascii="MuseoSansCyrl" w:hAnsi="MuseoSansCyrl"/>
+          <w:color w:val="000000"/>
+          <w:sz w:val="23"/>
+          <w:szCs w:val="23"/>
+          <w:shd w:val="clear" w:color="auto" w:fill="FFFFFF"/>
+          <w:lang w:val="ru-RU"/>
+        </w:rPr>
+        <w:t>Для клиентов:</w:t>
+      </w:r>
+    </w:p>
+    <w:p>
+      <w:pPr>
+        <w:rPr>
+          <w:rFonts w:ascii="MuseoSansCyrl" w:hAnsi="MuseoSansCyrl"/>
+          <w:color w:val="000000"/>
+          <w:sz w:val="23"/>
+          <w:szCs w:val="23"/>
+          <w:shd w:val="clear" w:color="auto" w:fill="FFFFFF"/>
+          <w:lang w:val="ru-RU"/>
+        </w:rPr>
+      </w:pPr>
+      <w:r>
+        <w:rPr>
+          <w:rFonts w:ascii="MuseoSansCyrl" w:hAnsi="MuseoSansCyrl"/>
+          <w:color w:val="000000"/>
+          <w:sz w:val="23"/>
+          <w:szCs w:val="23"/>
+          <w:shd w:val="clear" w:color="auto" w:fill="FFFFFF"/>
+          <w:lang w:val="ru-RU"/>
+        </w:rPr>
+        <w:t xml:space="preserve"> ·</w:t>
+      </w:r>
+      <w:r>
+        <w:rPr>
+          <w:rFonts w:ascii="MuseoSansCyrl" w:hAnsi="MuseoSansCyrl"/>
+          <w:color w:val="000000"/>
+          <w:sz w:val="23"/>
+          <w:szCs w:val="23"/>
+          <w:shd w:val="clear" w:color="auto" w:fill="FFFFFF"/>
+        </w:rPr>
+        <w:t>                </w:t>
+      </w:r>
+      <w:r>
+        <w:rPr>
+          <w:rFonts w:ascii="MuseoSansCyrl" w:hAnsi="MuseoSansCyrl"/>
+          <w:color w:val="000000"/>
+          <w:sz w:val="23"/>
+          <w:szCs w:val="23"/>
+          <w:shd w:val="clear" w:color="auto" w:fill="FFFFFF"/>
+          <w:lang w:val="ru-RU"/>
+        </w:rPr>
+        <w:t xml:space="preserve"> Поиск туров по различным критериям: </w:t>
+      </w:r>
+    </w:p>
+    <w:p>
+      <w:pPr>
+        <w:rPr>
+          <w:rFonts w:ascii="MuseoSansCyrl" w:hAnsi="MuseoSansCyrl"/>
+          <w:color w:val="000000"/>
+          <w:sz w:val="23"/>
+          <w:szCs w:val="23"/>
+          <w:shd w:val="clear" w:color="auto" w:fill="FFFFFF"/>
+          <w:lang w:val="ru-RU"/>
+        </w:rPr>
+      </w:pPr>
+      <w:r>
+        <w:rPr>
+          <w:rFonts w:ascii="MuseoSansCyrl" w:hAnsi="MuseoSansCyrl"/>
+          <w:color w:val="000000"/>
+          <w:sz w:val="23"/>
+          <w:szCs w:val="23"/>
+          <w:shd w:val="clear" w:color="auto" w:fill="FFFFFF"/>
+        </w:rPr>
+        <w:t>o           </w:t>
+      </w:r>
+      <w:r>
+        <w:rPr>
+          <w:rFonts w:ascii="MuseoSansCyrl" w:hAnsi="MuseoSansCyrl"/>
+          <w:color w:val="000000"/>
+          <w:sz w:val="23"/>
+          <w:szCs w:val="23"/>
+          <w:shd w:val="clear" w:color="auto" w:fill="FFFFFF"/>
+          <w:lang w:val="ru-RU"/>
+        </w:rPr>
+        <w:t xml:space="preserve"> По странам; </w:t>
+      </w:r>
+      <w:r>
+        <w:rPr>
+          <w:rFonts w:ascii="MuseoSansCyrl" w:hAnsi="MuseoSansCyrl"/>
+          <w:color w:val="000000"/>
+          <w:sz w:val="23"/>
+          <w:szCs w:val="23"/>
+          <w:shd w:val="clear" w:color="auto" w:fill="FFFFFF"/>
+        </w:rPr>
+        <w:t>o  </w:t>
+      </w:r>
+      <w:r>
+        <w:rPr>
+          <w:rFonts w:ascii="MuseoSansCyrl" w:hAnsi="MuseoSansCyrl"/>
+          <w:color w:val="000000"/>
+          <w:sz w:val="23"/>
+          <w:szCs w:val="23"/>
+          <w:shd w:val="clear" w:color="auto" w:fill="FFFFFF"/>
+          <w:lang w:val="ru-RU"/>
+        </w:rPr>
+        <w:t xml:space="preserve"> По курортам; </w:t>
+      </w:r>
+      <w:r>
+        <w:rPr>
+          <w:rFonts w:ascii="MuseoSansCyrl" w:hAnsi="MuseoSansCyrl"/>
+          <w:color w:val="000000"/>
+          <w:sz w:val="23"/>
+          <w:szCs w:val="23"/>
+          <w:shd w:val="clear" w:color="auto" w:fill="FFFFFF"/>
+        </w:rPr>
+        <w:t>o  </w:t>
+      </w:r>
+      <w:r>
+        <w:rPr>
+          <w:rFonts w:ascii="MuseoSansCyrl" w:hAnsi="MuseoSansCyrl"/>
+          <w:color w:val="000000"/>
+          <w:sz w:val="23"/>
+          <w:szCs w:val="23"/>
+          <w:shd w:val="clear" w:color="auto" w:fill="FFFFFF"/>
+          <w:lang w:val="ru-RU"/>
+        </w:rPr>
+        <w:t xml:space="preserve"> По отелям; </w:t>
+      </w:r>
+    </w:p>
+    <w:p>
+      <w:pPr>
+        <w:rPr>
+          <w:rFonts w:ascii="MuseoSansCyrl" w:hAnsi="MuseoSansCyrl"/>
+          <w:color w:val="000000"/>
+          <w:sz w:val="23"/>
+          <w:szCs w:val="23"/>
+          <w:shd w:val="clear" w:color="auto" w:fill="FFFFFF"/>
+          <w:lang w:val="ru-RU"/>
+        </w:rPr>
+      </w:pPr>
+      <w:r>
+        <w:rPr>
+          <w:rFonts w:ascii="MuseoSansCyrl" w:hAnsi="MuseoSansCyrl"/>
+          <w:color w:val="000000"/>
+          <w:sz w:val="23"/>
+          <w:szCs w:val="23"/>
+          <w:shd w:val="clear" w:color="auto" w:fill="FFFFFF"/>
+          <w:lang w:val="ru-RU"/>
+        </w:rPr>
+        <w:t>·</w:t>
+      </w:r>
+      <w:r>
+        <w:rPr>
+          <w:rFonts w:ascii="MuseoSansCyrl" w:hAnsi="MuseoSansCyrl"/>
+          <w:color w:val="000000"/>
+          <w:sz w:val="23"/>
+          <w:szCs w:val="23"/>
+          <w:shd w:val="clear" w:color="auto" w:fill="FFFFFF"/>
+        </w:rPr>
+        <w:t>                </w:t>
+      </w:r>
+      <w:r>
+        <w:rPr>
+          <w:rFonts w:ascii="MuseoSansCyrl" w:hAnsi="MuseoSansCyrl"/>
+          <w:color w:val="000000"/>
+          <w:sz w:val="23"/>
+          <w:szCs w:val="23"/>
+          <w:shd w:val="clear" w:color="auto" w:fill="FFFFFF"/>
+          <w:lang w:val="ru-RU"/>
+        </w:rPr>
+        <w:t xml:space="preserve"> Покупка туров: </w:t>
+      </w:r>
+    </w:p>
+    <w:p>
+      <w:pPr>
+        <w:ind w:left="585"/>
+        <w:rPr>
+          <w:rFonts w:ascii="MuseoSansCyrl" w:hAnsi="MuseoSansCyrl"/>
+          <w:color w:val="000000"/>
+          <w:sz w:val="23"/>
+          <w:szCs w:val="23"/>
+          <w:shd w:val="clear" w:color="auto" w:fill="FFFFFF"/>
+          <w:lang w:val="ru-RU"/>
+        </w:rPr>
+      </w:pPr>
+      <w:r>
+        <w:rPr>
+          <w:rFonts w:ascii="MuseoSansCyrl" w:hAnsi="MuseoSansCyrl"/>
+          <w:color w:val="000000"/>
+          <w:sz w:val="23"/>
+          <w:szCs w:val="23"/>
+          <w:shd w:val="clear" w:color="auto" w:fill="FFFFFF"/>
+        </w:rPr>
+        <w:t>o         </w:t>
+      </w:r>
+      <w:r>
+        <w:rPr>
+          <w:rFonts w:ascii="MuseoSansCyrl" w:hAnsi="MuseoSansCyrl"/>
+          <w:color w:val="000000"/>
+          <w:sz w:val="23"/>
+          <w:szCs w:val="23"/>
+          <w:shd w:val="clear" w:color="auto" w:fill="FFFFFF"/>
+          <w:lang w:val="ru-RU"/>
+        </w:rPr>
+        <w:t xml:space="preserve"> Наличным расчетом;</w:t>
+      </w:r>
+    </w:p>
+    <w:p>
+      <w:pPr>
+        <w:pStyle w:val="ListParagraph"/>
+        <w:numPr>
+          <w:ilvl w:val="0"/>
+          <w:numId w:val="5"/>
+        </w:numPr>
+        <w:rPr>
+          <w:rFonts w:ascii="MuseoSansCyrl" w:hAnsi="MuseoSansCyrl"/>
+          <w:color w:val="000000"/>
+          <w:sz w:val="23"/>
+          <w:szCs w:val="23"/>
+          <w:shd w:val="clear" w:color="auto" w:fill="FFFFFF"/>
+          <w:lang w:val="ru-RU"/>
+        </w:rPr>
+      </w:pPr>
+      <w:r>
+        <w:rPr>
+          <w:rFonts w:ascii="MuseoSansCyrl" w:hAnsi="MuseoSansCyrl"/>
+          <w:color w:val="000000"/>
+          <w:sz w:val="23"/>
+          <w:szCs w:val="23"/>
+          <w:shd w:val="clear" w:color="auto" w:fill="FFFFFF"/>
+          <w:lang w:val="ru-RU"/>
+        </w:rPr>
+        <w:t>Кредитной картой;</w:t>
+      </w:r>
+    </w:p>
+    <w:p>
+      <w:pPr>
+        <w:rPr>
+          <w:rFonts w:ascii="MuseoSansCyrl" w:hAnsi="MuseoSansCyrl"/>
+          <w:color w:val="000000"/>
+          <w:sz w:val="23"/>
+          <w:szCs w:val="23"/>
+          <w:shd w:val="clear" w:color="auto" w:fill="FFFFFF"/>
+          <w:lang w:val="ru-RU"/>
+        </w:rPr>
+      </w:pPr>
+      <w:r>
+        <w:rPr>
+          <w:rFonts w:ascii="MuseoSansCyrl" w:hAnsi="MuseoSansCyrl"/>
+          <w:color w:val="000000"/>
+          <w:sz w:val="23"/>
+          <w:szCs w:val="23"/>
+          <w:shd w:val="clear" w:color="auto" w:fill="FFFFFF"/>
+          <w:lang w:val="ru-RU"/>
+        </w:rPr>
+        <w:lastRenderedPageBreak/>
+        <w:t>Заказать тур. Для турагенств:</w:t>
+      </w:r>
+    </w:p>
+    <w:p>
+      <w:pPr>
+        <w:rPr>
+          <w:rFonts w:ascii="MuseoSansCyrl" w:hAnsi="MuseoSansCyrl"/>
+          <w:color w:val="000000"/>
+          <w:sz w:val="23"/>
+          <w:szCs w:val="23"/>
+          <w:shd w:val="clear" w:color="auto" w:fill="FFFFFF"/>
+          <w:lang w:val="ru-RU"/>
+        </w:rPr>
+      </w:pPr>
+      <w:r>
+        <w:rPr>
+          <w:rFonts w:ascii="MuseoSansCyrl" w:hAnsi="MuseoSansCyrl"/>
+          <w:color w:val="000000"/>
+          <w:sz w:val="23"/>
+          <w:szCs w:val="23"/>
+          <w:shd w:val="clear" w:color="auto" w:fill="FFFFFF"/>
+          <w:lang w:val="ru-RU"/>
+        </w:rPr>
+        <w:t xml:space="preserve"> ·</w:t>
+      </w:r>
+      <w:r>
+        <w:rPr>
+          <w:rFonts w:ascii="MuseoSansCyrl" w:hAnsi="MuseoSansCyrl"/>
+          <w:color w:val="000000"/>
+          <w:sz w:val="23"/>
+          <w:szCs w:val="23"/>
+          <w:shd w:val="clear" w:color="auto" w:fill="FFFFFF"/>
+        </w:rPr>
+        <w:t>                 </w:t>
+      </w:r>
+      <w:r>
+        <w:rPr>
+          <w:rFonts w:ascii="MuseoSansCyrl" w:hAnsi="MuseoSansCyrl"/>
+          <w:color w:val="000000"/>
+          <w:sz w:val="23"/>
+          <w:szCs w:val="23"/>
+          <w:shd w:val="clear" w:color="auto" w:fill="FFFFFF"/>
+          <w:lang w:val="ru-RU"/>
+        </w:rPr>
+        <w:t xml:space="preserve"> Добавление новых туров в базу данных; </w:t>
+      </w:r>
+    </w:p>
+    <w:p>
+      <w:pPr>
+        <w:rPr>
+          <w:rFonts w:ascii="MuseoSansCyrl" w:hAnsi="MuseoSansCyrl"/>
+          <w:color w:val="000000"/>
+          <w:sz w:val="23"/>
+          <w:szCs w:val="23"/>
+          <w:shd w:val="clear" w:color="auto" w:fill="FFFFFF"/>
+          <w:lang w:val="ru-RU"/>
+        </w:rPr>
+      </w:pPr>
+      <w:r>
+        <w:rPr>
+          <w:rFonts w:ascii="MuseoSansCyrl" w:hAnsi="MuseoSansCyrl"/>
+          <w:color w:val="000000"/>
+          <w:sz w:val="23"/>
+          <w:szCs w:val="23"/>
+          <w:shd w:val="clear" w:color="auto" w:fill="FFFFFF"/>
+          <w:lang w:val="ru-RU"/>
+        </w:rPr>
+        <w:t>·</w:t>
+      </w:r>
+      <w:r>
+        <w:rPr>
+          <w:rFonts w:ascii="MuseoSansCyrl" w:hAnsi="MuseoSansCyrl"/>
+          <w:color w:val="000000"/>
+          <w:sz w:val="23"/>
+          <w:szCs w:val="23"/>
+          <w:shd w:val="clear" w:color="auto" w:fill="FFFFFF"/>
+        </w:rPr>
+        <w:t>       </w:t>
+      </w:r>
+      <w:r>
+        <w:rPr>
+          <w:rFonts w:ascii="MuseoSansCyrl" w:hAnsi="MuseoSansCyrl"/>
+          <w:color w:val="000000"/>
+          <w:sz w:val="23"/>
+          <w:szCs w:val="23"/>
+          <w:shd w:val="clear" w:color="auto" w:fill="FFFFFF"/>
+          <w:lang w:val="ru-RU"/>
+        </w:rPr>
+        <w:t xml:space="preserve"> Удаление туров из базы данных; </w:t>
+      </w:r>
+    </w:p>
+    <w:p>
+      <w:pPr>
+        <w:rPr>
+          <w:rFonts w:ascii="MuseoSansCyrl" w:hAnsi="MuseoSansCyrl"/>
+          <w:color w:val="000000"/>
+          <w:sz w:val="23"/>
+          <w:szCs w:val="23"/>
+          <w:shd w:val="clear" w:color="auto" w:fill="FFFFFF"/>
+          <w:lang w:val="ru-RU"/>
+        </w:rPr>
+      </w:pPr>
+      <w:r>
+        <w:rPr>
+          <w:rFonts w:ascii="MuseoSansCyrl" w:hAnsi="MuseoSansCyrl"/>
+          <w:color w:val="000000"/>
+          <w:sz w:val="23"/>
+          <w:szCs w:val="23"/>
+          <w:shd w:val="clear" w:color="auto" w:fill="FFFFFF"/>
+          <w:lang w:val="ru-RU"/>
+        </w:rPr>
+        <w:t>·</w:t>
+      </w:r>
+      <w:r>
+        <w:rPr>
+          <w:rFonts w:ascii="MuseoSansCyrl" w:hAnsi="MuseoSansCyrl"/>
+          <w:color w:val="000000"/>
+          <w:sz w:val="23"/>
+          <w:szCs w:val="23"/>
+          <w:shd w:val="clear" w:color="auto" w:fill="FFFFFF"/>
+        </w:rPr>
+        <w:t>       </w:t>
+      </w:r>
+      <w:r>
+        <w:rPr>
+          <w:rFonts w:ascii="MuseoSansCyrl" w:hAnsi="MuseoSansCyrl"/>
+          <w:color w:val="000000"/>
+          <w:sz w:val="23"/>
+          <w:szCs w:val="23"/>
+          <w:shd w:val="clear" w:color="auto" w:fill="FFFFFF"/>
+          <w:lang w:val="ru-RU"/>
+        </w:rPr>
+        <w:t xml:space="preserve"> Редактирование туров в базе данных; </w:t>
+      </w:r>
+    </w:p>
+    <w:p>
+      <w:pPr>
+        <w:rPr>
+          <w:rFonts w:ascii="MuseoSansCyrl" w:hAnsi="MuseoSansCyrl"/>
+          <w:color w:val="000000"/>
+          <w:sz w:val="23"/>
+          <w:szCs w:val="23"/>
+          <w:shd w:val="clear" w:color="auto" w:fill="FFFFFF"/>
+          <w:lang w:val="ru-RU"/>
+        </w:rPr>
+      </w:pPr>
+      <w:r>
+        <w:rPr>
+          <w:rFonts w:ascii="MuseoSansCyrl" w:hAnsi="MuseoSansCyrl"/>
+          <w:color w:val="000000"/>
+          <w:sz w:val="23"/>
+          <w:szCs w:val="23"/>
+          <w:shd w:val="clear" w:color="auto" w:fill="FFFFFF"/>
+          <w:lang w:val="ru-RU"/>
+        </w:rPr>
+        <w:t>·</w:t>
+      </w:r>
+      <w:r>
+        <w:rPr>
+          <w:rFonts w:ascii="MuseoSansCyrl" w:hAnsi="MuseoSansCyrl"/>
+          <w:color w:val="000000"/>
+          <w:sz w:val="23"/>
+          <w:szCs w:val="23"/>
+          <w:shd w:val="clear" w:color="auto" w:fill="FFFFFF"/>
+        </w:rPr>
+        <w:t>       </w:t>
+      </w:r>
+      <w:r>
+        <w:rPr>
+          <w:rFonts w:ascii="MuseoSansCyrl" w:hAnsi="MuseoSansCyrl"/>
+          <w:color w:val="000000"/>
+          <w:sz w:val="23"/>
+          <w:szCs w:val="23"/>
+          <w:shd w:val="clear" w:color="auto" w:fill="FFFFFF"/>
+          <w:lang w:val="ru-RU"/>
+        </w:rPr>
+        <w:t xml:space="preserve"> Подтверждение покупки туров клиентом;</w:t>
+      </w:r>
+    </w:p>
+    <w:p>
+      <w:pPr>
+        <w:rPr>
+          <w:rFonts w:ascii="MuseoSansCyrl" w:hAnsi="MuseoSansCyrl"/>
+          <w:color w:val="000000"/>
+          <w:sz w:val="23"/>
+          <w:szCs w:val="23"/>
+          <w:shd w:val="clear" w:color="auto" w:fill="FFFFFF"/>
+          <w:lang w:val="ru-RU"/>
+        </w:rPr>
+      </w:pPr>
+      <w:r>
+        <w:rPr>
+          <w:rFonts w:ascii="MuseoSansCyrl" w:hAnsi="MuseoSansCyrl"/>
+          <w:color w:val="000000"/>
+          <w:sz w:val="23"/>
+          <w:szCs w:val="23"/>
+          <w:shd w:val="clear" w:color="auto" w:fill="FFFFFF"/>
+          <w:lang w:val="ru-RU"/>
+        </w:rPr>
+        <w:t xml:space="preserve"> ·</w:t>
+      </w:r>
+      <w:r>
+        <w:rPr>
+          <w:rFonts w:ascii="MuseoSansCyrl" w:hAnsi="MuseoSansCyrl"/>
+          <w:color w:val="000000"/>
+          <w:sz w:val="23"/>
+          <w:szCs w:val="23"/>
+          <w:shd w:val="clear" w:color="auto" w:fill="FFFFFF"/>
+        </w:rPr>
+        <w:t>       </w:t>
+      </w:r>
+      <w:r>
+        <w:rPr>
+          <w:rFonts w:ascii="MuseoSansCyrl" w:hAnsi="MuseoSansCyrl"/>
+          <w:color w:val="000000"/>
+          <w:sz w:val="23"/>
+          <w:szCs w:val="23"/>
+          <w:shd w:val="clear" w:color="auto" w:fill="FFFFFF"/>
+          <w:lang w:val="ru-RU"/>
+        </w:rPr>
+        <w:t xml:space="preserve"> Формирование отчета для Федерального Турагенства; </w:t>
+      </w:r>
+    </w:p>
+    <w:p>
+      <w:pPr>
+        <w:rPr>
+          <w:rFonts w:ascii="MuseoSansCyrl" w:hAnsi="MuseoSansCyrl"/>
+          <w:color w:val="000000"/>
+          <w:sz w:val="23"/>
+          <w:szCs w:val="23"/>
+          <w:shd w:val="clear" w:color="auto" w:fill="FFFFFF"/>
+          <w:lang w:val="ru-RU"/>
+        </w:rPr>
+      </w:pPr>
+      <w:r>
+        <w:rPr>
+          <w:rFonts w:ascii="MuseoSansCyrl" w:hAnsi="MuseoSansCyrl"/>
+          <w:color w:val="000000"/>
+          <w:sz w:val="23"/>
+          <w:szCs w:val="23"/>
+          <w:shd w:val="clear" w:color="auto" w:fill="FFFFFF"/>
+          <w:lang w:val="ru-RU"/>
+        </w:rPr>
+        <w:t>·</w:t>
+      </w:r>
+      <w:r>
+        <w:rPr>
+          <w:rFonts w:ascii="MuseoSansCyrl" w:hAnsi="MuseoSansCyrl"/>
+          <w:color w:val="000000"/>
+          <w:sz w:val="23"/>
+          <w:szCs w:val="23"/>
+          <w:shd w:val="clear" w:color="auto" w:fill="FFFFFF"/>
+        </w:rPr>
+        <w:t>       </w:t>
+      </w:r>
+      <w:r>
+        <w:rPr>
+          <w:rFonts w:ascii="MuseoSansCyrl" w:hAnsi="MuseoSansCyrl"/>
+          <w:color w:val="000000"/>
+          <w:sz w:val="23"/>
+          <w:szCs w:val="23"/>
+          <w:shd w:val="clear" w:color="auto" w:fill="FFFFFF"/>
+          <w:lang w:val="ru-RU"/>
+        </w:rPr>
+        <w:t xml:space="preserve"> Создание резервной копии базы данных; </w:t>
+      </w:r>
+    </w:p>
+    <w:p>
+      <w:pPr>
+        <w:rPr>
+          <w:rFonts w:ascii="MuseoSansCyrl" w:hAnsi="MuseoSansCyrl"/>
+          <w:color w:val="000000"/>
+          <w:sz w:val="23"/>
+          <w:szCs w:val="23"/>
+          <w:shd w:val="clear" w:color="auto" w:fill="FFFFFF"/>
+          <w:lang w:val="ru-RU"/>
+        </w:rPr>
+      </w:pPr>
+      <w:r>
+        <w:rPr>
+          <w:rFonts w:ascii="MuseoSansCyrl" w:hAnsi="MuseoSansCyrl"/>
+          <w:color w:val="000000"/>
+          <w:sz w:val="23"/>
+          <w:szCs w:val="23"/>
+          <w:shd w:val="clear" w:color="auto" w:fill="FFFFFF"/>
+          <w:lang w:val="ru-RU"/>
+        </w:rPr>
+        <w:t>·</w:t>
+      </w:r>
+      <w:r>
+        <w:rPr>
+          <w:rFonts w:ascii="MuseoSansCyrl" w:hAnsi="MuseoSansCyrl"/>
+          <w:color w:val="000000"/>
+          <w:sz w:val="23"/>
+          <w:szCs w:val="23"/>
+          <w:shd w:val="clear" w:color="auto" w:fill="FFFFFF"/>
+        </w:rPr>
+        <w:t>                 </w:t>
+      </w:r>
+      <w:r>
+        <w:rPr>
+          <w:rFonts w:ascii="MuseoSansCyrl" w:hAnsi="MuseoSansCyrl"/>
+          <w:color w:val="000000"/>
+          <w:sz w:val="23"/>
+          <w:szCs w:val="23"/>
+          <w:shd w:val="clear" w:color="auto" w:fill="FFFFFF"/>
+          <w:lang w:val="ru-RU"/>
+        </w:rPr>
+        <w:t xml:space="preserve"> Восстановление базы данных из резервной копии. Требования к безопасности ·</w:t>
+      </w:r>
+      <w:r>
+        <w:rPr>
+          <w:rFonts w:ascii="MuseoSansCyrl" w:hAnsi="MuseoSansCyrl"/>
+          <w:color w:val="000000"/>
+          <w:sz w:val="23"/>
+          <w:szCs w:val="23"/>
+          <w:shd w:val="clear" w:color="auto" w:fill="FFFFFF"/>
+        </w:rPr>
+        <w:t>                 </w:t>
+      </w:r>
+      <w:r>
+        <w:rPr>
+          <w:rFonts w:ascii="MuseoSansCyrl" w:hAnsi="MuseoSansCyrl"/>
+          <w:color w:val="000000"/>
+          <w:sz w:val="23"/>
+          <w:szCs w:val="23"/>
+          <w:shd w:val="clear" w:color="auto" w:fill="FFFFFF"/>
+          <w:lang w:val="ru-RU"/>
+        </w:rPr>
+        <w:t xml:space="preserve"> Доступ к системе ограничивается паролями; </w:t>
+      </w:r>
+    </w:p>
+    <w:p>
+      <w:pPr>
+        <w:rPr>
+          <w:rFonts w:ascii="MuseoSansCyrl" w:hAnsi="MuseoSansCyrl"/>
+          <w:color w:val="000000"/>
+          <w:sz w:val="23"/>
+          <w:szCs w:val="23"/>
+          <w:shd w:val="clear" w:color="auto" w:fill="FFFFFF"/>
+          <w:lang w:val="ru-RU"/>
+        </w:rPr>
+      </w:pPr>
+      <w:r>
+        <w:rPr>
+          <w:rFonts w:ascii="MuseoSansCyrl" w:hAnsi="MuseoSansCyrl"/>
+          <w:color w:val="000000"/>
+          <w:sz w:val="23"/>
+          <w:szCs w:val="23"/>
+          <w:shd w:val="clear" w:color="auto" w:fill="FFFFFF"/>
+          <w:lang w:val="ru-RU"/>
+        </w:rPr>
+        <w:t>·</w:t>
+      </w:r>
+      <w:r>
+        <w:rPr>
+          <w:rFonts w:ascii="MuseoSansCyrl" w:hAnsi="MuseoSansCyrl"/>
+          <w:color w:val="000000"/>
+          <w:sz w:val="23"/>
+          <w:szCs w:val="23"/>
+          <w:shd w:val="clear" w:color="auto" w:fill="FFFFFF"/>
+        </w:rPr>
+        <w:t>       </w:t>
+      </w:r>
+      <w:r>
+        <w:rPr>
+          <w:rFonts w:ascii="MuseoSansCyrl" w:hAnsi="MuseoSansCyrl"/>
+          <w:color w:val="000000"/>
+          <w:sz w:val="23"/>
+          <w:szCs w:val="23"/>
+          <w:shd w:val="clear" w:color="auto" w:fill="FFFFFF"/>
+          <w:lang w:val="ru-RU"/>
+        </w:rPr>
+        <w:t xml:space="preserve"> Разграничение прав доступа к базе данных согласно типу пользователя. Требования к надежности</w:t>
+      </w:r>
+    </w:p>
+    <w:p>
+      <w:pPr>
+        <w:rPr>
+          <w:rFonts w:ascii="MuseoSansCyrl" w:hAnsi="MuseoSansCyrl"/>
+          <w:color w:val="000000"/>
+          <w:sz w:val="23"/>
+          <w:szCs w:val="23"/>
+          <w:shd w:val="clear" w:color="auto" w:fill="FFFFFF"/>
+          <w:lang w:val="ru-RU"/>
+        </w:rPr>
+      </w:pPr>
+      <w:r>
+        <w:rPr>
+          <w:rFonts w:ascii="MuseoSansCyrl" w:hAnsi="MuseoSansCyrl"/>
+          <w:color w:val="000000"/>
+          <w:sz w:val="23"/>
+          <w:szCs w:val="23"/>
+          <w:shd w:val="clear" w:color="auto" w:fill="FFFFFF"/>
+          <w:lang w:val="ru-RU"/>
+        </w:rPr>
+        <w:t xml:space="preserve"> ·</w:t>
+      </w:r>
+      <w:r>
+        <w:rPr>
+          <w:rFonts w:ascii="MuseoSansCyrl" w:hAnsi="MuseoSansCyrl"/>
+          <w:color w:val="000000"/>
+          <w:sz w:val="23"/>
+          <w:szCs w:val="23"/>
+          <w:shd w:val="clear" w:color="auto" w:fill="FFFFFF"/>
+        </w:rPr>
+        <w:t>                </w:t>
+      </w:r>
+      <w:r>
+        <w:rPr>
+          <w:rFonts w:ascii="MuseoSansCyrl" w:hAnsi="MuseoSansCyrl"/>
+          <w:color w:val="000000"/>
+          <w:sz w:val="23"/>
+          <w:szCs w:val="23"/>
+          <w:shd w:val="clear" w:color="auto" w:fill="FFFFFF"/>
+          <w:lang w:val="ru-RU"/>
+        </w:rPr>
+        <w:t xml:space="preserve"> Целостность данных в базе </w:t>
+      </w:r>
+    </w:p>
+    <w:p>
+      <w:pPr>
+        <w:rPr>
+          <w:rFonts w:ascii="MuseoSansCyrl" w:hAnsi="MuseoSansCyrl"/>
+          <w:color w:val="000000"/>
+          <w:sz w:val="23"/>
+          <w:szCs w:val="23"/>
+          <w:shd w:val="clear" w:color="auto" w:fill="FFFFFF"/>
+          <w:lang w:val="ru-RU"/>
+        </w:rPr>
+      </w:pPr>
+      <w:r>
+        <w:rPr>
+          <w:rFonts w:ascii="MuseoSansCyrl" w:hAnsi="MuseoSansCyrl"/>
+          <w:color w:val="000000"/>
+          <w:sz w:val="23"/>
+          <w:szCs w:val="23"/>
+          <w:shd w:val="clear" w:color="auto" w:fill="FFFFFF"/>
+          <w:lang w:val="ru-RU"/>
+        </w:rPr>
+        <w:t>·</w:t>
+      </w:r>
+      <w:r>
+        <w:rPr>
+          <w:rFonts w:ascii="MuseoSansCyrl" w:hAnsi="MuseoSansCyrl"/>
+          <w:color w:val="000000"/>
+          <w:sz w:val="23"/>
+          <w:szCs w:val="23"/>
+          <w:shd w:val="clear" w:color="auto" w:fill="FFFFFF"/>
+        </w:rPr>
+        <w:t>       </w:t>
+      </w:r>
+      <w:r>
+        <w:rPr>
+          <w:rFonts w:ascii="MuseoSansCyrl" w:hAnsi="MuseoSansCyrl"/>
+          <w:color w:val="000000"/>
+          <w:sz w:val="23"/>
+          <w:szCs w:val="23"/>
+          <w:shd w:val="clear" w:color="auto" w:fill="FFFFFF"/>
+          <w:lang w:val="ru-RU"/>
+        </w:rPr>
+        <w:t xml:space="preserve"> Обработка исключительных ситуаций Требования к интерфейсу </w:t>
+      </w:r>
+    </w:p>
+    <w:p>
+      <w:pPr>
+        <w:rPr>
+          <w:rFonts w:ascii="MuseoSansCyrl" w:hAnsi="MuseoSansCyrl"/>
+          <w:color w:val="000000"/>
+          <w:sz w:val="23"/>
+          <w:szCs w:val="23"/>
+          <w:shd w:val="clear" w:color="auto" w:fill="FFFFFF"/>
+          <w:lang w:val="ru-RU"/>
+        </w:rPr>
+      </w:pPr>
+      <w:r>
+        <w:rPr>
+          <w:rFonts w:ascii="MuseoSansCyrl" w:hAnsi="MuseoSansCyrl"/>
+          <w:color w:val="000000"/>
+          <w:sz w:val="23"/>
+          <w:szCs w:val="23"/>
+          <w:shd w:val="clear" w:color="auto" w:fill="FFFFFF"/>
+          <w:lang w:val="ru-RU"/>
+        </w:rPr>
+        <w:t>·</w:t>
+      </w:r>
+      <w:r>
+        <w:rPr>
+          <w:rFonts w:ascii="MuseoSansCyrl" w:hAnsi="MuseoSansCyrl"/>
+          <w:color w:val="000000"/>
+          <w:sz w:val="23"/>
+          <w:szCs w:val="23"/>
+          <w:shd w:val="clear" w:color="auto" w:fill="FFFFFF"/>
+        </w:rPr>
+        <w:t>                 </w:t>
+      </w:r>
+      <w:r>
+        <w:rPr>
+          <w:rFonts w:ascii="MuseoSansCyrl" w:hAnsi="MuseoSansCyrl"/>
+          <w:color w:val="000000"/>
+          <w:sz w:val="23"/>
+          <w:szCs w:val="23"/>
+          <w:shd w:val="clear" w:color="auto" w:fill="FFFFFF"/>
+          <w:lang w:val="ru-RU"/>
+        </w:rPr>
+        <w:t xml:space="preserve"> Понятный пользователям интерфейс; </w:t>
+      </w:r>
+    </w:p>
+    <w:p>
+      <w:pPr>
+        <w:rPr>
+          <w:rFonts w:ascii="MuseoSansCyrl" w:hAnsi="MuseoSansCyrl"/>
+          <w:color w:val="000000"/>
+          <w:sz w:val="23"/>
+          <w:szCs w:val="23"/>
+          <w:shd w:val="clear" w:color="auto" w:fill="FFFFFF"/>
+          <w:lang w:val="ru-RU"/>
+        </w:rPr>
+      </w:pPr>
+      <w:r>
+        <w:rPr>
+          <w:rFonts w:ascii="MuseoSansCyrl" w:hAnsi="MuseoSansCyrl"/>
+          <w:color w:val="000000"/>
+          <w:sz w:val="23"/>
+          <w:szCs w:val="23"/>
+          <w:shd w:val="clear" w:color="auto" w:fill="FFFFFF"/>
+          <w:lang w:val="ru-RU"/>
+        </w:rPr>
+        <w:t>·</w:t>
+      </w:r>
+      <w:r>
+        <w:rPr>
+          <w:rFonts w:ascii="MuseoSansCyrl" w:hAnsi="MuseoSansCyrl"/>
+          <w:color w:val="000000"/>
+          <w:sz w:val="23"/>
+          <w:szCs w:val="23"/>
+          <w:shd w:val="clear" w:color="auto" w:fill="FFFFFF"/>
+        </w:rPr>
+        <w:t>       </w:t>
+      </w:r>
+      <w:r>
+        <w:rPr>
+          <w:rFonts w:ascii="MuseoSansCyrl" w:hAnsi="MuseoSansCyrl"/>
+          <w:color w:val="000000"/>
+          <w:sz w:val="23"/>
+          <w:szCs w:val="23"/>
+          <w:shd w:val="clear" w:color="auto" w:fill="FFFFFF"/>
+          <w:lang w:val="ru-RU"/>
+        </w:rPr>
+        <w:t xml:space="preserve"> Разный интерфейс для клиентов и турагенств;</w:t>
+      </w:r>
+    </w:p>
+    <w:p>
+      <w:pPr>
+        <w:rPr>
+          <w:rFonts w:ascii="MuseoSansCyrl" w:hAnsi="MuseoSansCyrl"/>
+          <w:color w:val="000000"/>
+          <w:sz w:val="23"/>
+          <w:szCs w:val="23"/>
+          <w:shd w:val="clear" w:color="auto" w:fill="FFFFFF"/>
+          <w:lang w:val="ru-RU"/>
+        </w:rPr>
+      </w:pPr>
+      <w:r>
+        <w:rPr>
+          <w:rFonts w:ascii="MuseoSansCyrl" w:hAnsi="MuseoSansCyrl"/>
+          <w:color w:val="000000"/>
+          <w:sz w:val="23"/>
+          <w:szCs w:val="23"/>
+          <w:shd w:val="clear" w:color="auto" w:fill="FFFFFF"/>
+          <w:lang w:val="ru-RU"/>
+        </w:rPr>
+        <w:t xml:space="preserve"> ·</w:t>
+      </w:r>
+      <w:r>
+        <w:rPr>
+          <w:rFonts w:ascii="MuseoSansCyrl" w:hAnsi="MuseoSansCyrl"/>
+          <w:color w:val="000000"/>
+          <w:sz w:val="23"/>
+          <w:szCs w:val="23"/>
+          <w:shd w:val="clear" w:color="auto" w:fill="FFFFFF"/>
+        </w:rPr>
+        <w:t>       </w:t>
+      </w:r>
+      <w:r>
+        <w:rPr>
+          <w:rFonts w:ascii="MuseoSansCyrl" w:hAnsi="MuseoSansCyrl"/>
+          <w:color w:val="000000"/>
+          <w:sz w:val="23"/>
+          <w:szCs w:val="23"/>
+          <w:shd w:val="clear" w:color="auto" w:fill="FFFFFF"/>
+          <w:lang w:val="ru-RU"/>
+        </w:rPr>
+        <w:t xml:space="preserve"> Справочная поддержка по всем операциям системы; </w:t>
+      </w:r>
+    </w:p>
+    <w:p>
+      <w:pPr>
+        <w:rPr>
+          <w:rFonts w:ascii="MuseoSansCyrl" w:hAnsi="MuseoSansCyrl"/>
+          <w:color w:val="000000"/>
+          <w:sz w:val="23"/>
+          <w:szCs w:val="23"/>
+          <w:shd w:val="clear" w:color="auto" w:fill="FFFFFF"/>
+          <w:lang w:val="ru-RU"/>
+        </w:rPr>
+      </w:pPr>
+      <w:r>
+        <w:rPr>
+          <w:rFonts w:ascii="MuseoSansCyrl" w:hAnsi="MuseoSansCyrl"/>
+          <w:color w:val="000000"/>
+          <w:sz w:val="23"/>
+          <w:szCs w:val="23"/>
+          <w:shd w:val="clear" w:color="auto" w:fill="FFFFFF"/>
+          <w:lang w:val="ru-RU"/>
+        </w:rPr>
+        <w:t>·</w:t>
+      </w:r>
+      <w:r>
+        <w:rPr>
+          <w:rFonts w:ascii="MuseoSansCyrl" w:hAnsi="MuseoSansCyrl"/>
+          <w:color w:val="000000"/>
+          <w:sz w:val="23"/>
+          <w:szCs w:val="23"/>
+          <w:shd w:val="clear" w:color="auto" w:fill="FFFFFF"/>
+        </w:rPr>
+        <w:t>       </w:t>
+      </w:r>
+      <w:r>
+        <w:rPr>
+          <w:rFonts w:ascii="MuseoSansCyrl" w:hAnsi="MuseoSansCyrl"/>
+          <w:color w:val="000000"/>
+          <w:sz w:val="23"/>
+          <w:szCs w:val="23"/>
+          <w:shd w:val="clear" w:color="auto" w:fill="FFFFFF"/>
+          <w:lang w:val="ru-RU"/>
+        </w:rPr>
+        <w:t xml:space="preserve"> Максимально взаимодействие с пользователем; </w:t>
+      </w:r>
+    </w:p>
+    <w:p>
+      <w:pPr>
+        <w:rPr>
+          <w:rFonts w:ascii="MuseoSansCyrl" w:hAnsi="MuseoSansCyrl"/>
+          <w:color w:val="000000"/>
+          <w:sz w:val="23"/>
+          <w:szCs w:val="23"/>
+          <w:shd w:val="clear" w:color="auto" w:fill="FFFFFF"/>
+          <w:lang w:val="ru-RU"/>
+        </w:rPr>
+      </w:pPr>
+      <w:r>
+        <w:rPr>
+          <w:rFonts w:ascii="MuseoSansCyrl" w:hAnsi="MuseoSansCyrl"/>
+          <w:color w:val="000000"/>
+          <w:sz w:val="23"/>
+          <w:szCs w:val="23"/>
+          <w:shd w:val="clear" w:color="auto" w:fill="FFFFFF"/>
+          <w:lang w:val="ru-RU"/>
+        </w:rPr>
+        <w:t>·</w:t>
+      </w:r>
+      <w:r>
+        <w:rPr>
+          <w:rFonts w:ascii="MuseoSansCyrl" w:hAnsi="MuseoSansCyrl"/>
+          <w:color w:val="000000"/>
+          <w:sz w:val="23"/>
+          <w:szCs w:val="23"/>
+          <w:shd w:val="clear" w:color="auto" w:fill="FFFFFF"/>
+        </w:rPr>
+        <w:t>       </w:t>
+      </w:r>
+      <w:r>
+        <w:rPr>
+          <w:rFonts w:ascii="MuseoSansCyrl" w:hAnsi="MuseoSansCyrl"/>
+          <w:color w:val="000000"/>
+          <w:sz w:val="23"/>
+          <w:szCs w:val="23"/>
+          <w:shd w:val="clear" w:color="auto" w:fill="FFFFFF"/>
+          <w:lang w:val="ru-RU"/>
+        </w:rPr>
+        <w:t xml:space="preserve"> Минимизация затрат ресурсов пользователя при работе с системой;</w:t>
+      </w:r>
+    </w:p>
+    <w:p>
+      <w:pPr>
+        <w:rPr>
+          <w:rFonts w:ascii="MuseoSansCyrl" w:hAnsi="MuseoSansCyrl"/>
+          <w:color w:val="000000"/>
+          <w:sz w:val="23"/>
+          <w:szCs w:val="23"/>
+          <w:shd w:val="clear" w:color="auto" w:fill="FFFFFF"/>
+          <w:lang w:val="ru-RU"/>
+        </w:rPr>
+      </w:pPr>
+      <w:r>
+        <w:rPr>
+          <w:rFonts w:ascii="MuseoSansCyrl" w:hAnsi="MuseoSansCyrl"/>
+          <w:color w:val="000000"/>
+          <w:sz w:val="23"/>
+          <w:szCs w:val="23"/>
+          <w:shd w:val="clear" w:color="auto" w:fill="FFFFFF"/>
+          <w:lang w:val="ru-RU"/>
+        </w:rPr>
+        <w:t xml:space="preserve"> ·</w:t>
+      </w:r>
+      <w:r>
+        <w:rPr>
+          <w:rFonts w:ascii="MuseoSansCyrl" w:hAnsi="MuseoSansCyrl"/>
+          <w:color w:val="000000"/>
+          <w:sz w:val="23"/>
+          <w:szCs w:val="23"/>
+          <w:shd w:val="clear" w:color="auto" w:fill="FFFFFF"/>
+        </w:rPr>
+        <w:t>       </w:t>
+      </w:r>
+      <w:r>
+        <w:rPr>
+          <w:rFonts w:ascii="MuseoSansCyrl" w:hAnsi="MuseoSansCyrl"/>
+          <w:color w:val="000000"/>
+          <w:sz w:val="23"/>
+          <w:szCs w:val="23"/>
+          <w:shd w:val="clear" w:color="auto" w:fill="FFFFFF"/>
+          <w:lang w:val="ru-RU"/>
+        </w:rPr>
+        <w:t xml:space="preserve"> Минимизация использования оперативной памяти. Требования к настраиваемости ·</w:t>
+      </w:r>
+      <w:r>
+        <w:rPr>
+          <w:rFonts w:ascii="MuseoSansCyrl" w:hAnsi="MuseoSansCyrl"/>
+          <w:color w:val="000000"/>
+          <w:sz w:val="23"/>
+          <w:szCs w:val="23"/>
+          <w:shd w:val="clear" w:color="auto" w:fill="FFFFFF"/>
+        </w:rPr>
+        <w:t>                </w:t>
+      </w:r>
+      <w:r>
+        <w:rPr>
+          <w:rFonts w:ascii="MuseoSansCyrl" w:hAnsi="MuseoSansCyrl"/>
+          <w:color w:val="000000"/>
+          <w:sz w:val="23"/>
+          <w:szCs w:val="23"/>
+          <w:shd w:val="clear" w:color="auto" w:fill="FFFFFF"/>
+          <w:lang w:val="ru-RU"/>
+        </w:rPr>
+        <w:t xml:space="preserve"> Добавление/удаление таблиц в базе данных; </w:t>
+      </w:r>
+    </w:p>
+    <w:p>
+      <w:pPr>
+        <w:rPr>
+          <w:rFonts w:ascii="MuseoSansCyrl" w:hAnsi="MuseoSansCyrl"/>
+          <w:color w:val="000000"/>
+          <w:sz w:val="23"/>
+          <w:szCs w:val="23"/>
+          <w:shd w:val="clear" w:color="auto" w:fill="FFFFFF"/>
+          <w:lang w:val="ru-RU"/>
+        </w:rPr>
+      </w:pPr>
+      <w:r>
+        <w:rPr>
+          <w:rFonts w:ascii="MuseoSansCyrl" w:hAnsi="MuseoSansCyrl"/>
+          <w:color w:val="000000"/>
+          <w:sz w:val="23"/>
+          <w:szCs w:val="23"/>
+          <w:shd w:val="clear" w:color="auto" w:fill="FFFFFF"/>
+          <w:lang w:val="ru-RU"/>
+        </w:rPr>
+        <w:t>·</w:t>
+      </w:r>
+      <w:r>
+        <w:rPr>
+          <w:rFonts w:ascii="MuseoSansCyrl" w:hAnsi="MuseoSansCyrl"/>
+          <w:color w:val="000000"/>
+          <w:sz w:val="23"/>
+          <w:szCs w:val="23"/>
+          <w:shd w:val="clear" w:color="auto" w:fill="FFFFFF"/>
+        </w:rPr>
+        <w:t>       </w:t>
+      </w:r>
+      <w:r>
+        <w:rPr>
+          <w:rFonts w:ascii="MuseoSansCyrl" w:hAnsi="MuseoSansCyrl"/>
+          <w:color w:val="000000"/>
+          <w:sz w:val="23"/>
+          <w:szCs w:val="23"/>
+          <w:shd w:val="clear" w:color="auto" w:fill="FFFFFF"/>
+          <w:lang w:val="ru-RU"/>
+        </w:rPr>
+        <w:t xml:space="preserve"> Редактирование справочников в баз данных. Условия эксплуатации ·</w:t>
+      </w:r>
+      <w:r>
+        <w:rPr>
+          <w:rFonts w:ascii="MuseoSansCyrl" w:hAnsi="MuseoSansCyrl"/>
+          <w:color w:val="000000"/>
+          <w:sz w:val="23"/>
+          <w:szCs w:val="23"/>
+          <w:shd w:val="clear" w:color="auto" w:fill="FFFFFF"/>
+        </w:rPr>
+        <w:t>                </w:t>
+      </w:r>
+      <w:r>
+        <w:rPr>
+          <w:rFonts w:ascii="MuseoSansCyrl" w:hAnsi="MuseoSansCyrl"/>
+          <w:color w:val="000000"/>
+          <w:sz w:val="23"/>
+          <w:szCs w:val="23"/>
+          <w:shd w:val="clear" w:color="auto" w:fill="FFFFFF"/>
+          <w:lang w:val="ru-RU"/>
+        </w:rPr>
+        <w:t xml:space="preserve"> Пользователи системы должны владеть основами работы на ПК; ·</w:t>
+      </w:r>
+      <w:r>
+        <w:rPr>
+          <w:rFonts w:ascii="MuseoSansCyrl" w:hAnsi="MuseoSansCyrl"/>
+          <w:color w:val="000000"/>
+          <w:sz w:val="23"/>
+          <w:szCs w:val="23"/>
+          <w:shd w:val="clear" w:color="auto" w:fill="FFFFFF"/>
+        </w:rPr>
+        <w:t>       </w:t>
+      </w:r>
+      <w:r>
+        <w:rPr>
+          <w:rFonts w:ascii="MuseoSansCyrl" w:hAnsi="MuseoSansCyrl"/>
+          <w:color w:val="000000"/>
+          <w:sz w:val="23"/>
+          <w:szCs w:val="23"/>
+          <w:shd w:val="clear" w:color="auto" w:fill="FFFFFF"/>
+          <w:lang w:val="ru-RU"/>
+        </w:rPr>
+        <w:t xml:space="preserve"> Периодическое создание резервной копии баз данных. Требования к составу и параметрам технических средств </w:t>
+      </w:r>
+    </w:p>
+    <w:p>
+      <w:pPr>
+        <w:rPr>
+          <w:rFonts w:ascii="MuseoSansCyrl" w:hAnsi="MuseoSansCyrl"/>
+          <w:color w:val="000000"/>
+          <w:sz w:val="23"/>
+          <w:szCs w:val="23"/>
+          <w:shd w:val="clear" w:color="auto" w:fill="FFFFFF"/>
+          <w:lang w:val="ru-RU"/>
+        </w:rPr>
+      </w:pPr>
+      <w:r>
+        <w:rPr>
+          <w:rFonts w:ascii="MuseoSansCyrl" w:hAnsi="MuseoSansCyrl"/>
+          <w:color w:val="000000"/>
+          <w:sz w:val="23"/>
+          <w:szCs w:val="23"/>
+          <w:shd w:val="clear" w:color="auto" w:fill="FFFFFF"/>
+          <w:lang w:val="ru-RU"/>
+        </w:rPr>
+        <w:t>·</w:t>
+      </w:r>
+      <w:r>
+        <w:rPr>
+          <w:rFonts w:ascii="MuseoSansCyrl" w:hAnsi="MuseoSansCyrl"/>
+          <w:color w:val="000000"/>
+          <w:sz w:val="23"/>
+          <w:szCs w:val="23"/>
+          <w:shd w:val="clear" w:color="auto" w:fill="FFFFFF"/>
+        </w:rPr>
+        <w:t>                </w:t>
+      </w:r>
+      <w:r>
+        <w:rPr>
+          <w:rFonts w:ascii="MuseoSansCyrl" w:hAnsi="MuseoSansCyrl"/>
+          <w:color w:val="000000"/>
+          <w:sz w:val="23"/>
+          <w:szCs w:val="23"/>
+          <w:shd w:val="clear" w:color="auto" w:fill="FFFFFF"/>
+          <w:lang w:val="ru-RU"/>
+        </w:rPr>
+        <w:t xml:space="preserve"> Компьютер должен быть подключен к локальной сети;</w:t>
+      </w:r>
+    </w:p>
+    <w:p>
+      <w:pPr>
+        <w:rPr>
+          <w:rFonts w:ascii="MuseoSansCyrl" w:hAnsi="MuseoSansCyrl"/>
+          <w:color w:val="000000"/>
+          <w:sz w:val="23"/>
+          <w:szCs w:val="23"/>
+          <w:shd w:val="clear" w:color="auto" w:fill="FFFFFF"/>
+          <w:lang w:val="ru-RU"/>
+        </w:rPr>
+      </w:pPr>
+      <w:r>
+        <w:rPr>
+          <w:rFonts w:ascii="MuseoSansCyrl" w:hAnsi="MuseoSansCyrl"/>
+          <w:color w:val="000000"/>
+          <w:sz w:val="23"/>
+          <w:szCs w:val="23"/>
+          <w:shd w:val="clear" w:color="auto" w:fill="FFFFFF"/>
+          <w:lang w:val="ru-RU"/>
+        </w:rPr>
+        <w:t xml:space="preserve"> ·</w:t>
+      </w:r>
+      <w:r>
+        <w:rPr>
+          <w:rFonts w:ascii="MuseoSansCyrl" w:hAnsi="MuseoSansCyrl"/>
+          <w:color w:val="000000"/>
+          <w:sz w:val="23"/>
+          <w:szCs w:val="23"/>
+          <w:shd w:val="clear" w:color="auto" w:fill="FFFFFF"/>
+        </w:rPr>
+        <w:t>       </w:t>
+      </w:r>
+      <w:r>
+        <w:rPr>
+          <w:rFonts w:ascii="MuseoSansCyrl" w:hAnsi="MuseoSansCyrl"/>
+          <w:color w:val="000000"/>
+          <w:sz w:val="23"/>
+          <w:szCs w:val="23"/>
+          <w:shd w:val="clear" w:color="auto" w:fill="FFFFFF"/>
+          <w:lang w:val="ru-RU"/>
+        </w:rPr>
+        <w:t xml:space="preserve"> Компьютер должен иметь стандартную конфигурацию;</w:t>
+      </w:r>
+    </w:p>
+    <w:p>
+      <w:pPr>
+        <w:rPr>
+          <w:rFonts w:ascii="MuseoSansCyrl" w:hAnsi="MuseoSansCyrl"/>
+          <w:color w:val="000000"/>
+          <w:sz w:val="23"/>
+          <w:szCs w:val="23"/>
+          <w:shd w:val="clear" w:color="auto" w:fill="FFFFFF"/>
+          <w:lang w:val="ru-RU"/>
+        </w:rPr>
+      </w:pPr>
+      <w:r>
+        <w:rPr>
+          <w:rFonts w:ascii="MuseoSansCyrl" w:hAnsi="MuseoSansCyrl"/>
+          <w:color w:val="000000"/>
+          <w:sz w:val="23"/>
+          <w:szCs w:val="23"/>
+          <w:shd w:val="clear" w:color="auto" w:fill="FFFFFF"/>
+          <w:lang w:val="ru-RU"/>
+        </w:rPr>
+        <w:t xml:space="preserve"> ·</w:t>
+      </w:r>
+      <w:r>
+        <w:rPr>
+          <w:rFonts w:ascii="MuseoSansCyrl" w:hAnsi="MuseoSansCyrl"/>
+          <w:color w:val="000000"/>
+          <w:sz w:val="23"/>
+          <w:szCs w:val="23"/>
+          <w:shd w:val="clear" w:color="auto" w:fill="FFFFFF"/>
+        </w:rPr>
+        <w:t>       </w:t>
+      </w:r>
+      <w:r>
+        <w:rPr>
+          <w:rFonts w:ascii="MuseoSansCyrl" w:hAnsi="MuseoSansCyrl"/>
+          <w:color w:val="000000"/>
+          <w:sz w:val="23"/>
+          <w:szCs w:val="23"/>
+          <w:shd w:val="clear" w:color="auto" w:fill="FFFFFF"/>
+          <w:lang w:val="ru-RU"/>
+        </w:rPr>
+        <w:t xml:space="preserve"> Большой объем памяти для хранения базы данных. Требования к информационной и программной совместимости</w:t>
+      </w:r>
+    </w:p>
+    <w:p>
+      <w:pPr>
+        <w:rPr>
+          <w:rFonts w:ascii="MuseoSansCyrl" w:hAnsi="MuseoSansCyrl"/>
+          <w:color w:val="000000"/>
+          <w:sz w:val="23"/>
+          <w:szCs w:val="23"/>
+          <w:shd w:val="clear" w:color="auto" w:fill="FFFFFF"/>
+          <w:lang w:val="ru-RU"/>
+        </w:rPr>
+      </w:pPr>
+      <w:r>
+        <w:rPr>
+          <w:rFonts w:ascii="MuseoSansCyrl" w:hAnsi="MuseoSansCyrl"/>
+          <w:color w:val="000000"/>
+          <w:sz w:val="23"/>
+          <w:szCs w:val="23"/>
+          <w:shd w:val="clear" w:color="auto" w:fill="FFFFFF"/>
+          <w:lang w:val="ru-RU"/>
+        </w:rPr>
+        <w:t>·</w:t>
+      </w:r>
+      <w:r>
+        <w:rPr>
+          <w:rFonts w:ascii="MuseoSansCyrl" w:hAnsi="MuseoSansCyrl"/>
+          <w:color w:val="000000"/>
+          <w:sz w:val="23"/>
+          <w:szCs w:val="23"/>
+          <w:shd w:val="clear" w:color="auto" w:fill="FFFFFF"/>
+        </w:rPr>
+        <w:t>       </w:t>
+      </w:r>
+      <w:r>
+        <w:rPr>
+          <w:rFonts w:ascii="MuseoSansCyrl" w:hAnsi="MuseoSansCyrl"/>
+          <w:color w:val="000000"/>
+          <w:sz w:val="23"/>
+          <w:szCs w:val="23"/>
+          <w:shd w:val="clear" w:color="auto" w:fill="FFFFFF"/>
+          <w:lang w:val="ru-RU"/>
+        </w:rPr>
+        <w:t xml:space="preserve"> СУБД: </w:t>
+      </w:r>
+      <w:r>
+        <w:rPr>
+          <w:rFonts w:ascii="MuseoSansCyrl" w:hAnsi="MuseoSansCyrl"/>
+          <w:color w:val="000000"/>
+          <w:sz w:val="23"/>
+          <w:szCs w:val="23"/>
+          <w:shd w:val="clear" w:color="auto" w:fill="FFFFFF"/>
+        </w:rPr>
+        <w:t>Microsoft</w:t>
+      </w:r>
+      <w:r>
+        <w:rPr>
+          <w:rFonts w:ascii="MuseoSansCyrl" w:hAnsi="MuseoSansCyrl"/>
+          <w:color w:val="000000"/>
+          <w:sz w:val="23"/>
+          <w:szCs w:val="23"/>
+          <w:shd w:val="clear" w:color="auto" w:fill="FFFFFF"/>
+          <w:lang w:val="ru-RU"/>
+        </w:rPr>
+        <w:t xml:space="preserve"> </w:t>
+      </w:r>
+      <w:r>
+        <w:rPr>
+          <w:rFonts w:ascii="MuseoSansCyrl" w:hAnsi="MuseoSansCyrl"/>
+          <w:color w:val="000000"/>
+          <w:sz w:val="23"/>
+          <w:szCs w:val="23"/>
+          <w:shd w:val="clear" w:color="auto" w:fill="FFFFFF"/>
+        </w:rPr>
+        <w:t>Access</w:t>
+      </w:r>
+      <w:r>
+        <w:rPr>
+          <w:rFonts w:ascii="MuseoSansCyrl" w:hAnsi="MuseoSansCyrl"/>
+          <w:color w:val="000000"/>
+          <w:sz w:val="23"/>
+          <w:szCs w:val="23"/>
+          <w:shd w:val="clear" w:color="auto" w:fill="FFFFFF"/>
+          <w:lang w:val="ru-RU"/>
+        </w:rPr>
+        <w:t xml:space="preserve">. </w:t>
+      </w:r>
+    </w:p>
+    <w:p>
+      <w:pPr>
+        <w:rPr>
+          <w:rFonts w:ascii="MuseoSansCyrl" w:hAnsi="MuseoSansCyrl"/>
+          <w:color w:val="000000"/>
+          <w:sz w:val="23"/>
+          <w:szCs w:val="23"/>
+          <w:shd w:val="clear" w:color="auto" w:fill="FFFFFF"/>
+          <w:lang w:val="ru-RU"/>
+        </w:rPr>
+      </w:pPr>
+      <w:r>
+        <w:rPr>
+          <w:rFonts w:ascii="MuseoSansCyrl" w:hAnsi="MuseoSansCyrl"/>
+          <w:color w:val="000000"/>
+          <w:sz w:val="23"/>
+          <w:szCs w:val="23"/>
+          <w:shd w:val="clear" w:color="auto" w:fill="FFFFFF"/>
+          <w:lang w:val="ru-RU"/>
+        </w:rPr>
+        <w:t xml:space="preserve">Требования к программной документации </w:t>
+      </w:r>
+    </w:p>
+    <w:p>
+      <w:pPr>
+        <w:rPr>
+          <w:rFonts w:ascii="MuseoSansCyrl" w:hAnsi="MuseoSansCyrl"/>
+          <w:color w:val="000000"/>
+          <w:sz w:val="23"/>
+          <w:szCs w:val="23"/>
+          <w:shd w:val="clear" w:color="auto" w:fill="FFFFFF"/>
+          <w:lang w:val="ru-RU"/>
+        </w:rPr>
+      </w:pPr>
+      <w:r>
+        <w:rPr>
+          <w:rFonts w:ascii="MuseoSansCyrl" w:hAnsi="MuseoSansCyrl"/>
+          <w:color w:val="000000"/>
+          <w:sz w:val="23"/>
+          <w:szCs w:val="23"/>
+          <w:shd w:val="clear" w:color="auto" w:fill="FFFFFF"/>
+          <w:lang w:val="ru-RU"/>
+        </w:rPr>
+        <w:t>·</w:t>
+      </w:r>
+      <w:r>
+        <w:rPr>
+          <w:rFonts w:ascii="MuseoSansCyrl" w:hAnsi="MuseoSansCyrl"/>
+          <w:color w:val="000000"/>
+          <w:sz w:val="23"/>
+          <w:szCs w:val="23"/>
+          <w:shd w:val="clear" w:color="auto" w:fill="FFFFFF"/>
+        </w:rPr>
+        <w:t>                </w:t>
+      </w:r>
+      <w:r>
+        <w:rPr>
+          <w:rFonts w:ascii="MuseoSansCyrl" w:hAnsi="MuseoSansCyrl"/>
+          <w:color w:val="000000"/>
+          <w:sz w:val="23"/>
+          <w:szCs w:val="23"/>
+          <w:shd w:val="clear" w:color="auto" w:fill="FFFFFF"/>
+          <w:lang w:val="ru-RU"/>
+        </w:rPr>
+        <w:t xml:space="preserve"> Документация пользователя системы:</w:t>
+      </w:r>
+    </w:p>
+    <w:p>
+      <w:pPr>
+        <w:pStyle w:val="ListParagraph"/>
+        <w:numPr>
+          <w:ilvl w:val="0"/>
+          <w:numId w:val="4"/>
+        </w:numPr>
+        <w:rPr>
+          <w:rFonts w:ascii="MuseoSansCyrl" w:hAnsi="MuseoSansCyrl"/>
+          <w:color w:val="000000"/>
+          <w:sz w:val="23"/>
+          <w:szCs w:val="23"/>
+          <w:shd w:val="clear" w:color="auto" w:fill="FFFFFF"/>
+          <w:lang w:val="ru-RU"/>
+        </w:rPr>
+      </w:pPr>
+      <w:r>
+        <w:rPr>
+          <w:rFonts w:ascii="MuseoSansCyrl" w:hAnsi="MuseoSansCyrl"/>
+          <w:color w:val="000000"/>
+          <w:sz w:val="23"/>
+          <w:szCs w:val="23"/>
+          <w:shd w:val="clear" w:color="auto" w:fill="FFFFFF"/>
+          <w:lang w:val="ru-RU"/>
+        </w:rPr>
+        <w:t xml:space="preserve">Описание доступных операций; </w:t>
+      </w:r>
+    </w:p>
+    <w:p>
+      <w:pPr>
+        <w:pStyle w:val="ListParagraph"/>
+        <w:numPr>
+          <w:ilvl w:val="0"/>
+          <w:numId w:val="4"/>
+        </w:numPr>
+        <w:rPr>
+          <w:rFonts w:ascii="MuseoSansCyrl" w:hAnsi="MuseoSansCyrl"/>
+          <w:color w:val="000000"/>
+          <w:sz w:val="23"/>
+          <w:szCs w:val="23"/>
+          <w:shd w:val="clear" w:color="auto" w:fill="FFFFFF"/>
+          <w:lang w:val="ru-RU"/>
+        </w:rPr>
+      </w:pPr>
+      <w:r>
+        <w:rPr>
+          <w:rFonts w:ascii="MuseoSansCyrl" w:hAnsi="MuseoSansCyrl"/>
+          <w:color w:val="000000"/>
+          <w:sz w:val="23"/>
+          <w:szCs w:val="23"/>
+          <w:shd w:val="clear" w:color="auto" w:fill="FFFFFF"/>
+        </w:rPr>
+        <w:t>o  </w:t>
+      </w:r>
+      <w:r>
+        <w:rPr>
+          <w:rFonts w:ascii="MuseoSansCyrl" w:hAnsi="MuseoSansCyrl"/>
+          <w:color w:val="000000"/>
+          <w:sz w:val="23"/>
+          <w:szCs w:val="23"/>
+          <w:shd w:val="clear" w:color="auto" w:fill="FFFFFF"/>
+          <w:lang w:val="ru-RU"/>
+        </w:rPr>
+        <w:t xml:space="preserve"> Описание интерфейса системы; </w:t>
+      </w:r>
+    </w:p>
+    <w:p>
+      <w:pPr>
+        <w:rPr>
+          <w:rFonts w:ascii="MuseoSansCyrl" w:hAnsi="MuseoSansCyrl"/>
+          <w:color w:val="000000"/>
+          <w:sz w:val="23"/>
+          <w:szCs w:val="23"/>
+          <w:shd w:val="clear" w:color="auto" w:fill="FFFFFF"/>
+          <w:lang w:val="ru-RU"/>
+        </w:rPr>
+      </w:pPr>
+      <w:r>
+        <w:rPr>
+          <w:rFonts w:ascii="MuseoSansCyrl" w:hAnsi="MuseoSansCyrl"/>
+          <w:color w:val="000000"/>
+          <w:sz w:val="23"/>
+          <w:szCs w:val="23"/>
+          <w:shd w:val="clear" w:color="auto" w:fill="FFFFFF"/>
+          <w:lang w:val="ru-RU"/>
+        </w:rPr>
+        <w:lastRenderedPageBreak/>
+        <w:t>·</w:t>
+      </w:r>
+      <w:r>
+        <w:rPr>
+          <w:rFonts w:ascii="MuseoSansCyrl" w:hAnsi="MuseoSansCyrl"/>
+          <w:color w:val="000000"/>
+          <w:sz w:val="23"/>
+          <w:szCs w:val="23"/>
+          <w:shd w:val="clear" w:color="auto" w:fill="FFFFFF"/>
+        </w:rPr>
+        <w:t>                </w:t>
+      </w:r>
+      <w:r>
+        <w:rPr>
+          <w:rFonts w:ascii="MuseoSansCyrl" w:hAnsi="MuseoSansCyrl"/>
+          <w:color w:val="000000"/>
+          <w:sz w:val="23"/>
+          <w:szCs w:val="23"/>
+          <w:shd w:val="clear" w:color="auto" w:fill="FFFFFF"/>
+          <w:lang w:val="ru-RU"/>
+        </w:rPr>
+        <w:t xml:space="preserve"> Документация администратора системы:</w:t>
+      </w:r>
+    </w:p>
+    <w:p>
+      <w:pPr>
+        <w:pStyle w:val="ListParagraph"/>
+        <w:numPr>
+          <w:ilvl w:val="0"/>
+          <w:numId w:val="4"/>
+        </w:numPr>
+        <w:rPr>
+          <w:rFonts w:ascii="MuseoSansCyrl" w:hAnsi="MuseoSansCyrl"/>
+          <w:color w:val="000000"/>
+          <w:sz w:val="23"/>
+          <w:szCs w:val="23"/>
+          <w:shd w:val="clear" w:color="auto" w:fill="FFFFFF"/>
+          <w:lang w:val="ru-RU"/>
+        </w:rPr>
+      </w:pPr>
+      <w:r>
+        <w:rPr>
+          <w:rFonts w:ascii="MuseoSansCyrl" w:hAnsi="MuseoSansCyrl"/>
+          <w:color w:val="000000"/>
+          <w:sz w:val="23"/>
+          <w:szCs w:val="23"/>
+          <w:shd w:val="clear" w:color="auto" w:fill="FFFFFF"/>
+          <w:lang w:val="ru-RU"/>
+        </w:rPr>
+        <w:t xml:space="preserve">Описание внутренней структуры базы данных; </w:t>
+      </w:r>
+    </w:p>
+    <w:p>
+      <w:pPr>
+        <w:pStyle w:val="ListParagraph"/>
+        <w:numPr>
+          <w:ilvl w:val="0"/>
+          <w:numId w:val="4"/>
+        </w:numPr>
+        <w:rPr>
+          <w:rFonts w:ascii="MuseoSansCyrl" w:hAnsi="MuseoSansCyrl"/>
+          <w:color w:val="000000"/>
+          <w:sz w:val="23"/>
+          <w:szCs w:val="23"/>
+          <w:shd w:val="clear" w:color="auto" w:fill="FFFFFF"/>
+          <w:lang w:val="ru-RU"/>
+        </w:rPr>
+      </w:pPr>
+      <w:r>
+        <w:rPr>
+          <w:rFonts w:ascii="MuseoSansCyrl" w:hAnsi="MuseoSansCyrl"/>
+          <w:color w:val="000000"/>
+          <w:sz w:val="23"/>
+          <w:szCs w:val="23"/>
+          <w:shd w:val="clear" w:color="auto" w:fill="FFFFFF"/>
+        </w:rPr>
+        <w:t> </w:t>
+      </w:r>
+      <w:r>
+        <w:rPr>
+          <w:rFonts w:ascii="MuseoSansCyrl" w:hAnsi="MuseoSansCyrl"/>
+          <w:color w:val="000000"/>
+          <w:sz w:val="23"/>
+          <w:szCs w:val="23"/>
+          <w:shd w:val="clear" w:color="auto" w:fill="FFFFFF"/>
+          <w:lang w:val="ru-RU"/>
+        </w:rPr>
+        <w:t xml:space="preserve">Описание процесса установки системы; </w:t>
+      </w:r>
+      <w:r>
+        <w:rPr>
+          <w:rFonts w:ascii="MuseoSansCyrl" w:hAnsi="MuseoSansCyrl"/>
+          <w:color w:val="000000"/>
+          <w:sz w:val="23"/>
+          <w:szCs w:val="23"/>
+          <w:shd w:val="clear" w:color="auto" w:fill="FFFFFF"/>
+        </w:rPr>
+        <w:t>o  </w:t>
+      </w:r>
+      <w:r>
+        <w:rPr>
+          <w:rFonts w:ascii="MuseoSansCyrl" w:hAnsi="MuseoSansCyrl"/>
+          <w:color w:val="000000"/>
+          <w:sz w:val="23"/>
+          <w:szCs w:val="23"/>
+          <w:shd w:val="clear" w:color="auto" w:fill="FFFFFF"/>
+          <w:lang w:val="ru-RU"/>
+        </w:rPr>
+        <w:t xml:space="preserve"> Описание возможных ошибок и методов их устранения;</w:t>
+      </w:r>
+    </w:p>
+    <w:p>
+      <w:pPr>
+        <w:pStyle w:val="ListParagraph"/>
+        <w:ind w:left="780"/>
+        <w:rPr>
+          <w:rFonts w:ascii="MuseoSansCyrl" w:hAnsi="MuseoSansCyrl"/>
+          <w:color w:val="000000"/>
+          <w:sz w:val="23"/>
+          <w:szCs w:val="23"/>
+          <w:shd w:val="clear" w:color="auto" w:fill="FFFFFF"/>
+          <w:lang w:val="ru-RU"/>
+        </w:rPr>
+      </w:pPr>
+      <w:r>
+        <w:rPr>
+          <w:rFonts w:ascii="MuseoSansCyrl" w:hAnsi="MuseoSansCyrl"/>
+          <w:color w:val="000000"/>
+          <w:sz w:val="23"/>
+          <w:szCs w:val="23"/>
+          <w:shd w:val="clear" w:color="auto" w:fill="FFFFFF"/>
+          <w:lang w:val="ru-RU"/>
+        </w:rPr>
+        <w:t xml:space="preserve">Описание дополнительных программных средств администрирования системы. </w:t>
+      </w:r>
+    </w:p>
+    <w:p>
+      <w:pPr>
+        <w:rPr>
+          <w:rFonts w:ascii="MuseoSansCyrl" w:hAnsi="MuseoSansCyrl"/>
+          <w:color w:val="000000"/>
+          <w:sz w:val="23"/>
+          <w:szCs w:val="23"/>
+          <w:shd w:val="clear" w:color="auto" w:fill="FFFFFF"/>
+          <w:lang w:val="ru-RU"/>
+        </w:rPr>
+      </w:pPr>
+      <w:r>
+        <w:rPr>
+          <w:rFonts w:ascii="MuseoSansCyrl" w:hAnsi="MuseoSansCyrl"/>
+          <w:color w:val="000000"/>
+          <w:sz w:val="23"/>
+          <w:szCs w:val="23"/>
+          <w:shd w:val="clear" w:color="auto" w:fill="FFFFFF"/>
+          <w:lang w:val="ru-RU"/>
+        </w:rPr>
+        <w:t xml:space="preserve">Требования к сопровождению системы Этапы внедрения системы </w:t>
+      </w:r>
+    </w:p>
+    <w:p>
+      <w:pPr>
+        <w:rPr>
+          <w:rFonts w:ascii="MuseoSansCyrl" w:hAnsi="MuseoSansCyrl"/>
+          <w:color w:val="000000"/>
+          <w:sz w:val="23"/>
+          <w:szCs w:val="23"/>
+          <w:shd w:val="clear" w:color="auto" w:fill="FFFFFF"/>
+          <w:lang w:val="ru-RU"/>
+        </w:rPr>
+      </w:pPr>
+      <w:r>
+        <w:rPr>
+          <w:rFonts w:ascii="MuseoSansCyrl" w:hAnsi="MuseoSansCyrl"/>
+          <w:color w:val="000000"/>
+          <w:sz w:val="23"/>
+          <w:szCs w:val="23"/>
+          <w:shd w:val="clear" w:color="auto" w:fill="FFFFFF"/>
+          <w:lang w:val="ru-RU"/>
+        </w:rPr>
+        <w:t>·</w:t>
+      </w:r>
+      <w:r>
+        <w:rPr>
+          <w:rFonts w:ascii="MuseoSansCyrl" w:hAnsi="MuseoSansCyrl"/>
+          <w:color w:val="000000"/>
+          <w:sz w:val="23"/>
+          <w:szCs w:val="23"/>
+          <w:shd w:val="clear" w:color="auto" w:fill="FFFFFF"/>
+        </w:rPr>
+        <w:t>        </w:t>
+      </w:r>
+      <w:r>
+        <w:rPr>
+          <w:rFonts w:ascii="MuseoSansCyrl" w:hAnsi="MuseoSansCyrl"/>
+          <w:color w:val="000000"/>
+          <w:sz w:val="23"/>
+          <w:szCs w:val="23"/>
+          <w:shd w:val="clear" w:color="auto" w:fill="FFFFFF"/>
+          <w:lang w:val="ru-RU"/>
+        </w:rPr>
+        <w:t>Установка базы данных на сервере;</w:t>
+      </w:r>
+    </w:p>
+    <w:p>
+      <w:pPr>
+        <w:rPr>
+          <w:rFonts w:ascii="MuseoSansCyrl" w:hAnsi="MuseoSansCyrl"/>
+          <w:color w:val="000000"/>
+          <w:sz w:val="23"/>
+          <w:szCs w:val="23"/>
+          <w:shd w:val="clear" w:color="auto" w:fill="FFFFFF"/>
+          <w:lang w:val="ru-RU"/>
+        </w:rPr>
+      </w:pPr>
+      <w:r>
+        <w:rPr>
+          <w:rFonts w:ascii="MuseoSansCyrl" w:hAnsi="MuseoSansCyrl"/>
+          <w:color w:val="000000"/>
+          <w:sz w:val="23"/>
+          <w:szCs w:val="23"/>
+          <w:shd w:val="clear" w:color="auto" w:fill="FFFFFF"/>
+          <w:lang w:val="ru-RU"/>
+        </w:rPr>
+        <w:t xml:space="preserve"> ·</w:t>
+      </w:r>
+      <w:r>
+        <w:rPr>
+          <w:rFonts w:ascii="MuseoSansCyrl" w:hAnsi="MuseoSansCyrl"/>
+          <w:color w:val="000000"/>
+          <w:sz w:val="23"/>
+          <w:szCs w:val="23"/>
+          <w:shd w:val="clear" w:color="auto" w:fill="FFFFFF"/>
+        </w:rPr>
+        <w:t>       </w:t>
+      </w:r>
+      <w:r>
+        <w:rPr>
+          <w:rFonts w:ascii="MuseoSansCyrl" w:hAnsi="MuseoSansCyrl"/>
+          <w:color w:val="000000"/>
+          <w:sz w:val="23"/>
+          <w:szCs w:val="23"/>
+          <w:shd w:val="clear" w:color="auto" w:fill="FFFFFF"/>
+          <w:lang w:val="ru-RU"/>
+        </w:rPr>
+        <w:t xml:space="preserve"> Установка клиентской части на компьютеры;</w:t>
+      </w:r>
+    </w:p>
+    <w:p>
+      <w:pPr>
+        <w:rPr>
+          <w:rFonts w:ascii="MuseoSansCyrl" w:hAnsi="MuseoSansCyrl"/>
+          <w:color w:val="000000"/>
+          <w:sz w:val="23"/>
+          <w:szCs w:val="23"/>
+          <w:shd w:val="clear" w:color="auto" w:fill="FFFFFF"/>
+          <w:lang w:val="ru-RU"/>
+        </w:rPr>
+      </w:pPr>
+      <w:r>
+        <w:rPr>
+          <w:rFonts w:ascii="MuseoSansCyrl" w:hAnsi="MuseoSansCyrl"/>
+          <w:color w:val="000000"/>
+          <w:sz w:val="23"/>
+          <w:szCs w:val="23"/>
+          <w:shd w:val="clear" w:color="auto" w:fill="FFFFFF"/>
+          <w:lang w:val="ru-RU"/>
+        </w:rPr>
+        <w:t xml:space="preserve"> ·</w:t>
+      </w:r>
+      <w:r>
+        <w:rPr>
+          <w:rFonts w:ascii="MuseoSansCyrl" w:hAnsi="MuseoSansCyrl"/>
+          <w:color w:val="000000"/>
+          <w:sz w:val="23"/>
+          <w:szCs w:val="23"/>
+          <w:shd w:val="clear" w:color="auto" w:fill="FFFFFF"/>
+        </w:rPr>
+        <w:t>       </w:t>
+      </w:r>
+      <w:r>
+        <w:rPr>
+          <w:rFonts w:ascii="MuseoSansCyrl" w:hAnsi="MuseoSansCyrl"/>
+          <w:color w:val="000000"/>
+          <w:sz w:val="23"/>
+          <w:szCs w:val="23"/>
+          <w:shd w:val="clear" w:color="auto" w:fill="FFFFFF"/>
+          <w:lang w:val="ru-RU"/>
+        </w:rPr>
+        <w:t xml:space="preserve"> Тестирование работы системы;</w:t>
+      </w:r>
+    </w:p>
+    <w:p>
+      <w:pPr>
+        <w:rPr>
+          <w:rFonts w:ascii="MuseoSansCyrl" w:hAnsi="MuseoSansCyrl"/>
+          <w:color w:val="000000"/>
+          <w:sz w:val="23"/>
+          <w:szCs w:val="23"/>
+          <w:shd w:val="clear" w:color="auto" w:fill="FFFFFF"/>
+          <w:lang w:val="ru-RU"/>
+        </w:rPr>
+      </w:pPr>
+      <w:r>
+        <w:rPr>
+          <w:rFonts w:ascii="MuseoSansCyrl" w:hAnsi="MuseoSansCyrl"/>
+          <w:color w:val="000000"/>
+          <w:sz w:val="23"/>
+          <w:szCs w:val="23"/>
+          <w:shd w:val="clear" w:color="auto" w:fill="FFFFFF"/>
+          <w:lang w:val="ru-RU"/>
+        </w:rPr>
+        <w:t xml:space="preserve"> ·</w:t>
+      </w:r>
+      <w:r>
+        <w:rPr>
+          <w:rFonts w:ascii="MuseoSansCyrl" w:hAnsi="MuseoSansCyrl"/>
+          <w:color w:val="000000"/>
+          <w:sz w:val="23"/>
+          <w:szCs w:val="23"/>
+          <w:shd w:val="clear" w:color="auto" w:fill="FFFFFF"/>
+        </w:rPr>
+        <w:t>       </w:t>
+      </w:r>
+      <w:r>
+        <w:rPr>
+          <w:rFonts w:ascii="MuseoSansCyrl" w:hAnsi="MuseoSansCyrl"/>
+          <w:color w:val="000000"/>
+          <w:sz w:val="23"/>
+          <w:szCs w:val="23"/>
+          <w:shd w:val="clear" w:color="auto" w:fill="FFFFFF"/>
+          <w:lang w:val="ru-RU"/>
+        </w:rPr>
+        <w:t xml:space="preserve"> Исправление ошибок; </w:t>
+      </w:r>
+    </w:p>
+    <w:p>
+      <w:pPr>
+        <w:rPr>
+          <w:rFonts w:ascii="Times New Roman" w:hAnsi="Times New Roman" w:cs="Times New Roman"/>
+          <w:sz w:val="28"/>
+          <w:szCs w:val="28"/>
+          <w:lang w:val="ru-RU"/>
+        </w:rPr>
+      </w:pPr>
+      <w:r>
+        <w:rPr>
+          <w:rFonts w:ascii="MuseoSansCyrl" w:hAnsi="MuseoSansCyrl"/>
+          <w:color w:val="000000"/>
+          <w:sz w:val="23"/>
+          <w:szCs w:val="23"/>
+          <w:shd w:val="clear" w:color="auto" w:fill="FFFFFF"/>
+          <w:lang w:val="ru-RU"/>
+        </w:rPr>
+        <w:t>·</w:t>
+      </w:r>
+      <w:r>
+        <w:rPr>
+          <w:rFonts w:ascii="MuseoSansCyrl" w:hAnsi="MuseoSansCyrl"/>
+          <w:color w:val="000000"/>
+          <w:sz w:val="23"/>
+          <w:szCs w:val="23"/>
+          <w:shd w:val="clear" w:color="auto" w:fill="FFFFFF"/>
+        </w:rPr>
+        <w:t>       </w:t>
+      </w:r>
+      <w:r>
+        <w:rPr>
+          <w:rFonts w:ascii="MuseoSansCyrl" w:hAnsi="MuseoSansCyrl"/>
+          <w:color w:val="000000"/>
+          <w:sz w:val="23"/>
+          <w:szCs w:val="23"/>
+          <w:shd w:val="clear" w:color="auto" w:fill="FFFFFF"/>
+          <w:lang w:val="ru-RU"/>
+        </w:rPr>
+        <w:t xml:space="preserve"> Техническая поддержка системы.</w:t>
+      </w:r>
+      <w:r>
+        <w:rPr>
+          <w:rFonts w:ascii="MuseoSansCyrl" w:hAnsi="MuseoSansCyrl"/>
+          <w:color w:val="000000"/>
+          <w:sz w:val="23"/>
+          <w:szCs w:val="23"/>
+          <w:lang w:val="ru-RU"/>
+        </w:rPr>
+        <w:br/>
+      </w:r>
+      <w:r>
+        <w:rPr>
+          <w:rFonts w:ascii="MuseoSansCyrl" w:hAnsi="MuseoSansCyrl"/>
+          <w:color w:val="000000"/>
+          <w:sz w:val="23"/>
+          <w:szCs w:val="23"/>
+          <w:lang w:val="ru-RU"/>
+        </w:rPr>
+        <w:br/>
+      </w:r>
+    </w:p>
+    <w:p>
+      <w:pPr>
+        <w:rPr>
+          <w:rFonts w:ascii="Times New Roman" w:hAnsi="Times New Roman" w:cs="Times New Roman"/>
+          <w:sz w:val="28"/>
+          <w:szCs w:val="28"/>
+          <w:lang w:val="ru-RU"/>
+        </w:rPr>
+      </w:pPr>
+    </w:p>
+    <w:p>
+      <w:pPr>
+        <w:rPr>
+          <w:rFonts w:ascii="Times New Roman" w:hAnsi="Times New Roman" w:cs="Times New Roman"/>
+          <w:sz w:val="28"/>
+          <w:szCs w:val="28"/>
+          <w:lang w:val="ru-RU"/>
+        </w:rPr>
+      </w:pPr>
+    </w:p>
+    <w:p>
+      <w:pPr>
+        <w:rPr>
+          <w:rFonts w:ascii="Times New Roman" w:hAnsi="Times New Roman" w:cs="Times New Roman"/>
+          <w:sz w:val="28"/>
+          <w:szCs w:val="28"/>
+          <w:lang w:val="ru-RU"/>
+        </w:rPr>
+      </w:pPr>
+    </w:p>
+    <w:p>
+      <w:pPr>
+        <w:rPr>
+          <w:rFonts w:ascii="Times New Roman" w:hAnsi="Times New Roman" w:cs="Times New Roman"/>
+          <w:sz w:val="28"/>
+          <w:szCs w:val="28"/>
+          <w:lang w:val="ru-RU"/>
+        </w:rPr>
+      </w:pPr>
+    </w:p>
+    <w:p>
+      <w:pPr>
+        <w:rPr>
+          <w:rFonts w:ascii="Times New Roman" w:hAnsi="Times New Roman" w:cs="Times New Roman"/>
+          <w:sz w:val="28"/>
+          <w:szCs w:val="28"/>
+          <w:lang w:val="ru-RU"/>
+        </w:rPr>
+      </w:pPr>
+    </w:p>
+    <w:p>
+      <w:pPr>
+        <w:rPr>
+          <w:rFonts w:ascii="Times New Roman" w:hAnsi="Times New Roman" w:cs="Times New Roman"/>
+          <w:sz w:val="28"/>
+          <w:szCs w:val="28"/>
+          <w:lang w:val="ru-RU"/>
+        </w:rPr>
+      </w:pPr>
+    </w:p>
+    <w:p>
+      <w:pPr>
+        <w:rPr>
+          <w:rFonts w:ascii="Times New Roman" w:hAnsi="Times New Roman" w:cs="Times New Roman"/>
+          <w:sz w:val="28"/>
+          <w:szCs w:val="28"/>
+          <w:lang w:val="ru-RU"/>
+        </w:rPr>
+      </w:pPr>
+    </w:p>
+    <w:p>
+      <w:pPr>
+        <w:rPr>
+          <w:rFonts w:ascii="Times New Roman" w:hAnsi="Times New Roman" w:cs="Times New Roman"/>
+          <w:sz w:val="28"/>
+          <w:szCs w:val="28"/>
+          <w:lang w:val="ru-RU"/>
+        </w:rPr>
+      </w:pPr>
+    </w:p>
+    <w:p>
+      <w:pPr>
+        <w:rPr>
+          <w:rFonts w:ascii="Times New Roman" w:hAnsi="Times New Roman" w:cs="Times New Roman"/>
+          <w:sz w:val="28"/>
+          <w:szCs w:val="28"/>
+          <w:lang w:val="ru-RU"/>
+        </w:rPr>
+      </w:pPr>
+    </w:p>
+    <w:p>
+      <w:pPr>
+        <w:rPr>
+          <w:rFonts w:ascii="Times New Roman" w:hAnsi="Times New Roman" w:cs="Times New Roman"/>
+          <w:sz w:val="28"/>
+          <w:szCs w:val="28"/>
+          <w:lang w:val="ru-RU"/>
+        </w:rPr>
+      </w:pPr>
+    </w:p>
+    <w:p>
+      <w:pPr>
+        <w:rPr>
+          <w:rFonts w:ascii="Times New Roman" w:hAnsi="Times New Roman" w:cs="Times New Roman"/>
+          <w:sz w:val="28"/>
+          <w:szCs w:val="28"/>
+          <w:lang w:val="ru-RU"/>
+        </w:rPr>
+      </w:pPr>
+    </w:p>
+    <w:p>
+      <w:pPr>
+        <w:rPr>
+          <w:rFonts w:ascii="Times New Roman" w:hAnsi="Times New Roman" w:cs="Times New Roman"/>
+          <w:sz w:val="28"/>
+          <w:szCs w:val="28"/>
+          <w:lang w:val="ru-RU"/>
+        </w:rPr>
+      </w:pPr>
+    </w:p>
+    <w:p>
+      <w:pPr>
+        <w:pStyle w:val="Heading1"/>
+        <w:rPr>
+          <w:rFonts w:ascii="Times New Roman" w:hAnsi="Times New Roman" w:cs="Times New Roman"/>
+          <w:sz w:val="28"/>
+          <w:szCs w:val="28"/>
+          <w:lang w:val="ru-RU"/>
+        </w:rPr>
+      </w:pPr>
+      <w:r>
+        <w:rPr>
+          <w:rFonts w:ascii="Times New Roman" w:hAnsi="Times New Roman" w:cs="Times New Roman"/>
+          <w:sz w:val="28"/>
+          <w:szCs w:val="28"/>
+          <w:lang w:val="ru-RU"/>
+        </w:rPr>
+        <w:t>Глава 2. Специальная часть</w:t>
+      </w:r>
+    </w:p>
+    <w:p>
+      <w:pPr>
+        <w:pStyle w:val="Heading2"/>
+        <w:rPr>
+          <w:rFonts w:ascii="Times New Roman" w:hAnsi="Times New Roman" w:cs="Times New Roman"/>
+          <w:sz w:val="28"/>
+          <w:szCs w:val="28"/>
+          <w:lang w:val="ru-RU"/>
+        </w:rPr>
+      </w:pPr>
+      <w:r>
+        <w:rPr>
+          <w:rFonts w:ascii="Times New Roman" w:hAnsi="Times New Roman" w:cs="Times New Roman"/>
+          <w:sz w:val="28"/>
+          <w:szCs w:val="28"/>
+          <w:lang w:val="ru-RU"/>
+        </w:rPr>
+        <w:t>Выбор среды разработки</w:t>
+      </w:r>
+    </w:p>
+    <w:p>
+      <w:pPr>
+        <w:rPr>
+          <w:rFonts w:ascii="Times New Roman" w:hAnsi="Times New Roman" w:cs="Times New Roman"/>
+          <w:color w:val="000000" w:themeColor="text1"/>
+          <w:sz w:val="28"/>
+          <w:szCs w:val="28"/>
+          <w:lang w:val="ru-RU"/>
+        </w:rPr>
+      </w:pPr>
+      <w:r>
+        <w:rPr>
+          <w:rFonts w:ascii="Times New Roman" w:hAnsi="Times New Roman" w:cs="Times New Roman"/>
+          <w:color w:val="000000" w:themeColor="text1"/>
+          <w:sz w:val="28"/>
+          <w:szCs w:val="28"/>
+          <w:lang w:val="ru-RU"/>
+        </w:rPr>
+        <w:t>В качестве основной платформы для написания диплом</w:t>
+      </w:r>
+      <w:r>
+        <w:rPr>
+          <w:rFonts w:ascii="Times New Roman" w:hAnsi="Times New Roman" w:cs="Times New Roman"/>
+          <w:color w:val="000000" w:themeColor="text1"/>
+          <w:sz w:val="28"/>
+          <w:szCs w:val="28"/>
+          <w:lang w:val="ru-RU"/>
+        </w:rPr>
+        <w:t>ной работы</w:t>
+      </w:r>
+      <w:r>
+        <w:rPr>
+          <w:rFonts w:ascii="Times New Roman" w:hAnsi="Times New Roman" w:cs="Times New Roman"/>
+          <w:color w:val="000000" w:themeColor="text1"/>
+          <w:sz w:val="28"/>
+          <w:szCs w:val="28"/>
+          <w:lang w:val="ru-RU"/>
+        </w:rPr>
+        <w:t xml:space="preserve"> была выбрана </w:t>
+      </w:r>
+      <w:r>
+        <w:rPr>
+          <w:rFonts w:ascii="Times New Roman" w:hAnsi="Times New Roman" w:cs="Times New Roman"/>
+          <w:color w:val="000000" w:themeColor="text1"/>
+          <w:sz w:val="28"/>
+          <w:szCs w:val="28"/>
+        </w:rPr>
+        <w:t>Java</w:t>
+      </w:r>
+      <w:r>
+        <w:rPr>
+          <w:rFonts w:ascii="Times New Roman" w:hAnsi="Times New Roman" w:cs="Times New Roman"/>
+          <w:color w:val="000000" w:themeColor="text1"/>
+          <w:sz w:val="28"/>
+          <w:szCs w:val="28"/>
+          <w:lang w:val="ru-RU"/>
+        </w:rPr>
+        <w:t xml:space="preserve"> </w:t>
+      </w:r>
+      <w:r>
+        <w:rPr>
+          <w:rFonts w:ascii="Times New Roman" w:hAnsi="Times New Roman" w:cs="Times New Roman"/>
+          <w:color w:val="000000" w:themeColor="text1"/>
+          <w:sz w:val="28"/>
+          <w:szCs w:val="28"/>
+        </w:rPr>
+        <w:t>Virtual</w:t>
+      </w:r>
+      <w:r>
+        <w:rPr>
+          <w:rFonts w:ascii="Times New Roman" w:hAnsi="Times New Roman" w:cs="Times New Roman"/>
+          <w:color w:val="000000" w:themeColor="text1"/>
+          <w:sz w:val="28"/>
+          <w:szCs w:val="28"/>
+          <w:lang w:val="ru-RU"/>
+        </w:rPr>
+        <w:t xml:space="preserve"> </w:t>
+      </w:r>
+      <w:r>
+        <w:rPr>
+          <w:rFonts w:ascii="Times New Roman" w:hAnsi="Times New Roman" w:cs="Times New Roman"/>
+          <w:color w:val="000000" w:themeColor="text1"/>
+          <w:sz w:val="28"/>
+          <w:szCs w:val="28"/>
+        </w:rPr>
+        <w:t>Machine</w:t>
+      </w:r>
+      <w:r>
+        <w:rPr>
+          <w:rFonts w:ascii="Times New Roman" w:hAnsi="Times New Roman" w:cs="Times New Roman"/>
+          <w:color w:val="000000" w:themeColor="text1"/>
+          <w:sz w:val="28"/>
+          <w:szCs w:val="28"/>
+          <w:lang w:val="ru-RU"/>
+        </w:rPr>
+        <w:t>.</w:t>
+      </w:r>
+    </w:p>
+    <w:p>
+      <w:pPr>
+        <w:rPr>
+          <w:rFonts w:ascii="Times New Roman" w:hAnsi="Times New Roman" w:cs="Times New Roman"/>
+          <w:color w:val="000000" w:themeColor="text1"/>
+          <w:sz w:val="28"/>
+          <w:szCs w:val="28"/>
+          <w:shd w:val="clear" w:color="auto" w:fill="FFFFFF"/>
+          <w:lang w:val="ru-RU"/>
+        </w:rPr>
+      </w:pPr>
+      <w:r>
+        <w:rPr>
+          <w:rFonts w:ascii="Times New Roman" w:hAnsi="Times New Roman" w:cs="Times New Roman"/>
+          <w:color w:val="000000" w:themeColor="text1"/>
+          <w:sz w:val="28"/>
+          <w:szCs w:val="28"/>
+          <w:shd w:val="clear" w:color="auto" w:fill="FFFFFF"/>
+          <w:lang w:val="ru-RU"/>
+        </w:rPr>
+        <w:lastRenderedPageBreak/>
+        <w:t xml:space="preserve">Виртуальная машина </w:t>
+      </w:r>
+      <w:r>
+        <w:rPr>
+          <w:rFonts w:ascii="Times New Roman" w:hAnsi="Times New Roman" w:cs="Times New Roman"/>
+          <w:color w:val="000000" w:themeColor="text1"/>
+          <w:sz w:val="28"/>
+          <w:szCs w:val="28"/>
+          <w:shd w:val="clear" w:color="auto" w:fill="FFFFFF"/>
+        </w:rPr>
+        <w:t>Java</w:t>
+      </w:r>
+      <w:r>
+        <w:rPr>
+          <w:rFonts w:ascii="Times New Roman" w:hAnsi="Times New Roman" w:cs="Times New Roman"/>
+          <w:color w:val="000000" w:themeColor="text1"/>
+          <w:sz w:val="28"/>
+          <w:szCs w:val="28"/>
+          <w:shd w:val="clear" w:color="auto" w:fill="FFFFFF"/>
+          <w:lang w:val="ru-RU"/>
+        </w:rPr>
+        <w:t xml:space="preserve"> это абстрактная вычислительная машина. Как и реальная вычислительная машина, она имеет набор инструкций и манипулирует разными участками памяти во время своей работы.</w:t>
+      </w:r>
+    </w:p>
+    <w:p>
+      <w:pPr>
+        <w:rPr>
+          <w:rFonts w:ascii="Times New Roman" w:hAnsi="Times New Roman" w:cs="Times New Roman"/>
+          <w:color w:val="000000" w:themeColor="text1"/>
+          <w:sz w:val="28"/>
+          <w:szCs w:val="28"/>
+          <w:shd w:val="clear" w:color="auto" w:fill="FFFFFF"/>
+          <w:lang w:val="ru-RU"/>
+        </w:rPr>
+      </w:pPr>
+      <w:r>
+        <w:rPr>
+          <w:rFonts w:ascii="Times New Roman" w:hAnsi="Times New Roman" w:cs="Times New Roman"/>
+          <w:color w:val="000000" w:themeColor="text1"/>
+          <w:sz w:val="28"/>
+          <w:szCs w:val="28"/>
+          <w:shd w:val="clear" w:color="auto" w:fill="FFFFFF"/>
+          <w:lang w:val="ru-RU"/>
+        </w:rPr>
+        <w:t>Перв</w:t>
+      </w:r>
+      <w:r>
+        <w:rPr>
+          <w:rFonts w:ascii="Times New Roman" w:hAnsi="Times New Roman" w:cs="Times New Roman"/>
+          <w:color w:val="000000" w:themeColor="text1"/>
+          <w:sz w:val="28"/>
+          <w:szCs w:val="28"/>
+          <w:shd w:val="clear" w:color="auto" w:fill="FFFFFF"/>
+          <w:lang w:val="ru-RU"/>
+        </w:rPr>
+        <w:t xml:space="preserve">ая </w:t>
+      </w:r>
+      <w:r>
+        <w:rPr>
+          <w:rFonts w:ascii="Times New Roman" w:hAnsi="Times New Roman" w:cs="Times New Roman"/>
+          <w:color w:val="000000" w:themeColor="text1"/>
+          <w:sz w:val="28"/>
+          <w:szCs w:val="28"/>
+          <w:shd w:val="clear" w:color="auto" w:fill="FFFFFF"/>
+          <w:lang w:val="ru-RU"/>
+        </w:rPr>
+        <w:t xml:space="preserve">реализации виртуальной машины </w:t>
+      </w:r>
+      <w:r>
+        <w:rPr>
+          <w:rFonts w:ascii="Times New Roman" w:hAnsi="Times New Roman" w:cs="Times New Roman"/>
+          <w:color w:val="000000" w:themeColor="text1"/>
+          <w:sz w:val="28"/>
+          <w:szCs w:val="28"/>
+          <w:shd w:val="clear" w:color="auto" w:fill="FFFFFF"/>
+        </w:rPr>
+        <w:t>Java</w:t>
+      </w:r>
+      <w:r>
+        <w:rPr>
+          <w:rFonts w:ascii="Times New Roman" w:hAnsi="Times New Roman" w:cs="Times New Roman"/>
+          <w:color w:val="000000" w:themeColor="text1"/>
+          <w:sz w:val="28"/>
+          <w:szCs w:val="28"/>
+          <w:shd w:val="clear" w:color="auto" w:fill="FFFFFF"/>
+          <w:lang w:val="ru-RU"/>
+        </w:rPr>
+        <w:t xml:space="preserve"> был </w:t>
+      </w:r>
+      <w:r>
+        <w:rPr>
+          <w:rFonts w:ascii="Times New Roman" w:hAnsi="Times New Roman" w:cs="Times New Roman"/>
+          <w:color w:val="000000" w:themeColor="text1"/>
+          <w:sz w:val="28"/>
+          <w:szCs w:val="28"/>
+          <w:shd w:val="clear" w:color="auto" w:fill="FFFFFF"/>
+          <w:lang w:val="ru-RU"/>
+        </w:rPr>
+        <w:t>представлена</w:t>
+      </w:r>
+      <w:r>
+        <w:rPr>
+          <w:rFonts w:ascii="Times New Roman" w:hAnsi="Times New Roman" w:cs="Times New Roman"/>
+          <w:color w:val="000000" w:themeColor="text1"/>
+          <w:sz w:val="28"/>
+          <w:szCs w:val="28"/>
+          <w:shd w:val="clear" w:color="auto" w:fill="FFFFFF"/>
+          <w:lang w:val="ru-RU"/>
+        </w:rPr>
+        <w:t xml:space="preserve"> компанией </w:t>
+      </w:r>
+      <w:r>
+        <w:rPr>
+          <w:rFonts w:ascii="Times New Roman" w:hAnsi="Times New Roman" w:cs="Times New Roman"/>
+          <w:color w:val="000000" w:themeColor="text1"/>
+          <w:sz w:val="28"/>
+          <w:szCs w:val="28"/>
+          <w:shd w:val="clear" w:color="auto" w:fill="FFFFFF"/>
+        </w:rPr>
+        <w:t>Sun</w:t>
+      </w:r>
+      <w:r>
+        <w:rPr>
+          <w:rFonts w:ascii="Times New Roman" w:hAnsi="Times New Roman" w:cs="Times New Roman"/>
+          <w:color w:val="000000" w:themeColor="text1"/>
+          <w:sz w:val="28"/>
+          <w:szCs w:val="28"/>
+          <w:shd w:val="clear" w:color="auto" w:fill="FFFFFF"/>
+          <w:lang w:val="ru-RU"/>
+        </w:rPr>
+        <w:t xml:space="preserve"> </w:t>
+      </w:r>
+      <w:r>
+        <w:rPr>
+          <w:rFonts w:ascii="Times New Roman" w:hAnsi="Times New Roman" w:cs="Times New Roman"/>
+          <w:color w:val="000000" w:themeColor="text1"/>
+          <w:sz w:val="28"/>
+          <w:szCs w:val="28"/>
+          <w:shd w:val="clear" w:color="auto" w:fill="FFFFFF"/>
+        </w:rPr>
+        <w:t>Microsystems</w:t>
+      </w:r>
+      <w:r>
+        <w:rPr>
+          <w:rFonts w:ascii="Times New Roman" w:hAnsi="Times New Roman" w:cs="Times New Roman"/>
+          <w:color w:val="000000" w:themeColor="text1"/>
+          <w:sz w:val="28"/>
+          <w:szCs w:val="28"/>
+          <w:shd w:val="clear" w:color="auto" w:fill="FFFFFF"/>
+          <w:lang w:val="ru-RU"/>
+        </w:rPr>
+        <w:t xml:space="preserve">, </w:t>
+      </w:r>
+      <w:r>
+        <w:rPr>
+          <w:rFonts w:ascii="Times New Roman" w:hAnsi="Times New Roman" w:cs="Times New Roman"/>
+          <w:color w:val="000000" w:themeColor="text1"/>
+          <w:sz w:val="28"/>
+          <w:szCs w:val="28"/>
+          <w:shd w:val="clear" w:color="auto" w:fill="FFFFFF"/>
+        </w:rPr>
+        <w:t>Inc</w:t>
+      </w:r>
+      <w:r>
+        <w:rPr>
+          <w:rFonts w:ascii="Times New Roman" w:hAnsi="Times New Roman" w:cs="Times New Roman"/>
+          <w:color w:val="000000" w:themeColor="text1"/>
+          <w:sz w:val="28"/>
+          <w:szCs w:val="28"/>
+          <w:shd w:val="clear" w:color="auto" w:fill="FFFFFF"/>
+          <w:lang w:val="ru-RU"/>
+        </w:rPr>
+        <w:t xml:space="preserve"> в 1994 году</w:t>
+      </w:r>
+    </w:p>
+    <w:p>
+      <w:pPr>
+        <w:shd w:val="clear" w:color="auto" w:fill="FFFFFF"/>
+        <w:spacing w:before="120" w:after="120" w:line="240" w:lineRule="auto"/>
+        <w:rPr>
+          <w:rFonts w:ascii="Times New Roman" w:eastAsia="Times New Roman" w:hAnsi="Times New Roman" w:cs="Times New Roman"/>
+          <w:color w:val="222222"/>
+          <w:sz w:val="28"/>
+          <w:szCs w:val="28"/>
+          <w:lang w:val="ru-RU" w:eastAsia="ru-RU"/>
+        </w:rPr>
+      </w:pPr>
+      <w:r>
+        <w:rPr>
+          <w:rFonts w:ascii="Times New Roman" w:eastAsia="Times New Roman" w:hAnsi="Times New Roman" w:cs="Times New Roman"/>
+          <w:color w:val="000000" w:themeColor="text1"/>
+          <w:sz w:val="28"/>
+          <w:szCs w:val="28"/>
+          <w:lang w:val="ru-RU" w:eastAsia="ru-RU"/>
+        </w:rPr>
+        <w:t>Непосредственно виртуальная машина Java «не знает» ничего о языке программирования</w:t>
+      </w:r>
+      <w:r>
+        <w:rPr>
+          <w:rFonts w:ascii="Times New Roman" w:eastAsia="Times New Roman" w:hAnsi="Times New Roman" w:cs="Times New Roman"/>
+          <w:color w:val="000000" w:themeColor="text1"/>
+          <w:sz w:val="28"/>
+          <w:szCs w:val="28"/>
+          <w:lang w:val="ru-RU" w:eastAsia="ru-RU"/>
+        </w:rPr>
+        <w:t>,</w:t>
+      </w:r>
+      <w:r>
+        <w:rPr>
+          <w:rFonts w:ascii="Times New Roman" w:eastAsia="Times New Roman" w:hAnsi="Times New Roman" w:cs="Times New Roman"/>
+          <w:color w:val="000000" w:themeColor="text1"/>
+          <w:sz w:val="28"/>
+          <w:szCs w:val="28"/>
+          <w:lang w:val="ru-RU" w:eastAsia="ru-RU"/>
+        </w:rPr>
+        <w:t xml:space="preserve"> </w:t>
+      </w:r>
+      <w:r>
+        <w:rPr>
+          <w:rFonts w:ascii="Times New Roman" w:eastAsia="Times New Roman" w:hAnsi="Times New Roman" w:cs="Times New Roman"/>
+          <w:color w:val="000000" w:themeColor="text1"/>
+          <w:sz w:val="28"/>
+          <w:szCs w:val="28"/>
+          <w:lang w:val="ru-RU" w:eastAsia="ru-RU"/>
+        </w:rPr>
+        <w:t>на котором написан исходный код приложения</w:t>
+      </w:r>
+      <w:r>
+        <w:rPr>
+          <w:rFonts w:ascii="Times New Roman" w:eastAsia="Times New Roman" w:hAnsi="Times New Roman" w:cs="Times New Roman"/>
+          <w:color w:val="000000" w:themeColor="text1"/>
+          <w:sz w:val="28"/>
+          <w:szCs w:val="28"/>
+          <w:lang w:val="ru-RU" w:eastAsia="ru-RU"/>
+        </w:rPr>
+        <w:t>, ей лишь известен заданный формат двоичных файлов – файлов, имеющих расширение class. Эти файлы содержат инструкции виртуальной машины (байткод), таблицы символов и другую вспомогательную информацию. Из соображений безопасности виртуальная машина Java предъявляет строгие синтаксические и структурные требования на код, расположенный в </w:t>
+      </w:r>
+      <w:r>
+        <w:rPr>
+          <w:rFonts w:ascii="Times New Roman" w:eastAsia="Times New Roman" w:hAnsi="Times New Roman" w:cs="Times New Roman"/>
+          <w:color w:val="000000" w:themeColor="text1"/>
+          <w:sz w:val="28"/>
+          <w:szCs w:val="28"/>
+          <w:lang w:val="ru-RU" w:eastAsia="ru-RU"/>
+        </w:rPr>
+        <w:t>.</w:t>
+      </w:r>
+      <w:r>
+        <w:rPr>
+          <w:rFonts w:ascii="Times New Roman" w:eastAsia="Times New Roman" w:hAnsi="Times New Roman" w:cs="Times New Roman"/>
+          <w:color w:val="000000" w:themeColor="text1"/>
+          <w:sz w:val="28"/>
+          <w:szCs w:val="28"/>
+          <w:lang w:val="ru-RU" w:eastAsia="ru-RU"/>
+        </w:rPr>
+        <w:t>class файле. Тем не менее, любой язык, функциональность которого может быть выражена средствами корректного </w:t>
+      </w:r>
+      <w:r>
+        <w:rPr>
+          <w:rFonts w:ascii="Times New Roman" w:eastAsia="Times New Roman" w:hAnsi="Times New Roman" w:cs="Times New Roman"/>
+          <w:color w:val="000000" w:themeColor="text1"/>
+          <w:sz w:val="28"/>
+          <w:szCs w:val="28"/>
+          <w:lang w:val="ru-RU" w:eastAsia="ru-RU"/>
+        </w:rPr>
+        <w:t>.</w:t>
+      </w:r>
+      <w:r>
+        <w:rPr>
+          <w:rFonts w:ascii="Times New Roman" w:eastAsia="Times New Roman" w:hAnsi="Times New Roman" w:cs="Times New Roman"/>
+          <w:color w:val="000000" w:themeColor="text1"/>
+          <w:sz w:val="28"/>
+          <w:szCs w:val="28"/>
+          <w:lang w:val="ru-RU" w:eastAsia="ru-RU"/>
+        </w:rPr>
+        <w:t>class файла, может быть интерпретирован для виртуальной машины Java. Привлечённые общедоступностью и платформенной независимостью, разработчики компиляторов других языков могут использовать виртуальную машину как удобную платформу для своих реализаций</w:t>
+      </w:r>
+      <w:r>
+        <w:rPr>
+          <w:rFonts w:ascii="Times New Roman" w:eastAsia="Times New Roman" w:hAnsi="Times New Roman" w:cs="Times New Roman"/>
+          <w:color w:val="222222"/>
+          <w:sz w:val="28"/>
+          <w:szCs w:val="28"/>
+          <w:lang w:val="ru-RU" w:eastAsia="ru-RU"/>
+        </w:rPr>
+        <w:t>.</w:t>
+      </w:r>
+    </w:p>
+    <w:p>
+      <w:pPr>
+        <w:shd w:val="clear" w:color="auto" w:fill="FFFFFF"/>
+        <w:spacing w:after="0" w:line="240" w:lineRule="auto"/>
+        <w:rPr>
+          <w:rFonts w:ascii="Times New Roman" w:eastAsia="Times New Roman" w:hAnsi="Times New Roman" w:cs="Times New Roman"/>
+          <w:color w:val="000000" w:themeColor="text1"/>
+          <w:sz w:val="28"/>
+          <w:szCs w:val="28"/>
+          <w:lang w:val="ru-RU" w:eastAsia="ru-RU"/>
+        </w:rPr>
+      </w:pPr>
+      <w:r>
+        <w:rPr>
+          <w:rFonts w:ascii="Times New Roman" w:eastAsia="Times New Roman" w:hAnsi="Times New Roman" w:cs="Times New Roman"/>
+          <w:color w:val="000000" w:themeColor="text1"/>
+          <w:sz w:val="28"/>
+          <w:szCs w:val="28"/>
+          <w:lang w:val="ru-RU" w:eastAsia="ru-RU"/>
+        </w:rPr>
+        <w:t>JVM имеет две основные функции:</w:t>
+      </w:r>
+    </w:p>
+    <w:p>
+      <w:pPr>
+        <w:pStyle w:val="ListParagraph"/>
+        <w:numPr>
+          <w:ilvl w:val="0"/>
+          <w:numId w:val="3"/>
+        </w:numPr>
+        <w:spacing w:before="100" w:beforeAutospacing="1" w:after="100" w:afterAutospacing="1" w:line="240" w:lineRule="auto"/>
+        <w:rPr>
+          <w:rFonts w:ascii="Times New Roman" w:eastAsia="Times New Roman" w:hAnsi="Times New Roman" w:cs="Times New Roman"/>
+          <w:color w:val="000000" w:themeColor="text1"/>
+          <w:sz w:val="28"/>
+          <w:szCs w:val="28"/>
+          <w:lang w:val="ru-RU" w:eastAsia="ru-RU"/>
+        </w:rPr>
+      </w:pPr>
+      <w:r>
+        <w:rPr>
+          <w:rFonts w:ascii="Times New Roman" w:eastAsia="Times New Roman" w:hAnsi="Times New Roman" w:cs="Times New Roman"/>
+          <w:color w:val="000000" w:themeColor="text1"/>
+          <w:sz w:val="28"/>
+          <w:szCs w:val="28"/>
+          <w:lang w:val="ru-RU" w:eastAsia="ru-RU"/>
+        </w:rPr>
+        <w:t>Позволяет запускать Java-приложения на любых устройствах или операционных системах (принцип — «Написал один раз, запускай везде»)</w:t>
+      </w:r>
+    </w:p>
+    <w:p>
+      <w:pPr>
+        <w:pStyle w:val="ListParagraph"/>
+        <w:numPr>
+          <w:ilvl w:val="0"/>
+          <w:numId w:val="3"/>
+        </w:numPr>
+        <w:spacing w:before="100" w:beforeAutospacing="1" w:after="100" w:afterAutospacing="1" w:line="240" w:lineRule="auto"/>
+        <w:rPr>
+          <w:rFonts w:ascii="Times New Roman" w:eastAsia="Times New Roman" w:hAnsi="Times New Roman" w:cs="Times New Roman"/>
+          <w:color w:val="000000" w:themeColor="text1"/>
+          <w:sz w:val="28"/>
+          <w:szCs w:val="28"/>
+          <w:lang w:val="ru-RU" w:eastAsia="ru-RU"/>
+        </w:rPr>
+      </w:pPr>
+      <w:r>
+        <w:rPr>
+          <w:rFonts w:ascii="Times New Roman" w:eastAsia="Times New Roman" w:hAnsi="Times New Roman" w:cs="Times New Roman"/>
+          <w:color w:val="000000" w:themeColor="text1"/>
+          <w:sz w:val="28"/>
+          <w:szCs w:val="28"/>
+          <w:lang w:val="ru-RU" w:eastAsia="ru-RU"/>
+        </w:rPr>
+        <w:t>Управляет и оптимизирует память, используемую приложением</w:t>
+      </w:r>
+    </w:p>
+    <w:p>
+      <w:pPr>
+        <w:rPr>
+          <w:rFonts w:ascii="Times New Roman" w:hAnsi="Times New Roman" w:cs="Times New Roman"/>
+          <w:sz w:val="28"/>
+          <w:szCs w:val="28"/>
+          <w:lang w:val="ru-RU"/>
+        </w:rPr>
+      </w:pPr>
+    </w:p>
+    <w:p>
+      <w:pPr>
+        <w:rPr>
+          <w:rFonts w:ascii="Times New Roman" w:hAnsi="Times New Roman" w:cs="Times New Roman"/>
+          <w:sz w:val="28"/>
+          <w:szCs w:val="28"/>
+          <w:lang w:val="ru-RU"/>
+        </w:rPr>
+      </w:pPr>
+    </w:p>
+    <w:p>
+      <w:pPr>
+        <w:rPr>
+          <w:rFonts w:ascii="Times New Roman" w:hAnsi="Times New Roman" w:cs="Times New Roman"/>
+          <w:sz w:val="28"/>
+          <w:szCs w:val="28"/>
+          <w:lang w:val="ru-RU"/>
+        </w:rPr>
+      </w:pPr>
+    </w:p>
+    <w:p>
+      <w:pPr>
+        <w:rPr>
+          <w:rFonts w:ascii="Times New Roman" w:hAnsi="Times New Roman" w:cs="Times New Roman"/>
+          <w:sz w:val="28"/>
+          <w:szCs w:val="28"/>
+          <w:lang w:val="ru-RU"/>
+        </w:rPr>
+      </w:pPr>
+    </w:p>
+    <w:p>
+      <w:pPr>
+        <w:pStyle w:val="Heading2"/>
+        <w:rPr>
+          <w:rFonts w:ascii="Times New Roman" w:hAnsi="Times New Roman" w:cs="Times New Roman"/>
+          <w:sz w:val="28"/>
+          <w:szCs w:val="28"/>
+        </w:rPr>
+      </w:pPr>
+      <w:r>
+        <w:rPr>
+          <w:rFonts w:ascii="Times New Roman" w:hAnsi="Times New Roman" w:cs="Times New Roman"/>
+          <w:sz w:val="28"/>
+          <w:szCs w:val="28"/>
+          <w:lang w:val="ru-RU"/>
+        </w:rPr>
+        <w:lastRenderedPageBreak/>
+        <w:tab/>
+        <w:t>Выбор средств проектирования</w:t>
+      </w:r>
+    </w:p>
+    <w:p>
+      <w:pPr>
+        <w:pStyle w:val="Heading2"/>
+        <w:ind w:left="720"/>
+        <w:rPr>
+          <w:rFonts w:ascii="Times New Roman" w:hAnsi="Times New Roman" w:cs="Times New Roman"/>
+          <w:sz w:val="28"/>
+          <w:szCs w:val="28"/>
+          <w:lang w:val="ru-RU"/>
+        </w:rPr>
+      </w:pPr>
+      <w:r>
+        <w:rPr>
+          <w:rFonts w:ascii="Times New Roman" w:hAnsi="Times New Roman" w:cs="Times New Roman"/>
+          <w:sz w:val="28"/>
+          <w:szCs w:val="28"/>
+          <w:lang w:val="ru-RU"/>
+        </w:rPr>
+        <w:t>Выбор языка программирования</w:t>
+      </w:r>
+    </w:p>
+    <w:p>
+      <w:pPr>
+        <w:pStyle w:val="Heading2"/>
+        <w:ind w:left="720"/>
+        <w:rPr>
+          <w:rFonts w:ascii="Times New Roman" w:hAnsi="Times New Roman" w:cs="Times New Roman"/>
+          <w:sz w:val="28"/>
+          <w:szCs w:val="28"/>
+          <w:lang w:val="ru-RU"/>
+        </w:rPr>
+      </w:pPr>
+      <w:r>
+        <w:rPr>
+          <w:rFonts w:ascii="Times New Roman" w:hAnsi="Times New Roman" w:cs="Times New Roman"/>
+          <w:sz w:val="28"/>
+          <w:szCs w:val="28"/>
+          <w:lang w:val="ru-RU"/>
+        </w:rPr>
+        <w:t>Выбор библиотек для разработки</w:t>
+      </w:r>
+    </w:p>
+    <w:p>
+      <w:pPr>
+        <w:pStyle w:val="Heading1"/>
+        <w:rPr>
+          <w:rFonts w:ascii="Times New Roman" w:hAnsi="Times New Roman" w:cs="Times New Roman"/>
+          <w:sz w:val="28"/>
+          <w:szCs w:val="28"/>
+          <w:lang w:val="ru-RU"/>
+        </w:rPr>
+      </w:pPr>
+      <w:r>
+        <w:rPr>
+          <w:rFonts w:ascii="Times New Roman" w:hAnsi="Times New Roman" w:cs="Times New Roman"/>
+          <w:sz w:val="28"/>
+          <w:szCs w:val="28"/>
+          <w:lang w:val="ru-RU"/>
+        </w:rPr>
+        <w:t>Глава 3. Проектная часть</w:t>
+      </w:r>
+    </w:p>
+    <w:p>
+      <w:pPr>
+        <w:pStyle w:val="Heading2"/>
+        <w:ind w:left="720"/>
+        <w:rPr>
+          <w:rFonts w:ascii="Times New Roman" w:hAnsi="Times New Roman" w:cs="Times New Roman"/>
+          <w:sz w:val="28"/>
+          <w:szCs w:val="28"/>
+          <w:lang w:val="ru-RU"/>
+        </w:rPr>
+      </w:pPr>
+      <w:r>
+        <w:rPr>
+          <w:rFonts w:ascii="Times New Roman" w:hAnsi="Times New Roman" w:cs="Times New Roman"/>
+          <w:sz w:val="28"/>
+          <w:szCs w:val="28"/>
+          <w:lang w:val="ru-RU"/>
+        </w:rPr>
+        <w:t>Информационное обеспечение</w:t>
+      </w:r>
+    </w:p>
+    <w:p>
+      <w:pPr>
+        <w:pStyle w:val="Heading3"/>
+        <w:ind w:left="1440"/>
+        <w:rPr>
+          <w:rFonts w:ascii="Times New Roman" w:hAnsi="Times New Roman" w:cs="Times New Roman"/>
+          <w:sz w:val="28"/>
+          <w:szCs w:val="28"/>
+          <w:lang w:val="ru-RU"/>
+        </w:rPr>
+      </w:pPr>
+      <w:r>
+        <w:rPr>
+          <w:rFonts w:ascii="Times New Roman" w:hAnsi="Times New Roman" w:cs="Times New Roman"/>
+          <w:sz w:val="28"/>
+          <w:szCs w:val="28"/>
+          <w:lang w:val="ru-RU"/>
+        </w:rPr>
+        <w:t>Анализ и выбор архитектуры приложения</w:t>
+      </w:r>
+    </w:p>
+    <w:p>
+      <w:pPr>
+        <w:pStyle w:val="Heading3"/>
+        <w:ind w:left="1440"/>
+        <w:rPr>
+          <w:rFonts w:ascii="Times New Roman" w:hAnsi="Times New Roman" w:cs="Times New Roman"/>
+          <w:sz w:val="28"/>
+          <w:szCs w:val="28"/>
+          <w:lang w:val="ru-RU"/>
+        </w:rPr>
+      </w:pPr>
+      <w:r>
+        <w:rPr>
+          <w:rFonts w:ascii="Times New Roman" w:hAnsi="Times New Roman" w:cs="Times New Roman"/>
+          <w:sz w:val="28"/>
+          <w:szCs w:val="28"/>
+          <w:lang w:val="ru-RU"/>
+        </w:rPr>
+        <w:t>Анализ и выбор СУБД для проекта</w:t>
+      </w:r>
+    </w:p>
+    <w:p>
+      <w:pPr>
+        <w:pStyle w:val="Heading3"/>
+        <w:ind w:left="1440"/>
+        <w:rPr>
+          <w:rFonts w:ascii="Times New Roman" w:hAnsi="Times New Roman" w:cs="Times New Roman"/>
+          <w:sz w:val="28"/>
+          <w:szCs w:val="28"/>
+          <w:lang w:val="ru-RU"/>
+        </w:rPr>
+      </w:pPr>
+      <w:r>
+        <w:rPr>
+          <w:rFonts w:ascii="Times New Roman" w:hAnsi="Times New Roman" w:cs="Times New Roman"/>
+          <w:sz w:val="28"/>
+          <w:szCs w:val="28"/>
+          <w:lang w:val="ru-RU"/>
+        </w:rPr>
+        <w:t>Проектирования приложения. Компоненты приложения</w:t>
+      </w:r>
+    </w:p>
+    <w:p>
+      <w:pPr>
+        <w:pStyle w:val="Heading3"/>
+        <w:ind w:left="1440"/>
+        <w:rPr>
+          <w:rFonts w:ascii="Times New Roman" w:hAnsi="Times New Roman" w:cs="Times New Roman"/>
+          <w:sz w:val="28"/>
+          <w:szCs w:val="28"/>
+          <w:lang w:val="ru-RU"/>
+        </w:rPr>
+      </w:pPr>
+      <w:r>
+        <w:rPr>
+          <w:rFonts w:ascii="Times New Roman" w:hAnsi="Times New Roman" w:cs="Times New Roman"/>
+          <w:sz w:val="28"/>
+          <w:szCs w:val="28"/>
+          <w:lang w:val="ru-RU"/>
+        </w:rPr>
+        <w:t xml:space="preserve">Проектирование </w:t>
+      </w:r>
+      <w:r>
+        <w:rPr>
+          <w:rFonts w:ascii="Times New Roman" w:hAnsi="Times New Roman" w:cs="Times New Roman"/>
+          <w:sz w:val="28"/>
+          <w:szCs w:val="28"/>
+        </w:rPr>
+        <w:t>API</w:t>
+      </w:r>
+      <w:r>
+        <w:rPr>
+          <w:rFonts w:ascii="Times New Roman" w:hAnsi="Times New Roman" w:cs="Times New Roman"/>
+          <w:sz w:val="28"/>
+          <w:szCs w:val="28"/>
+          <w:lang w:val="ru-RU"/>
+        </w:rPr>
+        <w:t xml:space="preserve"> структуры приложения и его модулей  </w:t>
+      </w:r>
+    </w:p>
+    <w:p>
+      <w:pPr>
+        <w:pStyle w:val="Heading2"/>
+        <w:ind w:left="720"/>
+        <w:rPr>
+          <w:rFonts w:ascii="Times New Roman" w:eastAsia="Times New Roman" w:hAnsi="Times New Roman" w:cs="Times New Roman"/>
+          <w:sz w:val="28"/>
+          <w:szCs w:val="28"/>
+          <w:lang w:val="ru-RU" w:eastAsia="ru-RU"/>
+        </w:rPr>
+      </w:pPr>
+      <w:r>
+        <w:rPr>
+          <w:rFonts w:ascii="Times New Roman" w:eastAsia="Times New Roman" w:hAnsi="Times New Roman" w:cs="Times New Roman"/>
+          <w:sz w:val="28"/>
+          <w:szCs w:val="28"/>
+          <w:lang w:val="ru-RU" w:eastAsia="ru-RU"/>
+        </w:rPr>
+        <w:t>Программное обеспечение</w:t>
+      </w:r>
+    </w:p>
+    <w:p>
+      <w:pPr>
+        <w:pStyle w:val="Heading3"/>
+        <w:ind w:left="1440"/>
+        <w:rPr>
+          <w:rFonts w:ascii="Times New Roman" w:eastAsia="Times New Roman" w:hAnsi="Times New Roman" w:cs="Times New Roman"/>
+          <w:sz w:val="28"/>
+          <w:szCs w:val="28"/>
+          <w:lang w:val="ru-RU" w:eastAsia="ru-RU"/>
+        </w:rPr>
+      </w:pPr>
+      <w:r>
+        <w:rPr>
+          <w:rFonts w:ascii="Times New Roman" w:eastAsia="Times New Roman" w:hAnsi="Times New Roman" w:cs="Times New Roman"/>
+          <w:sz w:val="28"/>
+          <w:szCs w:val="28"/>
+          <w:lang w:val="ru-RU" w:eastAsia="ru-RU"/>
+        </w:rPr>
+        <w:t>Решения по обеспечению доступа к базе данных (к данным).</w:t>
+      </w:r>
+    </w:p>
+    <w:p>
+      <w:pPr>
+        <w:pStyle w:val="Heading3"/>
+        <w:ind w:left="1440"/>
+        <w:rPr>
+          <w:rFonts w:ascii="Times New Roman" w:eastAsia="Times New Roman" w:hAnsi="Times New Roman" w:cs="Times New Roman"/>
+          <w:sz w:val="28"/>
+          <w:szCs w:val="28"/>
+          <w:lang w:val="ru-RU" w:eastAsia="ru-RU"/>
+        </w:rPr>
+      </w:pPr>
+      <w:r>
+        <w:rPr>
+          <w:rFonts w:ascii="Times New Roman" w:eastAsia="Times New Roman" w:hAnsi="Times New Roman" w:cs="Times New Roman"/>
+          <w:sz w:val="28"/>
+          <w:szCs w:val="28"/>
+          <w:lang w:val="ru-RU" w:eastAsia="ru-RU"/>
+        </w:rPr>
+        <w:t>Описание программных модулей.</w:t>
+      </w:r>
+    </w:p>
+    <w:p>
+      <w:pPr>
+        <w:pStyle w:val="Heading3"/>
+        <w:ind w:left="1440"/>
+        <w:rPr>
+          <w:rFonts w:ascii="Times New Roman" w:eastAsia="Times New Roman" w:hAnsi="Times New Roman" w:cs="Times New Roman"/>
+          <w:sz w:val="28"/>
+          <w:szCs w:val="28"/>
+          <w:lang w:val="ru-RU" w:eastAsia="ru-RU"/>
+        </w:rPr>
+      </w:pPr>
+      <w:r>
+        <w:rPr>
+          <w:rFonts w:ascii="Times New Roman" w:eastAsia="Times New Roman" w:hAnsi="Times New Roman" w:cs="Times New Roman"/>
+          <w:sz w:val="28"/>
+          <w:szCs w:val="28"/>
+          <w:lang w:val="ru-RU" w:eastAsia="ru-RU"/>
+        </w:rPr>
+        <w:t>Схема взаимосвязи (взаимодействия) программных модулей.</w:t>
+      </w:r>
+    </w:p>
+    <w:p>
+      <w:pPr>
+        <w:pStyle w:val="Heading2"/>
+        <w:ind w:left="720"/>
+        <w:rPr>
+          <w:rFonts w:ascii="Times New Roman" w:eastAsia="Times New Roman" w:hAnsi="Times New Roman" w:cs="Times New Roman"/>
+          <w:sz w:val="28"/>
+          <w:szCs w:val="28"/>
+          <w:lang w:val="ru-RU" w:eastAsia="ru-RU"/>
+        </w:rPr>
+      </w:pPr>
+      <w:r>
+        <w:rPr>
+          <w:rFonts w:ascii="Times New Roman" w:eastAsia="Times New Roman" w:hAnsi="Times New Roman" w:cs="Times New Roman"/>
+          <w:sz w:val="28"/>
+          <w:szCs w:val="28"/>
+          <w:lang w:val="ru-RU" w:eastAsia="ru-RU"/>
+        </w:rPr>
+        <w:t>Отладка программных модулей.</w:t>
+      </w:r>
+    </w:p>
+    <w:p>
+      <w:pPr>
+        <w:pStyle w:val="Heading1"/>
+        <w:rPr>
+          <w:rFonts w:ascii="Times New Roman" w:hAnsi="Times New Roman" w:cs="Times New Roman"/>
+          <w:sz w:val="28"/>
+          <w:szCs w:val="28"/>
+          <w:lang w:val="ru-RU"/>
+        </w:rPr>
+      </w:pPr>
+      <w:r>
+        <w:rPr>
+          <w:rFonts w:ascii="Times New Roman" w:hAnsi="Times New Roman" w:cs="Times New Roman"/>
+          <w:sz w:val="28"/>
+          <w:szCs w:val="28"/>
+          <w:lang w:val="ru-RU"/>
+        </w:rPr>
+        <w:t>Глава 4. Документация</w:t>
+      </w:r>
+    </w:p>
+    <w:p>
+      <w:pPr>
+        <w:pStyle w:val="Heading2"/>
+        <w:ind w:left="720"/>
+        <w:rPr>
+          <w:rFonts w:ascii="Times New Roman" w:eastAsia="Times New Roman" w:hAnsi="Times New Roman" w:cs="Times New Roman"/>
+          <w:sz w:val="28"/>
+          <w:szCs w:val="28"/>
+          <w:lang w:val="ru-RU" w:eastAsia="ru-RU"/>
+        </w:rPr>
+      </w:pPr>
+      <w:r>
+        <w:rPr>
+          <w:rFonts w:ascii="Times New Roman" w:eastAsia="Times New Roman" w:hAnsi="Times New Roman" w:cs="Times New Roman"/>
+          <w:sz w:val="28"/>
+          <w:szCs w:val="28"/>
+          <w:lang w:val="ru-RU" w:eastAsia="ru-RU"/>
+        </w:rPr>
+        <w:t>Описание технических требований к условиям эксплуатации программного продукта (модуля).</w:t>
+      </w:r>
+    </w:p>
+    <w:p>
+      <w:pPr>
+        <w:pStyle w:val="Heading2"/>
+        <w:ind w:left="720"/>
+        <w:rPr>
+          <w:rFonts w:ascii="Times New Roman" w:eastAsia="Times New Roman" w:hAnsi="Times New Roman" w:cs="Times New Roman"/>
+          <w:sz w:val="28"/>
+          <w:szCs w:val="28"/>
+          <w:lang w:val="ru-RU" w:eastAsia="ru-RU"/>
+        </w:rPr>
+      </w:pPr>
+      <w:r>
+        <w:rPr>
+          <w:rFonts w:ascii="Times New Roman" w:eastAsia="Times New Roman" w:hAnsi="Times New Roman" w:cs="Times New Roman"/>
+          <w:sz w:val="28"/>
+          <w:szCs w:val="28"/>
+          <w:lang w:val="ru-RU" w:eastAsia="ru-RU"/>
+        </w:rPr>
+        <w:t>Программа и методика испытаний.</w:t>
+      </w:r>
+    </w:p>
+    <w:p>
+      <w:pPr>
+        <w:pStyle w:val="Heading2"/>
+        <w:ind w:left="720"/>
+        <w:rPr>
+          <w:rFonts w:ascii="Times New Roman" w:eastAsia="Times New Roman" w:hAnsi="Times New Roman" w:cs="Times New Roman"/>
+          <w:sz w:val="28"/>
+          <w:szCs w:val="28"/>
+          <w:lang w:val="ru-RU" w:eastAsia="ru-RU"/>
+        </w:rPr>
+      </w:pPr>
+      <w:r>
+        <w:rPr>
+          <w:rFonts w:ascii="Times New Roman" w:eastAsia="Times New Roman" w:hAnsi="Times New Roman" w:cs="Times New Roman"/>
+          <w:sz w:val="28"/>
+          <w:szCs w:val="28"/>
+          <w:lang w:val="ru-RU" w:eastAsia="ru-RU"/>
+        </w:rPr>
+        <w:t>Руководство программиста и пользователя.</w:t>
+      </w:r>
+    </w:p>
+    <w:p>
+      <w:pPr>
+        <w:pStyle w:val="Heading1"/>
+        <w:rPr>
+          <w:rFonts w:ascii="Times New Roman" w:hAnsi="Times New Roman" w:cs="Times New Roman"/>
+          <w:sz w:val="28"/>
+          <w:szCs w:val="28"/>
+          <w:lang w:val="ru-RU"/>
+        </w:rPr>
+      </w:pPr>
+      <w:r>
+        <w:rPr>
+          <w:rFonts w:ascii="Times New Roman" w:hAnsi="Times New Roman" w:cs="Times New Roman"/>
+          <w:sz w:val="28"/>
+          <w:szCs w:val="28"/>
+          <w:lang w:val="ru-RU"/>
+        </w:rPr>
+        <w:t>Заключение</w:t>
+      </w:r>
+    </w:p>
+    <w:p>
+      <w:pPr>
+        <w:pStyle w:val="Heading1"/>
+        <w:rPr>
+          <w:rFonts w:ascii="Times New Roman" w:hAnsi="Times New Roman" w:cs="Times New Roman"/>
+          <w:sz w:val="28"/>
+          <w:szCs w:val="28"/>
+          <w:lang w:val="ru-RU"/>
+        </w:rPr>
+      </w:pPr>
+      <w:r>
+        <w:rPr>
+          <w:rFonts w:ascii="Times New Roman" w:hAnsi="Times New Roman" w:cs="Times New Roman"/>
+          <w:sz w:val="28"/>
+          <w:szCs w:val="28"/>
+          <w:lang w:val="ru-RU"/>
+        </w:rPr>
+        <w:t>Используемый источники</w:t>
+      </w:r>
+    </w:p>
+    <w:p>
+      <w:pPr>
+        <w:rPr>
+          <w:rFonts w:ascii="Times New Roman" w:hAnsi="Times New Roman" w:cs="Times New Roman"/>
+          <w:sz w:val="28"/>
+          <w:szCs w:val="28"/>
+          <w:lang w:val="ru-RU"/>
+        </w:rPr>
+      </w:pPr>
+      <w:hyperlink r:id="rId6" w:history="1">
+        <w:r>
+          <w:rPr>
+            <w:rStyle w:val="Hyperlink"/>
+            <w:rFonts w:ascii="Times New Roman" w:hAnsi="Times New Roman" w:cs="Times New Roman"/>
+            <w:sz w:val="28"/>
+            <w:szCs w:val="28"/>
+            <w:lang w:val="ru-RU"/>
+          </w:rPr>
+          <w:t>https://en.wikipedia.org/wiki/Java_virtual_machine</w:t>
+        </w:r>
+      </w:hyperlink>
+    </w:p>
+    <w:p>
+      <w:pPr>
+        <w:rPr>
+          <w:rFonts w:ascii="Times New Roman" w:hAnsi="Times New Roman" w:cs="Times New Roman"/>
+          <w:sz w:val="28"/>
+          <w:szCs w:val="28"/>
+          <w:lang w:val="ru-RU"/>
+        </w:rPr>
+      </w:pPr>
+      <w:hyperlink r:id="rId7" w:history="1">
+        <w:r>
+          <w:rPr>
+            <w:rStyle w:val="Hyperlink"/>
+            <w:rFonts w:ascii="Times New Roman" w:hAnsi="Times New Roman" w:cs="Times New Roman"/>
+            <w:sz w:val="28"/>
+            <w:szCs w:val="28"/>
+            <w:lang w:val="ru-RU"/>
+          </w:rPr>
+          <w:t>http://javacogito.net/index.php/Спецификация_виртуальной_машины_Java#.D0.9D.D0.B5.D0.BC.D0.BD.D0.BE.D0.B3.D0.BE_.D0.B8.D1.81.D1.82.D0.BE.D1.80.D0.B8.D0.B8</w:t>
+        </w:r>
+      </w:hyperlink>
+      <w:r>
+        <w:rPr>
+          <w:rFonts w:ascii="Times New Roman" w:hAnsi="Times New Roman" w:cs="Times New Roman"/>
+          <w:sz w:val="28"/>
+          <w:szCs w:val="28"/>
+          <w:lang w:val="ru-RU"/>
+        </w:rPr>
+        <w:t xml:space="preserve"> </w:t>
+      </w:r>
     </w:p>
     <w:sectPr>
       <w:pgSz w:w="12240" w:h="15840"/>
@@ -1449,8 +5469,431 @@
 </file>
 
 <file path=word/numbering.xml><?xml version="1.0" encoding="utf-8"?>
-<w:numbering xmlns:wpc="http://schemas.microsoft.com/office/word/2010/wordprocessingCanvas" xmlns:cx="http://schemas.microsoft.com/office/drawing/2014/chartex" xmlns:cx1="http://schemas.microsoft.com/office/drawing/2015/9/8/chartex" xmlns:cx2="http://schemas.microsoft.com/office/drawing/2015/10/21/chartex" xmlns:cx3="http://schemas.microsoft.com/office/drawing/2016/5/9/chartex" xmlns:cx4="http://schemas.microsoft.com/office/drawing/2016/5/10/chartex" xmlns:cx5="http://schemas.microsoft.com/office/drawing/2016/5/11/chartex" xmlns:cx6="http://schemas.microsoft.com/office/drawing/2016/5/12/chartex" xmlns:cx7="http://schemas.microsoft.com/office/drawing/2016/5/13/chartex" xmlns:cx8="http://schemas.microsoft.com/office/drawing/2016/5/14/chartex" xmlns:mc="http://schemas.openxmlformats.org/markup-compatibility/2006" xmlns:aink="http://schemas.microsoft.com/office/drawing/2016/ink" xmlns:am3d="http://schemas.microsoft.com/office/drawing/2017/model3d" xmlns:o="urn:schemas-microsoft-com:office:office" xmlns:r="http://schemas.openxmlformats.org/officeDocument/2006/relationships" xmlns:m="http://schemas.openxmlformats.org/officeDocument/2006/math" xmlns:v="urn:schemas-microsoft-com:vml" xmlns:wp14="http://schemas.microsoft.com/office/word/2010/wordprocessingDrawing" xmlns:wp="http://schemas.openxmlformats.org/drawingml/2006/wordprocessingDrawing" xmlns:w10="urn:schemas-microsoft-com:office:word" xmlns:w="http://schemas.openxmlformats.org/wordprocessingml/2006/main" xmlns:w14="http://schemas.microsoft.com/office/word/2010/wordml" xmlns:w15="http://schemas.microsoft.com/office/word/2012/wordml" xmlns:w16cex="http://schemas.microsoft.com/office/word/2018/wordml/cex" xmlns:w16cid="http://schemas.microsoft.com/office/word/2016/wordml/cid" xmlns:w16="http://schemas.microsoft.com/office/word/2018/wordml" xmlns:w16se="http://schemas.microsoft.com/office/word/2015/wordml/symex" xmlns:wpg="http://schemas.microsoft.com/office/word/2010/wordprocessingGroup" xmlns:wpi="http://schemas.microsoft.com/office/word/2010/wordprocessingInk" xmlns:wne="http://schemas.microsoft.com/office/word/2006/wordml" xmlns:wps="http://schemas.microsoft.com/office/word/2010/wordprocessingShape" mc:Ignorable="w14 w15 w16se w16cid w16 w16cex wp14">
+<w:numbering xmlns:wpc="http://schemas.microsoft.com/office/word/2010/wordprocessingCanvas" xmlns:cx="http://schemas.microsoft.com/office/drawing/2014/chartex" xmlns:cx1="http://schemas.microsoft.com/office/drawing/2015/9/8/chartex" xmlns:cx2="http://schemas.microsoft.com/office/drawing/2015/10/21/chartex" xmlns:cx3="http://schemas.microsoft.com/office/drawing/2016/5/9/chartex" xmlns:cx4="http://schemas.microsoft.com/office/drawing/2016/5/10/chartex" xmlns:cx5="http://schemas.microsoft.com/office/drawing/2016/5/11/chartex" xmlns:cx6="http://schemas.microsoft.com/office/drawing/2016/5/12/chartex" xmlns:cx7="http://schemas.microsoft.com/office/drawing/2016/5/13/chartex" xmlns:cx8="http://schemas.microsoft.com/office/drawing/2016/5/14/chartex" xmlns:mc="http://schemas.openxmlformats.org/markup-compatibility/2006" xmlns:aink="http://schemas.microsoft.com/office/drawing/2016/ink" xmlns:am3d="http://schemas.microsoft.com/office/drawing/2017/model3d" xmlns:o="urn:schemas-microsoft-com:office:office" xmlns:r="http://schemas.openxmlformats.org/officeDocument/2006/relationships" xmlns:m="http://schemas.openxmlformats.org/officeDocument/2006/math" xmlns:v="urn:schemas-microsoft-com:vml" xmlns:wp14="http://schemas.microsoft.com/office/word/2010/wordprocessingDrawing" xmlns:wp="http://schemas.openxmlformats.org/drawingml/2006/wordprocessingDrawing" xmlns:w10="urn:schemas-microsoft-com:office:word" xmlns:w="http://schemas.openxmlformats.org/wordprocessingml/2006/main" xmlns:w14="http://schemas.microsoft.com/office/word/2010/wordml" xmlns:w15="http://schemas.microsoft.com/office/word/2012/wordml" xmlns:w16cex="http://schemas.microsoft.com/office/word/2018/wordml/cex" xmlns:w16cid="http://schemas.microsoft.com/office/word/2016/wordml/cid" xmlns:w16="http://schemas.microsoft.com/office/word/2018/wordml" xmlns:w16sdtdh="http://schemas.microsoft.com/office/word/2020/wordml/sdtdatahash" xmlns:w16se="http://schemas.microsoft.com/office/word/2015/wordml/symex" xmlns:wpg="http://schemas.microsoft.com/office/word/2010/wordprocessingGroup" xmlns:wpi="http://schemas.microsoft.com/office/word/2010/wordprocessingInk" xmlns:wne="http://schemas.microsoft.com/office/word/2006/wordml" xmlns:wps="http://schemas.microsoft.com/office/word/2010/wordprocessingShape" mc:Ignorable="w14 w15 w16se w16cid w16 w16cex w16sdtdh wp14">
   <w:abstractNum w:abstractNumId="0" w15:restartNumberingAfterBreak="0">
+    <w:nsid w:val="1EB365D0"/>
+    <w:multiLevelType w:val="multilevel"/>
+    <w:tmpl w:val="6B306790"/>
+    <w:lvl w:ilvl="0">
+      <w:start w:val="1"/>
+      <w:numFmt w:val="decimal"/>
+      <w:lvlText w:val="%1."/>
+      <w:lvlJc w:val="left"/>
+      <w:pPr>
+        <w:tabs>
+          <w:tab w:val="num" w:pos="720"/>
+        </w:tabs>
+        <w:ind w:left="720" w:hanging="360"/>
+      </w:pPr>
+    </w:lvl>
+    <w:lvl w:ilvl="1" w:tentative="1">
+      <w:start w:val="1"/>
+      <w:numFmt w:val="decimal"/>
+      <w:lvlText w:val="%2."/>
+      <w:lvlJc w:val="left"/>
+      <w:pPr>
+        <w:tabs>
+          <w:tab w:val="num" w:pos="1440"/>
+        </w:tabs>
+        <w:ind w:left="1440" w:hanging="360"/>
+      </w:pPr>
+    </w:lvl>
+    <w:lvl w:ilvl="2" w:tentative="1">
+      <w:start w:val="1"/>
+      <w:numFmt w:val="decimal"/>
+      <w:lvlText w:val="%3."/>
+      <w:lvlJc w:val="left"/>
+      <w:pPr>
+        <w:tabs>
+          <w:tab w:val="num" w:pos="2160"/>
+        </w:tabs>
+        <w:ind w:left="2160" w:hanging="360"/>
+      </w:pPr>
+    </w:lvl>
+    <w:lvl w:ilvl="3" w:tentative="1">
+      <w:start w:val="1"/>
+      <w:numFmt w:val="decimal"/>
+      <w:lvlText w:val="%4."/>
+      <w:lvlJc w:val="left"/>
+      <w:pPr>
+        <w:tabs>
+          <w:tab w:val="num" w:pos="2880"/>
+        </w:tabs>
+        <w:ind w:left="2880" w:hanging="360"/>
+      </w:pPr>
+    </w:lvl>
+    <w:lvl w:ilvl="4" w:tentative="1">
+      <w:start w:val="1"/>
+      <w:numFmt w:val="decimal"/>
+      <w:lvlText w:val="%5."/>
+      <w:lvlJc w:val="left"/>
+      <w:pPr>
+        <w:tabs>
+          <w:tab w:val="num" w:pos="3600"/>
+        </w:tabs>
+        <w:ind w:left="3600" w:hanging="360"/>
+      </w:pPr>
+    </w:lvl>
+    <w:lvl w:ilvl="5" w:tentative="1">
+      <w:start w:val="1"/>
+      <w:numFmt w:val="decimal"/>
+      <w:lvlText w:val="%6."/>
+      <w:lvlJc w:val="left"/>
+      <w:pPr>
+        <w:tabs>
+          <w:tab w:val="num" w:pos="4320"/>
+        </w:tabs>
+        <w:ind w:left="4320" w:hanging="360"/>
+      </w:pPr>
+    </w:lvl>
+    <w:lvl w:ilvl="6" w:tentative="1">
+      <w:start w:val="1"/>
+      <w:numFmt w:val="decimal"/>
+      <w:lvlText w:val="%7."/>
+      <w:lvlJc w:val="left"/>
+      <w:pPr>
+        <w:tabs>
+          <w:tab w:val="num" w:pos="5040"/>
+        </w:tabs>
+        <w:ind w:left="5040" w:hanging="360"/>
+      </w:pPr>
+    </w:lvl>
+    <w:lvl w:ilvl="7" w:tentative="1">
+      <w:start w:val="1"/>
+      <w:numFmt w:val="decimal"/>
+      <w:lvlText w:val="%8."/>
+      <w:lvlJc w:val="left"/>
+      <w:pPr>
+        <w:tabs>
+          <w:tab w:val="num" w:pos="5760"/>
+        </w:tabs>
+        <w:ind w:left="5760" w:hanging="360"/>
+      </w:pPr>
+    </w:lvl>
+    <w:lvl w:ilvl="8" w:tentative="1">
+      <w:start w:val="1"/>
+      <w:numFmt w:val="decimal"/>
+      <w:lvlText w:val="%9."/>
+      <w:lvlJc w:val="left"/>
+      <w:pPr>
+        <w:tabs>
+          <w:tab w:val="num" w:pos="6480"/>
+        </w:tabs>
+        <w:ind w:left="6480" w:hanging="360"/>
+      </w:pPr>
+    </w:lvl>
+  </w:abstractNum>
+  <w:abstractNum w:abstractNumId="1" w15:restartNumberingAfterBreak="0">
+    <w:nsid w:val="21A868E5"/>
+    <w:multiLevelType w:val="hybridMultilevel"/>
+    <w:tmpl w:val="AAA057DC"/>
+    <w:lvl w:ilvl="0" w:tplc="0419000F">
+      <w:start w:val="1"/>
+      <w:numFmt w:val="decimal"/>
+      <w:lvlText w:val="%1."/>
+      <w:lvlJc w:val="left"/>
+      <w:pPr>
+        <w:ind w:left="720" w:hanging="360"/>
+      </w:pPr>
+    </w:lvl>
+    <w:lvl w:ilvl="1" w:tplc="04190019" w:tentative="1">
+      <w:start w:val="1"/>
+      <w:numFmt w:val="lowerLetter"/>
+      <w:lvlText w:val="%2."/>
+      <w:lvlJc w:val="left"/>
+      <w:pPr>
+        <w:ind w:left="1440" w:hanging="360"/>
+      </w:pPr>
+    </w:lvl>
+    <w:lvl w:ilvl="2" w:tplc="0419001B" w:tentative="1">
+      <w:start w:val="1"/>
+      <w:numFmt w:val="lowerRoman"/>
+      <w:lvlText w:val="%3."/>
+      <w:lvlJc w:val="right"/>
+      <w:pPr>
+        <w:ind w:left="2160" w:hanging="180"/>
+      </w:pPr>
+    </w:lvl>
+    <w:lvl w:ilvl="3" w:tplc="0419000F" w:tentative="1">
+      <w:start w:val="1"/>
+      <w:numFmt w:val="decimal"/>
+      <w:lvlText w:val="%4."/>
+      <w:lvlJc w:val="left"/>
+      <w:pPr>
+        <w:ind w:left="2880" w:hanging="360"/>
+      </w:pPr>
+    </w:lvl>
+    <w:lvl w:ilvl="4" w:tplc="04190019" w:tentative="1">
+      <w:start w:val="1"/>
+      <w:numFmt w:val="lowerLetter"/>
+      <w:lvlText w:val="%5."/>
+      <w:lvlJc w:val="left"/>
+      <w:pPr>
+        <w:ind w:left="3600" w:hanging="360"/>
+      </w:pPr>
+    </w:lvl>
+    <w:lvl w:ilvl="5" w:tplc="0419001B" w:tentative="1">
+      <w:start w:val="1"/>
+      <w:numFmt w:val="lowerRoman"/>
+      <w:lvlText w:val="%6."/>
+      <w:lvlJc w:val="right"/>
+      <w:pPr>
+        <w:ind w:left="4320" w:hanging="180"/>
+      </w:pPr>
+    </w:lvl>
+    <w:lvl w:ilvl="6" w:tplc="0419000F" w:tentative="1">
+      <w:start w:val="1"/>
+      <w:numFmt w:val="decimal"/>
+      <w:lvlText w:val="%7."/>
+      <w:lvlJc w:val="left"/>
+      <w:pPr>
+        <w:ind w:left="5040" w:hanging="360"/>
+      </w:pPr>
+    </w:lvl>
+    <w:lvl w:ilvl="7" w:tplc="04190019" w:tentative="1">
+      <w:start w:val="1"/>
+      <w:numFmt w:val="lowerLetter"/>
+      <w:lvlText w:val="%8."/>
+      <w:lvlJc w:val="left"/>
+      <w:pPr>
+        <w:ind w:left="5760" w:hanging="360"/>
+      </w:pPr>
+    </w:lvl>
+    <w:lvl w:ilvl="8" w:tplc="0419001B" w:tentative="1">
+      <w:start w:val="1"/>
+      <w:numFmt w:val="lowerRoman"/>
+      <w:lvlText w:val="%9."/>
+      <w:lvlJc w:val="right"/>
+      <w:pPr>
+        <w:ind w:left="6480" w:hanging="180"/>
+      </w:pPr>
+    </w:lvl>
+  </w:abstractNum>
+  <w:abstractNum w:abstractNumId="2" w15:restartNumberingAfterBreak="0">
+    <w:nsid w:val="343C1354"/>
+    <w:multiLevelType w:val="hybridMultilevel"/>
+    <w:tmpl w:val="86502622"/>
+    <w:lvl w:ilvl="0" w:tplc="9774B1CC">
+      <w:numFmt w:val="bullet"/>
+      <w:lvlText w:val=""/>
+      <w:lvlJc w:val="left"/>
+      <w:pPr>
+        <w:ind w:left="1125" w:hanging="540"/>
+      </w:pPr>
+      <w:rPr>
+        <w:rFonts w:ascii="Symbol" w:eastAsiaTheme="minorHAnsi" w:hAnsi="Symbol" w:cstheme="minorBidi" w:hint="default"/>
+      </w:rPr>
+    </w:lvl>
+    <w:lvl w:ilvl="1" w:tplc="04190003" w:tentative="1">
+      <w:start w:val="1"/>
+      <w:numFmt w:val="bullet"/>
+      <w:lvlText w:val="o"/>
+      <w:lvlJc w:val="left"/>
+      <w:pPr>
+        <w:ind w:left="1665" w:hanging="360"/>
+      </w:pPr>
+      <w:rPr>
+        <w:rFonts w:ascii="Courier New" w:hAnsi="Courier New" w:cs="Courier New" w:hint="default"/>
+      </w:rPr>
+    </w:lvl>
+    <w:lvl w:ilvl="2" w:tplc="04190005" w:tentative="1">
+      <w:start w:val="1"/>
+      <w:numFmt w:val="bullet"/>
+      <w:lvlText w:val=""/>
+      <w:lvlJc w:val="left"/>
+      <w:pPr>
+        <w:ind w:left="2385" w:hanging="360"/>
+      </w:pPr>
+      <w:rPr>
+        <w:rFonts w:ascii="Wingdings" w:hAnsi="Wingdings" w:hint="default"/>
+      </w:rPr>
+    </w:lvl>
+    <w:lvl w:ilvl="3" w:tplc="04190001" w:tentative="1">
+      <w:start w:val="1"/>
+      <w:numFmt w:val="bullet"/>
+      <w:lvlText w:val=""/>
+      <w:lvlJc w:val="left"/>
+      <w:pPr>
+        <w:ind w:left="3105" w:hanging="360"/>
+      </w:pPr>
+      <w:rPr>
+        <w:rFonts w:ascii="Symbol" w:hAnsi="Symbol" w:hint="default"/>
+      </w:rPr>
+    </w:lvl>
+    <w:lvl w:ilvl="4" w:tplc="04190003" w:tentative="1">
+      <w:start w:val="1"/>
+      <w:numFmt w:val="bullet"/>
+      <w:lvlText w:val="o"/>
+      <w:lvlJc w:val="left"/>
+      <w:pPr>
+        <w:ind w:left="3825" w:hanging="360"/>
+      </w:pPr>
+      <w:rPr>
+        <w:rFonts w:ascii="Courier New" w:hAnsi="Courier New" w:cs="Courier New" w:hint="default"/>
+      </w:rPr>
+    </w:lvl>
+    <w:lvl w:ilvl="5" w:tplc="04190005" w:tentative="1">
+      <w:start w:val="1"/>
+      <w:numFmt w:val="bullet"/>
+      <w:lvlText w:val=""/>
+      <w:lvlJc w:val="left"/>
+      <w:pPr>
+        <w:ind w:left="4545" w:hanging="360"/>
+      </w:pPr>
+      <w:rPr>
+        <w:rFonts w:ascii="Wingdings" w:hAnsi="Wingdings" w:hint="default"/>
+      </w:rPr>
+    </w:lvl>
+    <w:lvl w:ilvl="6" w:tplc="04190001" w:tentative="1">
+      <w:start w:val="1"/>
+      <w:numFmt w:val="bullet"/>
+      <w:lvlText w:val=""/>
+      <w:lvlJc w:val="left"/>
+      <w:pPr>
+        <w:ind w:left="5265" w:hanging="360"/>
+      </w:pPr>
+      <w:rPr>
+        <w:rFonts w:ascii="Symbol" w:hAnsi="Symbol" w:hint="default"/>
+      </w:rPr>
+    </w:lvl>
+    <w:lvl w:ilvl="7" w:tplc="04190003" w:tentative="1">
+      <w:start w:val="1"/>
+      <w:numFmt w:val="bullet"/>
+      <w:lvlText w:val="o"/>
+      <w:lvlJc w:val="left"/>
+      <w:pPr>
+        <w:ind w:left="5985" w:hanging="360"/>
+      </w:pPr>
+      <w:rPr>
+        <w:rFonts w:ascii="Courier New" w:hAnsi="Courier New" w:cs="Courier New" w:hint="default"/>
+      </w:rPr>
+    </w:lvl>
+    <w:lvl w:ilvl="8" w:tplc="04190005" w:tentative="1">
+      <w:start w:val="1"/>
+      <w:numFmt w:val="bullet"/>
+      <w:lvlText w:val=""/>
+      <w:lvlJc w:val="left"/>
+      <w:pPr>
+        <w:ind w:left="6705" w:hanging="360"/>
+      </w:pPr>
+      <w:rPr>
+        <w:rFonts w:ascii="Wingdings" w:hAnsi="Wingdings" w:hint="default"/>
+      </w:rPr>
+    </w:lvl>
+  </w:abstractNum>
+  <w:abstractNum w:abstractNumId="3" w15:restartNumberingAfterBreak="0">
+    <w:nsid w:val="51667B1A"/>
+    <w:multiLevelType w:val="hybridMultilevel"/>
+    <w:tmpl w:val="BCCC5202"/>
+    <w:lvl w:ilvl="0" w:tplc="DA7A1C30">
+      <w:numFmt w:val="bullet"/>
+      <w:lvlText w:val=""/>
+      <w:lvlJc w:val="left"/>
+      <w:pPr>
+        <w:ind w:left="780" w:hanging="735"/>
+      </w:pPr>
+      <w:rPr>
+        <w:rFonts w:ascii="Symbol" w:eastAsiaTheme="minorHAnsi" w:hAnsi="Symbol" w:cstheme="minorBidi" w:hint="default"/>
+      </w:rPr>
+    </w:lvl>
+    <w:lvl w:ilvl="1" w:tplc="04190003" w:tentative="1">
+      <w:start w:val="1"/>
+      <w:numFmt w:val="bullet"/>
+      <w:lvlText w:val="o"/>
+      <w:lvlJc w:val="left"/>
+      <w:pPr>
+        <w:ind w:left="1125" w:hanging="360"/>
+      </w:pPr>
+      <w:rPr>
+        <w:rFonts w:ascii="Courier New" w:hAnsi="Courier New" w:cs="Courier New" w:hint="default"/>
+      </w:rPr>
+    </w:lvl>
+    <w:lvl w:ilvl="2" w:tplc="04190005" w:tentative="1">
+      <w:start w:val="1"/>
+      <w:numFmt w:val="bullet"/>
+      <w:lvlText w:val=""/>
+      <w:lvlJc w:val="left"/>
+      <w:pPr>
+        <w:ind w:left="1845" w:hanging="360"/>
+      </w:pPr>
+      <w:rPr>
+        <w:rFonts w:ascii="Wingdings" w:hAnsi="Wingdings" w:hint="default"/>
+      </w:rPr>
+    </w:lvl>
+    <w:lvl w:ilvl="3" w:tplc="04190001" w:tentative="1">
+      <w:start w:val="1"/>
+      <w:numFmt w:val="bullet"/>
+      <w:lvlText w:val=""/>
+      <w:lvlJc w:val="left"/>
+      <w:pPr>
+        <w:ind w:left="2565" w:hanging="360"/>
+      </w:pPr>
+      <w:rPr>
+        <w:rFonts w:ascii="Symbol" w:hAnsi="Symbol" w:hint="default"/>
+      </w:rPr>
+    </w:lvl>
+    <w:lvl w:ilvl="4" w:tplc="04190003" w:tentative="1">
+      <w:start w:val="1"/>
+      <w:numFmt w:val="bullet"/>
+      <w:lvlText w:val="o"/>
+      <w:lvlJc w:val="left"/>
+      <w:pPr>
+        <w:ind w:left="3285" w:hanging="360"/>
+      </w:pPr>
+      <w:rPr>
+        <w:rFonts w:ascii="Courier New" w:hAnsi="Courier New" w:cs="Courier New" w:hint="default"/>
+      </w:rPr>
+    </w:lvl>
+    <w:lvl w:ilvl="5" w:tplc="04190005" w:tentative="1">
+      <w:start w:val="1"/>
+      <w:numFmt w:val="bullet"/>
+      <w:lvlText w:val=""/>
+      <w:lvlJc w:val="left"/>
+      <w:pPr>
+        <w:ind w:left="4005" w:hanging="360"/>
+      </w:pPr>
+      <w:rPr>
+        <w:rFonts w:ascii="Wingdings" w:hAnsi="Wingdings" w:hint="default"/>
+      </w:rPr>
+    </w:lvl>
+    <w:lvl w:ilvl="6" w:tplc="04190001" w:tentative="1">
+      <w:start w:val="1"/>
+      <w:numFmt w:val="bullet"/>
+      <w:lvlText w:val=""/>
+      <w:lvlJc w:val="left"/>
+      <w:pPr>
+        <w:ind w:left="4725" w:hanging="360"/>
+      </w:pPr>
+      <w:rPr>
+        <w:rFonts w:ascii="Symbol" w:hAnsi="Symbol" w:hint="default"/>
+      </w:rPr>
+    </w:lvl>
+    <w:lvl w:ilvl="7" w:tplc="04190003" w:tentative="1">
+      <w:start w:val="1"/>
+      <w:numFmt w:val="bullet"/>
+      <w:lvlText w:val="o"/>
+      <w:lvlJc w:val="left"/>
+      <w:pPr>
+        <w:ind w:left="5445" w:hanging="360"/>
+      </w:pPr>
+      <w:rPr>
+        <w:rFonts w:ascii="Courier New" w:hAnsi="Courier New" w:cs="Courier New" w:hint="default"/>
+      </w:rPr>
+    </w:lvl>
+    <w:lvl w:ilvl="8" w:tplc="04190005" w:tentative="1">
+      <w:start w:val="1"/>
+      <w:numFmt w:val="bullet"/>
+      <w:lvlText w:val=""/>
+      <w:lvlJc w:val="left"/>
+      <w:pPr>
+        <w:ind w:left="6165" w:hanging="360"/>
+      </w:pPr>
+      <w:rPr>
+        <w:rFonts w:ascii="Wingdings" w:hAnsi="Wingdings" w:hint="default"/>
+      </w:rPr>
+    </w:lvl>
+  </w:abstractNum>
+  <w:abstractNum w:abstractNumId="4" w15:restartNumberingAfterBreak="0">
     <w:nsid w:val="61B765C6"/>
     <w:multiLevelType w:val="multilevel"/>
     <w:tmpl w:val="490253C6"/>
@@ -1564,13 +6007,25 @@
     </w:lvl>
   </w:abstractNum>
   <w:num w:numId="1">
+    <w:abstractNumId w:val="4"/>
+  </w:num>
+  <w:num w:numId="2">
     <w:abstractNumId w:val="0"/>
+  </w:num>
+  <w:num w:numId="3">
+    <w:abstractNumId w:val="1"/>
+  </w:num>
+  <w:num w:numId="4">
+    <w:abstractNumId w:val="3"/>
+  </w:num>
+  <w:num w:numId="5">
+    <w:abstractNumId w:val="2"/>
   </w:num>
 </w:numbering>
 </file>
 
 <file path=word/styles.xml><?xml version="1.0" encoding="utf-8"?>
-<w:styles xmlns:mc="http://schemas.openxmlformats.org/markup-compatibility/2006" xmlns:r="http://schemas.openxmlformats.org/officeDocument/2006/relationships" xmlns:w="http://schemas.openxmlformats.org/wordprocessingml/2006/main" xmlns:w14="http://schemas.microsoft.com/office/word/2010/wordml" xmlns:w15="http://schemas.microsoft.com/office/word/2012/wordml" xmlns:w16cex="http://schemas.microsoft.com/office/word/2018/wordml/cex" xmlns:w16cid="http://schemas.microsoft.com/office/word/2016/wordml/cid" xmlns:w16="http://schemas.microsoft.com/office/word/2018/wordml" xmlns:w16se="http://schemas.microsoft.com/office/word/2015/wordml/symex" mc:Ignorable="w14 w15 w16se w16cid w16 w16cex">
+<w:styles xmlns:mc="http://schemas.openxmlformats.org/markup-compatibility/2006" xmlns:r="http://schemas.openxmlformats.org/officeDocument/2006/relationships" xmlns:w="http://schemas.openxmlformats.org/wordprocessingml/2006/main" xmlns:w14="http://schemas.microsoft.com/office/word/2010/wordml" xmlns:w15="http://schemas.microsoft.com/office/word/2012/wordml" xmlns:w16cex="http://schemas.microsoft.com/office/word/2018/wordml/cex" xmlns:w16cid="http://schemas.microsoft.com/office/word/2016/wordml/cid" xmlns:w16="http://schemas.microsoft.com/office/word/2018/wordml" xmlns:w16sdtdh="http://schemas.microsoft.com/office/word/2020/wordml/sdtdatahash" xmlns:w16se="http://schemas.microsoft.com/office/word/2015/wordml/symex" mc:Ignorable="w14 w15 w16se w16cid w16 w16cex w16sdtdh">
   <w:docDefaults>
     <w:rPrDefault>
       <w:rPr>
@@ -2036,7 +6491,6 @@
   <w:style w:type="character" w:default="1" w:styleId="DefaultParagraphFont">
     <w:name w:val="Default Paragraph Font"/>
     <w:uiPriority w:val="1"/>
-    <w:semiHidden/>
     <w:unhideWhenUsed/>
   </w:style>
   <w:style w:type="table" w:default="1" w:styleId="TableNormal">
@@ -2184,6 +6638,29 @@
       <w:sz w:val="28"/>
       <w:szCs w:val="24"/>
       <w:lang w:val="ru-RU" w:eastAsia="ru-RU"/>
+    </w:rPr>
+  </w:style>
+  <w:style w:type="character" w:styleId="Hyperlink">
+    <w:name w:val="Hyperlink"/>
+    <w:basedOn w:val="DefaultParagraphFont"/>
+    <w:uiPriority w:val="99"/>
+    <w:unhideWhenUsed/>
+    <w:rsid w:val="006646DA"/>
+    <w:rPr>
+      <w:color w:val="0563C1" w:themeColor="hyperlink"/>
+      <w:u w:val="single"/>
+    </w:rPr>
+  </w:style>
+  <w:style w:type="character" w:styleId="UnresolvedMention">
+    <w:name w:val="Unresolved Mention"/>
+    <w:basedOn w:val="DefaultParagraphFont"/>
+    <w:uiPriority w:val="99"/>
+    <w:semiHidden/>
+    <w:unhideWhenUsed/>
+    <w:rsid w:val="006646DA"/>
+    <w:rPr>
+      <w:color w:val="605E5C"/>
+      <w:shd w:val="clear" w:color="auto" w:fill="E1DFDD"/>
     </w:rPr>
   </w:style>
 </w:styles>

--- a/Oglavlenie.docx
+++ b/Oglavlenie.docx
@@ -944,6 +944,7 @@
         </w:rPr>
         <w:t xml:space="preserve"> </w:t>
       </w:r>
+      <w:proofErr w:type="gramStart"/>
       <w:r>
         <w:rPr>
           <w:rFonts w:ascii="Times New Roman" w:hAnsi="Times New Roman" w:cs="Times New Roman"/>
@@ -959,7 +960,17 @@
           <w:szCs w:val="28"/>
           <w:lang w:val="ru-RU"/>
         </w:rPr>
-        <w:t xml:space="preserve">  // Что такое как применяется </w:t>
+        <w:t xml:space="preserve">  /</w:t>
+      </w:r>
+      <w:proofErr w:type="gramEnd"/>
+      <w:r>
+        <w:rPr>
+          <w:rFonts w:ascii="Times New Roman" w:hAnsi="Times New Roman" w:cs="Times New Roman"/>
+          <w:sz w:val="28"/>
+          <w:szCs w:val="28"/>
+          <w:lang w:val="ru-RU"/>
+        </w:rPr>
+        <w:t xml:space="preserve">/ Что такое как применяется </w:t>
       </w:r>
       <w:proofErr w:type="spellStart"/>
       <w:r>
@@ -1093,7 +1104,27 @@
           <w:szCs w:val="28"/>
           <w:lang w:val="ru-RU"/>
         </w:rPr>
-        <w:t>Тут будет подзаголовок для каждого сервиса ( 6 сервисов)</w:t>
+        <w:t xml:space="preserve">Тут будет подзаголовок для каждого сервиса </w:t>
+      </w:r>
+      <w:proofErr w:type="gramStart"/>
+      <w:r>
+        <w:rPr>
+          <w:rFonts w:ascii="Times New Roman" w:hAnsi="Times New Roman" w:cs="Times New Roman"/>
+          <w:sz w:val="28"/>
+          <w:szCs w:val="28"/>
+          <w:lang w:val="ru-RU"/>
+        </w:rPr>
+        <w:t>( 6</w:t>
+      </w:r>
+      <w:proofErr w:type="gramEnd"/>
+      <w:r>
+        <w:rPr>
+          <w:rFonts w:ascii="Times New Roman" w:hAnsi="Times New Roman" w:cs="Times New Roman"/>
+          <w:sz w:val="28"/>
+          <w:szCs w:val="28"/>
+          <w:lang w:val="ru-RU"/>
+        </w:rPr>
+        <w:t xml:space="preserve"> сервисов)</w:t>
       </w:r>
     </w:p>
     <w:p>
@@ -1169,7 +1200,27 @@
           <w:szCs w:val="28"/>
           <w:lang w:val="ru-RU"/>
         </w:rPr>
-        <w:t>Тут будет подзаголовок для каждого сервиса ( 6 сервисов)</w:t>
+        <w:t xml:space="preserve">Тут будет подзаголовок для каждого сервиса </w:t>
+      </w:r>
+      <w:proofErr w:type="gramStart"/>
+      <w:r>
+        <w:rPr>
+          <w:rFonts w:ascii="Times New Roman" w:hAnsi="Times New Roman" w:cs="Times New Roman"/>
+          <w:sz w:val="28"/>
+          <w:szCs w:val="28"/>
+          <w:lang w:val="ru-RU"/>
+        </w:rPr>
+        <w:t>( 6</w:t>
+      </w:r>
+      <w:proofErr w:type="gramEnd"/>
+      <w:r>
+        <w:rPr>
+          <w:rFonts w:ascii="Times New Roman" w:hAnsi="Times New Roman" w:cs="Times New Roman"/>
+          <w:sz w:val="28"/>
+          <w:szCs w:val="28"/>
+          <w:lang w:val="ru-RU"/>
+        </w:rPr>
+        <w:t xml:space="preserve"> сервисов)</w:t>
       </w:r>
     </w:p>
     <w:p>
@@ -1232,6 +1283,7 @@
         </w:rPr>
         <w:t>Деплой проекта (</w:t>
       </w:r>
+      <w:proofErr w:type="gramStart"/>
       <w:r>
         <w:rPr>
           <w:rFonts w:ascii="Times New Roman" w:hAnsi="Times New Roman" w:cs="Times New Roman"/>
@@ -1247,7 +1299,17 @@
           <w:szCs w:val="28"/>
           <w:lang w:val="ru-RU"/>
         </w:rPr>
-        <w:t xml:space="preserve">)  // пока не уверен но если воды не налью то добавлю </w:t>
+        <w:t>)  /</w:t>
+      </w:r>
+      <w:proofErr w:type="gramEnd"/>
+      <w:r>
+        <w:rPr>
+          <w:rFonts w:ascii="Times New Roman" w:hAnsi="Times New Roman" w:cs="Times New Roman"/>
+          <w:sz w:val="28"/>
+          <w:szCs w:val="28"/>
+          <w:lang w:val="ru-RU"/>
+        </w:rPr>
+        <w:t xml:space="preserve">/ пока не уверен но если воды не налью то добавлю </w:t>
       </w:r>
     </w:p>
     <w:p>
@@ -1310,6 +1372,7 @@
         <w:t xml:space="preserve">(Части кода, </w:t>
       </w:r>
       <w:proofErr w:type="spellStart"/>
+      <w:proofErr w:type="gramStart"/>
       <w:r>
         <w:rPr>
           <w:rFonts w:ascii="Times New Roman" w:hAnsi="Times New Roman" w:cs="Times New Roman"/>
@@ -1326,7 +1389,17 @@
           <w:szCs w:val="28"/>
           <w:lang w:val="ru-RU"/>
         </w:rPr>
-        <w:t xml:space="preserve"> , презентация </w:t>
+        <w:t xml:space="preserve"> ,</w:t>
+      </w:r>
+      <w:proofErr w:type="gramEnd"/>
+      <w:r>
+        <w:rPr>
+          <w:rFonts w:ascii="Times New Roman" w:hAnsi="Times New Roman" w:cs="Times New Roman"/>
+          <w:sz w:val="28"/>
+          <w:szCs w:val="28"/>
+          <w:lang w:val="ru-RU"/>
+        </w:rPr>
+        <w:t xml:space="preserve"> презентация </w:t>
       </w:r>
       <w:proofErr w:type="spellStart"/>
       <w:r>
@@ -2437,7 +2510,21 @@
         <w:rPr>
           <w:lang w:val="ru-RU"/>
         </w:rPr>
-        <w:t xml:space="preserve">нормальное приложение ( как </w:t>
+        <w:t xml:space="preserve">нормальное приложение </w:t>
+      </w:r>
+      <w:proofErr w:type="gramStart"/>
+      <w:r>
+        <w:rPr>
+          <w:lang w:val="ru-RU"/>
+        </w:rPr>
+        <w:t>( как</w:t>
+      </w:r>
+      <w:proofErr w:type="gramEnd"/>
+      <w:r>
+        <w:rPr>
+          <w:lang w:val="ru-RU"/>
+        </w:rPr>
+        <w:t xml:space="preserve"> </w:t>
       </w:r>
       <w:proofErr w:type="spellStart"/>
       <w:r>
@@ -4183,6 +4270,13 @@
     <w:p>
       <w:pPr>
         <w:rPr>
+          <w:lang w:val="ru-RU"/>
+        </w:rPr>
+      </w:pPr>
+    </w:p>
+    <w:p>
+      <w:pPr>
+        <w:rPr>
           <w:rFonts w:ascii="Times New Roman" w:hAnsi="Times New Roman" w:cs="Times New Roman"/>
           <w:sz w:val="28"/>
           <w:szCs w:val="28"/>
@@ -4254,6 +4348,16 @@
     </w:p>
     <w:p>
       <w:pPr>
+        <w:rPr>
+          <w:rFonts w:ascii="Times New Roman" w:hAnsi="Times New Roman" w:cs="Times New Roman"/>
+          <w:sz w:val="28"/>
+          <w:szCs w:val="28"/>
+          <w:lang w:val="ru-RU"/>
+        </w:rPr>
+      </w:pPr>
+    </w:p>
+    <w:p>
+      <w:pPr>
         <w:pStyle w:val="Heading2"/>
         <w:rPr>
           <w:rFonts w:ascii="Times New Roman" w:hAnsi="Times New Roman" w:cs="Times New Roman"/>
@@ -4271,6 +4375,13 @@
         </w:rPr>
         <w:t>Выбор среды разработки</w:t>
       </w:r>
+    </w:p>
+    <w:p>
+      <w:pPr>
+        <w:rPr>
+          <w:lang w:val="ru-RU"/>
+        </w:rPr>
+      </w:pPr>
     </w:p>
     <w:p>
       <w:pPr>
@@ -4703,9 +4814,8 @@
           <w:szCs w:val="28"/>
           <w:lang w:val="ru-RU" w:eastAsia="ru-RU"/>
         </w:rPr>
-        <w:t xml:space="preserve"> файла, может быть интерпретирован для виртуальной машины </w:t>
-      </w:r>
-      <w:proofErr w:type="spellStart"/>
+        <w:t xml:space="preserve"> файла, может быть </w:t>
+      </w:r>
       <w:r>
         <w:rPr>
           <w:rFonts w:ascii="Times New Roman" w:eastAsia="Times New Roman" w:hAnsi="Times New Roman" w:cs="Times New Roman"/>
@@ -4714,9 +4824,10 @@
           <w:szCs w:val="28"/>
           <w:lang w:val="ru-RU" w:eastAsia="ru-RU"/>
         </w:rPr>
-        <w:t>Java</w:t>
-      </w:r>
-      <w:proofErr w:type="spellEnd"/>
+        <w:lastRenderedPageBreak/>
+        <w:t xml:space="preserve">интерпретирован для виртуальной машины </w:t>
+      </w:r>
+      <w:proofErr w:type="spellStart"/>
       <w:r>
         <w:rPr>
           <w:rFonts w:ascii="Times New Roman" w:eastAsia="Times New Roman" w:hAnsi="Times New Roman" w:cs="Times New Roman"/>
@@ -4725,6 +4836,17 @@
           <w:szCs w:val="28"/>
           <w:lang w:val="ru-RU" w:eastAsia="ru-RU"/>
         </w:rPr>
+        <w:t>Java</w:t>
+      </w:r>
+      <w:proofErr w:type="spellEnd"/>
+      <w:r>
+        <w:rPr>
+          <w:rFonts w:ascii="Times New Roman" w:eastAsia="Times New Roman" w:hAnsi="Times New Roman" w:cs="Times New Roman"/>
+          <w:color w:val="000000" w:themeColor="text1"/>
+          <w:sz w:val="28"/>
+          <w:szCs w:val="28"/>
+          <w:lang w:val="ru-RU" w:eastAsia="ru-RU"/>
+        </w:rPr>
         <w:t>. Привлечённые общедоступностью и платформенной независимостью, разработчики компиляторов других языков могут использовать виртуальную машину как удобную платформу для своих реализаций</w:t>
       </w:r>
       <w:r>
@@ -4758,7 +4880,6 @@
           <w:szCs w:val="28"/>
           <w:lang w:val="ru-RU" w:eastAsia="ru-RU"/>
         </w:rPr>
-        <w:lastRenderedPageBreak/>
         <w:t>JVM имеет две основные функции:</w:t>
       </w:r>
     </w:p>
@@ -5129,6 +5250,16 @@
     </w:p>
     <w:p>
       <w:pPr>
+        <w:rPr>
+          <w:rFonts w:ascii="Times New Roman" w:hAnsi="Times New Roman" w:cs="Times New Roman"/>
+          <w:sz w:val="28"/>
+          <w:szCs w:val="28"/>
+          <w:lang w:val="ru-RU"/>
+        </w:rPr>
+      </w:pPr>
+    </w:p>
+    <w:p>
+      <w:pPr>
         <w:pStyle w:val="Heading2"/>
         <w:rPr>
           <w:rFonts w:ascii="Times New Roman" w:hAnsi="Times New Roman" w:cs="Times New Roman"/>
@@ -5155,6 +5286,13 @@
         </w:rPr>
         <w:t>СУБД</w:t>
       </w:r>
+    </w:p>
+    <w:p>
+      <w:pPr>
+        <w:rPr>
+          <w:lang w:val="ru-RU"/>
+        </w:rPr>
+      </w:pPr>
     </w:p>
     <w:p>
       <w:pPr>
@@ -5473,7 +5611,17 @@
           <w:szCs w:val="28"/>
           <w:lang w:val="ru-RU"/>
         </w:rPr>
-        <w:t xml:space="preserve">требуется построение множества запросов с выборками по условию, и использование </w:t>
+        <w:t xml:space="preserve">требуется построение множества запросов с выборками по условию, и </w:t>
+      </w:r>
+      <w:r>
+        <w:rPr>
+          <w:rFonts w:ascii="Times New Roman" w:hAnsi="Times New Roman" w:cs="Times New Roman"/>
+          <w:sz w:val="28"/>
+          <w:szCs w:val="28"/>
+          <w:lang w:val="ru-RU"/>
+        </w:rPr>
+        <w:lastRenderedPageBreak/>
+        <w:t xml:space="preserve">использование </w:t>
       </w:r>
       <w:proofErr w:type="spellStart"/>
       <w:r>
@@ -5544,17 +5692,7 @@
           <w:szCs w:val="28"/>
           <w:lang w:val="ru-RU"/>
         </w:rPr>
-        <w:t xml:space="preserve">В большинстве случаев SQL базы данных вертикально масштабируемые, то есть вы можете увеличивать нагрузку на отдельно взятый сервер, наращивая мощность центральных процессоров, </w:t>
-      </w:r>
-      <w:r>
-        <w:rPr>
-          <w:rFonts w:ascii="Times New Roman" w:hAnsi="Times New Roman" w:cs="Times New Roman"/>
-          <w:sz w:val="28"/>
-          <w:szCs w:val="28"/>
-          <w:lang w:val="ru-RU"/>
-        </w:rPr>
-        <w:lastRenderedPageBreak/>
-        <w:t xml:space="preserve">объёмы ОЗУ или системы хранения данных. А </w:t>
+        <w:t xml:space="preserve">В большинстве случаев SQL базы данных вертикально масштабируемые, то есть вы можете увеличивать нагрузку на отдельно взятый сервер, наращивая мощность центральных процессоров, объёмы ОЗУ или системы хранения данных. А </w:t>
       </w:r>
       <w:proofErr w:type="spellStart"/>
       <w:r>
@@ -5996,6 +6134,16 @@
     </w:p>
     <w:p>
       <w:pPr>
+        <w:rPr>
+          <w:rFonts w:ascii="Times New Roman" w:hAnsi="Times New Roman" w:cs="Times New Roman"/>
+          <w:sz w:val="28"/>
+          <w:szCs w:val="28"/>
+          <w:lang w:val="ru-RU"/>
+        </w:rPr>
+      </w:pPr>
+    </w:p>
+    <w:p>
+      <w:pPr>
         <w:pStyle w:val="Heading2"/>
         <w:rPr>
           <w:rFonts w:ascii="Times New Roman" w:hAnsi="Times New Roman" w:cs="Times New Roman"/>
@@ -6017,6 +6165,13 @@
     <w:p>
       <w:pPr>
         <w:rPr>
+          <w:lang w:val="ru-RU"/>
+        </w:rPr>
+      </w:pPr>
+    </w:p>
+    <w:p>
+      <w:pPr>
+        <w:rPr>
           <w:rStyle w:val="Heading3Char"/>
           <w:rFonts w:ascii="Times New Roman" w:hAnsi="Times New Roman" w:cs="Times New Roman"/>
           <w:sz w:val="28"/>
@@ -6135,6 +6290,7 @@
         <w:t>MS SQL Server</w:t>
       </w:r>
     </w:p>
+    <w:p/>
     <w:p>
       <w:pPr>
         <w:rPr>
@@ -6210,7 +6366,17 @@
           <w:szCs w:val="28"/>
           <w:lang w:val="ru-RU"/>
         </w:rPr>
-        <w:t xml:space="preserve">. Основной используемый язык запросов — </w:t>
+        <w:t xml:space="preserve">. Основной используемый язык </w:t>
+      </w:r>
+      <w:r>
+        <w:rPr>
+          <w:rFonts w:ascii="Times New Roman" w:hAnsi="Times New Roman" w:cs="Times New Roman"/>
+          <w:sz w:val="28"/>
+          <w:szCs w:val="28"/>
+          <w:lang w:val="ru-RU"/>
+        </w:rPr>
+        <w:lastRenderedPageBreak/>
+        <w:t xml:space="preserve">запросов — </w:t>
       </w:r>
       <w:r>
         <w:rPr>
@@ -6505,7 +6671,6 @@
           <w:szCs w:val="28"/>
           <w:lang w:val="ru-RU"/>
         </w:rPr>
-        <w:lastRenderedPageBreak/>
         <w:t xml:space="preserve">последняя версия продукта работает стабильно; </w:t>
       </w:r>
     </w:p>
@@ -6782,7 +6947,6 @@
     </w:p>
     <w:p>
       <w:pPr>
-        <w:ind w:left="360"/>
         <w:rPr>
           <w:rFonts w:ascii="Times New Roman" w:hAnsi="Times New Roman" w:cs="Times New Roman"/>
           <w:sz w:val="28"/>
@@ -6798,7 +6962,6 @@
           <w:rFonts w:ascii="Times New Roman" w:hAnsi="Times New Roman" w:cs="Times New Roman"/>
           <w:sz w:val="28"/>
           <w:szCs w:val="28"/>
-          <w:lang w:val="ru-RU"/>
         </w:rPr>
       </w:pPr>
       <w:r>
@@ -6826,6 +6989,13 @@
         </w:rPr>
         <w:t>Database</w:t>
       </w:r>
+    </w:p>
+    <w:p>
+      <w:pPr>
+        <w:rPr>
+          <w:lang w:val="ru-RU"/>
+        </w:rPr>
+      </w:pPr>
     </w:p>
     <w:p>
       <w:pPr>
@@ -7082,6 +7252,7 @@
           <w:szCs w:val="28"/>
           <w:lang w:val="ru-RU"/>
         </w:rPr>
+        <w:lastRenderedPageBreak/>
         <w:t>для системы необходимы аппаратные ресурсы, обладающие достаточной мощностью и производительностью;</w:t>
       </w:r>
     </w:p>
@@ -7111,7 +7282,6 @@
           <w:rFonts w:ascii="Times New Roman" w:hAnsi="Times New Roman" w:cs="Times New Roman"/>
           <w:sz w:val="28"/>
           <w:szCs w:val="28"/>
-          <w:lang w:val="ru-RU"/>
         </w:rPr>
       </w:pPr>
       <w:r>
@@ -7122,6 +7292,13 @@
         </w:rPr>
         <w:t>PostgreSQL</w:t>
       </w:r>
+    </w:p>
+    <w:p>
+      <w:pPr>
+        <w:rPr>
+          <w:lang w:val="ru-RU"/>
+        </w:rPr>
+      </w:pPr>
     </w:p>
     <w:p>
       <w:pPr>
@@ -7224,8 +7401,27 @@
           <w:szCs w:val="28"/>
           <w:lang w:val="ru-RU"/>
         </w:rPr>
-        <w:lastRenderedPageBreak/>
-        <w:t>бесплатная и для личного и для коммерческого использования;</w:t>
+        <w:t xml:space="preserve">бесплатная и </w:t>
+      </w:r>
+      <w:proofErr w:type="gramStart"/>
+      <w:r>
+        <w:rPr>
+          <w:rFonts w:ascii="Times New Roman" w:hAnsi="Times New Roman" w:cs="Times New Roman"/>
+          <w:sz w:val="28"/>
+          <w:szCs w:val="28"/>
+          <w:lang w:val="ru-RU"/>
+        </w:rPr>
+        <w:t>для личного</w:t>
+      </w:r>
+      <w:proofErr w:type="gramEnd"/>
+      <w:r>
+        <w:rPr>
+          <w:rFonts w:ascii="Times New Roman" w:hAnsi="Times New Roman" w:cs="Times New Roman"/>
+          <w:sz w:val="28"/>
+          <w:szCs w:val="28"/>
+          <w:lang w:val="ru-RU"/>
+        </w:rPr>
+        <w:t xml:space="preserve"> и для коммерческого использования;</w:t>
       </w:r>
     </w:p>
     <w:p>
@@ -7613,7 +7809,6 @@
           <w:rFonts w:ascii="Times New Roman" w:hAnsi="Times New Roman" w:cs="Times New Roman"/>
           <w:sz w:val="28"/>
           <w:szCs w:val="28"/>
-          <w:lang w:val="ru-RU"/>
         </w:rPr>
       </w:pPr>
       <w:r>
@@ -7628,6 +7823,13 @@
     <w:p>
       <w:pPr>
         <w:rPr>
+          <w:lang w:val="ru-RU"/>
+        </w:rPr>
+      </w:pPr>
+    </w:p>
+    <w:p>
+      <w:pPr>
+        <w:rPr>
           <w:rFonts w:ascii="Times New Roman" w:hAnsi="Times New Roman" w:cs="Times New Roman"/>
           <w:sz w:val="28"/>
           <w:szCs w:val="28"/>
@@ -7737,6 +7939,7 @@
           <w:szCs w:val="28"/>
           <w:lang w:val="ru-RU"/>
         </w:rPr>
+        <w:lastRenderedPageBreak/>
         <w:t xml:space="preserve">Достоинства </w:t>
       </w:r>
       <w:r>
@@ -8057,7 +8260,6 @@
           <w:szCs w:val="28"/>
           <w:lang w:val="ru-RU"/>
         </w:rPr>
-        <w:lastRenderedPageBreak/>
         <w:t xml:space="preserve">Недостатки </w:t>
       </w:r>
       <w:r>
@@ -8192,7 +8394,52 @@
           <w:szCs w:val="28"/>
           <w:lang w:val="ru-RU"/>
         </w:rPr>
-        <w:t>весьма гибок и прост в обращении</w:t>
+        <w:t xml:space="preserve">весьма </w:t>
+      </w:r>
+      <w:r>
+        <w:rPr>
+          <w:rFonts w:ascii="Times New Roman" w:hAnsi="Times New Roman" w:cs="Times New Roman"/>
+          <w:sz w:val="28"/>
+          <w:szCs w:val="28"/>
+          <w:lang w:val="ru-RU"/>
+        </w:rPr>
+        <w:t>гибки</w:t>
+      </w:r>
+      <w:r>
+        <w:rPr>
+          <w:rFonts w:ascii="Times New Roman" w:hAnsi="Times New Roman" w:cs="Times New Roman"/>
+          <w:sz w:val="28"/>
+          <w:szCs w:val="28"/>
+          <w:lang w:val="ru-RU"/>
+        </w:rPr>
+        <w:t>й</w:t>
+      </w:r>
+      <w:r>
+        <w:rPr>
+          <w:rFonts w:ascii="Times New Roman" w:hAnsi="Times New Roman" w:cs="Times New Roman"/>
+          <w:sz w:val="28"/>
+          <w:szCs w:val="28"/>
+          <w:lang w:val="ru-RU"/>
+        </w:rPr>
+        <w:t xml:space="preserve"> и прост</w:t>
+      </w:r>
+      <w:r>
+        <w:rPr>
+          <w:rFonts w:ascii="Times New Roman" w:hAnsi="Times New Roman" w:cs="Times New Roman"/>
+          <w:sz w:val="28"/>
+          <w:szCs w:val="28"/>
+          <w:lang w:val="ru-RU"/>
+        </w:rPr>
+        <w:t>ой</w:t>
+      </w:r>
+      <w:r>
+        <w:rPr>
+          <w:rFonts w:ascii="Times New Roman" w:hAnsi="Times New Roman" w:cs="Times New Roman"/>
+          <w:sz w:val="28"/>
+          <w:szCs w:val="28"/>
+          <w:lang w:val="ru-RU"/>
+        </w:rPr>
+        <w:t xml:space="preserve"> в обращении</w:t>
       </w:r>
       <w:r>
         <w:rPr>
@@ -8210,7 +8457,52 @@
           <w:szCs w:val="28"/>
           <w:lang w:val="ru-RU"/>
         </w:rPr>
-        <w:t xml:space="preserve">инструмент , который к тому же обладает высокой степенью безопасности , а так же поддерживает репликацию и </w:t>
+        <w:t>инструмент,</w:t>
+      </w:r>
+      <w:r>
+        <w:rPr>
+          <w:rFonts w:ascii="Times New Roman" w:hAnsi="Times New Roman" w:cs="Times New Roman"/>
+          <w:sz w:val="28"/>
+          <w:szCs w:val="28"/>
+          <w:lang w:val="ru-RU"/>
+        </w:rPr>
+        <w:t xml:space="preserve"> который к тому же обладает высокой степенью </w:t>
+      </w:r>
+      <w:r>
+        <w:rPr>
+          <w:rFonts w:ascii="Times New Roman" w:hAnsi="Times New Roman" w:cs="Times New Roman"/>
+          <w:sz w:val="28"/>
+          <w:szCs w:val="28"/>
+          <w:lang w:val="ru-RU"/>
+        </w:rPr>
+        <w:t>безопасности,</w:t>
+      </w:r>
+      <w:r>
+        <w:rPr>
+          <w:rFonts w:ascii="Times New Roman" w:hAnsi="Times New Roman" w:cs="Times New Roman"/>
+          <w:sz w:val="28"/>
+          <w:szCs w:val="28"/>
+          <w:lang w:val="ru-RU"/>
+        </w:rPr>
+        <w:t xml:space="preserve"> а </w:t>
+      </w:r>
+      <w:r>
+        <w:rPr>
+          <w:rFonts w:ascii="Times New Roman" w:hAnsi="Times New Roman" w:cs="Times New Roman"/>
+          <w:sz w:val="28"/>
+          <w:szCs w:val="28"/>
+          <w:lang w:val="ru-RU"/>
+        </w:rPr>
+        <w:t>также</w:t>
+      </w:r>
+      <w:r>
+        <w:rPr>
+          <w:rFonts w:ascii="Times New Roman" w:hAnsi="Times New Roman" w:cs="Times New Roman"/>
+          <w:sz w:val="28"/>
+          <w:szCs w:val="28"/>
+          <w:lang w:val="ru-RU"/>
+        </w:rPr>
+        <w:t xml:space="preserve"> поддерживает репликацию и </w:t>
       </w:r>
       <w:proofErr w:type="spellStart"/>
       <w:r>
@@ -8230,16 +8522,16 @@
           <w:szCs w:val="28"/>
           <w:lang w:val="ru-RU"/>
         </w:rPr>
-        <w:t xml:space="preserve">  </w:t>
-      </w:r>
-      <w:r>
-        <w:rPr>
-          <w:rFonts w:ascii="Times New Roman" w:hAnsi="Times New Roman" w:cs="Times New Roman"/>
-          <w:sz w:val="28"/>
-          <w:szCs w:val="28"/>
-          <w:lang w:val="ru-RU"/>
-        </w:rPr>
-        <w:t>было принято решение использовать именно эту</w:t>
+        <w:t xml:space="preserve"> было</w:t>
+      </w:r>
+      <w:r>
+        <w:rPr>
+          <w:rFonts w:ascii="Times New Roman" w:hAnsi="Times New Roman" w:cs="Times New Roman"/>
+          <w:sz w:val="28"/>
+          <w:szCs w:val="28"/>
+          <w:lang w:val="ru-RU"/>
+        </w:rPr>
+        <w:t xml:space="preserve"> принято решение использовать именно эту</w:t>
       </w:r>
       <w:r>
         <w:rPr>
@@ -8272,13 +8564,765 @@
     </w:p>
     <w:p>
       <w:pPr>
-        <w:rPr>
-          <w:rFonts w:ascii="Times New Roman" w:hAnsi="Times New Roman" w:cs="Times New Roman"/>
-          <w:sz w:val="28"/>
-          <w:szCs w:val="28"/>
-          <w:lang w:val="ru-RU"/>
-        </w:rPr>
-      </w:pPr>
+        <w:pStyle w:val="Heading2"/>
+        <w:rPr>
+          <w:lang w:val="ru-RU"/>
+        </w:rPr>
+      </w:pPr>
+      <w:r>
+        <w:rPr>
+          <w:lang w:val="ru-RU"/>
+        </w:rPr>
+        <w:t>Выбор архитектуры приложени</w:t>
+      </w:r>
+      <w:r>
+        <w:rPr>
+          <w:lang w:val="ru-RU"/>
+        </w:rPr>
+        <w:t>я</w:t>
+      </w:r>
+    </w:p>
+    <w:p>
+      <w:pPr>
+        <w:rPr>
+          <w:lang w:val="ru-RU"/>
+        </w:rPr>
+      </w:pPr>
+      <w:r>
+        <w:rPr>
+          <w:lang w:val="ru-RU"/>
+        </w:rPr>
+        <w:t>Существует два основных типа архитектуры для проектирования веб</w:t>
+      </w:r>
+      <w:r>
+        <w:rPr>
+          <w:lang w:val="ru-RU"/>
+        </w:rPr>
+        <w:t>-</w:t>
+      </w:r>
+      <w:r>
+        <w:rPr>
+          <w:lang w:val="ru-RU"/>
+        </w:rPr>
+        <w:t xml:space="preserve">приложения: монолитная и </w:t>
+      </w:r>
+      <w:proofErr w:type="spellStart"/>
+      <w:r>
+        <w:rPr>
+          <w:lang w:val="ru-RU"/>
+        </w:rPr>
+        <w:t>микросервисная</w:t>
+      </w:r>
+      <w:proofErr w:type="spellEnd"/>
+      <w:r>
+        <w:rPr>
+          <w:lang w:val="ru-RU"/>
+        </w:rPr>
+        <w:t>.</w:t>
+      </w:r>
+      <w:r>
+        <w:rPr>
+          <w:lang w:val="ru-RU"/>
+        </w:rPr>
+        <w:t xml:space="preserve"> Чтобы понять какую архитектуру выбрать нужно проанализировать особенности каждой архитектуры.</w:t>
+      </w:r>
+    </w:p>
+    <w:p>
+      <w:pPr>
+        <w:rPr>
+          <w:lang w:val="ru-RU"/>
+        </w:rPr>
+      </w:pPr>
+    </w:p>
+    <w:p>
+      <w:pPr>
+        <w:rPr>
+          <w:lang w:val="ru-RU"/>
+        </w:rPr>
+      </w:pPr>
+    </w:p>
+    <w:p>
+      <w:pPr>
+        <w:rPr>
+          <w:lang w:val="ru-RU"/>
+        </w:rPr>
+      </w:pPr>
+    </w:p>
+    <w:p>
+      <w:pPr>
+        <w:rPr>
+          <w:lang w:val="ru-RU"/>
+        </w:rPr>
+      </w:pPr>
+    </w:p>
+    <w:p>
+      <w:pPr>
+        <w:rPr>
+          <w:lang w:val="ru-RU"/>
+        </w:rPr>
+      </w:pPr>
+    </w:p>
+    <w:p>
+      <w:pPr>
+        <w:rPr>
+          <w:lang w:val="ru-RU"/>
+        </w:rPr>
+      </w:pPr>
+    </w:p>
+    <w:p>
+      <w:pPr>
+        <w:rPr>
+          <w:lang w:val="ru-RU"/>
+        </w:rPr>
+      </w:pPr>
+    </w:p>
+    <w:p>
+      <w:pPr>
+        <w:rPr>
+          <w:lang w:val="ru-RU"/>
+        </w:rPr>
+      </w:pPr>
+    </w:p>
+    <w:p>
+      <w:pPr>
+        <w:pStyle w:val="Heading3"/>
+        <w:rPr>
+          <w:lang w:val="ru-RU"/>
+        </w:rPr>
+      </w:pPr>
+      <w:r>
+        <w:rPr>
+          <w:lang w:val="ru-RU"/>
+        </w:rPr>
+        <w:lastRenderedPageBreak/>
+        <w:t>Монолитная архитектура приложения</w:t>
+      </w:r>
+      <w:r>
+        <w:rPr>
+          <w:lang w:val="ru-RU"/>
+        </w:rPr>
+        <w:t xml:space="preserve"> </w:t>
+      </w:r>
+    </w:p>
+    <w:p>
+      <w:pPr>
+        <w:rPr>
+          <w:lang w:val="ru-RU"/>
+        </w:rPr>
+      </w:pPr>
+    </w:p>
+    <w:p>
+      <w:pPr>
+        <w:shd w:val="clear" w:color="auto" w:fill="FFFFFF"/>
+        <w:spacing w:after="255" w:line="240" w:lineRule="auto"/>
+        <w:rPr>
+          <w:rFonts w:ascii="Times New Roman" w:eastAsia="Times New Roman" w:hAnsi="Times New Roman" w:cs="Times New Roman"/>
+          <w:color w:val="000000" w:themeColor="text1"/>
+          <w:sz w:val="28"/>
+          <w:szCs w:val="28"/>
+          <w:lang w:val="ru-RU" w:eastAsia="ru-RU"/>
+        </w:rPr>
+      </w:pPr>
+      <w:r>
+        <w:rPr>
+          <w:rFonts w:ascii="Times New Roman" w:eastAsia="Times New Roman" w:hAnsi="Times New Roman" w:cs="Times New Roman"/>
+          <w:color w:val="000000" w:themeColor="text1"/>
+          <w:sz w:val="28"/>
+          <w:szCs w:val="28"/>
+          <w:lang w:val="ru-RU" w:eastAsia="ru-RU"/>
+        </w:rPr>
+        <w:t>Разработка нормального приложения начинается с модульной многоуровневой или шестиугольной архитектуры. Эта архитектура состоит из следующих типов слоев:</w:t>
+      </w:r>
+    </w:p>
+    <w:p>
+      <w:pPr>
+        <w:pStyle w:val="ListParagraph"/>
+        <w:numPr>
+          <w:ilvl w:val="0"/>
+          <w:numId w:val="27"/>
+        </w:numPr>
+        <w:shd w:val="clear" w:color="auto" w:fill="FFFFFF"/>
+        <w:spacing w:after="0" w:line="240" w:lineRule="auto"/>
+        <w:rPr>
+          <w:rFonts w:ascii="Times New Roman" w:eastAsia="Times New Roman" w:hAnsi="Times New Roman" w:cs="Times New Roman"/>
+          <w:color w:val="000000" w:themeColor="text1"/>
+          <w:sz w:val="28"/>
+          <w:szCs w:val="28"/>
+          <w:lang w:val="ru-RU" w:eastAsia="ru-RU"/>
+        </w:rPr>
+      </w:pPr>
+      <w:r>
+        <w:rPr>
+          <w:rFonts w:ascii="Times New Roman" w:eastAsia="Times New Roman" w:hAnsi="Times New Roman" w:cs="Times New Roman"/>
+          <w:b/>
+          <w:bCs/>
+          <w:color w:val="000000" w:themeColor="text1"/>
+          <w:sz w:val="28"/>
+          <w:szCs w:val="28"/>
+          <w:lang w:val="ru-RU" w:eastAsia="ru-RU"/>
+        </w:rPr>
+        <w:t>Уровень представления.</w:t>
+      </w:r>
+      <w:r>
+        <w:rPr>
+          <w:rFonts w:ascii="Times New Roman" w:eastAsia="Times New Roman" w:hAnsi="Times New Roman" w:cs="Times New Roman"/>
+          <w:color w:val="000000" w:themeColor="text1"/>
+          <w:sz w:val="28"/>
+          <w:szCs w:val="28"/>
+          <w:lang w:val="ru-RU" w:eastAsia="ru-RU"/>
+        </w:rPr>
+        <w:t> Это уровень графического интерфейса пользователя, который обрабатывает запросы протокола передачи гипертекста (HTTP) с использованием HTML или XML / JSON.</w:t>
+      </w:r>
+    </w:p>
+    <w:p>
+      <w:pPr>
+        <w:pStyle w:val="ListParagraph"/>
+        <w:numPr>
+          <w:ilvl w:val="0"/>
+          <w:numId w:val="27"/>
+        </w:numPr>
+        <w:shd w:val="clear" w:color="auto" w:fill="FFFFFF"/>
+        <w:spacing w:after="0" w:line="240" w:lineRule="auto"/>
+        <w:rPr>
+          <w:rFonts w:ascii="Times New Roman" w:eastAsia="Times New Roman" w:hAnsi="Times New Roman" w:cs="Times New Roman"/>
+          <w:color w:val="000000" w:themeColor="text1"/>
+          <w:sz w:val="28"/>
+          <w:szCs w:val="28"/>
+          <w:lang w:val="ru-RU" w:eastAsia="ru-RU"/>
+        </w:rPr>
+      </w:pPr>
+      <w:r>
+        <w:rPr>
+          <w:rFonts w:ascii="Times New Roman" w:eastAsia="Times New Roman" w:hAnsi="Times New Roman" w:cs="Times New Roman"/>
+          <w:b/>
+          <w:bCs/>
+          <w:color w:val="000000" w:themeColor="text1"/>
+          <w:sz w:val="28"/>
+          <w:szCs w:val="28"/>
+          <w:lang w:val="ru-RU" w:eastAsia="ru-RU"/>
+        </w:rPr>
+        <w:t>Уровень</w:t>
+      </w:r>
+      <w:r>
+        <w:rPr>
+          <w:rFonts w:ascii="Times New Roman" w:eastAsia="Times New Roman" w:hAnsi="Times New Roman" w:cs="Times New Roman"/>
+          <w:color w:val="000000" w:themeColor="text1"/>
+          <w:sz w:val="28"/>
+          <w:szCs w:val="28"/>
+          <w:lang w:val="ru-RU" w:eastAsia="ru-RU"/>
+        </w:rPr>
+        <w:t> бизнес-</w:t>
+      </w:r>
+      <w:r>
+        <w:rPr>
+          <w:rFonts w:ascii="Times New Roman" w:eastAsia="Times New Roman" w:hAnsi="Times New Roman" w:cs="Times New Roman"/>
+          <w:color w:val="000000" w:themeColor="text1"/>
+          <w:sz w:val="28"/>
+          <w:szCs w:val="28"/>
+          <w:lang w:val="ru-RU" w:eastAsia="ru-RU"/>
+        </w:rPr>
+        <w:t>логики:</w:t>
+      </w:r>
+      <w:r>
+        <w:rPr>
+          <w:rFonts w:ascii="Times New Roman" w:eastAsia="Times New Roman" w:hAnsi="Times New Roman" w:cs="Times New Roman"/>
+          <w:color w:val="000000" w:themeColor="text1"/>
+          <w:sz w:val="28"/>
+          <w:szCs w:val="28"/>
+          <w:lang w:val="ru-RU" w:eastAsia="ru-RU"/>
+        </w:rPr>
+        <w:t> бизнес-логика приложения присутствует на этом уровне.</w:t>
+      </w:r>
+    </w:p>
+    <w:p>
+      <w:pPr>
+        <w:pStyle w:val="ListParagraph"/>
+        <w:numPr>
+          <w:ilvl w:val="0"/>
+          <w:numId w:val="27"/>
+        </w:numPr>
+        <w:shd w:val="clear" w:color="auto" w:fill="FFFFFF"/>
+        <w:spacing w:after="0" w:line="240" w:lineRule="auto"/>
+        <w:rPr>
+          <w:rFonts w:ascii="Times New Roman" w:eastAsia="Times New Roman" w:hAnsi="Times New Roman" w:cs="Times New Roman"/>
+          <w:color w:val="000000" w:themeColor="text1"/>
+          <w:sz w:val="28"/>
+          <w:szCs w:val="28"/>
+          <w:lang w:val="ru-RU" w:eastAsia="ru-RU"/>
+        </w:rPr>
+      </w:pPr>
+      <w:r>
+        <w:rPr>
+          <w:rFonts w:ascii="Times New Roman" w:eastAsia="Times New Roman" w:hAnsi="Times New Roman" w:cs="Times New Roman"/>
+          <w:b/>
+          <w:bCs/>
+          <w:color w:val="000000" w:themeColor="text1"/>
+          <w:sz w:val="28"/>
+          <w:szCs w:val="28"/>
+          <w:lang w:val="ru-RU" w:eastAsia="ru-RU"/>
+        </w:rPr>
+        <w:t>Уровень доступа</w:t>
+      </w:r>
+      <w:r>
+        <w:rPr>
+          <w:rFonts w:ascii="Times New Roman" w:eastAsia="Times New Roman" w:hAnsi="Times New Roman" w:cs="Times New Roman"/>
+          <w:color w:val="000000" w:themeColor="text1"/>
+          <w:sz w:val="28"/>
+          <w:szCs w:val="28"/>
+          <w:lang w:val="ru-RU" w:eastAsia="ru-RU"/>
+        </w:rPr>
+        <w:t xml:space="preserve"> к базе </w:t>
+      </w:r>
+      <w:r>
+        <w:rPr>
+          <w:rFonts w:ascii="Times New Roman" w:eastAsia="Times New Roman" w:hAnsi="Times New Roman" w:cs="Times New Roman"/>
+          <w:color w:val="000000" w:themeColor="text1"/>
+          <w:sz w:val="28"/>
+          <w:szCs w:val="28"/>
+          <w:lang w:val="ru-RU" w:eastAsia="ru-RU"/>
+        </w:rPr>
+        <w:t>данных:</w:t>
+      </w:r>
+      <w:r>
+        <w:rPr>
+          <w:rFonts w:ascii="Times New Roman" w:eastAsia="Times New Roman" w:hAnsi="Times New Roman" w:cs="Times New Roman"/>
+          <w:color w:val="000000" w:themeColor="text1"/>
+          <w:sz w:val="28"/>
+          <w:szCs w:val="28"/>
+          <w:lang w:val="ru-RU" w:eastAsia="ru-RU"/>
+        </w:rPr>
+        <w:t xml:space="preserve"> все обращения к базе данных, включая SQL и </w:t>
+      </w:r>
+      <w:proofErr w:type="spellStart"/>
+      <w:r>
+        <w:rPr>
+          <w:rFonts w:ascii="Times New Roman" w:eastAsia="Times New Roman" w:hAnsi="Times New Roman" w:cs="Times New Roman"/>
+          <w:color w:val="000000" w:themeColor="text1"/>
+          <w:sz w:val="28"/>
+          <w:szCs w:val="28"/>
+          <w:lang w:val="ru-RU" w:eastAsia="ru-RU"/>
+        </w:rPr>
+        <w:t>NoSQL</w:t>
+      </w:r>
+      <w:proofErr w:type="spellEnd"/>
+      <w:r>
+        <w:rPr>
+          <w:rFonts w:ascii="Times New Roman" w:eastAsia="Times New Roman" w:hAnsi="Times New Roman" w:cs="Times New Roman"/>
+          <w:color w:val="000000" w:themeColor="text1"/>
+          <w:sz w:val="28"/>
+          <w:szCs w:val="28"/>
+          <w:lang w:val="ru-RU" w:eastAsia="ru-RU"/>
+        </w:rPr>
+        <w:t xml:space="preserve"> приложений, происходят на этом уровне.</w:t>
+      </w:r>
+    </w:p>
+    <w:p>
+      <w:pPr>
+        <w:pStyle w:val="ListParagraph"/>
+        <w:numPr>
+          <w:ilvl w:val="0"/>
+          <w:numId w:val="27"/>
+        </w:numPr>
+        <w:shd w:val="clear" w:color="auto" w:fill="FFFFFF"/>
+        <w:spacing w:after="0" w:line="240" w:lineRule="auto"/>
+        <w:rPr>
+          <w:rFonts w:ascii="Times New Roman" w:eastAsia="Times New Roman" w:hAnsi="Times New Roman" w:cs="Times New Roman"/>
+          <w:color w:val="000000" w:themeColor="text1"/>
+          <w:sz w:val="28"/>
+          <w:szCs w:val="28"/>
+          <w:lang w:val="ru-RU" w:eastAsia="ru-RU"/>
+        </w:rPr>
+      </w:pPr>
+      <w:r>
+        <w:rPr>
+          <w:rFonts w:ascii="Times New Roman" w:eastAsia="Times New Roman" w:hAnsi="Times New Roman" w:cs="Times New Roman"/>
+          <w:b/>
+          <w:bCs/>
+          <w:color w:val="000000" w:themeColor="text1"/>
+          <w:sz w:val="28"/>
+          <w:szCs w:val="28"/>
+          <w:lang w:val="ru-RU" w:eastAsia="ru-RU"/>
+        </w:rPr>
+        <w:t xml:space="preserve">Уровень интеграции </w:t>
+      </w:r>
+      <w:r>
+        <w:rPr>
+          <w:rFonts w:ascii="Times New Roman" w:eastAsia="Times New Roman" w:hAnsi="Times New Roman" w:cs="Times New Roman"/>
+          <w:b/>
+          <w:bCs/>
+          <w:color w:val="000000" w:themeColor="text1"/>
+          <w:sz w:val="28"/>
+          <w:szCs w:val="28"/>
+          <w:lang w:val="ru-RU" w:eastAsia="ru-RU"/>
+        </w:rPr>
+        <w:t>приложений</w:t>
+      </w:r>
+      <w:r>
+        <w:rPr>
+          <w:rFonts w:ascii="Times New Roman" w:eastAsia="Times New Roman" w:hAnsi="Times New Roman" w:cs="Times New Roman"/>
+          <w:color w:val="000000" w:themeColor="text1"/>
+          <w:sz w:val="28"/>
+          <w:szCs w:val="28"/>
+          <w:lang w:val="ru-RU" w:eastAsia="ru-RU"/>
+        </w:rPr>
+        <w:t>:</w:t>
+      </w:r>
+      <w:r>
+        <w:rPr>
+          <w:rFonts w:ascii="Times New Roman" w:eastAsia="Times New Roman" w:hAnsi="Times New Roman" w:cs="Times New Roman"/>
+          <w:color w:val="000000" w:themeColor="text1"/>
+          <w:sz w:val="28"/>
+          <w:szCs w:val="28"/>
+          <w:lang w:val="ru-RU" w:eastAsia="ru-RU"/>
+        </w:rPr>
+        <w:t xml:space="preserve"> все интеграции программного обеспечения с другими системами происходят на этом уровне.</w:t>
+      </w:r>
+    </w:p>
+    <w:p>
+      <w:pPr>
+        <w:shd w:val="clear" w:color="auto" w:fill="FFFFFF"/>
+        <w:spacing w:after="255" w:line="240" w:lineRule="auto"/>
+        <w:rPr>
+          <w:rFonts w:ascii="Times New Roman" w:eastAsia="Times New Roman" w:hAnsi="Times New Roman" w:cs="Times New Roman"/>
+          <w:color w:val="000000" w:themeColor="text1"/>
+          <w:sz w:val="28"/>
+          <w:szCs w:val="28"/>
+          <w:lang w:val="ru-RU" w:eastAsia="ru-RU"/>
+        </w:rPr>
+      </w:pPr>
+      <w:r>
+        <w:rPr>
+          <w:rFonts w:ascii="Times New Roman" w:eastAsia="Times New Roman" w:hAnsi="Times New Roman" w:cs="Times New Roman"/>
+          <w:color w:val="000000" w:themeColor="text1"/>
+          <w:sz w:val="28"/>
+          <w:szCs w:val="28"/>
+          <w:lang w:val="ru-RU" w:eastAsia="ru-RU"/>
+        </w:rPr>
+        <w:t>Несмотря на то, что монолитная архитектура имеет логическую многоуровневую архитектуру, конечные приложения будут упакованы в один монолит и затем развернуты таким образом. Монолитным приложениям не хватает надлежащей модульности, и она имеет только одну кодовую базу.</w:t>
+      </w:r>
+      <w:r>
+        <w:rPr>
+          <w:rFonts w:ascii="Times New Roman" w:eastAsia="Times New Roman" w:hAnsi="Times New Roman" w:cs="Times New Roman"/>
+          <w:color w:val="000000" w:themeColor="text1"/>
+          <w:sz w:val="28"/>
+          <w:szCs w:val="28"/>
+          <w:lang w:val="ru-RU" w:eastAsia="ru-RU"/>
+        </w:rPr>
+        <w:t xml:space="preserve"> </w:t>
+      </w:r>
+      <w:r>
+        <w:rPr>
+          <w:rFonts w:ascii="Times New Roman" w:hAnsi="Times New Roman" w:cs="Times New Roman"/>
+          <w:sz w:val="28"/>
+          <w:szCs w:val="28"/>
+          <w:lang w:val="ru-RU"/>
+        </w:rPr>
+        <w:t>На рисунке 1 показано графическое представление монолитной архитектуры.</w:t>
+      </w:r>
+    </w:p>
+    <w:p>
+      <w:pPr>
+        <w:rPr>
+          <w:lang w:val="ru-RU"/>
+        </w:rPr>
+      </w:pPr>
+    </w:p>
+    <w:p>
+      <w:pPr>
+        <w:jc w:val="center"/>
+        <w:rPr>
+          <w:lang w:val="ru-RU"/>
+        </w:rPr>
+      </w:pPr>
+      <w:r>
+        <w:rPr>
+          <w:noProof/>
+        </w:rPr>
+        <w:drawing>
+          <wp:inline distT="0" distB="0" distL="0" distR="0" wp14:anchorId="7C9396D4" wp14:editId="450E314F">
+            <wp:extent cx="2790825" cy="3733800"/>
+            <wp:effectExtent l="0" t="0" r="9525" b="0"/>
+            <wp:docPr id="1" name="Picture 1"/>
+            <wp:cNvGraphicFramePr>
+              <a:graphicFrameLocks xmlns:a="http://schemas.openxmlformats.org/drawingml/2006/main" noChangeAspect="1"/>
+            </wp:cNvGraphicFramePr>
+            <a:graphic xmlns:a="http://schemas.openxmlformats.org/drawingml/2006/main">
+              <a:graphicData uri="http://schemas.openxmlformats.org/drawingml/2006/picture">
+                <pic:pic xmlns:pic="http://schemas.openxmlformats.org/drawingml/2006/picture">
+                  <pic:nvPicPr>
+                    <pic:cNvPr id="1" name=""/>
+                    <pic:cNvPicPr/>
+                  </pic:nvPicPr>
+                  <pic:blipFill>
+                    <a:blip r:embed="rId6"/>
+                    <a:stretch>
+                      <a:fillRect/>
+                    </a:stretch>
+                  </pic:blipFill>
+                  <pic:spPr>
+                    <a:xfrm>
+                      <a:off x="0" y="0"/>
+                      <a:ext cx="2790825" cy="3733800"/>
+                    </a:xfrm>
+                    <a:prstGeom prst="rect">
+                      <a:avLst/>
+                    </a:prstGeom>
+                  </pic:spPr>
+                </pic:pic>
+              </a:graphicData>
+            </a:graphic>
+          </wp:inline>
+        </w:drawing>
+      </w:r>
+    </w:p>
+    <w:p>
+      <w:pPr>
+        <w:jc w:val="center"/>
+        <w:rPr>
+          <w:lang w:val="ru-RU"/>
+        </w:rPr>
+      </w:pPr>
+      <w:r>
+        <w:rPr>
+          <w:lang w:val="ru-RU"/>
+        </w:rPr>
+        <w:t>Рисунок 1 — графическое представление монолитной архитектуры</w:t>
+      </w:r>
+    </w:p>
+    <w:p>
+      <w:pPr>
+        <w:rPr>
+          <w:lang w:val="ru-RU"/>
+        </w:rPr>
+      </w:pPr>
+      <w:r>
+        <w:rPr>
+          <w:lang w:val="ru-RU"/>
+        </w:rPr>
+        <w:lastRenderedPageBreak/>
+        <w:t xml:space="preserve">Преимущества монолитной архитектуры: </w:t>
+      </w:r>
+    </w:p>
+    <w:p>
+      <w:pPr>
+        <w:pStyle w:val="ListParagraph"/>
+        <w:numPr>
+          <w:ilvl w:val="0"/>
+          <w:numId w:val="22"/>
+        </w:numPr>
+        <w:rPr>
+          <w:lang w:val="ru-RU"/>
+        </w:rPr>
+      </w:pPr>
+      <w:r>
+        <w:rPr>
+          <w:lang w:val="ru-RU"/>
+        </w:rPr>
+        <w:t xml:space="preserve">сравнительно простая реализация, развертывание и управление; </w:t>
+      </w:r>
+    </w:p>
+    <w:p>
+      <w:pPr>
+        <w:pStyle w:val="ListParagraph"/>
+        <w:numPr>
+          <w:ilvl w:val="0"/>
+          <w:numId w:val="22"/>
+        </w:numPr>
+        <w:rPr>
+          <w:lang w:val="ru-RU"/>
+        </w:rPr>
+      </w:pPr>
+      <w:r>
+        <w:rPr>
+          <w:lang w:val="ru-RU"/>
+        </w:rPr>
+        <w:t xml:space="preserve">проще поддерживать согласованность кода и обрабатывать ошибки; </w:t>
+      </w:r>
+    </w:p>
+    <w:p>
+      <w:pPr>
+        <w:pStyle w:val="ListParagraph"/>
+        <w:numPr>
+          <w:ilvl w:val="0"/>
+          <w:numId w:val="22"/>
+        </w:numPr>
+        <w:rPr>
+          <w:lang w:val="ru-RU"/>
+        </w:rPr>
+      </w:pPr>
+      <w:r>
+        <w:rPr>
+          <w:lang w:val="ru-RU"/>
+        </w:rPr>
+        <w:t xml:space="preserve">легко добавить типичный функционал к компонентам; </w:t>
+      </w:r>
+    </w:p>
+    <w:p>
+      <w:pPr>
+        <w:pStyle w:val="ListParagraph"/>
+        <w:numPr>
+          <w:ilvl w:val="0"/>
+          <w:numId w:val="22"/>
+        </w:numPr>
+        <w:rPr>
+          <w:lang w:val="ru-RU"/>
+        </w:rPr>
+      </w:pPr>
+      <w:r>
+        <w:rPr>
+          <w:lang w:val="ru-RU"/>
+        </w:rPr>
+        <w:t xml:space="preserve">достаточно высокая производительность для малых и средних приложений. </w:t>
+      </w:r>
+    </w:p>
+    <w:p>
+      <w:pPr>
+        <w:rPr>
+          <w:lang w:val="ru-RU"/>
+        </w:rPr>
+      </w:pPr>
+      <w:r>
+        <w:rPr>
+          <w:lang w:val="ru-RU"/>
+        </w:rPr>
+        <w:t>Но при кажущихся преимуществах монолитной архитектуре присущи достаточно серьезные недостатки:</w:t>
+      </w:r>
+    </w:p>
+    <w:p>
+      <w:pPr>
+        <w:pStyle w:val="ListParagraph"/>
+        <w:numPr>
+          <w:ilvl w:val="0"/>
+          <w:numId w:val="29"/>
+        </w:numPr>
+        <w:rPr>
+          <w:lang w:val="ru-RU"/>
+        </w:rPr>
+      </w:pPr>
+      <w:r>
+        <w:rPr>
+          <w:lang w:val="ru-RU"/>
+        </w:rPr>
+        <w:t>возрастающая сложность и запутанность приложения;</w:t>
+      </w:r>
+    </w:p>
+    <w:p>
+      <w:pPr>
+        <w:pStyle w:val="ListParagraph"/>
+        <w:numPr>
+          <w:ilvl w:val="0"/>
+          <w:numId w:val="29"/>
+        </w:numPr>
+        <w:rPr>
+          <w:lang w:val="ru-RU"/>
+        </w:rPr>
+      </w:pPr>
+      <w:r>
+        <w:rPr>
+          <w:lang w:val="ru-RU"/>
+        </w:rPr>
+        <w:t>с увеличением приложения все сложнее поддерживать изолированность сервисов, чтобы масштабировать каждый из них независимо или осуществлять поддержку кода;</w:t>
+      </w:r>
+    </w:p>
+    <w:p>
+      <w:pPr>
+        <w:pStyle w:val="ListParagraph"/>
+        <w:numPr>
+          <w:ilvl w:val="0"/>
+          <w:numId w:val="29"/>
+        </w:numPr>
+        <w:rPr>
+          <w:lang w:val="ru-RU"/>
+        </w:rPr>
+      </w:pPr>
+      <w:r>
+        <w:rPr>
+          <w:lang w:val="ru-RU"/>
+        </w:rPr>
+        <w:t xml:space="preserve">внесение изменений сопряжено с проблемами и занимает много времени; </w:t>
+      </w:r>
+    </w:p>
+    <w:p>
+      <w:pPr>
+        <w:pStyle w:val="ListParagraph"/>
+        <w:numPr>
+          <w:ilvl w:val="0"/>
+          <w:numId w:val="29"/>
+        </w:numPr>
+        <w:rPr>
+          <w:lang w:val="ru-RU"/>
+        </w:rPr>
+      </w:pPr>
+      <w:r>
+        <w:rPr>
+          <w:lang w:val="ru-RU"/>
+        </w:rPr>
+        <w:t>сбой одного сервиса приводит к сбою всего приложения.</w:t>
+      </w:r>
+    </w:p>
+    <w:p>
+      <w:pPr>
+        <w:rPr>
+          <w:lang w:val="ru-RU"/>
+        </w:rPr>
+      </w:pPr>
+      <w:r>
+        <w:rPr>
+          <w:lang w:val="ru-RU"/>
+        </w:rPr>
+        <w:t>Последний недостаток, при котором от сбоя в одном сервисе начинает сбоить всё приложение, является неприемлемым, если рассматривать его в контексте работы интернет-</w:t>
+      </w:r>
+      <w:r>
+        <w:rPr>
+          <w:lang w:val="ru-RU"/>
+        </w:rPr>
+        <w:t>магазина</w:t>
+      </w:r>
+      <w:r>
+        <w:rPr>
+          <w:lang w:val="ru-RU"/>
+        </w:rPr>
+        <w:t>.</w:t>
+      </w:r>
+    </w:p>
+    <w:p>
+      <w:pPr>
+        <w:rPr>
+          <w:lang w:val="ru-RU"/>
+        </w:rPr>
+      </w:pPr>
+    </w:p>
+    <w:p>
+      <w:pPr>
+        <w:pStyle w:val="Heading3"/>
+      </w:pPr>
+      <w:r>
+        <w:rPr>
+          <w:lang w:val="ru-RU"/>
+        </w:rPr>
+        <w:t xml:space="preserve"> </w:t>
+      </w:r>
+      <w:proofErr w:type="spellStart"/>
+      <w:r>
+        <w:t>Микросервисная</w:t>
+      </w:r>
+      <w:proofErr w:type="spellEnd"/>
+      <w:r>
+        <w:t xml:space="preserve"> </w:t>
+      </w:r>
+      <w:proofErr w:type="spellStart"/>
+      <w:r>
+        <w:t>архитектура</w:t>
+      </w:r>
+      <w:proofErr w:type="spellEnd"/>
+      <w:r>
+        <w:t xml:space="preserve"> </w:t>
+      </w:r>
+      <w:proofErr w:type="spellStart"/>
+      <w:r>
+        <w:t>приложения</w:t>
+      </w:r>
+      <w:proofErr w:type="spellEnd"/>
     </w:p>
     <w:p>
       <w:pPr>
@@ -8813,7 +9857,7 @@
           <w:lang w:val="ru-RU"/>
         </w:rPr>
       </w:pPr>
-      <w:hyperlink r:id="rId6" w:history="1">
+      <w:hyperlink r:id="rId7" w:history="1">
         <w:r>
           <w:rPr>
             <w:rStyle w:val="Hyperlink"/>
@@ -8835,7 +9879,7 @@
           <w:lang w:val="ru-RU"/>
         </w:rPr>
       </w:pPr>
-      <w:hyperlink r:id="rId7" w:anchor=".D0.9D.D0.B5.D0.BC.D0.BD.D0.BE.D0.B3.D0.BE_.D0.B8.D1.81.D1.82.D0.BE.D1.80.D0.B8.D0.B8" w:history="1">
+      <w:hyperlink r:id="rId8" w:anchor=".D0.9D.D0.B5.D0.BC.D0.BD.D0.BE.D0.B3.D0.BE_.D0.B8.D1.81.D1.82.D0.BE.D1.80.D0.B8.D0.B8" w:history="1">
         <w:r>
           <w:rPr>
             <w:rStyle w:val="Hyperlink"/>
@@ -8866,7 +9910,7 @@
           <w:lang w:val="ru-RU"/>
         </w:rPr>
       </w:pPr>
-      <w:hyperlink r:id="rId8" w:history="1">
+      <w:hyperlink r:id="rId9" w:history="1">
         <w:r>
           <w:rPr>
             <w:rStyle w:val="Hyperlink"/>
@@ -8888,7 +9932,7 @@
           <w:lang w:val="ru-RU"/>
         </w:rPr>
       </w:pPr>
-      <w:hyperlink r:id="rId9" w:history="1">
+      <w:hyperlink r:id="rId10" w:history="1">
         <w:r>
           <w:rPr>
             <w:rStyle w:val="Hyperlink"/>
@@ -9349,6 +10393,119 @@
     </w:lvl>
   </w:abstractNum>
   <w:abstractNum w:abstractNumId="4" w15:restartNumberingAfterBreak="0">
+    <w:nsid w:val="172C29EF"/>
+    <w:multiLevelType w:val="hybridMultilevel"/>
+    <w:tmpl w:val="E710F99A"/>
+    <w:lvl w:ilvl="0" w:tplc="04190001">
+      <w:start w:val="1"/>
+      <w:numFmt w:val="bullet"/>
+      <w:lvlText w:val=""/>
+      <w:lvlJc w:val="left"/>
+      <w:pPr>
+        <w:ind w:left="720" w:hanging="360"/>
+      </w:pPr>
+      <w:rPr>
+        <w:rFonts w:ascii="Symbol" w:hAnsi="Symbol" w:hint="default"/>
+      </w:rPr>
+    </w:lvl>
+    <w:lvl w:ilvl="1" w:tplc="04190003" w:tentative="1">
+      <w:start w:val="1"/>
+      <w:numFmt w:val="bullet"/>
+      <w:lvlText w:val="o"/>
+      <w:lvlJc w:val="left"/>
+      <w:pPr>
+        <w:ind w:left="1440" w:hanging="360"/>
+      </w:pPr>
+      <w:rPr>
+        <w:rFonts w:ascii="Courier New" w:hAnsi="Courier New" w:cs="Courier New" w:hint="default"/>
+      </w:rPr>
+    </w:lvl>
+    <w:lvl w:ilvl="2" w:tplc="04190005" w:tentative="1">
+      <w:start w:val="1"/>
+      <w:numFmt w:val="bullet"/>
+      <w:lvlText w:val=""/>
+      <w:lvlJc w:val="left"/>
+      <w:pPr>
+        <w:ind w:left="2160" w:hanging="360"/>
+      </w:pPr>
+      <w:rPr>
+        <w:rFonts w:ascii="Wingdings" w:hAnsi="Wingdings" w:hint="default"/>
+      </w:rPr>
+    </w:lvl>
+    <w:lvl w:ilvl="3" w:tplc="04190001" w:tentative="1">
+      <w:start w:val="1"/>
+      <w:numFmt w:val="bullet"/>
+      <w:lvlText w:val=""/>
+      <w:lvlJc w:val="left"/>
+      <w:pPr>
+        <w:ind w:left="2880" w:hanging="360"/>
+      </w:pPr>
+      <w:rPr>
+        <w:rFonts w:ascii="Symbol" w:hAnsi="Symbol" w:hint="default"/>
+      </w:rPr>
+    </w:lvl>
+    <w:lvl w:ilvl="4" w:tplc="04190003" w:tentative="1">
+      <w:start w:val="1"/>
+      <w:numFmt w:val="bullet"/>
+      <w:lvlText w:val="o"/>
+      <w:lvlJc w:val="left"/>
+      <w:pPr>
+        <w:ind w:left="3600" w:hanging="360"/>
+      </w:pPr>
+      <w:rPr>
+        <w:rFonts w:ascii="Courier New" w:hAnsi="Courier New" w:cs="Courier New" w:hint="default"/>
+      </w:rPr>
+    </w:lvl>
+    <w:lvl w:ilvl="5" w:tplc="04190005" w:tentative="1">
+      <w:start w:val="1"/>
+      <w:numFmt w:val="bullet"/>
+      <w:lvlText w:val=""/>
+      <w:lvlJc w:val="left"/>
+      <w:pPr>
+        <w:ind w:left="4320" w:hanging="360"/>
+      </w:pPr>
+      <w:rPr>
+        <w:rFonts w:ascii="Wingdings" w:hAnsi="Wingdings" w:hint="default"/>
+      </w:rPr>
+    </w:lvl>
+    <w:lvl w:ilvl="6" w:tplc="04190001" w:tentative="1">
+      <w:start w:val="1"/>
+      <w:numFmt w:val="bullet"/>
+      <w:lvlText w:val=""/>
+      <w:lvlJc w:val="left"/>
+      <w:pPr>
+        <w:ind w:left="5040" w:hanging="360"/>
+      </w:pPr>
+      <w:rPr>
+        <w:rFonts w:ascii="Symbol" w:hAnsi="Symbol" w:hint="default"/>
+      </w:rPr>
+    </w:lvl>
+    <w:lvl w:ilvl="7" w:tplc="04190003" w:tentative="1">
+      <w:start w:val="1"/>
+      <w:numFmt w:val="bullet"/>
+      <w:lvlText w:val="o"/>
+      <w:lvlJc w:val="left"/>
+      <w:pPr>
+        <w:ind w:left="5760" w:hanging="360"/>
+      </w:pPr>
+      <w:rPr>
+        <w:rFonts w:ascii="Courier New" w:hAnsi="Courier New" w:cs="Courier New" w:hint="default"/>
+      </w:rPr>
+    </w:lvl>
+    <w:lvl w:ilvl="8" w:tplc="04190005" w:tentative="1">
+      <w:start w:val="1"/>
+      <w:numFmt w:val="bullet"/>
+      <w:lvlText w:val=""/>
+      <w:lvlJc w:val="left"/>
+      <w:pPr>
+        <w:ind w:left="6480" w:hanging="360"/>
+      </w:pPr>
+      <w:rPr>
+        <w:rFonts w:ascii="Wingdings" w:hAnsi="Wingdings" w:hint="default"/>
+      </w:rPr>
+    </w:lvl>
+  </w:abstractNum>
+  <w:abstractNum w:abstractNumId="5" w15:restartNumberingAfterBreak="0">
     <w:nsid w:val="19C250AD"/>
     <w:multiLevelType w:val="multilevel"/>
     <w:tmpl w:val="7AF68B34"/>
@@ -9497,7 +10654,7 @@
       </w:rPr>
     </w:lvl>
   </w:abstractNum>
-  <w:abstractNum w:abstractNumId="5" w15:restartNumberingAfterBreak="0">
+  <w:abstractNum w:abstractNumId="6" w15:restartNumberingAfterBreak="0">
     <w:nsid w:val="1EB365D0"/>
     <w:multiLevelType w:val="multilevel"/>
     <w:tmpl w:val="6B306790"/>
@@ -9610,7 +10767,156 @@
       </w:pPr>
     </w:lvl>
   </w:abstractNum>
-  <w:abstractNum w:abstractNumId="6" w15:restartNumberingAfterBreak="0">
+  <w:abstractNum w:abstractNumId="7" w15:restartNumberingAfterBreak="0">
+    <w:nsid w:val="20551B36"/>
+    <w:multiLevelType w:val="multilevel"/>
+    <w:tmpl w:val="2E12F202"/>
+    <w:lvl w:ilvl="0">
+      <w:start w:val="1"/>
+      <w:numFmt w:val="bullet"/>
+      <w:lvlText w:val=""/>
+      <w:lvlJc w:val="left"/>
+      <w:pPr>
+        <w:tabs>
+          <w:tab w:val="num" w:pos="720"/>
+        </w:tabs>
+        <w:ind w:left="720" w:hanging="360"/>
+      </w:pPr>
+      <w:rPr>
+        <w:rFonts w:ascii="Symbol" w:hAnsi="Symbol" w:hint="default"/>
+        <w:sz w:val="20"/>
+      </w:rPr>
+    </w:lvl>
+    <w:lvl w:ilvl="1" w:tentative="1">
+      <w:start w:val="1"/>
+      <w:numFmt w:val="bullet"/>
+      <w:lvlText w:val="o"/>
+      <w:lvlJc w:val="left"/>
+      <w:pPr>
+        <w:tabs>
+          <w:tab w:val="num" w:pos="1440"/>
+        </w:tabs>
+        <w:ind w:left="1440" w:hanging="360"/>
+      </w:pPr>
+      <w:rPr>
+        <w:rFonts w:ascii="Courier New" w:hAnsi="Courier New" w:hint="default"/>
+        <w:sz w:val="20"/>
+      </w:rPr>
+    </w:lvl>
+    <w:lvl w:ilvl="2" w:tentative="1">
+      <w:start w:val="1"/>
+      <w:numFmt w:val="bullet"/>
+      <w:lvlText w:val=""/>
+      <w:lvlJc w:val="left"/>
+      <w:pPr>
+        <w:tabs>
+          <w:tab w:val="num" w:pos="2160"/>
+        </w:tabs>
+        <w:ind w:left="2160" w:hanging="360"/>
+      </w:pPr>
+      <w:rPr>
+        <w:rFonts w:ascii="Wingdings" w:hAnsi="Wingdings" w:hint="default"/>
+        <w:sz w:val="20"/>
+      </w:rPr>
+    </w:lvl>
+    <w:lvl w:ilvl="3" w:tentative="1">
+      <w:start w:val="1"/>
+      <w:numFmt w:val="bullet"/>
+      <w:lvlText w:val=""/>
+      <w:lvlJc w:val="left"/>
+      <w:pPr>
+        <w:tabs>
+          <w:tab w:val="num" w:pos="2880"/>
+        </w:tabs>
+        <w:ind w:left="2880" w:hanging="360"/>
+      </w:pPr>
+      <w:rPr>
+        <w:rFonts w:ascii="Wingdings" w:hAnsi="Wingdings" w:hint="default"/>
+        <w:sz w:val="20"/>
+      </w:rPr>
+    </w:lvl>
+    <w:lvl w:ilvl="4" w:tentative="1">
+      <w:start w:val="1"/>
+      <w:numFmt w:val="bullet"/>
+      <w:lvlText w:val=""/>
+      <w:lvlJc w:val="left"/>
+      <w:pPr>
+        <w:tabs>
+          <w:tab w:val="num" w:pos="3600"/>
+        </w:tabs>
+        <w:ind w:left="3600" w:hanging="360"/>
+      </w:pPr>
+      <w:rPr>
+        <w:rFonts w:ascii="Wingdings" w:hAnsi="Wingdings" w:hint="default"/>
+        <w:sz w:val="20"/>
+      </w:rPr>
+    </w:lvl>
+    <w:lvl w:ilvl="5" w:tentative="1">
+      <w:start w:val="1"/>
+      <w:numFmt w:val="bullet"/>
+      <w:lvlText w:val=""/>
+      <w:lvlJc w:val="left"/>
+      <w:pPr>
+        <w:tabs>
+          <w:tab w:val="num" w:pos="4320"/>
+        </w:tabs>
+        <w:ind w:left="4320" w:hanging="360"/>
+      </w:pPr>
+      <w:rPr>
+        <w:rFonts w:ascii="Wingdings" w:hAnsi="Wingdings" w:hint="default"/>
+        <w:sz w:val="20"/>
+      </w:rPr>
+    </w:lvl>
+    <w:lvl w:ilvl="6" w:tentative="1">
+      <w:start w:val="1"/>
+      <w:numFmt w:val="bullet"/>
+      <w:lvlText w:val=""/>
+      <w:lvlJc w:val="left"/>
+      <w:pPr>
+        <w:tabs>
+          <w:tab w:val="num" w:pos="5040"/>
+        </w:tabs>
+        <w:ind w:left="5040" w:hanging="360"/>
+      </w:pPr>
+      <w:rPr>
+        <w:rFonts w:ascii="Wingdings" w:hAnsi="Wingdings" w:hint="default"/>
+        <w:sz w:val="20"/>
+      </w:rPr>
+    </w:lvl>
+    <w:lvl w:ilvl="7" w:tentative="1">
+      <w:start w:val="1"/>
+      <w:numFmt w:val="bullet"/>
+      <w:lvlText w:val=""/>
+      <w:lvlJc w:val="left"/>
+      <w:pPr>
+        <w:tabs>
+          <w:tab w:val="num" w:pos="5760"/>
+        </w:tabs>
+        <w:ind w:left="5760" w:hanging="360"/>
+      </w:pPr>
+      <w:rPr>
+        <w:rFonts w:ascii="Wingdings" w:hAnsi="Wingdings" w:hint="default"/>
+        <w:sz w:val="20"/>
+      </w:rPr>
+    </w:lvl>
+    <w:lvl w:ilvl="8" w:tentative="1">
+      <w:start w:val="1"/>
+      <w:numFmt w:val="bullet"/>
+      <w:lvlText w:val=""/>
+      <w:lvlJc w:val="left"/>
+      <w:pPr>
+        <w:tabs>
+          <w:tab w:val="num" w:pos="6480"/>
+        </w:tabs>
+        <w:ind w:left="6480" w:hanging="360"/>
+      </w:pPr>
+      <w:rPr>
+        <w:rFonts w:ascii="Wingdings" w:hAnsi="Wingdings" w:hint="default"/>
+        <w:sz w:val="20"/>
+      </w:rPr>
+    </w:lvl>
+  </w:abstractNum>
+  <w:abstractNum w:abstractNumId="8" w15:restartNumberingAfterBreak="0">
     <w:nsid w:val="21A868E5"/>
     <w:multiLevelType w:val="hybridMultilevel"/>
     <w:tmpl w:val="AAA057DC"/>
@@ -9696,7 +11002,7 @@
       </w:pPr>
     </w:lvl>
   </w:abstractNum>
-  <w:abstractNum w:abstractNumId="7" w15:restartNumberingAfterBreak="0">
+  <w:abstractNum w:abstractNumId="9" w15:restartNumberingAfterBreak="0">
     <w:nsid w:val="232E50A8"/>
     <w:multiLevelType w:val="hybridMultilevel"/>
     <w:tmpl w:val="09623C90"/>
@@ -9809,7 +11115,120 @@
       </w:rPr>
     </w:lvl>
   </w:abstractNum>
-  <w:abstractNum w:abstractNumId="8" w15:restartNumberingAfterBreak="0">
+  <w:abstractNum w:abstractNumId="10" w15:restartNumberingAfterBreak="0">
+    <w:nsid w:val="26583F18"/>
+    <w:multiLevelType w:val="hybridMultilevel"/>
+    <w:tmpl w:val="851E3EE0"/>
+    <w:lvl w:ilvl="0" w:tplc="04190001">
+      <w:start w:val="1"/>
+      <w:numFmt w:val="bullet"/>
+      <w:lvlText w:val=""/>
+      <w:lvlJc w:val="left"/>
+      <w:pPr>
+        <w:ind w:left="720" w:hanging="360"/>
+      </w:pPr>
+      <w:rPr>
+        <w:rFonts w:ascii="Symbol" w:hAnsi="Symbol" w:hint="default"/>
+      </w:rPr>
+    </w:lvl>
+    <w:lvl w:ilvl="1" w:tplc="04190003" w:tentative="1">
+      <w:start w:val="1"/>
+      <w:numFmt w:val="bullet"/>
+      <w:lvlText w:val="o"/>
+      <w:lvlJc w:val="left"/>
+      <w:pPr>
+        <w:ind w:left="1440" w:hanging="360"/>
+      </w:pPr>
+      <w:rPr>
+        <w:rFonts w:ascii="Courier New" w:hAnsi="Courier New" w:cs="Courier New" w:hint="default"/>
+      </w:rPr>
+    </w:lvl>
+    <w:lvl w:ilvl="2" w:tplc="04190005" w:tentative="1">
+      <w:start w:val="1"/>
+      <w:numFmt w:val="bullet"/>
+      <w:lvlText w:val=""/>
+      <w:lvlJc w:val="left"/>
+      <w:pPr>
+        <w:ind w:left="2160" w:hanging="360"/>
+      </w:pPr>
+      <w:rPr>
+        <w:rFonts w:ascii="Wingdings" w:hAnsi="Wingdings" w:hint="default"/>
+      </w:rPr>
+    </w:lvl>
+    <w:lvl w:ilvl="3" w:tplc="04190001" w:tentative="1">
+      <w:start w:val="1"/>
+      <w:numFmt w:val="bullet"/>
+      <w:lvlText w:val=""/>
+      <w:lvlJc w:val="left"/>
+      <w:pPr>
+        <w:ind w:left="2880" w:hanging="360"/>
+      </w:pPr>
+      <w:rPr>
+        <w:rFonts w:ascii="Symbol" w:hAnsi="Symbol" w:hint="default"/>
+      </w:rPr>
+    </w:lvl>
+    <w:lvl w:ilvl="4" w:tplc="04190003" w:tentative="1">
+      <w:start w:val="1"/>
+      <w:numFmt w:val="bullet"/>
+      <w:lvlText w:val="o"/>
+      <w:lvlJc w:val="left"/>
+      <w:pPr>
+        <w:ind w:left="3600" w:hanging="360"/>
+      </w:pPr>
+      <w:rPr>
+        <w:rFonts w:ascii="Courier New" w:hAnsi="Courier New" w:cs="Courier New" w:hint="default"/>
+      </w:rPr>
+    </w:lvl>
+    <w:lvl w:ilvl="5" w:tplc="04190005" w:tentative="1">
+      <w:start w:val="1"/>
+      <w:numFmt w:val="bullet"/>
+      <w:lvlText w:val=""/>
+      <w:lvlJc w:val="left"/>
+      <w:pPr>
+        <w:ind w:left="4320" w:hanging="360"/>
+      </w:pPr>
+      <w:rPr>
+        <w:rFonts w:ascii="Wingdings" w:hAnsi="Wingdings" w:hint="default"/>
+      </w:rPr>
+    </w:lvl>
+    <w:lvl w:ilvl="6" w:tplc="04190001" w:tentative="1">
+      <w:start w:val="1"/>
+      <w:numFmt w:val="bullet"/>
+      <w:lvlText w:val=""/>
+      <w:lvlJc w:val="left"/>
+      <w:pPr>
+        <w:ind w:left="5040" w:hanging="360"/>
+      </w:pPr>
+      <w:rPr>
+        <w:rFonts w:ascii="Symbol" w:hAnsi="Symbol" w:hint="default"/>
+      </w:rPr>
+    </w:lvl>
+    <w:lvl w:ilvl="7" w:tplc="04190003" w:tentative="1">
+      <w:start w:val="1"/>
+      <w:numFmt w:val="bullet"/>
+      <w:lvlText w:val="o"/>
+      <w:lvlJc w:val="left"/>
+      <w:pPr>
+        <w:ind w:left="5760" w:hanging="360"/>
+      </w:pPr>
+      <w:rPr>
+        <w:rFonts w:ascii="Courier New" w:hAnsi="Courier New" w:cs="Courier New" w:hint="default"/>
+      </w:rPr>
+    </w:lvl>
+    <w:lvl w:ilvl="8" w:tplc="04190005" w:tentative="1">
+      <w:start w:val="1"/>
+      <w:numFmt w:val="bullet"/>
+      <w:lvlText w:val=""/>
+      <w:lvlJc w:val="left"/>
+      <w:pPr>
+        <w:ind w:left="6480" w:hanging="360"/>
+      </w:pPr>
+      <w:rPr>
+        <w:rFonts w:ascii="Wingdings" w:hAnsi="Wingdings" w:hint="default"/>
+      </w:rPr>
+    </w:lvl>
+  </w:abstractNum>
+  <w:abstractNum w:abstractNumId="11" w15:restartNumberingAfterBreak="0">
     <w:nsid w:val="27872C95"/>
     <w:multiLevelType w:val="hybridMultilevel"/>
     <w:tmpl w:val="13B08E7A"/>
@@ -9922,7 +11341,7 @@
       </w:rPr>
     </w:lvl>
   </w:abstractNum>
-  <w:abstractNum w:abstractNumId="9" w15:restartNumberingAfterBreak="0">
+  <w:abstractNum w:abstractNumId="12" w15:restartNumberingAfterBreak="0">
     <w:nsid w:val="27AE70C5"/>
     <w:multiLevelType w:val="hybridMultilevel"/>
     <w:tmpl w:val="16A288EC"/>
@@ -10035,7 +11454,7 @@
       </w:rPr>
     </w:lvl>
   </w:abstractNum>
-  <w:abstractNum w:abstractNumId="10" w15:restartNumberingAfterBreak="0">
+  <w:abstractNum w:abstractNumId="13" w15:restartNumberingAfterBreak="0">
     <w:nsid w:val="285E5440"/>
     <w:multiLevelType w:val="hybridMultilevel"/>
     <w:tmpl w:val="B40262A4"/>
@@ -10148,7 +11567,7 @@
       </w:rPr>
     </w:lvl>
   </w:abstractNum>
-  <w:abstractNum w:abstractNumId="11" w15:restartNumberingAfterBreak="0">
+  <w:abstractNum w:abstractNumId="14" w15:restartNumberingAfterBreak="0">
     <w:nsid w:val="343C1354"/>
     <w:multiLevelType w:val="hybridMultilevel"/>
     <w:tmpl w:val="86502622"/>
@@ -10260,7 +11679,7 @@
       </w:rPr>
     </w:lvl>
   </w:abstractNum>
-  <w:abstractNum w:abstractNumId="12" w15:restartNumberingAfterBreak="0">
+  <w:abstractNum w:abstractNumId="15" w15:restartNumberingAfterBreak="0">
     <w:nsid w:val="38AB295A"/>
     <w:multiLevelType w:val="hybridMultilevel"/>
     <w:tmpl w:val="480A0F2C"/>
@@ -10372,7 +11791,7 @@
       </w:rPr>
     </w:lvl>
   </w:abstractNum>
-  <w:abstractNum w:abstractNumId="13" w15:restartNumberingAfterBreak="0">
+  <w:abstractNum w:abstractNumId="16" w15:restartNumberingAfterBreak="0">
     <w:nsid w:val="438C1CCA"/>
     <w:multiLevelType w:val="hybridMultilevel"/>
     <w:tmpl w:val="2D64CEAA"/>
@@ -10485,7 +11904,93 @@
       </w:rPr>
     </w:lvl>
   </w:abstractNum>
-  <w:abstractNum w:abstractNumId="14" w15:restartNumberingAfterBreak="0">
+  <w:abstractNum w:abstractNumId="17" w15:restartNumberingAfterBreak="0">
+    <w:nsid w:val="43F671FE"/>
+    <w:multiLevelType w:val="hybridMultilevel"/>
+    <w:tmpl w:val="D7A0B59C"/>
+    <w:lvl w:ilvl="0" w:tplc="0419000F">
+      <w:start w:val="1"/>
+      <w:numFmt w:val="decimal"/>
+      <w:lvlText w:val="%1."/>
+      <w:lvlJc w:val="left"/>
+      <w:pPr>
+        <w:ind w:left="1080" w:hanging="360"/>
+      </w:pPr>
+    </w:lvl>
+    <w:lvl w:ilvl="1" w:tplc="04190019" w:tentative="1">
+      <w:start w:val="1"/>
+      <w:numFmt w:val="lowerLetter"/>
+      <w:lvlText w:val="%2."/>
+      <w:lvlJc w:val="left"/>
+      <w:pPr>
+        <w:ind w:left="1800" w:hanging="360"/>
+      </w:pPr>
+    </w:lvl>
+    <w:lvl w:ilvl="2" w:tplc="0419001B" w:tentative="1">
+      <w:start w:val="1"/>
+      <w:numFmt w:val="lowerRoman"/>
+      <w:lvlText w:val="%3."/>
+      <w:lvlJc w:val="right"/>
+      <w:pPr>
+        <w:ind w:left="2520" w:hanging="180"/>
+      </w:pPr>
+    </w:lvl>
+    <w:lvl w:ilvl="3" w:tplc="0419000F" w:tentative="1">
+      <w:start w:val="1"/>
+      <w:numFmt w:val="decimal"/>
+      <w:lvlText w:val="%4."/>
+      <w:lvlJc w:val="left"/>
+      <w:pPr>
+        <w:ind w:left="3240" w:hanging="360"/>
+      </w:pPr>
+    </w:lvl>
+    <w:lvl w:ilvl="4" w:tplc="04190019" w:tentative="1">
+      <w:start w:val="1"/>
+      <w:numFmt w:val="lowerLetter"/>
+      <w:lvlText w:val="%5."/>
+      <w:lvlJc w:val="left"/>
+      <w:pPr>
+        <w:ind w:left="3960" w:hanging="360"/>
+      </w:pPr>
+    </w:lvl>
+    <w:lvl w:ilvl="5" w:tplc="0419001B" w:tentative="1">
+      <w:start w:val="1"/>
+      <w:numFmt w:val="lowerRoman"/>
+      <w:lvlText w:val="%6."/>
+      <w:lvlJc w:val="right"/>
+      <w:pPr>
+        <w:ind w:left="4680" w:hanging="180"/>
+      </w:pPr>
+    </w:lvl>
+    <w:lvl w:ilvl="6" w:tplc="0419000F" w:tentative="1">
+      <w:start w:val="1"/>
+      <w:numFmt w:val="decimal"/>
+      <w:lvlText w:val="%7."/>
+      <w:lvlJc w:val="left"/>
+      <w:pPr>
+        <w:ind w:left="5400" w:hanging="360"/>
+      </w:pPr>
+    </w:lvl>
+    <w:lvl w:ilvl="7" w:tplc="04190019" w:tentative="1">
+      <w:start w:val="1"/>
+      <w:numFmt w:val="lowerLetter"/>
+      <w:lvlText w:val="%8."/>
+      <w:lvlJc w:val="left"/>
+      <w:pPr>
+        <w:ind w:left="6120" w:hanging="360"/>
+      </w:pPr>
+    </w:lvl>
+    <w:lvl w:ilvl="8" w:tplc="0419001B" w:tentative="1">
+      <w:start w:val="1"/>
+      <w:numFmt w:val="lowerRoman"/>
+      <w:lvlText w:val="%9."/>
+      <w:lvlJc w:val="right"/>
+      <w:pPr>
+        <w:ind w:left="6840" w:hanging="180"/>
+      </w:pPr>
+    </w:lvl>
+  </w:abstractNum>
+  <w:abstractNum w:abstractNumId="18" w15:restartNumberingAfterBreak="0">
     <w:nsid w:val="44B10E6A"/>
     <w:multiLevelType w:val="hybridMultilevel"/>
     <w:tmpl w:val="8618BFBC"/>
@@ -10598,7 +12103,7 @@
       </w:rPr>
     </w:lvl>
   </w:abstractNum>
-  <w:abstractNum w:abstractNumId="15" w15:restartNumberingAfterBreak="0">
+  <w:abstractNum w:abstractNumId="19" w15:restartNumberingAfterBreak="0">
     <w:nsid w:val="4EF71955"/>
     <w:multiLevelType w:val="hybridMultilevel"/>
     <w:tmpl w:val="1A9AF6FA"/>
@@ -10711,7 +12216,7 @@
       </w:rPr>
     </w:lvl>
   </w:abstractNum>
-  <w:abstractNum w:abstractNumId="16" w15:restartNumberingAfterBreak="0">
+  <w:abstractNum w:abstractNumId="20" w15:restartNumberingAfterBreak="0">
     <w:nsid w:val="51667B1A"/>
     <w:multiLevelType w:val="hybridMultilevel"/>
     <w:tmpl w:val="BCCC5202"/>
@@ -10823,7 +12328,7 @@
       </w:rPr>
     </w:lvl>
   </w:abstractNum>
-  <w:abstractNum w:abstractNumId="17" w15:restartNumberingAfterBreak="0">
+  <w:abstractNum w:abstractNumId="21" w15:restartNumberingAfterBreak="0">
     <w:nsid w:val="523917C0"/>
     <w:multiLevelType w:val="hybridMultilevel"/>
     <w:tmpl w:val="C536352C"/>
@@ -10936,7 +12441,7 @@
       </w:rPr>
     </w:lvl>
   </w:abstractNum>
-  <w:abstractNum w:abstractNumId="18" w15:restartNumberingAfterBreak="0">
+  <w:abstractNum w:abstractNumId="22" w15:restartNumberingAfterBreak="0">
     <w:nsid w:val="59D17D85"/>
     <w:multiLevelType w:val="hybridMultilevel"/>
     <w:tmpl w:val="5524A194"/>
@@ -11049,7 +12554,7 @@
       </w:rPr>
     </w:lvl>
   </w:abstractNum>
-  <w:abstractNum w:abstractNumId="19" w15:restartNumberingAfterBreak="0">
+  <w:abstractNum w:abstractNumId="23" w15:restartNumberingAfterBreak="0">
     <w:nsid w:val="5CBA11B4"/>
     <w:multiLevelType w:val="hybridMultilevel"/>
     <w:tmpl w:val="AB8808AC"/>
@@ -11162,7 +12667,7 @@
       </w:rPr>
     </w:lvl>
   </w:abstractNum>
-  <w:abstractNum w:abstractNumId="20" w15:restartNumberingAfterBreak="0">
+  <w:abstractNum w:abstractNumId="24" w15:restartNumberingAfterBreak="0">
     <w:nsid w:val="60BB1F7F"/>
     <w:multiLevelType w:val="hybridMultilevel"/>
     <w:tmpl w:val="E8104314"/>
@@ -11275,7 +12780,7 @@
       </w:rPr>
     </w:lvl>
   </w:abstractNum>
-  <w:abstractNum w:abstractNumId="21" w15:restartNumberingAfterBreak="0">
+  <w:abstractNum w:abstractNumId="25" w15:restartNumberingAfterBreak="0">
     <w:nsid w:val="61B765C6"/>
     <w:multiLevelType w:val="multilevel"/>
     <w:tmpl w:val="490253C6"/>
@@ -11388,7 +12893,7 @@
       </w:rPr>
     </w:lvl>
   </w:abstractNum>
-  <w:abstractNum w:abstractNumId="22" w15:restartNumberingAfterBreak="0">
+  <w:abstractNum w:abstractNumId="26" w15:restartNumberingAfterBreak="0">
     <w:nsid w:val="684C7DE3"/>
     <w:multiLevelType w:val="hybridMultilevel"/>
     <w:tmpl w:val="9956FEE0"/>
@@ -11501,7 +13006,7 @@
       </w:rPr>
     </w:lvl>
   </w:abstractNum>
-  <w:abstractNum w:abstractNumId="23" w15:restartNumberingAfterBreak="0">
+  <w:abstractNum w:abstractNumId="27" w15:restartNumberingAfterBreak="0">
     <w:nsid w:val="686657BC"/>
     <w:multiLevelType w:val="hybridMultilevel"/>
     <w:tmpl w:val="262491C4"/>
@@ -11614,7 +13119,7 @@
       </w:rPr>
     </w:lvl>
   </w:abstractNum>
-  <w:abstractNum w:abstractNumId="24" w15:restartNumberingAfterBreak="0">
+  <w:abstractNum w:abstractNumId="28" w15:restartNumberingAfterBreak="0">
     <w:nsid w:val="75771494"/>
     <w:multiLevelType w:val="hybridMultilevel"/>
     <w:tmpl w:val="2C8450C2"/>
@@ -11727,79 +13232,108 @@
     </w:lvl>
   </w:abstractNum>
   <w:num w:numId="1">
+    <w:abstractNumId w:val="25"/>
+  </w:num>
+  <w:num w:numId="2">
+    <w:abstractNumId w:val="6"/>
+  </w:num>
+  <w:num w:numId="3">
+    <w:abstractNumId w:val="8"/>
+  </w:num>
+  <w:num w:numId="4">
+    <w:abstractNumId w:val="20"/>
+  </w:num>
+  <w:num w:numId="5">
+    <w:abstractNumId w:val="14"/>
+  </w:num>
+  <w:num w:numId="6">
+    <w:abstractNumId w:val="19"/>
+  </w:num>
+  <w:num w:numId="7">
     <w:abstractNumId w:val="21"/>
   </w:num>
-  <w:num w:numId="2">
-    <w:abstractNumId w:val="5"/>
-  </w:num>
-  <w:num w:numId="3">
-    <w:abstractNumId w:val="6"/>
-  </w:num>
-  <w:num w:numId="4">
-    <w:abstractNumId w:val="16"/>
-  </w:num>
-  <w:num w:numId="5">
-    <w:abstractNumId w:val="11"/>
-  </w:num>
-  <w:num w:numId="6">
-    <w:abstractNumId w:val="15"/>
-  </w:num>
-  <w:num w:numId="7">
-    <w:abstractNumId w:val="17"/>
-  </w:num>
   <w:num w:numId="8">
-    <w:abstractNumId w:val="10"/>
+    <w:abstractNumId w:val="13"/>
   </w:num>
   <w:num w:numId="9">
     <w:abstractNumId w:val="2"/>
   </w:num>
   <w:num w:numId="10">
-    <w:abstractNumId w:val="7"/>
+    <w:abstractNumId w:val="9"/>
   </w:num>
   <w:num w:numId="11">
-    <w:abstractNumId w:val="24"/>
+    <w:abstractNumId w:val="28"/>
   </w:num>
   <w:num w:numId="12">
-    <w:abstractNumId w:val="12"/>
+    <w:abstractNumId w:val="15"/>
   </w:num>
   <w:num w:numId="13">
-    <w:abstractNumId w:val="19"/>
+    <w:abstractNumId w:val="23"/>
   </w:num>
   <w:num w:numId="14">
-    <w:abstractNumId w:val="22"/>
+    <w:abstractNumId w:val="26"/>
   </w:num>
   <w:num w:numId="15">
     <w:abstractNumId w:val="3"/>
   </w:num>
   <w:num w:numId="16">
-    <w:abstractNumId w:val="8"/>
+    <w:abstractNumId w:val="11"/>
   </w:num>
   <w:num w:numId="17">
     <w:abstractNumId w:val="1"/>
   </w:num>
   <w:num w:numId="18">
-    <w:abstractNumId w:val="14"/>
+    <w:abstractNumId w:val="18"/>
   </w:num>
   <w:num w:numId="19">
-    <w:abstractNumId w:val="20"/>
+    <w:abstractNumId w:val="24"/>
   </w:num>
   <w:num w:numId="20">
-    <w:abstractNumId w:val="18"/>
+    <w:abstractNumId w:val="22"/>
   </w:num>
   <w:num w:numId="21">
     <w:abstractNumId w:val="0"/>
   </w:num>
   <w:num w:numId="22">
-    <w:abstractNumId w:val="9"/>
+    <w:abstractNumId w:val="12"/>
   </w:num>
   <w:num w:numId="23">
-    <w:abstractNumId w:val="23"/>
+    <w:abstractNumId w:val="27"/>
   </w:num>
   <w:num w:numId="24">
-    <w:abstractNumId w:val="13"/>
+    <w:abstractNumId w:val="16"/>
   </w:num>
   <w:num w:numId="25">
+    <w:abstractNumId w:val="5"/>
+  </w:num>
+  <w:num w:numId="26">
+    <w:abstractNumId w:val="7"/>
+    <w:lvlOverride w:ilvl="0">
+      <w:lvl w:ilvl="0">
+        <w:numFmt w:val="bullet"/>
+        <w:lvlText w:val=""/>
+        <w:lvlJc w:val="left"/>
+        <w:pPr>
+          <w:tabs>
+            <w:tab w:val="num" w:pos="720"/>
+          </w:tabs>
+          <w:ind w:left="720" w:hanging="360"/>
+        </w:pPr>
+        <w:rPr>
+          <w:rFonts w:ascii="Wingdings" w:hAnsi="Wingdings" w:hint="default"/>
+          <w:sz w:val="20"/>
+        </w:rPr>
+      </w:lvl>
+    </w:lvlOverride>
+  </w:num>
+  <w:num w:numId="27">
+    <w:abstractNumId w:val="17"/>
+  </w:num>
+  <w:num w:numId="28">
     <w:abstractNumId w:val="4"/>
+  </w:num>
+  <w:num w:numId="29">
+    <w:abstractNumId w:val="10"/>
   </w:num>
 </w:numbering>
 </file>

--- a/Oglavlenie.docx
+++ b/Oglavlenie.docx
@@ -1734,40 +1734,30 @@
           <w:rFonts w:ascii="Times New Roman" w:hAnsi="Times New Roman" w:cs="Times New Roman"/>
           <w:sz w:val="28"/>
           <w:szCs w:val="28"/>
-          <w:lang w:val="ru-RU"/>
-        </w:rPr>
-      </w:pPr>
-      <w:r>
-        <w:rPr>
-          <w:rFonts w:ascii="Times New Roman" w:hAnsi="Times New Roman" w:cs="Times New Roman"/>
-          <w:sz w:val="28"/>
-          <w:szCs w:val="28"/>
-        </w:rPr>
-        <w:t>OS</w:t>
-      </w:r>
-      <w:r>
-        <w:rPr>
-          <w:rFonts w:ascii="Times New Roman" w:hAnsi="Times New Roman" w:cs="Times New Roman"/>
-          <w:sz w:val="28"/>
-          <w:szCs w:val="28"/>
-          <w:lang w:val="ru-RU"/>
-        </w:rPr>
-        <w:t xml:space="preserve"> – (</w:t>
-      </w:r>
-      <w:r>
-        <w:rPr>
-          <w:rFonts w:ascii="Times New Roman" w:hAnsi="Times New Roman" w:cs="Times New Roman"/>
-          <w:sz w:val="28"/>
-          <w:szCs w:val="28"/>
-        </w:rPr>
-        <w:t>Operation</w:t>
-      </w:r>
-      <w:r>
-        <w:rPr>
-          <w:rFonts w:ascii="Times New Roman" w:hAnsi="Times New Roman" w:cs="Times New Roman"/>
-          <w:sz w:val="28"/>
-          <w:szCs w:val="28"/>
-          <w:lang w:val="ru-RU"/>
+        </w:rPr>
+      </w:pPr>
+      <w:r>
+        <w:rPr>
+          <w:rFonts w:ascii="Times New Roman" w:hAnsi="Times New Roman" w:cs="Times New Roman"/>
+          <w:sz w:val="28"/>
+          <w:szCs w:val="28"/>
+        </w:rPr>
+        <w:t xml:space="preserve">OS – (Operation System) – </w:t>
+      </w:r>
+      <w:r>
+        <w:rPr>
+          <w:rFonts w:ascii="Times New Roman" w:hAnsi="Times New Roman" w:cs="Times New Roman"/>
+          <w:sz w:val="28"/>
+          <w:szCs w:val="28"/>
+          <w:lang w:val="ru-RU"/>
+        </w:rPr>
+        <w:t>Операционная</w:t>
+      </w:r>
+      <w:r>
+        <w:rPr>
+          <w:rFonts w:ascii="Times New Roman" w:hAnsi="Times New Roman" w:cs="Times New Roman"/>
+          <w:sz w:val="28"/>
+          <w:szCs w:val="28"/>
         </w:rPr>
         <w:t xml:space="preserve"> </w:t>
       </w:r>
@@ -1776,17 +1766,9 @@
           <w:rFonts w:ascii="Times New Roman" w:hAnsi="Times New Roman" w:cs="Times New Roman"/>
           <w:sz w:val="28"/>
           <w:szCs w:val="28"/>
-        </w:rPr>
-        <w:t>System</w:t>
-      </w:r>
-      <w:r>
-        <w:rPr>
-          <w:rFonts w:ascii="Times New Roman" w:hAnsi="Times New Roman" w:cs="Times New Roman"/>
-          <w:sz w:val="28"/>
-          <w:szCs w:val="28"/>
-          <w:lang w:val="ru-RU"/>
-        </w:rPr>
-        <w:t>) – Операционная система</w:t>
+          <w:lang w:val="ru-RU"/>
+        </w:rPr>
+        <w:t>система</w:t>
       </w:r>
     </w:p>
     <w:p>
@@ -1846,25 +1828,15 @@
           <w:rFonts w:ascii="Times New Roman" w:hAnsi="Times New Roman" w:cs="Times New Roman"/>
           <w:sz w:val="28"/>
           <w:szCs w:val="28"/>
-          <w:lang w:val="ru-RU"/>
-        </w:rPr>
-      </w:pPr>
-      <w:r>
-        <w:rPr>
-          <w:rFonts w:ascii="Times New Roman" w:hAnsi="Times New Roman" w:cs="Times New Roman"/>
-          <w:sz w:val="28"/>
-          <w:szCs w:val="28"/>
-        </w:rPr>
-        <w:t>HTTP</w:t>
-      </w:r>
-      <w:r>
-        <w:rPr>
-          <w:rFonts w:ascii="Times New Roman" w:hAnsi="Times New Roman" w:cs="Times New Roman"/>
-          <w:sz w:val="28"/>
-          <w:szCs w:val="28"/>
-          <w:lang w:val="ru-RU"/>
-        </w:rPr>
-        <w:t xml:space="preserve"> (</w:t>
+        </w:rPr>
+      </w:pPr>
+      <w:r>
+        <w:rPr>
+          <w:rFonts w:ascii="Times New Roman" w:hAnsi="Times New Roman" w:cs="Times New Roman"/>
+          <w:sz w:val="28"/>
+          <w:szCs w:val="28"/>
+        </w:rPr>
+        <w:t>HTTP (</w:t>
       </w:r>
       <w:proofErr w:type="spellStart"/>
       <w:r>
@@ -1881,7 +1853,23 @@
           <w:rFonts w:ascii="Times New Roman" w:hAnsi="Times New Roman" w:cs="Times New Roman"/>
           <w:sz w:val="28"/>
           <w:szCs w:val="28"/>
-          <w:lang w:val="ru-RU"/>
+        </w:rPr>
+        <w:t xml:space="preserve"> Transfer Protocol) – </w:t>
+      </w:r>
+      <w:r>
+        <w:rPr>
+          <w:rFonts w:ascii="Times New Roman" w:hAnsi="Times New Roman" w:cs="Times New Roman"/>
+          <w:sz w:val="28"/>
+          <w:szCs w:val="28"/>
+          <w:lang w:val="ru-RU"/>
+        </w:rPr>
+        <w:t>протокол</w:t>
+      </w:r>
+      <w:r>
+        <w:rPr>
+          <w:rFonts w:ascii="Times New Roman" w:hAnsi="Times New Roman" w:cs="Times New Roman"/>
+          <w:sz w:val="28"/>
+          <w:szCs w:val="28"/>
         </w:rPr>
         <w:t xml:space="preserve"> </w:t>
       </w:r>
@@ -1890,15 +1878,15 @@
           <w:rFonts w:ascii="Times New Roman" w:hAnsi="Times New Roman" w:cs="Times New Roman"/>
           <w:sz w:val="28"/>
           <w:szCs w:val="28"/>
-        </w:rPr>
-        <w:t>Transfer</w:t>
-      </w:r>
-      <w:r>
-        <w:rPr>
-          <w:rFonts w:ascii="Times New Roman" w:hAnsi="Times New Roman" w:cs="Times New Roman"/>
-          <w:sz w:val="28"/>
-          <w:szCs w:val="28"/>
-          <w:lang w:val="ru-RU"/>
+          <w:lang w:val="ru-RU"/>
+        </w:rPr>
+        <w:t>передачи</w:t>
+      </w:r>
+      <w:r>
+        <w:rPr>
+          <w:rFonts w:ascii="Times New Roman" w:hAnsi="Times New Roman" w:cs="Times New Roman"/>
+          <w:sz w:val="28"/>
+          <w:szCs w:val="28"/>
         </w:rPr>
         <w:t xml:space="preserve"> </w:t>
       </w:r>
@@ -1907,24 +1895,15 @@
           <w:rFonts w:ascii="Times New Roman" w:hAnsi="Times New Roman" w:cs="Times New Roman"/>
           <w:sz w:val="28"/>
           <w:szCs w:val="28"/>
-        </w:rPr>
-        <w:t>Protocol</w:t>
-      </w:r>
-      <w:r>
-        <w:rPr>
-          <w:rFonts w:ascii="Times New Roman" w:hAnsi="Times New Roman" w:cs="Times New Roman"/>
-          <w:sz w:val="28"/>
-          <w:szCs w:val="28"/>
-          <w:lang w:val="ru-RU"/>
-        </w:rPr>
-        <w:t>) – протокол передачи гипертекста</w:t>
-      </w:r>
-      <w:r>
-        <w:rPr>
-          <w:rFonts w:ascii="Times New Roman" w:hAnsi="Times New Roman" w:cs="Times New Roman"/>
-          <w:sz w:val="28"/>
-          <w:szCs w:val="28"/>
-          <w:lang w:val="ru-RU"/>
+          <w:lang w:val="ru-RU"/>
+        </w:rPr>
+        <w:t>гипертекста</w:t>
+      </w:r>
+      <w:r>
+        <w:rPr>
+          <w:rFonts w:ascii="Times New Roman" w:hAnsi="Times New Roman" w:cs="Times New Roman"/>
+          <w:sz w:val="28"/>
+          <w:szCs w:val="28"/>
         </w:rPr>
         <w:t>.</w:t>
       </w:r>
@@ -1935,74 +1914,47 @@
           <w:rFonts w:ascii="Times New Roman" w:hAnsi="Times New Roman" w:cs="Times New Roman"/>
           <w:sz w:val="28"/>
           <w:szCs w:val="28"/>
-          <w:lang w:val="ru-RU"/>
-        </w:rPr>
-      </w:pPr>
-      <w:r>
-        <w:rPr>
-          <w:rFonts w:ascii="Times New Roman" w:hAnsi="Times New Roman" w:cs="Times New Roman"/>
-          <w:sz w:val="28"/>
-          <w:szCs w:val="28"/>
-        </w:rPr>
-        <w:t>ID</w:t>
-      </w:r>
-      <w:r>
-        <w:rPr>
-          <w:rFonts w:ascii="Times New Roman" w:hAnsi="Times New Roman" w:cs="Times New Roman"/>
-          <w:sz w:val="28"/>
-          <w:szCs w:val="28"/>
-          <w:lang w:val="ru-RU"/>
-        </w:rPr>
-        <w:t xml:space="preserve"> (</w:t>
-      </w:r>
-      <w:r>
-        <w:rPr>
-          <w:rFonts w:ascii="Times New Roman" w:hAnsi="Times New Roman" w:cs="Times New Roman"/>
-          <w:sz w:val="28"/>
-          <w:szCs w:val="28"/>
-        </w:rPr>
-        <w:t>Identifier</w:t>
-      </w:r>
-      <w:r>
-        <w:rPr>
-          <w:rFonts w:ascii="Times New Roman" w:hAnsi="Times New Roman" w:cs="Times New Roman"/>
-          <w:sz w:val="28"/>
-          <w:szCs w:val="28"/>
-          <w:lang w:val="ru-RU"/>
-        </w:rPr>
-        <w:t xml:space="preserve">) – идентификатор; </w:t>
-      </w:r>
-      <w:r>
-        <w:rPr>
-          <w:rFonts w:ascii="Times New Roman" w:hAnsi="Times New Roman" w:cs="Times New Roman"/>
-          <w:sz w:val="28"/>
-          <w:szCs w:val="28"/>
-        </w:rPr>
-        <w:t>JSON</w:t>
-      </w:r>
-      <w:r>
-        <w:rPr>
-          <w:rFonts w:ascii="Times New Roman" w:hAnsi="Times New Roman" w:cs="Times New Roman"/>
-          <w:sz w:val="28"/>
-          <w:szCs w:val="28"/>
-          <w:lang w:val="ru-RU"/>
-        </w:rPr>
-        <w:t xml:space="preserve"> (</w:t>
-      </w:r>
-      <w:r>
-        <w:rPr>
-          <w:rFonts w:ascii="Times New Roman" w:hAnsi="Times New Roman" w:cs="Times New Roman"/>
-          <w:sz w:val="28"/>
-          <w:szCs w:val="28"/>
-        </w:rPr>
-        <w:t>JavaScript</w:t>
-      </w:r>
-      <w:r>
-        <w:rPr>
-          <w:rFonts w:ascii="Times New Roman" w:hAnsi="Times New Roman" w:cs="Times New Roman"/>
-          <w:sz w:val="28"/>
-          <w:szCs w:val="28"/>
-          <w:lang w:val="ru-RU"/>
+        </w:rPr>
+      </w:pPr>
+      <w:r>
+        <w:rPr>
+          <w:rFonts w:ascii="Times New Roman" w:hAnsi="Times New Roman" w:cs="Times New Roman"/>
+          <w:sz w:val="28"/>
+          <w:szCs w:val="28"/>
+        </w:rPr>
+        <w:t xml:space="preserve">ID (Identifier) – </w:t>
+      </w:r>
+      <w:r>
+        <w:rPr>
+          <w:rFonts w:ascii="Times New Roman" w:hAnsi="Times New Roman" w:cs="Times New Roman"/>
+          <w:sz w:val="28"/>
+          <w:szCs w:val="28"/>
+          <w:lang w:val="ru-RU"/>
+        </w:rPr>
+        <w:t>идентификатор</w:t>
+      </w:r>
+      <w:r>
+        <w:rPr>
+          <w:rFonts w:ascii="Times New Roman" w:hAnsi="Times New Roman" w:cs="Times New Roman"/>
+          <w:sz w:val="28"/>
+          <w:szCs w:val="28"/>
+        </w:rPr>
+        <w:t xml:space="preserve">; JSON (JavaScript Object Notation) – </w:t>
+      </w:r>
+      <w:r>
+        <w:rPr>
+          <w:rFonts w:ascii="Times New Roman" w:hAnsi="Times New Roman" w:cs="Times New Roman"/>
+          <w:sz w:val="28"/>
+          <w:szCs w:val="28"/>
+          <w:lang w:val="ru-RU"/>
+        </w:rPr>
+        <w:t>текстовый</w:t>
+      </w:r>
+      <w:r>
+        <w:rPr>
+          <w:rFonts w:ascii="Times New Roman" w:hAnsi="Times New Roman" w:cs="Times New Roman"/>
+          <w:sz w:val="28"/>
+          <w:szCs w:val="28"/>
         </w:rPr>
         <w:t xml:space="preserve"> </w:t>
       </w:r>
@@ -2011,15 +1963,15 @@
           <w:rFonts w:ascii="Times New Roman" w:hAnsi="Times New Roman" w:cs="Times New Roman"/>
           <w:sz w:val="28"/>
           <w:szCs w:val="28"/>
-        </w:rPr>
-        <w:t>Object</w:t>
-      </w:r>
-      <w:r>
-        <w:rPr>
-          <w:rFonts w:ascii="Times New Roman" w:hAnsi="Times New Roman" w:cs="Times New Roman"/>
-          <w:sz w:val="28"/>
-          <w:szCs w:val="28"/>
-          <w:lang w:val="ru-RU"/>
+          <w:lang w:val="ru-RU"/>
+        </w:rPr>
+        <w:t>формат</w:t>
+      </w:r>
+      <w:r>
+        <w:rPr>
+          <w:rFonts w:ascii="Times New Roman" w:hAnsi="Times New Roman" w:cs="Times New Roman"/>
+          <w:sz w:val="28"/>
+          <w:szCs w:val="28"/>
         </w:rPr>
         <w:t xml:space="preserve"> </w:t>
       </w:r>
@@ -2028,32 +1980,74 @@
           <w:rFonts w:ascii="Times New Roman" w:hAnsi="Times New Roman" w:cs="Times New Roman"/>
           <w:sz w:val="28"/>
           <w:szCs w:val="28"/>
-        </w:rPr>
-        <w:t>Notation</w:t>
-      </w:r>
-      <w:r>
-        <w:rPr>
-          <w:rFonts w:ascii="Times New Roman" w:hAnsi="Times New Roman" w:cs="Times New Roman"/>
-          <w:sz w:val="28"/>
-          <w:szCs w:val="28"/>
-          <w:lang w:val="ru-RU"/>
-        </w:rPr>
-        <w:t xml:space="preserve">) – текстовый формат обмена данными, основанный на </w:t>
-      </w:r>
-      <w:r>
-        <w:rPr>
-          <w:rFonts w:ascii="Times New Roman" w:hAnsi="Times New Roman" w:cs="Times New Roman"/>
-          <w:sz w:val="28"/>
-          <w:szCs w:val="28"/>
-        </w:rPr>
-        <w:t>JavaScript</w:t>
-      </w:r>
-      <w:r>
-        <w:rPr>
-          <w:rFonts w:ascii="Times New Roman" w:hAnsi="Times New Roman" w:cs="Times New Roman"/>
-          <w:sz w:val="28"/>
-          <w:szCs w:val="28"/>
-          <w:lang w:val="ru-RU"/>
+          <w:lang w:val="ru-RU"/>
+        </w:rPr>
+        <w:t>обмена</w:t>
+      </w:r>
+      <w:r>
+        <w:rPr>
+          <w:rFonts w:ascii="Times New Roman" w:hAnsi="Times New Roman" w:cs="Times New Roman"/>
+          <w:sz w:val="28"/>
+          <w:szCs w:val="28"/>
+        </w:rPr>
+        <w:t xml:space="preserve"> </w:t>
+      </w:r>
+      <w:r>
+        <w:rPr>
+          <w:rFonts w:ascii="Times New Roman" w:hAnsi="Times New Roman" w:cs="Times New Roman"/>
+          <w:sz w:val="28"/>
+          <w:szCs w:val="28"/>
+          <w:lang w:val="ru-RU"/>
+        </w:rPr>
+        <w:t>данными</w:t>
+      </w:r>
+      <w:r>
+        <w:rPr>
+          <w:rFonts w:ascii="Times New Roman" w:hAnsi="Times New Roman" w:cs="Times New Roman"/>
+          <w:sz w:val="28"/>
+          <w:szCs w:val="28"/>
+        </w:rPr>
+        <w:t xml:space="preserve">, </w:t>
+      </w:r>
+      <w:r>
+        <w:rPr>
+          <w:rFonts w:ascii="Times New Roman" w:hAnsi="Times New Roman" w:cs="Times New Roman"/>
+          <w:sz w:val="28"/>
+          <w:szCs w:val="28"/>
+          <w:lang w:val="ru-RU"/>
+        </w:rPr>
+        <w:t>основанный</w:t>
+      </w:r>
+      <w:r>
+        <w:rPr>
+          <w:rFonts w:ascii="Times New Roman" w:hAnsi="Times New Roman" w:cs="Times New Roman"/>
+          <w:sz w:val="28"/>
+          <w:szCs w:val="28"/>
+        </w:rPr>
+        <w:t xml:space="preserve"> </w:t>
+      </w:r>
+      <w:r>
+        <w:rPr>
+          <w:rFonts w:ascii="Times New Roman" w:hAnsi="Times New Roman" w:cs="Times New Roman"/>
+          <w:sz w:val="28"/>
+          <w:szCs w:val="28"/>
+          <w:lang w:val="ru-RU"/>
+        </w:rPr>
+        <w:t>на</w:t>
+      </w:r>
+      <w:r>
+        <w:rPr>
+          <w:rFonts w:ascii="Times New Roman" w:hAnsi="Times New Roman" w:cs="Times New Roman"/>
+          <w:sz w:val="28"/>
+          <w:szCs w:val="28"/>
+        </w:rPr>
+        <w:t xml:space="preserve"> JavaScript</w:t>
+      </w:r>
+      <w:r>
+        <w:rPr>
+          <w:rFonts w:ascii="Times New Roman" w:hAnsi="Times New Roman" w:cs="Times New Roman"/>
+          <w:sz w:val="28"/>
+          <w:szCs w:val="28"/>
         </w:rPr>
         <w:t>.</w:t>
       </w:r>
@@ -2485,50 +2479,72 @@
     <w:p>
       <w:pPr>
         <w:rPr>
-          <w:lang w:val="ru-RU"/>
-        </w:rPr>
-      </w:pPr>
-      <w:r>
+          <w:rFonts w:ascii="Times New Roman" w:hAnsi="Times New Roman" w:cs="Times New Roman"/>
+          <w:sz w:val="28"/>
+          <w:szCs w:val="28"/>
+          <w:lang w:val="ru-RU"/>
+        </w:rPr>
+      </w:pPr>
+      <w:r>
+        <w:rPr>
+          <w:rFonts w:ascii="Times New Roman" w:hAnsi="Times New Roman" w:cs="Times New Roman"/>
+          <w:sz w:val="28"/>
+          <w:szCs w:val="28"/>
+        </w:rPr>
         <w:t>CMS</w:t>
       </w:r>
       <w:r>
         <w:rPr>
+          <w:rFonts w:ascii="Times New Roman" w:hAnsi="Times New Roman" w:cs="Times New Roman"/>
+          <w:sz w:val="28"/>
+          <w:szCs w:val="28"/>
           <w:lang w:val="ru-RU"/>
         </w:rPr>
         <w:t xml:space="preserve"> </w:t>
       </w:r>
       <w:r>
+        <w:rPr>
+          <w:rFonts w:ascii="Times New Roman" w:hAnsi="Times New Roman" w:cs="Times New Roman"/>
+          <w:sz w:val="28"/>
+          <w:szCs w:val="28"/>
+        </w:rPr>
         <w:t>vs</w:t>
       </w:r>
       <w:r>
         <w:rPr>
+          <w:rFonts w:ascii="Times New Roman" w:hAnsi="Times New Roman" w:cs="Times New Roman"/>
+          <w:sz w:val="28"/>
+          <w:szCs w:val="28"/>
+          <w:lang w:val="ru-RU"/>
+        </w:rPr>
+        <w:t xml:space="preserve"> нормальное приложение </w:t>
+      </w:r>
+      <w:proofErr w:type="gramStart"/>
+      <w:r>
+        <w:rPr>
+          <w:rFonts w:ascii="Times New Roman" w:hAnsi="Times New Roman" w:cs="Times New Roman"/>
+          <w:sz w:val="28"/>
+          <w:szCs w:val="28"/>
+          <w:lang w:val="ru-RU"/>
+        </w:rPr>
+        <w:t>( как</w:t>
+      </w:r>
+      <w:proofErr w:type="gramEnd"/>
+      <w:r>
+        <w:rPr>
+          <w:rFonts w:ascii="Times New Roman" w:hAnsi="Times New Roman" w:cs="Times New Roman"/>
+          <w:sz w:val="28"/>
+          <w:szCs w:val="28"/>
           <w:lang w:val="ru-RU"/>
         </w:rPr>
         <w:t xml:space="preserve"> </w:t>
       </w:r>
-      <w:r>
-        <w:rPr>
-          <w:lang w:val="ru-RU"/>
-        </w:rPr>
-        <w:t xml:space="preserve">нормальное приложение </w:t>
-      </w:r>
-      <w:proofErr w:type="gramStart"/>
-      <w:r>
-        <w:rPr>
-          <w:lang w:val="ru-RU"/>
-        </w:rPr>
-        <w:t>( как</w:t>
-      </w:r>
-      <w:proofErr w:type="gramEnd"/>
-      <w:r>
-        <w:rPr>
-          <w:lang w:val="ru-RU"/>
-        </w:rPr>
-        <w:t xml:space="preserve"> </w:t>
-      </w:r>
       <w:proofErr w:type="spellStart"/>
       <w:r>
         <w:rPr>
+          <w:rFonts w:ascii="Times New Roman" w:hAnsi="Times New Roman" w:cs="Times New Roman"/>
+          <w:sz w:val="28"/>
+          <w:szCs w:val="28"/>
           <w:lang w:val="ru-RU"/>
         </w:rPr>
         <w:t>варик</w:t>
@@ -2536,6 +2552,9 @@
       <w:proofErr w:type="spellEnd"/>
       <w:r>
         <w:rPr>
+          <w:rFonts w:ascii="Times New Roman" w:hAnsi="Times New Roman" w:cs="Times New Roman"/>
+          <w:sz w:val="28"/>
+          <w:szCs w:val="28"/>
           <w:lang w:val="ru-RU"/>
         </w:rPr>
         <w:t xml:space="preserve"> ) </w:t>
@@ -2849,6 +2868,7 @@
           <w:shd w:val="clear" w:color="auto" w:fill="FFFFFF"/>
           <w:lang w:val="ru-RU"/>
         </w:rPr>
+        <w:lastRenderedPageBreak/>
         <w:t>Получение отзывов для продукта</w:t>
       </w:r>
       <w:r>
@@ -2899,7 +2919,6 @@
           <w:shd w:val="clear" w:color="auto" w:fill="FFFFFF"/>
           <w:lang w:val="ru-RU"/>
         </w:rPr>
-        <w:lastRenderedPageBreak/>
         <w:t>Получение рекомендаций к продукту</w:t>
       </w:r>
       <w:r>
@@ -2934,18 +2953,7 @@
           <w:shd w:val="clear" w:color="auto" w:fill="FFFFFF"/>
           <w:lang w:val="ru-RU"/>
         </w:rPr>
-        <w:t xml:space="preserve">Для </w:t>
-      </w:r>
-      <w:r>
-        <w:rPr>
-          <w:rFonts w:ascii="Times New Roman" w:hAnsi="Times New Roman" w:cs="Times New Roman"/>
-          <w:color w:val="000000"/>
-          <w:sz w:val="28"/>
-          <w:szCs w:val="28"/>
-          <w:shd w:val="clear" w:color="auto" w:fill="FFFFFF"/>
-          <w:lang w:val="ru-RU"/>
-        </w:rPr>
-        <w:t>авторизированных пользователей</w:t>
+        <w:t>Для авторизированных пользователей</w:t>
       </w:r>
       <w:r>
         <w:rPr>
@@ -2984,18 +2992,7 @@
           <w:shd w:val="clear" w:color="auto" w:fill="FFFFFF"/>
           <w:lang w:val="ru-RU"/>
         </w:rPr>
-        <w:t xml:space="preserve">Все возможности </w:t>
-      </w:r>
-      <w:r>
-        <w:rPr>
-          <w:rFonts w:ascii="Times New Roman" w:hAnsi="Times New Roman" w:cs="Times New Roman"/>
-          <w:color w:val="000000"/>
-          <w:sz w:val="28"/>
-          <w:szCs w:val="28"/>
-          <w:shd w:val="clear" w:color="auto" w:fill="FFFFFF"/>
-          <w:lang w:val="ru-RU"/>
-        </w:rPr>
-        <w:t>не авторизированных пользователей</w:t>
+        <w:t>Все возможности не авторизированных пользователей</w:t>
       </w:r>
       <w:r>
         <w:rPr>
@@ -3112,18 +3109,7 @@
           <w:shd w:val="clear" w:color="auto" w:fill="FFFFFF"/>
           <w:lang w:val="ru-RU"/>
         </w:rPr>
-        <w:t xml:space="preserve">Удаление </w:t>
-      </w:r>
-      <w:r>
-        <w:rPr>
-          <w:rFonts w:ascii="Times New Roman" w:hAnsi="Times New Roman" w:cs="Times New Roman"/>
-          <w:color w:val="000000"/>
-          <w:sz w:val="28"/>
-          <w:szCs w:val="28"/>
-          <w:shd w:val="clear" w:color="auto" w:fill="FFFFFF"/>
-          <w:lang w:val="ru-RU"/>
-        </w:rPr>
-        <w:t>своих отзывов</w:t>
+        <w:t>Удаление своих отзывов</w:t>
       </w:r>
       <w:r>
         <w:rPr>
@@ -3857,29 +3843,7 @@
           <w:shd w:val="clear" w:color="auto" w:fill="FFFFFF"/>
           <w:lang w:val="ru-RU"/>
         </w:rPr>
-        <w:t xml:space="preserve">Система должна быть проста в </w:t>
-      </w:r>
-      <w:r>
-        <w:rPr>
-          <w:rFonts w:ascii="Times New Roman" w:hAnsi="Times New Roman" w:cs="Times New Roman"/>
-          <w:color w:val="000000"/>
-          <w:sz w:val="28"/>
-          <w:szCs w:val="28"/>
-          <w:shd w:val="clear" w:color="auto" w:fill="FFFFFF"/>
-          <w:lang w:val="ru-RU"/>
-        </w:rPr>
-        <w:t xml:space="preserve">развертывание </w:t>
-      </w:r>
-      <w:r>
-        <w:rPr>
-          <w:rFonts w:ascii="Times New Roman" w:hAnsi="Times New Roman" w:cs="Times New Roman"/>
-          <w:color w:val="000000"/>
-          <w:sz w:val="28"/>
-          <w:szCs w:val="28"/>
-          <w:shd w:val="clear" w:color="auto" w:fill="FFFFFF"/>
-          <w:lang w:val="ru-RU"/>
-        </w:rPr>
-        <w:t>на сервере</w:t>
+        <w:t>Система должна быть проста в развертывание на сервере</w:t>
       </w:r>
       <w:r>
         <w:rPr>
@@ -4270,63 +4234,30 @@
     <w:p>
       <w:pPr>
         <w:rPr>
-          <w:lang w:val="ru-RU"/>
-        </w:rPr>
-      </w:pPr>
-    </w:p>
-    <w:p>
-      <w:pPr>
-        <w:rPr>
-          <w:rFonts w:ascii="Times New Roman" w:hAnsi="Times New Roman" w:cs="Times New Roman"/>
-          <w:sz w:val="28"/>
-          <w:szCs w:val="28"/>
-          <w:lang w:val="ru-RU"/>
-        </w:rPr>
-      </w:pPr>
-      <w:r>
-        <w:rPr>
-          <w:rFonts w:ascii="Times New Roman" w:hAnsi="Times New Roman" w:cs="Times New Roman"/>
-          <w:sz w:val="28"/>
-          <w:szCs w:val="28"/>
-          <w:lang w:val="ru-RU"/>
-        </w:rPr>
-        <w:t xml:space="preserve">При разработке программных продуктов необходимо провести анализ существующих вариантов для решения задачи. В данном разделе рассматриваются общие теоретические вопросы, освещающие технологические аспекты, необходимые для реализации программного продукта корпоративного класса. </w:t>
-      </w:r>
-      <w:r>
-        <w:rPr>
-          <w:rFonts w:ascii="Times New Roman" w:hAnsi="Times New Roman" w:cs="Times New Roman"/>
-          <w:sz w:val="28"/>
-          <w:szCs w:val="28"/>
-          <w:lang w:val="ru-RU"/>
-        </w:rPr>
-        <w:t>В частности,</w:t>
-      </w:r>
-      <w:r>
-        <w:rPr>
-          <w:rFonts w:ascii="Times New Roman" w:hAnsi="Times New Roman" w:cs="Times New Roman"/>
-          <w:sz w:val="28"/>
-          <w:szCs w:val="28"/>
-          <w:lang w:val="ru-RU"/>
-        </w:rPr>
-        <w:t xml:space="preserve"> производится выбор</w:t>
-      </w:r>
-      <w:r>
-        <w:rPr>
-          <w:rFonts w:ascii="Times New Roman" w:hAnsi="Times New Roman" w:cs="Times New Roman"/>
-          <w:sz w:val="28"/>
-          <w:szCs w:val="28"/>
-          <w:lang w:val="ru-RU"/>
-        </w:rPr>
-        <w:t xml:space="preserve"> среды разработки,</w:t>
-      </w:r>
-      <w:r>
-        <w:rPr>
-          <w:rFonts w:ascii="Times New Roman" w:hAnsi="Times New Roman" w:cs="Times New Roman"/>
-          <w:sz w:val="28"/>
-          <w:szCs w:val="28"/>
-          <w:lang w:val="ru-RU"/>
-        </w:rPr>
-        <w:t xml:space="preserve"> СУБД, архитектуры приложения, языка программирования и архитектуры </w:t>
+          <w:rFonts w:ascii="Times New Roman" w:hAnsi="Times New Roman" w:cs="Times New Roman"/>
+          <w:sz w:val="28"/>
+          <w:szCs w:val="28"/>
+          <w:lang w:val="ru-RU"/>
+        </w:rPr>
+      </w:pPr>
+    </w:p>
+    <w:p>
+      <w:pPr>
+        <w:rPr>
+          <w:rFonts w:ascii="Times New Roman" w:hAnsi="Times New Roman" w:cs="Times New Roman"/>
+          <w:sz w:val="28"/>
+          <w:szCs w:val="28"/>
+          <w:lang w:val="ru-RU"/>
+        </w:rPr>
+      </w:pPr>
+      <w:r>
+        <w:rPr>
+          <w:rFonts w:ascii="Times New Roman" w:hAnsi="Times New Roman" w:cs="Times New Roman"/>
+          <w:sz w:val="28"/>
+          <w:szCs w:val="28"/>
+          <w:lang w:val="ru-RU"/>
+        </w:rPr>
+        <w:t xml:space="preserve">При разработке программных продуктов необходимо провести анализ существующих вариантов для решения задачи. В данном разделе рассматриваются общие теоретические вопросы, освещающие технологические аспекты, необходимые для реализации программного продукта корпоративного класса. В частности, производится выбор среды разработки, СУБД, архитектуры приложения, языка программирования и архитектуры </w:t>
       </w:r>
       <w:r>
         <w:rPr>
@@ -4379,6 +4310,9 @@
     <w:p>
       <w:pPr>
         <w:rPr>
+          <w:rFonts w:ascii="Times New Roman" w:hAnsi="Times New Roman" w:cs="Times New Roman"/>
+          <w:sz w:val="28"/>
+          <w:szCs w:val="28"/>
           <w:lang w:val="ru-RU"/>
         </w:rPr>
       </w:pPr>
@@ -4782,7 +4716,7 @@
           <w:szCs w:val="28"/>
           <w:lang w:val="ru-RU" w:eastAsia="ru-RU"/>
         </w:rPr>
-        <w:t> файле. Тем не менее, любой язык, функциональность которого может быть выражена средствами корректного </w:t>
+        <w:t xml:space="preserve"> файле. Тем не менее, любой язык, функциональность которого может </w:t>
       </w:r>
       <w:r>
         <w:rPr>
@@ -4792,9 +4726,9 @@
           <w:szCs w:val="28"/>
           <w:lang w:val="ru-RU" w:eastAsia="ru-RU"/>
         </w:rPr>
-        <w:t>.</w:t>
-      </w:r>
-      <w:proofErr w:type="spellStart"/>
+        <w:lastRenderedPageBreak/>
+        <w:t>быть выражена средствами корректного </w:t>
+      </w:r>
       <w:r>
         <w:rPr>
           <w:rFonts w:ascii="Times New Roman" w:eastAsia="Times New Roman" w:hAnsi="Times New Roman" w:cs="Times New Roman"/>
@@ -4803,9 +4737,9 @@
           <w:szCs w:val="28"/>
           <w:lang w:val="ru-RU" w:eastAsia="ru-RU"/>
         </w:rPr>
-        <w:t>class</w:t>
-      </w:r>
-      <w:proofErr w:type="spellEnd"/>
+        <w:t>.</w:t>
+      </w:r>
+      <w:proofErr w:type="spellStart"/>
       <w:r>
         <w:rPr>
           <w:rFonts w:ascii="Times New Roman" w:eastAsia="Times New Roman" w:hAnsi="Times New Roman" w:cs="Times New Roman"/>
@@ -4814,8 +4748,9 @@
           <w:szCs w:val="28"/>
           <w:lang w:val="ru-RU" w:eastAsia="ru-RU"/>
         </w:rPr>
-        <w:t xml:space="preserve"> файла, может быть </w:t>
-      </w:r>
+        <w:t>class</w:t>
+      </w:r>
+      <w:proofErr w:type="spellEnd"/>
       <w:r>
         <w:rPr>
           <w:rFonts w:ascii="Times New Roman" w:eastAsia="Times New Roman" w:hAnsi="Times New Roman" w:cs="Times New Roman"/>
@@ -4824,8 +4759,7 @@
           <w:szCs w:val="28"/>
           <w:lang w:val="ru-RU" w:eastAsia="ru-RU"/>
         </w:rPr>
-        <w:lastRenderedPageBreak/>
-        <w:t xml:space="preserve">интерпретирован для виртуальной машины </w:t>
+        <w:t xml:space="preserve"> файла, может быть интерпретирован для виртуальной машины </w:t>
       </w:r>
       <w:proofErr w:type="spellStart"/>
       <w:r>
@@ -5290,6 +5224,9 @@
     <w:p>
       <w:pPr>
         <w:rPr>
+          <w:rFonts w:ascii="Times New Roman" w:hAnsi="Times New Roman" w:cs="Times New Roman"/>
+          <w:sz w:val="28"/>
+          <w:szCs w:val="28"/>
           <w:lang w:val="ru-RU"/>
         </w:rPr>
       </w:pPr>
@@ -5364,16 +5301,7 @@
           <w:szCs w:val="28"/>
           <w:lang w:val="ru-RU"/>
         </w:rPr>
-        <w:t>)</w:t>
-      </w:r>
-      <w:r>
-        <w:rPr>
-          <w:rFonts w:ascii="Times New Roman" w:hAnsi="Times New Roman" w:cs="Times New Roman"/>
-          <w:sz w:val="28"/>
-          <w:szCs w:val="28"/>
-          <w:lang w:val="ru-RU"/>
-        </w:rPr>
-        <w:t>.</w:t>
+        <w:t>).</w:t>
       </w:r>
     </w:p>
     <w:p>
@@ -5461,19 +5389,8 @@
           <w:szCs w:val="28"/>
           <w:lang w:val="ru-RU"/>
         </w:rPr>
-        <w:t xml:space="preserve">наших </w:t>
-      </w:r>
-      <w:proofErr w:type="spellStart"/>
-      <w:r>
-        <w:rPr>
-          <w:rFonts w:ascii="Times New Roman" w:hAnsi="Times New Roman" w:cs="Times New Roman"/>
-          <w:sz w:val="28"/>
-          <w:szCs w:val="28"/>
-          <w:lang w:val="ru-RU"/>
-        </w:rPr>
-        <w:t>микросервисов</w:t>
-      </w:r>
-      <w:proofErr w:type="spellEnd"/>
+        <w:t>наших микросервисов</w:t>
+      </w:r>
       <w:r>
         <w:rPr>
           <w:rFonts w:ascii="Times New Roman" w:hAnsi="Times New Roman" w:cs="Times New Roman"/>
@@ -5611,17 +5528,8 @@
           <w:szCs w:val="28"/>
           <w:lang w:val="ru-RU"/>
         </w:rPr>
-        <w:t xml:space="preserve">требуется построение множества запросов с выборками по условию, и </w:t>
-      </w:r>
-      <w:r>
-        <w:rPr>
-          <w:rFonts w:ascii="Times New Roman" w:hAnsi="Times New Roman" w:cs="Times New Roman"/>
-          <w:sz w:val="28"/>
-          <w:szCs w:val="28"/>
-          <w:lang w:val="ru-RU"/>
-        </w:rPr>
         <w:lastRenderedPageBreak/>
-        <w:t xml:space="preserve">использование </w:t>
+        <w:t xml:space="preserve">требуется построение множества запросов с выборками по условию, и использование </w:t>
       </w:r>
       <w:proofErr w:type="spellStart"/>
       <w:r>
@@ -5712,16 +5620,7 @@
           <w:szCs w:val="28"/>
           <w:lang w:val="ru-RU"/>
         </w:rPr>
-        <w:t xml:space="preserve"> базы данных горизонтально масштабируемы. </w:t>
-      </w:r>
-      <w:r>
-        <w:rPr>
-          <w:rFonts w:ascii="Times New Roman" w:hAnsi="Times New Roman" w:cs="Times New Roman"/>
-          <w:sz w:val="28"/>
-          <w:szCs w:val="28"/>
-          <w:lang w:val="ru-RU"/>
-        </w:rPr>
-        <w:t xml:space="preserve">Хотя </w:t>
+        <w:t xml:space="preserve"> базы данных горизонтально масштабируемы. Хотя </w:t>
       </w:r>
       <w:r>
         <w:rPr>
@@ -5991,16 +5890,7 @@
           <w:szCs w:val="28"/>
           <w:lang w:val="ru-RU"/>
         </w:rPr>
-        <w:t xml:space="preserve"> СУБД, так как изначально предполагалось, что они будут работать именно со сложными структурами данных.</w:t>
-      </w:r>
-      <w:r>
-        <w:rPr>
-          <w:rFonts w:ascii="Times New Roman" w:hAnsi="Times New Roman" w:cs="Times New Roman"/>
-          <w:sz w:val="28"/>
-          <w:szCs w:val="28"/>
-          <w:lang w:val="ru-RU"/>
-        </w:rPr>
-        <w:t xml:space="preserve">   </w:t>
+        <w:t xml:space="preserve"> СУБД, так как изначально предполагалось, что они будут работать именно со сложными структурами данных.   </w:t>
       </w:r>
     </w:p>
     <w:p>
@@ -6028,16 +5918,7 @@
           <w:szCs w:val="28"/>
           <w:lang w:val="ru-RU"/>
         </w:rPr>
-        <w:t xml:space="preserve">между </w:t>
-      </w:r>
-      <w:r>
-        <w:rPr>
-          <w:rFonts w:ascii="Times New Roman" w:hAnsi="Times New Roman" w:cs="Times New Roman"/>
-          <w:sz w:val="28"/>
-          <w:szCs w:val="28"/>
-          <w:lang w:val="ru-RU"/>
-        </w:rPr>
-        <w:t xml:space="preserve">реляционных и </w:t>
+        <w:t xml:space="preserve">между реляционных и </w:t>
       </w:r>
       <w:proofErr w:type="spellStart"/>
       <w:r>
@@ -6057,16 +5938,7 @@
           <w:szCs w:val="28"/>
           <w:lang w:val="ru-RU"/>
         </w:rPr>
-        <w:t xml:space="preserve"> СУБД</w:t>
-      </w:r>
-      <w:r>
-        <w:rPr>
-          <w:rFonts w:ascii="Times New Roman" w:hAnsi="Times New Roman" w:cs="Times New Roman"/>
-          <w:sz w:val="28"/>
-          <w:szCs w:val="28"/>
-          <w:lang w:val="ru-RU"/>
-        </w:rPr>
-        <w:t xml:space="preserve"> для нашей </w:t>
+        <w:t xml:space="preserve"> СУБД для нашей </w:t>
       </w:r>
       <w:r>
         <w:rPr>
@@ -6102,25 +5974,7 @@
           <w:szCs w:val="28"/>
           <w:lang w:val="ru-RU"/>
         </w:rPr>
-        <w:t xml:space="preserve"> что очевидным выборам является </w:t>
-      </w:r>
-      <w:r>
-        <w:rPr>
-          <w:rFonts w:ascii="Times New Roman" w:hAnsi="Times New Roman" w:cs="Times New Roman"/>
-          <w:sz w:val="28"/>
-          <w:szCs w:val="28"/>
-          <w:lang w:val="ru-RU"/>
-        </w:rPr>
-        <w:t>реляционн</w:t>
-      </w:r>
-      <w:r>
-        <w:rPr>
-          <w:rFonts w:ascii="Times New Roman" w:hAnsi="Times New Roman" w:cs="Times New Roman"/>
-          <w:sz w:val="28"/>
-          <w:szCs w:val="28"/>
-          <w:lang w:val="ru-RU"/>
-        </w:rPr>
-        <w:t>ая СУБД</w:t>
+        <w:t xml:space="preserve"> что очевидным выборам является реляционная СУБД</w:t>
       </w:r>
       <w:r>
         <w:rPr>
@@ -6165,6 +6019,9 @@
     <w:p>
       <w:pPr>
         <w:rPr>
+          <w:rFonts w:ascii="Times New Roman" w:hAnsi="Times New Roman" w:cs="Times New Roman"/>
+          <w:sz w:val="28"/>
+          <w:szCs w:val="28"/>
           <w:lang w:val="ru-RU"/>
         </w:rPr>
       </w:pPr>
@@ -6228,7 +6085,7 @@
           <w:szCs w:val="28"/>
           <w:lang w:val="ru-RU"/>
         </w:rPr>
-        <w:t>А именно:</w:t>
+        <w:t>А</w:t>
       </w:r>
       <w:r>
         <w:rPr>
@@ -6243,16 +6100,33 @@
           <w:rFonts w:ascii="Times New Roman" w:hAnsi="Times New Roman" w:cs="Times New Roman"/>
           <w:sz w:val="28"/>
           <w:szCs w:val="28"/>
-        </w:rPr>
-        <w:t>MS SQL Server, Oracle Database</w:t>
-      </w:r>
-      <w:r>
-        <w:rPr>
-          <w:rFonts w:ascii="Times New Roman" w:hAnsi="Times New Roman" w:cs="Times New Roman"/>
-          <w:sz w:val="28"/>
-          <w:szCs w:val="28"/>
-        </w:rPr>
-        <w:t xml:space="preserve">, </w:t>
+          <w:lang w:val="ru-RU"/>
+        </w:rPr>
+        <w:t>именно</w:t>
+      </w:r>
+      <w:r>
+        <w:rPr>
+          <w:rFonts w:ascii="Times New Roman" w:hAnsi="Times New Roman" w:cs="Times New Roman"/>
+          <w:sz w:val="28"/>
+          <w:szCs w:val="28"/>
+        </w:rPr>
+        <w:t>:</w:t>
+      </w:r>
+      <w:r>
+        <w:rPr>
+          <w:rFonts w:ascii="Times New Roman" w:hAnsi="Times New Roman" w:cs="Times New Roman"/>
+          <w:sz w:val="28"/>
+          <w:szCs w:val="28"/>
+        </w:rPr>
+        <w:t xml:space="preserve"> </w:t>
+      </w:r>
+      <w:r>
+        <w:rPr>
+          <w:rFonts w:ascii="Times New Roman" w:hAnsi="Times New Roman" w:cs="Times New Roman"/>
+          <w:sz w:val="28"/>
+          <w:szCs w:val="28"/>
+        </w:rPr>
+        <w:t xml:space="preserve">MS SQL Server, Oracle Database, </w:t>
       </w:r>
       <w:r>
         <w:rPr>
@@ -6290,22 +6164,31 @@
         <w:t>MS SQL Server</w:t>
       </w:r>
     </w:p>
-    <w:p/>
-    <w:p>
-      <w:pPr>
-        <w:rPr>
-          <w:rFonts w:ascii="Times New Roman" w:hAnsi="Times New Roman" w:cs="Times New Roman"/>
-          <w:sz w:val="28"/>
-          <w:szCs w:val="28"/>
-          <w:lang w:val="ru-RU"/>
-        </w:rPr>
-      </w:pPr>
-      <w:r>
-        <w:rPr>
-          <w:rFonts w:ascii="Times New Roman" w:hAnsi="Times New Roman" w:cs="Times New Roman"/>
-          <w:sz w:val="28"/>
-          <w:szCs w:val="28"/>
-        </w:rPr>
+    <w:p>
+      <w:pPr>
+        <w:rPr>
+          <w:rFonts w:ascii="Times New Roman" w:hAnsi="Times New Roman" w:cs="Times New Roman"/>
+          <w:sz w:val="28"/>
+          <w:szCs w:val="28"/>
+        </w:rPr>
+      </w:pPr>
+    </w:p>
+    <w:p>
+      <w:pPr>
+        <w:rPr>
+          <w:rFonts w:ascii="Times New Roman" w:hAnsi="Times New Roman" w:cs="Times New Roman"/>
+          <w:sz w:val="28"/>
+          <w:szCs w:val="28"/>
+          <w:lang w:val="ru-RU"/>
+        </w:rPr>
+      </w:pPr>
+      <w:r>
+        <w:rPr>
+          <w:rFonts w:ascii="Times New Roman" w:hAnsi="Times New Roman" w:cs="Times New Roman"/>
+          <w:sz w:val="28"/>
+          <w:szCs w:val="28"/>
+        </w:rPr>
+        <w:lastRenderedPageBreak/>
         <w:t>Microsoft</w:t>
       </w:r>
       <w:r>
@@ -6366,17 +6249,7 @@
           <w:szCs w:val="28"/>
           <w:lang w:val="ru-RU"/>
         </w:rPr>
-        <w:t xml:space="preserve">. Основной используемый язык </w:t>
-      </w:r>
-      <w:r>
-        <w:rPr>
-          <w:rFonts w:ascii="Times New Roman" w:hAnsi="Times New Roman" w:cs="Times New Roman"/>
-          <w:sz w:val="28"/>
-          <w:szCs w:val="28"/>
-          <w:lang w:val="ru-RU"/>
-        </w:rPr>
-        <w:lastRenderedPageBreak/>
-        <w:t xml:space="preserve">запросов — </w:t>
+        <w:t xml:space="preserve">. Основной используемый язык запросов — </w:t>
       </w:r>
       <w:r>
         <w:rPr>
@@ -6962,6 +6835,7 @@
           <w:rFonts w:ascii="Times New Roman" w:hAnsi="Times New Roman" w:cs="Times New Roman"/>
           <w:sz w:val="28"/>
           <w:szCs w:val="28"/>
+          <w:lang w:val="ru-RU"/>
         </w:rPr>
       </w:pPr>
       <w:r>
@@ -6993,6 +6867,9 @@
     <w:p>
       <w:pPr>
         <w:rPr>
+          <w:rFonts w:ascii="Times New Roman" w:hAnsi="Times New Roman" w:cs="Times New Roman"/>
+          <w:sz w:val="28"/>
+          <w:szCs w:val="28"/>
           <w:lang w:val="ru-RU"/>
         </w:rPr>
       </w:pPr>
@@ -7164,6 +7041,7 @@
           <w:szCs w:val="28"/>
           <w:lang w:val="ru-RU"/>
         </w:rPr>
+        <w:lastRenderedPageBreak/>
         <w:t xml:space="preserve">Недостатки ОРСУБД </w:t>
       </w:r>
       <w:proofErr w:type="spellStart"/>
@@ -7252,7 +7130,6 @@
           <w:szCs w:val="28"/>
           <w:lang w:val="ru-RU"/>
         </w:rPr>
-        <w:lastRenderedPageBreak/>
         <w:t>для системы необходимы аппаратные ресурсы, обладающие достаточной мощностью и производительностью;</w:t>
       </w:r>
     </w:p>
@@ -7282,6 +7159,7 @@
           <w:rFonts w:ascii="Times New Roman" w:hAnsi="Times New Roman" w:cs="Times New Roman"/>
           <w:sz w:val="28"/>
           <w:szCs w:val="28"/>
+          <w:lang w:val="ru-RU"/>
         </w:rPr>
       </w:pPr>
       <w:r>
@@ -7296,6 +7174,9 @@
     <w:p>
       <w:pPr>
         <w:rPr>
+          <w:rFonts w:ascii="Times New Roman" w:hAnsi="Times New Roman" w:cs="Times New Roman"/>
+          <w:sz w:val="28"/>
+          <w:szCs w:val="28"/>
           <w:lang w:val="ru-RU"/>
         </w:rPr>
       </w:pPr>
@@ -7747,8 +7628,9 @@
           <w:szCs w:val="28"/>
           <w:lang w:val="ru-RU" w:eastAsia="ru-RU"/>
         </w:rPr>
-        <w:t xml:space="preserve">Поскольку нам важна скорость </w:t>
-      </w:r>
+        <w:t xml:space="preserve">Поскольку нам важна скорость операции чтения, например получение продуктов или отзывов, то </w:t>
+      </w:r>
+      <w:proofErr w:type="spellStart"/>
       <w:r>
         <w:rPr>
           <w:rFonts w:ascii="Times New Roman" w:eastAsia="Times New Roman" w:hAnsi="Times New Roman" w:cs="Times New Roman"/>
@@ -7757,8 +7639,9 @@
           <w:szCs w:val="28"/>
           <w:lang w:val="ru-RU" w:eastAsia="ru-RU"/>
         </w:rPr>
-        <w:t xml:space="preserve">операции чтения, </w:t>
-      </w:r>
+        <w:t>PostgreSQL</w:t>
+      </w:r>
+      <w:proofErr w:type="spellEnd"/>
       <w:r>
         <w:rPr>
           <w:rFonts w:ascii="Times New Roman" w:eastAsia="Times New Roman" w:hAnsi="Times New Roman" w:cs="Times New Roman"/>
@@ -7767,38 +7650,6 @@
           <w:szCs w:val="28"/>
           <w:lang w:val="ru-RU" w:eastAsia="ru-RU"/>
         </w:rPr>
-        <w:t>например получение продуктов или отзывов, то</w:t>
-      </w:r>
-      <w:r>
-        <w:rPr>
-          <w:rFonts w:ascii="Times New Roman" w:eastAsia="Times New Roman" w:hAnsi="Times New Roman" w:cs="Times New Roman"/>
-          <w:color w:val="000000"/>
-          <w:sz w:val="28"/>
-          <w:szCs w:val="28"/>
-          <w:lang w:val="ru-RU" w:eastAsia="ru-RU"/>
-        </w:rPr>
-        <w:t xml:space="preserve"> </w:t>
-      </w:r>
-      <w:proofErr w:type="spellStart"/>
-      <w:r>
-        <w:rPr>
-          <w:rFonts w:ascii="Times New Roman" w:eastAsia="Times New Roman" w:hAnsi="Times New Roman" w:cs="Times New Roman"/>
-          <w:color w:val="000000"/>
-          <w:sz w:val="28"/>
-          <w:szCs w:val="28"/>
-          <w:lang w:val="ru-RU" w:eastAsia="ru-RU"/>
-        </w:rPr>
-        <w:t>PostgreSQL</w:t>
-      </w:r>
-      <w:proofErr w:type="spellEnd"/>
-      <w:r>
-        <w:rPr>
-          <w:rFonts w:ascii="Times New Roman" w:eastAsia="Times New Roman" w:hAnsi="Times New Roman" w:cs="Times New Roman"/>
-          <w:color w:val="000000"/>
-          <w:sz w:val="28"/>
-          <w:szCs w:val="28"/>
-          <w:lang w:val="ru-RU" w:eastAsia="ru-RU"/>
-        </w:rPr>
         <w:t xml:space="preserve"> проигрывает по этому параметру.</w:t>
       </w:r>
     </w:p>
@@ -7809,6 +7660,7 @@
           <w:rFonts w:ascii="Times New Roman" w:hAnsi="Times New Roman" w:cs="Times New Roman"/>
           <w:sz w:val="28"/>
           <w:szCs w:val="28"/>
+          <w:lang w:val="ru-RU"/>
         </w:rPr>
       </w:pPr>
       <w:r>
@@ -7823,6 +7675,9 @@
     <w:p>
       <w:pPr>
         <w:rPr>
+          <w:rFonts w:ascii="Times New Roman" w:hAnsi="Times New Roman" w:cs="Times New Roman"/>
+          <w:sz w:val="28"/>
+          <w:szCs w:val="28"/>
           <w:lang w:val="ru-RU"/>
         </w:rPr>
       </w:pPr>
@@ -7851,25 +7706,7 @@
           <w:szCs w:val="28"/>
           <w:lang w:val="ru-RU"/>
         </w:rPr>
-        <w:t xml:space="preserve"> – свободная реляционная система управления базами </w:t>
-      </w:r>
-      <w:r>
-        <w:rPr>
-          <w:rFonts w:ascii="Times New Roman" w:hAnsi="Times New Roman" w:cs="Times New Roman"/>
-          <w:sz w:val="28"/>
-          <w:szCs w:val="28"/>
-          <w:lang w:val="ru-RU"/>
-        </w:rPr>
-        <w:t>данных.</w:t>
-      </w:r>
-      <w:r>
-        <w:rPr>
-          <w:rFonts w:ascii="Times New Roman" w:hAnsi="Times New Roman" w:cs="Times New Roman"/>
-          <w:sz w:val="28"/>
-          <w:szCs w:val="28"/>
-          <w:lang w:val="ru-RU"/>
-        </w:rPr>
-        <w:t xml:space="preserve"> С 2010 года права на торговую марку получила компания </w:t>
+        <w:t xml:space="preserve"> – свободная реляционная система управления базами данных. С 2010 года права на торговую марку получила компания </w:t>
       </w:r>
       <w:r>
         <w:rPr>
@@ -7903,7 +7740,17 @@
           <w:szCs w:val="28"/>
           <w:lang w:val="ru-RU"/>
         </w:rPr>
-        <w:t xml:space="preserve"> является бесплатным программным обеспечением, регулярно выходят новые версии, дополняющие функционал. Существуют и платные версии для коммерческих организаций. В бесплатной версии сделан упор на надежность и скорость работы, но не на полноту функционала. </w:t>
+        <w:t xml:space="preserve"> является бесплатным программным обеспечением, регулярно выходят новые версии, дополняющие функционал. Существуют и платные версии для коммерческих </w:t>
+      </w:r>
+      <w:r>
+        <w:rPr>
+          <w:rFonts w:ascii="Times New Roman" w:hAnsi="Times New Roman" w:cs="Times New Roman"/>
+          <w:sz w:val="28"/>
+          <w:szCs w:val="28"/>
+          <w:lang w:val="ru-RU"/>
+        </w:rPr>
+        <w:lastRenderedPageBreak/>
+        <w:t xml:space="preserve">организаций. В бесплатной версии сделан упор на надежность и скорость работы, но не на полноту функционала. </w:t>
       </w:r>
       <w:r>
         <w:rPr>
@@ -7939,7 +7786,6 @@
           <w:szCs w:val="28"/>
           <w:lang w:val="ru-RU"/>
         </w:rPr>
-        <w:lastRenderedPageBreak/>
         <w:t xml:space="preserve">Достоинства </w:t>
       </w:r>
       <w:r>
@@ -8385,34 +8231,16 @@
           <w:szCs w:val="28"/>
           <w:lang w:val="ru-RU"/>
         </w:rPr>
-        <w:t xml:space="preserve"> </w:t>
-      </w:r>
-      <w:r>
-        <w:rPr>
-          <w:rFonts w:ascii="Times New Roman" w:hAnsi="Times New Roman" w:cs="Times New Roman"/>
-          <w:sz w:val="28"/>
-          <w:szCs w:val="28"/>
-          <w:lang w:val="ru-RU"/>
-        </w:rPr>
-        <w:t xml:space="preserve">весьма </w:t>
-      </w:r>
-      <w:r>
-        <w:rPr>
-          <w:rFonts w:ascii="Times New Roman" w:hAnsi="Times New Roman" w:cs="Times New Roman"/>
-          <w:sz w:val="28"/>
-          <w:szCs w:val="28"/>
-          <w:lang w:val="ru-RU"/>
-        </w:rPr>
-        <w:t>гибки</w:t>
-      </w:r>
-      <w:r>
-        <w:rPr>
-          <w:rFonts w:ascii="Times New Roman" w:hAnsi="Times New Roman" w:cs="Times New Roman"/>
-          <w:sz w:val="28"/>
-          <w:szCs w:val="28"/>
-          <w:lang w:val="ru-RU"/>
-        </w:rPr>
-        <w:t>й</w:t>
+        <w:t xml:space="preserve"> весьма </w:t>
+      </w:r>
+      <w:r>
+        <w:rPr>
+          <w:rFonts w:ascii="Times New Roman" w:hAnsi="Times New Roman" w:cs="Times New Roman"/>
+          <w:sz w:val="28"/>
+          <w:szCs w:val="28"/>
+          <w:lang w:val="ru-RU"/>
+        </w:rPr>
+        <w:t>гибкий</w:t>
       </w:r>
       <w:r>
         <w:rPr>
@@ -8439,16 +8267,7 @@
           <w:szCs w:val="28"/>
           <w:lang w:val="ru-RU"/>
         </w:rPr>
-        <w:t xml:space="preserve"> в обращении</w:t>
-      </w:r>
-      <w:r>
-        <w:rPr>
-          <w:rFonts w:ascii="Times New Roman" w:hAnsi="Times New Roman" w:cs="Times New Roman"/>
-          <w:sz w:val="28"/>
-          <w:szCs w:val="28"/>
-          <w:lang w:val="ru-RU"/>
-        </w:rPr>
-        <w:t xml:space="preserve"> </w:t>
+        <w:t xml:space="preserve"> в обращении </w:t>
       </w:r>
       <w:r>
         <w:rPr>
@@ -8531,16 +8350,7 @@
           <w:szCs w:val="28"/>
           <w:lang w:val="ru-RU"/>
         </w:rPr>
-        <w:t xml:space="preserve"> принято решение использовать именно эту</w:t>
-      </w:r>
-      <w:r>
-        <w:rPr>
-          <w:rFonts w:ascii="Times New Roman" w:hAnsi="Times New Roman" w:cs="Times New Roman"/>
-          <w:sz w:val="28"/>
-          <w:szCs w:val="28"/>
-          <w:lang w:val="ru-RU"/>
-        </w:rPr>
-        <w:t xml:space="preserve"> СУБД</w:t>
+        <w:t xml:space="preserve"> принято решение использовать именно эту СУБД</w:t>
       </w:r>
       <w:r>
         <w:rPr>
@@ -8566,49 +8376,46 @@
       <w:pPr>
         <w:pStyle w:val="Heading2"/>
         <w:rPr>
-          <w:lang w:val="ru-RU"/>
-        </w:rPr>
-      </w:pPr>
-      <w:r>
-        <w:rPr>
-          <w:lang w:val="ru-RU"/>
-        </w:rPr>
-        <w:t>Выбор архитектуры приложени</w:t>
-      </w:r>
-      <w:r>
-        <w:rPr>
-          <w:lang w:val="ru-RU"/>
-        </w:rPr>
-        <w:t>я</w:t>
-      </w:r>
-    </w:p>
-    <w:p>
-      <w:pPr>
-        <w:rPr>
-          <w:lang w:val="ru-RU"/>
-        </w:rPr>
-      </w:pPr>
-      <w:r>
-        <w:rPr>
-          <w:lang w:val="ru-RU"/>
-        </w:rPr>
-        <w:t>Существует два основных типа архитектуры для проектирования веб</w:t>
-      </w:r>
-      <w:r>
-        <w:rPr>
-          <w:lang w:val="ru-RU"/>
-        </w:rPr>
-        <w:t>-</w:t>
-      </w:r>
-      <w:r>
-        <w:rPr>
-          <w:lang w:val="ru-RU"/>
-        </w:rPr>
-        <w:t xml:space="preserve">приложения: монолитная и </w:t>
+          <w:rFonts w:ascii="Times New Roman" w:hAnsi="Times New Roman" w:cs="Times New Roman"/>
+          <w:sz w:val="28"/>
+          <w:szCs w:val="28"/>
+          <w:lang w:val="ru-RU"/>
+        </w:rPr>
+      </w:pPr>
+      <w:r>
+        <w:rPr>
+          <w:rFonts w:ascii="Times New Roman" w:hAnsi="Times New Roman" w:cs="Times New Roman"/>
+          <w:sz w:val="28"/>
+          <w:szCs w:val="28"/>
+          <w:lang w:val="ru-RU"/>
+        </w:rPr>
+        <w:t>Выбор архитектуры приложения</w:t>
+      </w:r>
+    </w:p>
+    <w:p>
+      <w:pPr>
+        <w:rPr>
+          <w:rFonts w:ascii="Times New Roman" w:hAnsi="Times New Roman" w:cs="Times New Roman"/>
+          <w:sz w:val="28"/>
+          <w:szCs w:val="28"/>
+          <w:lang w:val="ru-RU"/>
+        </w:rPr>
+      </w:pPr>
+      <w:r>
+        <w:rPr>
+          <w:rFonts w:ascii="Times New Roman" w:hAnsi="Times New Roman" w:cs="Times New Roman"/>
+          <w:sz w:val="28"/>
+          <w:szCs w:val="28"/>
+          <w:lang w:val="ru-RU"/>
+        </w:rPr>
+        <w:t xml:space="preserve">Существует два основных типа архитектуры для проектирования веб-приложения: монолитная и </w:t>
       </w:r>
       <w:proofErr w:type="spellStart"/>
       <w:r>
         <w:rPr>
+          <w:rFonts w:ascii="Times New Roman" w:hAnsi="Times New Roman" w:cs="Times New Roman"/>
+          <w:sz w:val="28"/>
+          <w:szCs w:val="28"/>
           <w:lang w:val="ru-RU"/>
         </w:rPr>
         <w:t>микросервисная</w:t>
@@ -8616,69 +8423,90 @@
       <w:proofErr w:type="spellEnd"/>
       <w:r>
         <w:rPr>
-          <w:lang w:val="ru-RU"/>
-        </w:rPr>
-        <w:t>.</w:t>
-      </w:r>
-      <w:r>
-        <w:rPr>
-          <w:lang w:val="ru-RU"/>
-        </w:rPr>
-        <w:t xml:space="preserve"> Чтобы понять какую архитектуру выбрать нужно проанализировать особенности каждой архитектуры.</w:t>
-      </w:r>
-    </w:p>
-    <w:p>
-      <w:pPr>
-        <w:rPr>
-          <w:lang w:val="ru-RU"/>
-        </w:rPr>
-      </w:pPr>
-    </w:p>
-    <w:p>
-      <w:pPr>
-        <w:rPr>
-          <w:lang w:val="ru-RU"/>
-        </w:rPr>
-      </w:pPr>
-    </w:p>
-    <w:p>
-      <w:pPr>
-        <w:rPr>
-          <w:lang w:val="ru-RU"/>
-        </w:rPr>
-      </w:pPr>
-    </w:p>
-    <w:p>
-      <w:pPr>
-        <w:rPr>
-          <w:lang w:val="ru-RU"/>
-        </w:rPr>
-      </w:pPr>
-    </w:p>
-    <w:p>
-      <w:pPr>
-        <w:rPr>
-          <w:lang w:val="ru-RU"/>
-        </w:rPr>
-      </w:pPr>
-    </w:p>
-    <w:p>
-      <w:pPr>
-        <w:rPr>
-          <w:lang w:val="ru-RU"/>
-        </w:rPr>
-      </w:pPr>
-    </w:p>
-    <w:p>
-      <w:pPr>
-        <w:rPr>
-          <w:lang w:val="ru-RU"/>
-        </w:rPr>
-      </w:pPr>
-    </w:p>
-    <w:p>
-      <w:pPr>
-        <w:rPr>
+          <w:rFonts w:ascii="Times New Roman" w:hAnsi="Times New Roman" w:cs="Times New Roman"/>
+          <w:sz w:val="28"/>
+          <w:szCs w:val="28"/>
+          <w:lang w:val="ru-RU"/>
+        </w:rPr>
+        <w:t>. Чтобы понять какую архитектуру выбрать нужно проанализировать особенности каждой архитектуры.</w:t>
+      </w:r>
+    </w:p>
+    <w:p>
+      <w:pPr>
+        <w:rPr>
+          <w:rFonts w:ascii="Times New Roman" w:hAnsi="Times New Roman" w:cs="Times New Roman"/>
+          <w:sz w:val="28"/>
+          <w:szCs w:val="28"/>
+          <w:lang w:val="ru-RU"/>
+        </w:rPr>
+      </w:pPr>
+    </w:p>
+    <w:p>
+      <w:pPr>
+        <w:rPr>
+          <w:rFonts w:ascii="Times New Roman" w:hAnsi="Times New Roman" w:cs="Times New Roman"/>
+          <w:sz w:val="28"/>
+          <w:szCs w:val="28"/>
+          <w:lang w:val="ru-RU"/>
+        </w:rPr>
+      </w:pPr>
+    </w:p>
+    <w:p>
+      <w:pPr>
+        <w:rPr>
+          <w:rFonts w:ascii="Times New Roman" w:hAnsi="Times New Roman" w:cs="Times New Roman"/>
+          <w:sz w:val="28"/>
+          <w:szCs w:val="28"/>
+          <w:lang w:val="ru-RU"/>
+        </w:rPr>
+      </w:pPr>
+    </w:p>
+    <w:p>
+      <w:pPr>
+        <w:rPr>
+          <w:rFonts w:ascii="Times New Roman" w:hAnsi="Times New Roman" w:cs="Times New Roman"/>
+          <w:sz w:val="28"/>
+          <w:szCs w:val="28"/>
+          <w:lang w:val="ru-RU"/>
+        </w:rPr>
+      </w:pPr>
+    </w:p>
+    <w:p>
+      <w:pPr>
+        <w:rPr>
+          <w:rFonts w:ascii="Times New Roman" w:hAnsi="Times New Roman" w:cs="Times New Roman"/>
+          <w:sz w:val="28"/>
+          <w:szCs w:val="28"/>
+          <w:lang w:val="ru-RU"/>
+        </w:rPr>
+      </w:pPr>
+    </w:p>
+    <w:p>
+      <w:pPr>
+        <w:rPr>
+          <w:rFonts w:ascii="Times New Roman" w:hAnsi="Times New Roman" w:cs="Times New Roman"/>
+          <w:sz w:val="28"/>
+          <w:szCs w:val="28"/>
+          <w:lang w:val="ru-RU"/>
+        </w:rPr>
+      </w:pPr>
+    </w:p>
+    <w:p>
+      <w:pPr>
+        <w:rPr>
+          <w:rFonts w:ascii="Times New Roman" w:hAnsi="Times New Roman" w:cs="Times New Roman"/>
+          <w:sz w:val="28"/>
+          <w:szCs w:val="28"/>
+          <w:lang w:val="ru-RU"/>
+        </w:rPr>
+      </w:pPr>
+    </w:p>
+    <w:p>
+      <w:pPr>
+        <w:rPr>
+          <w:rFonts w:ascii="Times New Roman" w:hAnsi="Times New Roman" w:cs="Times New Roman"/>
+          <w:sz w:val="28"/>
+          <w:szCs w:val="28"/>
           <w:lang w:val="ru-RU"/>
         </w:rPr>
       </w:pPr>
@@ -8687,26 +8515,28 @@
       <w:pPr>
         <w:pStyle w:val="Heading3"/>
         <w:rPr>
-          <w:lang w:val="ru-RU"/>
-        </w:rPr>
-      </w:pPr>
-      <w:r>
-        <w:rPr>
-          <w:lang w:val="ru-RU"/>
-        </w:rPr>
-        <w:lastRenderedPageBreak/>
-        <w:t>Монолитная архитектура приложения</w:t>
-      </w:r>
-      <w:r>
-        <w:rPr>
-          <w:lang w:val="ru-RU"/>
-        </w:rPr>
-        <w:t xml:space="preserve"> </w:t>
-      </w:r>
-    </w:p>
-    <w:p>
-      <w:pPr>
-        <w:rPr>
+          <w:rFonts w:ascii="Times New Roman" w:hAnsi="Times New Roman" w:cs="Times New Roman"/>
+          <w:sz w:val="28"/>
+          <w:szCs w:val="28"/>
+          <w:lang w:val="ru-RU"/>
+        </w:rPr>
+      </w:pPr>
+      <w:r>
+        <w:rPr>
+          <w:rFonts w:ascii="Times New Roman" w:hAnsi="Times New Roman" w:cs="Times New Roman"/>
+          <w:sz w:val="28"/>
+          <w:szCs w:val="28"/>
+          <w:lang w:val="ru-RU"/>
+        </w:rPr>
+        <w:t xml:space="preserve">Монолитная архитектура приложения </w:t>
+      </w:r>
+    </w:p>
+    <w:p>
+      <w:pPr>
+        <w:rPr>
+          <w:rFonts w:ascii="Times New Roman" w:hAnsi="Times New Roman" w:cs="Times New Roman"/>
+          <w:sz w:val="28"/>
+          <w:szCs w:val="28"/>
           <w:lang w:val="ru-RU"/>
         </w:rPr>
       </w:pPr>
@@ -8811,27 +8641,7 @@
           <w:szCs w:val="28"/>
           <w:lang w:val="ru-RU" w:eastAsia="ru-RU"/>
         </w:rPr>
-        <w:t> бизнес-</w:t>
-      </w:r>
-      <w:r>
-        <w:rPr>
-          <w:rFonts w:ascii="Times New Roman" w:eastAsia="Times New Roman" w:hAnsi="Times New Roman" w:cs="Times New Roman"/>
-          <w:color w:val="000000" w:themeColor="text1"/>
-          <w:sz w:val="28"/>
-          <w:szCs w:val="28"/>
-          <w:lang w:val="ru-RU" w:eastAsia="ru-RU"/>
-        </w:rPr>
-        <w:t>логики:</w:t>
-      </w:r>
-      <w:r>
-        <w:rPr>
-          <w:rFonts w:ascii="Times New Roman" w:eastAsia="Times New Roman" w:hAnsi="Times New Roman" w:cs="Times New Roman"/>
-          <w:color w:val="000000" w:themeColor="text1"/>
-          <w:sz w:val="28"/>
-          <w:szCs w:val="28"/>
-          <w:lang w:val="ru-RU" w:eastAsia="ru-RU"/>
-        </w:rPr>
-        <w:t> бизнес-логика приложения присутствует на этом уровне.</w:t>
+        <w:t> бизнес-логики: бизнес-логика приложения присутствует на этом уровне.</w:t>
       </w:r>
     </w:p>
     <w:p>
@@ -8871,27 +8681,7 @@
           <w:szCs w:val="28"/>
           <w:lang w:val="ru-RU" w:eastAsia="ru-RU"/>
         </w:rPr>
-        <w:t xml:space="preserve"> к базе </w:t>
-      </w:r>
-      <w:r>
-        <w:rPr>
-          <w:rFonts w:ascii="Times New Roman" w:eastAsia="Times New Roman" w:hAnsi="Times New Roman" w:cs="Times New Roman"/>
-          <w:color w:val="000000" w:themeColor="text1"/>
-          <w:sz w:val="28"/>
-          <w:szCs w:val="28"/>
-          <w:lang w:val="ru-RU" w:eastAsia="ru-RU"/>
-        </w:rPr>
-        <w:t>данных:</w:t>
-      </w:r>
-      <w:r>
-        <w:rPr>
-          <w:rFonts w:ascii="Times New Roman" w:eastAsia="Times New Roman" w:hAnsi="Times New Roman" w:cs="Times New Roman"/>
-          <w:color w:val="000000" w:themeColor="text1"/>
-          <w:sz w:val="28"/>
-          <w:szCs w:val="28"/>
-          <w:lang w:val="ru-RU" w:eastAsia="ru-RU"/>
-        </w:rPr>
-        <w:t xml:space="preserve"> все обращения к базе данных, включая SQL и </w:t>
+        <w:t xml:space="preserve"> к базе данных: все обращения к базе данных, включая SQL и </w:t>
       </w:r>
       <w:proofErr w:type="spellStart"/>
       <w:r>
@@ -8943,19 +8733,7 @@
           <w:szCs w:val="28"/>
           <w:lang w:val="ru-RU" w:eastAsia="ru-RU"/>
         </w:rPr>
-        <w:t xml:space="preserve">Уровень интеграции </w:t>
-      </w:r>
-      <w:r>
-        <w:rPr>
-          <w:rFonts w:ascii="Times New Roman" w:eastAsia="Times New Roman" w:hAnsi="Times New Roman" w:cs="Times New Roman"/>
-          <w:b/>
-          <w:bCs/>
-          <w:color w:val="000000" w:themeColor="text1"/>
-          <w:sz w:val="28"/>
-          <w:szCs w:val="28"/>
-          <w:lang w:val="ru-RU" w:eastAsia="ru-RU"/>
-        </w:rPr>
-        <w:t>приложений</w:t>
+        <w:t>Уровень интеграции приложений</w:t>
       </w:r>
       <w:r>
         <w:rPr>
@@ -8965,9 +8743,13 @@
           <w:szCs w:val="28"/>
           <w:lang w:val="ru-RU" w:eastAsia="ru-RU"/>
         </w:rPr>
-        <w:t>:</w:t>
-      </w:r>
-      <w:r>
+        <w:t>: все интеграции программного обеспечения с другими системами происходят на этом уровне.</w:t>
+      </w:r>
+    </w:p>
+    <w:p>
+      <w:pPr>
+        <w:shd w:val="clear" w:color="auto" w:fill="FFFFFF"/>
+        <w:spacing w:after="255" w:line="240" w:lineRule="auto"/>
         <w:rPr>
           <w:rFonts w:ascii="Times New Roman" w:eastAsia="Times New Roman" w:hAnsi="Times New Roman" w:cs="Times New Roman"/>
           <w:color w:val="000000" w:themeColor="text1"/>
@@ -8975,13 +8757,8 @@
           <w:szCs w:val="28"/>
           <w:lang w:val="ru-RU" w:eastAsia="ru-RU"/>
         </w:rPr>
-        <w:t xml:space="preserve"> все интеграции программного обеспечения с другими системами происходят на этом уровне.</w:t>
-      </w:r>
-    </w:p>
-    <w:p>
-      <w:pPr>
-        <w:shd w:val="clear" w:color="auto" w:fill="FFFFFF"/>
-        <w:spacing w:after="255" w:line="240" w:lineRule="auto"/>
+      </w:pPr>
+      <w:r>
         <w:rPr>
           <w:rFonts w:ascii="Times New Roman" w:eastAsia="Times New Roman" w:hAnsi="Times New Roman" w:cs="Times New Roman"/>
           <w:color w:val="000000" w:themeColor="text1"/>
@@ -8989,26 +8766,7 @@
           <w:szCs w:val="28"/>
           <w:lang w:val="ru-RU" w:eastAsia="ru-RU"/>
         </w:rPr>
-      </w:pPr>
-      <w:r>
-        <w:rPr>
-          <w:rFonts w:ascii="Times New Roman" w:eastAsia="Times New Roman" w:hAnsi="Times New Roman" w:cs="Times New Roman"/>
-          <w:color w:val="000000" w:themeColor="text1"/>
-          <w:sz w:val="28"/>
-          <w:szCs w:val="28"/>
-          <w:lang w:val="ru-RU" w:eastAsia="ru-RU"/>
-        </w:rPr>
-        <w:t>Несмотря на то, что монолитная архитектура имеет логическую многоуровневую архитектуру, конечные приложения будут упакованы в один монолит и затем развернуты таким образом. Монолитным приложениям не хватает надлежащей модульности, и она имеет только одну кодовую базу.</w:t>
-      </w:r>
-      <w:r>
-        <w:rPr>
-          <w:rFonts w:ascii="Times New Roman" w:eastAsia="Times New Roman" w:hAnsi="Times New Roman" w:cs="Times New Roman"/>
-          <w:color w:val="000000" w:themeColor="text1"/>
-          <w:sz w:val="28"/>
-          <w:szCs w:val="28"/>
-          <w:lang w:val="ru-RU" w:eastAsia="ru-RU"/>
-        </w:rPr>
-        <w:t xml:space="preserve"> </w:t>
+        <w:t xml:space="preserve">Несмотря на то, что монолитная архитектура имеет логическую многоуровневую архитектуру, конечные приложения будут упакованы в один монолит и затем развернуты таким образом. Монолитным приложениям не хватает надлежащей модульности, и она имеет только одну кодовую базу. </w:t>
       </w:r>
       <w:r>
         <w:rPr>
@@ -9023,6 +8781,9 @@
     <w:p>
       <w:pPr>
         <w:rPr>
+          <w:rFonts w:ascii="Times New Roman" w:hAnsi="Times New Roman" w:cs="Times New Roman"/>
+          <w:sz w:val="28"/>
+          <w:szCs w:val="28"/>
           <w:lang w:val="ru-RU"/>
         </w:rPr>
       </w:pPr>
@@ -9031,17 +8792,23 @@
       <w:pPr>
         <w:jc w:val="center"/>
         <w:rPr>
-          <w:lang w:val="ru-RU"/>
-        </w:rPr>
-      </w:pPr>
-      <w:r>
-        <w:rPr>
+          <w:rFonts w:ascii="Times New Roman" w:hAnsi="Times New Roman" w:cs="Times New Roman"/>
+          <w:sz w:val="28"/>
+          <w:szCs w:val="28"/>
+          <w:lang w:val="ru-RU"/>
+        </w:rPr>
+      </w:pPr>
+      <w:r>
+        <w:rPr>
+          <w:rFonts w:ascii="Times New Roman" w:hAnsi="Times New Roman" w:cs="Times New Roman"/>
           <w:noProof/>
+          <w:sz w:val="28"/>
+          <w:szCs w:val="28"/>
         </w:rPr>
         <w:drawing>
-          <wp:inline distT="0" distB="0" distL="0" distR="0" wp14:anchorId="7C9396D4" wp14:editId="450E314F">
-            <wp:extent cx="2790825" cy="3733800"/>
-            <wp:effectExtent l="0" t="0" r="9525" b="0"/>
+          <wp:inline distT="0" distB="0" distL="0" distR="0" wp14:anchorId="45E3A727" wp14:editId="49904DA5">
+            <wp:extent cx="5229225" cy="2085975"/>
+            <wp:effectExtent l="0" t="0" r="9525" b="9525"/>
             <wp:docPr id="1" name="Picture 1"/>
             <wp:cNvGraphicFramePr>
               <a:graphicFrameLocks xmlns:a="http://schemas.openxmlformats.org/drawingml/2006/main" noChangeAspect="1"/>
@@ -9062,7 +8829,7 @@
                   <pic:spPr>
                     <a:xfrm>
                       <a:off x="0" y="0"/>
-                      <a:ext cx="2790825" cy="3733800"/>
+                      <a:ext cx="5229225" cy="2085975"/>
                     </a:xfrm>
                     <a:prstGeom prst="rect">
                       <a:avLst/>
@@ -9079,11 +8846,17 @@
       <w:pPr>
         <w:jc w:val="center"/>
         <w:rPr>
-          <w:lang w:val="ru-RU"/>
-        </w:rPr>
-      </w:pPr>
-      <w:r>
-        <w:rPr>
+          <w:rFonts w:ascii="Times New Roman" w:hAnsi="Times New Roman" w:cs="Times New Roman"/>
+          <w:sz w:val="28"/>
+          <w:szCs w:val="28"/>
+          <w:lang w:val="ru-RU"/>
+        </w:rPr>
+      </w:pPr>
+      <w:r>
+        <w:rPr>
+          <w:rFonts w:ascii="Times New Roman" w:hAnsi="Times New Roman" w:cs="Times New Roman"/>
+          <w:sz w:val="28"/>
+          <w:szCs w:val="28"/>
           <w:lang w:val="ru-RU"/>
         </w:rPr>
         <w:t>Рисунок 1 — графическое представление монолитной архитектуры</w:t>
@@ -9092,14 +8865,19 @@
     <w:p>
       <w:pPr>
         <w:rPr>
-          <w:lang w:val="ru-RU"/>
-        </w:rPr>
-      </w:pPr>
-      <w:r>
-        <w:rPr>
-          <w:lang w:val="ru-RU"/>
-        </w:rPr>
-        <w:lastRenderedPageBreak/>
+          <w:rFonts w:ascii="Times New Roman" w:hAnsi="Times New Roman" w:cs="Times New Roman"/>
+          <w:sz w:val="28"/>
+          <w:szCs w:val="28"/>
+          <w:lang w:val="ru-RU"/>
+        </w:rPr>
+      </w:pPr>
+      <w:r>
+        <w:rPr>
+          <w:rFonts w:ascii="Times New Roman" w:hAnsi="Times New Roman" w:cs="Times New Roman"/>
+          <w:sz w:val="28"/>
+          <w:szCs w:val="28"/>
+          <w:lang w:val="ru-RU"/>
+        </w:rPr>
         <w:t xml:space="preserve">Преимущества монолитной архитектуры: </w:t>
       </w:r>
     </w:p>
@@ -9111,13 +8889,20 @@
           <w:numId w:val="22"/>
         </w:numPr>
         <w:rPr>
-          <w:lang w:val="ru-RU"/>
-        </w:rPr>
-      </w:pPr>
-      <w:r>
-        <w:rPr>
-          <w:lang w:val="ru-RU"/>
-        </w:rPr>
+          <w:rFonts w:ascii="Times New Roman" w:hAnsi="Times New Roman" w:cs="Times New Roman"/>
+          <w:sz w:val="28"/>
+          <w:szCs w:val="28"/>
+          <w:lang w:val="ru-RU"/>
+        </w:rPr>
+      </w:pPr>
+      <w:r>
+        <w:rPr>
+          <w:rFonts w:ascii="Times New Roman" w:hAnsi="Times New Roman" w:cs="Times New Roman"/>
+          <w:sz w:val="28"/>
+          <w:szCs w:val="28"/>
+          <w:lang w:val="ru-RU"/>
+        </w:rPr>
+        <w:lastRenderedPageBreak/>
         <w:t xml:space="preserve">сравнительно простая реализация, развертывание и управление; </w:t>
       </w:r>
     </w:p>
@@ -9129,11 +8914,17 @@
           <w:numId w:val="22"/>
         </w:numPr>
         <w:rPr>
-          <w:lang w:val="ru-RU"/>
-        </w:rPr>
-      </w:pPr>
-      <w:r>
-        <w:rPr>
+          <w:rFonts w:ascii="Times New Roman" w:hAnsi="Times New Roman" w:cs="Times New Roman"/>
+          <w:sz w:val="28"/>
+          <w:szCs w:val="28"/>
+          <w:lang w:val="ru-RU"/>
+        </w:rPr>
+      </w:pPr>
+      <w:r>
+        <w:rPr>
+          <w:rFonts w:ascii="Times New Roman" w:hAnsi="Times New Roman" w:cs="Times New Roman"/>
+          <w:sz w:val="28"/>
+          <w:szCs w:val="28"/>
           <w:lang w:val="ru-RU"/>
         </w:rPr>
         <w:t xml:space="preserve">проще поддерживать согласованность кода и обрабатывать ошибки; </w:t>
@@ -9147,11 +8938,17 @@
           <w:numId w:val="22"/>
         </w:numPr>
         <w:rPr>
-          <w:lang w:val="ru-RU"/>
-        </w:rPr>
-      </w:pPr>
-      <w:r>
-        <w:rPr>
+          <w:rFonts w:ascii="Times New Roman" w:hAnsi="Times New Roman" w:cs="Times New Roman"/>
+          <w:sz w:val="28"/>
+          <w:szCs w:val="28"/>
+          <w:lang w:val="ru-RU"/>
+        </w:rPr>
+      </w:pPr>
+      <w:r>
+        <w:rPr>
+          <w:rFonts w:ascii="Times New Roman" w:hAnsi="Times New Roman" w:cs="Times New Roman"/>
+          <w:sz w:val="28"/>
+          <w:szCs w:val="28"/>
           <w:lang w:val="ru-RU"/>
         </w:rPr>
         <w:t xml:space="preserve">легко добавить типичный функционал к компонентам; </w:t>
@@ -9165,11 +8962,17 @@
           <w:numId w:val="22"/>
         </w:numPr>
         <w:rPr>
-          <w:lang w:val="ru-RU"/>
-        </w:rPr>
-      </w:pPr>
-      <w:r>
-        <w:rPr>
+          <w:rFonts w:ascii="Times New Roman" w:hAnsi="Times New Roman" w:cs="Times New Roman"/>
+          <w:sz w:val="28"/>
+          <w:szCs w:val="28"/>
+          <w:lang w:val="ru-RU"/>
+        </w:rPr>
+      </w:pPr>
+      <w:r>
+        <w:rPr>
+          <w:rFonts w:ascii="Times New Roman" w:hAnsi="Times New Roman" w:cs="Times New Roman"/>
+          <w:sz w:val="28"/>
+          <w:szCs w:val="28"/>
           <w:lang w:val="ru-RU"/>
         </w:rPr>
         <w:t xml:space="preserve">достаточно высокая производительность для малых и средних приложений. </w:t>
@@ -9178,11 +8981,17 @@
     <w:p>
       <w:pPr>
         <w:rPr>
-          <w:lang w:val="ru-RU"/>
-        </w:rPr>
-      </w:pPr>
-      <w:r>
-        <w:rPr>
+          <w:rFonts w:ascii="Times New Roman" w:hAnsi="Times New Roman" w:cs="Times New Roman"/>
+          <w:sz w:val="28"/>
+          <w:szCs w:val="28"/>
+          <w:lang w:val="ru-RU"/>
+        </w:rPr>
+      </w:pPr>
+      <w:r>
+        <w:rPr>
+          <w:rFonts w:ascii="Times New Roman" w:hAnsi="Times New Roman" w:cs="Times New Roman"/>
+          <w:sz w:val="28"/>
+          <w:szCs w:val="28"/>
           <w:lang w:val="ru-RU"/>
         </w:rPr>
         <w:t>Но при кажущихся преимуществах монолитной архитектуре присущи достаточно серьезные недостатки:</w:t>
@@ -9196,11 +9005,17 @@
           <w:numId w:val="29"/>
         </w:numPr>
         <w:rPr>
-          <w:lang w:val="ru-RU"/>
-        </w:rPr>
-      </w:pPr>
-      <w:r>
-        <w:rPr>
+          <w:rFonts w:ascii="Times New Roman" w:hAnsi="Times New Roman" w:cs="Times New Roman"/>
+          <w:sz w:val="28"/>
+          <w:szCs w:val="28"/>
+          <w:lang w:val="ru-RU"/>
+        </w:rPr>
+      </w:pPr>
+      <w:r>
+        <w:rPr>
+          <w:rFonts w:ascii="Times New Roman" w:hAnsi="Times New Roman" w:cs="Times New Roman"/>
+          <w:sz w:val="28"/>
+          <w:szCs w:val="28"/>
           <w:lang w:val="ru-RU"/>
         </w:rPr>
         <w:t>возрастающая сложность и запутанность приложения;</w:t>
@@ -9214,11 +9029,17 @@
           <w:numId w:val="29"/>
         </w:numPr>
         <w:rPr>
-          <w:lang w:val="ru-RU"/>
-        </w:rPr>
-      </w:pPr>
-      <w:r>
-        <w:rPr>
+          <w:rFonts w:ascii="Times New Roman" w:hAnsi="Times New Roman" w:cs="Times New Roman"/>
+          <w:sz w:val="28"/>
+          <w:szCs w:val="28"/>
+          <w:lang w:val="ru-RU"/>
+        </w:rPr>
+      </w:pPr>
+      <w:r>
+        <w:rPr>
+          <w:rFonts w:ascii="Times New Roman" w:hAnsi="Times New Roman" w:cs="Times New Roman"/>
+          <w:sz w:val="28"/>
+          <w:szCs w:val="28"/>
           <w:lang w:val="ru-RU"/>
         </w:rPr>
         <w:t>с увеличением приложения все сложнее поддерживать изолированность сервисов, чтобы масштабировать каждый из них независимо или осуществлять поддержку кода;</w:t>
@@ -9232,11 +9053,17 @@
           <w:numId w:val="29"/>
         </w:numPr>
         <w:rPr>
-          <w:lang w:val="ru-RU"/>
-        </w:rPr>
-      </w:pPr>
-      <w:r>
-        <w:rPr>
+          <w:rFonts w:ascii="Times New Roman" w:hAnsi="Times New Roman" w:cs="Times New Roman"/>
+          <w:sz w:val="28"/>
+          <w:szCs w:val="28"/>
+          <w:lang w:val="ru-RU"/>
+        </w:rPr>
+      </w:pPr>
+      <w:r>
+        <w:rPr>
+          <w:rFonts w:ascii="Times New Roman" w:hAnsi="Times New Roman" w:cs="Times New Roman"/>
+          <w:sz w:val="28"/>
+          <w:szCs w:val="28"/>
           <w:lang w:val="ru-RU"/>
         </w:rPr>
         <w:t xml:space="preserve">внесение изменений сопряжено с проблемами и занимает много времени; </w:t>
@@ -9250,11 +9077,17 @@
           <w:numId w:val="29"/>
         </w:numPr>
         <w:rPr>
-          <w:lang w:val="ru-RU"/>
-        </w:rPr>
-      </w:pPr>
-      <w:r>
-        <w:rPr>
+          <w:rFonts w:ascii="Times New Roman" w:hAnsi="Times New Roman" w:cs="Times New Roman"/>
+          <w:sz w:val="28"/>
+          <w:szCs w:val="28"/>
+          <w:lang w:val="ru-RU"/>
+        </w:rPr>
+      </w:pPr>
+      <w:r>
+        <w:rPr>
+          <w:rFonts w:ascii="Times New Roman" w:hAnsi="Times New Roman" w:cs="Times New Roman"/>
+          <w:sz w:val="28"/>
+          <w:szCs w:val="28"/>
           <w:lang w:val="ru-RU"/>
         </w:rPr>
         <w:t>сбой одного сервиса приводит к сбою всего приложения.</w:t>
@@ -9263,31 +9096,28 @@
     <w:p>
       <w:pPr>
         <w:rPr>
-          <w:lang w:val="ru-RU"/>
-        </w:rPr>
-      </w:pPr>
-      <w:r>
-        <w:rPr>
-          <w:lang w:val="ru-RU"/>
-        </w:rPr>
-        <w:t>Последний недостаток, при котором от сбоя в одном сервисе начинает сбоить всё приложение, является неприемлемым, если рассматривать его в контексте работы интернет-</w:t>
-      </w:r>
-      <w:r>
-        <w:rPr>
-          <w:lang w:val="ru-RU"/>
-        </w:rPr>
-        <w:t>магазина</w:t>
-      </w:r>
-      <w:r>
-        <w:rPr>
-          <w:lang w:val="ru-RU"/>
-        </w:rPr>
-        <w:t>.</w:t>
-      </w:r>
-    </w:p>
-    <w:p>
-      <w:pPr>
-        <w:rPr>
+          <w:rFonts w:ascii="Times New Roman" w:hAnsi="Times New Roman" w:cs="Times New Roman"/>
+          <w:sz w:val="28"/>
+          <w:szCs w:val="28"/>
+          <w:lang w:val="ru-RU"/>
+        </w:rPr>
+      </w:pPr>
+      <w:r>
+        <w:rPr>
+          <w:rFonts w:ascii="Times New Roman" w:hAnsi="Times New Roman" w:cs="Times New Roman"/>
+          <w:sz w:val="28"/>
+          <w:szCs w:val="28"/>
+          <w:lang w:val="ru-RU"/>
+        </w:rPr>
+        <w:t>Последний недостаток, при котором от сбоя в одном сервисе начинает сбоить всё приложение, является неприемлемым, если рассматривать его в контексте работы интернет-магазина.</w:t>
+      </w:r>
+    </w:p>
+    <w:p>
+      <w:pPr>
+        <w:rPr>
+          <w:rFonts w:ascii="Times New Roman" w:hAnsi="Times New Roman" w:cs="Times New Roman"/>
+          <w:sz w:val="28"/>
+          <w:szCs w:val="28"/>
           <w:lang w:val="ru-RU"/>
         </w:rPr>
       </w:pPr>
@@ -9295,84 +9125,686 @@
     <w:p>
       <w:pPr>
         <w:pStyle w:val="Heading3"/>
-      </w:pPr>
-      <w:r>
-        <w:rPr>
+        <w:rPr>
+          <w:rFonts w:ascii="Times New Roman" w:hAnsi="Times New Roman" w:cs="Times New Roman"/>
+          <w:sz w:val="28"/>
+          <w:szCs w:val="28"/>
+          <w:lang w:val="ru-RU"/>
+        </w:rPr>
+      </w:pPr>
+      <w:r>
+        <w:rPr>
+          <w:rFonts w:ascii="Times New Roman" w:hAnsi="Times New Roman" w:cs="Times New Roman"/>
+          <w:sz w:val="28"/>
+          <w:szCs w:val="28"/>
           <w:lang w:val="ru-RU"/>
         </w:rPr>
         <w:t xml:space="preserve"> </w:t>
       </w:r>
       <w:proofErr w:type="spellStart"/>
       <w:r>
+        <w:rPr>
+          <w:rFonts w:ascii="Times New Roman" w:hAnsi="Times New Roman" w:cs="Times New Roman"/>
+          <w:sz w:val="28"/>
+          <w:szCs w:val="28"/>
+          <w:lang w:val="ru-RU"/>
+        </w:rPr>
         <w:t>Микросервисная</w:t>
       </w:r>
       <w:proofErr w:type="spellEnd"/>
       <w:r>
+        <w:rPr>
+          <w:rFonts w:ascii="Times New Roman" w:hAnsi="Times New Roman" w:cs="Times New Roman"/>
+          <w:sz w:val="28"/>
+          <w:szCs w:val="28"/>
+          <w:lang w:val="ru-RU"/>
+        </w:rPr>
+        <w:t xml:space="preserve"> архитектура приложения</w:t>
+      </w:r>
+    </w:p>
+    <w:p>
+      <w:pPr>
+        <w:rPr>
+          <w:rFonts w:ascii="Times New Roman" w:hAnsi="Times New Roman" w:cs="Times New Roman"/>
+          <w:sz w:val="28"/>
+          <w:szCs w:val="28"/>
+          <w:lang w:val="ru-RU"/>
+        </w:rPr>
+      </w:pPr>
+    </w:p>
+    <w:p>
+      <w:pPr>
+        <w:rPr>
+          <w:rFonts w:ascii="Times New Roman" w:hAnsi="Times New Roman" w:cs="Times New Roman"/>
+          <w:sz w:val="28"/>
+          <w:szCs w:val="28"/>
+          <w:lang w:val="ru-RU"/>
+        </w:rPr>
+      </w:pPr>
+      <w:proofErr w:type="spellStart"/>
+      <w:r>
+        <w:rPr>
+          <w:rFonts w:ascii="Times New Roman" w:hAnsi="Times New Roman" w:cs="Times New Roman"/>
+          <w:sz w:val="28"/>
+          <w:szCs w:val="28"/>
+          <w:lang w:val="ru-RU"/>
+        </w:rPr>
+        <w:t>Микросервисная</w:t>
+      </w:r>
+      <w:proofErr w:type="spellEnd"/>
+      <w:r>
+        <w:rPr>
+          <w:rFonts w:ascii="Times New Roman" w:hAnsi="Times New Roman" w:cs="Times New Roman"/>
+          <w:sz w:val="28"/>
+          <w:szCs w:val="28"/>
+          <w:lang w:val="ru-RU"/>
+        </w:rPr>
+        <w:t xml:space="preserve"> архитектура — распространенный подход к разработке программного обеспечения, когда приложение разбивается на небольшие автономные компоненты (</w:t>
+      </w:r>
+      <w:proofErr w:type="spellStart"/>
+      <w:r>
+        <w:rPr>
+          <w:rFonts w:ascii="Times New Roman" w:hAnsi="Times New Roman" w:cs="Times New Roman"/>
+          <w:sz w:val="28"/>
+          <w:szCs w:val="28"/>
+          <w:lang w:val="ru-RU"/>
+        </w:rPr>
+        <w:t>микросервисы</w:t>
+      </w:r>
+      <w:proofErr w:type="spellEnd"/>
+      <w:proofErr w:type="gramStart"/>
+      <w:r>
+        <w:rPr>
+          <w:rFonts w:ascii="Times New Roman" w:hAnsi="Times New Roman" w:cs="Times New Roman"/>
+          <w:sz w:val="28"/>
+          <w:szCs w:val="28"/>
+          <w:lang w:val="ru-RU"/>
+        </w:rPr>
+        <w:t xml:space="preserve">) </w:t>
+      </w:r>
+      <w:r>
+        <w:rPr>
+          <w:rFonts w:ascii="Times New Roman" w:hAnsi="Times New Roman" w:cs="Times New Roman"/>
+          <w:sz w:val="28"/>
+          <w:szCs w:val="28"/>
+          <w:lang w:val="ru-RU"/>
+        </w:rPr>
+        <w:t>,</w:t>
+      </w:r>
+      <w:proofErr w:type="gramEnd"/>
+      <w:r>
+        <w:rPr>
+          <w:rFonts w:ascii="Times New Roman" w:hAnsi="Times New Roman" w:cs="Times New Roman"/>
+          <w:sz w:val="28"/>
+          <w:szCs w:val="28"/>
+          <w:lang w:val="ru-RU"/>
+        </w:rPr>
         <w:t xml:space="preserve"> </w:t>
       </w:r>
+      <w:r>
+        <w:rPr>
+          <w:rFonts w:ascii="Times New Roman" w:hAnsi="Times New Roman" w:cs="Times New Roman"/>
+          <w:sz w:val="28"/>
+          <w:szCs w:val="28"/>
+          <w:lang w:val="ru-RU"/>
+        </w:rPr>
+        <w:t>каждый из которых может независимо развиваться и масштабироваться, и взаимодействовать со своими собственными ресурсами.</w:t>
+      </w:r>
+      <w:r>
+        <w:rPr>
+          <w:rFonts w:ascii="Times New Roman" w:hAnsi="Times New Roman" w:cs="Times New Roman"/>
+          <w:sz w:val="28"/>
+          <w:szCs w:val="28"/>
+          <w:lang w:val="ru-RU"/>
+        </w:rPr>
+        <w:t xml:space="preserve"> </w:t>
+      </w:r>
+      <w:r>
+        <w:rPr>
+          <w:rFonts w:ascii="Times New Roman" w:hAnsi="Times New Roman" w:cs="Times New Roman"/>
+          <w:sz w:val="28"/>
+          <w:szCs w:val="28"/>
+          <w:lang w:val="ru-RU"/>
+        </w:rPr>
+        <w:t xml:space="preserve">Отдельные </w:t>
+      </w:r>
       <w:proofErr w:type="spellStart"/>
       <w:r>
-        <w:t>архитектура</w:t>
+        <w:rPr>
+          <w:rFonts w:ascii="Times New Roman" w:hAnsi="Times New Roman" w:cs="Times New Roman"/>
+          <w:sz w:val="28"/>
+          <w:szCs w:val="28"/>
+          <w:lang w:val="ru-RU"/>
+        </w:rPr>
+        <w:t>микросервисы</w:t>
       </w:r>
       <w:proofErr w:type="spellEnd"/>
       <w:r>
-        <w:t xml:space="preserve"> </w:t>
+        <w:rPr>
+          <w:rFonts w:ascii="Times New Roman" w:hAnsi="Times New Roman" w:cs="Times New Roman"/>
+          <w:sz w:val="28"/>
+          <w:szCs w:val="28"/>
+          <w:lang w:val="ru-RU"/>
+        </w:rPr>
+        <w:t xml:space="preserve"> могут располагаться на разных серверных узлах. Схематичное сравнение </w:t>
       </w:r>
       <w:proofErr w:type="spellStart"/>
       <w:r>
-        <w:t>приложения</w:t>
+        <w:rPr>
+          <w:rFonts w:ascii="Times New Roman" w:hAnsi="Times New Roman" w:cs="Times New Roman"/>
+          <w:sz w:val="28"/>
+          <w:szCs w:val="28"/>
+          <w:lang w:val="ru-RU"/>
+        </w:rPr>
+        <w:t>микросервисной</w:t>
       </w:r>
       <w:proofErr w:type="spellEnd"/>
-    </w:p>
-    <w:p>
-      <w:pPr>
-        <w:rPr>
-          <w:rFonts w:ascii="Times New Roman" w:hAnsi="Times New Roman" w:cs="Times New Roman"/>
-          <w:sz w:val="28"/>
-          <w:szCs w:val="28"/>
-          <w:lang w:val="ru-RU"/>
-        </w:rPr>
-      </w:pPr>
-    </w:p>
-    <w:p>
-      <w:pPr>
-        <w:rPr>
-          <w:rFonts w:ascii="Times New Roman" w:hAnsi="Times New Roman" w:cs="Times New Roman"/>
-          <w:sz w:val="28"/>
-          <w:szCs w:val="28"/>
-          <w:lang w:val="ru-RU"/>
-        </w:rPr>
-      </w:pPr>
-    </w:p>
-    <w:p>
-      <w:pPr>
-        <w:rPr>
-          <w:rFonts w:ascii="Times New Roman" w:hAnsi="Times New Roman" w:cs="Times New Roman"/>
-          <w:sz w:val="28"/>
-          <w:szCs w:val="28"/>
-          <w:lang w:val="ru-RU"/>
-        </w:rPr>
-      </w:pPr>
-    </w:p>
-    <w:p>
-      <w:pPr>
-        <w:rPr>
-          <w:rFonts w:ascii="Times New Roman" w:hAnsi="Times New Roman" w:cs="Times New Roman"/>
-          <w:sz w:val="28"/>
-          <w:szCs w:val="28"/>
-          <w:lang w:val="ru-RU"/>
-        </w:rPr>
-      </w:pPr>
-    </w:p>
-    <w:p>
-      <w:pPr>
-        <w:rPr>
-          <w:rFonts w:ascii="Times New Roman" w:hAnsi="Times New Roman" w:cs="Times New Roman"/>
-          <w:sz w:val="28"/>
-          <w:szCs w:val="28"/>
-          <w:lang w:val="ru-RU"/>
-        </w:rPr>
-      </w:pPr>
+      <w:r>
+        <w:rPr>
+          <w:rFonts w:ascii="Times New Roman" w:hAnsi="Times New Roman" w:cs="Times New Roman"/>
+          <w:sz w:val="28"/>
+          <w:szCs w:val="28"/>
+          <w:lang w:val="ru-RU"/>
+        </w:rPr>
+        <w:t xml:space="preserve"> и монолитной архитектуры представлено на рисунке 2</w:t>
+      </w:r>
+    </w:p>
+    <w:p>
+      <w:pPr>
+        <w:rPr>
+          <w:rFonts w:ascii="Times New Roman" w:hAnsi="Times New Roman" w:cs="Times New Roman"/>
+          <w:sz w:val="28"/>
+          <w:szCs w:val="28"/>
+          <w:lang w:val="ru-RU"/>
+        </w:rPr>
+      </w:pPr>
+      <w:r>
+        <w:rPr>
+          <w:rFonts w:ascii="Times New Roman" w:hAnsi="Times New Roman" w:cs="Times New Roman"/>
+          <w:noProof/>
+          <w:sz w:val="28"/>
+          <w:szCs w:val="28"/>
+        </w:rPr>
+        <w:lastRenderedPageBreak/>
+        <w:drawing>
+          <wp:inline distT="0" distB="0" distL="0" distR="0" wp14:anchorId="2C98021E" wp14:editId="5E960972">
+            <wp:extent cx="5848350" cy="2562225"/>
+            <wp:effectExtent l="0" t="0" r="0" b="9525"/>
+            <wp:docPr id="2" name="Picture 2"/>
+            <wp:cNvGraphicFramePr>
+              <a:graphicFrameLocks xmlns:a="http://schemas.openxmlformats.org/drawingml/2006/main" noChangeAspect="1"/>
+            </wp:cNvGraphicFramePr>
+            <a:graphic xmlns:a="http://schemas.openxmlformats.org/drawingml/2006/main">
+              <a:graphicData uri="http://schemas.openxmlformats.org/drawingml/2006/picture">
+                <pic:pic xmlns:pic="http://schemas.openxmlformats.org/drawingml/2006/picture">
+                  <pic:nvPicPr>
+                    <pic:cNvPr id="1" name=""/>
+                    <pic:cNvPicPr/>
+                  </pic:nvPicPr>
+                  <pic:blipFill>
+                    <a:blip r:embed="rId7"/>
+                    <a:stretch>
+                      <a:fillRect/>
+                    </a:stretch>
+                  </pic:blipFill>
+                  <pic:spPr>
+                    <a:xfrm>
+                      <a:off x="0" y="0"/>
+                      <a:ext cx="5848350" cy="2562225"/>
+                    </a:xfrm>
+                    <a:prstGeom prst="rect">
+                      <a:avLst/>
+                    </a:prstGeom>
+                  </pic:spPr>
+                </pic:pic>
+              </a:graphicData>
+            </a:graphic>
+          </wp:inline>
+        </w:drawing>
+      </w:r>
+    </w:p>
+    <w:p>
+      <w:pPr>
+        <w:jc w:val="center"/>
+        <w:rPr>
+          <w:rFonts w:ascii="Times New Roman" w:hAnsi="Times New Roman" w:cs="Times New Roman"/>
+          <w:sz w:val="28"/>
+          <w:szCs w:val="28"/>
+          <w:lang w:val="ru-RU"/>
+        </w:rPr>
+      </w:pPr>
+      <w:r>
+        <w:rPr>
+          <w:rFonts w:ascii="Times New Roman" w:hAnsi="Times New Roman" w:cs="Times New Roman"/>
+          <w:sz w:val="28"/>
+          <w:szCs w:val="28"/>
+          <w:lang w:val="ru-RU"/>
+        </w:rPr>
+        <w:t xml:space="preserve">Рисунок 2 — Сравнение монолитной и </w:t>
+      </w:r>
+      <w:proofErr w:type="spellStart"/>
+      <w:r>
+        <w:rPr>
+          <w:rFonts w:ascii="Times New Roman" w:hAnsi="Times New Roman" w:cs="Times New Roman"/>
+          <w:sz w:val="28"/>
+          <w:szCs w:val="28"/>
+          <w:lang w:val="ru-RU"/>
+        </w:rPr>
+        <w:t>микросервисной</w:t>
+      </w:r>
+      <w:proofErr w:type="spellEnd"/>
+      <w:r>
+        <w:rPr>
+          <w:rFonts w:ascii="Times New Roman" w:hAnsi="Times New Roman" w:cs="Times New Roman"/>
+          <w:sz w:val="28"/>
+          <w:szCs w:val="28"/>
+          <w:lang w:val="ru-RU"/>
+        </w:rPr>
+        <w:t xml:space="preserve"> архитектур</w:t>
+      </w:r>
+    </w:p>
+    <w:p>
+      <w:pPr>
+        <w:rPr>
+          <w:rFonts w:ascii="Times New Roman" w:hAnsi="Times New Roman" w:cs="Times New Roman"/>
+          <w:sz w:val="28"/>
+          <w:szCs w:val="28"/>
+          <w:lang w:val="ru-RU"/>
+        </w:rPr>
+      </w:pPr>
+      <w:r>
+        <w:rPr>
+          <w:rFonts w:ascii="Times New Roman" w:hAnsi="Times New Roman" w:cs="Times New Roman"/>
+          <w:sz w:val="28"/>
+          <w:szCs w:val="28"/>
+          <w:lang w:val="ru-RU"/>
+        </w:rPr>
+        <w:t>Преимущества использования микросервисов:</w:t>
+      </w:r>
+    </w:p>
+    <w:p>
+      <w:pPr>
+        <w:pStyle w:val="ListParagraph"/>
+        <w:numPr>
+          <w:ilvl w:val="0"/>
+          <w:numId w:val="29"/>
+        </w:numPr>
+        <w:rPr>
+          <w:rFonts w:ascii="Times New Roman" w:hAnsi="Times New Roman" w:cs="Times New Roman"/>
+          <w:sz w:val="28"/>
+          <w:szCs w:val="28"/>
+          <w:lang w:val="ru-RU"/>
+        </w:rPr>
+      </w:pPr>
+      <w:r>
+        <w:rPr>
+          <w:rFonts w:ascii="Times New Roman" w:hAnsi="Times New Roman" w:cs="Times New Roman"/>
+          <w:sz w:val="28"/>
+          <w:szCs w:val="28"/>
+          <w:lang w:val="ru-RU"/>
+        </w:rPr>
+        <w:t xml:space="preserve">возможность обновления приложения по частям, независимое развертывание; </w:t>
+      </w:r>
+    </w:p>
+    <w:p>
+      <w:pPr>
+        <w:pStyle w:val="ListParagraph"/>
+        <w:numPr>
+          <w:ilvl w:val="0"/>
+          <w:numId w:val="29"/>
+        </w:numPr>
+        <w:rPr>
+          <w:rFonts w:ascii="Times New Roman" w:hAnsi="Times New Roman" w:cs="Times New Roman"/>
+          <w:sz w:val="28"/>
+          <w:szCs w:val="28"/>
+          <w:lang w:val="ru-RU"/>
+        </w:rPr>
+      </w:pPr>
+      <w:r>
+        <w:rPr>
+          <w:rFonts w:ascii="Times New Roman" w:hAnsi="Times New Roman" w:cs="Times New Roman"/>
+          <w:color w:val="000000" w:themeColor="text1"/>
+          <w:sz w:val="28"/>
+          <w:szCs w:val="28"/>
+          <w:shd w:val="clear" w:color="auto" w:fill="FFFFFF"/>
+          <w:lang w:val="ru-RU"/>
+        </w:rPr>
+        <w:t>У микросервисов доступность выше: даже если один из них сбоит, это не приводит к сбою всего приложения</w:t>
+      </w:r>
+      <w:r>
+        <w:rPr>
+          <w:rFonts w:ascii="Times New Roman" w:hAnsi="Times New Roman" w:cs="Times New Roman"/>
+          <w:sz w:val="28"/>
+          <w:szCs w:val="28"/>
+          <w:lang w:val="ru-RU"/>
+        </w:rPr>
+        <w:t xml:space="preserve">; </w:t>
+      </w:r>
+    </w:p>
+    <w:p>
+      <w:pPr>
+        <w:pStyle w:val="ListParagraph"/>
+        <w:numPr>
+          <w:ilvl w:val="0"/>
+          <w:numId w:val="29"/>
+        </w:numPr>
+        <w:rPr>
+          <w:rFonts w:ascii="Times New Roman" w:hAnsi="Times New Roman" w:cs="Times New Roman"/>
+          <w:sz w:val="28"/>
+          <w:szCs w:val="28"/>
+          <w:lang w:val="ru-RU"/>
+        </w:rPr>
+      </w:pPr>
+      <w:r>
+        <w:rPr>
+          <w:rFonts w:ascii="Times New Roman" w:hAnsi="Times New Roman" w:cs="Times New Roman"/>
+          <w:sz w:val="28"/>
+          <w:szCs w:val="28"/>
+          <w:lang w:val="ru-RU"/>
+        </w:rPr>
+        <w:t xml:space="preserve">возможность независимого масштабирования отдельных микросервисов; </w:t>
+      </w:r>
+    </w:p>
+    <w:p>
+      <w:pPr>
+        <w:pStyle w:val="ListParagraph"/>
+        <w:numPr>
+          <w:ilvl w:val="0"/>
+          <w:numId w:val="29"/>
+        </w:numPr>
+        <w:rPr>
+          <w:rFonts w:ascii="Times New Roman" w:hAnsi="Times New Roman" w:cs="Times New Roman"/>
+          <w:sz w:val="28"/>
+          <w:szCs w:val="28"/>
+          <w:lang w:val="ru-RU"/>
+        </w:rPr>
+      </w:pPr>
+      <w:proofErr w:type="spellStart"/>
+      <w:r>
+        <w:rPr>
+          <w:rFonts w:ascii="Times New Roman" w:hAnsi="Times New Roman" w:cs="Times New Roman"/>
+          <w:sz w:val="28"/>
+          <w:szCs w:val="28"/>
+          <w:lang w:val="ru-RU"/>
+        </w:rPr>
+        <w:t>микросервисная</w:t>
+      </w:r>
+      <w:proofErr w:type="spellEnd"/>
+      <w:r>
+        <w:rPr>
+          <w:rFonts w:ascii="Times New Roman" w:hAnsi="Times New Roman" w:cs="Times New Roman"/>
+          <w:sz w:val="28"/>
+          <w:szCs w:val="28"/>
+          <w:lang w:val="ru-RU"/>
+        </w:rPr>
+        <w:t xml:space="preserve"> архитектура позволяет размещать разные модули на разных серверах, тем самым обеспечивая их логическое разделение;</w:t>
+      </w:r>
+    </w:p>
+    <w:p>
+      <w:pPr>
+        <w:pStyle w:val="ListParagraph"/>
+        <w:numPr>
+          <w:ilvl w:val="0"/>
+          <w:numId w:val="29"/>
+        </w:numPr>
+        <w:rPr>
+          <w:rFonts w:ascii="Times New Roman" w:hAnsi="Times New Roman" w:cs="Times New Roman"/>
+          <w:sz w:val="28"/>
+          <w:szCs w:val="28"/>
+          <w:lang w:val="ru-RU"/>
+        </w:rPr>
+      </w:pPr>
+      <w:r>
+        <w:rPr>
+          <w:rFonts w:ascii="Times New Roman" w:hAnsi="Times New Roman" w:cs="Times New Roman"/>
+          <w:sz w:val="28"/>
+          <w:szCs w:val="28"/>
+          <w:lang w:val="ru-RU"/>
+        </w:rPr>
+        <w:t xml:space="preserve">возможность использования нескольких языков программирования за счет расположения модулей на разных серверах; </w:t>
+      </w:r>
+    </w:p>
+    <w:p>
+      <w:pPr>
+        <w:pStyle w:val="ListParagraph"/>
+        <w:numPr>
+          <w:ilvl w:val="0"/>
+          <w:numId w:val="29"/>
+        </w:numPr>
+        <w:rPr>
+          <w:rFonts w:ascii="Times New Roman" w:hAnsi="Times New Roman" w:cs="Times New Roman"/>
+          <w:sz w:val="28"/>
+          <w:szCs w:val="28"/>
+          <w:lang w:val="ru-RU"/>
+        </w:rPr>
+      </w:pPr>
+      <w:r>
+        <w:rPr>
+          <w:rFonts w:ascii="Times New Roman" w:hAnsi="Times New Roman" w:cs="Times New Roman"/>
+          <w:sz w:val="28"/>
+          <w:szCs w:val="28"/>
+          <w:lang w:val="ru-RU"/>
+        </w:rPr>
+        <w:t xml:space="preserve">разнообразие технологий, которые можно использовать, чтобы подобрать наиболее подходящий функционал; </w:t>
+      </w:r>
+    </w:p>
+    <w:p>
+      <w:pPr>
+        <w:pStyle w:val="ListParagraph"/>
+        <w:numPr>
+          <w:ilvl w:val="0"/>
+          <w:numId w:val="29"/>
+        </w:numPr>
+        <w:rPr>
+          <w:rFonts w:ascii="Times New Roman" w:hAnsi="Times New Roman" w:cs="Times New Roman"/>
+          <w:sz w:val="28"/>
+          <w:szCs w:val="28"/>
+          <w:lang w:val="ru-RU"/>
+        </w:rPr>
+      </w:pPr>
+      <w:r>
+        <w:rPr>
+          <w:rFonts w:ascii="Times New Roman" w:hAnsi="Times New Roman" w:cs="Times New Roman"/>
+          <w:sz w:val="28"/>
+          <w:szCs w:val="28"/>
+          <w:lang w:val="ru-RU"/>
+        </w:rPr>
+        <w:t xml:space="preserve">децентрализованное управление; </w:t>
+      </w:r>
+    </w:p>
+    <w:p>
+      <w:pPr>
+        <w:pStyle w:val="ListParagraph"/>
+        <w:numPr>
+          <w:ilvl w:val="0"/>
+          <w:numId w:val="29"/>
+        </w:numPr>
+        <w:rPr>
+          <w:rFonts w:ascii="Times New Roman" w:hAnsi="Times New Roman" w:cs="Times New Roman"/>
+          <w:sz w:val="28"/>
+          <w:szCs w:val="28"/>
+          <w:lang w:val="ru-RU"/>
+        </w:rPr>
+      </w:pPr>
+      <w:r>
+        <w:rPr>
+          <w:rFonts w:ascii="Times New Roman" w:hAnsi="Times New Roman" w:cs="Times New Roman"/>
+          <w:sz w:val="28"/>
+          <w:szCs w:val="28"/>
+          <w:lang w:val="ru-RU"/>
+        </w:rPr>
+        <w:t>децентрализованное управление данными;</w:t>
+      </w:r>
+    </w:p>
+    <w:p>
+      <w:pPr>
+        <w:rPr>
+          <w:rFonts w:ascii="Times New Roman" w:hAnsi="Times New Roman" w:cs="Times New Roman"/>
+          <w:sz w:val="28"/>
+          <w:szCs w:val="28"/>
+          <w:lang w:val="ru-RU"/>
+        </w:rPr>
+      </w:pPr>
+      <w:r>
+        <w:rPr>
+          <w:rFonts w:ascii="Times New Roman" w:hAnsi="Times New Roman" w:cs="Times New Roman"/>
+          <w:sz w:val="28"/>
+          <w:szCs w:val="28"/>
+          <w:lang w:val="ru-RU"/>
+        </w:rPr>
+        <w:t xml:space="preserve">Как и у всякой технологии и подхода к разработке у микросервисов есть и ряд недостатков: </w:t>
+      </w:r>
+    </w:p>
+    <w:p>
+      <w:pPr>
+        <w:pStyle w:val="ListParagraph"/>
+        <w:numPr>
+          <w:ilvl w:val="0"/>
+          <w:numId w:val="29"/>
+        </w:numPr>
+        <w:rPr>
+          <w:rFonts w:ascii="Times New Roman" w:hAnsi="Times New Roman" w:cs="Times New Roman"/>
+          <w:sz w:val="28"/>
+          <w:szCs w:val="28"/>
+          <w:lang w:val="ru-RU"/>
+        </w:rPr>
+      </w:pPr>
+      <w:r>
+        <w:rPr>
+          <w:rFonts w:ascii="Times New Roman" w:hAnsi="Times New Roman" w:cs="Times New Roman"/>
+          <w:sz w:val="28"/>
+          <w:szCs w:val="28"/>
+          <w:lang w:val="ru-RU"/>
+        </w:rPr>
+        <w:t xml:space="preserve">сложность разработки; </w:t>
+      </w:r>
+    </w:p>
+    <w:p>
+      <w:pPr>
+        <w:pStyle w:val="ListParagraph"/>
+        <w:numPr>
+          <w:ilvl w:val="0"/>
+          <w:numId w:val="29"/>
+        </w:numPr>
+        <w:rPr>
+          <w:rFonts w:ascii="Times New Roman" w:hAnsi="Times New Roman" w:cs="Times New Roman"/>
+          <w:sz w:val="28"/>
+          <w:szCs w:val="28"/>
+          <w:lang w:val="ru-RU"/>
+        </w:rPr>
+      </w:pPr>
+      <w:r>
+        <w:rPr>
+          <w:rFonts w:ascii="Times New Roman" w:hAnsi="Times New Roman" w:cs="Times New Roman"/>
+          <w:sz w:val="28"/>
+          <w:szCs w:val="28"/>
+          <w:lang w:val="ru-RU"/>
+        </w:rPr>
+        <w:t xml:space="preserve">требуют тщательного управления, так как используют </w:t>
+      </w:r>
+      <w:r>
+        <w:rPr>
+          <w:rFonts w:ascii="Times New Roman" w:hAnsi="Times New Roman" w:cs="Times New Roman"/>
+          <w:sz w:val="28"/>
+          <w:szCs w:val="28"/>
+        </w:rPr>
+        <w:t>API</w:t>
+      </w:r>
+      <w:r>
+        <w:rPr>
+          <w:rFonts w:ascii="Times New Roman" w:hAnsi="Times New Roman" w:cs="Times New Roman"/>
+          <w:sz w:val="28"/>
+          <w:szCs w:val="28"/>
+          <w:lang w:val="ru-RU"/>
+        </w:rPr>
+        <w:t xml:space="preserve"> и развертываются на разных серверных узлах; </w:t>
+      </w:r>
+    </w:p>
+    <w:p>
+      <w:pPr>
+        <w:pStyle w:val="ListParagraph"/>
+        <w:numPr>
+          <w:ilvl w:val="0"/>
+          <w:numId w:val="29"/>
+        </w:numPr>
+        <w:rPr>
+          <w:rFonts w:ascii="Times New Roman" w:hAnsi="Times New Roman" w:cs="Times New Roman"/>
+          <w:sz w:val="28"/>
+          <w:szCs w:val="28"/>
+          <w:lang w:val="ru-RU"/>
+        </w:rPr>
+      </w:pPr>
+      <w:r>
+        <w:rPr>
+          <w:rFonts w:ascii="Times New Roman" w:hAnsi="Times New Roman" w:cs="Times New Roman"/>
+          <w:sz w:val="28"/>
+          <w:szCs w:val="28"/>
+          <w:lang w:val="ru-RU"/>
+        </w:rPr>
+        <w:t xml:space="preserve">требуют четкого разграничения модулей; </w:t>
+      </w:r>
+    </w:p>
+    <w:p>
+      <w:pPr>
+        <w:pStyle w:val="ListParagraph"/>
+        <w:numPr>
+          <w:ilvl w:val="0"/>
+          <w:numId w:val="29"/>
+        </w:numPr>
+        <w:rPr>
+          <w:rFonts w:ascii="Times New Roman" w:hAnsi="Times New Roman" w:cs="Times New Roman"/>
+          <w:sz w:val="28"/>
+          <w:szCs w:val="28"/>
+          <w:lang w:val="ru-RU"/>
+        </w:rPr>
+      </w:pPr>
+      <w:r>
+        <w:rPr>
+          <w:rFonts w:ascii="Times New Roman" w:hAnsi="Times New Roman" w:cs="Times New Roman"/>
+          <w:sz w:val="28"/>
+          <w:szCs w:val="28"/>
+          <w:lang w:val="ru-RU"/>
+        </w:rPr>
+        <w:t xml:space="preserve">увеличение сетевых задержек Вывод: несмотря на сложность разработки и управления, </w:t>
+      </w:r>
+      <w:proofErr w:type="spellStart"/>
+      <w:r>
+        <w:rPr>
+          <w:rFonts w:ascii="Times New Roman" w:hAnsi="Times New Roman" w:cs="Times New Roman"/>
+          <w:sz w:val="28"/>
+          <w:szCs w:val="28"/>
+          <w:lang w:val="ru-RU"/>
+        </w:rPr>
+        <w:t>микросервисная</w:t>
+      </w:r>
+      <w:proofErr w:type="spellEnd"/>
+      <w:r>
+        <w:rPr>
+          <w:rFonts w:ascii="Times New Roman" w:hAnsi="Times New Roman" w:cs="Times New Roman"/>
+          <w:sz w:val="28"/>
+          <w:szCs w:val="28"/>
+          <w:lang w:val="ru-RU"/>
+        </w:rPr>
+        <w:t xml:space="preserve"> архитектура отлично подходит как для реализации функционала </w:t>
+      </w:r>
+      <w:r>
+        <w:rPr>
+          <w:rFonts w:ascii="Times New Roman" w:hAnsi="Times New Roman" w:cs="Times New Roman"/>
+          <w:sz w:val="28"/>
+          <w:szCs w:val="28"/>
+          <w:lang w:val="ru-RU"/>
+        </w:rPr>
+        <w:t>интернет-магазина</w:t>
+      </w:r>
+      <w:r>
+        <w:rPr>
+          <w:rFonts w:ascii="Times New Roman" w:hAnsi="Times New Roman" w:cs="Times New Roman"/>
+          <w:sz w:val="28"/>
+          <w:szCs w:val="28"/>
+          <w:lang w:val="ru-RU"/>
+        </w:rPr>
+        <w:t xml:space="preserve"> электроники.</w:t>
+      </w:r>
     </w:p>
     <w:p>
       <w:pPr>
@@ -9431,13 +9863,4514 @@
           <w:szCs w:val="28"/>
           <w:lang w:val="ru-RU"/>
         </w:rPr>
-        <w:lastRenderedPageBreak/>
         <w:tab/>
         <w:t>Выбор средств проектирования</w:t>
       </w:r>
     </w:p>
     <w:p>
       <w:pPr>
+        <w:rPr>
+          <w:rFonts w:ascii="Times New Roman" w:hAnsi="Times New Roman" w:cs="Times New Roman"/>
+          <w:sz w:val="28"/>
+          <w:szCs w:val="28"/>
+        </w:rPr>
+      </w:pPr>
+      <w:r>
+        <w:rPr>
+          <w:rFonts w:ascii="Times New Roman" w:hAnsi="Times New Roman" w:cs="Times New Roman"/>
+          <w:sz w:val="28"/>
+          <w:szCs w:val="28"/>
+          <w:lang w:val="ru-RU"/>
+        </w:rPr>
+        <w:tab/>
+      </w:r>
+      <w:r>
+        <w:rPr>
+          <w:rFonts w:ascii="Times New Roman" w:hAnsi="Times New Roman" w:cs="Times New Roman"/>
+          <w:sz w:val="28"/>
+          <w:szCs w:val="28"/>
+        </w:rPr>
+        <w:t>//XZ</w:t>
+      </w:r>
+    </w:p>
+    <w:p>
+      <w:pPr>
+        <w:pStyle w:val="Heading2"/>
+        <w:rPr>
+          <w:rFonts w:ascii="Times New Roman" w:hAnsi="Times New Roman" w:cs="Times New Roman"/>
+          <w:sz w:val="28"/>
+          <w:szCs w:val="28"/>
+          <w:lang w:val="ru-RU"/>
+        </w:rPr>
+      </w:pPr>
+      <w:r>
+        <w:rPr>
+          <w:rFonts w:ascii="Times New Roman" w:hAnsi="Times New Roman" w:cs="Times New Roman"/>
+          <w:sz w:val="28"/>
+          <w:szCs w:val="28"/>
+          <w:lang w:val="ru-RU"/>
+        </w:rPr>
+        <w:t>Выбор языка программирования</w:t>
+      </w:r>
+    </w:p>
+    <w:p>
+      <w:pPr>
+        <w:rPr>
+          <w:rFonts w:ascii="Times New Roman" w:hAnsi="Times New Roman" w:cs="Times New Roman"/>
+          <w:sz w:val="28"/>
+          <w:szCs w:val="28"/>
+          <w:lang w:val="ru-RU"/>
+        </w:rPr>
+      </w:pPr>
+      <w:r>
+        <w:rPr>
+          <w:rFonts w:ascii="Times New Roman" w:hAnsi="Times New Roman" w:cs="Times New Roman"/>
+          <w:sz w:val="28"/>
+          <w:szCs w:val="28"/>
+          <w:lang w:val="ru-RU"/>
+        </w:rPr>
+        <w:t>При разработки программного проду</w:t>
+      </w:r>
+      <w:r>
+        <w:rPr>
+          <w:rFonts w:ascii="Times New Roman" w:hAnsi="Times New Roman" w:cs="Times New Roman"/>
+          <w:sz w:val="28"/>
+          <w:szCs w:val="28"/>
+          <w:lang w:val="ru-RU"/>
+        </w:rPr>
+        <w:t>кта одним из важных этапов является выбор языка программирования. От этого зависит скорость разработки и чистота кода, а также длительность поддержки продукта.</w:t>
+      </w:r>
+    </w:p>
+    <w:p>
+      <w:pPr>
+        <w:rPr>
+          <w:rFonts w:ascii="Times New Roman" w:hAnsi="Times New Roman" w:cs="Times New Roman"/>
+          <w:sz w:val="28"/>
+          <w:szCs w:val="28"/>
+          <w:lang w:val="ru-RU"/>
+        </w:rPr>
+      </w:pPr>
+      <w:r>
+        <w:rPr>
+          <w:rFonts w:ascii="Times New Roman" w:hAnsi="Times New Roman" w:cs="Times New Roman"/>
+          <w:sz w:val="28"/>
+          <w:szCs w:val="28"/>
+          <w:lang w:val="ru-RU"/>
+        </w:rPr>
+        <w:t xml:space="preserve">В настоящее время наиболее популярными языками программирования для разработки веб-приложений являются: </w:t>
+      </w:r>
+      <w:r>
+        <w:rPr>
+          <w:rFonts w:ascii="Times New Roman" w:hAnsi="Times New Roman" w:cs="Times New Roman"/>
+          <w:sz w:val="28"/>
+          <w:szCs w:val="28"/>
+        </w:rPr>
+        <w:t>Go</w:t>
+      </w:r>
+      <w:r>
+        <w:rPr>
+          <w:rFonts w:ascii="Times New Roman" w:hAnsi="Times New Roman" w:cs="Times New Roman"/>
+          <w:sz w:val="28"/>
+          <w:szCs w:val="28"/>
+          <w:lang w:val="ru-RU"/>
+        </w:rPr>
+        <w:t xml:space="preserve">, </w:t>
+      </w:r>
+      <w:r>
+        <w:rPr>
+          <w:rFonts w:ascii="Times New Roman" w:hAnsi="Times New Roman" w:cs="Times New Roman"/>
+          <w:sz w:val="28"/>
+          <w:szCs w:val="28"/>
+        </w:rPr>
+        <w:t>Java</w:t>
+      </w:r>
+      <w:r>
+        <w:rPr>
+          <w:rFonts w:ascii="Times New Roman" w:hAnsi="Times New Roman" w:cs="Times New Roman"/>
+          <w:sz w:val="28"/>
+          <w:szCs w:val="28"/>
+          <w:lang w:val="ru-RU"/>
+        </w:rPr>
+        <w:t xml:space="preserve">, </w:t>
+      </w:r>
+      <w:r>
+        <w:rPr>
+          <w:rFonts w:ascii="Times New Roman" w:hAnsi="Times New Roman" w:cs="Times New Roman"/>
+          <w:sz w:val="28"/>
+          <w:szCs w:val="28"/>
+        </w:rPr>
+        <w:t>JavaScript</w:t>
+      </w:r>
+      <w:r>
+        <w:rPr>
+          <w:rFonts w:ascii="Times New Roman" w:hAnsi="Times New Roman" w:cs="Times New Roman"/>
+          <w:sz w:val="28"/>
+          <w:szCs w:val="28"/>
+          <w:lang w:val="ru-RU"/>
+        </w:rPr>
+        <w:t xml:space="preserve">, </w:t>
+      </w:r>
+      <w:r>
+        <w:rPr>
+          <w:rFonts w:ascii="Times New Roman" w:hAnsi="Times New Roman" w:cs="Times New Roman"/>
+          <w:sz w:val="28"/>
+          <w:szCs w:val="28"/>
+        </w:rPr>
+        <w:t>Python</w:t>
+      </w:r>
+      <w:r>
+        <w:rPr>
+          <w:rFonts w:ascii="Times New Roman" w:hAnsi="Times New Roman" w:cs="Times New Roman"/>
+          <w:sz w:val="28"/>
+          <w:szCs w:val="28"/>
+          <w:lang w:val="ru-RU"/>
+        </w:rPr>
+        <w:t xml:space="preserve">. Такие языки как С++, </w:t>
+      </w:r>
+      <w:r>
+        <w:rPr>
+          <w:rFonts w:ascii="Times New Roman" w:hAnsi="Times New Roman" w:cs="Times New Roman"/>
+          <w:sz w:val="28"/>
+          <w:szCs w:val="28"/>
+        </w:rPr>
+        <w:t>Php</w:t>
+      </w:r>
+      <w:r>
+        <w:rPr>
+          <w:rFonts w:ascii="Times New Roman" w:hAnsi="Times New Roman" w:cs="Times New Roman"/>
+          <w:sz w:val="28"/>
+          <w:szCs w:val="28"/>
+          <w:lang w:val="ru-RU"/>
+        </w:rPr>
+        <w:t xml:space="preserve"> и </w:t>
+      </w:r>
+      <w:r>
+        <w:rPr>
+          <w:rFonts w:ascii="Times New Roman" w:hAnsi="Times New Roman" w:cs="Times New Roman"/>
+          <w:sz w:val="28"/>
+          <w:szCs w:val="28"/>
+        </w:rPr>
+        <w:t>Ruby</w:t>
+      </w:r>
+      <w:r>
+        <w:rPr>
+          <w:rFonts w:ascii="Times New Roman" w:hAnsi="Times New Roman" w:cs="Times New Roman"/>
+          <w:sz w:val="28"/>
+          <w:szCs w:val="28"/>
+          <w:lang w:val="ru-RU"/>
+        </w:rPr>
+        <w:t xml:space="preserve"> в последнее время теряют популярность в </w:t>
+      </w:r>
+      <w:proofErr w:type="spellStart"/>
+      <w:r>
+        <w:rPr>
+          <w:rFonts w:ascii="Times New Roman" w:hAnsi="Times New Roman" w:cs="Times New Roman"/>
+          <w:sz w:val="28"/>
+          <w:szCs w:val="28"/>
+          <w:lang w:val="ru-RU"/>
+        </w:rPr>
+        <w:t>вебразработке</w:t>
+      </w:r>
+      <w:proofErr w:type="spellEnd"/>
+      <w:r>
+        <w:rPr>
+          <w:rFonts w:ascii="Times New Roman" w:hAnsi="Times New Roman" w:cs="Times New Roman"/>
+          <w:sz w:val="28"/>
+          <w:szCs w:val="28"/>
+          <w:lang w:val="ru-RU"/>
+        </w:rPr>
+        <w:t xml:space="preserve">. </w:t>
+      </w:r>
+    </w:p>
+    <w:p>
+      <w:pPr>
+        <w:pStyle w:val="Heading3"/>
+        <w:rPr>
+          <w:rFonts w:ascii="Times New Roman" w:hAnsi="Times New Roman" w:cs="Times New Roman"/>
+          <w:sz w:val="28"/>
+          <w:szCs w:val="28"/>
+          <w:lang w:val="ru-RU"/>
+        </w:rPr>
+      </w:pPr>
+      <w:r>
+        <w:rPr>
+          <w:rFonts w:ascii="Times New Roman" w:hAnsi="Times New Roman" w:cs="Times New Roman"/>
+          <w:sz w:val="28"/>
+          <w:szCs w:val="28"/>
+          <w:lang w:val="ru-RU"/>
+        </w:rPr>
+        <w:t xml:space="preserve">Язык программирования </w:t>
+      </w:r>
+      <w:r>
+        <w:rPr>
+          <w:rFonts w:ascii="Times New Roman" w:hAnsi="Times New Roman" w:cs="Times New Roman"/>
+          <w:sz w:val="28"/>
+          <w:szCs w:val="28"/>
+        </w:rPr>
+        <w:t>Go</w:t>
+      </w:r>
+      <w:r>
+        <w:rPr>
+          <w:rFonts w:ascii="Times New Roman" w:hAnsi="Times New Roman" w:cs="Times New Roman"/>
+          <w:sz w:val="28"/>
+          <w:szCs w:val="28"/>
+          <w:lang w:val="ru-RU"/>
+        </w:rPr>
+        <w:t xml:space="preserve"> </w:t>
+      </w:r>
+    </w:p>
+    <w:p>
+      <w:pPr>
+        <w:rPr>
+          <w:rFonts w:ascii="Times New Roman" w:hAnsi="Times New Roman" w:cs="Times New Roman"/>
+          <w:sz w:val="28"/>
+          <w:szCs w:val="28"/>
+          <w:lang w:val="ru-RU"/>
+        </w:rPr>
+      </w:pPr>
+      <w:r>
+        <w:rPr>
+          <w:rFonts w:ascii="Times New Roman" w:hAnsi="Times New Roman" w:cs="Times New Roman"/>
+          <w:sz w:val="28"/>
+          <w:szCs w:val="28"/>
+        </w:rPr>
+        <w:t>Go</w:t>
+      </w:r>
+      <w:r>
+        <w:rPr>
+          <w:rFonts w:ascii="Times New Roman" w:hAnsi="Times New Roman" w:cs="Times New Roman"/>
+          <w:sz w:val="28"/>
+          <w:szCs w:val="28"/>
+          <w:lang w:val="ru-RU"/>
+        </w:rPr>
+        <w:t xml:space="preserve"> (также известный как </w:t>
+      </w:r>
+      <w:r>
+        <w:rPr>
+          <w:rFonts w:ascii="Times New Roman" w:hAnsi="Times New Roman" w:cs="Times New Roman"/>
+          <w:sz w:val="28"/>
+          <w:szCs w:val="28"/>
+        </w:rPr>
+        <w:t>Golang</w:t>
+      </w:r>
+      <w:r>
+        <w:rPr>
+          <w:rFonts w:ascii="Times New Roman" w:hAnsi="Times New Roman" w:cs="Times New Roman"/>
+          <w:sz w:val="28"/>
+          <w:szCs w:val="28"/>
+          <w:lang w:val="ru-RU"/>
+        </w:rPr>
+        <w:t xml:space="preserve">) — компилируемый многопоточный язык программирования, разработанный компанией </w:t>
+      </w:r>
+      <w:r>
+        <w:rPr>
+          <w:rFonts w:ascii="Times New Roman" w:hAnsi="Times New Roman" w:cs="Times New Roman"/>
+          <w:sz w:val="28"/>
+          <w:szCs w:val="28"/>
+        </w:rPr>
+        <w:t>Google</w:t>
+      </w:r>
+      <w:r>
+        <w:rPr>
+          <w:rFonts w:ascii="Times New Roman" w:hAnsi="Times New Roman" w:cs="Times New Roman"/>
+          <w:sz w:val="28"/>
+          <w:szCs w:val="28"/>
+          <w:lang w:val="ru-RU"/>
+        </w:rPr>
+        <w:t xml:space="preserve">. Язык разрабатывался для проектирования высокопроизводительных программ и для решения проблем большинства языков. Язык проектировался с целью нивелировать такие проблемы при разработке как медленная сборка программы, сложность при разработке инструментария, проблемы межъязыкового взаимодействия и другие. Но данный язык не является </w:t>
+      </w:r>
+      <w:proofErr w:type="spellStart"/>
+      <w:r>
+        <w:rPr>
+          <w:rFonts w:ascii="Times New Roman" w:hAnsi="Times New Roman" w:cs="Times New Roman"/>
+          <w:sz w:val="28"/>
+          <w:szCs w:val="28"/>
+          <w:lang w:val="ru-RU"/>
+        </w:rPr>
+        <w:t>объекто</w:t>
+      </w:r>
+      <w:proofErr w:type="spellEnd"/>
+      <w:r>
+        <w:rPr>
+          <w:rFonts w:ascii="Times New Roman" w:hAnsi="Times New Roman" w:cs="Times New Roman"/>
+          <w:sz w:val="28"/>
+          <w:szCs w:val="28"/>
+          <w:lang w:val="ru-RU"/>
+        </w:rPr>
+        <w:t xml:space="preserve">-ориентированным в полном смысле этого понятия, так как в язык сознательно не была включена концепция наследования. Язык обладает меньшей переносимостью на разные платформы, так как компилируется в машинный код. </w:t>
+      </w:r>
+    </w:p>
+    <w:p>
+      <w:pPr>
+        <w:pStyle w:val="Heading3"/>
+        <w:rPr>
+          <w:rFonts w:ascii="Times New Roman" w:hAnsi="Times New Roman" w:cs="Times New Roman"/>
+          <w:sz w:val="28"/>
+          <w:szCs w:val="28"/>
+          <w:lang w:val="ru-RU"/>
+        </w:rPr>
+      </w:pPr>
+      <w:r>
+        <w:rPr>
+          <w:rFonts w:ascii="Times New Roman" w:hAnsi="Times New Roman" w:cs="Times New Roman"/>
+          <w:sz w:val="28"/>
+          <w:szCs w:val="28"/>
+          <w:lang w:val="ru-RU"/>
+        </w:rPr>
+        <w:t xml:space="preserve">Язык программирования </w:t>
+      </w:r>
+      <w:r>
+        <w:rPr>
+          <w:rFonts w:ascii="Times New Roman" w:hAnsi="Times New Roman" w:cs="Times New Roman"/>
+          <w:sz w:val="28"/>
+          <w:szCs w:val="28"/>
+        </w:rPr>
+        <w:t>Python</w:t>
+      </w:r>
+      <w:r>
+        <w:rPr>
+          <w:rFonts w:ascii="Times New Roman" w:hAnsi="Times New Roman" w:cs="Times New Roman"/>
+          <w:sz w:val="28"/>
+          <w:szCs w:val="28"/>
+          <w:lang w:val="ru-RU"/>
+        </w:rPr>
+        <w:t xml:space="preserve"> </w:t>
+      </w:r>
+    </w:p>
+    <w:p>
+      <w:pPr>
+        <w:rPr>
+          <w:rFonts w:ascii="Times New Roman" w:hAnsi="Times New Roman" w:cs="Times New Roman"/>
+          <w:sz w:val="28"/>
+          <w:szCs w:val="28"/>
+          <w:lang w:val="ru-RU"/>
+        </w:rPr>
+      </w:pPr>
+      <w:r>
+        <w:rPr>
+          <w:rFonts w:ascii="Times New Roman" w:hAnsi="Times New Roman" w:cs="Times New Roman"/>
+          <w:sz w:val="28"/>
+          <w:szCs w:val="28"/>
+        </w:rPr>
+        <w:t>Python</w:t>
+      </w:r>
+      <w:r>
+        <w:rPr>
+          <w:rFonts w:ascii="Times New Roman" w:hAnsi="Times New Roman" w:cs="Times New Roman"/>
+          <w:sz w:val="28"/>
+          <w:szCs w:val="28"/>
+          <w:lang w:val="ru-RU"/>
+        </w:rPr>
+        <w:t xml:space="preserve"> – высокоуровневый язык программирования, который ориентирован на повышение производительности разработчика и читаемости кода. Этот язык очень гибкий и обладает широким функционалом, а код высокой степенью читаемости. Но у данного языка есть существенный недостаток – он обладает низким быстродействием и поэтому часто используется как язык второго плана.</w:t>
+      </w:r>
+    </w:p>
+    <w:p>
+      <w:pPr>
+        <w:pStyle w:val="Heading3"/>
+        <w:rPr>
+          <w:rFonts w:ascii="Times New Roman" w:hAnsi="Times New Roman" w:cs="Times New Roman"/>
+          <w:sz w:val="28"/>
+          <w:szCs w:val="28"/>
+          <w:lang w:val="ru-RU"/>
+        </w:rPr>
+      </w:pPr>
+      <w:r>
+        <w:rPr>
+          <w:rFonts w:ascii="Times New Roman" w:hAnsi="Times New Roman" w:cs="Times New Roman"/>
+          <w:sz w:val="28"/>
+          <w:szCs w:val="28"/>
+          <w:lang w:val="ru-RU"/>
+        </w:rPr>
+        <w:t xml:space="preserve">Язык программирования </w:t>
+      </w:r>
+      <w:r>
+        <w:rPr>
+          <w:rFonts w:ascii="Times New Roman" w:hAnsi="Times New Roman" w:cs="Times New Roman"/>
+          <w:sz w:val="28"/>
+          <w:szCs w:val="28"/>
+        </w:rPr>
+        <w:t>JavaScript</w:t>
+      </w:r>
+      <w:r>
+        <w:rPr>
+          <w:rFonts w:ascii="Times New Roman" w:hAnsi="Times New Roman" w:cs="Times New Roman"/>
+          <w:sz w:val="28"/>
+          <w:szCs w:val="28"/>
+          <w:lang w:val="ru-RU"/>
+        </w:rPr>
+        <w:t xml:space="preserve"> </w:t>
+      </w:r>
+    </w:p>
+    <w:p>
+      <w:pPr>
+        <w:rPr>
+          <w:rFonts w:ascii="Times New Roman" w:hAnsi="Times New Roman" w:cs="Times New Roman"/>
+          <w:sz w:val="28"/>
+          <w:szCs w:val="28"/>
+          <w:lang w:val="ru-RU"/>
+        </w:rPr>
+      </w:pPr>
+      <w:r>
+        <w:rPr>
+          <w:rFonts w:ascii="Times New Roman" w:hAnsi="Times New Roman" w:cs="Times New Roman"/>
+          <w:sz w:val="28"/>
+          <w:szCs w:val="28"/>
+        </w:rPr>
+        <w:t>JavaScript</w:t>
+      </w:r>
+      <w:r>
+        <w:rPr>
+          <w:rFonts w:ascii="Times New Roman" w:hAnsi="Times New Roman" w:cs="Times New Roman"/>
+          <w:sz w:val="28"/>
+          <w:szCs w:val="28"/>
+          <w:lang w:val="ru-RU"/>
+        </w:rPr>
+        <w:t xml:space="preserve"> – </w:t>
+      </w:r>
+      <w:proofErr w:type="spellStart"/>
+      <w:r>
+        <w:rPr>
+          <w:rFonts w:ascii="Times New Roman" w:hAnsi="Times New Roman" w:cs="Times New Roman"/>
+          <w:sz w:val="28"/>
+          <w:szCs w:val="28"/>
+          <w:lang w:val="ru-RU"/>
+        </w:rPr>
+        <w:t>мультипарадигменный</w:t>
+      </w:r>
+      <w:proofErr w:type="spellEnd"/>
+      <w:r>
+        <w:rPr>
+          <w:rFonts w:ascii="Times New Roman" w:hAnsi="Times New Roman" w:cs="Times New Roman"/>
+          <w:sz w:val="28"/>
+          <w:szCs w:val="28"/>
+          <w:lang w:val="ru-RU"/>
+        </w:rPr>
+        <w:t xml:space="preserve"> язык программирования. Язык не принадлежит какой-либо организации или компании. Наиболее часто используется в качестве языка сценариев веб-страниц. </w:t>
+      </w:r>
+      <w:r>
+        <w:rPr>
+          <w:rFonts w:ascii="Times New Roman" w:hAnsi="Times New Roman" w:cs="Times New Roman"/>
+          <w:sz w:val="28"/>
+          <w:szCs w:val="28"/>
+        </w:rPr>
+        <w:t>JavaScript</w:t>
+      </w:r>
+      <w:r>
+        <w:rPr>
+          <w:rFonts w:ascii="Times New Roman" w:hAnsi="Times New Roman" w:cs="Times New Roman"/>
+          <w:sz w:val="28"/>
+          <w:szCs w:val="28"/>
+          <w:lang w:val="ru-RU"/>
+        </w:rPr>
+        <w:t xml:space="preserve"> поддерживает </w:t>
+      </w:r>
+      <w:r>
+        <w:rPr>
+          <w:rFonts w:ascii="Times New Roman" w:hAnsi="Times New Roman" w:cs="Times New Roman"/>
+          <w:sz w:val="28"/>
+          <w:szCs w:val="28"/>
+          <w:lang w:val="ru-RU"/>
+        </w:rPr>
+        <w:lastRenderedPageBreak/>
+        <w:t xml:space="preserve">императивный, декларативный и объектно-ориентированный стили программирования. </w:t>
+      </w:r>
+      <w:r>
+        <w:rPr>
+          <w:rFonts w:ascii="Times New Roman" w:hAnsi="Times New Roman" w:cs="Times New Roman"/>
+          <w:sz w:val="28"/>
+          <w:szCs w:val="28"/>
+        </w:rPr>
+        <w:t>JavaScript</w:t>
+      </w:r>
+      <w:r>
+        <w:rPr>
+          <w:rFonts w:ascii="Times New Roman" w:hAnsi="Times New Roman" w:cs="Times New Roman"/>
+          <w:sz w:val="28"/>
+          <w:szCs w:val="28"/>
+          <w:lang w:val="ru-RU"/>
+        </w:rPr>
+        <w:t xml:space="preserve"> часто используется в таких программных продуктах, которые в свою очередь используются в </w:t>
+      </w:r>
+      <w:proofErr w:type="spellStart"/>
+      <w:r>
+        <w:rPr>
+          <w:rFonts w:ascii="Times New Roman" w:hAnsi="Times New Roman" w:cs="Times New Roman"/>
+          <w:sz w:val="28"/>
+          <w:szCs w:val="28"/>
+          <w:lang w:val="ru-RU"/>
+        </w:rPr>
+        <w:t>вебразработке</w:t>
+      </w:r>
+      <w:proofErr w:type="spellEnd"/>
+      <w:r>
+        <w:rPr>
+          <w:rFonts w:ascii="Times New Roman" w:hAnsi="Times New Roman" w:cs="Times New Roman"/>
+          <w:sz w:val="28"/>
+          <w:szCs w:val="28"/>
+          <w:lang w:val="ru-RU"/>
+        </w:rPr>
+        <w:t>. Так как язык является интерпретируемым, то производительность и безопасность зависит от конкретной реализации интерпретатора («движка»).</w:t>
+      </w:r>
+    </w:p>
+    <w:p>
+      <w:pPr>
+        <w:pStyle w:val="Heading3"/>
+        <w:rPr>
+          <w:rFonts w:ascii="Times New Roman" w:hAnsi="Times New Roman" w:cs="Times New Roman"/>
+          <w:sz w:val="28"/>
+          <w:szCs w:val="28"/>
+          <w:lang w:val="ru-RU"/>
+        </w:rPr>
+      </w:pPr>
+      <w:r>
+        <w:rPr>
+          <w:rFonts w:ascii="Times New Roman" w:hAnsi="Times New Roman" w:cs="Times New Roman"/>
+          <w:sz w:val="28"/>
+          <w:szCs w:val="28"/>
+          <w:lang w:val="ru-RU"/>
+        </w:rPr>
+        <w:t xml:space="preserve">Язык программирования </w:t>
+      </w:r>
+      <w:r>
+        <w:rPr>
+          <w:rFonts w:ascii="Times New Roman" w:hAnsi="Times New Roman" w:cs="Times New Roman"/>
+          <w:sz w:val="28"/>
+          <w:szCs w:val="28"/>
+        </w:rPr>
+        <w:t>Java</w:t>
+      </w:r>
+    </w:p>
+    <w:p>
+      <w:pPr>
+        <w:rPr>
+          <w:rFonts w:ascii="Times New Roman" w:hAnsi="Times New Roman" w:cs="Times New Roman"/>
+          <w:sz w:val="28"/>
+          <w:szCs w:val="28"/>
+          <w:lang w:val="ru-RU"/>
+        </w:rPr>
+      </w:pPr>
+      <w:r>
+        <w:rPr>
+          <w:rFonts w:ascii="Times New Roman" w:hAnsi="Times New Roman" w:cs="Times New Roman"/>
+          <w:sz w:val="28"/>
+          <w:szCs w:val="28"/>
+        </w:rPr>
+        <w:t>Java</w:t>
+      </w:r>
+      <w:r>
+        <w:rPr>
+          <w:rFonts w:ascii="Times New Roman" w:hAnsi="Times New Roman" w:cs="Times New Roman"/>
+          <w:sz w:val="28"/>
+          <w:szCs w:val="28"/>
+          <w:lang w:val="ru-RU"/>
+        </w:rPr>
+        <w:t xml:space="preserve"> – сильно типизированный объектно-ориентированный язык программирования. В настоящее время разработкой занимается компания </w:t>
+      </w:r>
+      <w:r>
+        <w:rPr>
+          <w:rFonts w:ascii="Times New Roman" w:hAnsi="Times New Roman" w:cs="Times New Roman"/>
+          <w:sz w:val="28"/>
+          <w:szCs w:val="28"/>
+        </w:rPr>
+        <w:t>Oracle</w:t>
+      </w:r>
+      <w:r>
+        <w:rPr>
+          <w:rFonts w:ascii="Times New Roman" w:hAnsi="Times New Roman" w:cs="Times New Roman"/>
+          <w:sz w:val="28"/>
+          <w:szCs w:val="28"/>
+          <w:lang w:val="ru-RU"/>
+        </w:rPr>
+        <w:t xml:space="preserve">. Основной особенностью данного языка является то, что программы на </w:t>
+      </w:r>
+      <w:r>
+        <w:rPr>
+          <w:rFonts w:ascii="Times New Roman" w:hAnsi="Times New Roman" w:cs="Times New Roman"/>
+          <w:sz w:val="28"/>
+          <w:szCs w:val="28"/>
+        </w:rPr>
+        <w:t>Java</w:t>
+      </w:r>
+      <w:r>
+        <w:rPr>
+          <w:rFonts w:ascii="Times New Roman" w:hAnsi="Times New Roman" w:cs="Times New Roman"/>
+          <w:sz w:val="28"/>
+          <w:szCs w:val="28"/>
+          <w:lang w:val="ru-RU"/>
+        </w:rPr>
+        <w:t xml:space="preserve"> транслируются в байт-код, который выполняется на виртуальной машине </w:t>
+      </w:r>
+      <w:r>
+        <w:rPr>
+          <w:rFonts w:ascii="Times New Roman" w:hAnsi="Times New Roman" w:cs="Times New Roman"/>
+          <w:sz w:val="28"/>
+          <w:szCs w:val="28"/>
+        </w:rPr>
+        <w:t>Java</w:t>
+      </w:r>
+      <w:r>
+        <w:rPr>
+          <w:rFonts w:ascii="Times New Roman" w:hAnsi="Times New Roman" w:cs="Times New Roman"/>
+          <w:sz w:val="28"/>
+          <w:szCs w:val="28"/>
+          <w:lang w:val="ru-RU"/>
+        </w:rPr>
+        <w:t xml:space="preserve">. Виртуальная машина </w:t>
+      </w:r>
+      <w:r>
+        <w:rPr>
+          <w:rFonts w:ascii="Times New Roman" w:hAnsi="Times New Roman" w:cs="Times New Roman"/>
+          <w:sz w:val="28"/>
+          <w:szCs w:val="28"/>
+        </w:rPr>
+        <w:t>Java</w:t>
+      </w:r>
+      <w:r>
+        <w:rPr>
+          <w:rFonts w:ascii="Times New Roman" w:hAnsi="Times New Roman" w:cs="Times New Roman"/>
+          <w:sz w:val="28"/>
+          <w:szCs w:val="28"/>
+          <w:lang w:val="ru-RU"/>
+        </w:rPr>
+        <w:t xml:space="preserve"> в свою очередь является интерпретатором и передает инструкции оборудованию, что обеспечивает легкую переносимость программы на разные платформы. В настоящее время </w:t>
+      </w:r>
+      <w:r>
+        <w:rPr>
+          <w:rFonts w:ascii="Times New Roman" w:hAnsi="Times New Roman" w:cs="Times New Roman"/>
+          <w:sz w:val="28"/>
+          <w:szCs w:val="28"/>
+        </w:rPr>
+        <w:t>Java</w:t>
+      </w:r>
+      <w:r>
+        <w:rPr>
+          <w:rFonts w:ascii="Times New Roman" w:hAnsi="Times New Roman" w:cs="Times New Roman"/>
+          <w:sz w:val="28"/>
+          <w:szCs w:val="28"/>
+          <w:lang w:val="ru-RU"/>
+        </w:rPr>
+        <w:t xml:space="preserve"> является одним из самых популярных языков программирования. </w:t>
+      </w:r>
+    </w:p>
+    <w:p>
+      <w:pPr>
+        <w:pStyle w:val="Heading3"/>
+        <w:rPr>
+          <w:rFonts w:ascii="Times New Roman" w:hAnsi="Times New Roman" w:cs="Times New Roman"/>
+          <w:sz w:val="28"/>
+          <w:szCs w:val="28"/>
+        </w:rPr>
+      </w:pPr>
+      <w:r>
+        <w:rPr>
+          <w:rFonts w:ascii="Times New Roman" w:hAnsi="Times New Roman" w:cs="Times New Roman"/>
+          <w:sz w:val="28"/>
+          <w:szCs w:val="28"/>
+          <w:lang w:val="ru-RU"/>
+        </w:rPr>
+        <w:t xml:space="preserve">Язык программирования </w:t>
+      </w:r>
+      <w:r>
+        <w:rPr>
+          <w:rFonts w:ascii="Times New Roman" w:hAnsi="Times New Roman" w:cs="Times New Roman"/>
+          <w:sz w:val="28"/>
+          <w:szCs w:val="28"/>
+        </w:rPr>
+        <w:t>Kotlin</w:t>
+      </w:r>
+    </w:p>
+    <w:p>
+      <w:pPr>
+        <w:pStyle w:val="NormalWeb"/>
+        <w:spacing w:before="0" w:beforeAutospacing="0" w:after="375" w:afterAutospacing="0"/>
+        <w:rPr>
+          <w:sz w:val="28"/>
+          <w:szCs w:val="28"/>
+          <w:lang w:val="ru-RU"/>
+        </w:rPr>
+      </w:pPr>
+      <w:r>
+        <w:rPr>
+          <w:rStyle w:val="Strong"/>
+          <w:rFonts w:eastAsiaTheme="majorEastAsia"/>
+          <w:b w:val="0"/>
+          <w:bCs w:val="0"/>
+          <w:sz w:val="28"/>
+          <w:szCs w:val="28"/>
+        </w:rPr>
+        <w:t>Kotlin</w:t>
+      </w:r>
+      <w:r>
+        <w:rPr>
+          <w:b/>
+          <w:bCs/>
+          <w:sz w:val="28"/>
+          <w:szCs w:val="28"/>
+        </w:rPr>
+        <w:t> </w:t>
+      </w:r>
+      <w:r>
+        <w:rPr>
+          <w:sz w:val="28"/>
+          <w:szCs w:val="28"/>
+          <w:lang w:val="ru-RU"/>
+        </w:rPr>
+        <w:t xml:space="preserve">— это язык программирования с открытым исходным кодом, который может работать на виртуальной машине </w:t>
+      </w:r>
+      <w:r>
+        <w:rPr>
+          <w:sz w:val="28"/>
+          <w:szCs w:val="28"/>
+        </w:rPr>
+        <w:t>Java</w:t>
+      </w:r>
+      <w:r>
+        <w:rPr>
+          <w:sz w:val="28"/>
+          <w:szCs w:val="28"/>
+          <w:lang w:val="ru-RU"/>
+        </w:rPr>
+        <w:t xml:space="preserve"> (</w:t>
+      </w:r>
+      <w:r>
+        <w:rPr>
+          <w:sz w:val="28"/>
+          <w:szCs w:val="28"/>
+        </w:rPr>
+        <w:t>JVM</w:t>
+      </w:r>
+      <w:r>
+        <w:rPr>
+          <w:sz w:val="28"/>
+          <w:szCs w:val="28"/>
+          <w:lang w:val="ru-RU"/>
+        </w:rPr>
+        <w:t>).</w:t>
+      </w:r>
+      <w:r>
+        <w:rPr>
+          <w:sz w:val="28"/>
+          <w:szCs w:val="28"/>
+        </w:rPr>
+        <w:t> </w:t>
+      </w:r>
+      <w:r>
+        <w:rPr>
+          <w:sz w:val="28"/>
+          <w:szCs w:val="28"/>
+          <w:lang w:val="ru-RU"/>
+        </w:rPr>
+        <w:t>Это язык, который сочетает в себе объектно-ориентированное программирование (ООП) и функциональное программирование на неограниченной, самодостаточной и самобытной платформе.</w:t>
+      </w:r>
+      <w:r>
+        <w:rPr>
+          <w:sz w:val="28"/>
+          <w:szCs w:val="28"/>
+          <w:lang w:val="ru-RU"/>
+        </w:rPr>
+        <w:t xml:space="preserve"> </w:t>
+      </w:r>
+    </w:p>
+    <w:p>
+      <w:pPr>
+        <w:pStyle w:val="NormalWeb"/>
+        <w:spacing w:before="0" w:beforeAutospacing="0" w:after="375" w:afterAutospacing="0"/>
+        <w:rPr>
+          <w:sz w:val="28"/>
+          <w:szCs w:val="28"/>
+          <w:lang w:val="ru-RU" w:eastAsia="ru-RU"/>
+        </w:rPr>
+      </w:pPr>
+      <w:r>
+        <w:rPr>
+          <w:sz w:val="28"/>
+          <w:szCs w:val="28"/>
+          <w:lang w:val="ru-RU" w:eastAsia="ru-RU"/>
+        </w:rPr>
+        <w:t xml:space="preserve">Программы </w:t>
+      </w:r>
+      <w:proofErr w:type="spellStart"/>
+      <w:r>
+        <w:rPr>
+          <w:sz w:val="28"/>
+          <w:szCs w:val="28"/>
+          <w:lang w:val="ru-RU" w:eastAsia="ru-RU"/>
+        </w:rPr>
+        <w:t>Kotlin</w:t>
+      </w:r>
+      <w:proofErr w:type="spellEnd"/>
+      <w:r>
+        <w:rPr>
+          <w:sz w:val="28"/>
+          <w:szCs w:val="28"/>
+          <w:lang w:val="ru-RU" w:eastAsia="ru-RU"/>
+        </w:rPr>
+        <w:t xml:space="preserve"> не требуют точки с запятой в своей программе. Это делает код простым и более читабельным.</w:t>
+      </w:r>
+    </w:p>
+    <w:p>
+      <w:pPr>
+        <w:numPr>
+          <w:ilvl w:val="0"/>
+          <w:numId w:val="33"/>
+        </w:numPr>
+        <w:spacing w:before="100" w:beforeAutospacing="1" w:after="100" w:afterAutospacing="1" w:line="240" w:lineRule="auto"/>
+        <w:rPr>
+          <w:rFonts w:ascii="Times New Roman" w:eastAsia="Times New Roman" w:hAnsi="Times New Roman" w:cs="Times New Roman"/>
+          <w:sz w:val="28"/>
+          <w:szCs w:val="28"/>
+          <w:lang w:val="ru-RU" w:eastAsia="ru-RU"/>
+        </w:rPr>
+      </w:pPr>
+      <w:r>
+        <w:rPr>
+          <w:rFonts w:ascii="Times New Roman" w:eastAsia="Times New Roman" w:hAnsi="Times New Roman" w:cs="Times New Roman"/>
+          <w:sz w:val="28"/>
+          <w:szCs w:val="28"/>
+          <w:lang w:val="ru-RU" w:eastAsia="ru-RU"/>
+        </w:rPr>
+        <w:t xml:space="preserve">Программы </w:t>
+      </w:r>
+      <w:proofErr w:type="spellStart"/>
+      <w:r>
+        <w:rPr>
+          <w:rFonts w:ascii="Times New Roman" w:eastAsia="Times New Roman" w:hAnsi="Times New Roman" w:cs="Times New Roman"/>
+          <w:sz w:val="28"/>
+          <w:szCs w:val="28"/>
+          <w:lang w:val="ru-RU" w:eastAsia="ru-RU"/>
+        </w:rPr>
+        <w:t>Kotlin</w:t>
+      </w:r>
+      <w:proofErr w:type="spellEnd"/>
+      <w:r>
+        <w:rPr>
+          <w:rFonts w:ascii="Times New Roman" w:eastAsia="Times New Roman" w:hAnsi="Times New Roman" w:cs="Times New Roman"/>
+          <w:sz w:val="28"/>
+          <w:szCs w:val="28"/>
+          <w:lang w:val="ru-RU" w:eastAsia="ru-RU"/>
+        </w:rPr>
+        <w:t xml:space="preserve"> не требуют точки с запятой в своей программе. Это делает код простым и более читабельным.</w:t>
+      </w:r>
+    </w:p>
+    <w:p>
+      <w:pPr>
+        <w:numPr>
+          <w:ilvl w:val="0"/>
+          <w:numId w:val="32"/>
+        </w:numPr>
+        <w:spacing w:before="100" w:beforeAutospacing="1" w:after="100" w:afterAutospacing="1" w:line="240" w:lineRule="auto"/>
+        <w:rPr>
+          <w:rFonts w:ascii="Times New Roman" w:eastAsia="Times New Roman" w:hAnsi="Times New Roman" w:cs="Times New Roman"/>
+          <w:sz w:val="28"/>
+          <w:szCs w:val="28"/>
+          <w:lang w:val="ru-RU" w:eastAsia="ru-RU"/>
+        </w:rPr>
+      </w:pPr>
+      <w:r>
+        <w:rPr>
+          <w:rFonts w:ascii="Times New Roman" w:eastAsia="Times New Roman" w:hAnsi="Times New Roman" w:cs="Times New Roman"/>
+          <w:sz w:val="28"/>
+          <w:szCs w:val="28"/>
+          <w:lang w:val="ru-RU" w:eastAsia="ru-RU"/>
+        </w:rPr>
+        <w:t xml:space="preserve">Этот язык позволяет осуществлять обмен и использование информации из </w:t>
+      </w:r>
+      <w:proofErr w:type="spellStart"/>
+      <w:r>
+        <w:rPr>
+          <w:rFonts w:ascii="Times New Roman" w:eastAsia="Times New Roman" w:hAnsi="Times New Roman" w:cs="Times New Roman"/>
+          <w:sz w:val="28"/>
+          <w:szCs w:val="28"/>
+          <w:lang w:val="ru-RU" w:eastAsia="ru-RU"/>
+        </w:rPr>
+        <w:t>Java</w:t>
+      </w:r>
+      <w:proofErr w:type="spellEnd"/>
+      <w:r>
+        <w:rPr>
+          <w:rFonts w:ascii="Times New Roman" w:eastAsia="Times New Roman" w:hAnsi="Times New Roman" w:cs="Times New Roman"/>
+          <w:sz w:val="28"/>
+          <w:szCs w:val="28"/>
+          <w:lang w:val="ru-RU" w:eastAsia="ru-RU"/>
+        </w:rPr>
+        <w:t xml:space="preserve"> различными способами. Более того, код </w:t>
+      </w:r>
+      <w:proofErr w:type="spellStart"/>
+      <w:r>
+        <w:rPr>
+          <w:rFonts w:ascii="Times New Roman" w:eastAsia="Times New Roman" w:hAnsi="Times New Roman" w:cs="Times New Roman"/>
+          <w:sz w:val="28"/>
+          <w:szCs w:val="28"/>
+          <w:lang w:val="ru-RU" w:eastAsia="ru-RU"/>
+        </w:rPr>
+        <w:t>Java</w:t>
+      </w:r>
+      <w:proofErr w:type="spellEnd"/>
+      <w:r>
+        <w:rPr>
+          <w:rFonts w:ascii="Times New Roman" w:eastAsia="Times New Roman" w:hAnsi="Times New Roman" w:cs="Times New Roman"/>
+          <w:sz w:val="28"/>
+          <w:szCs w:val="28"/>
+          <w:lang w:val="ru-RU" w:eastAsia="ru-RU"/>
+        </w:rPr>
+        <w:t xml:space="preserve"> и </w:t>
+      </w:r>
+      <w:proofErr w:type="spellStart"/>
+      <w:r>
+        <w:rPr>
+          <w:rFonts w:ascii="Times New Roman" w:eastAsia="Times New Roman" w:hAnsi="Times New Roman" w:cs="Times New Roman"/>
+          <w:sz w:val="28"/>
+          <w:szCs w:val="28"/>
+          <w:lang w:val="ru-RU" w:eastAsia="ru-RU"/>
+        </w:rPr>
+        <w:t>Kotlin</w:t>
+      </w:r>
+      <w:proofErr w:type="spellEnd"/>
+      <w:r>
+        <w:rPr>
+          <w:rFonts w:ascii="Times New Roman" w:eastAsia="Times New Roman" w:hAnsi="Times New Roman" w:cs="Times New Roman"/>
+          <w:sz w:val="28"/>
+          <w:szCs w:val="28"/>
+          <w:lang w:val="ru-RU" w:eastAsia="ru-RU"/>
+        </w:rPr>
+        <w:t xml:space="preserve"> могут сосуществовать в одном проекте.</w:t>
+      </w:r>
+    </w:p>
+    <w:p>
+      <w:pPr>
+        <w:numPr>
+          <w:ilvl w:val="0"/>
+          <w:numId w:val="32"/>
+        </w:numPr>
+        <w:spacing w:before="100" w:beforeAutospacing="1" w:after="100" w:afterAutospacing="1" w:line="240" w:lineRule="auto"/>
+        <w:rPr>
+          <w:rFonts w:ascii="Times New Roman" w:eastAsia="Times New Roman" w:hAnsi="Times New Roman" w:cs="Times New Roman"/>
+          <w:sz w:val="28"/>
+          <w:szCs w:val="28"/>
+          <w:lang w:val="ru-RU" w:eastAsia="ru-RU"/>
+        </w:rPr>
+      </w:pPr>
+      <w:r>
+        <w:rPr>
+          <w:rFonts w:ascii="Times New Roman" w:eastAsia="Times New Roman" w:hAnsi="Times New Roman" w:cs="Times New Roman"/>
+          <w:sz w:val="28"/>
+          <w:szCs w:val="28"/>
+          <w:lang w:val="ru-RU" w:eastAsia="ru-RU"/>
+        </w:rPr>
+        <w:t xml:space="preserve">Система типов </w:t>
+      </w:r>
+      <w:proofErr w:type="spellStart"/>
+      <w:r>
+        <w:rPr>
+          <w:rFonts w:ascii="Times New Roman" w:eastAsia="Times New Roman" w:hAnsi="Times New Roman" w:cs="Times New Roman"/>
+          <w:sz w:val="28"/>
+          <w:szCs w:val="28"/>
+          <w:lang w:val="ru-RU" w:eastAsia="ru-RU"/>
+        </w:rPr>
+        <w:t>Kotlin</w:t>
+      </w:r>
+      <w:proofErr w:type="spellEnd"/>
+      <w:r>
+        <w:rPr>
+          <w:rFonts w:ascii="Times New Roman" w:eastAsia="Times New Roman" w:hAnsi="Times New Roman" w:cs="Times New Roman"/>
+          <w:sz w:val="28"/>
+          <w:szCs w:val="28"/>
+          <w:lang w:val="ru-RU" w:eastAsia="ru-RU"/>
+        </w:rPr>
+        <w:t xml:space="preserve"> нацелена на исключение </w:t>
+      </w:r>
+      <w:proofErr w:type="spellStart"/>
+      <w:r>
+        <w:rPr>
+          <w:rFonts w:ascii="Times New Roman" w:eastAsia="Times New Roman" w:hAnsi="Times New Roman" w:cs="Times New Roman"/>
+          <w:sz w:val="28"/>
+          <w:szCs w:val="28"/>
+          <w:lang w:val="ru-RU" w:eastAsia="ru-RU"/>
+        </w:rPr>
+        <w:t>NullPointerException</w:t>
+      </w:r>
+      <w:proofErr w:type="spellEnd"/>
+      <w:r>
+        <w:rPr>
+          <w:rFonts w:ascii="Times New Roman" w:eastAsia="Times New Roman" w:hAnsi="Times New Roman" w:cs="Times New Roman"/>
+          <w:sz w:val="28"/>
+          <w:szCs w:val="28"/>
+          <w:lang w:val="ru-RU" w:eastAsia="ru-RU"/>
+        </w:rPr>
+        <w:t xml:space="preserve"> из кода.</w:t>
+      </w:r>
+    </w:p>
+    <w:p>
+      <w:pPr>
+        <w:numPr>
+          <w:ilvl w:val="0"/>
+          <w:numId w:val="32"/>
+        </w:numPr>
+        <w:spacing w:before="100" w:beforeAutospacing="1" w:after="100" w:afterAutospacing="1" w:line="240" w:lineRule="auto"/>
+        <w:rPr>
+          <w:rFonts w:ascii="Times New Roman" w:eastAsia="Times New Roman" w:hAnsi="Times New Roman" w:cs="Times New Roman"/>
+          <w:sz w:val="28"/>
+          <w:szCs w:val="28"/>
+          <w:lang w:val="ru-RU" w:eastAsia="ru-RU"/>
+        </w:rPr>
+      </w:pPr>
+      <w:r>
+        <w:rPr>
+          <w:rFonts w:ascii="Times New Roman" w:eastAsia="Times New Roman" w:hAnsi="Times New Roman" w:cs="Times New Roman"/>
+          <w:sz w:val="28"/>
+          <w:szCs w:val="28"/>
+          <w:lang w:val="ru-RU" w:eastAsia="ru-RU"/>
+        </w:rPr>
+        <w:t xml:space="preserve">Написание нового кода на </w:t>
+      </w:r>
+      <w:proofErr w:type="spellStart"/>
+      <w:r>
+        <w:rPr>
+          <w:rFonts w:ascii="Times New Roman" w:eastAsia="Times New Roman" w:hAnsi="Times New Roman" w:cs="Times New Roman"/>
+          <w:sz w:val="28"/>
+          <w:szCs w:val="28"/>
+          <w:lang w:val="ru-RU" w:eastAsia="ru-RU"/>
+        </w:rPr>
+        <w:t>Kotlin</w:t>
+      </w:r>
+      <w:proofErr w:type="spellEnd"/>
+      <w:r>
+        <w:rPr>
+          <w:rFonts w:ascii="Times New Roman" w:eastAsia="Times New Roman" w:hAnsi="Times New Roman" w:cs="Times New Roman"/>
+          <w:sz w:val="28"/>
+          <w:szCs w:val="28"/>
+          <w:lang w:val="ru-RU" w:eastAsia="ru-RU"/>
+        </w:rPr>
+        <w:t xml:space="preserve"> займет у вас меньше времени. Еще проще развернуть код </w:t>
+      </w:r>
+      <w:proofErr w:type="spellStart"/>
+      <w:r>
+        <w:rPr>
+          <w:rFonts w:ascii="Times New Roman" w:eastAsia="Times New Roman" w:hAnsi="Times New Roman" w:cs="Times New Roman"/>
+          <w:sz w:val="28"/>
+          <w:szCs w:val="28"/>
+          <w:lang w:val="ru-RU" w:eastAsia="ru-RU"/>
+        </w:rPr>
+        <w:t>kotlin</w:t>
+      </w:r>
+      <w:proofErr w:type="spellEnd"/>
+      <w:r>
+        <w:rPr>
+          <w:rFonts w:ascii="Times New Roman" w:eastAsia="Times New Roman" w:hAnsi="Times New Roman" w:cs="Times New Roman"/>
+          <w:sz w:val="28"/>
+          <w:szCs w:val="28"/>
+          <w:lang w:val="ru-RU" w:eastAsia="ru-RU"/>
+        </w:rPr>
+        <w:t xml:space="preserve"> и поддерживать его в масштабе.</w:t>
+      </w:r>
+    </w:p>
+    <w:p>
+      <w:pPr>
+        <w:pStyle w:val="NormalWeb"/>
+        <w:spacing w:before="0" w:beforeAutospacing="0" w:after="375" w:afterAutospacing="0"/>
+        <w:rPr>
+          <w:sz w:val="28"/>
+          <w:szCs w:val="28"/>
+          <w:lang w:val="ru-RU" w:eastAsia="ru-RU"/>
+        </w:rPr>
+      </w:pPr>
+      <w:r>
+        <w:rPr>
+          <w:sz w:val="28"/>
+          <w:szCs w:val="28"/>
+          <w:lang w:val="ru-RU" w:eastAsia="ru-RU"/>
+        </w:rPr>
+        <w:t xml:space="preserve">  </w:t>
+      </w:r>
+    </w:p>
+    <w:p>
+      <w:pPr>
+        <w:pStyle w:val="NormalWeb"/>
+        <w:spacing w:before="0" w:beforeAutospacing="0" w:after="375" w:afterAutospacing="0"/>
+        <w:rPr>
+          <w:sz w:val="28"/>
+          <w:szCs w:val="28"/>
+          <w:lang w:val="ru-RU" w:eastAsia="ru-RU"/>
+        </w:rPr>
+      </w:pPr>
+    </w:p>
+    <w:p>
+      <w:pPr>
+        <w:rPr>
+          <w:rFonts w:ascii="Times New Roman" w:hAnsi="Times New Roman" w:cs="Times New Roman"/>
+          <w:sz w:val="28"/>
+          <w:szCs w:val="28"/>
+          <w:lang w:val="ru-RU"/>
+        </w:rPr>
+      </w:pPr>
+    </w:p>
+    <w:p>
+      <w:pPr>
+        <w:rPr>
+          <w:rStyle w:val="Heading3Char"/>
+          <w:rFonts w:ascii="Times New Roman" w:hAnsi="Times New Roman" w:cs="Times New Roman"/>
+          <w:sz w:val="28"/>
+          <w:szCs w:val="28"/>
+          <w:lang w:val="ru-RU"/>
+        </w:rPr>
+      </w:pPr>
+      <w:r>
+        <w:rPr>
+          <w:rStyle w:val="Heading3Char"/>
+          <w:rFonts w:ascii="Times New Roman" w:hAnsi="Times New Roman" w:cs="Times New Roman"/>
+          <w:sz w:val="28"/>
+          <w:szCs w:val="28"/>
+          <w:lang w:val="ru-RU"/>
+        </w:rPr>
+        <w:t>Выбор языка программирования</w:t>
+      </w:r>
+    </w:p>
+    <w:p>
+      <w:pPr>
+        <w:rPr>
+          <w:rFonts w:ascii="Times New Roman" w:hAnsi="Times New Roman" w:cs="Times New Roman"/>
+          <w:sz w:val="28"/>
+          <w:szCs w:val="28"/>
+          <w:lang w:val="ru-RU"/>
+        </w:rPr>
+      </w:pPr>
+      <w:r>
+        <w:rPr>
+          <w:rFonts w:ascii="Times New Roman" w:hAnsi="Times New Roman" w:cs="Times New Roman"/>
+          <w:sz w:val="28"/>
+          <w:szCs w:val="28"/>
+          <w:lang w:val="ru-RU"/>
+        </w:rPr>
+        <w:t xml:space="preserve">В качестве языка программирования был выбран язык </w:t>
+      </w:r>
+      <w:r>
+        <w:rPr>
+          <w:rFonts w:ascii="Times New Roman" w:hAnsi="Times New Roman" w:cs="Times New Roman"/>
+          <w:sz w:val="28"/>
+          <w:szCs w:val="28"/>
+        </w:rPr>
+        <w:t>Kotlin</w:t>
+      </w:r>
+      <w:r>
+        <w:rPr>
+          <w:rFonts w:ascii="Times New Roman" w:hAnsi="Times New Roman" w:cs="Times New Roman"/>
+          <w:sz w:val="28"/>
+          <w:szCs w:val="28"/>
+          <w:lang w:val="ru-RU"/>
+        </w:rPr>
+        <w:t xml:space="preserve">. В отличие от программ написанных на </w:t>
+      </w:r>
+      <w:r>
+        <w:rPr>
+          <w:rFonts w:ascii="Times New Roman" w:hAnsi="Times New Roman" w:cs="Times New Roman"/>
+          <w:sz w:val="28"/>
+          <w:szCs w:val="28"/>
+        </w:rPr>
+        <w:t>Python</w:t>
+      </w:r>
+      <w:r>
+        <w:rPr>
+          <w:rFonts w:ascii="Times New Roman" w:hAnsi="Times New Roman" w:cs="Times New Roman"/>
+          <w:sz w:val="28"/>
+          <w:szCs w:val="28"/>
+          <w:lang w:val="ru-RU"/>
+        </w:rPr>
+        <w:t xml:space="preserve"> программы на </w:t>
+      </w:r>
+      <w:r>
+        <w:rPr>
+          <w:rFonts w:ascii="Times New Roman" w:hAnsi="Times New Roman" w:cs="Times New Roman"/>
+          <w:sz w:val="28"/>
+          <w:szCs w:val="28"/>
+        </w:rPr>
+        <w:t>Kotlin</w:t>
+      </w:r>
+      <w:r>
+        <w:rPr>
+          <w:rFonts w:ascii="Times New Roman" w:hAnsi="Times New Roman" w:cs="Times New Roman"/>
+          <w:sz w:val="28"/>
+          <w:szCs w:val="28"/>
+          <w:lang w:val="ru-RU"/>
+        </w:rPr>
+        <w:t xml:space="preserve"> обладают большей производительностью, по сравнению с языком </w:t>
+      </w:r>
+      <w:r>
+        <w:rPr>
+          <w:rFonts w:ascii="Times New Roman" w:hAnsi="Times New Roman" w:cs="Times New Roman"/>
+          <w:sz w:val="28"/>
+          <w:szCs w:val="28"/>
+        </w:rPr>
+        <w:t>Go</w:t>
+      </w:r>
+      <w:r>
+        <w:rPr>
+          <w:rFonts w:ascii="Times New Roman" w:hAnsi="Times New Roman" w:cs="Times New Roman"/>
+          <w:sz w:val="28"/>
+          <w:szCs w:val="28"/>
+          <w:lang w:val="ru-RU"/>
+        </w:rPr>
+        <w:t>. Хотя</w:t>
+      </w:r>
+      <w:r>
+        <w:rPr>
+          <w:rFonts w:ascii="Times New Roman" w:hAnsi="Times New Roman" w:cs="Times New Roman"/>
+          <w:sz w:val="28"/>
+          <w:szCs w:val="28"/>
+          <w:lang w:val="ru-RU"/>
+        </w:rPr>
+        <w:t xml:space="preserve"> </w:t>
+      </w:r>
+      <w:r>
+        <w:rPr>
+          <w:rFonts w:ascii="Times New Roman" w:hAnsi="Times New Roman" w:cs="Times New Roman"/>
+          <w:sz w:val="28"/>
+          <w:szCs w:val="28"/>
+        </w:rPr>
+        <w:t>Kotlin</w:t>
+      </w:r>
+      <w:r>
+        <w:rPr>
+          <w:rFonts w:ascii="Times New Roman" w:hAnsi="Times New Roman" w:cs="Times New Roman"/>
+          <w:sz w:val="28"/>
+          <w:szCs w:val="28"/>
+          <w:lang w:val="ru-RU"/>
+        </w:rPr>
+        <w:t xml:space="preserve"> достаточно молодой язык</w:t>
+      </w:r>
+      <w:r>
+        <w:rPr>
+          <w:rFonts w:ascii="Times New Roman" w:hAnsi="Times New Roman" w:cs="Times New Roman"/>
+          <w:sz w:val="28"/>
+          <w:szCs w:val="28"/>
+          <w:lang w:val="ru-RU"/>
+        </w:rPr>
+        <w:t>,</w:t>
+      </w:r>
+      <w:r>
+        <w:rPr>
+          <w:rFonts w:ascii="Times New Roman" w:hAnsi="Times New Roman" w:cs="Times New Roman"/>
+          <w:sz w:val="28"/>
+          <w:szCs w:val="28"/>
+          <w:lang w:val="ru-RU"/>
+        </w:rPr>
+        <w:t xml:space="preserve"> он</w:t>
+      </w:r>
+      <w:r>
+        <w:rPr>
+          <w:rFonts w:ascii="Times New Roman" w:hAnsi="Times New Roman" w:cs="Times New Roman"/>
+          <w:sz w:val="28"/>
+          <w:szCs w:val="28"/>
+          <w:lang w:val="ru-RU"/>
+        </w:rPr>
+        <w:t xml:space="preserve"> имеет большое сообщество, хорошую документацию. </w:t>
+      </w:r>
+      <w:r>
+        <w:rPr>
+          <w:rFonts w:ascii="Times New Roman" w:hAnsi="Times New Roman" w:cs="Times New Roman"/>
+          <w:sz w:val="28"/>
+          <w:szCs w:val="28"/>
+        </w:rPr>
+        <w:t>JavaScript</w:t>
+      </w:r>
+      <w:r>
+        <w:rPr>
+          <w:rFonts w:ascii="Times New Roman" w:hAnsi="Times New Roman" w:cs="Times New Roman"/>
+          <w:sz w:val="28"/>
+          <w:szCs w:val="28"/>
+          <w:lang w:val="ru-RU"/>
+        </w:rPr>
+        <w:t xml:space="preserve"> проигрывает </w:t>
+      </w:r>
+      <w:r>
+        <w:rPr>
+          <w:rFonts w:ascii="Times New Roman" w:hAnsi="Times New Roman" w:cs="Times New Roman"/>
+          <w:sz w:val="28"/>
+          <w:szCs w:val="28"/>
+        </w:rPr>
+        <w:t>Kol</w:t>
+      </w:r>
+      <w:r>
+        <w:rPr>
+          <w:rFonts w:ascii="Times New Roman" w:hAnsi="Times New Roman" w:cs="Times New Roman"/>
+          <w:sz w:val="28"/>
+          <w:szCs w:val="28"/>
+        </w:rPr>
+        <w:t>tin</w:t>
+      </w:r>
+      <w:r>
+        <w:rPr>
+          <w:rFonts w:ascii="Times New Roman" w:hAnsi="Times New Roman" w:cs="Times New Roman"/>
+          <w:sz w:val="28"/>
+          <w:szCs w:val="28"/>
+          <w:lang w:val="ru-RU"/>
+        </w:rPr>
+        <w:t xml:space="preserve"> в безопасности.</w:t>
+      </w:r>
+      <w:r>
+        <w:rPr>
+          <w:rFonts w:ascii="Times New Roman" w:hAnsi="Times New Roman" w:cs="Times New Roman"/>
+          <w:sz w:val="28"/>
+          <w:szCs w:val="28"/>
+          <w:lang w:val="ru-RU"/>
+        </w:rPr>
+        <w:t xml:space="preserve"> </w:t>
+      </w:r>
+      <w:r>
+        <w:rPr>
+          <w:rFonts w:ascii="Times New Roman" w:hAnsi="Times New Roman" w:cs="Times New Roman"/>
+          <w:sz w:val="28"/>
+          <w:szCs w:val="28"/>
+        </w:rPr>
+        <w:t>Java</w:t>
+      </w:r>
+      <w:r>
+        <w:rPr>
+          <w:rFonts w:ascii="Times New Roman" w:hAnsi="Times New Roman" w:cs="Times New Roman"/>
+          <w:sz w:val="28"/>
+          <w:szCs w:val="28"/>
+          <w:lang w:val="ru-RU"/>
+        </w:rPr>
+        <w:t xml:space="preserve"> проигрывает </w:t>
+      </w:r>
+      <w:r>
+        <w:rPr>
+          <w:rFonts w:ascii="Times New Roman" w:hAnsi="Times New Roman" w:cs="Times New Roman"/>
+          <w:sz w:val="28"/>
+          <w:szCs w:val="28"/>
+        </w:rPr>
+        <w:t>Kotlin</w:t>
+      </w:r>
+      <w:r>
+        <w:rPr>
+          <w:rFonts w:ascii="Times New Roman" w:hAnsi="Times New Roman" w:cs="Times New Roman"/>
+          <w:sz w:val="28"/>
+          <w:szCs w:val="28"/>
+          <w:lang w:val="ru-RU"/>
+        </w:rPr>
+        <w:t xml:space="preserve"> в г</w:t>
+      </w:r>
+      <w:r>
+        <w:rPr>
+          <w:rFonts w:ascii="Times New Roman" w:hAnsi="Times New Roman" w:cs="Times New Roman"/>
+          <w:sz w:val="28"/>
+          <w:szCs w:val="28"/>
+          <w:lang w:val="ru-RU"/>
+        </w:rPr>
+        <w:t>ибкость и простот</w:t>
+      </w:r>
+      <w:r>
+        <w:rPr>
+          <w:rFonts w:ascii="Times New Roman" w:hAnsi="Times New Roman" w:cs="Times New Roman"/>
+          <w:sz w:val="28"/>
+          <w:szCs w:val="28"/>
+          <w:lang w:val="ru-RU"/>
+        </w:rPr>
+        <w:t>е</w:t>
+      </w:r>
+      <w:r>
+        <w:rPr>
+          <w:rFonts w:ascii="Times New Roman" w:hAnsi="Times New Roman" w:cs="Times New Roman"/>
+          <w:sz w:val="28"/>
+          <w:szCs w:val="28"/>
+          <w:lang w:val="ru-RU"/>
+        </w:rPr>
+        <w:t xml:space="preserve"> синтаксиса</w:t>
+      </w:r>
+      <w:r>
+        <w:rPr>
+          <w:rFonts w:ascii="Times New Roman" w:hAnsi="Times New Roman" w:cs="Times New Roman"/>
+          <w:sz w:val="28"/>
+          <w:szCs w:val="28"/>
+          <w:lang w:val="ru-RU"/>
+        </w:rPr>
+        <w:t>.</w:t>
+      </w:r>
+      <w:r>
+        <w:rPr>
+          <w:rFonts w:ascii="Times New Roman" w:hAnsi="Times New Roman" w:cs="Times New Roman"/>
+          <w:sz w:val="28"/>
+          <w:szCs w:val="28"/>
+          <w:lang w:val="ru-RU"/>
+        </w:rPr>
+        <w:t xml:space="preserve"> Для упрощения и ускорения процесса разработки был выбран</w:t>
+      </w:r>
+      <w:r>
+        <w:rPr>
+          <w:rFonts w:ascii="Times New Roman" w:hAnsi="Times New Roman" w:cs="Times New Roman"/>
+          <w:sz w:val="28"/>
+          <w:szCs w:val="28"/>
+          <w:lang w:val="ru-RU"/>
+        </w:rPr>
+        <w:t xml:space="preserve"> </w:t>
+      </w:r>
+      <w:r>
+        <w:rPr>
+          <w:rFonts w:ascii="Times New Roman" w:hAnsi="Times New Roman" w:cs="Times New Roman"/>
+          <w:sz w:val="28"/>
+          <w:szCs w:val="28"/>
+          <w:lang w:val="ru-RU"/>
+        </w:rPr>
+        <w:t xml:space="preserve">фреймворк </w:t>
+      </w:r>
+      <w:r>
+        <w:rPr>
+          <w:rFonts w:ascii="Times New Roman" w:hAnsi="Times New Roman" w:cs="Times New Roman"/>
+          <w:sz w:val="28"/>
+          <w:szCs w:val="28"/>
+        </w:rPr>
+        <w:t>Spring</w:t>
+      </w:r>
+      <w:r>
+        <w:rPr>
+          <w:rFonts w:ascii="Times New Roman" w:hAnsi="Times New Roman" w:cs="Times New Roman"/>
+          <w:sz w:val="28"/>
+          <w:szCs w:val="28"/>
+          <w:lang w:val="ru-RU"/>
+        </w:rPr>
+        <w:t xml:space="preserve">. Данный </w:t>
+      </w:r>
+      <w:proofErr w:type="spellStart"/>
+      <w:r>
+        <w:rPr>
+          <w:rFonts w:ascii="Times New Roman" w:hAnsi="Times New Roman" w:cs="Times New Roman"/>
+          <w:sz w:val="28"/>
+          <w:szCs w:val="28"/>
+          <w:lang w:val="ru-RU"/>
+        </w:rPr>
+        <w:t>фрейворк</w:t>
+      </w:r>
+      <w:proofErr w:type="spellEnd"/>
+      <w:r>
+        <w:rPr>
+          <w:rFonts w:ascii="Times New Roman" w:hAnsi="Times New Roman" w:cs="Times New Roman"/>
+          <w:sz w:val="28"/>
+          <w:szCs w:val="28"/>
+          <w:lang w:val="ru-RU"/>
+        </w:rPr>
+        <w:t xml:space="preserve"> является универсальным и используется для создания бизнес-приложений.</w:t>
+      </w:r>
+    </w:p>
+    <w:p>
+      <w:pPr>
+        <w:pStyle w:val="Heading2"/>
+        <w:rPr>
+          <w:rFonts w:ascii="Times New Roman" w:hAnsi="Times New Roman" w:cs="Times New Roman"/>
+          <w:sz w:val="28"/>
+          <w:szCs w:val="28"/>
+          <w:lang w:val="ru-RU"/>
+        </w:rPr>
+      </w:pPr>
+      <w:r>
+        <w:rPr>
+          <w:rFonts w:ascii="Times New Roman" w:hAnsi="Times New Roman" w:cs="Times New Roman"/>
+          <w:sz w:val="28"/>
+          <w:szCs w:val="28"/>
+          <w:lang w:val="ru-RU"/>
+        </w:rPr>
+        <w:t>Выбор библиотек для разработки</w:t>
+      </w:r>
+    </w:p>
+    <w:p>
+      <w:pPr>
+        <w:rPr>
+          <w:rFonts w:ascii="Times New Roman" w:hAnsi="Times New Roman" w:cs="Times New Roman"/>
+          <w:sz w:val="28"/>
+          <w:szCs w:val="28"/>
+          <w:lang w:val="ru-RU"/>
+        </w:rPr>
+      </w:pPr>
+      <w:r>
+        <w:rPr>
+          <w:rFonts w:ascii="Times New Roman" w:hAnsi="Times New Roman" w:cs="Times New Roman"/>
+          <w:sz w:val="28"/>
+          <w:szCs w:val="28"/>
+          <w:lang w:val="ru-RU"/>
+        </w:rPr>
+        <w:t xml:space="preserve">В разработки веб приложений бесспорным лидером является </w:t>
+      </w:r>
+      <w:r>
+        <w:rPr>
+          <w:rFonts w:ascii="Times New Roman" w:hAnsi="Times New Roman" w:cs="Times New Roman"/>
+          <w:sz w:val="28"/>
+          <w:szCs w:val="28"/>
+        </w:rPr>
+        <w:t>Spring</w:t>
+      </w:r>
+      <w:r>
+        <w:rPr>
+          <w:rFonts w:ascii="Times New Roman" w:hAnsi="Times New Roman" w:cs="Times New Roman"/>
+          <w:sz w:val="28"/>
+          <w:szCs w:val="28"/>
+          <w:lang w:val="ru-RU"/>
+        </w:rPr>
+        <w:t xml:space="preserve"> </w:t>
+      </w:r>
+      <w:r>
+        <w:rPr>
+          <w:rFonts w:ascii="Times New Roman" w:hAnsi="Times New Roman" w:cs="Times New Roman"/>
+          <w:sz w:val="28"/>
+          <w:szCs w:val="28"/>
+        </w:rPr>
+        <w:t>Framework</w:t>
+      </w:r>
+      <w:r>
+        <w:rPr>
+          <w:rFonts w:ascii="Times New Roman" w:hAnsi="Times New Roman" w:cs="Times New Roman"/>
+          <w:sz w:val="28"/>
+          <w:szCs w:val="28"/>
+          <w:lang w:val="ru-RU"/>
+        </w:rPr>
+        <w:t>.</w:t>
+      </w:r>
+    </w:p>
+    <w:p>
+      <w:pPr>
+        <w:rPr>
+          <w:rFonts w:ascii="Times New Roman" w:hAnsi="Times New Roman" w:cs="Times New Roman"/>
+          <w:color w:val="000000" w:themeColor="text1"/>
+          <w:sz w:val="28"/>
+          <w:szCs w:val="28"/>
+          <w:lang w:val="ru-RU"/>
+        </w:rPr>
+      </w:pPr>
+      <w:r>
+        <w:rPr>
+          <w:rFonts w:ascii="Times New Roman" w:hAnsi="Times New Roman" w:cs="Times New Roman"/>
+          <w:color w:val="000000" w:themeColor="text1"/>
+          <w:sz w:val="28"/>
+          <w:szCs w:val="28"/>
+          <w:shd w:val="clear" w:color="auto" w:fill="FFFFFF"/>
+        </w:rPr>
+        <w:t>Spring</w:t>
+      </w:r>
+      <w:r>
+        <w:rPr>
+          <w:rFonts w:ascii="Times New Roman" w:hAnsi="Times New Roman" w:cs="Times New Roman"/>
+          <w:color w:val="000000" w:themeColor="text1"/>
+          <w:sz w:val="28"/>
+          <w:szCs w:val="28"/>
+          <w:shd w:val="clear" w:color="auto" w:fill="FFFFFF"/>
+          <w:lang w:val="ru-RU"/>
+        </w:rPr>
+        <w:t xml:space="preserve">-фреймворк обеспечивает комплексную программную и конфигурационную модель для современных </w:t>
+      </w:r>
+      <w:r>
+        <w:rPr>
+          <w:rFonts w:ascii="Times New Roman" w:hAnsi="Times New Roman" w:cs="Times New Roman"/>
+          <w:color w:val="000000" w:themeColor="text1"/>
+          <w:sz w:val="28"/>
+          <w:szCs w:val="28"/>
+          <w:shd w:val="clear" w:color="auto" w:fill="FFFFFF"/>
+        </w:rPr>
+        <w:t>Java</w:t>
+      </w:r>
+      <w:r>
+        <w:rPr>
+          <w:rFonts w:ascii="Times New Roman" w:hAnsi="Times New Roman" w:cs="Times New Roman"/>
+          <w:color w:val="000000" w:themeColor="text1"/>
+          <w:sz w:val="28"/>
+          <w:szCs w:val="28"/>
+          <w:shd w:val="clear" w:color="auto" w:fill="FFFFFF"/>
+          <w:lang w:val="ru-RU"/>
+        </w:rPr>
+        <w:t>-</w:t>
+      </w:r>
+      <w:r>
+        <w:rPr>
+          <w:rFonts w:ascii="Times New Roman" w:hAnsi="Times New Roman" w:cs="Times New Roman"/>
+          <w:color w:val="000000" w:themeColor="text1"/>
+          <w:sz w:val="28"/>
+          <w:szCs w:val="28"/>
+          <w:shd w:val="clear" w:color="auto" w:fill="FFFFFF"/>
+        </w:rPr>
+        <w:t>enterprise</w:t>
+      </w:r>
+      <w:r>
+        <w:rPr>
+          <w:rFonts w:ascii="Times New Roman" w:hAnsi="Times New Roman" w:cs="Times New Roman"/>
+          <w:color w:val="000000" w:themeColor="text1"/>
+          <w:sz w:val="28"/>
+          <w:szCs w:val="28"/>
+          <w:shd w:val="clear" w:color="auto" w:fill="FFFFFF"/>
+          <w:lang w:val="ru-RU"/>
+        </w:rPr>
+        <w:t xml:space="preserve"> приложений. Ключевой элемент </w:t>
+      </w:r>
+      <w:r>
+        <w:rPr>
+          <w:rFonts w:ascii="Times New Roman" w:hAnsi="Times New Roman" w:cs="Times New Roman"/>
+          <w:color w:val="000000" w:themeColor="text1"/>
+          <w:sz w:val="28"/>
+          <w:szCs w:val="28"/>
+          <w:shd w:val="clear" w:color="auto" w:fill="FFFFFF"/>
+        </w:rPr>
+        <w:t>Spring</w:t>
+      </w:r>
+      <w:r>
+        <w:rPr>
+          <w:rFonts w:ascii="Times New Roman" w:hAnsi="Times New Roman" w:cs="Times New Roman"/>
+          <w:color w:val="000000" w:themeColor="text1"/>
+          <w:sz w:val="28"/>
+          <w:szCs w:val="28"/>
+          <w:shd w:val="clear" w:color="auto" w:fill="FFFFFF"/>
+          <w:lang w:val="ru-RU"/>
+        </w:rPr>
+        <w:t xml:space="preserve"> это инфраструктурная поддержка приложений таким образом, чтобы команда разработчиков могла сфокусироваться </w:t>
+      </w:r>
+      <w:r>
+        <w:rPr>
+          <w:rFonts w:ascii="Times New Roman" w:hAnsi="Times New Roman" w:cs="Times New Roman"/>
+          <w:color w:val="000000" w:themeColor="text1"/>
+          <w:sz w:val="28"/>
+          <w:szCs w:val="28"/>
+          <w:shd w:val="clear" w:color="auto" w:fill="FFFFFF"/>
+          <w:lang w:val="ru-RU"/>
+        </w:rPr>
+        <w:t>на бизнес-логике</w:t>
+      </w:r>
+      <w:r>
+        <w:rPr>
+          <w:rFonts w:ascii="Times New Roman" w:hAnsi="Times New Roman" w:cs="Times New Roman"/>
+          <w:color w:val="000000" w:themeColor="text1"/>
+          <w:sz w:val="28"/>
+          <w:szCs w:val="28"/>
+          <w:shd w:val="clear" w:color="auto" w:fill="FFFFFF"/>
+          <w:lang w:val="ru-RU"/>
+        </w:rPr>
+        <w:t xml:space="preserve"> </w:t>
+      </w:r>
+      <w:r>
+        <w:rPr>
+          <w:rFonts w:ascii="Times New Roman" w:hAnsi="Times New Roman" w:cs="Times New Roman"/>
+          <w:color w:val="000000" w:themeColor="text1"/>
+          <w:sz w:val="28"/>
+          <w:szCs w:val="28"/>
+          <w:shd w:val="clear" w:color="auto" w:fill="FFFFFF"/>
+          <w:lang w:val="ru-RU"/>
+        </w:rPr>
+        <w:t>приложения,</w:t>
+      </w:r>
+      <w:r>
+        <w:rPr>
+          <w:rFonts w:ascii="Times New Roman" w:hAnsi="Times New Roman" w:cs="Times New Roman"/>
+          <w:color w:val="000000" w:themeColor="text1"/>
+          <w:sz w:val="28"/>
+          <w:szCs w:val="28"/>
+          <w:shd w:val="clear" w:color="auto" w:fill="FFFFFF"/>
+          <w:lang w:val="ru-RU"/>
+        </w:rPr>
+        <w:t xml:space="preserve"> которое они пишут, а не на технических деталях </w:t>
+      </w:r>
+      <w:proofErr w:type="gramStart"/>
+      <w:r>
+        <w:rPr>
+          <w:rFonts w:ascii="Times New Roman" w:hAnsi="Times New Roman" w:cs="Times New Roman"/>
+          <w:color w:val="000000" w:themeColor="text1"/>
+          <w:sz w:val="28"/>
+          <w:szCs w:val="28"/>
+          <w:shd w:val="clear" w:color="auto" w:fill="FFFFFF"/>
+          <w:lang w:val="ru-RU"/>
+        </w:rPr>
+        <w:t>платформы</w:t>
+      </w:r>
+      <w:proofErr w:type="gramEnd"/>
+      <w:r>
+        <w:rPr>
+          <w:rFonts w:ascii="Times New Roman" w:hAnsi="Times New Roman" w:cs="Times New Roman"/>
+          <w:color w:val="000000" w:themeColor="text1"/>
+          <w:sz w:val="28"/>
+          <w:szCs w:val="28"/>
+          <w:shd w:val="clear" w:color="auto" w:fill="FFFFFF"/>
+          <w:lang w:val="ru-RU"/>
+        </w:rPr>
+        <w:t xml:space="preserve"> на которую они устанавливают приложение.</w:t>
+      </w:r>
+    </w:p>
+    <w:p>
+      <w:pPr>
+        <w:spacing w:after="0" w:line="240" w:lineRule="auto"/>
+        <w:rPr>
+          <w:rFonts w:ascii="Times New Roman" w:eastAsia="Times New Roman" w:hAnsi="Times New Roman" w:cs="Times New Roman"/>
+          <w:color w:val="000000" w:themeColor="text1"/>
+          <w:sz w:val="28"/>
+          <w:szCs w:val="28"/>
+          <w:shd w:val="clear" w:color="auto" w:fill="FFFFFF"/>
+          <w:lang w:val="ru-RU" w:eastAsia="ru-RU"/>
+        </w:rPr>
+      </w:pPr>
+      <w:r>
+        <w:rPr>
+          <w:rFonts w:ascii="Times New Roman" w:eastAsia="Times New Roman" w:hAnsi="Times New Roman" w:cs="Times New Roman"/>
+          <w:color w:val="000000" w:themeColor="text1"/>
+          <w:sz w:val="28"/>
+          <w:szCs w:val="28"/>
+          <w:shd w:val="clear" w:color="auto" w:fill="FFFFFF"/>
+          <w:lang w:val="ru-RU" w:eastAsia="ru-RU"/>
+        </w:rPr>
+        <w:t>Но спринг — это не один какой-то конкретный фреймворк. Это скорее общее названия для целого ряда небольших фреймворков, каждый из которых выполняет какую-то свою работу.</w:t>
+      </w:r>
+    </w:p>
+    <w:p>
+      <w:pPr>
+        <w:spacing w:after="0" w:line="240" w:lineRule="auto"/>
+        <w:rPr>
+          <w:rFonts w:ascii="Times New Roman" w:eastAsia="Times New Roman" w:hAnsi="Times New Roman" w:cs="Times New Roman"/>
+          <w:color w:val="000000" w:themeColor="text1"/>
+          <w:sz w:val="28"/>
+          <w:szCs w:val="28"/>
+          <w:lang w:eastAsia="ru-RU"/>
+        </w:rPr>
+      </w:pPr>
+      <w:r>
+        <w:rPr>
+          <w:rFonts w:ascii="Times New Roman" w:eastAsia="Times New Roman" w:hAnsi="Times New Roman" w:cs="Times New Roman"/>
+          <w:color w:val="000000" w:themeColor="text1"/>
+          <w:sz w:val="28"/>
+          <w:szCs w:val="28"/>
+          <w:shd w:val="clear" w:color="auto" w:fill="FFFFFF"/>
+          <w:lang w:val="ru-RU" w:eastAsia="ru-RU"/>
+        </w:rPr>
+        <w:lastRenderedPageBreak/>
+        <w:t xml:space="preserve"> </w:t>
+      </w:r>
+      <w:r>
+        <w:rPr>
+          <w:rFonts w:ascii="Times New Roman" w:hAnsi="Times New Roman" w:cs="Times New Roman"/>
+          <w:noProof/>
+          <w:sz w:val="28"/>
+          <w:szCs w:val="28"/>
+        </w:rPr>
+        <w:drawing>
+          <wp:inline distT="0" distB="0" distL="0" distR="0" wp14:anchorId="2CDE4AD0" wp14:editId="66E8D138">
+            <wp:extent cx="5362575" cy="3771900"/>
+            <wp:effectExtent l="0" t="0" r="9525" b="0"/>
+            <wp:docPr id="7" name="Picture 7"/>
+            <wp:cNvGraphicFramePr>
+              <a:graphicFrameLocks xmlns:a="http://schemas.openxmlformats.org/drawingml/2006/main" noChangeAspect="1"/>
+            </wp:cNvGraphicFramePr>
+            <a:graphic xmlns:a="http://schemas.openxmlformats.org/drawingml/2006/main">
+              <a:graphicData uri="http://schemas.openxmlformats.org/drawingml/2006/picture">
+                <pic:pic xmlns:pic="http://schemas.openxmlformats.org/drawingml/2006/picture">
+                  <pic:nvPicPr>
+                    <pic:cNvPr id="1" name=""/>
+                    <pic:cNvPicPr/>
+                  </pic:nvPicPr>
+                  <pic:blipFill>
+                    <a:blip r:embed="rId8"/>
+                    <a:stretch>
+                      <a:fillRect/>
+                    </a:stretch>
+                  </pic:blipFill>
+                  <pic:spPr>
+                    <a:xfrm>
+                      <a:off x="0" y="0"/>
+                      <a:ext cx="5362575" cy="3771900"/>
+                    </a:xfrm>
+                    <a:prstGeom prst="rect">
+                      <a:avLst/>
+                    </a:prstGeom>
+                  </pic:spPr>
+                </pic:pic>
+              </a:graphicData>
+            </a:graphic>
+          </wp:inline>
+        </w:drawing>
+      </w:r>
+    </w:p>
+    <w:p>
+      <w:pPr>
+        <w:rPr>
+          <w:rFonts w:ascii="Times New Roman" w:eastAsia="Times New Roman" w:hAnsi="Times New Roman" w:cs="Times New Roman"/>
+          <w:color w:val="172B53"/>
+          <w:sz w:val="28"/>
+          <w:szCs w:val="28"/>
+          <w:shd w:val="clear" w:color="auto" w:fill="FFFFFF"/>
+          <w:lang w:val="ru-RU" w:eastAsia="ru-RU"/>
+        </w:rPr>
+      </w:pPr>
+      <w:r>
+        <w:rPr>
+          <w:rFonts w:ascii="Times New Roman" w:eastAsia="Times New Roman" w:hAnsi="Times New Roman" w:cs="Times New Roman"/>
+          <w:color w:val="000000" w:themeColor="text1"/>
+          <w:sz w:val="28"/>
+          <w:szCs w:val="28"/>
+          <w:shd w:val="clear" w:color="auto" w:fill="FFFFFF"/>
+          <w:lang w:val="ru-RU" w:eastAsia="ru-RU"/>
+        </w:rPr>
+        <w:t>Как видно, у спринга модульная структура. Это позволяет подключать только те модули, что нам нужны для нашего приложения и не подключать те, которыми мы заведомо не будем пользоваться</w:t>
+      </w:r>
+      <w:r>
+        <w:rPr>
+          <w:rFonts w:ascii="Times New Roman" w:eastAsia="Times New Roman" w:hAnsi="Times New Roman" w:cs="Times New Roman"/>
+          <w:color w:val="172B53"/>
+          <w:sz w:val="28"/>
+          <w:szCs w:val="28"/>
+          <w:shd w:val="clear" w:color="auto" w:fill="FFFFFF"/>
+          <w:lang w:val="ru-RU" w:eastAsia="ru-RU"/>
+        </w:rPr>
+        <w:t>.</w:t>
+      </w:r>
+    </w:p>
+    <w:p>
+      <w:pPr>
+        <w:pStyle w:val="Heading3"/>
+        <w:rPr>
+          <w:rFonts w:ascii="Times New Roman" w:hAnsi="Times New Roman" w:cs="Times New Roman"/>
+          <w:sz w:val="28"/>
+          <w:szCs w:val="28"/>
+          <w:lang w:val="ru-RU"/>
+        </w:rPr>
+      </w:pPr>
+      <w:r>
+        <w:rPr>
+          <w:rFonts w:ascii="Times New Roman" w:hAnsi="Times New Roman" w:cs="Times New Roman"/>
+          <w:sz w:val="28"/>
+          <w:szCs w:val="28"/>
+          <w:lang w:val="ru-RU"/>
+        </w:rPr>
+        <w:t>М</w:t>
+      </w:r>
+      <w:r>
+        <w:rPr>
+          <w:rFonts w:ascii="Times New Roman" w:hAnsi="Times New Roman" w:cs="Times New Roman"/>
+          <w:sz w:val="28"/>
+          <w:szCs w:val="28"/>
+          <w:lang w:val="ru-RU"/>
+        </w:rPr>
+        <w:t>одул</w:t>
+      </w:r>
+      <w:r>
+        <w:rPr>
+          <w:rFonts w:ascii="Times New Roman" w:hAnsi="Times New Roman" w:cs="Times New Roman"/>
+          <w:sz w:val="28"/>
+          <w:szCs w:val="28"/>
+          <w:lang w:val="ru-RU"/>
+        </w:rPr>
+        <w:t>и</w:t>
+      </w:r>
+      <w:r>
+        <w:rPr>
+          <w:rFonts w:ascii="Times New Roman" w:hAnsi="Times New Roman" w:cs="Times New Roman"/>
+          <w:sz w:val="28"/>
+          <w:szCs w:val="28"/>
+          <w:lang w:val="ru-RU"/>
+        </w:rPr>
+        <w:t xml:space="preserve"> </w:t>
+      </w:r>
+      <w:r>
+        <w:rPr>
+          <w:rFonts w:ascii="Times New Roman" w:hAnsi="Times New Roman" w:cs="Times New Roman"/>
+          <w:sz w:val="28"/>
+          <w:szCs w:val="28"/>
+        </w:rPr>
+        <w:t>Spring</w:t>
+      </w:r>
+      <w:r>
+        <w:rPr>
+          <w:rFonts w:ascii="Times New Roman" w:hAnsi="Times New Roman" w:cs="Times New Roman"/>
+          <w:sz w:val="28"/>
+          <w:szCs w:val="28"/>
+          <w:lang w:val="ru-RU"/>
+        </w:rPr>
+        <w:t xml:space="preserve"> для разработки приложения </w:t>
+      </w:r>
+    </w:p>
+    <w:p>
+      <w:pPr>
+        <w:pStyle w:val="Heading4"/>
+        <w:rPr>
+          <w:rFonts w:ascii="Times New Roman" w:hAnsi="Times New Roman" w:cs="Times New Roman"/>
+          <w:i w:val="0"/>
+          <w:iCs w:val="0"/>
+          <w:sz w:val="28"/>
+          <w:szCs w:val="28"/>
+          <w:lang w:val="ru-RU"/>
+        </w:rPr>
+      </w:pPr>
+      <w:r>
+        <w:rPr>
+          <w:rFonts w:ascii="Times New Roman" w:hAnsi="Times New Roman" w:cs="Times New Roman"/>
+          <w:i w:val="0"/>
+          <w:iCs w:val="0"/>
+          <w:sz w:val="28"/>
+          <w:szCs w:val="28"/>
+        </w:rPr>
+        <w:t>Spring</w:t>
+      </w:r>
+      <w:r>
+        <w:rPr>
+          <w:rFonts w:ascii="Times New Roman" w:hAnsi="Times New Roman" w:cs="Times New Roman"/>
+          <w:i w:val="0"/>
+          <w:iCs w:val="0"/>
+          <w:sz w:val="28"/>
+          <w:szCs w:val="28"/>
+          <w:lang w:val="ru-RU"/>
+        </w:rPr>
+        <w:t xml:space="preserve"> </w:t>
+      </w:r>
+      <w:r>
+        <w:rPr>
+          <w:rFonts w:ascii="Times New Roman" w:hAnsi="Times New Roman" w:cs="Times New Roman"/>
+          <w:i w:val="0"/>
+          <w:iCs w:val="0"/>
+          <w:sz w:val="28"/>
+          <w:szCs w:val="28"/>
+        </w:rPr>
+        <w:t>MVC</w:t>
+      </w:r>
+    </w:p>
+    <w:p>
+      <w:pPr>
+        <w:rPr>
+          <w:rFonts w:ascii="Times New Roman" w:hAnsi="Times New Roman" w:cs="Times New Roman"/>
+          <w:sz w:val="28"/>
+          <w:szCs w:val="28"/>
+          <w:lang w:val="ru-RU" w:eastAsia="ru-RU"/>
+        </w:rPr>
+      </w:pPr>
+      <w:proofErr w:type="spellStart"/>
+      <w:r>
+        <w:rPr>
+          <w:rFonts w:ascii="Times New Roman" w:hAnsi="Times New Roman" w:cs="Times New Roman"/>
+          <w:b/>
+          <w:bCs/>
+          <w:sz w:val="28"/>
+          <w:szCs w:val="28"/>
+          <w:shd w:val="clear" w:color="auto" w:fill="FFFFFF"/>
+          <w:lang w:val="ru-RU" w:eastAsia="ru-RU"/>
+        </w:rPr>
+        <w:t>Spring</w:t>
+      </w:r>
+      <w:proofErr w:type="spellEnd"/>
+      <w:r>
+        <w:rPr>
+          <w:rFonts w:ascii="Times New Roman" w:hAnsi="Times New Roman" w:cs="Times New Roman"/>
+          <w:b/>
+          <w:bCs/>
+          <w:sz w:val="28"/>
+          <w:szCs w:val="28"/>
+          <w:shd w:val="clear" w:color="auto" w:fill="FFFFFF"/>
+          <w:lang w:val="ru-RU" w:eastAsia="ru-RU"/>
+        </w:rPr>
+        <w:t xml:space="preserve"> MVC</w:t>
+      </w:r>
+      <w:r>
+        <w:rPr>
+          <w:rFonts w:ascii="Times New Roman" w:hAnsi="Times New Roman" w:cs="Times New Roman"/>
+          <w:sz w:val="28"/>
+          <w:szCs w:val="28"/>
+          <w:shd w:val="clear" w:color="auto" w:fill="FFFFFF"/>
+          <w:lang w:val="ru-RU" w:eastAsia="ru-RU"/>
+        </w:rPr>
+        <w:t xml:space="preserve"> обеспечивает архитектуру паттерна </w:t>
+      </w:r>
+      <w:proofErr w:type="spellStart"/>
+      <w:r>
+        <w:rPr>
+          <w:rFonts w:ascii="Times New Roman" w:hAnsi="Times New Roman" w:cs="Times New Roman"/>
+          <w:sz w:val="28"/>
+          <w:szCs w:val="28"/>
+          <w:shd w:val="clear" w:color="auto" w:fill="FFFFFF"/>
+          <w:lang w:val="ru-RU" w:eastAsia="ru-RU"/>
+        </w:rPr>
+        <w:t>Model</w:t>
+      </w:r>
+      <w:proofErr w:type="spellEnd"/>
+      <w:r>
+        <w:rPr>
+          <w:rFonts w:ascii="Times New Roman" w:hAnsi="Times New Roman" w:cs="Times New Roman"/>
+          <w:sz w:val="28"/>
+          <w:szCs w:val="28"/>
+          <w:shd w:val="clear" w:color="auto" w:fill="FFFFFF"/>
+          <w:lang w:val="ru-RU" w:eastAsia="ru-RU"/>
+        </w:rPr>
+        <w:t xml:space="preserve"> — </w:t>
+      </w:r>
+      <w:proofErr w:type="spellStart"/>
+      <w:r>
+        <w:rPr>
+          <w:rFonts w:ascii="Times New Roman" w:hAnsi="Times New Roman" w:cs="Times New Roman"/>
+          <w:sz w:val="28"/>
+          <w:szCs w:val="28"/>
+          <w:shd w:val="clear" w:color="auto" w:fill="FFFFFF"/>
+          <w:lang w:val="ru-RU" w:eastAsia="ru-RU"/>
+        </w:rPr>
+        <w:t>View</w:t>
+      </w:r>
+      <w:proofErr w:type="spellEnd"/>
+      <w:r>
+        <w:rPr>
+          <w:rFonts w:ascii="Times New Roman" w:hAnsi="Times New Roman" w:cs="Times New Roman"/>
+          <w:sz w:val="28"/>
+          <w:szCs w:val="28"/>
+          <w:shd w:val="clear" w:color="auto" w:fill="FFFFFF"/>
+          <w:lang w:val="ru-RU" w:eastAsia="ru-RU"/>
+        </w:rPr>
+        <w:t xml:space="preserve"> — </w:t>
+      </w:r>
+      <w:proofErr w:type="spellStart"/>
+      <w:r>
+        <w:rPr>
+          <w:rFonts w:ascii="Times New Roman" w:hAnsi="Times New Roman" w:cs="Times New Roman"/>
+          <w:sz w:val="28"/>
+          <w:szCs w:val="28"/>
+          <w:shd w:val="clear" w:color="auto" w:fill="FFFFFF"/>
+          <w:lang w:val="ru-RU" w:eastAsia="ru-RU"/>
+        </w:rPr>
+        <w:t>Controller</w:t>
+      </w:r>
+      <w:proofErr w:type="spellEnd"/>
+      <w:r>
+        <w:rPr>
+          <w:rFonts w:ascii="Times New Roman" w:hAnsi="Times New Roman" w:cs="Times New Roman"/>
+          <w:sz w:val="28"/>
+          <w:szCs w:val="28"/>
+          <w:shd w:val="clear" w:color="auto" w:fill="FFFFFF"/>
+          <w:lang w:val="ru-RU" w:eastAsia="ru-RU"/>
+        </w:rPr>
+        <w:t xml:space="preserve"> (Модель — Отображение (далее — Вид) — Контроллер) при помощи слабо связанных готовых компонентов. Паттерн MVC разделяет аспекты приложения (логику ввода, бизнес-логику и логику UI), обеспечивая при этом свободную связь между ними.</w:t>
+      </w:r>
+    </w:p>
+    <w:p>
+      <w:pPr>
+        <w:pStyle w:val="ListParagraph"/>
+        <w:numPr>
+          <w:ilvl w:val="0"/>
+          <w:numId w:val="35"/>
+        </w:numPr>
+        <w:rPr>
+          <w:rFonts w:ascii="Times New Roman" w:hAnsi="Times New Roman" w:cs="Times New Roman"/>
+          <w:sz w:val="28"/>
+          <w:szCs w:val="28"/>
+          <w:lang w:val="ru-RU" w:eastAsia="ru-RU"/>
+        </w:rPr>
+      </w:pPr>
+      <w:proofErr w:type="spellStart"/>
+      <w:r>
+        <w:rPr>
+          <w:rFonts w:ascii="Times New Roman" w:hAnsi="Times New Roman" w:cs="Times New Roman"/>
+          <w:b/>
+          <w:bCs/>
+          <w:sz w:val="28"/>
+          <w:szCs w:val="28"/>
+          <w:lang w:val="ru-RU" w:eastAsia="ru-RU"/>
+        </w:rPr>
+        <w:t>Model</w:t>
+      </w:r>
+      <w:proofErr w:type="spellEnd"/>
+      <w:r>
+        <w:rPr>
+          <w:rFonts w:ascii="Times New Roman" w:hAnsi="Times New Roman" w:cs="Times New Roman"/>
+          <w:sz w:val="28"/>
+          <w:szCs w:val="28"/>
+          <w:lang w:val="ru-RU" w:eastAsia="ru-RU"/>
+        </w:rPr>
+        <w:t> (Модель) инкапсулирует (объединяет) данные приложения, в целом они будут состоять из POJO</w:t>
+      </w:r>
+      <w:r>
+        <w:rPr>
+          <w:rFonts w:ascii="Times New Roman" w:hAnsi="Times New Roman" w:cs="Times New Roman"/>
+          <w:sz w:val="28"/>
+          <w:szCs w:val="28"/>
+          <w:lang w:val="ru-RU" w:eastAsia="ru-RU"/>
+        </w:rPr>
+        <w:t>.</w:t>
+      </w:r>
+    </w:p>
+    <w:p>
+      <w:pPr>
+        <w:pStyle w:val="ListParagraph"/>
+        <w:numPr>
+          <w:ilvl w:val="0"/>
+          <w:numId w:val="35"/>
+        </w:numPr>
+        <w:rPr>
+          <w:rFonts w:ascii="Times New Roman" w:hAnsi="Times New Roman" w:cs="Times New Roman"/>
+          <w:sz w:val="28"/>
+          <w:szCs w:val="28"/>
+          <w:lang w:val="ru-RU" w:eastAsia="ru-RU"/>
+        </w:rPr>
+      </w:pPr>
+      <w:proofErr w:type="spellStart"/>
+      <w:r>
+        <w:rPr>
+          <w:rFonts w:ascii="Times New Roman" w:hAnsi="Times New Roman" w:cs="Times New Roman"/>
+          <w:b/>
+          <w:bCs/>
+          <w:sz w:val="28"/>
+          <w:szCs w:val="28"/>
+          <w:lang w:val="ru-RU" w:eastAsia="ru-RU"/>
+        </w:rPr>
+        <w:t>View</w:t>
+      </w:r>
+      <w:proofErr w:type="spellEnd"/>
+      <w:r>
+        <w:rPr>
+          <w:rFonts w:ascii="Times New Roman" w:hAnsi="Times New Roman" w:cs="Times New Roman"/>
+          <w:sz w:val="28"/>
+          <w:szCs w:val="28"/>
+          <w:lang w:val="ru-RU" w:eastAsia="ru-RU"/>
+        </w:rPr>
+        <w:t> (Отображение, Вид) отвечает за отображение данных Модели, — как правило, генерируя HTML, которые мы видим в своём браузере.</w:t>
+      </w:r>
+    </w:p>
+    <w:p>
+      <w:pPr>
+        <w:pStyle w:val="ListParagraph"/>
+        <w:numPr>
+          <w:ilvl w:val="0"/>
+          <w:numId w:val="35"/>
+        </w:numPr>
+        <w:rPr>
+          <w:rFonts w:ascii="Times New Roman" w:hAnsi="Times New Roman" w:cs="Times New Roman"/>
+          <w:sz w:val="28"/>
+          <w:szCs w:val="28"/>
+          <w:lang w:val="ru-RU" w:eastAsia="ru-RU"/>
+        </w:rPr>
+      </w:pPr>
+      <w:proofErr w:type="spellStart"/>
+      <w:r>
+        <w:rPr>
+          <w:rFonts w:ascii="Times New Roman" w:hAnsi="Times New Roman" w:cs="Times New Roman"/>
+          <w:b/>
+          <w:bCs/>
+          <w:sz w:val="28"/>
+          <w:szCs w:val="28"/>
+          <w:lang w:val="ru-RU" w:eastAsia="ru-RU"/>
+        </w:rPr>
+        <w:t>Controller</w:t>
+      </w:r>
+      <w:proofErr w:type="spellEnd"/>
+      <w:r>
+        <w:rPr>
+          <w:rFonts w:ascii="Times New Roman" w:hAnsi="Times New Roman" w:cs="Times New Roman"/>
+          <w:sz w:val="28"/>
+          <w:szCs w:val="28"/>
+          <w:lang w:val="ru-RU" w:eastAsia="ru-RU"/>
+        </w:rPr>
+        <w:t> (Контроллер) обрабатывает запрос пользователя, создаёт соответствующую Модель и передаёт её для отображения в Вид.</w:t>
+      </w:r>
+    </w:p>
+    <w:p>
+      <w:pPr>
+        <w:pStyle w:val="Heading4"/>
+        <w:rPr>
+          <w:rFonts w:ascii="Times New Roman" w:hAnsi="Times New Roman" w:cs="Times New Roman"/>
+          <w:i w:val="0"/>
+          <w:iCs w:val="0"/>
+          <w:sz w:val="28"/>
+          <w:szCs w:val="28"/>
+        </w:rPr>
+      </w:pPr>
+      <w:r>
+        <w:rPr>
+          <w:rFonts w:ascii="Times New Roman" w:hAnsi="Times New Roman" w:cs="Times New Roman"/>
+          <w:i w:val="0"/>
+          <w:iCs w:val="0"/>
+          <w:sz w:val="28"/>
+          <w:szCs w:val="28"/>
+        </w:rPr>
+        <w:t xml:space="preserve">Spring </w:t>
+      </w:r>
+      <w:r>
+        <w:rPr>
+          <w:rFonts w:ascii="Times New Roman" w:hAnsi="Times New Roman" w:cs="Times New Roman"/>
+          <w:i w:val="0"/>
+          <w:iCs w:val="0"/>
+          <w:sz w:val="28"/>
+          <w:szCs w:val="28"/>
+        </w:rPr>
+        <w:t>JPA</w:t>
+      </w:r>
+    </w:p>
+    <w:p>
+      <w:pPr>
+        <w:rPr>
+          <w:rFonts w:ascii="Times New Roman" w:hAnsi="Times New Roman" w:cs="Times New Roman"/>
+          <w:sz w:val="28"/>
+          <w:szCs w:val="28"/>
+          <w:lang w:val="ru-RU"/>
+        </w:rPr>
+      </w:pPr>
+      <w:r>
+        <w:rPr>
+          <w:rFonts w:ascii="Times New Roman" w:hAnsi="Times New Roman" w:cs="Times New Roman"/>
+          <w:sz w:val="28"/>
+          <w:szCs w:val="28"/>
+          <w:lang w:val="ru-RU"/>
+        </w:rPr>
+        <w:t xml:space="preserve">Поскольку наши сервисы осуществляют запросы к базе </w:t>
+      </w:r>
+      <w:r>
+        <w:rPr>
+          <w:rFonts w:ascii="Times New Roman" w:hAnsi="Times New Roman" w:cs="Times New Roman"/>
+          <w:sz w:val="28"/>
+          <w:szCs w:val="28"/>
+          <w:lang w:val="ru-RU"/>
+        </w:rPr>
+        <w:t>дынных,</w:t>
+      </w:r>
+      <w:r>
+        <w:rPr>
+          <w:rFonts w:ascii="Times New Roman" w:hAnsi="Times New Roman" w:cs="Times New Roman"/>
+          <w:sz w:val="28"/>
+          <w:szCs w:val="28"/>
+          <w:lang w:val="ru-RU"/>
+        </w:rPr>
+        <w:t xml:space="preserve"> мы используем </w:t>
+      </w:r>
+      <w:r>
+        <w:rPr>
+          <w:rFonts w:ascii="Times New Roman" w:hAnsi="Times New Roman" w:cs="Times New Roman"/>
+          <w:sz w:val="28"/>
+          <w:szCs w:val="28"/>
+        </w:rPr>
+        <w:t>Spring</w:t>
+      </w:r>
+      <w:r>
+        <w:rPr>
+          <w:rFonts w:ascii="Times New Roman" w:hAnsi="Times New Roman" w:cs="Times New Roman"/>
+          <w:sz w:val="28"/>
+          <w:szCs w:val="28"/>
+          <w:lang w:val="ru-RU"/>
+        </w:rPr>
+        <w:t xml:space="preserve"> </w:t>
+      </w:r>
+      <w:r>
+        <w:rPr>
+          <w:rFonts w:ascii="Times New Roman" w:hAnsi="Times New Roman" w:cs="Times New Roman"/>
+          <w:sz w:val="28"/>
+          <w:szCs w:val="28"/>
+        </w:rPr>
+        <w:t>JPA</w:t>
+      </w:r>
+      <w:r>
+        <w:rPr>
+          <w:rFonts w:ascii="Times New Roman" w:hAnsi="Times New Roman" w:cs="Times New Roman"/>
+          <w:sz w:val="28"/>
+          <w:szCs w:val="28"/>
+          <w:lang w:val="ru-RU"/>
+        </w:rPr>
+        <w:t>.</w:t>
+      </w:r>
+    </w:p>
+    <w:p>
+      <w:pPr>
+        <w:rPr>
+          <w:rFonts w:ascii="Times New Roman" w:hAnsi="Times New Roman" w:cs="Times New Roman"/>
+          <w:color w:val="000000" w:themeColor="text1"/>
+          <w:sz w:val="28"/>
+          <w:szCs w:val="28"/>
+          <w:shd w:val="clear" w:color="auto" w:fill="FFFFFF"/>
+          <w:lang w:val="ru-RU"/>
+        </w:rPr>
+      </w:pPr>
+      <w:r>
+        <w:rPr>
+          <w:rFonts w:ascii="Times New Roman" w:hAnsi="Times New Roman" w:cs="Times New Roman"/>
+          <w:sz w:val="28"/>
+          <w:szCs w:val="28"/>
+        </w:rPr>
+        <w:lastRenderedPageBreak/>
+        <w:t>Spring</w:t>
+      </w:r>
+      <w:r>
+        <w:rPr>
+          <w:rFonts w:ascii="Times New Roman" w:hAnsi="Times New Roman" w:cs="Times New Roman"/>
+          <w:sz w:val="28"/>
+          <w:szCs w:val="28"/>
+          <w:lang w:val="ru-RU"/>
+        </w:rPr>
+        <w:t xml:space="preserve"> </w:t>
+      </w:r>
+      <w:r>
+        <w:rPr>
+          <w:rFonts w:ascii="Times New Roman" w:hAnsi="Times New Roman" w:cs="Times New Roman"/>
+          <w:sz w:val="28"/>
+          <w:szCs w:val="28"/>
+        </w:rPr>
+        <w:t>JPA</w:t>
+      </w:r>
+      <w:r>
+        <w:rPr>
+          <w:rFonts w:ascii="Times New Roman" w:hAnsi="Times New Roman" w:cs="Times New Roman"/>
+          <w:sz w:val="28"/>
+          <w:szCs w:val="28"/>
+          <w:lang w:val="ru-RU"/>
+        </w:rPr>
+        <w:t xml:space="preserve"> </w:t>
+      </w:r>
+      <w:r>
+        <w:rPr>
+          <w:rFonts w:ascii="Times New Roman" w:hAnsi="Times New Roman" w:cs="Times New Roman"/>
+          <w:sz w:val="28"/>
+          <w:szCs w:val="28"/>
+          <w:lang w:val="ru-RU"/>
+        </w:rPr>
+        <w:t>– это модуль отвечает за работу с базой данных.</w:t>
+      </w:r>
+      <w:r>
+        <w:rPr>
+          <w:rFonts w:ascii="Times New Roman" w:hAnsi="Times New Roman" w:cs="Times New Roman"/>
+          <w:color w:val="242729"/>
+          <w:sz w:val="28"/>
+          <w:szCs w:val="28"/>
+          <w:shd w:val="clear" w:color="auto" w:fill="FFFFFF"/>
+          <w:lang w:val="ru-RU"/>
+        </w:rPr>
+        <w:t xml:space="preserve"> </w:t>
+      </w:r>
+      <w:r>
+        <w:rPr>
+          <w:rFonts w:ascii="Times New Roman" w:hAnsi="Times New Roman" w:cs="Times New Roman"/>
+          <w:color w:val="000000" w:themeColor="text1"/>
+          <w:sz w:val="28"/>
+          <w:szCs w:val="28"/>
+          <w:shd w:val="clear" w:color="auto" w:fill="FFFFFF"/>
+        </w:rPr>
+        <w:t>JPA</w:t>
+      </w:r>
+      <w:r>
+        <w:rPr>
+          <w:rFonts w:ascii="Times New Roman" w:hAnsi="Times New Roman" w:cs="Times New Roman"/>
+          <w:color w:val="000000" w:themeColor="text1"/>
+          <w:sz w:val="28"/>
+          <w:szCs w:val="28"/>
+          <w:shd w:val="clear" w:color="auto" w:fill="FFFFFF"/>
+          <w:lang w:val="ru-RU"/>
+        </w:rPr>
+        <w:t xml:space="preserve"> это стандартизированный программный интерфейс (</w:t>
+      </w:r>
+      <w:r>
+        <w:rPr>
+          <w:rFonts w:ascii="Times New Roman" w:hAnsi="Times New Roman" w:cs="Times New Roman"/>
+          <w:color w:val="000000" w:themeColor="text1"/>
+          <w:sz w:val="28"/>
+          <w:szCs w:val="28"/>
+          <w:shd w:val="clear" w:color="auto" w:fill="FFFFFF"/>
+        </w:rPr>
+        <w:t>API</w:t>
+      </w:r>
+      <w:r>
+        <w:rPr>
+          <w:rFonts w:ascii="Times New Roman" w:hAnsi="Times New Roman" w:cs="Times New Roman"/>
+          <w:color w:val="000000" w:themeColor="text1"/>
+          <w:sz w:val="28"/>
+          <w:szCs w:val="28"/>
+          <w:shd w:val="clear" w:color="auto" w:fill="FFFFFF"/>
+          <w:lang w:val="ru-RU"/>
+        </w:rPr>
+        <w:t>) позволяющий задать информацию необходимую для осуществления преобразования объектов к модели реляционных БД посредством аннотаций, а также там описаны интерфейсы объектов предназначенных для выполнения</w:t>
+      </w:r>
+      <w:r>
+        <w:rPr>
+          <w:rFonts w:ascii="Times New Roman" w:hAnsi="Times New Roman" w:cs="Times New Roman"/>
+          <w:color w:val="000000" w:themeColor="text1"/>
+          <w:sz w:val="28"/>
+          <w:szCs w:val="28"/>
+          <w:shd w:val="clear" w:color="auto" w:fill="FFFFFF"/>
+        </w:rPr>
+        <w:t> </w:t>
+      </w:r>
+      <w:r>
+        <w:rPr>
+          <w:rStyle w:val="Emphasis"/>
+          <w:rFonts w:ascii="Times New Roman" w:hAnsi="Times New Roman" w:cs="Times New Roman"/>
+          <w:color w:val="000000" w:themeColor="text1"/>
+          <w:sz w:val="28"/>
+          <w:szCs w:val="28"/>
+          <w:bdr w:val="none" w:sz="0" w:space="0" w:color="auto" w:frame="1"/>
+          <w:shd w:val="clear" w:color="auto" w:fill="FFFFFF"/>
+        </w:rPr>
+        <w:t>Create</w:t>
+      </w:r>
+      <w:r>
+        <w:rPr>
+          <w:rStyle w:val="Emphasis"/>
+          <w:rFonts w:ascii="Times New Roman" w:hAnsi="Times New Roman" w:cs="Times New Roman"/>
+          <w:color w:val="000000" w:themeColor="text1"/>
+          <w:sz w:val="28"/>
+          <w:szCs w:val="28"/>
+          <w:bdr w:val="none" w:sz="0" w:space="0" w:color="auto" w:frame="1"/>
+          <w:shd w:val="clear" w:color="auto" w:fill="FFFFFF"/>
+          <w:lang w:val="ru-RU"/>
+        </w:rPr>
+        <w:t xml:space="preserve">, </w:t>
+      </w:r>
+      <w:r>
+        <w:rPr>
+          <w:rStyle w:val="Emphasis"/>
+          <w:rFonts w:ascii="Times New Roman" w:hAnsi="Times New Roman" w:cs="Times New Roman"/>
+          <w:color w:val="000000" w:themeColor="text1"/>
+          <w:sz w:val="28"/>
+          <w:szCs w:val="28"/>
+          <w:bdr w:val="none" w:sz="0" w:space="0" w:color="auto" w:frame="1"/>
+          <w:shd w:val="clear" w:color="auto" w:fill="FFFFFF"/>
+        </w:rPr>
+        <w:t>Read</w:t>
+      </w:r>
+      <w:r>
+        <w:rPr>
+          <w:rStyle w:val="Emphasis"/>
+          <w:rFonts w:ascii="Times New Roman" w:hAnsi="Times New Roman" w:cs="Times New Roman"/>
+          <w:color w:val="000000" w:themeColor="text1"/>
+          <w:sz w:val="28"/>
+          <w:szCs w:val="28"/>
+          <w:bdr w:val="none" w:sz="0" w:space="0" w:color="auto" w:frame="1"/>
+          <w:shd w:val="clear" w:color="auto" w:fill="FFFFFF"/>
+          <w:lang w:val="ru-RU"/>
+        </w:rPr>
+        <w:t xml:space="preserve">, </w:t>
+      </w:r>
+      <w:r>
+        <w:rPr>
+          <w:rStyle w:val="Emphasis"/>
+          <w:rFonts w:ascii="Times New Roman" w:hAnsi="Times New Roman" w:cs="Times New Roman"/>
+          <w:color w:val="000000" w:themeColor="text1"/>
+          <w:sz w:val="28"/>
+          <w:szCs w:val="28"/>
+          <w:bdr w:val="none" w:sz="0" w:space="0" w:color="auto" w:frame="1"/>
+          <w:shd w:val="clear" w:color="auto" w:fill="FFFFFF"/>
+        </w:rPr>
+        <w:t>Update</w:t>
+      </w:r>
+      <w:r>
+        <w:rPr>
+          <w:rStyle w:val="Emphasis"/>
+          <w:rFonts w:ascii="Times New Roman" w:hAnsi="Times New Roman" w:cs="Times New Roman"/>
+          <w:color w:val="000000" w:themeColor="text1"/>
+          <w:sz w:val="28"/>
+          <w:szCs w:val="28"/>
+          <w:bdr w:val="none" w:sz="0" w:space="0" w:color="auto" w:frame="1"/>
+          <w:shd w:val="clear" w:color="auto" w:fill="FFFFFF"/>
+          <w:lang w:val="ru-RU"/>
+        </w:rPr>
+        <w:t xml:space="preserve">, </w:t>
+      </w:r>
+      <w:r>
+        <w:rPr>
+          <w:rStyle w:val="Emphasis"/>
+          <w:rFonts w:ascii="Times New Roman" w:hAnsi="Times New Roman" w:cs="Times New Roman"/>
+          <w:color w:val="000000" w:themeColor="text1"/>
+          <w:sz w:val="28"/>
+          <w:szCs w:val="28"/>
+          <w:bdr w:val="none" w:sz="0" w:space="0" w:color="auto" w:frame="1"/>
+          <w:shd w:val="clear" w:color="auto" w:fill="FFFFFF"/>
+        </w:rPr>
+        <w:t>Delete</w:t>
+      </w:r>
+      <w:r>
+        <w:rPr>
+          <w:rFonts w:ascii="Times New Roman" w:hAnsi="Times New Roman" w:cs="Times New Roman"/>
+          <w:color w:val="000000" w:themeColor="text1"/>
+          <w:sz w:val="28"/>
+          <w:szCs w:val="28"/>
+          <w:shd w:val="clear" w:color="auto" w:fill="FFFFFF"/>
+        </w:rPr>
+        <w:t> </w:t>
+      </w:r>
+      <w:r>
+        <w:rPr>
+          <w:rFonts w:ascii="Times New Roman" w:hAnsi="Times New Roman" w:cs="Times New Roman"/>
+          <w:color w:val="000000" w:themeColor="text1"/>
+          <w:sz w:val="28"/>
+          <w:szCs w:val="28"/>
+          <w:shd w:val="clear" w:color="auto" w:fill="FFFFFF"/>
+          <w:lang w:val="ru-RU"/>
+        </w:rPr>
+        <w:t>(</w:t>
+      </w:r>
+      <w:r>
+        <w:rPr>
+          <w:rFonts w:ascii="Times New Roman" w:hAnsi="Times New Roman" w:cs="Times New Roman"/>
+          <w:color w:val="000000" w:themeColor="text1"/>
+          <w:sz w:val="28"/>
+          <w:szCs w:val="28"/>
+          <w:shd w:val="clear" w:color="auto" w:fill="FFFFFF"/>
+        </w:rPr>
+        <w:t>CRUD</w:t>
+      </w:r>
+      <w:r>
+        <w:rPr>
+          <w:rFonts w:ascii="Times New Roman" w:hAnsi="Times New Roman" w:cs="Times New Roman"/>
+          <w:color w:val="000000" w:themeColor="text1"/>
+          <w:sz w:val="28"/>
+          <w:szCs w:val="28"/>
+          <w:shd w:val="clear" w:color="auto" w:fill="FFFFFF"/>
+          <w:lang w:val="ru-RU"/>
+        </w:rPr>
+        <w:t>) операций с БД</w:t>
+      </w:r>
+      <w:r>
+        <w:rPr>
+          <w:rFonts w:ascii="Times New Roman" w:hAnsi="Times New Roman" w:cs="Times New Roman"/>
+          <w:color w:val="000000" w:themeColor="text1"/>
+          <w:sz w:val="28"/>
+          <w:szCs w:val="28"/>
+          <w:shd w:val="clear" w:color="auto" w:fill="FFFFFF"/>
+          <w:lang w:val="ru-RU"/>
+        </w:rPr>
+        <w:t xml:space="preserve">. В этот модуль так же входит и реализация для </w:t>
+      </w:r>
+      <w:r>
+        <w:rPr>
+          <w:rFonts w:ascii="Times New Roman" w:hAnsi="Times New Roman" w:cs="Times New Roman"/>
+          <w:color w:val="000000" w:themeColor="text1"/>
+          <w:sz w:val="28"/>
+          <w:szCs w:val="28"/>
+          <w:shd w:val="clear" w:color="auto" w:fill="FFFFFF"/>
+        </w:rPr>
+        <w:t>JPA</w:t>
+      </w:r>
+      <w:r>
+        <w:rPr>
+          <w:rFonts w:ascii="Times New Roman" w:hAnsi="Times New Roman" w:cs="Times New Roman"/>
+          <w:color w:val="000000" w:themeColor="text1"/>
+          <w:sz w:val="28"/>
+          <w:szCs w:val="28"/>
+          <w:shd w:val="clear" w:color="auto" w:fill="FFFFFF"/>
+          <w:lang w:val="ru-RU"/>
+        </w:rPr>
+        <w:t xml:space="preserve"> - </w:t>
+      </w:r>
+      <w:r>
+        <w:rPr>
+          <w:rFonts w:ascii="Times New Roman" w:hAnsi="Times New Roman" w:cs="Times New Roman"/>
+          <w:color w:val="000000" w:themeColor="text1"/>
+          <w:sz w:val="28"/>
+          <w:szCs w:val="28"/>
+          <w:shd w:val="clear" w:color="auto" w:fill="FFFFFF"/>
+        </w:rPr>
+        <w:t>Hibernate</w:t>
+      </w:r>
+      <w:r>
+        <w:rPr>
+          <w:rFonts w:ascii="Times New Roman" w:hAnsi="Times New Roman" w:cs="Times New Roman"/>
+          <w:color w:val="000000" w:themeColor="text1"/>
+          <w:sz w:val="28"/>
+          <w:szCs w:val="28"/>
+          <w:shd w:val="clear" w:color="auto" w:fill="FFFFFF"/>
+          <w:lang w:val="ru-RU"/>
+        </w:rPr>
+        <w:t>.</w:t>
+      </w:r>
+    </w:p>
+    <w:p>
+      <w:pPr>
+        <w:pStyle w:val="Heading4"/>
+        <w:rPr>
+          <w:rFonts w:ascii="Times New Roman" w:hAnsi="Times New Roman" w:cs="Times New Roman"/>
+          <w:i w:val="0"/>
+          <w:iCs w:val="0"/>
+          <w:sz w:val="28"/>
+          <w:szCs w:val="28"/>
+        </w:rPr>
+      </w:pPr>
+      <w:r>
+        <w:rPr>
+          <w:rFonts w:ascii="Times New Roman" w:hAnsi="Times New Roman" w:cs="Times New Roman"/>
+          <w:i w:val="0"/>
+          <w:iCs w:val="0"/>
+          <w:sz w:val="28"/>
+          <w:szCs w:val="28"/>
+        </w:rPr>
+        <w:t xml:space="preserve">Spring </w:t>
+      </w:r>
+      <w:r>
+        <w:rPr>
+          <w:rFonts w:ascii="Times New Roman" w:hAnsi="Times New Roman" w:cs="Times New Roman"/>
+          <w:i w:val="0"/>
+          <w:iCs w:val="0"/>
+          <w:sz w:val="28"/>
+          <w:szCs w:val="28"/>
+        </w:rPr>
+        <w:t>Security</w:t>
+      </w:r>
+    </w:p>
+    <w:p>
+      <w:pPr>
+        <w:rPr>
+          <w:rFonts w:ascii="Times New Roman" w:hAnsi="Times New Roman" w:cs="Times New Roman"/>
+          <w:color w:val="000000" w:themeColor="text1"/>
+          <w:sz w:val="28"/>
+          <w:szCs w:val="28"/>
+          <w:shd w:val="clear" w:color="auto" w:fill="FFFFFF"/>
+          <w:lang w:val="ru-RU"/>
+        </w:rPr>
+      </w:pPr>
+      <w:r>
+        <w:rPr>
+          <w:rFonts w:ascii="Times New Roman" w:hAnsi="Times New Roman" w:cs="Times New Roman"/>
+          <w:color w:val="000000" w:themeColor="text1"/>
+          <w:sz w:val="28"/>
+          <w:szCs w:val="28"/>
+          <w:shd w:val="clear" w:color="auto" w:fill="FFFFFF"/>
+        </w:rPr>
+        <w:t>Spring</w:t>
+      </w:r>
+      <w:r>
+        <w:rPr>
+          <w:rFonts w:ascii="Times New Roman" w:hAnsi="Times New Roman" w:cs="Times New Roman"/>
+          <w:color w:val="000000" w:themeColor="text1"/>
+          <w:sz w:val="28"/>
+          <w:szCs w:val="28"/>
+          <w:shd w:val="clear" w:color="auto" w:fill="FFFFFF"/>
+          <w:lang w:val="ru-RU"/>
+        </w:rPr>
+        <w:t xml:space="preserve"> </w:t>
+      </w:r>
+      <w:r>
+        <w:rPr>
+          <w:rFonts w:ascii="Times New Roman" w:hAnsi="Times New Roman" w:cs="Times New Roman"/>
+          <w:color w:val="000000" w:themeColor="text1"/>
+          <w:sz w:val="28"/>
+          <w:szCs w:val="28"/>
+          <w:shd w:val="clear" w:color="auto" w:fill="FFFFFF"/>
+        </w:rPr>
+        <w:t>Security</w:t>
+      </w:r>
+      <w:r>
+        <w:rPr>
+          <w:rFonts w:ascii="Times New Roman" w:hAnsi="Times New Roman" w:cs="Times New Roman"/>
+          <w:color w:val="000000" w:themeColor="text1"/>
+          <w:sz w:val="28"/>
+          <w:szCs w:val="28"/>
+          <w:shd w:val="clear" w:color="auto" w:fill="FFFFFF"/>
+          <w:lang w:val="ru-RU"/>
+        </w:rPr>
+        <w:t xml:space="preserve"> – это фреймворк, который сфокусирован на обеспечение как аутентификации, так и авторизации в </w:t>
+      </w:r>
+      <w:r>
+        <w:rPr>
+          <w:rFonts w:ascii="Times New Roman" w:hAnsi="Times New Roman" w:cs="Times New Roman"/>
+          <w:color w:val="000000" w:themeColor="text1"/>
+          <w:sz w:val="28"/>
+          <w:szCs w:val="28"/>
+          <w:shd w:val="clear" w:color="auto" w:fill="FFFFFF"/>
+        </w:rPr>
+        <w:t>Java</w:t>
+      </w:r>
+      <w:r>
+        <w:rPr>
+          <w:rFonts w:ascii="Times New Roman" w:hAnsi="Times New Roman" w:cs="Times New Roman"/>
+          <w:color w:val="000000" w:themeColor="text1"/>
+          <w:sz w:val="28"/>
+          <w:szCs w:val="28"/>
+          <w:shd w:val="clear" w:color="auto" w:fill="FFFFFF"/>
+          <w:lang w:val="ru-RU"/>
+        </w:rPr>
+        <w:t xml:space="preserve">-приложениях. Как и все </w:t>
+      </w:r>
+      <w:r>
+        <w:rPr>
+          <w:rFonts w:ascii="Times New Roman" w:hAnsi="Times New Roman" w:cs="Times New Roman"/>
+          <w:color w:val="000000" w:themeColor="text1"/>
+          <w:sz w:val="28"/>
+          <w:szCs w:val="28"/>
+          <w:shd w:val="clear" w:color="auto" w:fill="FFFFFF"/>
+        </w:rPr>
+        <w:t>Spring</w:t>
+      </w:r>
+      <w:r>
+        <w:rPr>
+          <w:rFonts w:ascii="Times New Roman" w:hAnsi="Times New Roman" w:cs="Times New Roman"/>
+          <w:color w:val="000000" w:themeColor="text1"/>
+          <w:sz w:val="28"/>
+          <w:szCs w:val="28"/>
+          <w:shd w:val="clear" w:color="auto" w:fill="FFFFFF"/>
+          <w:lang w:val="ru-RU"/>
+        </w:rPr>
+        <w:t xml:space="preserve"> проекты, настоящая сила </w:t>
+      </w:r>
+      <w:r>
+        <w:rPr>
+          <w:rFonts w:ascii="Times New Roman" w:hAnsi="Times New Roman" w:cs="Times New Roman"/>
+          <w:color w:val="000000" w:themeColor="text1"/>
+          <w:sz w:val="28"/>
+          <w:szCs w:val="28"/>
+          <w:shd w:val="clear" w:color="auto" w:fill="FFFFFF"/>
+        </w:rPr>
+        <w:t>Spring</w:t>
+      </w:r>
+      <w:r>
+        <w:rPr>
+          <w:rFonts w:ascii="Times New Roman" w:hAnsi="Times New Roman" w:cs="Times New Roman"/>
+          <w:color w:val="000000" w:themeColor="text1"/>
+          <w:sz w:val="28"/>
+          <w:szCs w:val="28"/>
+          <w:shd w:val="clear" w:color="auto" w:fill="FFFFFF"/>
+          <w:lang w:val="ru-RU"/>
+        </w:rPr>
+        <w:t xml:space="preserve"> </w:t>
+      </w:r>
+      <w:r>
+        <w:rPr>
+          <w:rFonts w:ascii="Times New Roman" w:hAnsi="Times New Roman" w:cs="Times New Roman"/>
+          <w:color w:val="000000" w:themeColor="text1"/>
+          <w:sz w:val="28"/>
+          <w:szCs w:val="28"/>
+          <w:shd w:val="clear" w:color="auto" w:fill="FFFFFF"/>
+        </w:rPr>
+        <w:t>Security</w:t>
+      </w:r>
+      <w:r>
+        <w:rPr>
+          <w:rFonts w:ascii="Times New Roman" w:hAnsi="Times New Roman" w:cs="Times New Roman"/>
+          <w:color w:val="000000" w:themeColor="text1"/>
+          <w:sz w:val="28"/>
+          <w:szCs w:val="28"/>
+          <w:shd w:val="clear" w:color="auto" w:fill="FFFFFF"/>
+          <w:lang w:val="ru-RU"/>
+        </w:rPr>
+        <w:t xml:space="preserve"> в том, что он может быть легко дополнен нужным функционалом.</w:t>
+      </w:r>
+    </w:p>
+    <w:p>
+      <w:pPr>
+        <w:pStyle w:val="Heading4"/>
+        <w:rPr>
+          <w:rFonts w:ascii="Times New Roman" w:hAnsi="Times New Roman" w:cs="Times New Roman"/>
+          <w:i w:val="0"/>
+          <w:iCs w:val="0"/>
+          <w:sz w:val="28"/>
+          <w:szCs w:val="28"/>
+          <w:lang w:val="ru-RU"/>
+        </w:rPr>
+      </w:pPr>
+      <w:r>
+        <w:rPr>
+          <w:rFonts w:ascii="Times New Roman" w:hAnsi="Times New Roman" w:cs="Times New Roman"/>
+          <w:i w:val="0"/>
+          <w:iCs w:val="0"/>
+          <w:sz w:val="28"/>
+          <w:szCs w:val="28"/>
+        </w:rPr>
+        <w:t>Spring</w:t>
+      </w:r>
+      <w:r>
+        <w:rPr>
+          <w:rFonts w:ascii="Times New Roman" w:hAnsi="Times New Roman" w:cs="Times New Roman"/>
+          <w:i w:val="0"/>
+          <w:iCs w:val="0"/>
+          <w:sz w:val="28"/>
+          <w:szCs w:val="28"/>
+          <w:lang w:val="ru-RU"/>
+        </w:rPr>
+        <w:t xml:space="preserve"> </w:t>
+      </w:r>
+      <w:r>
+        <w:rPr>
+          <w:rFonts w:ascii="Times New Roman" w:hAnsi="Times New Roman" w:cs="Times New Roman"/>
+          <w:i w:val="0"/>
+          <w:iCs w:val="0"/>
+          <w:sz w:val="28"/>
+          <w:szCs w:val="28"/>
+        </w:rPr>
+        <w:t>Cloud</w:t>
+      </w:r>
+      <w:r>
+        <w:rPr>
+          <w:rFonts w:ascii="Times New Roman" w:hAnsi="Times New Roman" w:cs="Times New Roman"/>
+          <w:i w:val="0"/>
+          <w:iCs w:val="0"/>
+          <w:sz w:val="28"/>
+          <w:szCs w:val="28"/>
+          <w:lang w:val="ru-RU"/>
+        </w:rPr>
+        <w:t xml:space="preserve"> </w:t>
+      </w:r>
+      <w:r>
+        <w:rPr>
+          <w:rFonts w:ascii="Times New Roman" w:hAnsi="Times New Roman" w:cs="Times New Roman"/>
+          <w:i w:val="0"/>
+          <w:iCs w:val="0"/>
+          <w:sz w:val="28"/>
+          <w:szCs w:val="28"/>
+        </w:rPr>
+        <w:t>Eureka</w:t>
+      </w:r>
+    </w:p>
+    <w:p>
+      <w:pPr>
+        <w:rPr>
+          <w:rFonts w:ascii="Times New Roman" w:hAnsi="Times New Roman" w:cs="Times New Roman"/>
+          <w:sz w:val="28"/>
+          <w:szCs w:val="28"/>
+          <w:lang w:val="ru-RU"/>
+        </w:rPr>
+      </w:pPr>
+      <w:r>
+        <w:rPr>
+          <w:rFonts w:ascii="Times New Roman" w:hAnsi="Times New Roman" w:cs="Times New Roman"/>
+          <w:color w:val="000000"/>
+          <w:sz w:val="28"/>
+          <w:szCs w:val="28"/>
+          <w:lang w:val="ru-RU"/>
+        </w:rPr>
+        <w:t xml:space="preserve">Сервер </w:t>
+      </w:r>
+      <w:r>
+        <w:rPr>
+          <w:rFonts w:ascii="Times New Roman" w:hAnsi="Times New Roman" w:cs="Times New Roman"/>
+          <w:color w:val="000000"/>
+          <w:sz w:val="28"/>
+          <w:szCs w:val="28"/>
+        </w:rPr>
+        <w:t>Eureka</w:t>
+      </w:r>
+      <w:r>
+        <w:rPr>
+          <w:rFonts w:ascii="Times New Roman" w:hAnsi="Times New Roman" w:cs="Times New Roman"/>
+          <w:color w:val="000000"/>
+          <w:sz w:val="28"/>
+          <w:szCs w:val="28"/>
+          <w:lang w:val="ru-RU"/>
+        </w:rPr>
+        <w:t xml:space="preserve"> —</w:t>
+      </w:r>
+      <w:r>
+        <w:rPr>
+          <w:rFonts w:ascii="Times New Roman" w:hAnsi="Times New Roman" w:cs="Times New Roman"/>
+          <w:color w:val="000000"/>
+          <w:sz w:val="28"/>
+          <w:szCs w:val="28"/>
+          <w:lang w:val="ru-RU"/>
+        </w:rPr>
+        <w:t xml:space="preserve"> </w:t>
+      </w:r>
+      <w:r>
+        <w:rPr>
+          <w:rFonts w:ascii="Times New Roman" w:hAnsi="Times New Roman" w:cs="Times New Roman"/>
+          <w:color w:val="000000"/>
+          <w:sz w:val="28"/>
+          <w:szCs w:val="28"/>
+          <w:lang w:val="ru-RU"/>
+        </w:rPr>
+        <w:t xml:space="preserve">это приложение, которое содержит информацию обо всех клиентских сервисных приложениях. Каждый </w:t>
+      </w:r>
+      <w:proofErr w:type="spellStart"/>
+      <w:r>
+        <w:rPr>
+          <w:rFonts w:ascii="Times New Roman" w:hAnsi="Times New Roman" w:cs="Times New Roman"/>
+          <w:color w:val="000000"/>
+          <w:sz w:val="28"/>
+          <w:szCs w:val="28"/>
+          <w:lang w:val="ru-RU"/>
+        </w:rPr>
+        <w:t>микросервис</w:t>
+      </w:r>
+      <w:proofErr w:type="spellEnd"/>
+      <w:r>
+        <w:rPr>
+          <w:rFonts w:ascii="Times New Roman" w:hAnsi="Times New Roman" w:cs="Times New Roman"/>
+          <w:color w:val="000000"/>
+          <w:sz w:val="28"/>
+          <w:szCs w:val="28"/>
+          <w:lang w:val="ru-RU"/>
+        </w:rPr>
+        <w:t xml:space="preserve"> регистрируется на сервере </w:t>
+      </w:r>
+      <w:proofErr w:type="spellStart"/>
+      <w:r>
+        <w:rPr>
+          <w:rFonts w:ascii="Times New Roman" w:hAnsi="Times New Roman" w:cs="Times New Roman"/>
+          <w:color w:val="000000"/>
+          <w:sz w:val="28"/>
+          <w:szCs w:val="28"/>
+          <w:lang w:val="ru-RU"/>
+        </w:rPr>
+        <w:t>Eureka</w:t>
+      </w:r>
+      <w:proofErr w:type="spellEnd"/>
+      <w:r>
+        <w:rPr>
+          <w:rFonts w:ascii="Times New Roman" w:hAnsi="Times New Roman" w:cs="Times New Roman"/>
+          <w:color w:val="000000"/>
+          <w:sz w:val="28"/>
+          <w:szCs w:val="28"/>
+          <w:lang w:val="ru-RU"/>
+        </w:rPr>
+        <w:t xml:space="preserve">, и </w:t>
+      </w:r>
+      <w:proofErr w:type="spellStart"/>
+      <w:r>
+        <w:rPr>
+          <w:rFonts w:ascii="Times New Roman" w:hAnsi="Times New Roman" w:cs="Times New Roman"/>
+          <w:color w:val="000000"/>
+          <w:sz w:val="28"/>
+          <w:szCs w:val="28"/>
+          <w:lang w:val="ru-RU"/>
+        </w:rPr>
+        <w:t>Eureka</w:t>
+      </w:r>
+      <w:proofErr w:type="spellEnd"/>
+      <w:r>
+        <w:rPr>
+          <w:rFonts w:ascii="Times New Roman" w:hAnsi="Times New Roman" w:cs="Times New Roman"/>
+          <w:color w:val="000000"/>
+          <w:sz w:val="28"/>
+          <w:szCs w:val="28"/>
+          <w:lang w:val="ru-RU"/>
+        </w:rPr>
+        <w:t xml:space="preserve"> знает все клиентские приложения, работающие на каждом порту и IP-адресе.</w:t>
+      </w:r>
+    </w:p>
+    <w:p>
+      <w:pPr>
+        <w:pStyle w:val="Heading2"/>
+        <w:rPr>
+          <w:rFonts w:ascii="Times New Roman" w:hAnsi="Times New Roman" w:cs="Times New Roman"/>
+          <w:sz w:val="28"/>
+          <w:szCs w:val="28"/>
+        </w:rPr>
+      </w:pPr>
+      <w:proofErr w:type="spellStart"/>
+      <w:r>
+        <w:rPr>
+          <w:rFonts w:ascii="Times New Roman" w:hAnsi="Times New Roman" w:cs="Times New Roman"/>
+          <w:sz w:val="28"/>
+          <w:szCs w:val="28"/>
+        </w:rPr>
+        <w:t>Описание</w:t>
+      </w:r>
+      <w:proofErr w:type="spellEnd"/>
+      <w:r>
+        <w:rPr>
+          <w:rFonts w:ascii="Times New Roman" w:hAnsi="Times New Roman" w:cs="Times New Roman"/>
+          <w:sz w:val="28"/>
+          <w:szCs w:val="28"/>
+        </w:rPr>
+        <w:t xml:space="preserve"> </w:t>
+      </w:r>
+      <w:proofErr w:type="spellStart"/>
+      <w:r>
+        <w:rPr>
+          <w:rFonts w:ascii="Times New Roman" w:hAnsi="Times New Roman" w:cs="Times New Roman"/>
+          <w:sz w:val="28"/>
+          <w:szCs w:val="28"/>
+        </w:rPr>
+        <w:t>архитектуры</w:t>
+      </w:r>
+      <w:proofErr w:type="spellEnd"/>
+      <w:r>
+        <w:rPr>
+          <w:rFonts w:ascii="Times New Roman" w:hAnsi="Times New Roman" w:cs="Times New Roman"/>
+          <w:sz w:val="28"/>
+          <w:szCs w:val="28"/>
+        </w:rPr>
+        <w:t xml:space="preserve"> REST API</w:t>
+      </w:r>
+    </w:p>
+    <w:p>
+      <w:pPr>
+        <w:rPr>
+          <w:rFonts w:ascii="Times New Roman" w:hAnsi="Times New Roman" w:cs="Times New Roman"/>
+          <w:sz w:val="28"/>
+          <w:szCs w:val="28"/>
+          <w:lang w:val="ru-RU"/>
+        </w:rPr>
+      </w:pPr>
+      <w:r>
+        <w:rPr>
+          <w:rFonts w:ascii="Times New Roman" w:hAnsi="Times New Roman" w:cs="Times New Roman"/>
+          <w:sz w:val="28"/>
+          <w:szCs w:val="28"/>
+        </w:rPr>
+        <w:t>REST</w:t>
+      </w:r>
+      <w:r>
+        <w:rPr>
+          <w:rFonts w:ascii="Times New Roman" w:hAnsi="Times New Roman" w:cs="Times New Roman"/>
+          <w:sz w:val="28"/>
+          <w:szCs w:val="28"/>
+          <w:lang w:val="ru-RU"/>
+        </w:rPr>
+        <w:t xml:space="preserve"> – это архитектурный стиль взаимодействия компонентов распределенного веб-приложения. Принципы </w:t>
+      </w:r>
+      <w:r>
+        <w:rPr>
+          <w:rFonts w:ascii="Times New Roman" w:hAnsi="Times New Roman" w:cs="Times New Roman"/>
+          <w:sz w:val="28"/>
+          <w:szCs w:val="28"/>
+        </w:rPr>
+        <w:t>REST</w:t>
+      </w:r>
+      <w:r>
+        <w:rPr>
+          <w:rFonts w:ascii="Times New Roman" w:hAnsi="Times New Roman" w:cs="Times New Roman"/>
+          <w:sz w:val="28"/>
+          <w:szCs w:val="28"/>
+          <w:lang w:val="ru-RU"/>
+        </w:rPr>
+        <w:t xml:space="preserve"> сформулировал Рой Филдинг в своей диссертации в 2000 году, но не существует официально принятого стандарта или спецификации </w:t>
+      </w:r>
+      <w:r>
+        <w:rPr>
+          <w:rFonts w:ascii="Times New Roman" w:hAnsi="Times New Roman" w:cs="Times New Roman"/>
+          <w:sz w:val="28"/>
+          <w:szCs w:val="28"/>
+        </w:rPr>
+        <w:t>REST</w:t>
+      </w:r>
+      <w:r>
+        <w:rPr>
+          <w:rFonts w:ascii="Times New Roman" w:hAnsi="Times New Roman" w:cs="Times New Roman"/>
+          <w:sz w:val="28"/>
+          <w:szCs w:val="28"/>
+          <w:lang w:val="ru-RU"/>
+        </w:rPr>
+        <w:t xml:space="preserve"> (в отличие, например, от протокола </w:t>
+      </w:r>
+      <w:r>
+        <w:rPr>
+          <w:rFonts w:ascii="Times New Roman" w:hAnsi="Times New Roman" w:cs="Times New Roman"/>
+          <w:sz w:val="28"/>
+          <w:szCs w:val="28"/>
+        </w:rPr>
+        <w:t>SOAP</w:t>
+      </w:r>
+      <w:r>
+        <w:rPr>
+          <w:rFonts w:ascii="Times New Roman" w:hAnsi="Times New Roman" w:cs="Times New Roman"/>
+          <w:sz w:val="28"/>
+          <w:szCs w:val="28"/>
+          <w:lang w:val="ru-RU"/>
+        </w:rPr>
+        <w:t xml:space="preserve">). </w:t>
+      </w:r>
+      <w:r>
+        <w:rPr>
+          <w:rFonts w:ascii="Times New Roman" w:hAnsi="Times New Roman" w:cs="Times New Roman"/>
+          <w:sz w:val="28"/>
+          <w:szCs w:val="28"/>
+        </w:rPr>
+        <w:t>API</w:t>
+      </w:r>
+      <w:r>
+        <w:rPr>
+          <w:rFonts w:ascii="Times New Roman" w:hAnsi="Times New Roman" w:cs="Times New Roman"/>
+          <w:sz w:val="28"/>
+          <w:szCs w:val="28"/>
+          <w:lang w:val="ru-RU"/>
+        </w:rPr>
+        <w:t xml:space="preserve">-интерфейс может считаться </w:t>
+      </w:r>
+      <w:r>
+        <w:rPr>
+          <w:rFonts w:ascii="Times New Roman" w:hAnsi="Times New Roman" w:cs="Times New Roman"/>
+          <w:sz w:val="28"/>
+          <w:szCs w:val="28"/>
+        </w:rPr>
+        <w:t>RESTful</w:t>
+      </w:r>
+      <w:r>
+        <w:rPr>
+          <w:rFonts w:ascii="Times New Roman" w:hAnsi="Times New Roman" w:cs="Times New Roman"/>
+          <w:sz w:val="28"/>
+          <w:szCs w:val="28"/>
+          <w:lang w:val="ru-RU"/>
+        </w:rPr>
+        <w:t xml:space="preserve"> только в том случае, если соблюдены все требования. При создании </w:t>
+      </w:r>
+      <w:r>
+        <w:rPr>
+          <w:rFonts w:ascii="Times New Roman" w:hAnsi="Times New Roman" w:cs="Times New Roman"/>
+          <w:sz w:val="28"/>
+          <w:szCs w:val="28"/>
+          <w:lang w:val="ru-RU"/>
+        </w:rPr>
+        <w:t xml:space="preserve">приложения «Интернет-магазин» </w:t>
+      </w:r>
+      <w:r>
+        <w:rPr>
+          <w:rFonts w:ascii="Times New Roman" w:hAnsi="Times New Roman" w:cs="Times New Roman"/>
+          <w:sz w:val="28"/>
+          <w:szCs w:val="28"/>
+          <w:lang w:val="ru-RU"/>
+        </w:rPr>
+        <w:t xml:space="preserve">были учтены данные требования, и поэтому веб-приложение является </w:t>
+      </w:r>
+      <w:r>
+        <w:rPr>
+          <w:rFonts w:ascii="Times New Roman" w:hAnsi="Times New Roman" w:cs="Times New Roman"/>
+          <w:sz w:val="28"/>
+          <w:szCs w:val="28"/>
+        </w:rPr>
+        <w:t>RESTful</w:t>
+      </w:r>
+      <w:r>
+        <w:rPr>
+          <w:rFonts w:ascii="Times New Roman" w:hAnsi="Times New Roman" w:cs="Times New Roman"/>
+          <w:sz w:val="28"/>
+          <w:szCs w:val="28"/>
+          <w:lang w:val="ru-RU"/>
+        </w:rPr>
+        <w:t xml:space="preserve">. Существует шесть обязательных ограничений для проектирования </w:t>
+      </w:r>
+      <w:r>
+        <w:rPr>
+          <w:rFonts w:ascii="Times New Roman" w:hAnsi="Times New Roman" w:cs="Times New Roman"/>
+          <w:sz w:val="28"/>
+          <w:szCs w:val="28"/>
+        </w:rPr>
+        <w:t>REST</w:t>
+      </w:r>
+      <w:r>
+        <w:rPr>
+          <w:rFonts w:ascii="Times New Roman" w:hAnsi="Times New Roman" w:cs="Times New Roman"/>
+          <w:sz w:val="28"/>
+          <w:szCs w:val="28"/>
+          <w:lang w:val="ru-RU"/>
+        </w:rPr>
+        <w:t xml:space="preserve">-приложений: </w:t>
+      </w:r>
+    </w:p>
+    <w:p>
+      <w:pPr>
+        <w:pStyle w:val="Heading3"/>
+        <w:rPr>
+          <w:lang w:val="ru-RU"/>
+        </w:rPr>
+      </w:pPr>
+      <w:r>
+        <w:rPr>
+          <w:lang w:val="ru-RU"/>
+        </w:rPr>
+        <w:t>Модель клиент-сервер</w:t>
+      </w:r>
+    </w:p>
+    <w:p>
+      <w:pPr>
+        <w:rPr>
+          <w:rFonts w:ascii="Times New Roman" w:hAnsi="Times New Roman" w:cs="Times New Roman"/>
+          <w:sz w:val="28"/>
+          <w:szCs w:val="28"/>
+          <w:lang w:val="ru-RU"/>
+        </w:rPr>
+      </w:pPr>
+      <w:r>
+        <w:rPr>
+          <w:rFonts w:ascii="Times New Roman" w:hAnsi="Times New Roman" w:cs="Times New Roman"/>
+          <w:sz w:val="28"/>
+          <w:szCs w:val="28"/>
+          <w:lang w:val="ru-RU"/>
+        </w:rPr>
+        <w:t>Система должна быть поделена на клиентов и серверов, то есть в основе данного ограничения лежит принцип разграничения потребностей. Это позволяет упростить серверную часть приложения, что в будущем упрощает ее масштабируемость. При этом у клиентского интерфейса повышается переносимость кода на другие платформы.</w:t>
+      </w:r>
+      <w:r>
+        <w:rPr>
+          <w:rFonts w:ascii="Times New Roman" w:hAnsi="Times New Roman" w:cs="Times New Roman"/>
+          <w:sz w:val="28"/>
+          <w:szCs w:val="28"/>
+          <w:lang w:val="ru-RU"/>
+        </w:rPr>
+        <w:t xml:space="preserve"> Например,</w:t>
+      </w:r>
+      <w:r>
+        <w:rPr>
+          <w:rFonts w:ascii="Times New Roman" w:hAnsi="Times New Roman" w:cs="Times New Roman"/>
+          <w:sz w:val="28"/>
+          <w:szCs w:val="28"/>
+          <w:lang w:val="ru-RU"/>
+        </w:rPr>
+        <w:t xml:space="preserve"> </w:t>
+      </w:r>
+      <w:proofErr w:type="spellStart"/>
+      <w:r>
+        <w:rPr>
+          <w:rFonts w:ascii="Times New Roman" w:hAnsi="Times New Roman" w:cs="Times New Roman"/>
+          <w:sz w:val="28"/>
+          <w:szCs w:val="28"/>
+          <w:lang w:val="ru-RU"/>
+        </w:rPr>
+        <w:t>м</w:t>
+      </w:r>
+      <w:r>
+        <w:rPr>
+          <w:rFonts w:ascii="Times New Roman" w:hAnsi="Times New Roman" w:cs="Times New Roman"/>
+          <w:sz w:val="28"/>
+          <w:szCs w:val="28"/>
+          <w:lang w:val="ru-RU"/>
+        </w:rPr>
+        <w:t>икросервис</w:t>
+      </w:r>
+      <w:proofErr w:type="spellEnd"/>
+      <w:r>
+        <w:rPr>
+          <w:rFonts w:ascii="Times New Roman" w:hAnsi="Times New Roman" w:cs="Times New Roman"/>
+          <w:sz w:val="28"/>
+          <w:szCs w:val="28"/>
+          <w:lang w:val="ru-RU"/>
+        </w:rPr>
+        <w:t xml:space="preserve"> «</w:t>
+      </w:r>
+      <w:r>
+        <w:rPr>
+          <w:rFonts w:ascii="Times New Roman" w:hAnsi="Times New Roman" w:cs="Times New Roman"/>
+          <w:sz w:val="28"/>
+          <w:szCs w:val="28"/>
+        </w:rPr>
+        <w:t>Product</w:t>
+      </w:r>
+      <w:r>
+        <w:rPr>
+          <w:rFonts w:ascii="Times New Roman" w:hAnsi="Times New Roman" w:cs="Times New Roman"/>
+          <w:sz w:val="28"/>
+          <w:szCs w:val="28"/>
+          <w:lang w:val="ru-RU"/>
+        </w:rPr>
+        <w:t xml:space="preserve"> </w:t>
+      </w:r>
+      <w:r>
+        <w:rPr>
+          <w:rFonts w:ascii="Times New Roman" w:hAnsi="Times New Roman" w:cs="Times New Roman"/>
+          <w:sz w:val="28"/>
+          <w:szCs w:val="28"/>
+        </w:rPr>
+        <w:t>service</w:t>
+      </w:r>
+      <w:r>
+        <w:rPr>
+          <w:rFonts w:ascii="Times New Roman" w:hAnsi="Times New Roman" w:cs="Times New Roman"/>
+          <w:sz w:val="28"/>
+          <w:szCs w:val="28"/>
+          <w:lang w:val="ru-RU"/>
+        </w:rPr>
+        <w:t xml:space="preserve">» выступает в качестве сервера, но клиенты общаются с ним через сервер </w:t>
+      </w:r>
+      <w:r>
+        <w:rPr>
+          <w:rFonts w:ascii="Times New Roman" w:hAnsi="Times New Roman" w:cs="Times New Roman"/>
+          <w:sz w:val="28"/>
+          <w:szCs w:val="28"/>
+          <w:lang w:val="ru-RU"/>
+        </w:rPr>
+        <w:t>посредник (прокси)</w:t>
+      </w:r>
+      <w:r>
+        <w:rPr>
+          <w:rFonts w:ascii="Times New Roman" w:hAnsi="Times New Roman" w:cs="Times New Roman"/>
+          <w:sz w:val="28"/>
+          <w:szCs w:val="28"/>
+          <w:lang w:val="ru-RU"/>
+        </w:rPr>
+        <w:t xml:space="preserve">. Клиентами </w:t>
+      </w:r>
+      <w:r>
+        <w:rPr>
+          <w:rFonts w:ascii="Times New Roman" w:hAnsi="Times New Roman" w:cs="Times New Roman"/>
+          <w:sz w:val="28"/>
+          <w:szCs w:val="28"/>
+          <w:lang w:val="ru-RU"/>
+        </w:rPr>
+        <w:t xml:space="preserve">могут являться любые приложения способные осуществить </w:t>
+      </w:r>
+      <w:r>
+        <w:rPr>
+          <w:rFonts w:ascii="Times New Roman" w:hAnsi="Times New Roman" w:cs="Times New Roman"/>
+          <w:sz w:val="28"/>
+          <w:szCs w:val="28"/>
+        </w:rPr>
+        <w:t>http</w:t>
+      </w:r>
+      <w:r>
+        <w:rPr>
+          <w:rFonts w:ascii="Times New Roman" w:hAnsi="Times New Roman" w:cs="Times New Roman"/>
+          <w:sz w:val="28"/>
+          <w:szCs w:val="28"/>
+          <w:lang w:val="ru-RU"/>
+        </w:rPr>
+        <w:t xml:space="preserve"> запрос.</w:t>
+      </w:r>
+    </w:p>
+    <w:p>
+      <w:pPr>
+        <w:pStyle w:val="Heading3"/>
+        <w:rPr>
+          <w:lang w:val="ru-RU"/>
+        </w:rPr>
+      </w:pPr>
+      <w:r>
+        <w:rPr>
+          <w:lang w:val="ru-RU"/>
+        </w:rPr>
+        <w:lastRenderedPageBreak/>
+        <w:t>Отсутствие состояния</w:t>
+      </w:r>
+    </w:p>
+    <w:p>
+      <w:pPr>
+        <w:rPr>
+          <w:rFonts w:ascii="Times New Roman" w:hAnsi="Times New Roman" w:cs="Times New Roman"/>
+          <w:sz w:val="28"/>
+          <w:szCs w:val="28"/>
+          <w:lang w:val="ru-RU"/>
+        </w:rPr>
+      </w:pPr>
+      <w:r>
+        <w:rPr>
+          <w:rFonts w:ascii="Times New Roman" w:hAnsi="Times New Roman" w:cs="Times New Roman"/>
+          <w:sz w:val="28"/>
+          <w:szCs w:val="28"/>
+          <w:lang w:val="ru-RU"/>
+        </w:rPr>
+        <w:t>Взаимодействие между клиентом и сервером строится по следующему условию: в моменты времени между запросами никакая информация о клиенте не должна храниться на сервере, а каждый запрос от клиента должен быть составлен таким образом, чтобы на сервер поступила вся необходимая</w:t>
+      </w:r>
+      <w:r>
+        <w:rPr>
+          <w:rFonts w:ascii="Times New Roman" w:hAnsi="Times New Roman" w:cs="Times New Roman"/>
+          <w:sz w:val="28"/>
+          <w:szCs w:val="28"/>
+          <w:lang w:val="ru-RU"/>
+        </w:rPr>
+        <w:t xml:space="preserve"> </w:t>
+      </w:r>
+      <w:r>
+        <w:rPr>
+          <w:rFonts w:ascii="Times New Roman" w:hAnsi="Times New Roman" w:cs="Times New Roman"/>
+          <w:sz w:val="28"/>
+          <w:szCs w:val="28"/>
+          <w:lang w:val="ru-RU"/>
+        </w:rPr>
+        <w:t xml:space="preserve">информация о транзакции для ее завершения. При этом информация о состоянии сессии сохраняется у клиента. В то время как происходит обработка запросов от клиента, считается, что он находится в переходном состоянии. Данное ограничение позволяет системе лучше масштабироваться, так как отсутствие необходимости хранить информацию о состояниях высвобождает ресурсы сервера, которые могут быть направлены на обработку одновременно большего количества клиентов. </w:t>
+      </w:r>
+      <w:proofErr w:type="spellStart"/>
+      <w:r>
+        <w:rPr>
+          <w:rFonts w:ascii="Times New Roman" w:hAnsi="Times New Roman" w:cs="Times New Roman"/>
+          <w:sz w:val="28"/>
+          <w:szCs w:val="28"/>
+          <w:lang w:val="ru-RU"/>
+        </w:rPr>
+        <w:t>Микросервис</w:t>
+      </w:r>
+      <w:proofErr w:type="spellEnd"/>
+      <w:r>
+        <w:rPr>
+          <w:rFonts w:ascii="Times New Roman" w:hAnsi="Times New Roman" w:cs="Times New Roman"/>
+          <w:sz w:val="28"/>
+          <w:szCs w:val="28"/>
+          <w:lang w:val="ru-RU"/>
+        </w:rPr>
+        <w:t xml:space="preserve"> «</w:t>
+      </w:r>
+      <w:r>
+        <w:rPr>
+          <w:rFonts w:ascii="Times New Roman" w:hAnsi="Times New Roman" w:cs="Times New Roman"/>
+          <w:sz w:val="28"/>
+          <w:szCs w:val="28"/>
+        </w:rPr>
+        <w:t>Product</w:t>
+      </w:r>
+      <w:r>
+        <w:rPr>
+          <w:rFonts w:ascii="Times New Roman" w:hAnsi="Times New Roman" w:cs="Times New Roman"/>
+          <w:sz w:val="28"/>
+          <w:szCs w:val="28"/>
+          <w:lang w:val="ru-RU"/>
+        </w:rPr>
+        <w:t xml:space="preserve"> </w:t>
+      </w:r>
+      <w:r>
+        <w:rPr>
+          <w:rFonts w:ascii="Times New Roman" w:hAnsi="Times New Roman" w:cs="Times New Roman"/>
+          <w:sz w:val="28"/>
+          <w:szCs w:val="28"/>
+        </w:rPr>
+        <w:t>service</w:t>
+      </w:r>
+      <w:r>
+        <w:rPr>
+          <w:rFonts w:ascii="Times New Roman" w:hAnsi="Times New Roman" w:cs="Times New Roman"/>
+          <w:sz w:val="28"/>
+          <w:szCs w:val="28"/>
+          <w:lang w:val="ru-RU"/>
+        </w:rPr>
+        <w:t xml:space="preserve">» не сохраняет сессии клиентов на своей стороне и не знает в каком состоянии находятся клиенты. </w:t>
+      </w:r>
+    </w:p>
+    <w:p>
+      <w:pPr>
+        <w:pStyle w:val="Heading3"/>
+        <w:rPr>
+          <w:lang w:val="ru-RU"/>
+        </w:rPr>
+      </w:pPr>
+      <w:r>
+        <w:rPr>
+          <w:lang w:val="ru-RU"/>
+        </w:rPr>
+        <w:t>Кэширование</w:t>
+      </w:r>
+    </w:p>
+    <w:p>
+      <w:pPr>
+        <w:rPr>
+          <w:rFonts w:ascii="Times New Roman" w:hAnsi="Times New Roman" w:cs="Times New Roman"/>
+          <w:sz w:val="28"/>
+          <w:szCs w:val="28"/>
+          <w:lang w:val="ru-RU"/>
+        </w:rPr>
+      </w:pPr>
+      <w:r>
+        <w:rPr>
+          <w:rFonts w:ascii="Times New Roman" w:hAnsi="Times New Roman" w:cs="Times New Roman"/>
+          <w:sz w:val="28"/>
+          <w:szCs w:val="28"/>
+          <w:lang w:val="ru-RU"/>
+        </w:rPr>
+        <w:t xml:space="preserve">Клиенты могут выполнять кэширование ответов сервера. В этом случае ответы сервера должны быть обозначены как кэшируемые, если поступила новая информация, или некэшируемые, если поступившие данные уже передавались ранее. Грамотно построенное кэширование способно уменьшить взаимодействие между клиентом и сервером, что увеличивает производительность и масштабируемость распределенной веб-системы в целом. В </w:t>
+      </w:r>
+      <w:proofErr w:type="spellStart"/>
+      <w:r>
+        <w:rPr>
+          <w:rFonts w:ascii="Times New Roman" w:hAnsi="Times New Roman" w:cs="Times New Roman"/>
+          <w:sz w:val="28"/>
+          <w:szCs w:val="28"/>
+          <w:lang w:val="ru-RU"/>
+        </w:rPr>
+        <w:t>микросервисе</w:t>
+      </w:r>
+      <w:proofErr w:type="spellEnd"/>
+      <w:r>
+        <w:rPr>
+          <w:rFonts w:ascii="Times New Roman" w:hAnsi="Times New Roman" w:cs="Times New Roman"/>
+          <w:sz w:val="28"/>
+          <w:szCs w:val="28"/>
+          <w:lang w:val="ru-RU"/>
+        </w:rPr>
+        <w:t xml:space="preserve"> «</w:t>
+      </w:r>
+      <w:r>
+        <w:rPr>
+          <w:rFonts w:ascii="Times New Roman" w:hAnsi="Times New Roman" w:cs="Times New Roman"/>
+          <w:sz w:val="28"/>
+          <w:szCs w:val="28"/>
+        </w:rPr>
+        <w:t>Product</w:t>
+      </w:r>
+      <w:r>
+        <w:rPr>
+          <w:rFonts w:ascii="Times New Roman" w:hAnsi="Times New Roman" w:cs="Times New Roman"/>
+          <w:sz w:val="28"/>
+          <w:szCs w:val="28"/>
+          <w:lang w:val="ru-RU"/>
+        </w:rPr>
+        <w:t xml:space="preserve"> </w:t>
+      </w:r>
+      <w:r>
+        <w:rPr>
+          <w:rFonts w:ascii="Times New Roman" w:hAnsi="Times New Roman" w:cs="Times New Roman"/>
+          <w:sz w:val="28"/>
+          <w:szCs w:val="28"/>
+        </w:rPr>
+        <w:t>service</w:t>
+      </w:r>
+      <w:r>
+        <w:rPr>
+          <w:rFonts w:ascii="Times New Roman" w:hAnsi="Times New Roman" w:cs="Times New Roman"/>
+          <w:sz w:val="28"/>
+          <w:szCs w:val="28"/>
+          <w:lang w:val="ru-RU"/>
+        </w:rPr>
+        <w:t>» невозможно сделать кэширование запросов на данном этапе разработки, в дальнейшем планируется рассмотрение этого вопроса.</w:t>
+      </w:r>
+    </w:p>
+    <w:p>
+      <w:pPr>
+        <w:pStyle w:val="Heading3"/>
+        <w:rPr>
+          <w:lang w:val="ru-RU"/>
+        </w:rPr>
+      </w:pPr>
+      <w:r>
+        <w:rPr>
+          <w:lang w:val="ru-RU"/>
+        </w:rPr>
+        <w:t xml:space="preserve">Единообразие </w:t>
+      </w:r>
+      <w:r>
+        <w:rPr>
+          <w:lang w:val="ru-RU"/>
+        </w:rPr>
+        <w:t>интерфейса.</w:t>
+      </w:r>
+      <w:r>
+        <w:rPr>
+          <w:lang w:val="ru-RU"/>
+        </w:rPr>
+        <w:t xml:space="preserve"> </w:t>
+      </w:r>
+    </w:p>
+    <w:p>
+      <w:pPr>
+        <w:rPr>
+          <w:rFonts w:ascii="Times New Roman" w:hAnsi="Times New Roman" w:cs="Times New Roman"/>
+          <w:sz w:val="28"/>
+          <w:szCs w:val="28"/>
+          <w:lang w:val="ru-RU"/>
+        </w:rPr>
+      </w:pPr>
+      <w:r>
+        <w:rPr>
+          <w:rFonts w:ascii="Times New Roman" w:hAnsi="Times New Roman" w:cs="Times New Roman"/>
+          <w:sz w:val="28"/>
+          <w:szCs w:val="28"/>
+          <w:lang w:val="ru-RU"/>
+        </w:rPr>
+        <w:t xml:space="preserve">Для эффективного взаимодействия компонентов и кэширования в сети необходим унифицированный интерфейс, позволяющий независимо развиваться отдельным сервисам. В свою очередь для унифицированных интерфейсов существует четыре условия: </w:t>
+      </w:r>
+    </w:p>
+    <w:p>
+      <w:pPr>
+        <w:pStyle w:val="ListParagraph"/>
+        <w:numPr>
+          <w:ilvl w:val="1"/>
+          <w:numId w:val="33"/>
+        </w:numPr>
+        <w:rPr>
+          <w:rFonts w:ascii="Times New Roman" w:hAnsi="Times New Roman" w:cs="Times New Roman"/>
+          <w:sz w:val="28"/>
+          <w:szCs w:val="28"/>
+          <w:lang w:val="ru-RU"/>
+        </w:rPr>
+      </w:pPr>
+      <w:r>
+        <w:rPr>
+          <w:rFonts w:ascii="Times New Roman" w:hAnsi="Times New Roman" w:cs="Times New Roman"/>
+          <w:sz w:val="28"/>
+          <w:szCs w:val="28"/>
+          <w:lang w:val="ru-RU"/>
+        </w:rPr>
+        <w:t>Идентификация ресурсов. Любая информация может быть ресурсом – для этого она должна иметь имя. Каждый ресурс должен быть идентифицирован с помощью идентификатора, не</w:t>
+      </w:r>
+      <w:r>
+        <w:rPr>
+          <w:rFonts w:ascii="Times New Roman" w:hAnsi="Times New Roman" w:cs="Times New Roman"/>
+          <w:sz w:val="28"/>
+          <w:szCs w:val="28"/>
+          <w:lang w:val="ru-RU"/>
+        </w:rPr>
+        <w:t xml:space="preserve"> </w:t>
+      </w:r>
+      <w:r>
+        <w:rPr>
+          <w:rFonts w:ascii="Times New Roman" w:hAnsi="Times New Roman" w:cs="Times New Roman"/>
+          <w:sz w:val="28"/>
+          <w:szCs w:val="28"/>
+          <w:lang w:val="ru-RU"/>
+        </w:rPr>
+        <w:t xml:space="preserve">меняющегося при изменении состояния ресурса. Идентификатором в </w:t>
+      </w:r>
+      <w:r>
+        <w:rPr>
+          <w:rFonts w:ascii="Times New Roman" w:hAnsi="Times New Roman" w:cs="Times New Roman"/>
+          <w:sz w:val="28"/>
+          <w:szCs w:val="28"/>
+        </w:rPr>
+        <w:t>REST</w:t>
+      </w:r>
+      <w:r>
+        <w:rPr>
+          <w:rFonts w:ascii="Times New Roman" w:hAnsi="Times New Roman" w:cs="Times New Roman"/>
+          <w:sz w:val="28"/>
+          <w:szCs w:val="28"/>
+          <w:lang w:val="ru-RU"/>
+        </w:rPr>
+        <w:t xml:space="preserve"> является </w:t>
+      </w:r>
+      <w:r>
+        <w:rPr>
+          <w:rFonts w:ascii="Times New Roman" w:hAnsi="Times New Roman" w:cs="Times New Roman"/>
+          <w:sz w:val="28"/>
+          <w:szCs w:val="28"/>
+        </w:rPr>
+        <w:t>URI</w:t>
+      </w:r>
+      <w:r>
+        <w:rPr>
+          <w:rFonts w:ascii="Times New Roman" w:hAnsi="Times New Roman" w:cs="Times New Roman"/>
+          <w:sz w:val="28"/>
+          <w:szCs w:val="28"/>
+          <w:lang w:val="ru-RU"/>
+        </w:rPr>
+        <w:t xml:space="preserve">. В </w:t>
+      </w:r>
+      <w:proofErr w:type="spellStart"/>
+      <w:r>
+        <w:rPr>
+          <w:rFonts w:ascii="Times New Roman" w:hAnsi="Times New Roman" w:cs="Times New Roman"/>
+          <w:sz w:val="28"/>
+          <w:szCs w:val="28"/>
+          <w:lang w:val="ru-RU"/>
+        </w:rPr>
+        <w:t>микросервисе</w:t>
+      </w:r>
+      <w:proofErr w:type="spellEnd"/>
+      <w:r>
+        <w:rPr>
+          <w:rFonts w:ascii="Times New Roman" w:hAnsi="Times New Roman" w:cs="Times New Roman"/>
+          <w:sz w:val="28"/>
+          <w:szCs w:val="28"/>
+          <w:lang w:val="ru-RU"/>
+        </w:rPr>
+        <w:t xml:space="preserve"> «</w:t>
+      </w:r>
+      <w:proofErr w:type="spellStart"/>
+      <w:r>
+        <w:rPr>
+          <w:rFonts w:ascii="Times New Roman" w:hAnsi="Times New Roman" w:cs="Times New Roman"/>
+          <w:sz w:val="28"/>
+          <w:szCs w:val="28"/>
+        </w:rPr>
+        <w:t>Poroduct</w:t>
+      </w:r>
+      <w:proofErr w:type="spellEnd"/>
+      <w:r>
+        <w:rPr>
+          <w:rFonts w:ascii="Times New Roman" w:hAnsi="Times New Roman" w:cs="Times New Roman"/>
+          <w:sz w:val="28"/>
+          <w:szCs w:val="28"/>
+          <w:lang w:val="ru-RU"/>
+        </w:rPr>
+        <w:t xml:space="preserve"> </w:t>
+      </w:r>
+      <w:r>
+        <w:rPr>
+          <w:rFonts w:ascii="Times New Roman" w:hAnsi="Times New Roman" w:cs="Times New Roman"/>
+          <w:sz w:val="28"/>
+          <w:szCs w:val="28"/>
+        </w:rPr>
+        <w:t>service</w:t>
+      </w:r>
+      <w:r>
+        <w:rPr>
+          <w:rFonts w:ascii="Times New Roman" w:hAnsi="Times New Roman" w:cs="Times New Roman"/>
+          <w:sz w:val="28"/>
+          <w:szCs w:val="28"/>
+          <w:lang w:val="ru-RU"/>
+        </w:rPr>
+        <w:t>» для каждой сущности существует свой идентификатор. Пример для сущности «</w:t>
+      </w:r>
+      <w:r>
+        <w:rPr>
+          <w:rFonts w:ascii="Times New Roman" w:hAnsi="Times New Roman" w:cs="Times New Roman"/>
+          <w:sz w:val="28"/>
+          <w:szCs w:val="28"/>
+        </w:rPr>
+        <w:t>Product</w:t>
+      </w:r>
+      <w:r>
+        <w:rPr>
+          <w:rFonts w:ascii="Times New Roman" w:hAnsi="Times New Roman" w:cs="Times New Roman"/>
+          <w:sz w:val="28"/>
+          <w:szCs w:val="28"/>
+          <w:lang w:val="ru-RU"/>
+        </w:rPr>
+        <w:t>» идентификатор выглядит как «</w:t>
+      </w:r>
+      <w:r>
+        <w:rPr>
+          <w:rFonts w:ascii="Times New Roman" w:hAnsi="Times New Roman" w:cs="Times New Roman"/>
+          <w:sz w:val="28"/>
+          <w:szCs w:val="28"/>
+          <w:lang w:val="ru-RU"/>
+        </w:rPr>
+        <w:t>/</w:t>
+      </w:r>
+      <w:proofErr w:type="spellStart"/>
+      <w:r>
+        <w:rPr>
+          <w:rFonts w:ascii="Times New Roman" w:hAnsi="Times New Roman" w:cs="Times New Roman"/>
+          <w:sz w:val="28"/>
+          <w:szCs w:val="28"/>
+        </w:rPr>
+        <w:t>api</w:t>
+      </w:r>
+      <w:proofErr w:type="spellEnd"/>
+      <w:r>
+        <w:rPr>
+          <w:rFonts w:ascii="Times New Roman" w:hAnsi="Times New Roman" w:cs="Times New Roman"/>
+          <w:sz w:val="28"/>
+          <w:szCs w:val="28"/>
+          <w:lang w:val="ru-RU"/>
+        </w:rPr>
+        <w:t>/</w:t>
+      </w:r>
+      <w:r>
+        <w:rPr>
+          <w:rFonts w:ascii="Times New Roman" w:hAnsi="Times New Roman" w:cs="Times New Roman"/>
+          <w:sz w:val="28"/>
+          <w:szCs w:val="28"/>
+        </w:rPr>
+        <w:t>product</w:t>
+      </w:r>
+      <w:r>
+        <w:rPr>
+          <w:rFonts w:ascii="Times New Roman" w:hAnsi="Times New Roman" w:cs="Times New Roman"/>
+          <w:sz w:val="28"/>
+          <w:szCs w:val="28"/>
+          <w:lang w:val="ru-RU"/>
+        </w:rPr>
+        <w:t>/{</w:t>
+      </w:r>
+      <w:proofErr w:type="spellStart"/>
+      <w:r>
+        <w:rPr>
+          <w:rFonts w:ascii="Times New Roman" w:hAnsi="Times New Roman" w:cs="Times New Roman"/>
+          <w:sz w:val="28"/>
+          <w:szCs w:val="28"/>
+        </w:rPr>
+        <w:t>productId</w:t>
+      </w:r>
+      <w:proofErr w:type="spellEnd"/>
+      <w:r>
+        <w:rPr>
+          <w:rFonts w:ascii="Times New Roman" w:hAnsi="Times New Roman" w:cs="Times New Roman"/>
+          <w:sz w:val="28"/>
+          <w:szCs w:val="28"/>
+          <w:lang w:val="ru-RU"/>
+        </w:rPr>
+        <w:t>}</w:t>
+      </w:r>
+      <w:r>
+        <w:rPr>
+          <w:rFonts w:ascii="Times New Roman" w:hAnsi="Times New Roman" w:cs="Times New Roman"/>
+          <w:sz w:val="28"/>
+          <w:szCs w:val="28"/>
+          <w:lang w:val="ru-RU"/>
+        </w:rPr>
+        <w:t>»</w:t>
+      </w:r>
+      <w:r>
+        <w:rPr>
+          <w:rFonts w:ascii="Times New Roman" w:hAnsi="Times New Roman" w:cs="Times New Roman"/>
+          <w:sz w:val="28"/>
+          <w:szCs w:val="28"/>
+          <w:lang w:val="ru-RU"/>
+        </w:rPr>
+        <w:t>.</w:t>
+      </w:r>
+    </w:p>
+    <w:p>
+      <w:pPr>
+        <w:pStyle w:val="ListParagraph"/>
+        <w:numPr>
+          <w:ilvl w:val="1"/>
+          <w:numId w:val="33"/>
+        </w:numPr>
+        <w:rPr>
+          <w:rFonts w:ascii="Times New Roman" w:hAnsi="Times New Roman" w:cs="Times New Roman"/>
+          <w:sz w:val="28"/>
+          <w:szCs w:val="28"/>
+          <w:lang w:val="ru-RU"/>
+        </w:rPr>
+      </w:pPr>
+      <w:r>
+        <w:rPr>
+          <w:rFonts w:ascii="Times New Roman" w:hAnsi="Times New Roman" w:cs="Times New Roman"/>
+          <w:sz w:val="28"/>
+          <w:szCs w:val="28"/>
+          <w:lang w:val="ru-RU"/>
+        </w:rPr>
+        <w:t xml:space="preserve">Манипуляция ресурсами через представление. Ресурсы могут быть представлены различными способами, например: </w:t>
+      </w:r>
+      <w:r>
+        <w:rPr>
+          <w:rFonts w:ascii="Times New Roman" w:hAnsi="Times New Roman" w:cs="Times New Roman"/>
+          <w:sz w:val="28"/>
+          <w:szCs w:val="28"/>
+        </w:rPr>
+        <w:t>JSON</w:t>
+      </w:r>
+      <w:r>
+        <w:rPr>
+          <w:rFonts w:ascii="Times New Roman" w:hAnsi="Times New Roman" w:cs="Times New Roman"/>
+          <w:sz w:val="28"/>
+          <w:szCs w:val="28"/>
+          <w:lang w:val="ru-RU"/>
+        </w:rPr>
+        <w:t xml:space="preserve">, </w:t>
+      </w:r>
+      <w:r>
+        <w:rPr>
+          <w:rFonts w:ascii="Times New Roman" w:hAnsi="Times New Roman" w:cs="Times New Roman"/>
+          <w:sz w:val="28"/>
+          <w:szCs w:val="28"/>
+        </w:rPr>
+        <w:t>HTML</w:t>
+      </w:r>
+      <w:r>
+        <w:rPr>
+          <w:rFonts w:ascii="Times New Roman" w:hAnsi="Times New Roman" w:cs="Times New Roman"/>
+          <w:sz w:val="28"/>
+          <w:szCs w:val="28"/>
+          <w:lang w:val="ru-RU"/>
+        </w:rPr>
+        <w:t xml:space="preserve">, </w:t>
+      </w:r>
+      <w:r>
+        <w:rPr>
+          <w:rFonts w:ascii="Times New Roman" w:hAnsi="Times New Roman" w:cs="Times New Roman"/>
+          <w:sz w:val="28"/>
+          <w:szCs w:val="28"/>
+        </w:rPr>
+        <w:t>XML</w:t>
+      </w:r>
+      <w:r>
+        <w:rPr>
+          <w:rFonts w:ascii="Times New Roman" w:hAnsi="Times New Roman" w:cs="Times New Roman"/>
+          <w:sz w:val="28"/>
+          <w:szCs w:val="28"/>
+          <w:lang w:val="ru-RU"/>
+        </w:rPr>
+        <w:t xml:space="preserve"> описание и так далее. Представление является описанием </w:t>
+      </w:r>
+      <w:r>
+        <w:rPr>
+          <w:rFonts w:ascii="Times New Roman" w:hAnsi="Times New Roman" w:cs="Times New Roman"/>
+          <w:sz w:val="28"/>
+          <w:szCs w:val="28"/>
+          <w:lang w:val="ru-RU"/>
+        </w:rPr>
+        <w:lastRenderedPageBreak/>
+        <w:t>текущего состояния ресурса и используется для выполнения операций над ресурсом. Взаимодействия клиентов с ресурсами происходит посредством представлений. В «</w:t>
+      </w:r>
+      <w:r>
+        <w:rPr>
+          <w:rFonts w:ascii="Times New Roman" w:hAnsi="Times New Roman" w:cs="Times New Roman"/>
+          <w:sz w:val="28"/>
+          <w:szCs w:val="28"/>
+        </w:rPr>
+        <w:t>Product</w:t>
+      </w:r>
+      <w:r>
+        <w:rPr>
+          <w:rFonts w:ascii="Times New Roman" w:hAnsi="Times New Roman" w:cs="Times New Roman"/>
+          <w:sz w:val="28"/>
+          <w:szCs w:val="28"/>
+          <w:lang w:val="ru-RU"/>
+        </w:rPr>
+        <w:t xml:space="preserve"> </w:t>
+      </w:r>
+      <w:r>
+        <w:rPr>
+          <w:rFonts w:ascii="Times New Roman" w:hAnsi="Times New Roman" w:cs="Times New Roman"/>
+          <w:sz w:val="28"/>
+          <w:szCs w:val="28"/>
+        </w:rPr>
+        <w:t>service</w:t>
+      </w:r>
+      <w:r>
+        <w:rPr>
+          <w:rFonts w:ascii="Times New Roman" w:hAnsi="Times New Roman" w:cs="Times New Roman"/>
+          <w:sz w:val="28"/>
+          <w:szCs w:val="28"/>
+          <w:lang w:val="ru-RU"/>
+        </w:rPr>
+        <w:t xml:space="preserve">» в качестве способа представления используется описание в формате </w:t>
+      </w:r>
+      <w:r>
+        <w:rPr>
+          <w:rFonts w:ascii="Times New Roman" w:hAnsi="Times New Roman" w:cs="Times New Roman"/>
+          <w:sz w:val="28"/>
+          <w:szCs w:val="28"/>
+        </w:rPr>
+        <w:t>JSON</w:t>
+      </w:r>
+      <w:r>
+        <w:rPr>
+          <w:rFonts w:ascii="Times New Roman" w:hAnsi="Times New Roman" w:cs="Times New Roman"/>
+          <w:sz w:val="28"/>
+          <w:szCs w:val="28"/>
+          <w:lang w:val="ru-RU"/>
+        </w:rPr>
+        <w:t xml:space="preserve">. </w:t>
+      </w:r>
+    </w:p>
+    <w:p>
+      <w:pPr>
+        <w:pStyle w:val="ListParagraph"/>
+        <w:numPr>
+          <w:ilvl w:val="1"/>
+          <w:numId w:val="33"/>
+        </w:numPr>
+        <w:rPr>
+          <w:rFonts w:ascii="Times New Roman" w:hAnsi="Times New Roman" w:cs="Times New Roman"/>
+          <w:sz w:val="28"/>
+          <w:szCs w:val="28"/>
+          <w:lang w:val="ru-RU"/>
+        </w:rPr>
+      </w:pPr>
+      <w:r>
+        <w:rPr>
+          <w:rFonts w:ascii="Times New Roman" w:hAnsi="Times New Roman" w:cs="Times New Roman"/>
+          <w:sz w:val="28"/>
+          <w:szCs w:val="28"/>
+          <w:lang w:val="ru-RU"/>
+        </w:rPr>
+        <w:t>«</w:t>
+      </w:r>
+      <w:proofErr w:type="spellStart"/>
+      <w:r>
+        <w:rPr>
+          <w:rFonts w:ascii="Times New Roman" w:hAnsi="Times New Roman" w:cs="Times New Roman"/>
+          <w:sz w:val="28"/>
+          <w:szCs w:val="28"/>
+          <w:lang w:val="ru-RU"/>
+        </w:rPr>
+        <w:t>Самоописываемые</w:t>
+      </w:r>
+      <w:proofErr w:type="spellEnd"/>
+      <w:r>
+        <w:rPr>
+          <w:rFonts w:ascii="Times New Roman" w:hAnsi="Times New Roman" w:cs="Times New Roman"/>
+          <w:sz w:val="28"/>
+          <w:szCs w:val="28"/>
+          <w:lang w:val="ru-RU"/>
+        </w:rPr>
+        <w:t xml:space="preserve">» сообщения. Каждый запрос (ответ) хранит в себе всю необходимую информацию, чтобы понять, как его нужно обработать. Для обработки одного запроса не должно быть дополнительных сообщений. </w:t>
+      </w:r>
+      <w:r>
+        <w:rPr>
+          <w:rFonts w:ascii="Times New Roman" w:hAnsi="Times New Roman" w:cs="Times New Roman"/>
+          <w:sz w:val="28"/>
+          <w:szCs w:val="28"/>
+          <w:lang w:val="ru-RU"/>
+        </w:rPr>
+        <w:t>Каждый из микросервисов в моем приложении</w:t>
+      </w:r>
+      <w:r>
+        <w:rPr>
+          <w:rFonts w:ascii="Times New Roman" w:hAnsi="Times New Roman" w:cs="Times New Roman"/>
+          <w:sz w:val="28"/>
+          <w:szCs w:val="28"/>
+          <w:lang w:val="ru-RU"/>
+        </w:rPr>
+        <w:t xml:space="preserve"> полностью удовлетворяет данное условие. </w:t>
+      </w:r>
+    </w:p>
+    <w:p>
+      <w:pPr>
+        <w:pStyle w:val="ListParagraph"/>
+        <w:numPr>
+          <w:ilvl w:val="1"/>
+          <w:numId w:val="33"/>
+        </w:numPr>
+        <w:rPr>
+          <w:rFonts w:ascii="Times New Roman" w:hAnsi="Times New Roman" w:cs="Times New Roman"/>
+          <w:sz w:val="28"/>
+          <w:szCs w:val="28"/>
+          <w:lang w:val="ru-RU"/>
+        </w:rPr>
+      </w:pPr>
+      <w:r>
+        <w:rPr>
+          <w:rFonts w:ascii="Times New Roman" w:hAnsi="Times New Roman" w:cs="Times New Roman"/>
+          <w:sz w:val="28"/>
+          <w:szCs w:val="28"/>
+          <w:lang w:val="ru-RU"/>
+        </w:rPr>
+        <w:t xml:space="preserve">Гипермедиа, как средство изменения состояния приложения. Для навигации по </w:t>
+      </w:r>
+      <w:r>
+        <w:rPr>
+          <w:rFonts w:ascii="Times New Roman" w:hAnsi="Times New Roman" w:cs="Times New Roman"/>
+          <w:sz w:val="28"/>
+          <w:szCs w:val="28"/>
+        </w:rPr>
+        <w:t>API</w:t>
+      </w:r>
+      <w:r>
+        <w:rPr>
+          <w:rFonts w:ascii="Times New Roman" w:hAnsi="Times New Roman" w:cs="Times New Roman"/>
+          <w:sz w:val="28"/>
+          <w:szCs w:val="28"/>
+          <w:lang w:val="ru-RU"/>
+        </w:rPr>
+        <w:t xml:space="preserve"> должен быть использован гипертекст, что позволяет клиентам обнаруживать ресурсы посредством гиперссылок. </w:t>
+      </w:r>
+      <w:r>
+        <w:rPr>
+          <w:rFonts w:ascii="Times New Roman" w:hAnsi="Times New Roman" w:cs="Times New Roman"/>
+          <w:sz w:val="28"/>
+          <w:szCs w:val="28"/>
+        </w:rPr>
+        <w:t xml:space="preserve">В </w:t>
+      </w:r>
+      <w:proofErr w:type="spellStart"/>
+      <w:r>
+        <w:rPr>
+          <w:rFonts w:ascii="Times New Roman" w:hAnsi="Times New Roman" w:cs="Times New Roman"/>
+          <w:sz w:val="28"/>
+          <w:szCs w:val="28"/>
+        </w:rPr>
+        <w:t>микросервисе</w:t>
+      </w:r>
+      <w:proofErr w:type="spellEnd"/>
+      <w:r>
+        <w:rPr>
+          <w:rFonts w:ascii="Times New Roman" w:hAnsi="Times New Roman" w:cs="Times New Roman"/>
+          <w:sz w:val="28"/>
+          <w:szCs w:val="28"/>
+        </w:rPr>
+        <w:t xml:space="preserve"> «</w:t>
+      </w:r>
+      <w:r>
+        <w:rPr>
+          <w:rFonts w:ascii="Times New Roman" w:hAnsi="Times New Roman" w:cs="Times New Roman"/>
+          <w:sz w:val="28"/>
+          <w:szCs w:val="28"/>
+        </w:rPr>
+        <w:t>Product</w:t>
+      </w:r>
+      <w:r>
+        <w:rPr>
+          <w:rFonts w:ascii="Times New Roman" w:hAnsi="Times New Roman" w:cs="Times New Roman"/>
+          <w:sz w:val="28"/>
+          <w:szCs w:val="28"/>
+          <w:lang w:val="ru-RU"/>
+        </w:rPr>
+        <w:t xml:space="preserve"> </w:t>
+      </w:r>
+      <w:r>
+        <w:rPr>
+          <w:rFonts w:ascii="Times New Roman" w:hAnsi="Times New Roman" w:cs="Times New Roman"/>
+          <w:sz w:val="28"/>
+          <w:szCs w:val="28"/>
+        </w:rPr>
+        <w:t>service</w:t>
+      </w:r>
+      <w:r>
+        <w:rPr>
+          <w:rFonts w:ascii="Times New Roman" w:hAnsi="Times New Roman" w:cs="Times New Roman"/>
+          <w:sz w:val="28"/>
+          <w:szCs w:val="28"/>
+        </w:rPr>
+        <w:t xml:space="preserve">» </w:t>
+      </w:r>
+      <w:proofErr w:type="spellStart"/>
+      <w:r>
+        <w:rPr>
+          <w:rFonts w:ascii="Times New Roman" w:hAnsi="Times New Roman" w:cs="Times New Roman"/>
+          <w:sz w:val="28"/>
+          <w:szCs w:val="28"/>
+        </w:rPr>
+        <w:t>используются</w:t>
+      </w:r>
+      <w:proofErr w:type="spellEnd"/>
+      <w:r>
+        <w:rPr>
+          <w:rFonts w:ascii="Times New Roman" w:hAnsi="Times New Roman" w:cs="Times New Roman"/>
+          <w:sz w:val="28"/>
+          <w:szCs w:val="28"/>
+        </w:rPr>
+        <w:t xml:space="preserve"> </w:t>
+      </w:r>
+      <w:proofErr w:type="spellStart"/>
+      <w:r>
+        <w:rPr>
+          <w:rFonts w:ascii="Times New Roman" w:hAnsi="Times New Roman" w:cs="Times New Roman"/>
+          <w:sz w:val="28"/>
+          <w:szCs w:val="28"/>
+        </w:rPr>
+        <w:t>гиперссылки</w:t>
+      </w:r>
+      <w:proofErr w:type="spellEnd"/>
+      <w:r>
+        <w:rPr>
+          <w:rFonts w:ascii="Times New Roman" w:hAnsi="Times New Roman" w:cs="Times New Roman"/>
+          <w:sz w:val="28"/>
+          <w:szCs w:val="28"/>
+        </w:rPr>
+        <w:t>.</w:t>
+      </w:r>
+    </w:p>
+    <w:p>
+      <w:pPr>
+        <w:pStyle w:val="Heading3"/>
+      </w:pPr>
+      <w:proofErr w:type="spellStart"/>
+      <w:r>
+        <w:t>Многослойная</w:t>
+      </w:r>
+      <w:proofErr w:type="spellEnd"/>
+      <w:r>
+        <w:t xml:space="preserve"> </w:t>
+      </w:r>
+      <w:proofErr w:type="spellStart"/>
+      <w:r>
+        <w:t>система</w:t>
+      </w:r>
+      <w:proofErr w:type="spellEnd"/>
+    </w:p>
+    <w:p>
+      <w:pPr>
+        <w:rPr>
+          <w:rFonts w:ascii="Times New Roman" w:hAnsi="Times New Roman" w:cs="Times New Roman"/>
+          <w:sz w:val="28"/>
+          <w:szCs w:val="28"/>
+          <w:lang w:val="ru-RU"/>
+        </w:rPr>
+      </w:pPr>
+      <w:r>
+        <w:rPr>
+          <w:rFonts w:ascii="Times New Roman" w:hAnsi="Times New Roman" w:cs="Times New Roman"/>
+          <w:sz w:val="28"/>
+          <w:szCs w:val="28"/>
+          <w:lang w:val="ru-RU"/>
+        </w:rPr>
+        <w:t xml:space="preserve">В архитектуре </w:t>
+      </w:r>
+      <w:r>
+        <w:rPr>
+          <w:rFonts w:ascii="Times New Roman" w:hAnsi="Times New Roman" w:cs="Times New Roman"/>
+          <w:sz w:val="28"/>
+          <w:szCs w:val="28"/>
+        </w:rPr>
+        <w:t>REST</w:t>
+      </w:r>
+      <w:r>
+        <w:rPr>
+          <w:rFonts w:ascii="Times New Roman" w:hAnsi="Times New Roman" w:cs="Times New Roman"/>
+          <w:sz w:val="28"/>
+          <w:szCs w:val="28"/>
+          <w:lang w:val="ru-RU"/>
+        </w:rPr>
+        <w:t xml:space="preserve"> возможно разделение системы на иерархию слоев, но с условием: отдельный компонент системы может видеть только компоненты следующего уровня. Использование промежуточных </w:t>
+      </w:r>
+      <w:proofErr w:type="spellStart"/>
+      <w:r>
+        <w:rPr>
+          <w:rFonts w:ascii="Times New Roman" w:hAnsi="Times New Roman" w:cs="Times New Roman"/>
+          <w:sz w:val="28"/>
+          <w:szCs w:val="28"/>
+          <w:lang w:val="ru-RU"/>
+        </w:rPr>
+        <w:t>проксисерверов</w:t>
+      </w:r>
+      <w:proofErr w:type="spellEnd"/>
+      <w:r>
+        <w:rPr>
+          <w:rFonts w:ascii="Times New Roman" w:hAnsi="Times New Roman" w:cs="Times New Roman"/>
+          <w:sz w:val="28"/>
+          <w:szCs w:val="28"/>
+          <w:lang w:val="ru-RU"/>
+        </w:rPr>
+        <w:t xml:space="preserve"> позволяет увеличить масштабируемость, сбалансировав нагрузку и</w:t>
+      </w:r>
+      <w:r>
+        <w:rPr>
+          <w:rFonts w:ascii="Times New Roman" w:hAnsi="Times New Roman" w:cs="Times New Roman"/>
+          <w:sz w:val="28"/>
+          <w:szCs w:val="28"/>
+          <w:lang w:val="ru-RU"/>
+        </w:rPr>
+        <w:t xml:space="preserve"> </w:t>
+      </w:r>
+      <w:r>
+        <w:rPr>
+          <w:rFonts w:ascii="Times New Roman" w:hAnsi="Times New Roman" w:cs="Times New Roman"/>
+          <w:sz w:val="28"/>
+          <w:szCs w:val="28"/>
+          <w:lang w:val="ru-RU"/>
+        </w:rPr>
+        <w:t>распределив кэширование. Также это позволяет использовать политику безопасности для обеспечения конфиденциальности данных.</w:t>
+      </w:r>
+    </w:p>
+    <w:p>
+      <w:pPr>
+        <w:rPr>
+          <w:rFonts w:ascii="Times New Roman" w:hAnsi="Times New Roman" w:cs="Times New Roman"/>
+          <w:sz w:val="28"/>
+          <w:szCs w:val="28"/>
+          <w:lang w:val="ru-RU"/>
+        </w:rPr>
+      </w:pPr>
+      <w:r>
+        <w:rPr>
+          <w:rFonts w:ascii="Times New Roman" w:hAnsi="Times New Roman" w:cs="Times New Roman"/>
+          <w:sz w:val="28"/>
+          <w:szCs w:val="28"/>
+          <w:lang w:val="ru-RU"/>
+        </w:rPr>
+        <w:t xml:space="preserve">В нашем приложении клиент не общается напрямую с ни с одним сервисом, взаимодействие идет через </w:t>
+      </w:r>
+      <w:proofErr w:type="spellStart"/>
+      <w:r>
+        <w:rPr>
+          <w:rFonts w:ascii="Times New Roman" w:hAnsi="Times New Roman" w:cs="Times New Roman"/>
+          <w:sz w:val="28"/>
+          <w:szCs w:val="28"/>
+        </w:rPr>
+        <w:t>zuul</w:t>
+      </w:r>
+      <w:proofErr w:type="spellEnd"/>
+      <w:r>
+        <w:rPr>
+          <w:rFonts w:ascii="Times New Roman" w:hAnsi="Times New Roman" w:cs="Times New Roman"/>
+          <w:sz w:val="28"/>
+          <w:szCs w:val="28"/>
+          <w:lang w:val="ru-RU"/>
+        </w:rPr>
+        <w:t xml:space="preserve"> </w:t>
+      </w:r>
+      <w:r>
+        <w:rPr>
+          <w:rFonts w:ascii="Times New Roman" w:hAnsi="Times New Roman" w:cs="Times New Roman"/>
+          <w:sz w:val="28"/>
+          <w:szCs w:val="28"/>
+        </w:rPr>
+        <w:t>proxy</w:t>
+      </w:r>
+      <w:r>
+        <w:rPr>
+          <w:rFonts w:ascii="Times New Roman" w:hAnsi="Times New Roman" w:cs="Times New Roman"/>
+          <w:sz w:val="28"/>
+          <w:szCs w:val="28"/>
+          <w:lang w:val="ru-RU"/>
+        </w:rPr>
+        <w:t xml:space="preserve"> </w:t>
+      </w:r>
+      <w:r>
+        <w:rPr>
+          <w:rFonts w:ascii="Times New Roman" w:hAnsi="Times New Roman" w:cs="Times New Roman"/>
+          <w:sz w:val="28"/>
+          <w:szCs w:val="28"/>
+          <w:lang w:val="ru-RU"/>
+        </w:rPr>
+        <w:t>сервер,</w:t>
+      </w:r>
+      <w:r>
+        <w:rPr>
+          <w:rFonts w:ascii="Times New Roman" w:hAnsi="Times New Roman" w:cs="Times New Roman"/>
+          <w:sz w:val="28"/>
+          <w:szCs w:val="28"/>
+          <w:lang w:val="ru-RU"/>
+        </w:rPr>
+        <w:t xml:space="preserve"> который получает данные с </w:t>
+      </w:r>
+      <w:proofErr w:type="spellStart"/>
+      <w:r>
+        <w:rPr>
+          <w:rFonts w:ascii="Times New Roman" w:hAnsi="Times New Roman" w:cs="Times New Roman"/>
+          <w:sz w:val="28"/>
+          <w:szCs w:val="28"/>
+        </w:rPr>
+        <w:t>eurka</w:t>
+      </w:r>
+      <w:proofErr w:type="spellEnd"/>
+      <w:r>
+        <w:rPr>
+          <w:rFonts w:ascii="Times New Roman" w:hAnsi="Times New Roman" w:cs="Times New Roman"/>
+          <w:sz w:val="28"/>
+          <w:szCs w:val="28"/>
+          <w:lang w:val="ru-RU"/>
+        </w:rPr>
+        <w:t xml:space="preserve"> сервера и перенаправляет клиента на нужный сервер</w:t>
+      </w:r>
+      <w:r>
+        <w:rPr>
+          <w:rFonts w:ascii="Times New Roman" w:hAnsi="Times New Roman" w:cs="Times New Roman"/>
+          <w:sz w:val="28"/>
+          <w:szCs w:val="28"/>
+          <w:lang w:val="ru-RU"/>
+        </w:rPr>
+        <w:t xml:space="preserve">. </w:t>
+      </w:r>
+      <w:proofErr w:type="spellStart"/>
+      <w:r>
+        <w:rPr>
+          <w:rFonts w:ascii="Times New Roman" w:hAnsi="Times New Roman" w:cs="Times New Roman"/>
+          <w:sz w:val="28"/>
+          <w:szCs w:val="28"/>
+        </w:rPr>
+        <w:t>Для</w:t>
+      </w:r>
+      <w:proofErr w:type="spellEnd"/>
+      <w:r>
+        <w:rPr>
+          <w:rFonts w:ascii="Times New Roman" w:hAnsi="Times New Roman" w:cs="Times New Roman"/>
+          <w:sz w:val="28"/>
+          <w:szCs w:val="28"/>
+        </w:rPr>
+        <w:t xml:space="preserve"> </w:t>
+      </w:r>
+      <w:proofErr w:type="spellStart"/>
+      <w:r>
+        <w:rPr>
+          <w:rFonts w:ascii="Times New Roman" w:hAnsi="Times New Roman" w:cs="Times New Roman"/>
+          <w:sz w:val="28"/>
+          <w:szCs w:val="28"/>
+        </w:rPr>
+        <w:t>распределения</w:t>
+      </w:r>
+      <w:proofErr w:type="spellEnd"/>
+      <w:r>
+        <w:rPr>
+          <w:rFonts w:ascii="Times New Roman" w:hAnsi="Times New Roman" w:cs="Times New Roman"/>
+          <w:sz w:val="28"/>
+          <w:szCs w:val="28"/>
+        </w:rPr>
+        <w:t xml:space="preserve"> </w:t>
+      </w:r>
+      <w:proofErr w:type="spellStart"/>
+      <w:r>
+        <w:rPr>
+          <w:rFonts w:ascii="Times New Roman" w:hAnsi="Times New Roman" w:cs="Times New Roman"/>
+          <w:sz w:val="28"/>
+          <w:szCs w:val="28"/>
+        </w:rPr>
+        <w:t>нагрузки</w:t>
+      </w:r>
+      <w:proofErr w:type="spellEnd"/>
+      <w:r>
+        <w:rPr>
+          <w:rFonts w:ascii="Times New Roman" w:hAnsi="Times New Roman" w:cs="Times New Roman"/>
+          <w:sz w:val="28"/>
+          <w:szCs w:val="28"/>
+        </w:rPr>
+        <w:t xml:space="preserve"> </w:t>
+      </w:r>
+      <w:r>
+        <w:rPr>
+          <w:rFonts w:ascii="Times New Roman" w:hAnsi="Times New Roman" w:cs="Times New Roman"/>
+          <w:sz w:val="28"/>
+          <w:szCs w:val="28"/>
+          <w:lang w:val="ru-RU"/>
+        </w:rPr>
+        <w:t xml:space="preserve">используется </w:t>
+      </w:r>
+      <w:proofErr w:type="spellStart"/>
+      <w:r>
+        <w:rPr>
+          <w:rFonts w:ascii="Times New Roman" w:hAnsi="Times New Roman" w:cs="Times New Roman"/>
+          <w:sz w:val="28"/>
+          <w:szCs w:val="28"/>
+          <w:lang w:val="ru-RU"/>
+        </w:rPr>
+        <w:t>Ribbon</w:t>
+      </w:r>
+      <w:proofErr w:type="spellEnd"/>
+      <w:r>
+        <w:rPr>
+          <w:rFonts w:ascii="Times New Roman" w:hAnsi="Times New Roman" w:cs="Times New Roman"/>
+          <w:sz w:val="28"/>
+          <w:szCs w:val="28"/>
+          <w:lang w:val="ru-RU"/>
+        </w:rPr>
+        <w:t>.</w:t>
+      </w:r>
+    </w:p>
+    <w:p>
+      <w:pPr>
+        <w:pStyle w:val="Heading1"/>
+        <w:rPr>
+          <w:rFonts w:ascii="Times New Roman" w:hAnsi="Times New Roman" w:cs="Times New Roman"/>
+          <w:sz w:val="28"/>
+          <w:szCs w:val="28"/>
+          <w:lang w:val="ru-RU"/>
+        </w:rPr>
+      </w:pPr>
+      <w:r>
+        <w:rPr>
+          <w:rFonts w:ascii="Times New Roman" w:hAnsi="Times New Roman" w:cs="Times New Roman"/>
+          <w:sz w:val="28"/>
+          <w:szCs w:val="28"/>
+          <w:lang w:val="ru-RU"/>
+        </w:rPr>
+        <w:t>Глава</w:t>
+      </w:r>
+      <w:r>
+        <w:rPr>
+          <w:rFonts w:ascii="Times New Roman" w:hAnsi="Times New Roman" w:cs="Times New Roman"/>
+          <w:sz w:val="28"/>
+          <w:szCs w:val="28"/>
+        </w:rPr>
+        <w:t xml:space="preserve"> 3. </w:t>
+      </w:r>
+      <w:r>
+        <w:rPr>
+          <w:rFonts w:ascii="Times New Roman" w:hAnsi="Times New Roman" w:cs="Times New Roman"/>
+          <w:sz w:val="28"/>
+          <w:szCs w:val="28"/>
+          <w:lang w:val="ru-RU"/>
+        </w:rPr>
+        <w:t>Проектная часть</w:t>
+      </w:r>
+    </w:p>
+    <w:p>
+      <w:pPr>
+        <w:rPr>
+          <w:rFonts w:ascii="Times New Roman" w:hAnsi="Times New Roman" w:cs="Times New Roman"/>
+          <w:sz w:val="28"/>
+          <w:szCs w:val="28"/>
+          <w:lang w:val="ru-RU"/>
+        </w:rPr>
+      </w:pPr>
+    </w:p>
+    <w:p>
+      <w:pPr>
+        <w:pStyle w:val="Heading2"/>
+        <w:rPr>
+          <w:rFonts w:ascii="Times New Roman" w:hAnsi="Times New Roman" w:cs="Times New Roman"/>
+          <w:sz w:val="28"/>
+          <w:szCs w:val="28"/>
+          <w:lang w:val="ru-RU"/>
+        </w:rPr>
+      </w:pPr>
+      <w:r>
+        <w:rPr>
+          <w:rFonts w:ascii="Times New Roman" w:hAnsi="Times New Roman" w:cs="Times New Roman"/>
+          <w:sz w:val="28"/>
+          <w:szCs w:val="28"/>
+          <w:lang w:val="ru-RU"/>
+        </w:rPr>
+        <w:t xml:space="preserve">Проектирование </w:t>
+      </w:r>
+    </w:p>
+    <w:p>
+      <w:pPr>
+        <w:rPr>
+          <w:rFonts w:ascii="Times New Roman" w:hAnsi="Times New Roman" w:cs="Times New Roman"/>
+          <w:sz w:val="28"/>
+          <w:szCs w:val="28"/>
+          <w:lang w:val="ru-RU"/>
+        </w:rPr>
+      </w:pPr>
+    </w:p>
+    <w:p>
+      <w:pPr>
+        <w:rPr>
+          <w:rFonts w:ascii="Times New Roman" w:hAnsi="Times New Roman" w:cs="Times New Roman"/>
+          <w:sz w:val="28"/>
+          <w:szCs w:val="28"/>
+          <w:lang w:val="ru-RU"/>
+        </w:rPr>
+      </w:pPr>
+    </w:p>
+    <w:p>
+      <w:pPr>
+        <w:rPr>
+          <w:rFonts w:ascii="Times New Roman" w:hAnsi="Times New Roman" w:cs="Times New Roman"/>
+          <w:sz w:val="28"/>
+          <w:szCs w:val="28"/>
+          <w:lang w:val="ru-RU"/>
+        </w:rPr>
+      </w:pPr>
+    </w:p>
+    <w:p>
+      <w:pPr>
+        <w:rPr>
+          <w:rFonts w:ascii="Times New Roman" w:hAnsi="Times New Roman" w:cs="Times New Roman"/>
+          <w:sz w:val="28"/>
+          <w:szCs w:val="28"/>
+          <w:lang w:val="ru-RU"/>
+        </w:rPr>
+      </w:pPr>
+    </w:p>
+    <w:p>
+      <w:pPr>
         <w:pStyle w:val="Heading2"/>
         <w:ind w:left="720"/>
         <w:rPr>
@@ -9454,7 +14387,118 @@
           <w:szCs w:val="28"/>
           <w:lang w:val="ru-RU"/>
         </w:rPr>
-        <w:t>Выбор языка программирования</w:t>
+        <w:lastRenderedPageBreak/>
+        <w:t>Информационное обеспечение</w:t>
+      </w:r>
+    </w:p>
+    <w:p>
+      <w:pPr>
+        <w:pStyle w:val="Heading3"/>
+        <w:ind w:left="1440"/>
+        <w:rPr>
+          <w:rFonts w:ascii="Times New Roman" w:hAnsi="Times New Roman" w:cs="Times New Roman"/>
+          <w:sz w:val="28"/>
+          <w:szCs w:val="28"/>
+          <w:lang w:val="ru-RU"/>
+        </w:rPr>
+      </w:pPr>
+      <w:r>
+        <w:rPr>
+          <w:rFonts w:ascii="Times New Roman" w:hAnsi="Times New Roman" w:cs="Times New Roman"/>
+          <w:sz w:val="28"/>
+          <w:szCs w:val="28"/>
+          <w:lang w:val="ru-RU"/>
+        </w:rPr>
+        <w:t>Анализ и выбор архитектуры приложения</w:t>
+      </w:r>
+    </w:p>
+    <w:p>
+      <w:pPr>
+        <w:pStyle w:val="Heading3"/>
+        <w:ind w:left="1440"/>
+        <w:rPr>
+          <w:rFonts w:ascii="Times New Roman" w:hAnsi="Times New Roman" w:cs="Times New Roman"/>
+          <w:sz w:val="28"/>
+          <w:szCs w:val="28"/>
+          <w:lang w:val="ru-RU"/>
+        </w:rPr>
+      </w:pPr>
+      <w:r>
+        <w:rPr>
+          <w:rFonts w:ascii="Times New Roman" w:hAnsi="Times New Roman" w:cs="Times New Roman"/>
+          <w:sz w:val="28"/>
+          <w:szCs w:val="28"/>
+          <w:lang w:val="ru-RU"/>
+        </w:rPr>
+        <w:t>//</w:t>
+      </w:r>
+      <w:r>
+        <w:rPr>
+          <w:rFonts w:ascii="Times New Roman" w:hAnsi="Times New Roman" w:cs="Times New Roman"/>
+          <w:sz w:val="28"/>
+          <w:szCs w:val="28"/>
+          <w:lang w:val="ru-RU"/>
+        </w:rPr>
+        <w:t>Анализ и выбор СУБД для проекта</w:t>
+      </w:r>
+    </w:p>
+    <w:p>
+      <w:pPr>
+        <w:pStyle w:val="Heading3"/>
+        <w:ind w:left="1440"/>
+        <w:rPr>
+          <w:rFonts w:ascii="Times New Roman" w:hAnsi="Times New Roman" w:cs="Times New Roman"/>
+          <w:sz w:val="28"/>
+          <w:szCs w:val="28"/>
+          <w:lang w:val="ru-RU"/>
+        </w:rPr>
+      </w:pPr>
+      <w:r>
+        <w:rPr>
+          <w:rFonts w:ascii="Times New Roman" w:hAnsi="Times New Roman" w:cs="Times New Roman"/>
+          <w:sz w:val="28"/>
+          <w:szCs w:val="28"/>
+          <w:lang w:val="ru-RU"/>
+        </w:rPr>
+        <w:t>Проектирования приложения. Компоненты приложения</w:t>
+      </w:r>
+    </w:p>
+    <w:p>
+      <w:pPr>
+        <w:pStyle w:val="Heading3"/>
+        <w:ind w:left="1440"/>
+        <w:rPr>
+          <w:rFonts w:ascii="Times New Roman" w:hAnsi="Times New Roman" w:cs="Times New Roman"/>
+          <w:sz w:val="28"/>
+          <w:szCs w:val="28"/>
+          <w:lang w:val="ru-RU"/>
+        </w:rPr>
+      </w:pPr>
+      <w:r>
+        <w:rPr>
+          <w:rFonts w:ascii="Times New Roman" w:hAnsi="Times New Roman" w:cs="Times New Roman"/>
+          <w:sz w:val="28"/>
+          <w:szCs w:val="28"/>
+          <w:lang w:val="ru-RU"/>
+        </w:rPr>
+        <w:t xml:space="preserve">Проектирование </w:t>
+      </w:r>
+      <w:r>
+        <w:rPr>
+          <w:rFonts w:ascii="Times New Roman" w:hAnsi="Times New Roman" w:cs="Times New Roman"/>
+          <w:sz w:val="28"/>
+          <w:szCs w:val="28"/>
+        </w:rPr>
+        <w:t>API</w:t>
+      </w:r>
+      <w:r>
+        <w:rPr>
+          <w:rFonts w:ascii="Times New Roman" w:hAnsi="Times New Roman" w:cs="Times New Roman"/>
+          <w:sz w:val="28"/>
+          <w:szCs w:val="28"/>
+          <w:lang w:val="ru-RU"/>
+        </w:rPr>
+        <w:t xml:space="preserve"> структуры приложения и его модулей  </w:t>
       </w:r>
     </w:p>
     <w:p>
@@ -9462,40 +14506,83 @@
         <w:pStyle w:val="Heading2"/>
         <w:ind w:left="720"/>
         <w:rPr>
-          <w:rFonts w:ascii="Times New Roman" w:hAnsi="Times New Roman" w:cs="Times New Roman"/>
-          <w:sz w:val="28"/>
-          <w:szCs w:val="28"/>
-          <w:lang w:val="ru-RU"/>
-        </w:rPr>
-      </w:pPr>
-      <w:r>
-        <w:rPr>
-          <w:rFonts w:ascii="Times New Roman" w:hAnsi="Times New Roman" w:cs="Times New Roman"/>
-          <w:sz w:val="28"/>
-          <w:szCs w:val="28"/>
-          <w:lang w:val="ru-RU"/>
-        </w:rPr>
-        <w:t>Выбор библиотек для разработки</w:t>
-      </w:r>
-    </w:p>
-    <w:p>
-      <w:pPr>
-        <w:pStyle w:val="Heading1"/>
-        <w:rPr>
-          <w:rFonts w:ascii="Times New Roman" w:hAnsi="Times New Roman" w:cs="Times New Roman"/>
-          <w:sz w:val="28"/>
-          <w:szCs w:val="28"/>
-          <w:lang w:val="ru-RU"/>
-        </w:rPr>
-      </w:pPr>
-      <w:r>
-        <w:rPr>
-          <w:rFonts w:ascii="Times New Roman" w:hAnsi="Times New Roman" w:cs="Times New Roman"/>
-          <w:sz w:val="28"/>
-          <w:szCs w:val="28"/>
-          <w:lang w:val="ru-RU"/>
-        </w:rPr>
-        <w:t>Глава 3. Проектная часть</w:t>
+          <w:rFonts w:ascii="Times New Roman" w:eastAsia="Times New Roman" w:hAnsi="Times New Roman" w:cs="Times New Roman"/>
+          <w:sz w:val="28"/>
+          <w:szCs w:val="28"/>
+          <w:lang w:val="ru-RU" w:eastAsia="ru-RU"/>
+        </w:rPr>
+      </w:pPr>
+      <w:r>
+        <w:rPr>
+          <w:rFonts w:ascii="Times New Roman" w:eastAsia="Times New Roman" w:hAnsi="Times New Roman" w:cs="Times New Roman"/>
+          <w:sz w:val="28"/>
+          <w:szCs w:val="28"/>
+          <w:lang w:val="ru-RU" w:eastAsia="ru-RU"/>
+        </w:rPr>
+        <w:t>Программное обеспечение</w:t>
+      </w:r>
+    </w:p>
+    <w:p>
+      <w:pPr>
+        <w:pStyle w:val="Heading3"/>
+        <w:ind w:left="1440"/>
+        <w:rPr>
+          <w:rFonts w:ascii="Times New Roman" w:eastAsia="Times New Roman" w:hAnsi="Times New Roman" w:cs="Times New Roman"/>
+          <w:sz w:val="28"/>
+          <w:szCs w:val="28"/>
+          <w:lang w:val="ru-RU" w:eastAsia="ru-RU"/>
+        </w:rPr>
+      </w:pPr>
+      <w:r>
+        <w:rPr>
+          <w:rFonts w:ascii="Times New Roman" w:eastAsia="Times New Roman" w:hAnsi="Times New Roman" w:cs="Times New Roman"/>
+          <w:sz w:val="28"/>
+          <w:szCs w:val="28"/>
+          <w:lang w:val="ru-RU" w:eastAsia="ru-RU"/>
+        </w:rPr>
+        <w:t>Решения по обеспечению доступа к базе данных (к данным).</w:t>
+      </w:r>
+    </w:p>
+    <w:p>
+      <w:pPr>
+        <w:pStyle w:val="Heading3"/>
+        <w:ind w:left="1440"/>
+        <w:rPr>
+          <w:rFonts w:ascii="Times New Roman" w:eastAsia="Times New Roman" w:hAnsi="Times New Roman" w:cs="Times New Roman"/>
+          <w:sz w:val="28"/>
+          <w:szCs w:val="28"/>
+          <w:lang w:val="ru-RU" w:eastAsia="ru-RU"/>
+        </w:rPr>
+      </w:pPr>
+      <w:r>
+        <w:rPr>
+          <w:rFonts w:ascii="Times New Roman" w:eastAsia="Times New Roman" w:hAnsi="Times New Roman" w:cs="Times New Roman"/>
+          <w:sz w:val="28"/>
+          <w:szCs w:val="28"/>
+          <w:lang w:val="ru-RU" w:eastAsia="ru-RU"/>
+        </w:rPr>
+        <w:t>Описание программных модулей.</w:t>
+      </w:r>
+    </w:p>
+    <w:p>
+      <w:pPr>
+        <w:pStyle w:val="Heading3"/>
+        <w:ind w:left="1440"/>
+        <w:rPr>
+          <w:rFonts w:ascii="Times New Roman" w:eastAsia="Times New Roman" w:hAnsi="Times New Roman" w:cs="Times New Roman"/>
+          <w:sz w:val="28"/>
+          <w:szCs w:val="28"/>
+          <w:lang w:val="ru-RU" w:eastAsia="ru-RU"/>
+        </w:rPr>
+      </w:pPr>
+      <w:r>
+        <w:rPr>
+          <w:rFonts w:ascii="Times New Roman" w:eastAsia="Times New Roman" w:hAnsi="Times New Roman" w:cs="Times New Roman"/>
+          <w:sz w:val="28"/>
+          <w:szCs w:val="28"/>
+          <w:lang w:val="ru-RU" w:eastAsia="ru-RU"/>
+        </w:rPr>
+        <w:t>Схема взаимосвязи (взаимодействия) программных модулей.</w:t>
       </w:r>
     </w:p>
     <w:p>
@@ -9503,121 +14590,40 @@
         <w:pStyle w:val="Heading2"/>
         <w:ind w:left="720"/>
         <w:rPr>
-          <w:rFonts w:ascii="Times New Roman" w:hAnsi="Times New Roman" w:cs="Times New Roman"/>
-          <w:sz w:val="28"/>
-          <w:szCs w:val="28"/>
-          <w:lang w:val="ru-RU"/>
-        </w:rPr>
-      </w:pPr>
-      <w:r>
-        <w:rPr>
-          <w:rFonts w:ascii="Times New Roman" w:hAnsi="Times New Roman" w:cs="Times New Roman"/>
-          <w:sz w:val="28"/>
-          <w:szCs w:val="28"/>
-          <w:lang w:val="ru-RU"/>
-        </w:rPr>
-        <w:t>Информационное обеспечение</w:t>
-      </w:r>
-    </w:p>
-    <w:p>
-      <w:pPr>
-        <w:pStyle w:val="Heading3"/>
-        <w:ind w:left="1440"/>
-        <w:rPr>
-          <w:rFonts w:ascii="Times New Roman" w:hAnsi="Times New Roman" w:cs="Times New Roman"/>
-          <w:sz w:val="28"/>
-          <w:szCs w:val="28"/>
-          <w:lang w:val="ru-RU"/>
-        </w:rPr>
-      </w:pPr>
-      <w:r>
-        <w:rPr>
-          <w:rFonts w:ascii="Times New Roman" w:hAnsi="Times New Roman" w:cs="Times New Roman"/>
-          <w:sz w:val="28"/>
-          <w:szCs w:val="28"/>
-          <w:lang w:val="ru-RU"/>
-        </w:rPr>
-        <w:t>Анализ и выбор архитектуры приложения</w:t>
-      </w:r>
-    </w:p>
-    <w:p>
-      <w:pPr>
-        <w:pStyle w:val="Heading3"/>
-        <w:ind w:left="1440"/>
-        <w:rPr>
-          <w:rFonts w:ascii="Times New Roman" w:hAnsi="Times New Roman" w:cs="Times New Roman"/>
-          <w:sz w:val="28"/>
-          <w:szCs w:val="28"/>
-          <w:lang w:val="ru-RU"/>
-        </w:rPr>
-      </w:pPr>
-      <w:r>
-        <w:rPr>
-          <w:rFonts w:ascii="Times New Roman" w:hAnsi="Times New Roman" w:cs="Times New Roman"/>
-          <w:sz w:val="28"/>
-          <w:szCs w:val="28"/>
-          <w:lang w:val="ru-RU"/>
-        </w:rPr>
-        <w:t>Анализ и выбор СУБД для проекта</w:t>
-      </w:r>
-    </w:p>
-    <w:p>
-      <w:pPr>
-        <w:pStyle w:val="Heading3"/>
-        <w:ind w:left="1440"/>
-        <w:rPr>
-          <w:rFonts w:ascii="Times New Roman" w:hAnsi="Times New Roman" w:cs="Times New Roman"/>
-          <w:sz w:val="28"/>
-          <w:szCs w:val="28"/>
-          <w:lang w:val="ru-RU"/>
-        </w:rPr>
-      </w:pPr>
-      <w:r>
-        <w:rPr>
-          <w:rFonts w:ascii="Times New Roman" w:hAnsi="Times New Roman" w:cs="Times New Roman"/>
-          <w:sz w:val="28"/>
-          <w:szCs w:val="28"/>
-          <w:lang w:val="ru-RU"/>
-        </w:rPr>
-        <w:t>Проектирования приложения. Компоненты приложения</w:t>
-      </w:r>
-    </w:p>
-    <w:p>
-      <w:pPr>
-        <w:pStyle w:val="Heading3"/>
-        <w:ind w:left="1440"/>
-        <w:rPr>
-          <w:rFonts w:ascii="Times New Roman" w:hAnsi="Times New Roman" w:cs="Times New Roman"/>
-          <w:sz w:val="28"/>
-          <w:szCs w:val="28"/>
-          <w:lang w:val="ru-RU"/>
-        </w:rPr>
-      </w:pPr>
-      <w:r>
-        <w:rPr>
-          <w:rFonts w:ascii="Times New Roman" w:hAnsi="Times New Roman" w:cs="Times New Roman"/>
-          <w:sz w:val="28"/>
-          <w:szCs w:val="28"/>
-          <w:lang w:val="ru-RU"/>
-        </w:rPr>
-        <w:t xml:space="preserve">Проектирование </w:t>
-      </w:r>
-      <w:r>
-        <w:rPr>
-          <w:rFonts w:ascii="Times New Roman" w:hAnsi="Times New Roman" w:cs="Times New Roman"/>
-          <w:sz w:val="28"/>
-          <w:szCs w:val="28"/>
-        </w:rPr>
-        <w:t>API</w:t>
-      </w:r>
-      <w:r>
-        <w:rPr>
-          <w:rFonts w:ascii="Times New Roman" w:hAnsi="Times New Roman" w:cs="Times New Roman"/>
-          <w:sz w:val="28"/>
-          <w:szCs w:val="28"/>
-          <w:lang w:val="ru-RU"/>
-        </w:rPr>
-        <w:t xml:space="preserve"> структуры приложения и его модулей  </w:t>
+          <w:rFonts w:ascii="Times New Roman" w:eastAsia="Times New Roman" w:hAnsi="Times New Roman" w:cs="Times New Roman"/>
+          <w:sz w:val="28"/>
+          <w:szCs w:val="28"/>
+          <w:lang w:val="ru-RU" w:eastAsia="ru-RU"/>
+        </w:rPr>
+      </w:pPr>
+      <w:r>
+        <w:rPr>
+          <w:rFonts w:ascii="Times New Roman" w:eastAsia="Times New Roman" w:hAnsi="Times New Roman" w:cs="Times New Roman"/>
+          <w:sz w:val="28"/>
+          <w:szCs w:val="28"/>
+          <w:lang w:val="ru-RU" w:eastAsia="ru-RU"/>
+        </w:rPr>
+        <w:t>Отладка программных модулей.</w:t>
+      </w:r>
+    </w:p>
+    <w:p>
+      <w:pPr>
+        <w:pStyle w:val="Heading1"/>
+        <w:rPr>
+          <w:rFonts w:ascii="Times New Roman" w:hAnsi="Times New Roman" w:cs="Times New Roman"/>
+          <w:sz w:val="28"/>
+          <w:szCs w:val="28"/>
+          <w:lang w:val="ru-RU"/>
+        </w:rPr>
+      </w:pPr>
+      <w:r>
+        <w:rPr>
+          <w:rFonts w:ascii="Times New Roman" w:hAnsi="Times New Roman" w:cs="Times New Roman"/>
+          <w:sz w:val="28"/>
+          <w:szCs w:val="28"/>
+          <w:lang w:val="ru-RU"/>
+        </w:rPr>
+        <w:t>Глава 4. Документация</w:t>
       </w:r>
     </w:p>
     <w:p>
@@ -9638,70 +14644,7 @@
           <w:szCs w:val="28"/>
           <w:lang w:val="ru-RU" w:eastAsia="ru-RU"/>
         </w:rPr>
-        <w:t>Программное обеспечение</w:t>
-      </w:r>
-    </w:p>
-    <w:p>
-      <w:pPr>
-        <w:pStyle w:val="Heading3"/>
-        <w:ind w:left="1440"/>
-        <w:rPr>
-          <w:rFonts w:ascii="Times New Roman" w:eastAsia="Times New Roman" w:hAnsi="Times New Roman" w:cs="Times New Roman"/>
-          <w:sz w:val="28"/>
-          <w:szCs w:val="28"/>
-          <w:lang w:val="ru-RU" w:eastAsia="ru-RU"/>
-        </w:rPr>
-      </w:pPr>
-      <w:r>
-        <w:rPr>
-          <w:rFonts w:ascii="Times New Roman" w:eastAsia="Times New Roman" w:hAnsi="Times New Roman" w:cs="Times New Roman"/>
-          <w:sz w:val="28"/>
-          <w:szCs w:val="28"/>
-          <w:lang w:val="ru-RU" w:eastAsia="ru-RU"/>
-        </w:rPr>
-        <w:t>Решения по обеспечению доступа к базе данных (к данным).</w:t>
-      </w:r>
-    </w:p>
-    <w:p>
-      <w:pPr>
-        <w:pStyle w:val="Heading3"/>
-        <w:ind w:left="1440"/>
-        <w:rPr>
-          <w:rFonts w:ascii="Times New Roman" w:eastAsia="Times New Roman" w:hAnsi="Times New Roman" w:cs="Times New Roman"/>
-          <w:sz w:val="28"/>
-          <w:szCs w:val="28"/>
-          <w:lang w:val="ru-RU" w:eastAsia="ru-RU"/>
-        </w:rPr>
-      </w:pPr>
-      <w:r>
-        <w:rPr>
-          <w:rFonts w:ascii="Times New Roman" w:eastAsia="Times New Roman" w:hAnsi="Times New Roman" w:cs="Times New Roman"/>
-          <w:sz w:val="28"/>
-          <w:szCs w:val="28"/>
-          <w:lang w:val="ru-RU" w:eastAsia="ru-RU"/>
-        </w:rPr>
-        <w:t>Описание программных модулей.</w:t>
-      </w:r>
-    </w:p>
-    <w:p>
-      <w:pPr>
-        <w:pStyle w:val="Heading3"/>
-        <w:ind w:left="1440"/>
-        <w:rPr>
-          <w:rFonts w:ascii="Times New Roman" w:eastAsia="Times New Roman" w:hAnsi="Times New Roman" w:cs="Times New Roman"/>
-          <w:sz w:val="28"/>
-          <w:szCs w:val="28"/>
-          <w:lang w:val="ru-RU" w:eastAsia="ru-RU"/>
-        </w:rPr>
-      </w:pPr>
-      <w:r>
-        <w:rPr>
-          <w:rFonts w:ascii="Times New Roman" w:eastAsia="Times New Roman" w:hAnsi="Times New Roman" w:cs="Times New Roman"/>
-          <w:sz w:val="28"/>
-          <w:szCs w:val="28"/>
-          <w:lang w:val="ru-RU" w:eastAsia="ru-RU"/>
-        </w:rPr>
-        <w:t>Схема взаимосвязи (взаимодействия) программных модулей.</w:t>
+        <w:t>Описание технических требований к условиям эксплуатации программного продукта (модуля).</w:t>
       </w:r>
     </w:p>
     <w:p>
@@ -9722,27 +14665,7 @@
           <w:szCs w:val="28"/>
           <w:lang w:val="ru-RU" w:eastAsia="ru-RU"/>
         </w:rPr>
-        <w:t>Отладка программных модулей.</w:t>
-      </w:r>
-    </w:p>
-    <w:p>
-      <w:pPr>
-        <w:pStyle w:val="Heading1"/>
-        <w:rPr>
-          <w:rFonts w:ascii="Times New Roman" w:hAnsi="Times New Roman" w:cs="Times New Roman"/>
-          <w:sz w:val="28"/>
-          <w:szCs w:val="28"/>
-          <w:lang w:val="ru-RU"/>
-        </w:rPr>
-      </w:pPr>
-      <w:r>
-        <w:rPr>
-          <w:rFonts w:ascii="Times New Roman" w:hAnsi="Times New Roman" w:cs="Times New Roman"/>
-          <w:sz w:val="28"/>
-          <w:szCs w:val="28"/>
-          <w:lang w:val="ru-RU"/>
-        </w:rPr>
-        <w:t>Глава 4. Документация</w:t>
+        <w:t>Программа и методика испытаний.</w:t>
       </w:r>
     </w:p>
     <w:p>
@@ -9763,48 +14686,6 @@
           <w:szCs w:val="28"/>
           <w:lang w:val="ru-RU" w:eastAsia="ru-RU"/>
         </w:rPr>
-        <w:t>Описание технических требований к условиям эксплуатации программного продукта (модуля).</w:t>
-      </w:r>
-    </w:p>
-    <w:p>
-      <w:pPr>
-        <w:pStyle w:val="Heading2"/>
-        <w:ind w:left="720"/>
-        <w:rPr>
-          <w:rFonts w:ascii="Times New Roman" w:eastAsia="Times New Roman" w:hAnsi="Times New Roman" w:cs="Times New Roman"/>
-          <w:sz w:val="28"/>
-          <w:szCs w:val="28"/>
-          <w:lang w:val="ru-RU" w:eastAsia="ru-RU"/>
-        </w:rPr>
-      </w:pPr>
-      <w:r>
-        <w:rPr>
-          <w:rFonts w:ascii="Times New Roman" w:eastAsia="Times New Roman" w:hAnsi="Times New Roman" w:cs="Times New Roman"/>
-          <w:sz w:val="28"/>
-          <w:szCs w:val="28"/>
-          <w:lang w:val="ru-RU" w:eastAsia="ru-RU"/>
-        </w:rPr>
-        <w:t>Программа и методика испытаний.</w:t>
-      </w:r>
-    </w:p>
-    <w:p>
-      <w:pPr>
-        <w:pStyle w:val="Heading2"/>
-        <w:ind w:left="720"/>
-        <w:rPr>
-          <w:rFonts w:ascii="Times New Roman" w:eastAsia="Times New Roman" w:hAnsi="Times New Roman" w:cs="Times New Roman"/>
-          <w:sz w:val="28"/>
-          <w:szCs w:val="28"/>
-          <w:lang w:val="ru-RU" w:eastAsia="ru-RU"/>
-        </w:rPr>
-      </w:pPr>
-      <w:r>
-        <w:rPr>
-          <w:rFonts w:ascii="Times New Roman" w:eastAsia="Times New Roman" w:hAnsi="Times New Roman" w:cs="Times New Roman"/>
-          <w:sz w:val="28"/>
-          <w:szCs w:val="28"/>
-          <w:lang w:val="ru-RU" w:eastAsia="ru-RU"/>
-        </w:rPr>
         <w:t>Руководство программиста и пользователя.</w:t>
       </w:r>
     </w:p>
@@ -9857,7 +14738,7 @@
           <w:lang w:val="ru-RU"/>
         </w:rPr>
       </w:pPr>
-      <w:hyperlink r:id="rId7" w:history="1">
+      <w:hyperlink r:id="rId9" w:history="1">
         <w:r>
           <w:rPr>
             <w:rStyle w:val="Hyperlink"/>
@@ -9879,7 +14760,7 @@
           <w:lang w:val="ru-RU"/>
         </w:rPr>
       </w:pPr>
-      <w:hyperlink r:id="rId8" w:anchor=".D0.9D.D0.B5.D0.BC.D0.BD.D0.BE.D0.B3.D0.BE_.D0.B8.D1.81.D1.82.D0.BE.D1.80.D0.B8.D0.B8" w:history="1">
+      <w:hyperlink r:id="rId10" w:anchor=".D0.9D.D0.B5.D0.BC.D0.BD.D0.BE.D0.B3.D0.BE_.D0.B8.D1.81.D1.82.D0.BE.D1.80.D0.B8.D0.B8" w:history="1">
         <w:r>
           <w:rPr>
             <w:rStyle w:val="Hyperlink"/>
@@ -9910,7 +14791,7 @@
           <w:lang w:val="ru-RU"/>
         </w:rPr>
       </w:pPr>
-      <w:hyperlink r:id="rId9" w:history="1">
+      <w:hyperlink r:id="rId11" w:history="1">
         <w:r>
           <w:rPr>
             <w:rStyle w:val="Hyperlink"/>
@@ -9932,7 +14813,7 @@
           <w:lang w:val="ru-RU"/>
         </w:rPr>
       </w:pPr>
-      <w:hyperlink r:id="rId10" w:history="1">
+      <w:hyperlink r:id="rId12" w:history="1">
         <w:r>
           <w:rPr>
             <w:rStyle w:val="Hyperlink"/>
@@ -9942,6 +14823,28 @@
             <w:lang w:val="ru-RU"/>
           </w:rPr>
           <w:t>https://tproger.ru/translations/sqlite-mysql-postgresql-comparison/</w:t>
+        </w:r>
+      </w:hyperlink>
+    </w:p>
+    <w:p>
+      <w:pPr>
+        <w:rPr>
+          <w:rFonts w:ascii="Times New Roman" w:hAnsi="Times New Roman" w:cs="Times New Roman"/>
+          <w:sz w:val="28"/>
+          <w:szCs w:val="28"/>
+          <w:lang w:val="ru-RU"/>
+        </w:rPr>
+      </w:pPr>
+      <w:hyperlink r:id="rId13" w:history="1">
+        <w:r>
+          <w:rPr>
+            <w:rStyle w:val="Hyperlink"/>
+            <w:rFonts w:ascii="Times New Roman" w:hAnsi="Times New Roman" w:cs="Times New Roman"/>
+            <w:sz w:val="28"/>
+            <w:szCs w:val="28"/>
+            <w:lang w:val="ru-RU"/>
+          </w:rPr>
+          <w:t>https://medium.com/@kirill.sereda/spring-cloud-netflix-eureka-по-русски-5b7829481717</w:t>
         </w:r>
       </w:hyperlink>
     </w:p>
@@ -9968,6 +14871,155 @@
 <file path=word/numbering.xml><?xml version="1.0" encoding="utf-8"?>
 <w:numbering xmlns:wpc="http://schemas.microsoft.com/office/word/2010/wordprocessingCanvas" xmlns:cx="http://schemas.microsoft.com/office/drawing/2014/chartex" xmlns:cx1="http://schemas.microsoft.com/office/drawing/2015/9/8/chartex" xmlns:cx2="http://schemas.microsoft.com/office/drawing/2015/10/21/chartex" xmlns:cx3="http://schemas.microsoft.com/office/drawing/2016/5/9/chartex" xmlns:cx4="http://schemas.microsoft.com/office/drawing/2016/5/10/chartex" xmlns:cx5="http://schemas.microsoft.com/office/drawing/2016/5/11/chartex" xmlns:cx6="http://schemas.microsoft.com/office/drawing/2016/5/12/chartex" xmlns:cx7="http://schemas.microsoft.com/office/drawing/2016/5/13/chartex" xmlns:cx8="http://schemas.microsoft.com/office/drawing/2016/5/14/chartex" xmlns:mc="http://schemas.openxmlformats.org/markup-compatibility/2006" xmlns:aink="http://schemas.microsoft.com/office/drawing/2016/ink" xmlns:am3d="http://schemas.microsoft.com/office/drawing/2017/model3d" xmlns:o="urn:schemas-microsoft-com:office:office" xmlns:r="http://schemas.openxmlformats.org/officeDocument/2006/relationships" xmlns:m="http://schemas.openxmlformats.org/officeDocument/2006/math" xmlns:v="urn:schemas-microsoft-com:vml" xmlns:wp14="http://schemas.microsoft.com/office/word/2010/wordprocessingDrawing" xmlns:wp="http://schemas.openxmlformats.org/drawingml/2006/wordprocessingDrawing" xmlns:w10="urn:schemas-microsoft-com:office:word" xmlns:w="http://schemas.openxmlformats.org/wordprocessingml/2006/main" xmlns:w14="http://schemas.microsoft.com/office/word/2010/wordml" xmlns:w15="http://schemas.microsoft.com/office/word/2012/wordml" xmlns:w16cex="http://schemas.microsoft.com/office/word/2018/wordml/cex" xmlns:w16cid="http://schemas.microsoft.com/office/word/2016/wordml/cid" xmlns:w16="http://schemas.microsoft.com/office/word/2018/wordml" xmlns:w16sdtdh="http://schemas.microsoft.com/office/word/2020/wordml/sdtdatahash" xmlns:w16se="http://schemas.microsoft.com/office/word/2015/wordml/symex" xmlns:wpg="http://schemas.microsoft.com/office/word/2010/wordprocessingGroup" xmlns:wpi="http://schemas.microsoft.com/office/word/2010/wordprocessingInk" xmlns:wne="http://schemas.microsoft.com/office/word/2006/wordml" xmlns:wps="http://schemas.microsoft.com/office/word/2010/wordprocessingShape" mc:Ignorable="w14 w15 w16se w16cid w16 w16cex w16sdtdh wp14">
   <w:abstractNum w:abstractNumId="0" w15:restartNumberingAfterBreak="0">
+    <w:nsid w:val="09C56EE2"/>
+    <w:multiLevelType w:val="multilevel"/>
+    <w:tmpl w:val="40AC9022"/>
+    <w:lvl w:ilvl="0">
+      <w:start w:val="1"/>
+      <w:numFmt w:val="bullet"/>
+      <w:lvlText w:val=""/>
+      <w:lvlJc w:val="left"/>
+      <w:pPr>
+        <w:tabs>
+          <w:tab w:val="num" w:pos="720"/>
+        </w:tabs>
+        <w:ind w:left="720" w:hanging="360"/>
+      </w:pPr>
+      <w:rPr>
+        <w:rFonts w:ascii="Symbol" w:hAnsi="Symbol" w:hint="default"/>
+        <w:sz w:val="20"/>
+      </w:rPr>
+    </w:lvl>
+    <w:lvl w:ilvl="1" w:tentative="1">
+      <w:start w:val="1"/>
+      <w:numFmt w:val="bullet"/>
+      <w:lvlText w:val=""/>
+      <w:lvlJc w:val="left"/>
+      <w:pPr>
+        <w:tabs>
+          <w:tab w:val="num" w:pos="1440"/>
+        </w:tabs>
+        <w:ind w:left="1440" w:hanging="360"/>
+      </w:pPr>
+      <w:rPr>
+        <w:rFonts w:ascii="Symbol" w:hAnsi="Symbol" w:hint="default"/>
+        <w:sz w:val="20"/>
+      </w:rPr>
+    </w:lvl>
+    <w:lvl w:ilvl="2" w:tentative="1">
+      <w:start w:val="1"/>
+      <w:numFmt w:val="bullet"/>
+      <w:lvlText w:val=""/>
+      <w:lvlJc w:val="left"/>
+      <w:pPr>
+        <w:tabs>
+          <w:tab w:val="num" w:pos="2160"/>
+        </w:tabs>
+        <w:ind w:left="2160" w:hanging="360"/>
+      </w:pPr>
+      <w:rPr>
+        <w:rFonts w:ascii="Symbol" w:hAnsi="Symbol" w:hint="default"/>
+        <w:sz w:val="20"/>
+      </w:rPr>
+    </w:lvl>
+    <w:lvl w:ilvl="3" w:tentative="1">
+      <w:start w:val="1"/>
+      <w:numFmt w:val="bullet"/>
+      <w:lvlText w:val=""/>
+      <w:lvlJc w:val="left"/>
+      <w:pPr>
+        <w:tabs>
+          <w:tab w:val="num" w:pos="2880"/>
+        </w:tabs>
+        <w:ind w:left="2880" w:hanging="360"/>
+      </w:pPr>
+      <w:rPr>
+        <w:rFonts w:ascii="Symbol" w:hAnsi="Symbol" w:hint="default"/>
+        <w:sz w:val="20"/>
+      </w:rPr>
+    </w:lvl>
+    <w:lvl w:ilvl="4" w:tentative="1">
+      <w:start w:val="1"/>
+      <w:numFmt w:val="bullet"/>
+      <w:lvlText w:val=""/>
+      <w:lvlJc w:val="left"/>
+      <w:pPr>
+        <w:tabs>
+          <w:tab w:val="num" w:pos="3600"/>
+        </w:tabs>
+        <w:ind w:left="3600" w:hanging="360"/>
+      </w:pPr>
+      <w:rPr>
+        <w:rFonts w:ascii="Symbol" w:hAnsi="Symbol" w:hint="default"/>
+        <w:sz w:val="20"/>
+      </w:rPr>
+    </w:lvl>
+    <w:lvl w:ilvl="5" w:tentative="1">
+      <w:start w:val="1"/>
+      <w:numFmt w:val="bullet"/>
+      <w:lvlText w:val=""/>
+      <w:lvlJc w:val="left"/>
+      <w:pPr>
+        <w:tabs>
+          <w:tab w:val="num" w:pos="4320"/>
+        </w:tabs>
+        <w:ind w:left="4320" w:hanging="360"/>
+      </w:pPr>
+      <w:rPr>
+        <w:rFonts w:ascii="Symbol" w:hAnsi="Symbol" w:hint="default"/>
+        <w:sz w:val="20"/>
+      </w:rPr>
+    </w:lvl>
+    <w:lvl w:ilvl="6" w:tentative="1">
+      <w:start w:val="1"/>
+      <w:numFmt w:val="bullet"/>
+      <w:lvlText w:val=""/>
+      <w:lvlJc w:val="left"/>
+      <w:pPr>
+        <w:tabs>
+          <w:tab w:val="num" w:pos="5040"/>
+        </w:tabs>
+        <w:ind w:left="5040" w:hanging="360"/>
+      </w:pPr>
+      <w:rPr>
+        <w:rFonts w:ascii="Symbol" w:hAnsi="Symbol" w:hint="default"/>
+        <w:sz w:val="20"/>
+      </w:rPr>
+    </w:lvl>
+    <w:lvl w:ilvl="7" w:tentative="1">
+      <w:start w:val="1"/>
+      <w:numFmt w:val="bullet"/>
+      <w:lvlText w:val=""/>
+      <w:lvlJc w:val="left"/>
+      <w:pPr>
+        <w:tabs>
+          <w:tab w:val="num" w:pos="5760"/>
+        </w:tabs>
+        <w:ind w:left="5760" w:hanging="360"/>
+      </w:pPr>
+      <w:rPr>
+        <w:rFonts w:ascii="Symbol" w:hAnsi="Symbol" w:hint="default"/>
+        <w:sz w:val="20"/>
+      </w:rPr>
+    </w:lvl>
+    <w:lvl w:ilvl="8" w:tentative="1">
+      <w:start w:val="1"/>
+      <w:numFmt w:val="bullet"/>
+      <w:lvlText w:val=""/>
+      <w:lvlJc w:val="left"/>
+      <w:pPr>
+        <w:tabs>
+          <w:tab w:val="num" w:pos="6480"/>
+        </w:tabs>
+        <w:ind w:left="6480" w:hanging="360"/>
+      </w:pPr>
+      <w:rPr>
+        <w:rFonts w:ascii="Symbol" w:hAnsi="Symbol" w:hint="default"/>
+        <w:sz w:val="20"/>
+      </w:rPr>
+    </w:lvl>
+  </w:abstractNum>
+  <w:abstractNum w:abstractNumId="1" w15:restartNumberingAfterBreak="0">
     <w:nsid w:val="0BDD5A24"/>
     <w:multiLevelType w:val="hybridMultilevel"/>
     <w:tmpl w:val="D8E666E6"/>
@@ -10080,7 +15132,7 @@
       </w:rPr>
     </w:lvl>
   </w:abstractNum>
-  <w:abstractNum w:abstractNumId="1" w15:restartNumberingAfterBreak="0">
+  <w:abstractNum w:abstractNumId="2" w15:restartNumberingAfterBreak="0">
     <w:nsid w:val="0D3016A6"/>
     <w:multiLevelType w:val="hybridMultilevel"/>
     <w:tmpl w:val="028C0E30"/>
@@ -10193,7 +15245,7 @@
       </w:rPr>
     </w:lvl>
   </w:abstractNum>
-  <w:abstractNum w:abstractNumId="2" w15:restartNumberingAfterBreak="0">
+  <w:abstractNum w:abstractNumId="3" w15:restartNumberingAfterBreak="0">
     <w:nsid w:val="0E481587"/>
     <w:multiLevelType w:val="hybridMultilevel"/>
     <w:tmpl w:val="36F4A586"/>
@@ -10306,7 +15358,378 @@
       </w:rPr>
     </w:lvl>
   </w:abstractNum>
-  <w:abstractNum w:abstractNumId="3" w15:restartNumberingAfterBreak="0">
+  <w:abstractNum w:abstractNumId="4" w15:restartNumberingAfterBreak="0">
+    <w:nsid w:val="0EB204F6"/>
+    <w:multiLevelType w:val="multilevel"/>
+    <w:tmpl w:val="69926366"/>
+    <w:lvl w:ilvl="0">
+      <w:start w:val="1"/>
+      <w:numFmt w:val="bullet"/>
+      <w:lvlText w:val=""/>
+      <w:lvlJc w:val="left"/>
+      <w:pPr>
+        <w:tabs>
+          <w:tab w:val="num" w:pos="720"/>
+        </w:tabs>
+        <w:ind w:left="720" w:hanging="360"/>
+      </w:pPr>
+      <w:rPr>
+        <w:rFonts w:ascii="Symbol" w:hAnsi="Symbol" w:hint="default"/>
+        <w:sz w:val="20"/>
+      </w:rPr>
+    </w:lvl>
+    <w:lvl w:ilvl="1">
+      <w:start w:val="1"/>
+      <w:numFmt w:val="decimal"/>
+      <w:lvlText w:val="%2."/>
+      <w:lvlJc w:val="left"/>
+      <w:pPr>
+        <w:ind w:left="1440" w:hanging="360"/>
+      </w:pPr>
+      <w:rPr>
+        <w:rFonts w:hint="default"/>
+      </w:rPr>
+    </w:lvl>
+    <w:lvl w:ilvl="2" w:tentative="1">
+      <w:start w:val="1"/>
+      <w:numFmt w:val="bullet"/>
+      <w:lvlText w:val=""/>
+      <w:lvlJc w:val="left"/>
+      <w:pPr>
+        <w:tabs>
+          <w:tab w:val="num" w:pos="2160"/>
+        </w:tabs>
+        <w:ind w:left="2160" w:hanging="360"/>
+      </w:pPr>
+      <w:rPr>
+        <w:rFonts w:ascii="Wingdings" w:hAnsi="Wingdings" w:hint="default"/>
+        <w:sz w:val="20"/>
+      </w:rPr>
+    </w:lvl>
+    <w:lvl w:ilvl="3" w:tentative="1">
+      <w:start w:val="1"/>
+      <w:numFmt w:val="bullet"/>
+      <w:lvlText w:val=""/>
+      <w:lvlJc w:val="left"/>
+      <w:pPr>
+        <w:tabs>
+          <w:tab w:val="num" w:pos="2880"/>
+        </w:tabs>
+        <w:ind w:left="2880" w:hanging="360"/>
+      </w:pPr>
+      <w:rPr>
+        <w:rFonts w:ascii="Wingdings" w:hAnsi="Wingdings" w:hint="default"/>
+        <w:sz w:val="20"/>
+      </w:rPr>
+    </w:lvl>
+    <w:lvl w:ilvl="4" w:tentative="1">
+      <w:start w:val="1"/>
+      <w:numFmt w:val="bullet"/>
+      <w:lvlText w:val=""/>
+      <w:lvlJc w:val="left"/>
+      <w:pPr>
+        <w:tabs>
+          <w:tab w:val="num" w:pos="3600"/>
+        </w:tabs>
+        <w:ind w:left="3600" w:hanging="360"/>
+      </w:pPr>
+      <w:rPr>
+        <w:rFonts w:ascii="Wingdings" w:hAnsi="Wingdings" w:hint="default"/>
+        <w:sz w:val="20"/>
+      </w:rPr>
+    </w:lvl>
+    <w:lvl w:ilvl="5" w:tentative="1">
+      <w:start w:val="1"/>
+      <w:numFmt w:val="bullet"/>
+      <w:lvlText w:val=""/>
+      <w:lvlJc w:val="left"/>
+      <w:pPr>
+        <w:tabs>
+          <w:tab w:val="num" w:pos="4320"/>
+        </w:tabs>
+        <w:ind w:left="4320" w:hanging="360"/>
+      </w:pPr>
+      <w:rPr>
+        <w:rFonts w:ascii="Wingdings" w:hAnsi="Wingdings" w:hint="default"/>
+        <w:sz w:val="20"/>
+      </w:rPr>
+    </w:lvl>
+    <w:lvl w:ilvl="6" w:tentative="1">
+      <w:start w:val="1"/>
+      <w:numFmt w:val="bullet"/>
+      <w:lvlText w:val=""/>
+      <w:lvlJc w:val="left"/>
+      <w:pPr>
+        <w:tabs>
+          <w:tab w:val="num" w:pos="5040"/>
+        </w:tabs>
+        <w:ind w:left="5040" w:hanging="360"/>
+      </w:pPr>
+      <w:rPr>
+        <w:rFonts w:ascii="Wingdings" w:hAnsi="Wingdings" w:hint="default"/>
+        <w:sz w:val="20"/>
+      </w:rPr>
+    </w:lvl>
+    <w:lvl w:ilvl="7" w:tentative="1">
+      <w:start w:val="1"/>
+      <w:numFmt w:val="bullet"/>
+      <w:lvlText w:val=""/>
+      <w:lvlJc w:val="left"/>
+      <w:pPr>
+        <w:tabs>
+          <w:tab w:val="num" w:pos="5760"/>
+        </w:tabs>
+        <w:ind w:left="5760" w:hanging="360"/>
+      </w:pPr>
+      <w:rPr>
+        <w:rFonts w:ascii="Wingdings" w:hAnsi="Wingdings" w:hint="default"/>
+        <w:sz w:val="20"/>
+      </w:rPr>
+    </w:lvl>
+    <w:lvl w:ilvl="8" w:tentative="1">
+      <w:start w:val="1"/>
+      <w:numFmt w:val="bullet"/>
+      <w:lvlText w:val=""/>
+      <w:lvlJc w:val="left"/>
+      <w:pPr>
+        <w:tabs>
+          <w:tab w:val="num" w:pos="6480"/>
+        </w:tabs>
+        <w:ind w:left="6480" w:hanging="360"/>
+      </w:pPr>
+      <w:rPr>
+        <w:rFonts w:ascii="Wingdings" w:hAnsi="Wingdings" w:hint="default"/>
+        <w:sz w:val="20"/>
+      </w:rPr>
+    </w:lvl>
+  </w:abstractNum>
+  <w:abstractNum w:abstractNumId="5" w15:restartNumberingAfterBreak="0">
+    <w:nsid w:val="12D06AEA"/>
+    <w:multiLevelType w:val="hybridMultilevel"/>
+    <w:tmpl w:val="B0B212BA"/>
+    <w:lvl w:ilvl="0" w:tplc="04190001">
+      <w:start w:val="1"/>
+      <w:numFmt w:val="bullet"/>
+      <w:lvlText w:val=""/>
+      <w:lvlJc w:val="left"/>
+      <w:pPr>
+        <w:ind w:left="720" w:hanging="360"/>
+      </w:pPr>
+      <w:rPr>
+        <w:rFonts w:ascii="Symbol" w:hAnsi="Symbol" w:hint="default"/>
+      </w:rPr>
+    </w:lvl>
+    <w:lvl w:ilvl="1" w:tplc="04190003" w:tentative="1">
+      <w:start w:val="1"/>
+      <w:numFmt w:val="bullet"/>
+      <w:lvlText w:val="o"/>
+      <w:lvlJc w:val="left"/>
+      <w:pPr>
+        <w:ind w:left="1440" w:hanging="360"/>
+      </w:pPr>
+      <w:rPr>
+        <w:rFonts w:ascii="Courier New" w:hAnsi="Courier New" w:cs="Courier New" w:hint="default"/>
+      </w:rPr>
+    </w:lvl>
+    <w:lvl w:ilvl="2" w:tplc="04190005" w:tentative="1">
+      <w:start w:val="1"/>
+      <w:numFmt w:val="bullet"/>
+      <w:lvlText w:val=""/>
+      <w:lvlJc w:val="left"/>
+      <w:pPr>
+        <w:ind w:left="2160" w:hanging="360"/>
+      </w:pPr>
+      <w:rPr>
+        <w:rFonts w:ascii="Wingdings" w:hAnsi="Wingdings" w:hint="default"/>
+      </w:rPr>
+    </w:lvl>
+    <w:lvl w:ilvl="3" w:tplc="04190001" w:tentative="1">
+      <w:start w:val="1"/>
+      <w:numFmt w:val="bullet"/>
+      <w:lvlText w:val=""/>
+      <w:lvlJc w:val="left"/>
+      <w:pPr>
+        <w:ind w:left="2880" w:hanging="360"/>
+      </w:pPr>
+      <w:rPr>
+        <w:rFonts w:ascii="Symbol" w:hAnsi="Symbol" w:hint="default"/>
+      </w:rPr>
+    </w:lvl>
+    <w:lvl w:ilvl="4" w:tplc="04190003" w:tentative="1">
+      <w:start w:val="1"/>
+      <w:numFmt w:val="bullet"/>
+      <w:lvlText w:val="o"/>
+      <w:lvlJc w:val="left"/>
+      <w:pPr>
+        <w:ind w:left="3600" w:hanging="360"/>
+      </w:pPr>
+      <w:rPr>
+        <w:rFonts w:ascii="Courier New" w:hAnsi="Courier New" w:cs="Courier New" w:hint="default"/>
+      </w:rPr>
+    </w:lvl>
+    <w:lvl w:ilvl="5" w:tplc="04190005" w:tentative="1">
+      <w:start w:val="1"/>
+      <w:numFmt w:val="bullet"/>
+      <w:lvlText w:val=""/>
+      <w:lvlJc w:val="left"/>
+      <w:pPr>
+        <w:ind w:left="4320" w:hanging="360"/>
+      </w:pPr>
+      <w:rPr>
+        <w:rFonts w:ascii="Wingdings" w:hAnsi="Wingdings" w:hint="default"/>
+      </w:rPr>
+    </w:lvl>
+    <w:lvl w:ilvl="6" w:tplc="04190001" w:tentative="1">
+      <w:start w:val="1"/>
+      <w:numFmt w:val="bullet"/>
+      <w:lvlText w:val=""/>
+      <w:lvlJc w:val="left"/>
+      <w:pPr>
+        <w:ind w:left="5040" w:hanging="360"/>
+      </w:pPr>
+      <w:rPr>
+        <w:rFonts w:ascii="Symbol" w:hAnsi="Symbol" w:hint="default"/>
+      </w:rPr>
+    </w:lvl>
+    <w:lvl w:ilvl="7" w:tplc="04190003" w:tentative="1">
+      <w:start w:val="1"/>
+      <w:numFmt w:val="bullet"/>
+      <w:lvlText w:val="o"/>
+      <w:lvlJc w:val="left"/>
+      <w:pPr>
+        <w:ind w:left="5760" w:hanging="360"/>
+      </w:pPr>
+      <w:rPr>
+        <w:rFonts w:ascii="Courier New" w:hAnsi="Courier New" w:cs="Courier New" w:hint="default"/>
+      </w:rPr>
+    </w:lvl>
+    <w:lvl w:ilvl="8" w:tplc="04190005" w:tentative="1">
+      <w:start w:val="1"/>
+      <w:numFmt w:val="bullet"/>
+      <w:lvlText w:val=""/>
+      <w:lvlJc w:val="left"/>
+      <w:pPr>
+        <w:ind w:left="6480" w:hanging="360"/>
+      </w:pPr>
+      <w:rPr>
+        <w:rFonts w:ascii="Wingdings" w:hAnsi="Wingdings" w:hint="default"/>
+      </w:rPr>
+    </w:lvl>
+  </w:abstractNum>
+  <w:abstractNum w:abstractNumId="6" w15:restartNumberingAfterBreak="0">
+    <w:nsid w:val="1415242A"/>
+    <w:multiLevelType w:val="hybridMultilevel"/>
+    <w:tmpl w:val="1ECE35BE"/>
+    <w:lvl w:ilvl="0" w:tplc="04190001">
+      <w:start w:val="1"/>
+      <w:numFmt w:val="bullet"/>
+      <w:lvlText w:val=""/>
+      <w:lvlJc w:val="left"/>
+      <w:pPr>
+        <w:ind w:left="720" w:hanging="360"/>
+      </w:pPr>
+      <w:rPr>
+        <w:rFonts w:ascii="Symbol" w:hAnsi="Symbol" w:hint="default"/>
+      </w:rPr>
+    </w:lvl>
+    <w:lvl w:ilvl="1" w:tplc="04190003" w:tentative="1">
+      <w:start w:val="1"/>
+      <w:numFmt w:val="bullet"/>
+      <w:lvlText w:val="o"/>
+      <w:lvlJc w:val="left"/>
+      <w:pPr>
+        <w:ind w:left="1440" w:hanging="360"/>
+      </w:pPr>
+      <w:rPr>
+        <w:rFonts w:ascii="Courier New" w:hAnsi="Courier New" w:cs="Courier New" w:hint="default"/>
+      </w:rPr>
+    </w:lvl>
+    <w:lvl w:ilvl="2" w:tplc="04190005" w:tentative="1">
+      <w:start w:val="1"/>
+      <w:numFmt w:val="bullet"/>
+      <w:lvlText w:val=""/>
+      <w:lvlJc w:val="left"/>
+      <w:pPr>
+        <w:ind w:left="2160" w:hanging="360"/>
+      </w:pPr>
+      <w:rPr>
+        <w:rFonts w:ascii="Wingdings" w:hAnsi="Wingdings" w:hint="default"/>
+      </w:rPr>
+    </w:lvl>
+    <w:lvl w:ilvl="3" w:tplc="04190001" w:tentative="1">
+      <w:start w:val="1"/>
+      <w:numFmt w:val="bullet"/>
+      <w:lvlText w:val=""/>
+      <w:lvlJc w:val="left"/>
+      <w:pPr>
+        <w:ind w:left="2880" w:hanging="360"/>
+      </w:pPr>
+      <w:rPr>
+        <w:rFonts w:ascii="Symbol" w:hAnsi="Symbol" w:hint="default"/>
+      </w:rPr>
+    </w:lvl>
+    <w:lvl w:ilvl="4" w:tplc="04190003" w:tentative="1">
+      <w:start w:val="1"/>
+      <w:numFmt w:val="bullet"/>
+      <w:lvlText w:val="o"/>
+      <w:lvlJc w:val="left"/>
+      <w:pPr>
+        <w:ind w:left="3600" w:hanging="360"/>
+      </w:pPr>
+      <w:rPr>
+        <w:rFonts w:ascii="Courier New" w:hAnsi="Courier New" w:cs="Courier New" w:hint="default"/>
+      </w:rPr>
+    </w:lvl>
+    <w:lvl w:ilvl="5" w:tplc="04190005" w:tentative="1">
+      <w:start w:val="1"/>
+      <w:numFmt w:val="bullet"/>
+      <w:lvlText w:val=""/>
+      <w:lvlJc w:val="left"/>
+      <w:pPr>
+        <w:ind w:left="4320" w:hanging="360"/>
+      </w:pPr>
+      <w:rPr>
+        <w:rFonts w:ascii="Wingdings" w:hAnsi="Wingdings" w:hint="default"/>
+      </w:rPr>
+    </w:lvl>
+    <w:lvl w:ilvl="6" w:tplc="04190001" w:tentative="1">
+      <w:start w:val="1"/>
+      <w:numFmt w:val="bullet"/>
+      <w:lvlText w:val=""/>
+      <w:lvlJc w:val="left"/>
+      <w:pPr>
+        <w:ind w:left="5040" w:hanging="360"/>
+      </w:pPr>
+      <w:rPr>
+        <w:rFonts w:ascii="Symbol" w:hAnsi="Symbol" w:hint="default"/>
+      </w:rPr>
+    </w:lvl>
+    <w:lvl w:ilvl="7" w:tplc="04190003" w:tentative="1">
+      <w:start w:val="1"/>
+      <w:numFmt w:val="bullet"/>
+      <w:lvlText w:val="o"/>
+      <w:lvlJc w:val="left"/>
+      <w:pPr>
+        <w:ind w:left="5760" w:hanging="360"/>
+      </w:pPr>
+      <w:rPr>
+        <w:rFonts w:ascii="Courier New" w:hAnsi="Courier New" w:cs="Courier New" w:hint="default"/>
+      </w:rPr>
+    </w:lvl>
+    <w:lvl w:ilvl="8" w:tplc="04190005" w:tentative="1">
+      <w:start w:val="1"/>
+      <w:numFmt w:val="bullet"/>
+      <w:lvlText w:val=""/>
+      <w:lvlJc w:val="left"/>
+      <w:pPr>
+        <w:ind w:left="6480" w:hanging="360"/>
+      </w:pPr>
+      <w:rPr>
+        <w:rFonts w:ascii="Wingdings" w:hAnsi="Wingdings" w:hint="default"/>
+      </w:rPr>
+    </w:lvl>
+  </w:abstractNum>
+  <w:abstractNum w:abstractNumId="7" w15:restartNumberingAfterBreak="0">
     <w:nsid w:val="14EF3712"/>
     <w:multiLevelType w:val="hybridMultilevel"/>
     <w:tmpl w:val="B552ABA2"/>
@@ -10392,7 +15815,7 @@
       </w:pPr>
     </w:lvl>
   </w:abstractNum>
-  <w:abstractNum w:abstractNumId="4" w15:restartNumberingAfterBreak="0">
+  <w:abstractNum w:abstractNumId="8" w15:restartNumberingAfterBreak="0">
     <w:nsid w:val="172C29EF"/>
     <w:multiLevelType w:val="hybridMultilevel"/>
     <w:tmpl w:val="E710F99A"/>
@@ -10505,7 +15928,7 @@
       </w:rPr>
     </w:lvl>
   </w:abstractNum>
-  <w:abstractNum w:abstractNumId="5" w15:restartNumberingAfterBreak="0">
+  <w:abstractNum w:abstractNumId="9" w15:restartNumberingAfterBreak="0">
     <w:nsid w:val="19C250AD"/>
     <w:multiLevelType w:val="multilevel"/>
     <w:tmpl w:val="7AF68B34"/>
@@ -10654,7 +16077,7 @@
       </w:rPr>
     </w:lvl>
   </w:abstractNum>
-  <w:abstractNum w:abstractNumId="6" w15:restartNumberingAfterBreak="0">
+  <w:abstractNum w:abstractNumId="10" w15:restartNumberingAfterBreak="0">
     <w:nsid w:val="1EB365D0"/>
     <w:multiLevelType w:val="multilevel"/>
     <w:tmpl w:val="6B306790"/>
@@ -10767,7 +16190,7 @@
       </w:pPr>
     </w:lvl>
   </w:abstractNum>
-  <w:abstractNum w:abstractNumId="7" w15:restartNumberingAfterBreak="0">
+  <w:abstractNum w:abstractNumId="11" w15:restartNumberingAfterBreak="0">
     <w:nsid w:val="20551B36"/>
     <w:multiLevelType w:val="multilevel"/>
     <w:tmpl w:val="2E12F202"/>
@@ -10916,7 +16339,7 @@
       </w:rPr>
     </w:lvl>
   </w:abstractNum>
-  <w:abstractNum w:abstractNumId="8" w15:restartNumberingAfterBreak="0">
+  <w:abstractNum w:abstractNumId="12" w15:restartNumberingAfterBreak="0">
     <w:nsid w:val="21A868E5"/>
     <w:multiLevelType w:val="hybridMultilevel"/>
     <w:tmpl w:val="AAA057DC"/>
@@ -11002,7 +16425,7 @@
       </w:pPr>
     </w:lvl>
   </w:abstractNum>
-  <w:abstractNum w:abstractNumId="9" w15:restartNumberingAfterBreak="0">
+  <w:abstractNum w:abstractNumId="13" w15:restartNumberingAfterBreak="0">
     <w:nsid w:val="232E50A8"/>
     <w:multiLevelType w:val="hybridMultilevel"/>
     <w:tmpl w:val="09623C90"/>
@@ -11115,7 +16538,7 @@
       </w:rPr>
     </w:lvl>
   </w:abstractNum>
-  <w:abstractNum w:abstractNumId="10" w15:restartNumberingAfterBreak="0">
+  <w:abstractNum w:abstractNumId="14" w15:restartNumberingAfterBreak="0">
     <w:nsid w:val="26583F18"/>
     <w:multiLevelType w:val="hybridMultilevel"/>
     <w:tmpl w:val="851E3EE0"/>
@@ -11228,7 +16651,7 @@
       </w:rPr>
     </w:lvl>
   </w:abstractNum>
-  <w:abstractNum w:abstractNumId="11" w15:restartNumberingAfterBreak="0">
+  <w:abstractNum w:abstractNumId="15" w15:restartNumberingAfterBreak="0">
     <w:nsid w:val="27872C95"/>
     <w:multiLevelType w:val="hybridMultilevel"/>
     <w:tmpl w:val="13B08E7A"/>
@@ -11341,7 +16764,7 @@
       </w:rPr>
     </w:lvl>
   </w:abstractNum>
-  <w:abstractNum w:abstractNumId="12" w15:restartNumberingAfterBreak="0">
+  <w:abstractNum w:abstractNumId="16" w15:restartNumberingAfterBreak="0">
     <w:nsid w:val="27AE70C5"/>
     <w:multiLevelType w:val="hybridMultilevel"/>
     <w:tmpl w:val="16A288EC"/>
@@ -11454,7 +16877,7 @@
       </w:rPr>
     </w:lvl>
   </w:abstractNum>
-  <w:abstractNum w:abstractNumId="13" w15:restartNumberingAfterBreak="0">
+  <w:abstractNum w:abstractNumId="17" w15:restartNumberingAfterBreak="0">
     <w:nsid w:val="285E5440"/>
     <w:multiLevelType w:val="hybridMultilevel"/>
     <w:tmpl w:val="B40262A4"/>
@@ -11567,7 +16990,7 @@
       </w:rPr>
     </w:lvl>
   </w:abstractNum>
-  <w:abstractNum w:abstractNumId="14" w15:restartNumberingAfterBreak="0">
+  <w:abstractNum w:abstractNumId="18" w15:restartNumberingAfterBreak="0">
     <w:nsid w:val="343C1354"/>
     <w:multiLevelType w:val="hybridMultilevel"/>
     <w:tmpl w:val="86502622"/>
@@ -11679,7 +17102,7 @@
       </w:rPr>
     </w:lvl>
   </w:abstractNum>
-  <w:abstractNum w:abstractNumId="15" w15:restartNumberingAfterBreak="0">
+  <w:abstractNum w:abstractNumId="19" w15:restartNumberingAfterBreak="0">
     <w:nsid w:val="38AB295A"/>
     <w:multiLevelType w:val="hybridMultilevel"/>
     <w:tmpl w:val="480A0F2C"/>
@@ -11791,7 +17214,7 @@
       </w:rPr>
     </w:lvl>
   </w:abstractNum>
-  <w:abstractNum w:abstractNumId="16" w15:restartNumberingAfterBreak="0">
+  <w:abstractNum w:abstractNumId="20" w15:restartNumberingAfterBreak="0">
     <w:nsid w:val="438C1CCA"/>
     <w:multiLevelType w:val="hybridMultilevel"/>
     <w:tmpl w:val="2D64CEAA"/>
@@ -11904,7 +17327,7 @@
       </w:rPr>
     </w:lvl>
   </w:abstractNum>
-  <w:abstractNum w:abstractNumId="17" w15:restartNumberingAfterBreak="0">
+  <w:abstractNum w:abstractNumId="21" w15:restartNumberingAfterBreak="0">
     <w:nsid w:val="43F671FE"/>
     <w:multiLevelType w:val="hybridMultilevel"/>
     <w:tmpl w:val="D7A0B59C"/>
@@ -11990,7 +17413,7 @@
       </w:pPr>
     </w:lvl>
   </w:abstractNum>
-  <w:abstractNum w:abstractNumId="18" w15:restartNumberingAfterBreak="0">
+  <w:abstractNum w:abstractNumId="22" w15:restartNumberingAfterBreak="0">
     <w:nsid w:val="44B10E6A"/>
     <w:multiLevelType w:val="hybridMultilevel"/>
     <w:tmpl w:val="8618BFBC"/>
@@ -12103,7 +17526,7 @@
       </w:rPr>
     </w:lvl>
   </w:abstractNum>
-  <w:abstractNum w:abstractNumId="19" w15:restartNumberingAfterBreak="0">
+  <w:abstractNum w:abstractNumId="23" w15:restartNumberingAfterBreak="0">
     <w:nsid w:val="4EF71955"/>
     <w:multiLevelType w:val="hybridMultilevel"/>
     <w:tmpl w:val="1A9AF6FA"/>
@@ -12216,7 +17639,7 @@
       </w:rPr>
     </w:lvl>
   </w:abstractNum>
-  <w:abstractNum w:abstractNumId="20" w15:restartNumberingAfterBreak="0">
+  <w:abstractNum w:abstractNumId="24" w15:restartNumberingAfterBreak="0">
     <w:nsid w:val="51667B1A"/>
     <w:multiLevelType w:val="hybridMultilevel"/>
     <w:tmpl w:val="BCCC5202"/>
@@ -12328,7 +17751,7 @@
       </w:rPr>
     </w:lvl>
   </w:abstractNum>
-  <w:abstractNum w:abstractNumId="21" w15:restartNumberingAfterBreak="0">
+  <w:abstractNum w:abstractNumId="25" w15:restartNumberingAfterBreak="0">
     <w:nsid w:val="523917C0"/>
     <w:multiLevelType w:val="hybridMultilevel"/>
     <w:tmpl w:val="C536352C"/>
@@ -12441,7 +17864,7 @@
       </w:rPr>
     </w:lvl>
   </w:abstractNum>
-  <w:abstractNum w:abstractNumId="22" w15:restartNumberingAfterBreak="0">
+  <w:abstractNum w:abstractNumId="26" w15:restartNumberingAfterBreak="0">
     <w:nsid w:val="59D17D85"/>
     <w:multiLevelType w:val="hybridMultilevel"/>
     <w:tmpl w:val="5524A194"/>
@@ -12554,7 +17977,7 @@
       </w:rPr>
     </w:lvl>
   </w:abstractNum>
-  <w:abstractNum w:abstractNumId="23" w15:restartNumberingAfterBreak="0">
+  <w:abstractNum w:abstractNumId="27" w15:restartNumberingAfterBreak="0">
     <w:nsid w:val="5CBA11B4"/>
     <w:multiLevelType w:val="hybridMultilevel"/>
     <w:tmpl w:val="AB8808AC"/>
@@ -12667,7 +18090,7 @@
       </w:rPr>
     </w:lvl>
   </w:abstractNum>
-  <w:abstractNum w:abstractNumId="24" w15:restartNumberingAfterBreak="0">
+  <w:abstractNum w:abstractNumId="28" w15:restartNumberingAfterBreak="0">
     <w:nsid w:val="60BB1F7F"/>
     <w:multiLevelType w:val="hybridMultilevel"/>
     <w:tmpl w:val="E8104314"/>
@@ -12780,7 +18203,7 @@
       </w:rPr>
     </w:lvl>
   </w:abstractNum>
-  <w:abstractNum w:abstractNumId="25" w15:restartNumberingAfterBreak="0">
+  <w:abstractNum w:abstractNumId="29" w15:restartNumberingAfterBreak="0">
     <w:nsid w:val="61B765C6"/>
     <w:multiLevelType w:val="multilevel"/>
     <w:tmpl w:val="490253C6"/>
@@ -12893,7 +18316,120 @@
       </w:rPr>
     </w:lvl>
   </w:abstractNum>
-  <w:abstractNum w:abstractNumId="26" w15:restartNumberingAfterBreak="0">
+  <w:abstractNum w:abstractNumId="30" w15:restartNumberingAfterBreak="0">
+    <w:nsid w:val="66F16817"/>
+    <w:multiLevelType w:val="hybridMultilevel"/>
+    <w:tmpl w:val="21E0D5DC"/>
+    <w:lvl w:ilvl="0" w:tplc="04190001">
+      <w:start w:val="1"/>
+      <w:numFmt w:val="bullet"/>
+      <w:lvlText w:val=""/>
+      <w:lvlJc w:val="left"/>
+      <w:pPr>
+        <w:ind w:left="720" w:hanging="360"/>
+      </w:pPr>
+      <w:rPr>
+        <w:rFonts w:ascii="Symbol" w:hAnsi="Symbol" w:hint="default"/>
+      </w:rPr>
+    </w:lvl>
+    <w:lvl w:ilvl="1" w:tplc="04190003" w:tentative="1">
+      <w:start w:val="1"/>
+      <w:numFmt w:val="bullet"/>
+      <w:lvlText w:val="o"/>
+      <w:lvlJc w:val="left"/>
+      <w:pPr>
+        <w:ind w:left="1440" w:hanging="360"/>
+      </w:pPr>
+      <w:rPr>
+        <w:rFonts w:ascii="Courier New" w:hAnsi="Courier New" w:cs="Courier New" w:hint="default"/>
+      </w:rPr>
+    </w:lvl>
+    <w:lvl w:ilvl="2" w:tplc="04190005" w:tentative="1">
+      <w:start w:val="1"/>
+      <w:numFmt w:val="bullet"/>
+      <w:lvlText w:val=""/>
+      <w:lvlJc w:val="left"/>
+      <w:pPr>
+        <w:ind w:left="2160" w:hanging="360"/>
+      </w:pPr>
+      <w:rPr>
+        <w:rFonts w:ascii="Wingdings" w:hAnsi="Wingdings" w:hint="default"/>
+      </w:rPr>
+    </w:lvl>
+    <w:lvl w:ilvl="3" w:tplc="04190001" w:tentative="1">
+      <w:start w:val="1"/>
+      <w:numFmt w:val="bullet"/>
+      <w:lvlText w:val=""/>
+      <w:lvlJc w:val="left"/>
+      <w:pPr>
+        <w:ind w:left="2880" w:hanging="360"/>
+      </w:pPr>
+      <w:rPr>
+        <w:rFonts w:ascii="Symbol" w:hAnsi="Symbol" w:hint="default"/>
+      </w:rPr>
+    </w:lvl>
+    <w:lvl w:ilvl="4" w:tplc="04190003" w:tentative="1">
+      <w:start w:val="1"/>
+      <w:numFmt w:val="bullet"/>
+      <w:lvlText w:val="o"/>
+      <w:lvlJc w:val="left"/>
+      <w:pPr>
+        <w:ind w:left="3600" w:hanging="360"/>
+      </w:pPr>
+      <w:rPr>
+        <w:rFonts w:ascii="Courier New" w:hAnsi="Courier New" w:cs="Courier New" w:hint="default"/>
+      </w:rPr>
+    </w:lvl>
+    <w:lvl w:ilvl="5" w:tplc="04190005" w:tentative="1">
+      <w:start w:val="1"/>
+      <w:numFmt w:val="bullet"/>
+      <w:lvlText w:val=""/>
+      <w:lvlJc w:val="left"/>
+      <w:pPr>
+        <w:ind w:left="4320" w:hanging="360"/>
+      </w:pPr>
+      <w:rPr>
+        <w:rFonts w:ascii="Wingdings" w:hAnsi="Wingdings" w:hint="default"/>
+      </w:rPr>
+    </w:lvl>
+    <w:lvl w:ilvl="6" w:tplc="04190001" w:tentative="1">
+      <w:start w:val="1"/>
+      <w:numFmt w:val="bullet"/>
+      <w:lvlText w:val=""/>
+      <w:lvlJc w:val="left"/>
+      <w:pPr>
+        <w:ind w:left="5040" w:hanging="360"/>
+      </w:pPr>
+      <w:rPr>
+        <w:rFonts w:ascii="Symbol" w:hAnsi="Symbol" w:hint="default"/>
+      </w:rPr>
+    </w:lvl>
+    <w:lvl w:ilvl="7" w:tplc="04190003" w:tentative="1">
+      <w:start w:val="1"/>
+      <w:numFmt w:val="bullet"/>
+      <w:lvlText w:val="o"/>
+      <w:lvlJc w:val="left"/>
+      <w:pPr>
+        <w:ind w:left="5760" w:hanging="360"/>
+      </w:pPr>
+      <w:rPr>
+        <w:rFonts w:ascii="Courier New" w:hAnsi="Courier New" w:cs="Courier New" w:hint="default"/>
+      </w:rPr>
+    </w:lvl>
+    <w:lvl w:ilvl="8" w:tplc="04190005" w:tentative="1">
+      <w:start w:val="1"/>
+      <w:numFmt w:val="bullet"/>
+      <w:lvlText w:val=""/>
+      <w:lvlJc w:val="left"/>
+      <w:pPr>
+        <w:ind w:left="6480" w:hanging="360"/>
+      </w:pPr>
+      <w:rPr>
+        <w:rFonts w:ascii="Wingdings" w:hAnsi="Wingdings" w:hint="default"/>
+      </w:rPr>
+    </w:lvl>
+  </w:abstractNum>
+  <w:abstractNum w:abstractNumId="31" w15:restartNumberingAfterBreak="0">
     <w:nsid w:val="684C7DE3"/>
     <w:multiLevelType w:val="hybridMultilevel"/>
     <w:tmpl w:val="9956FEE0"/>
@@ -13006,7 +18542,7 @@
       </w:rPr>
     </w:lvl>
   </w:abstractNum>
-  <w:abstractNum w:abstractNumId="27" w15:restartNumberingAfterBreak="0">
+  <w:abstractNum w:abstractNumId="32" w15:restartNumberingAfterBreak="0">
     <w:nsid w:val="686657BC"/>
     <w:multiLevelType w:val="hybridMultilevel"/>
     <w:tmpl w:val="262491C4"/>
@@ -13119,7 +18655,156 @@
       </w:rPr>
     </w:lvl>
   </w:abstractNum>
-  <w:abstractNum w:abstractNumId="28" w15:restartNumberingAfterBreak="0">
+  <w:abstractNum w:abstractNumId="33" w15:restartNumberingAfterBreak="0">
+    <w:nsid w:val="71035915"/>
+    <w:multiLevelType w:val="multilevel"/>
+    <w:tmpl w:val="95486432"/>
+    <w:lvl w:ilvl="0">
+      <w:start w:val="1"/>
+      <w:numFmt w:val="bullet"/>
+      <w:lvlText w:val=""/>
+      <w:lvlJc w:val="left"/>
+      <w:pPr>
+        <w:tabs>
+          <w:tab w:val="num" w:pos="720"/>
+        </w:tabs>
+        <w:ind w:left="720" w:hanging="360"/>
+      </w:pPr>
+      <w:rPr>
+        <w:rFonts w:ascii="Symbol" w:hAnsi="Symbol" w:hint="default"/>
+        <w:sz w:val="20"/>
+      </w:rPr>
+    </w:lvl>
+    <w:lvl w:ilvl="1" w:tentative="1">
+      <w:start w:val="1"/>
+      <w:numFmt w:val="bullet"/>
+      <w:lvlText w:val="o"/>
+      <w:lvlJc w:val="left"/>
+      <w:pPr>
+        <w:tabs>
+          <w:tab w:val="num" w:pos="1440"/>
+        </w:tabs>
+        <w:ind w:left="1440" w:hanging="360"/>
+      </w:pPr>
+      <w:rPr>
+        <w:rFonts w:ascii="Courier New" w:hAnsi="Courier New" w:hint="default"/>
+        <w:sz w:val="20"/>
+      </w:rPr>
+    </w:lvl>
+    <w:lvl w:ilvl="2" w:tentative="1">
+      <w:start w:val="1"/>
+      <w:numFmt w:val="bullet"/>
+      <w:lvlText w:val=""/>
+      <w:lvlJc w:val="left"/>
+      <w:pPr>
+        <w:tabs>
+          <w:tab w:val="num" w:pos="2160"/>
+        </w:tabs>
+        <w:ind w:left="2160" w:hanging="360"/>
+      </w:pPr>
+      <w:rPr>
+        <w:rFonts w:ascii="Wingdings" w:hAnsi="Wingdings" w:hint="default"/>
+        <w:sz w:val="20"/>
+      </w:rPr>
+    </w:lvl>
+    <w:lvl w:ilvl="3" w:tentative="1">
+      <w:start w:val="1"/>
+      <w:numFmt w:val="bullet"/>
+      <w:lvlText w:val=""/>
+      <w:lvlJc w:val="left"/>
+      <w:pPr>
+        <w:tabs>
+          <w:tab w:val="num" w:pos="2880"/>
+        </w:tabs>
+        <w:ind w:left="2880" w:hanging="360"/>
+      </w:pPr>
+      <w:rPr>
+        <w:rFonts w:ascii="Wingdings" w:hAnsi="Wingdings" w:hint="default"/>
+        <w:sz w:val="20"/>
+      </w:rPr>
+    </w:lvl>
+    <w:lvl w:ilvl="4" w:tentative="1">
+      <w:start w:val="1"/>
+      <w:numFmt w:val="bullet"/>
+      <w:lvlText w:val=""/>
+      <w:lvlJc w:val="left"/>
+      <w:pPr>
+        <w:tabs>
+          <w:tab w:val="num" w:pos="3600"/>
+        </w:tabs>
+        <w:ind w:left="3600" w:hanging="360"/>
+      </w:pPr>
+      <w:rPr>
+        <w:rFonts w:ascii="Wingdings" w:hAnsi="Wingdings" w:hint="default"/>
+        <w:sz w:val="20"/>
+      </w:rPr>
+    </w:lvl>
+    <w:lvl w:ilvl="5" w:tentative="1">
+      <w:start w:val="1"/>
+      <w:numFmt w:val="bullet"/>
+      <w:lvlText w:val=""/>
+      <w:lvlJc w:val="left"/>
+      <w:pPr>
+        <w:tabs>
+          <w:tab w:val="num" w:pos="4320"/>
+        </w:tabs>
+        <w:ind w:left="4320" w:hanging="360"/>
+      </w:pPr>
+      <w:rPr>
+        <w:rFonts w:ascii="Wingdings" w:hAnsi="Wingdings" w:hint="default"/>
+        <w:sz w:val="20"/>
+      </w:rPr>
+    </w:lvl>
+    <w:lvl w:ilvl="6" w:tentative="1">
+      <w:start w:val="1"/>
+      <w:numFmt w:val="bullet"/>
+      <w:lvlText w:val=""/>
+      <w:lvlJc w:val="left"/>
+      <w:pPr>
+        <w:tabs>
+          <w:tab w:val="num" w:pos="5040"/>
+        </w:tabs>
+        <w:ind w:left="5040" w:hanging="360"/>
+      </w:pPr>
+      <w:rPr>
+        <w:rFonts w:ascii="Wingdings" w:hAnsi="Wingdings" w:hint="default"/>
+        <w:sz w:val="20"/>
+      </w:rPr>
+    </w:lvl>
+    <w:lvl w:ilvl="7" w:tentative="1">
+      <w:start w:val="1"/>
+      <w:numFmt w:val="bullet"/>
+      <w:lvlText w:val=""/>
+      <w:lvlJc w:val="left"/>
+      <w:pPr>
+        <w:tabs>
+          <w:tab w:val="num" w:pos="5760"/>
+        </w:tabs>
+        <w:ind w:left="5760" w:hanging="360"/>
+      </w:pPr>
+      <w:rPr>
+        <w:rFonts w:ascii="Wingdings" w:hAnsi="Wingdings" w:hint="default"/>
+        <w:sz w:val="20"/>
+      </w:rPr>
+    </w:lvl>
+    <w:lvl w:ilvl="8" w:tentative="1">
+      <w:start w:val="1"/>
+      <w:numFmt w:val="bullet"/>
+      <w:lvlText w:val=""/>
+      <w:lvlJc w:val="left"/>
+      <w:pPr>
+        <w:tabs>
+          <w:tab w:val="num" w:pos="6480"/>
+        </w:tabs>
+        <w:ind w:left="6480" w:hanging="360"/>
+      </w:pPr>
+      <w:rPr>
+        <w:rFonts w:ascii="Wingdings" w:hAnsi="Wingdings" w:hint="default"/>
+        <w:sz w:val="20"/>
+      </w:rPr>
+    </w:lvl>
+  </w:abstractNum>
+  <w:abstractNum w:abstractNumId="34" w15:restartNumberingAfterBreak="0">
     <w:nsid w:val="75771494"/>
     <w:multiLevelType w:val="hybridMultilevel"/>
     <w:tmpl w:val="2C8450C2"/>
@@ -13232,82 +18917,82 @@
     </w:lvl>
   </w:abstractNum>
   <w:num w:numId="1">
+    <w:abstractNumId w:val="29"/>
+  </w:num>
+  <w:num w:numId="2">
+    <w:abstractNumId w:val="10"/>
+  </w:num>
+  <w:num w:numId="3">
+    <w:abstractNumId w:val="12"/>
+  </w:num>
+  <w:num w:numId="4">
+    <w:abstractNumId w:val="24"/>
+  </w:num>
+  <w:num w:numId="5">
+    <w:abstractNumId w:val="18"/>
+  </w:num>
+  <w:num w:numId="6">
+    <w:abstractNumId w:val="23"/>
+  </w:num>
+  <w:num w:numId="7">
     <w:abstractNumId w:val="25"/>
   </w:num>
-  <w:num w:numId="2">
-    <w:abstractNumId w:val="6"/>
+  <w:num w:numId="8">
+    <w:abstractNumId w:val="17"/>
   </w:num>
-  <w:num w:numId="3">
-    <w:abstractNumId w:val="8"/>
+  <w:num w:numId="9">
+    <w:abstractNumId w:val="3"/>
   </w:num>
-  <w:num w:numId="4">
+  <w:num w:numId="10">
+    <w:abstractNumId w:val="13"/>
+  </w:num>
+  <w:num w:numId="11">
+    <w:abstractNumId w:val="34"/>
+  </w:num>
+  <w:num w:numId="12">
+    <w:abstractNumId w:val="19"/>
+  </w:num>
+  <w:num w:numId="13">
+    <w:abstractNumId w:val="27"/>
+  </w:num>
+  <w:num w:numId="14">
+    <w:abstractNumId w:val="31"/>
+  </w:num>
+  <w:num w:numId="15">
+    <w:abstractNumId w:val="7"/>
+  </w:num>
+  <w:num w:numId="16">
+    <w:abstractNumId w:val="15"/>
+  </w:num>
+  <w:num w:numId="17">
+    <w:abstractNumId w:val="2"/>
+  </w:num>
+  <w:num w:numId="18">
+    <w:abstractNumId w:val="22"/>
+  </w:num>
+  <w:num w:numId="19">
+    <w:abstractNumId w:val="28"/>
+  </w:num>
+  <w:num w:numId="20">
+    <w:abstractNumId w:val="26"/>
+  </w:num>
+  <w:num w:numId="21">
+    <w:abstractNumId w:val="1"/>
+  </w:num>
+  <w:num w:numId="22">
+    <w:abstractNumId w:val="16"/>
+  </w:num>
+  <w:num w:numId="23">
+    <w:abstractNumId w:val="32"/>
+  </w:num>
+  <w:num w:numId="24">
     <w:abstractNumId w:val="20"/>
   </w:num>
-  <w:num w:numId="5">
-    <w:abstractNumId w:val="14"/>
-  </w:num>
-  <w:num w:numId="6">
-    <w:abstractNumId w:val="19"/>
-  </w:num>
-  <w:num w:numId="7">
-    <w:abstractNumId w:val="21"/>
-  </w:num>
-  <w:num w:numId="8">
-    <w:abstractNumId w:val="13"/>
-  </w:num>
-  <w:num w:numId="9">
-    <w:abstractNumId w:val="2"/>
-  </w:num>
-  <w:num w:numId="10">
+  <w:num w:numId="25">
     <w:abstractNumId w:val="9"/>
   </w:num>
-  <w:num w:numId="11">
-    <w:abstractNumId w:val="28"/>
-  </w:num>
-  <w:num w:numId="12">
-    <w:abstractNumId w:val="15"/>
-  </w:num>
-  <w:num w:numId="13">
-    <w:abstractNumId w:val="23"/>
-  </w:num>
-  <w:num w:numId="14">
-    <w:abstractNumId w:val="26"/>
-  </w:num>
-  <w:num w:numId="15">
-    <w:abstractNumId w:val="3"/>
-  </w:num>
-  <w:num w:numId="16">
+  <w:num w:numId="26">
     <w:abstractNumId w:val="11"/>
-  </w:num>
-  <w:num w:numId="17">
-    <w:abstractNumId w:val="1"/>
-  </w:num>
-  <w:num w:numId="18">
-    <w:abstractNumId w:val="18"/>
-  </w:num>
-  <w:num w:numId="19">
-    <w:abstractNumId w:val="24"/>
-  </w:num>
-  <w:num w:numId="20">
-    <w:abstractNumId w:val="22"/>
-  </w:num>
-  <w:num w:numId="21">
-    <w:abstractNumId w:val="0"/>
-  </w:num>
-  <w:num w:numId="22">
-    <w:abstractNumId w:val="12"/>
-  </w:num>
-  <w:num w:numId="23">
-    <w:abstractNumId w:val="27"/>
-  </w:num>
-  <w:num w:numId="24">
-    <w:abstractNumId w:val="16"/>
-  </w:num>
-  <w:num w:numId="25">
-    <w:abstractNumId w:val="5"/>
-  </w:num>
-  <w:num w:numId="26">
-    <w:abstractNumId w:val="7"/>
     <w:lvlOverride w:ilvl="0">
       <w:lvl w:ilvl="0">
         <w:numFmt w:val="bullet"/>
@@ -13327,13 +19012,31 @@
     </w:lvlOverride>
   </w:num>
   <w:num w:numId="27">
-    <w:abstractNumId w:val="17"/>
+    <w:abstractNumId w:val="21"/>
   </w:num>
   <w:num w:numId="28">
+    <w:abstractNumId w:val="8"/>
+  </w:num>
+  <w:num w:numId="29">
+    <w:abstractNumId w:val="14"/>
+  </w:num>
+  <w:num w:numId="30">
+    <w:abstractNumId w:val="5"/>
+  </w:num>
+  <w:num w:numId="31">
+    <w:abstractNumId w:val="6"/>
+  </w:num>
+  <w:num w:numId="32">
+    <w:abstractNumId w:val="33"/>
+  </w:num>
+  <w:num w:numId="33">
     <w:abstractNumId w:val="4"/>
   </w:num>
-  <w:num w:numId="29">
-    <w:abstractNumId w:val="10"/>
+  <w:num w:numId="34">
+    <w:abstractNumId w:val="0"/>
+  </w:num>
+  <w:num w:numId="35">
+    <w:abstractNumId w:val="30"/>
   </w:num>
 </w:numbering>
 </file>
@@ -13802,6 +19505,28 @@
       <w:szCs w:val="24"/>
     </w:rPr>
   </w:style>
+  <w:style w:type="paragraph" w:styleId="Heading4">
+    <w:name w:val="heading 4"/>
+    <w:basedOn w:val="Normal"/>
+    <w:next w:val="Normal"/>
+    <w:link w:val="Heading4Char"/>
+    <w:uiPriority w:val="9"/>
+    <w:unhideWhenUsed/>
+    <w:qFormat/>
+    <w:rsid w:val="00186E25"/>
+    <w:pPr>
+      <w:keepNext/>
+      <w:keepLines/>
+      <w:spacing w:before="40" w:after="0"/>
+      <w:outlineLvl w:val="3"/>
+    </w:pPr>
+    <w:rPr>
+      <w:rFonts w:asciiTheme="majorHAnsi" w:eastAsiaTheme="majorEastAsia" w:hAnsiTheme="majorHAnsi" w:cstheme="majorBidi"/>
+      <w:i/>
+      <w:iCs/>
+      <w:color w:val="2F5496" w:themeColor="accent1" w:themeShade="BF"/>
+    </w:rPr>
+  </w:style>
   <w:style w:type="character" w:default="1" w:styleId="DefaultParagraphFont">
     <w:name w:val="Default Paragraph Font"/>
     <w:uiPriority w:val="1"/>
@@ -13882,7 +19607,6 @@
     <w:name w:val="Normal (Web)"/>
     <w:basedOn w:val="Normal"/>
     <w:uiPriority w:val="99"/>
-    <w:semiHidden/>
     <w:unhideWhenUsed/>
     <w:rsid w:val="00F66DDD"/>
     <w:pPr>
@@ -14018,6 +19742,30 @@
     <w:rPr>
       <w:b/>
       <w:bCs/>
+    </w:rPr>
+  </w:style>
+  <w:style w:type="character" w:customStyle="1" w:styleId="Heading4Char">
+    <w:name w:val="Heading 4 Char"/>
+    <w:basedOn w:val="DefaultParagraphFont"/>
+    <w:link w:val="Heading4"/>
+    <w:uiPriority w:val="9"/>
+    <w:rsid w:val="00186E25"/>
+    <w:rPr>
+      <w:rFonts w:asciiTheme="majorHAnsi" w:eastAsiaTheme="majorEastAsia" w:hAnsiTheme="majorHAnsi" w:cstheme="majorBidi"/>
+      <w:i/>
+      <w:iCs/>
+      <w:color w:val="2F5496" w:themeColor="accent1" w:themeShade="BF"/>
+    </w:rPr>
+  </w:style>
+  <w:style w:type="character" w:styleId="Emphasis">
+    <w:name w:val="Emphasis"/>
+    <w:basedOn w:val="DefaultParagraphFont"/>
+    <w:uiPriority w:val="20"/>
+    <w:qFormat/>
+    <w:rsid w:val="00CD7607"/>
+    <w:rPr>
+      <w:i/>
+      <w:iCs/>
     </w:rPr>
   </w:style>
 </w:styles>

--- a/Oglavlenie.docx
+++ b/Oglavlenie.docx
@@ -851,19 +851,8 @@
           <w:szCs w:val="28"/>
           <w:lang w:val="ru-RU"/>
         </w:rPr>
-        <w:t xml:space="preserve"> Анализ и выбор архитектуры приложения //Какие архитектуры есть и почему выбрал </w:t>
-      </w:r>
-      <w:proofErr w:type="spellStart"/>
-      <w:r>
-        <w:rPr>
-          <w:rFonts w:ascii="Times New Roman" w:hAnsi="Times New Roman" w:cs="Times New Roman"/>
-          <w:sz w:val="28"/>
-          <w:szCs w:val="28"/>
-          <w:lang w:val="ru-RU"/>
-        </w:rPr>
-        <w:t>микросервисы</w:t>
-      </w:r>
-      <w:proofErr w:type="spellEnd"/>
+        <w:t xml:space="preserve"> Анализ и выбор архитектуры приложения //Какие архитектуры есть и почему выбрал микросервисы</w:t>
+      </w:r>
     </w:p>
     <w:p>
       <w:pPr>
@@ -2329,6 +2318,24 @@
           <w:lang w:val="ru-RU"/>
         </w:rPr>
         <w:t>.</w:t>
+      </w:r>
+    </w:p>
+    <w:p>
+      <w:pPr>
+        <w:rPr>
+          <w:rFonts w:ascii="Times New Roman" w:hAnsi="Times New Roman" w:cs="Times New Roman"/>
+          <w:sz w:val="28"/>
+          <w:szCs w:val="28"/>
+          <w:lang w:val="ru-RU"/>
+        </w:rPr>
+      </w:pPr>
+      <w:r>
+        <w:rPr>
+          <w:rFonts w:ascii="Times New Roman" w:hAnsi="Times New Roman" w:cs="Times New Roman"/>
+          <w:sz w:val="28"/>
+          <w:szCs w:val="28"/>
+        </w:rPr>
+        <w:t>Gateway</w:t>
       </w:r>
     </w:p>
     <w:p>
@@ -2829,6 +2836,7 @@
           <w:shd w:val="clear" w:color="auto" w:fill="FFFFFF"/>
           <w:lang w:val="ru-RU"/>
         </w:rPr>
+        <w:lastRenderedPageBreak/>
         <w:t>Получение конкретного продукта</w:t>
       </w:r>
       <w:r>
@@ -2868,7 +2876,6 @@
           <w:shd w:val="clear" w:color="auto" w:fill="FFFFFF"/>
           <w:lang w:val="ru-RU"/>
         </w:rPr>
-        <w:lastRenderedPageBreak/>
         <w:t>Получение отзывов для продукта</w:t>
       </w:r>
       <w:r>
@@ -4586,9 +4593,8 @@
           <w:szCs w:val="28"/>
           <w:lang w:val="ru-RU" w:eastAsia="ru-RU"/>
         </w:rPr>
-        <w:t xml:space="preserve">Непосредственно виртуальная машина </w:t>
-      </w:r>
-      <w:proofErr w:type="spellStart"/>
+        <w:t>Непосредственно виртуальная машина Java «не знает» ничего о языке программирования, на котором написан исходный код приложения, ей лишь известен заданный формат двоичных файлов – файлов, имеющих расширение </w:t>
+      </w:r>
       <w:r>
         <w:rPr>
           <w:rFonts w:ascii="Times New Roman" w:eastAsia="Times New Roman" w:hAnsi="Times New Roman" w:cs="Times New Roman"/>
@@ -4597,9 +4603,9 @@
           <w:szCs w:val="28"/>
           <w:lang w:val="ru-RU" w:eastAsia="ru-RU"/>
         </w:rPr>
-        <w:t>Java</w:t>
-      </w:r>
-      <w:proofErr w:type="spellEnd"/>
+        <w:t>.</w:t>
+      </w:r>
+      <w:proofErr w:type="spellStart"/>
       <w:r>
         <w:rPr>
           <w:rFonts w:ascii="Times New Roman" w:eastAsia="Times New Roman" w:hAnsi="Times New Roman" w:cs="Times New Roman"/>
@@ -4608,8 +4614,9 @@
           <w:szCs w:val="28"/>
           <w:lang w:val="ru-RU" w:eastAsia="ru-RU"/>
         </w:rPr>
-        <w:t xml:space="preserve"> «не знает» ничего о языке программирования, на котором написан исходный код приложения, ей лишь известен заданный формат двоичных файлов – файлов, имеющих расширение </w:t>
-      </w:r>
+        <w:t>class</w:t>
+      </w:r>
+      <w:proofErr w:type="spellEnd"/>
       <w:r>
         <w:rPr>
           <w:rFonts w:ascii="Times New Roman" w:eastAsia="Times New Roman" w:hAnsi="Times New Roman" w:cs="Times New Roman"/>
@@ -4618,7 +4625,7 @@
           <w:szCs w:val="28"/>
           <w:lang w:val="ru-RU" w:eastAsia="ru-RU"/>
         </w:rPr>
-        <w:t>.</w:t>
+        <w:t>. Эти файлы содержат инструкции виртуальной машины (</w:t>
       </w:r>
       <w:proofErr w:type="spellStart"/>
       <w:r>
@@ -4629,7 +4636,7 @@
           <w:szCs w:val="28"/>
           <w:lang w:val="ru-RU" w:eastAsia="ru-RU"/>
         </w:rPr>
-        <w:t>class</w:t>
+        <w:t>байткод</w:t>
       </w:r>
       <w:proofErr w:type="spellEnd"/>
       <w:r>
@@ -4640,9 +4647,8 @@
           <w:szCs w:val="28"/>
           <w:lang w:val="ru-RU" w:eastAsia="ru-RU"/>
         </w:rPr>
-        <w:t>. Эти файлы содержат инструкции виртуальной машины (</w:t>
-      </w:r>
-      <w:proofErr w:type="spellStart"/>
+        <w:t>), таблицы символов и другую вспомогательную информацию. Из соображений безопасности виртуальная машина Java предъявляет строгие синтаксические и структурные требования на код, расположенный в </w:t>
+      </w:r>
       <w:r>
         <w:rPr>
           <w:rFonts w:ascii="Times New Roman" w:eastAsia="Times New Roman" w:hAnsi="Times New Roman" w:cs="Times New Roman"/>
@@ -4651,9 +4657,9 @@
           <w:szCs w:val="28"/>
           <w:lang w:val="ru-RU" w:eastAsia="ru-RU"/>
         </w:rPr>
-        <w:t>байткод</w:t>
-      </w:r>
-      <w:proofErr w:type="spellEnd"/>
+        <w:t>.</w:t>
+      </w:r>
+      <w:proofErr w:type="spellStart"/>
       <w:r>
         <w:rPr>
           <w:rFonts w:ascii="Times New Roman" w:eastAsia="Times New Roman" w:hAnsi="Times New Roman" w:cs="Times New Roman"/>
@@ -4662,9 +4668,9 @@
           <w:szCs w:val="28"/>
           <w:lang w:val="ru-RU" w:eastAsia="ru-RU"/>
         </w:rPr>
-        <w:t xml:space="preserve">), таблицы символов и другую вспомогательную информацию. Из соображений безопасности виртуальная машина </w:t>
-      </w:r>
-      <w:proofErr w:type="spellStart"/>
+        <w:t>class</w:t>
+      </w:r>
+      <w:proofErr w:type="spellEnd"/>
       <w:r>
         <w:rPr>
           <w:rFonts w:ascii="Times New Roman" w:eastAsia="Times New Roman" w:hAnsi="Times New Roman" w:cs="Times New Roman"/>
@@ -4673,9 +4679,8 @@
           <w:szCs w:val="28"/>
           <w:lang w:val="ru-RU" w:eastAsia="ru-RU"/>
         </w:rPr>
-        <w:t>Java</w:t>
-      </w:r>
-      <w:proofErr w:type="spellEnd"/>
+        <w:t xml:space="preserve"> файле. Тем не менее, любой язык, функциональность которого может </w:t>
+      </w:r>
       <w:r>
         <w:rPr>
           <w:rFonts w:ascii="Times New Roman" w:eastAsia="Times New Roman" w:hAnsi="Times New Roman" w:cs="Times New Roman"/>
@@ -4684,7 +4689,8 @@
           <w:szCs w:val="28"/>
           <w:lang w:val="ru-RU" w:eastAsia="ru-RU"/>
         </w:rPr>
-        <w:t xml:space="preserve"> предъявляет строгие синтаксические и структурные требования на код, расположенный в </w:t>
+        <w:lastRenderedPageBreak/>
+        <w:t>быть выражена средствами корректного </w:t>
       </w:r>
       <w:r>
         <w:rPr>
@@ -4716,72 +4722,7 @@
           <w:szCs w:val="28"/>
           <w:lang w:val="ru-RU" w:eastAsia="ru-RU"/>
         </w:rPr>
-        <w:t xml:space="preserve"> файле. Тем не менее, любой язык, функциональность которого может </w:t>
-      </w:r>
-      <w:r>
-        <w:rPr>
-          <w:rFonts w:ascii="Times New Roman" w:eastAsia="Times New Roman" w:hAnsi="Times New Roman" w:cs="Times New Roman"/>
-          <w:color w:val="000000" w:themeColor="text1"/>
-          <w:sz w:val="28"/>
-          <w:szCs w:val="28"/>
-          <w:lang w:val="ru-RU" w:eastAsia="ru-RU"/>
-        </w:rPr>
-        <w:lastRenderedPageBreak/>
-        <w:t>быть выражена средствами корректного </w:t>
-      </w:r>
-      <w:r>
-        <w:rPr>
-          <w:rFonts w:ascii="Times New Roman" w:eastAsia="Times New Roman" w:hAnsi="Times New Roman" w:cs="Times New Roman"/>
-          <w:color w:val="000000" w:themeColor="text1"/>
-          <w:sz w:val="28"/>
-          <w:szCs w:val="28"/>
-          <w:lang w:val="ru-RU" w:eastAsia="ru-RU"/>
-        </w:rPr>
-        <w:t>.</w:t>
-      </w:r>
-      <w:proofErr w:type="spellStart"/>
-      <w:r>
-        <w:rPr>
-          <w:rFonts w:ascii="Times New Roman" w:eastAsia="Times New Roman" w:hAnsi="Times New Roman" w:cs="Times New Roman"/>
-          <w:color w:val="000000" w:themeColor="text1"/>
-          <w:sz w:val="28"/>
-          <w:szCs w:val="28"/>
-          <w:lang w:val="ru-RU" w:eastAsia="ru-RU"/>
-        </w:rPr>
-        <w:t>class</w:t>
-      </w:r>
-      <w:proofErr w:type="spellEnd"/>
-      <w:r>
-        <w:rPr>
-          <w:rFonts w:ascii="Times New Roman" w:eastAsia="Times New Roman" w:hAnsi="Times New Roman" w:cs="Times New Roman"/>
-          <w:color w:val="000000" w:themeColor="text1"/>
-          <w:sz w:val="28"/>
-          <w:szCs w:val="28"/>
-          <w:lang w:val="ru-RU" w:eastAsia="ru-RU"/>
-        </w:rPr>
-        <w:t xml:space="preserve"> файла, может быть интерпретирован для виртуальной машины </w:t>
-      </w:r>
-      <w:proofErr w:type="spellStart"/>
-      <w:r>
-        <w:rPr>
-          <w:rFonts w:ascii="Times New Roman" w:eastAsia="Times New Roman" w:hAnsi="Times New Roman" w:cs="Times New Roman"/>
-          <w:color w:val="000000" w:themeColor="text1"/>
-          <w:sz w:val="28"/>
-          <w:szCs w:val="28"/>
-          <w:lang w:val="ru-RU" w:eastAsia="ru-RU"/>
-        </w:rPr>
-        <w:t>Java</w:t>
-      </w:r>
-      <w:proofErr w:type="spellEnd"/>
-      <w:r>
-        <w:rPr>
-          <w:rFonts w:ascii="Times New Roman" w:eastAsia="Times New Roman" w:hAnsi="Times New Roman" w:cs="Times New Roman"/>
-          <w:color w:val="000000" w:themeColor="text1"/>
-          <w:sz w:val="28"/>
-          <w:szCs w:val="28"/>
-          <w:lang w:val="ru-RU" w:eastAsia="ru-RU"/>
-        </w:rPr>
-        <w:t>. Привлечённые общедоступностью и платформенной независимостью, разработчики компиляторов других языков могут использовать виртуальную машину как удобную платформу для своих реализаций</w:t>
+        <w:t> файла, может быть интерпретирован для виртуальной машины Java. Привлечённые общедоступностью и платформенной независимостью, разработчики компиляторов других языков могут использовать виртуальную машину как удобную платформу для своих реализаций</w:t>
       </w:r>
       <w:r>
         <w:rPr>
@@ -4841,29 +4782,7 @@
           <w:szCs w:val="28"/>
           <w:lang w:val="ru-RU" w:eastAsia="ru-RU"/>
         </w:rPr>
-        <w:t xml:space="preserve">Позволяет запускать </w:t>
-      </w:r>
-      <w:proofErr w:type="spellStart"/>
-      <w:r>
-        <w:rPr>
-          <w:rFonts w:ascii="Times New Roman" w:eastAsia="Times New Roman" w:hAnsi="Times New Roman" w:cs="Times New Roman"/>
-          <w:color w:val="000000" w:themeColor="text1"/>
-          <w:sz w:val="28"/>
-          <w:szCs w:val="28"/>
-          <w:lang w:val="ru-RU" w:eastAsia="ru-RU"/>
-        </w:rPr>
-        <w:t>Java</w:t>
-      </w:r>
-      <w:proofErr w:type="spellEnd"/>
-      <w:r>
-        <w:rPr>
-          <w:rFonts w:ascii="Times New Roman" w:eastAsia="Times New Roman" w:hAnsi="Times New Roman" w:cs="Times New Roman"/>
-          <w:color w:val="000000" w:themeColor="text1"/>
-          <w:sz w:val="28"/>
-          <w:szCs w:val="28"/>
-          <w:lang w:val="ru-RU" w:eastAsia="ru-RU"/>
-        </w:rPr>
-        <w:t>-приложения на любых устройствах или операционных системах (принцип — «Написал один раз, запускай везде»)</w:t>
+        <w:t>Позволяет запускать Java-приложения на любых устройствах или операционных системах (принцип — «Написал один раз, запускай везде»)</w:t>
       </w:r>
     </w:p>
     <w:p>
@@ -5695,19 +5614,8 @@
           <w:szCs w:val="28"/>
           <w:lang w:val="ru-RU"/>
         </w:rPr>
-        <w:t xml:space="preserve"> БД. Поэтому реляционные БД более предпочтительны для выбора в качестве решения для </w:t>
-      </w:r>
-      <w:proofErr w:type="spellStart"/>
-      <w:r>
-        <w:rPr>
-          <w:rFonts w:ascii="Times New Roman" w:hAnsi="Times New Roman" w:cs="Times New Roman"/>
-          <w:sz w:val="28"/>
-          <w:szCs w:val="28"/>
-          <w:lang w:val="ru-RU"/>
-        </w:rPr>
-        <w:t>микросервиса</w:t>
-      </w:r>
-      <w:proofErr w:type="spellEnd"/>
+        <w:t xml:space="preserve"> БД. Поэтому реляционные БД более предпочтительны для выбора в качестве решения для микросервиса</w:t>
+      </w:r>
     </w:p>
     <w:p>
       <w:pPr>
@@ -6148,6 +6056,26 @@
     </w:p>
     <w:p>
       <w:pPr>
+        <w:rPr>
+          <w:rStyle w:val="Heading3Char"/>
+          <w:rFonts w:ascii="Times New Roman" w:hAnsi="Times New Roman" w:cs="Times New Roman"/>
+          <w:sz w:val="28"/>
+          <w:szCs w:val="28"/>
+        </w:rPr>
+      </w:pPr>
+    </w:p>
+    <w:p>
+      <w:pPr>
+        <w:rPr>
+          <w:rStyle w:val="Heading3Char"/>
+          <w:rFonts w:ascii="Times New Roman" w:hAnsi="Times New Roman" w:cs="Times New Roman"/>
+          <w:sz w:val="28"/>
+          <w:szCs w:val="28"/>
+        </w:rPr>
+      </w:pPr>
+    </w:p>
+    <w:p>
+      <w:pPr>
         <w:pStyle w:val="Heading3"/>
         <w:rPr>
           <w:rFonts w:ascii="Times New Roman" w:hAnsi="Times New Roman" w:cs="Times New Roman"/>
@@ -6161,6 +6089,7 @@
           <w:sz w:val="28"/>
           <w:szCs w:val="28"/>
         </w:rPr>
+        <w:lastRenderedPageBreak/>
         <w:t>MS SQL Server</w:t>
       </w:r>
     </w:p>
@@ -6188,7 +6117,6 @@
           <w:sz w:val="28"/>
           <w:szCs w:val="28"/>
         </w:rPr>
-        <w:lastRenderedPageBreak/>
         <w:t>Microsoft</w:t>
       </w:r>
       <w:r>
@@ -6804,19 +6732,8 @@
           <w:szCs w:val="28"/>
           <w:lang w:val="ru-RU"/>
         </w:rPr>
-        <w:t xml:space="preserve">При всех упомянутых достоинствах, у данной РСУБД есть очень существенный недостаток, который делает ее недоступной для использования – ее высокая цена для юридических лиц. Бесплатная версия не обладает достаточными возможностями для полной реализации базы данных для </w:t>
-      </w:r>
-      <w:proofErr w:type="spellStart"/>
-      <w:r>
-        <w:rPr>
-          <w:rFonts w:ascii="Times New Roman" w:hAnsi="Times New Roman" w:cs="Times New Roman"/>
-          <w:sz w:val="28"/>
-          <w:szCs w:val="28"/>
-          <w:lang w:val="ru-RU"/>
-        </w:rPr>
-        <w:t>микросервиса</w:t>
-      </w:r>
-      <w:proofErr w:type="spellEnd"/>
+        <w:t>При всех упомянутых достоинствах, у данной РСУБД есть очень существенный недостаток, который делает ее недоступной для использования – ее высокая цена для юридических лиц. Бесплатная версия не обладает достаточными возможностями для полной реализации базы данных для микросервиса</w:t>
+      </w:r>
     </w:p>
     <w:p>
       <w:pPr>
@@ -7022,6 +6939,7 @@
           <w:szCs w:val="28"/>
           <w:lang w:val="ru-RU"/>
         </w:rPr>
+        <w:lastRenderedPageBreak/>
         <w:t xml:space="preserve">современный функционал и новые разработки, доступные в последней версии; </w:t>
       </w:r>
     </w:p>
@@ -7041,7 +6959,6 @@
           <w:szCs w:val="28"/>
           <w:lang w:val="ru-RU"/>
         </w:rPr>
-        <w:lastRenderedPageBreak/>
         <w:t xml:space="preserve">Недостатки ОРСУБД </w:t>
       </w:r>
       <w:proofErr w:type="spellStart"/>
@@ -7740,7 +7657,7 @@
           <w:szCs w:val="28"/>
           <w:lang w:val="ru-RU"/>
         </w:rPr>
-        <w:t xml:space="preserve"> является бесплатным программным обеспечением, регулярно выходят новые версии, дополняющие функционал. Существуют и платные версии для коммерческих </w:t>
+        <w:t xml:space="preserve"> является </w:t>
       </w:r>
       <w:r>
         <w:rPr>
@@ -7750,7 +7667,7 @@
           <w:lang w:val="ru-RU"/>
         </w:rPr>
         <w:lastRenderedPageBreak/>
-        <w:t xml:space="preserve">организаций. В бесплатной версии сделан упор на надежность и скорость работы, но не на полноту функционала. </w:t>
+        <w:t xml:space="preserve">бесплатным программным обеспечением, регулярно выходят новые версии, дополняющие функционал. Существуют и платные версии для коммерческих организаций. В бесплатной версии сделан упор на надежность и скорость работы, но не на полноту функционала. </w:t>
       </w:r>
       <w:r>
         <w:rPr>
@@ -8401,75 +8318,25 @@
           <w:lang w:val="ru-RU"/>
         </w:rPr>
       </w:pPr>
-      <w:r>
-        <w:rPr>
-          <w:rFonts w:ascii="Times New Roman" w:hAnsi="Times New Roman" w:cs="Times New Roman"/>
-          <w:sz w:val="28"/>
-          <w:szCs w:val="28"/>
-          <w:lang w:val="ru-RU"/>
-        </w:rPr>
-        <w:t xml:space="preserve">Существует два основных типа архитектуры для проектирования веб-приложения: монолитная и </w:t>
-      </w:r>
-      <w:proofErr w:type="spellStart"/>
-      <w:r>
-        <w:rPr>
-          <w:rFonts w:ascii="Times New Roman" w:hAnsi="Times New Roman" w:cs="Times New Roman"/>
-          <w:sz w:val="28"/>
-          <w:szCs w:val="28"/>
-          <w:lang w:val="ru-RU"/>
-        </w:rPr>
-        <w:t>микросервисная</w:t>
-      </w:r>
-      <w:proofErr w:type="spellEnd"/>
-      <w:r>
-        <w:rPr>
-          <w:rFonts w:ascii="Times New Roman" w:hAnsi="Times New Roman" w:cs="Times New Roman"/>
-          <w:sz w:val="28"/>
-          <w:szCs w:val="28"/>
-          <w:lang w:val="ru-RU"/>
-        </w:rPr>
-        <w:t>. Чтобы понять какую архитектуру выбрать нужно проанализировать особенности каждой архитектуры.</w:t>
-      </w:r>
-    </w:p>
-    <w:p>
-      <w:pPr>
-        <w:rPr>
-          <w:rFonts w:ascii="Times New Roman" w:hAnsi="Times New Roman" w:cs="Times New Roman"/>
-          <w:sz w:val="28"/>
-          <w:szCs w:val="28"/>
-          <w:lang w:val="ru-RU"/>
-        </w:rPr>
-      </w:pPr>
-    </w:p>
-    <w:p>
-      <w:pPr>
-        <w:rPr>
-          <w:rFonts w:ascii="Times New Roman" w:hAnsi="Times New Roman" w:cs="Times New Roman"/>
-          <w:sz w:val="28"/>
-          <w:szCs w:val="28"/>
-          <w:lang w:val="ru-RU"/>
-        </w:rPr>
-      </w:pPr>
-    </w:p>
-    <w:p>
-      <w:pPr>
-        <w:rPr>
-          <w:rFonts w:ascii="Times New Roman" w:hAnsi="Times New Roman" w:cs="Times New Roman"/>
-          <w:sz w:val="28"/>
-          <w:szCs w:val="28"/>
-          <w:lang w:val="ru-RU"/>
-        </w:rPr>
-      </w:pPr>
-    </w:p>
-    <w:p>
-      <w:pPr>
-        <w:rPr>
-          <w:rFonts w:ascii="Times New Roman" w:hAnsi="Times New Roman" w:cs="Times New Roman"/>
-          <w:sz w:val="28"/>
-          <w:szCs w:val="28"/>
-          <w:lang w:val="ru-RU"/>
-        </w:rPr>
-      </w:pPr>
+    </w:p>
+    <w:p>
+      <w:pPr>
+        <w:rPr>
+          <w:rFonts w:ascii="Times New Roman" w:hAnsi="Times New Roman" w:cs="Times New Roman"/>
+          <w:sz w:val="28"/>
+          <w:szCs w:val="28"/>
+          <w:lang w:val="ru-RU"/>
+        </w:rPr>
+      </w:pPr>
+      <w:r>
+        <w:rPr>
+          <w:rFonts w:ascii="Times New Roman" w:hAnsi="Times New Roman" w:cs="Times New Roman"/>
+          <w:sz w:val="28"/>
+          <w:szCs w:val="28"/>
+          <w:lang w:val="ru-RU"/>
+        </w:rPr>
+        <w:t>Существует два основных типа архитектуры для проектирования веб-приложения: монолитная и микросервисная. Чтобы понять какую архитектуру выбрать нужно проанализировать особенности каждой архитектуры.</w:t>
+      </w:r>
     </w:p>
     <w:p>
       <w:pPr>
@@ -8902,7 +8769,6 @@
           <w:szCs w:val="28"/>
           <w:lang w:val="ru-RU"/>
         </w:rPr>
-        <w:lastRenderedPageBreak/>
         <w:t xml:space="preserve">сравнительно простая реализация, развертывание и управление; </w:t>
       </w:r>
     </w:p>
@@ -8975,6 +8841,7 @@
           <w:szCs w:val="28"/>
           <w:lang w:val="ru-RU"/>
         </w:rPr>
+        <w:lastRenderedPageBreak/>
         <w:t xml:space="preserve">достаточно высокая производительность для малых и средних приложений. </w:t>
       </w:r>
     </w:p>
@@ -9114,16 +8981,6 @@
     </w:p>
     <w:p>
       <w:pPr>
-        <w:rPr>
-          <w:rFonts w:ascii="Times New Roman" w:hAnsi="Times New Roman" w:cs="Times New Roman"/>
-          <w:sz w:val="28"/>
-          <w:szCs w:val="28"/>
-          <w:lang w:val="ru-RU"/>
-        </w:rPr>
-      </w:pPr>
-    </w:p>
-    <w:p>
-      <w:pPr>
         <w:pStyle w:val="Heading3"/>
         <w:rPr>
           <w:rFonts w:ascii="Times New Roman" w:hAnsi="Times New Roman" w:cs="Times New Roman"/>
@@ -9139,174 +8996,45 @@
           <w:szCs w:val="28"/>
           <w:lang w:val="ru-RU"/>
         </w:rPr>
-        <w:t xml:space="preserve"> </w:t>
-      </w:r>
-      <w:proofErr w:type="spellStart"/>
-      <w:r>
-        <w:rPr>
-          <w:rFonts w:ascii="Times New Roman" w:hAnsi="Times New Roman" w:cs="Times New Roman"/>
-          <w:sz w:val="28"/>
-          <w:szCs w:val="28"/>
-          <w:lang w:val="ru-RU"/>
-        </w:rPr>
-        <w:t>Микросервисная</w:t>
-      </w:r>
-      <w:proofErr w:type="spellEnd"/>
-      <w:r>
-        <w:rPr>
-          <w:rFonts w:ascii="Times New Roman" w:hAnsi="Times New Roman" w:cs="Times New Roman"/>
-          <w:sz w:val="28"/>
-          <w:szCs w:val="28"/>
-          <w:lang w:val="ru-RU"/>
-        </w:rPr>
-        <w:t xml:space="preserve"> архитектура приложения</w:t>
-      </w:r>
-    </w:p>
-    <w:p>
-      <w:pPr>
-        <w:rPr>
-          <w:rFonts w:ascii="Times New Roman" w:hAnsi="Times New Roman" w:cs="Times New Roman"/>
-          <w:sz w:val="28"/>
-          <w:szCs w:val="28"/>
-          <w:lang w:val="ru-RU"/>
-        </w:rPr>
-      </w:pPr>
-    </w:p>
-    <w:p>
-      <w:pPr>
-        <w:rPr>
-          <w:rFonts w:ascii="Times New Roman" w:hAnsi="Times New Roman" w:cs="Times New Roman"/>
-          <w:sz w:val="28"/>
-          <w:szCs w:val="28"/>
-          <w:lang w:val="ru-RU"/>
-        </w:rPr>
-      </w:pPr>
-      <w:proofErr w:type="spellStart"/>
-      <w:r>
-        <w:rPr>
-          <w:rFonts w:ascii="Times New Roman" w:hAnsi="Times New Roman" w:cs="Times New Roman"/>
-          <w:sz w:val="28"/>
-          <w:szCs w:val="28"/>
-          <w:lang w:val="ru-RU"/>
-        </w:rPr>
-        <w:t>Микросервисная</w:t>
-      </w:r>
-      <w:proofErr w:type="spellEnd"/>
-      <w:r>
-        <w:rPr>
-          <w:rFonts w:ascii="Times New Roman" w:hAnsi="Times New Roman" w:cs="Times New Roman"/>
-          <w:sz w:val="28"/>
-          <w:szCs w:val="28"/>
-          <w:lang w:val="ru-RU"/>
-        </w:rPr>
-        <w:t xml:space="preserve"> архитектура — распространенный подход к разработке программного обеспечения, когда приложение разбивается на небольшие автономные компоненты (</w:t>
-      </w:r>
-      <w:proofErr w:type="spellStart"/>
-      <w:r>
-        <w:rPr>
-          <w:rFonts w:ascii="Times New Roman" w:hAnsi="Times New Roman" w:cs="Times New Roman"/>
-          <w:sz w:val="28"/>
-          <w:szCs w:val="28"/>
-          <w:lang w:val="ru-RU"/>
-        </w:rPr>
-        <w:t>микросервисы</w:t>
-      </w:r>
-      <w:proofErr w:type="spellEnd"/>
-      <w:proofErr w:type="gramStart"/>
-      <w:r>
-        <w:rPr>
-          <w:rFonts w:ascii="Times New Roman" w:hAnsi="Times New Roman" w:cs="Times New Roman"/>
-          <w:sz w:val="28"/>
-          <w:szCs w:val="28"/>
-          <w:lang w:val="ru-RU"/>
-        </w:rPr>
-        <w:t xml:space="preserve">) </w:t>
-      </w:r>
-      <w:r>
-        <w:rPr>
-          <w:rFonts w:ascii="Times New Roman" w:hAnsi="Times New Roman" w:cs="Times New Roman"/>
-          <w:sz w:val="28"/>
-          <w:szCs w:val="28"/>
-          <w:lang w:val="ru-RU"/>
-        </w:rPr>
-        <w:t>,</w:t>
-      </w:r>
-      <w:proofErr w:type="gramEnd"/>
-      <w:r>
-        <w:rPr>
-          <w:rFonts w:ascii="Times New Roman" w:hAnsi="Times New Roman" w:cs="Times New Roman"/>
-          <w:sz w:val="28"/>
-          <w:szCs w:val="28"/>
-          <w:lang w:val="ru-RU"/>
-        </w:rPr>
-        <w:t xml:space="preserve"> </w:t>
-      </w:r>
-      <w:r>
-        <w:rPr>
-          <w:rFonts w:ascii="Times New Roman" w:hAnsi="Times New Roman" w:cs="Times New Roman"/>
-          <w:sz w:val="28"/>
-          <w:szCs w:val="28"/>
-          <w:lang w:val="ru-RU"/>
-        </w:rPr>
-        <w:t>каждый из которых может независимо развиваться и масштабироваться, и взаимодействовать со своими собственными ресурсами.</w:t>
-      </w:r>
-      <w:r>
-        <w:rPr>
-          <w:rFonts w:ascii="Times New Roman" w:hAnsi="Times New Roman" w:cs="Times New Roman"/>
-          <w:sz w:val="28"/>
-          <w:szCs w:val="28"/>
-          <w:lang w:val="ru-RU"/>
-        </w:rPr>
-        <w:t xml:space="preserve"> </w:t>
-      </w:r>
-      <w:r>
-        <w:rPr>
-          <w:rFonts w:ascii="Times New Roman" w:hAnsi="Times New Roman" w:cs="Times New Roman"/>
-          <w:sz w:val="28"/>
-          <w:szCs w:val="28"/>
-          <w:lang w:val="ru-RU"/>
-        </w:rPr>
-        <w:t xml:space="preserve">Отдельные </w:t>
-      </w:r>
-      <w:proofErr w:type="spellStart"/>
-      <w:r>
-        <w:rPr>
-          <w:rFonts w:ascii="Times New Roman" w:hAnsi="Times New Roman" w:cs="Times New Roman"/>
-          <w:sz w:val="28"/>
-          <w:szCs w:val="28"/>
-          <w:lang w:val="ru-RU"/>
-        </w:rPr>
-        <w:t>микросервисы</w:t>
-      </w:r>
-      <w:proofErr w:type="spellEnd"/>
-      <w:r>
-        <w:rPr>
-          <w:rFonts w:ascii="Times New Roman" w:hAnsi="Times New Roman" w:cs="Times New Roman"/>
-          <w:sz w:val="28"/>
-          <w:szCs w:val="28"/>
-          <w:lang w:val="ru-RU"/>
-        </w:rPr>
-        <w:t xml:space="preserve"> могут располагаться на разных серверных узлах. Схематичное сравнение </w:t>
-      </w:r>
-      <w:proofErr w:type="spellStart"/>
-      <w:r>
-        <w:rPr>
-          <w:rFonts w:ascii="Times New Roman" w:hAnsi="Times New Roman" w:cs="Times New Roman"/>
-          <w:sz w:val="28"/>
-          <w:szCs w:val="28"/>
-          <w:lang w:val="ru-RU"/>
-        </w:rPr>
-        <w:t>микросервисной</w:t>
-      </w:r>
-      <w:proofErr w:type="spellEnd"/>
-      <w:r>
-        <w:rPr>
-          <w:rFonts w:ascii="Times New Roman" w:hAnsi="Times New Roman" w:cs="Times New Roman"/>
-          <w:sz w:val="28"/>
-          <w:szCs w:val="28"/>
-          <w:lang w:val="ru-RU"/>
-        </w:rPr>
-        <w:t xml:space="preserve"> и монолитной архитектуры представлено на рисунке 2</w:t>
+        <w:t>Микросервисная архитектура приложения</w:t>
+      </w:r>
+    </w:p>
+    <w:p>
+      <w:pPr>
+        <w:rPr>
+          <w:rFonts w:ascii="Times New Roman" w:hAnsi="Times New Roman" w:cs="Times New Roman"/>
+          <w:sz w:val="28"/>
+          <w:szCs w:val="28"/>
+          <w:lang w:val="ru-RU"/>
+        </w:rPr>
+      </w:pPr>
+    </w:p>
+    <w:p>
+      <w:pPr>
+        <w:rPr>
+          <w:rFonts w:ascii="Times New Roman" w:hAnsi="Times New Roman" w:cs="Times New Roman"/>
+          <w:sz w:val="28"/>
+          <w:szCs w:val="28"/>
+          <w:lang w:val="ru-RU"/>
+        </w:rPr>
+      </w:pPr>
+      <w:r>
+        <w:rPr>
+          <w:rFonts w:ascii="Times New Roman" w:hAnsi="Times New Roman" w:cs="Times New Roman"/>
+          <w:sz w:val="28"/>
+          <w:szCs w:val="28"/>
+          <w:lang w:val="ru-RU"/>
+        </w:rPr>
+        <w:t>Микросервисная архитектура — распространенный подход к разработке программного обеспечения, когда приложение разбивается на небольшие автономные компоненты (микросервисы), каждый из которых может независимо развиваться и масштабироваться, и взаимодействовать со своими собственными ресурсами.</w:t>
+      </w:r>
+      <w:r>
+        <w:rPr>
+          <w:rFonts w:ascii="Times New Roman" w:hAnsi="Times New Roman" w:cs="Times New Roman"/>
+          <w:sz w:val="28"/>
+          <w:szCs w:val="28"/>
+          <w:lang w:val="ru-RU"/>
+        </w:rPr>
+        <w:t xml:space="preserve"> Отдельные микросервисы могут располагаться на разных серверных узлах. Схематичное сравнение микросервисной и монолитной архитектуры представлено на рисунке 2</w:t>
       </w:r>
     </w:p>
     <w:p>
@@ -9325,7 +9053,6 @@
           <w:sz w:val="28"/>
           <w:szCs w:val="28"/>
         </w:rPr>
-        <w:lastRenderedPageBreak/>
         <w:drawing>
           <wp:inline distT="0" distB="0" distL="0" distR="0" wp14:anchorId="2C98021E" wp14:editId="5E960972">
             <wp:extent cx="5848350" cy="2562225"/>
@@ -9380,45 +9107,26 @@
           <w:szCs w:val="28"/>
           <w:lang w:val="ru-RU"/>
         </w:rPr>
-        <w:t xml:space="preserve">Рисунок 2 — Сравнение монолитной и </w:t>
-      </w:r>
-      <w:proofErr w:type="spellStart"/>
-      <w:r>
-        <w:rPr>
-          <w:rFonts w:ascii="Times New Roman" w:hAnsi="Times New Roman" w:cs="Times New Roman"/>
-          <w:sz w:val="28"/>
-          <w:szCs w:val="28"/>
-          <w:lang w:val="ru-RU"/>
-        </w:rPr>
-        <w:t>микросервисной</w:t>
-      </w:r>
-      <w:proofErr w:type="spellEnd"/>
-      <w:r>
-        <w:rPr>
-          <w:rFonts w:ascii="Times New Roman" w:hAnsi="Times New Roman" w:cs="Times New Roman"/>
-          <w:sz w:val="28"/>
-          <w:szCs w:val="28"/>
-          <w:lang w:val="ru-RU"/>
-        </w:rPr>
-        <w:t xml:space="preserve"> архитектур</w:t>
-      </w:r>
-    </w:p>
-    <w:p>
-      <w:pPr>
-        <w:rPr>
-          <w:rFonts w:ascii="Times New Roman" w:hAnsi="Times New Roman" w:cs="Times New Roman"/>
-          <w:sz w:val="28"/>
-          <w:szCs w:val="28"/>
-          <w:lang w:val="ru-RU"/>
-        </w:rPr>
-      </w:pPr>
-      <w:r>
-        <w:rPr>
-          <w:rFonts w:ascii="Times New Roman" w:hAnsi="Times New Roman" w:cs="Times New Roman"/>
-          <w:sz w:val="28"/>
-          <w:szCs w:val="28"/>
-          <w:lang w:val="ru-RU"/>
-        </w:rPr>
+        <w:t>Рисунок 2 — Сравнение монолитной и микросервисной архитектур</w:t>
+      </w:r>
+    </w:p>
+    <w:p>
+      <w:pPr>
+        <w:rPr>
+          <w:rFonts w:ascii="Times New Roman" w:hAnsi="Times New Roman" w:cs="Times New Roman"/>
+          <w:sz w:val="28"/>
+          <w:szCs w:val="28"/>
+          <w:lang w:val="ru-RU"/>
+        </w:rPr>
+      </w:pPr>
+      <w:r>
+        <w:rPr>
+          <w:rFonts w:ascii="Times New Roman" w:hAnsi="Times New Roman" w:cs="Times New Roman"/>
+          <w:sz w:val="28"/>
+          <w:szCs w:val="28"/>
+          <w:lang w:val="ru-RU"/>
+        </w:rPr>
+        <w:lastRenderedPageBreak/>
         <w:t>Преимущества использования микросервисов:</w:t>
       </w:r>
     </w:p>
@@ -9519,7 +9227,6 @@
           <w:lang w:val="ru-RU"/>
         </w:rPr>
       </w:pPr>
-      <w:proofErr w:type="spellStart"/>
       <w:r>
         <w:rPr>
           <w:rFonts w:ascii="Times New Roman" w:hAnsi="Times New Roman" w:cs="Times New Roman"/>
@@ -9529,7 +9236,6 @@
         </w:rPr>
         <w:t>микросервисная</w:t>
       </w:r>
-      <w:proofErr w:type="spellEnd"/>
       <w:r>
         <w:rPr>
           <w:rFonts w:ascii="Times New Roman" w:hAnsi="Times New Roman" w:cs="Times New Roman"/>
@@ -9765,7 +9471,515 @@
           <w:szCs w:val="28"/>
           <w:lang w:val="ru-RU"/>
         </w:rPr>
-        <w:t xml:space="preserve">увеличение сетевых задержек Вывод: несмотря на сложность разработки и управления, </w:t>
+        <w:t xml:space="preserve">увеличение сетевых задержек Вывод: несмотря на сложность разработки и управления, микросервисная архитектура отлично подходит как для реализации функционала </w:t>
+      </w:r>
+      <w:r>
+        <w:rPr>
+          <w:rFonts w:ascii="Times New Roman" w:hAnsi="Times New Roman" w:cs="Times New Roman"/>
+          <w:sz w:val="28"/>
+          <w:szCs w:val="28"/>
+          <w:lang w:val="ru-RU"/>
+        </w:rPr>
+        <w:t>интернет-магазина</w:t>
+      </w:r>
+      <w:r>
+        <w:rPr>
+          <w:rFonts w:ascii="Times New Roman" w:hAnsi="Times New Roman" w:cs="Times New Roman"/>
+          <w:sz w:val="28"/>
+          <w:szCs w:val="28"/>
+          <w:lang w:val="ru-RU"/>
+        </w:rPr>
+        <w:t xml:space="preserve"> электроники.</w:t>
+      </w:r>
+    </w:p>
+    <w:p>
+      <w:pPr>
+        <w:rPr>
+          <w:rFonts w:ascii="Times New Roman" w:hAnsi="Times New Roman" w:cs="Times New Roman"/>
+          <w:sz w:val="28"/>
+          <w:szCs w:val="28"/>
+          <w:lang w:val="ru-RU"/>
+        </w:rPr>
+      </w:pPr>
+    </w:p>
+    <w:p>
+      <w:pPr>
+        <w:pStyle w:val="Heading2"/>
+        <w:rPr>
+          <w:rFonts w:ascii="Times New Roman" w:hAnsi="Times New Roman" w:cs="Times New Roman"/>
+          <w:sz w:val="28"/>
+          <w:szCs w:val="28"/>
+          <w:lang w:val="ru-RU"/>
+        </w:rPr>
+      </w:pPr>
+      <w:r>
+        <w:rPr>
+          <w:rFonts w:ascii="Times New Roman" w:hAnsi="Times New Roman" w:cs="Times New Roman"/>
+          <w:sz w:val="28"/>
+          <w:szCs w:val="28"/>
+          <w:lang w:val="ru-RU"/>
+        </w:rPr>
+        <w:t>Выбор средств проектирования</w:t>
+      </w:r>
+    </w:p>
+    <w:p>
+      <w:pPr>
+        <w:rPr>
+          <w:rFonts w:ascii="Times New Roman" w:hAnsi="Times New Roman" w:cs="Times New Roman"/>
+          <w:sz w:val="28"/>
+          <w:szCs w:val="28"/>
+          <w:lang w:val="ru-RU"/>
+        </w:rPr>
+      </w:pPr>
+      <w:r>
+        <w:rPr>
+          <w:rFonts w:ascii="Times New Roman" w:hAnsi="Times New Roman" w:cs="Times New Roman"/>
+          <w:sz w:val="28"/>
+          <w:szCs w:val="28"/>
+          <w:lang w:val="ru-RU"/>
+        </w:rPr>
+        <w:tab/>
+        <w:t>//</w:t>
+      </w:r>
+      <w:r>
+        <w:rPr>
+          <w:rFonts w:ascii="Times New Roman" w:hAnsi="Times New Roman" w:cs="Times New Roman"/>
+          <w:sz w:val="28"/>
+          <w:szCs w:val="28"/>
+        </w:rPr>
+        <w:t>XZ</w:t>
+      </w:r>
+    </w:p>
+    <w:p>
+      <w:pPr>
+        <w:pStyle w:val="Heading2"/>
+        <w:rPr>
+          <w:rFonts w:ascii="Times New Roman" w:hAnsi="Times New Roman" w:cs="Times New Roman"/>
+          <w:sz w:val="28"/>
+          <w:szCs w:val="28"/>
+          <w:lang w:val="ru-RU"/>
+        </w:rPr>
+      </w:pPr>
+      <w:r>
+        <w:rPr>
+          <w:rFonts w:ascii="Times New Roman" w:hAnsi="Times New Roman" w:cs="Times New Roman"/>
+          <w:sz w:val="28"/>
+          <w:szCs w:val="28"/>
+          <w:lang w:val="ru-RU"/>
+        </w:rPr>
+        <w:t>Выбор языка программирования</w:t>
+      </w:r>
+    </w:p>
+    <w:p>
+      <w:pPr>
+        <w:rPr>
+          <w:rFonts w:ascii="Times New Roman" w:hAnsi="Times New Roman" w:cs="Times New Roman"/>
+          <w:sz w:val="28"/>
+          <w:szCs w:val="28"/>
+          <w:lang w:val="ru-RU"/>
+        </w:rPr>
+      </w:pPr>
+      <w:r>
+        <w:rPr>
+          <w:rFonts w:ascii="Times New Roman" w:hAnsi="Times New Roman" w:cs="Times New Roman"/>
+          <w:sz w:val="28"/>
+          <w:szCs w:val="28"/>
+          <w:lang w:val="ru-RU"/>
+        </w:rPr>
+        <w:t>При разработки программного проду</w:t>
+      </w:r>
+      <w:r>
+        <w:rPr>
+          <w:rFonts w:ascii="Times New Roman" w:hAnsi="Times New Roman" w:cs="Times New Roman"/>
+          <w:sz w:val="28"/>
+          <w:szCs w:val="28"/>
+          <w:lang w:val="ru-RU"/>
+        </w:rPr>
+        <w:t>кта одним из важных этапов является выбор языка программирования. От этого зависит скорость разработки и чистота кода, а также длительность поддержки продукта.</w:t>
+      </w:r>
+    </w:p>
+    <w:p>
+      <w:pPr>
+        <w:rPr>
+          <w:rFonts w:ascii="Times New Roman" w:hAnsi="Times New Roman" w:cs="Times New Roman"/>
+          <w:sz w:val="28"/>
+          <w:szCs w:val="28"/>
+          <w:lang w:val="ru-RU"/>
+        </w:rPr>
+      </w:pPr>
+      <w:r>
+        <w:rPr>
+          <w:rFonts w:ascii="Times New Roman" w:hAnsi="Times New Roman" w:cs="Times New Roman"/>
+          <w:sz w:val="28"/>
+          <w:szCs w:val="28"/>
+          <w:lang w:val="ru-RU"/>
+        </w:rPr>
+        <w:t xml:space="preserve">В настоящее время наиболее популярными языками программирования для разработки веб-приложений являются: </w:t>
+      </w:r>
+      <w:r>
+        <w:rPr>
+          <w:rFonts w:ascii="Times New Roman" w:hAnsi="Times New Roman" w:cs="Times New Roman"/>
+          <w:sz w:val="28"/>
+          <w:szCs w:val="28"/>
+        </w:rPr>
+        <w:t>Go</w:t>
+      </w:r>
+      <w:r>
+        <w:rPr>
+          <w:rFonts w:ascii="Times New Roman" w:hAnsi="Times New Roman" w:cs="Times New Roman"/>
+          <w:sz w:val="28"/>
+          <w:szCs w:val="28"/>
+          <w:lang w:val="ru-RU"/>
+        </w:rPr>
+        <w:t xml:space="preserve">, </w:t>
+      </w:r>
+      <w:r>
+        <w:rPr>
+          <w:rFonts w:ascii="Times New Roman" w:hAnsi="Times New Roman" w:cs="Times New Roman"/>
+          <w:sz w:val="28"/>
+          <w:szCs w:val="28"/>
+        </w:rPr>
+        <w:t>Java</w:t>
+      </w:r>
+      <w:r>
+        <w:rPr>
+          <w:rFonts w:ascii="Times New Roman" w:hAnsi="Times New Roman" w:cs="Times New Roman"/>
+          <w:sz w:val="28"/>
+          <w:szCs w:val="28"/>
+          <w:lang w:val="ru-RU"/>
+        </w:rPr>
+        <w:t xml:space="preserve">, </w:t>
+      </w:r>
+      <w:r>
+        <w:rPr>
+          <w:rFonts w:ascii="Times New Roman" w:hAnsi="Times New Roman" w:cs="Times New Roman"/>
+          <w:sz w:val="28"/>
+          <w:szCs w:val="28"/>
+        </w:rPr>
+        <w:t>JavaScript</w:t>
+      </w:r>
+      <w:r>
+        <w:rPr>
+          <w:rFonts w:ascii="Times New Roman" w:hAnsi="Times New Roman" w:cs="Times New Roman"/>
+          <w:sz w:val="28"/>
+          <w:szCs w:val="28"/>
+          <w:lang w:val="ru-RU"/>
+        </w:rPr>
+        <w:t xml:space="preserve">, </w:t>
+      </w:r>
+      <w:r>
+        <w:rPr>
+          <w:rFonts w:ascii="Times New Roman" w:hAnsi="Times New Roman" w:cs="Times New Roman"/>
+          <w:sz w:val="28"/>
+          <w:szCs w:val="28"/>
+        </w:rPr>
+        <w:t>Python</w:t>
+      </w:r>
+      <w:r>
+        <w:rPr>
+          <w:rFonts w:ascii="Times New Roman" w:hAnsi="Times New Roman" w:cs="Times New Roman"/>
+          <w:sz w:val="28"/>
+          <w:szCs w:val="28"/>
+          <w:lang w:val="ru-RU"/>
+        </w:rPr>
+        <w:t xml:space="preserve">. Такие языки как С++, </w:t>
+      </w:r>
+      <w:r>
+        <w:rPr>
+          <w:rFonts w:ascii="Times New Roman" w:hAnsi="Times New Roman" w:cs="Times New Roman"/>
+          <w:sz w:val="28"/>
+          <w:szCs w:val="28"/>
+        </w:rPr>
+        <w:t>Php</w:t>
+      </w:r>
+      <w:r>
+        <w:rPr>
+          <w:rFonts w:ascii="Times New Roman" w:hAnsi="Times New Roman" w:cs="Times New Roman"/>
+          <w:sz w:val="28"/>
+          <w:szCs w:val="28"/>
+          <w:lang w:val="ru-RU"/>
+        </w:rPr>
+        <w:t xml:space="preserve"> и </w:t>
+      </w:r>
+      <w:r>
+        <w:rPr>
+          <w:rFonts w:ascii="Times New Roman" w:hAnsi="Times New Roman" w:cs="Times New Roman"/>
+          <w:sz w:val="28"/>
+          <w:szCs w:val="28"/>
+        </w:rPr>
+        <w:t>Ruby</w:t>
+      </w:r>
+      <w:r>
+        <w:rPr>
+          <w:rFonts w:ascii="Times New Roman" w:hAnsi="Times New Roman" w:cs="Times New Roman"/>
+          <w:sz w:val="28"/>
+          <w:szCs w:val="28"/>
+          <w:lang w:val="ru-RU"/>
+        </w:rPr>
+        <w:t xml:space="preserve"> в последнее время теряют популярность в </w:t>
+      </w:r>
+      <w:r>
+        <w:rPr>
+          <w:rFonts w:ascii="Times New Roman" w:hAnsi="Times New Roman" w:cs="Times New Roman"/>
+          <w:sz w:val="28"/>
+          <w:szCs w:val="28"/>
+          <w:lang w:val="ru-RU"/>
+        </w:rPr>
+        <w:t>веб-разработке</w:t>
+      </w:r>
+      <w:r>
+        <w:rPr>
+          <w:rFonts w:ascii="Times New Roman" w:hAnsi="Times New Roman" w:cs="Times New Roman"/>
+          <w:sz w:val="28"/>
+          <w:szCs w:val="28"/>
+          <w:lang w:val="ru-RU"/>
+        </w:rPr>
+        <w:t xml:space="preserve">. </w:t>
+      </w:r>
+    </w:p>
+    <w:p>
+      <w:pPr>
+        <w:pStyle w:val="Heading3"/>
+        <w:rPr>
+          <w:rFonts w:ascii="Times New Roman" w:hAnsi="Times New Roman" w:cs="Times New Roman"/>
+          <w:sz w:val="28"/>
+          <w:szCs w:val="28"/>
+          <w:lang w:val="ru-RU"/>
+        </w:rPr>
+      </w:pPr>
+      <w:r>
+        <w:rPr>
+          <w:rFonts w:ascii="Times New Roman" w:hAnsi="Times New Roman" w:cs="Times New Roman"/>
+          <w:sz w:val="28"/>
+          <w:szCs w:val="28"/>
+          <w:lang w:val="ru-RU"/>
+        </w:rPr>
+        <w:lastRenderedPageBreak/>
+        <w:t xml:space="preserve">Язык программирования </w:t>
+      </w:r>
+      <w:r>
+        <w:rPr>
+          <w:rFonts w:ascii="Times New Roman" w:hAnsi="Times New Roman" w:cs="Times New Roman"/>
+          <w:sz w:val="28"/>
+          <w:szCs w:val="28"/>
+        </w:rPr>
+        <w:t>Go</w:t>
+      </w:r>
+      <w:r>
+        <w:rPr>
+          <w:rFonts w:ascii="Times New Roman" w:hAnsi="Times New Roman" w:cs="Times New Roman"/>
+          <w:sz w:val="28"/>
+          <w:szCs w:val="28"/>
+          <w:lang w:val="ru-RU"/>
+        </w:rPr>
+        <w:t xml:space="preserve"> </w:t>
+      </w:r>
+    </w:p>
+    <w:p>
+      <w:pPr>
+        <w:rPr>
+          <w:rFonts w:ascii="Times New Roman" w:hAnsi="Times New Roman" w:cs="Times New Roman"/>
+          <w:sz w:val="28"/>
+          <w:szCs w:val="28"/>
+          <w:lang w:val="ru-RU"/>
+        </w:rPr>
+      </w:pPr>
+      <w:r>
+        <w:rPr>
+          <w:rFonts w:ascii="Times New Roman" w:hAnsi="Times New Roman" w:cs="Times New Roman"/>
+          <w:sz w:val="28"/>
+          <w:szCs w:val="28"/>
+        </w:rPr>
+        <w:t>Go</w:t>
+      </w:r>
+      <w:r>
+        <w:rPr>
+          <w:rFonts w:ascii="Times New Roman" w:hAnsi="Times New Roman" w:cs="Times New Roman"/>
+          <w:sz w:val="28"/>
+          <w:szCs w:val="28"/>
+          <w:lang w:val="ru-RU"/>
+        </w:rPr>
+        <w:t xml:space="preserve"> (также известный как </w:t>
+      </w:r>
+      <w:r>
+        <w:rPr>
+          <w:rFonts w:ascii="Times New Roman" w:hAnsi="Times New Roman" w:cs="Times New Roman"/>
+          <w:sz w:val="28"/>
+          <w:szCs w:val="28"/>
+        </w:rPr>
+        <w:t>Golang</w:t>
+      </w:r>
+      <w:r>
+        <w:rPr>
+          <w:rFonts w:ascii="Times New Roman" w:hAnsi="Times New Roman" w:cs="Times New Roman"/>
+          <w:sz w:val="28"/>
+          <w:szCs w:val="28"/>
+          <w:lang w:val="ru-RU"/>
+        </w:rPr>
+        <w:t xml:space="preserve">) — компилируемый многопоточный язык программирования, разработанный компанией </w:t>
+      </w:r>
+      <w:r>
+        <w:rPr>
+          <w:rFonts w:ascii="Times New Roman" w:hAnsi="Times New Roman" w:cs="Times New Roman"/>
+          <w:sz w:val="28"/>
+          <w:szCs w:val="28"/>
+        </w:rPr>
+        <w:t>Google</w:t>
+      </w:r>
+      <w:r>
+        <w:rPr>
+          <w:rFonts w:ascii="Times New Roman" w:hAnsi="Times New Roman" w:cs="Times New Roman"/>
+          <w:sz w:val="28"/>
+          <w:szCs w:val="28"/>
+          <w:lang w:val="ru-RU"/>
+        </w:rPr>
+        <w:t>. Язык разрабатывался для проектирования высокопроизводительных программ и для решения проблем большинства языков. Язык проектировался с целью нивелировать такие проблемы при разработке как медленная сборка программы, сложность при разработке инструментария, проблемы межъязыкового взаимодействия и другие. Но данный язык не является объект</w:t>
+      </w:r>
+      <w:r>
+        <w:rPr>
+          <w:rFonts w:ascii="Times New Roman" w:hAnsi="Times New Roman" w:cs="Times New Roman"/>
+          <w:sz w:val="28"/>
+          <w:szCs w:val="28"/>
+          <w:lang w:val="ru-RU"/>
+        </w:rPr>
+        <w:t>н</w:t>
+      </w:r>
+      <w:r>
+        <w:rPr>
+          <w:rFonts w:ascii="Times New Roman" w:hAnsi="Times New Roman" w:cs="Times New Roman"/>
+          <w:sz w:val="28"/>
+          <w:szCs w:val="28"/>
+          <w:lang w:val="ru-RU"/>
+        </w:rPr>
+        <w:t xml:space="preserve">о-ориентированным в полном смысле этого понятия, так как в язык сознательно не была включена концепция наследования. Язык обладает меньшей переносимостью на разные платформы, так как компилируется в машинный код. </w:t>
+      </w:r>
+    </w:p>
+    <w:p>
+      <w:pPr>
+        <w:pStyle w:val="Heading3"/>
+        <w:rPr>
+          <w:rFonts w:ascii="Times New Roman" w:hAnsi="Times New Roman" w:cs="Times New Roman"/>
+          <w:sz w:val="28"/>
+          <w:szCs w:val="28"/>
+          <w:lang w:val="ru-RU"/>
+        </w:rPr>
+      </w:pPr>
+      <w:r>
+        <w:rPr>
+          <w:rFonts w:ascii="Times New Roman" w:hAnsi="Times New Roman" w:cs="Times New Roman"/>
+          <w:sz w:val="28"/>
+          <w:szCs w:val="28"/>
+          <w:lang w:val="ru-RU"/>
+        </w:rPr>
+        <w:t xml:space="preserve">Язык программирования </w:t>
+      </w:r>
+      <w:r>
+        <w:rPr>
+          <w:rFonts w:ascii="Times New Roman" w:hAnsi="Times New Roman" w:cs="Times New Roman"/>
+          <w:sz w:val="28"/>
+          <w:szCs w:val="28"/>
+        </w:rPr>
+        <w:t>Python</w:t>
+      </w:r>
+      <w:r>
+        <w:rPr>
+          <w:rFonts w:ascii="Times New Roman" w:hAnsi="Times New Roman" w:cs="Times New Roman"/>
+          <w:sz w:val="28"/>
+          <w:szCs w:val="28"/>
+          <w:lang w:val="ru-RU"/>
+        </w:rPr>
+        <w:t xml:space="preserve"> </w:t>
+      </w:r>
+    </w:p>
+    <w:p>
+      <w:pPr>
+        <w:rPr>
+          <w:rFonts w:ascii="Times New Roman" w:hAnsi="Times New Roman" w:cs="Times New Roman"/>
+          <w:sz w:val="28"/>
+          <w:szCs w:val="28"/>
+          <w:lang w:val="ru-RU"/>
+        </w:rPr>
+      </w:pPr>
+      <w:r>
+        <w:rPr>
+          <w:rFonts w:ascii="Times New Roman" w:hAnsi="Times New Roman" w:cs="Times New Roman"/>
+          <w:sz w:val="28"/>
+          <w:szCs w:val="28"/>
+        </w:rPr>
+        <w:t>Python</w:t>
+      </w:r>
+      <w:r>
+        <w:rPr>
+          <w:rFonts w:ascii="Times New Roman" w:hAnsi="Times New Roman" w:cs="Times New Roman"/>
+          <w:sz w:val="28"/>
+          <w:szCs w:val="28"/>
+          <w:lang w:val="ru-RU"/>
+        </w:rPr>
+        <w:t xml:space="preserve"> – высокоуровневый язык программирования, который ориентирован на повышение производительности разработчика и читаемости кода. Этот язык очень гибкий и обладает широким функционалом, а код высокой степенью читаемости. Но у данного языка есть существенный недостаток – он обладает низким быстродействием и поэтому часто используется как язык второго плана.</w:t>
+      </w:r>
+    </w:p>
+    <w:p>
+      <w:pPr>
+        <w:pStyle w:val="Heading3"/>
+        <w:rPr>
+          <w:rFonts w:ascii="Times New Roman" w:hAnsi="Times New Roman" w:cs="Times New Roman"/>
+          <w:sz w:val="28"/>
+          <w:szCs w:val="28"/>
+          <w:lang w:val="ru-RU"/>
+        </w:rPr>
+      </w:pPr>
+      <w:r>
+        <w:rPr>
+          <w:rFonts w:ascii="Times New Roman" w:hAnsi="Times New Roman" w:cs="Times New Roman"/>
+          <w:sz w:val="28"/>
+          <w:szCs w:val="28"/>
+          <w:lang w:val="ru-RU"/>
+        </w:rPr>
+        <w:t xml:space="preserve">Язык программирования </w:t>
+      </w:r>
+      <w:r>
+        <w:rPr>
+          <w:rFonts w:ascii="Times New Roman" w:hAnsi="Times New Roman" w:cs="Times New Roman"/>
+          <w:sz w:val="28"/>
+          <w:szCs w:val="28"/>
+        </w:rPr>
+        <w:t>JavaScript</w:t>
+      </w:r>
+      <w:r>
+        <w:rPr>
+          <w:rFonts w:ascii="Times New Roman" w:hAnsi="Times New Roman" w:cs="Times New Roman"/>
+          <w:sz w:val="28"/>
+          <w:szCs w:val="28"/>
+          <w:lang w:val="ru-RU"/>
+        </w:rPr>
+        <w:t xml:space="preserve"> </w:t>
+      </w:r>
+    </w:p>
+    <w:p>
+      <w:pPr>
+        <w:rPr>
+          <w:rFonts w:ascii="Times New Roman" w:hAnsi="Times New Roman" w:cs="Times New Roman"/>
+          <w:sz w:val="28"/>
+          <w:szCs w:val="28"/>
+          <w:lang w:val="ru-RU"/>
+        </w:rPr>
+      </w:pPr>
+      <w:r>
+        <w:rPr>
+          <w:rFonts w:ascii="Times New Roman" w:hAnsi="Times New Roman" w:cs="Times New Roman"/>
+          <w:sz w:val="28"/>
+          <w:szCs w:val="28"/>
+        </w:rPr>
+        <w:t>JavaScript</w:t>
+      </w:r>
+      <w:r>
+        <w:rPr>
+          <w:rFonts w:ascii="Times New Roman" w:hAnsi="Times New Roman" w:cs="Times New Roman"/>
+          <w:sz w:val="28"/>
+          <w:szCs w:val="28"/>
+          <w:lang w:val="ru-RU"/>
+        </w:rPr>
+        <w:t xml:space="preserve"> – </w:t>
       </w:r>
       <w:proofErr w:type="spellStart"/>
       <w:r>
@@ -9775,7 +9989,7 @@
           <w:szCs w:val="28"/>
           <w:lang w:val="ru-RU"/>
         </w:rPr>
-        <w:t>микросервисная</w:t>
+        <w:t>мультипарадигменный</w:t>
       </w:r>
       <w:proofErr w:type="spellEnd"/>
       <w:r>
@@ -9785,196 +9999,79 @@
           <w:szCs w:val="28"/>
           <w:lang w:val="ru-RU"/>
         </w:rPr>
-        <w:t xml:space="preserve"> архитектура отлично подходит как для реализации функционала </w:t>
-      </w:r>
-      <w:r>
-        <w:rPr>
-          <w:rFonts w:ascii="Times New Roman" w:hAnsi="Times New Roman" w:cs="Times New Roman"/>
-          <w:sz w:val="28"/>
-          <w:szCs w:val="28"/>
-          <w:lang w:val="ru-RU"/>
-        </w:rPr>
-        <w:t>интернет-магазина</w:t>
-      </w:r>
-      <w:r>
-        <w:rPr>
-          <w:rFonts w:ascii="Times New Roman" w:hAnsi="Times New Roman" w:cs="Times New Roman"/>
-          <w:sz w:val="28"/>
-          <w:szCs w:val="28"/>
-          <w:lang w:val="ru-RU"/>
-        </w:rPr>
-        <w:t xml:space="preserve"> электроники.</w:t>
-      </w:r>
-    </w:p>
-    <w:p>
-      <w:pPr>
-        <w:rPr>
-          <w:rFonts w:ascii="Times New Roman" w:hAnsi="Times New Roman" w:cs="Times New Roman"/>
-          <w:sz w:val="28"/>
-          <w:szCs w:val="28"/>
-          <w:lang w:val="ru-RU"/>
-        </w:rPr>
-      </w:pPr>
-    </w:p>
-    <w:p>
-      <w:pPr>
-        <w:rPr>
-          <w:rFonts w:ascii="Times New Roman" w:hAnsi="Times New Roman" w:cs="Times New Roman"/>
-          <w:sz w:val="28"/>
-          <w:szCs w:val="28"/>
-          <w:lang w:val="ru-RU"/>
-        </w:rPr>
-      </w:pPr>
-    </w:p>
-    <w:p>
-      <w:pPr>
-        <w:rPr>
-          <w:rFonts w:ascii="Times New Roman" w:hAnsi="Times New Roman" w:cs="Times New Roman"/>
-          <w:sz w:val="28"/>
-          <w:szCs w:val="28"/>
-          <w:lang w:val="ru-RU"/>
-        </w:rPr>
-      </w:pPr>
-    </w:p>
-    <w:p>
-      <w:pPr>
-        <w:rPr>
-          <w:rFonts w:ascii="Times New Roman" w:hAnsi="Times New Roman" w:cs="Times New Roman"/>
-          <w:sz w:val="28"/>
-          <w:szCs w:val="28"/>
-          <w:lang w:val="ru-RU"/>
-        </w:rPr>
-      </w:pPr>
-    </w:p>
-    <w:p>
-      <w:pPr>
-        <w:pStyle w:val="Heading2"/>
-        <w:rPr>
-          <w:rFonts w:ascii="Times New Roman" w:hAnsi="Times New Roman" w:cs="Times New Roman"/>
-          <w:sz w:val="28"/>
-          <w:szCs w:val="28"/>
-          <w:lang w:val="ru-RU"/>
-        </w:rPr>
-      </w:pPr>
-      <w:r>
-        <w:rPr>
-          <w:rFonts w:ascii="Times New Roman" w:hAnsi="Times New Roman" w:cs="Times New Roman"/>
-          <w:sz w:val="28"/>
-          <w:szCs w:val="28"/>
-          <w:lang w:val="ru-RU"/>
-        </w:rPr>
-        <w:tab/>
-        <w:t>Выбор средств проектирования</w:t>
-      </w:r>
-    </w:p>
-    <w:p>
-      <w:pPr>
-        <w:rPr>
-          <w:rFonts w:ascii="Times New Roman" w:hAnsi="Times New Roman" w:cs="Times New Roman"/>
-          <w:sz w:val="28"/>
-          <w:szCs w:val="28"/>
-        </w:rPr>
-      </w:pPr>
-      <w:r>
-        <w:rPr>
-          <w:rFonts w:ascii="Times New Roman" w:hAnsi="Times New Roman" w:cs="Times New Roman"/>
-          <w:sz w:val="28"/>
-          <w:szCs w:val="28"/>
-          <w:lang w:val="ru-RU"/>
-        </w:rPr>
-        <w:tab/>
-      </w:r>
-      <w:r>
-        <w:rPr>
-          <w:rFonts w:ascii="Times New Roman" w:hAnsi="Times New Roman" w:cs="Times New Roman"/>
-          <w:sz w:val="28"/>
-          <w:szCs w:val="28"/>
-        </w:rPr>
-        <w:t>//XZ</w:t>
-      </w:r>
-    </w:p>
-    <w:p>
-      <w:pPr>
-        <w:pStyle w:val="Heading2"/>
-        <w:rPr>
-          <w:rFonts w:ascii="Times New Roman" w:hAnsi="Times New Roman" w:cs="Times New Roman"/>
-          <w:sz w:val="28"/>
-          <w:szCs w:val="28"/>
-          <w:lang w:val="ru-RU"/>
-        </w:rPr>
-      </w:pPr>
-      <w:r>
-        <w:rPr>
-          <w:rFonts w:ascii="Times New Roman" w:hAnsi="Times New Roman" w:cs="Times New Roman"/>
-          <w:sz w:val="28"/>
-          <w:szCs w:val="28"/>
-          <w:lang w:val="ru-RU"/>
-        </w:rPr>
-        <w:t>Выбор языка программирования</w:t>
-      </w:r>
-    </w:p>
-    <w:p>
-      <w:pPr>
-        <w:rPr>
-          <w:rFonts w:ascii="Times New Roman" w:hAnsi="Times New Roman" w:cs="Times New Roman"/>
-          <w:sz w:val="28"/>
-          <w:szCs w:val="28"/>
-          <w:lang w:val="ru-RU"/>
-        </w:rPr>
-      </w:pPr>
-      <w:r>
-        <w:rPr>
-          <w:rFonts w:ascii="Times New Roman" w:hAnsi="Times New Roman" w:cs="Times New Roman"/>
-          <w:sz w:val="28"/>
-          <w:szCs w:val="28"/>
-          <w:lang w:val="ru-RU"/>
-        </w:rPr>
-        <w:t>При разработки программного проду</w:t>
-      </w:r>
-      <w:r>
-        <w:rPr>
-          <w:rFonts w:ascii="Times New Roman" w:hAnsi="Times New Roman" w:cs="Times New Roman"/>
-          <w:sz w:val="28"/>
-          <w:szCs w:val="28"/>
-          <w:lang w:val="ru-RU"/>
-        </w:rPr>
-        <w:t>кта одним из важных этапов является выбор языка программирования. От этого зависит скорость разработки и чистота кода, а также длительность поддержки продукта.</w:t>
-      </w:r>
-    </w:p>
-    <w:p>
-      <w:pPr>
-        <w:rPr>
-          <w:rFonts w:ascii="Times New Roman" w:hAnsi="Times New Roman" w:cs="Times New Roman"/>
-          <w:sz w:val="28"/>
-          <w:szCs w:val="28"/>
-          <w:lang w:val="ru-RU"/>
-        </w:rPr>
-      </w:pPr>
-      <w:r>
-        <w:rPr>
-          <w:rFonts w:ascii="Times New Roman" w:hAnsi="Times New Roman" w:cs="Times New Roman"/>
-          <w:sz w:val="28"/>
-          <w:szCs w:val="28"/>
-          <w:lang w:val="ru-RU"/>
-        </w:rPr>
-        <w:t xml:space="preserve">В настоящее время наиболее популярными языками программирования для разработки веб-приложений являются: </w:t>
-      </w:r>
-      <w:r>
-        <w:rPr>
-          <w:rFonts w:ascii="Times New Roman" w:hAnsi="Times New Roman" w:cs="Times New Roman"/>
-          <w:sz w:val="28"/>
-          <w:szCs w:val="28"/>
-        </w:rPr>
-        <w:t>Go</w:t>
-      </w:r>
-      <w:r>
-        <w:rPr>
-          <w:rFonts w:ascii="Times New Roman" w:hAnsi="Times New Roman" w:cs="Times New Roman"/>
-          <w:sz w:val="28"/>
-          <w:szCs w:val="28"/>
-          <w:lang w:val="ru-RU"/>
-        </w:rPr>
-        <w:t xml:space="preserve">, </w:t>
+        <w:t xml:space="preserve"> язык программирования. Язык не принадлежит какой-либо организации или компании. Наиболее часто используется в качестве языка сценариев веб-страниц. </w:t>
+      </w:r>
+      <w:r>
+        <w:rPr>
+          <w:rFonts w:ascii="Times New Roman" w:hAnsi="Times New Roman" w:cs="Times New Roman"/>
+          <w:sz w:val="28"/>
+          <w:szCs w:val="28"/>
+        </w:rPr>
+        <w:t>JavaScript</w:t>
+      </w:r>
+      <w:r>
+        <w:rPr>
+          <w:rFonts w:ascii="Times New Roman" w:hAnsi="Times New Roman" w:cs="Times New Roman"/>
+          <w:sz w:val="28"/>
+          <w:szCs w:val="28"/>
+          <w:lang w:val="ru-RU"/>
+        </w:rPr>
+        <w:t xml:space="preserve"> поддерживает императивный, декларативный и объектно-ориентированный стили программирования. </w:t>
+      </w:r>
+      <w:r>
+        <w:rPr>
+          <w:rFonts w:ascii="Times New Roman" w:hAnsi="Times New Roman" w:cs="Times New Roman"/>
+          <w:sz w:val="28"/>
+          <w:szCs w:val="28"/>
+        </w:rPr>
+        <w:t>JavaScript</w:t>
+      </w:r>
+      <w:r>
+        <w:rPr>
+          <w:rFonts w:ascii="Times New Roman" w:hAnsi="Times New Roman" w:cs="Times New Roman"/>
+          <w:sz w:val="28"/>
+          <w:szCs w:val="28"/>
+          <w:lang w:val="ru-RU"/>
+        </w:rPr>
+        <w:t xml:space="preserve"> часто используется в таких программных продуктах, которые в свою очередь используются в </w:t>
+      </w:r>
+      <w:r>
+        <w:rPr>
+          <w:rFonts w:ascii="Times New Roman" w:hAnsi="Times New Roman" w:cs="Times New Roman"/>
+          <w:sz w:val="28"/>
+          <w:szCs w:val="28"/>
+          <w:lang w:val="ru-RU"/>
+        </w:rPr>
+        <w:t>веб-разработке</w:t>
+      </w:r>
+      <w:r>
+        <w:rPr>
+          <w:rFonts w:ascii="Times New Roman" w:hAnsi="Times New Roman" w:cs="Times New Roman"/>
+          <w:sz w:val="28"/>
+          <w:szCs w:val="28"/>
+          <w:lang w:val="ru-RU"/>
+        </w:rPr>
+        <w:t>. Так как язык является интерпретируемым, то производительность и безопасность зависит от конкретной реализации интерпретатора («движка»).</w:t>
+      </w:r>
+    </w:p>
+    <w:p>
+      <w:pPr>
+        <w:pStyle w:val="Heading3"/>
+        <w:rPr>
+          <w:rFonts w:ascii="Times New Roman" w:hAnsi="Times New Roman" w:cs="Times New Roman"/>
+          <w:sz w:val="28"/>
+          <w:szCs w:val="28"/>
+          <w:lang w:val="ru-RU"/>
+        </w:rPr>
+      </w:pPr>
+      <w:r>
+        <w:rPr>
+          <w:rFonts w:ascii="Times New Roman" w:hAnsi="Times New Roman" w:cs="Times New Roman"/>
+          <w:sz w:val="28"/>
+          <w:szCs w:val="28"/>
+          <w:lang w:val="ru-RU"/>
+        </w:rPr>
+        <w:t xml:space="preserve">Язык программирования </w:t>
       </w:r>
       <w:r>
         <w:rPr>
@@ -9984,102 +10081,117 @@
         </w:rPr>
         <w:t>Java</w:t>
       </w:r>
-      <w:r>
-        <w:rPr>
-          <w:rFonts w:ascii="Times New Roman" w:hAnsi="Times New Roman" w:cs="Times New Roman"/>
-          <w:sz w:val="28"/>
-          <w:szCs w:val="28"/>
-          <w:lang w:val="ru-RU"/>
-        </w:rPr>
-        <w:t xml:space="preserve">, </w:t>
-      </w:r>
-      <w:r>
-        <w:rPr>
-          <w:rFonts w:ascii="Times New Roman" w:hAnsi="Times New Roman" w:cs="Times New Roman"/>
-          <w:sz w:val="28"/>
-          <w:szCs w:val="28"/>
-        </w:rPr>
-        <w:t>JavaScript</w:t>
-      </w:r>
-      <w:r>
-        <w:rPr>
-          <w:rFonts w:ascii="Times New Roman" w:hAnsi="Times New Roman" w:cs="Times New Roman"/>
-          <w:sz w:val="28"/>
-          <w:szCs w:val="28"/>
-          <w:lang w:val="ru-RU"/>
-        </w:rPr>
-        <w:t xml:space="preserve">, </w:t>
-      </w:r>
-      <w:r>
-        <w:rPr>
-          <w:rFonts w:ascii="Times New Roman" w:hAnsi="Times New Roman" w:cs="Times New Roman"/>
-          <w:sz w:val="28"/>
-          <w:szCs w:val="28"/>
-        </w:rPr>
-        <w:t>Python</w:t>
-      </w:r>
-      <w:r>
-        <w:rPr>
-          <w:rFonts w:ascii="Times New Roman" w:hAnsi="Times New Roman" w:cs="Times New Roman"/>
-          <w:sz w:val="28"/>
-          <w:szCs w:val="28"/>
-          <w:lang w:val="ru-RU"/>
-        </w:rPr>
-        <w:t xml:space="preserve">. Такие языки как С++, </w:t>
-      </w:r>
-      <w:r>
-        <w:rPr>
-          <w:rFonts w:ascii="Times New Roman" w:hAnsi="Times New Roman" w:cs="Times New Roman"/>
-          <w:sz w:val="28"/>
-          <w:szCs w:val="28"/>
-        </w:rPr>
-        <w:t>Php</w:t>
-      </w:r>
-      <w:r>
-        <w:rPr>
-          <w:rFonts w:ascii="Times New Roman" w:hAnsi="Times New Roman" w:cs="Times New Roman"/>
-          <w:sz w:val="28"/>
-          <w:szCs w:val="28"/>
-          <w:lang w:val="ru-RU"/>
-        </w:rPr>
-        <w:t xml:space="preserve"> и </w:t>
-      </w:r>
-      <w:r>
-        <w:rPr>
-          <w:rFonts w:ascii="Times New Roman" w:hAnsi="Times New Roman" w:cs="Times New Roman"/>
-          <w:sz w:val="28"/>
-          <w:szCs w:val="28"/>
-        </w:rPr>
-        <w:t>Ruby</w:t>
-      </w:r>
-      <w:r>
-        <w:rPr>
-          <w:rFonts w:ascii="Times New Roman" w:hAnsi="Times New Roman" w:cs="Times New Roman"/>
-          <w:sz w:val="28"/>
-          <w:szCs w:val="28"/>
-          <w:lang w:val="ru-RU"/>
-        </w:rPr>
-        <w:t xml:space="preserve"> в последнее время теряют популярность в </w:t>
-      </w:r>
-      <w:proofErr w:type="spellStart"/>
-      <w:r>
-        <w:rPr>
-          <w:rFonts w:ascii="Times New Roman" w:hAnsi="Times New Roman" w:cs="Times New Roman"/>
-          <w:sz w:val="28"/>
-          <w:szCs w:val="28"/>
-          <w:lang w:val="ru-RU"/>
-        </w:rPr>
-        <w:t>вебразработке</w:t>
-      </w:r>
-      <w:proofErr w:type="spellEnd"/>
-      <w:r>
-        <w:rPr>
-          <w:rFonts w:ascii="Times New Roman" w:hAnsi="Times New Roman" w:cs="Times New Roman"/>
-          <w:sz w:val="28"/>
-          <w:szCs w:val="28"/>
-          <w:lang w:val="ru-RU"/>
-        </w:rPr>
-        <w:t xml:space="preserve">. </w:t>
+    </w:p>
+    <w:p>
+      <w:pPr>
+        <w:rPr>
+          <w:rFonts w:ascii="Times New Roman" w:hAnsi="Times New Roman" w:cs="Times New Roman"/>
+          <w:sz w:val="28"/>
+          <w:szCs w:val="28"/>
+          <w:lang w:val="ru-RU"/>
+        </w:rPr>
+      </w:pPr>
+      <w:r>
+        <w:rPr>
+          <w:rFonts w:ascii="Times New Roman" w:hAnsi="Times New Roman" w:cs="Times New Roman"/>
+          <w:sz w:val="28"/>
+          <w:szCs w:val="28"/>
+        </w:rPr>
+        <w:t>Java</w:t>
+      </w:r>
+      <w:r>
+        <w:rPr>
+          <w:rFonts w:ascii="Times New Roman" w:hAnsi="Times New Roman" w:cs="Times New Roman"/>
+          <w:sz w:val="28"/>
+          <w:szCs w:val="28"/>
+          <w:lang w:val="ru-RU"/>
+        </w:rPr>
+        <w:t xml:space="preserve"> – сильно типизированный объектно-ориентированный язык программирования. В настоящее время разработкой занимается компания </w:t>
+      </w:r>
+      <w:r>
+        <w:rPr>
+          <w:rFonts w:ascii="Times New Roman" w:hAnsi="Times New Roman" w:cs="Times New Roman"/>
+          <w:sz w:val="28"/>
+          <w:szCs w:val="28"/>
+        </w:rPr>
+        <w:t>Oracle</w:t>
+      </w:r>
+      <w:r>
+        <w:rPr>
+          <w:rFonts w:ascii="Times New Roman" w:hAnsi="Times New Roman" w:cs="Times New Roman"/>
+          <w:sz w:val="28"/>
+          <w:szCs w:val="28"/>
+          <w:lang w:val="ru-RU"/>
+        </w:rPr>
+        <w:t xml:space="preserve">. Основной особенностью данного языка является то, что программы на </w:t>
+      </w:r>
+      <w:r>
+        <w:rPr>
+          <w:rFonts w:ascii="Times New Roman" w:hAnsi="Times New Roman" w:cs="Times New Roman"/>
+          <w:sz w:val="28"/>
+          <w:szCs w:val="28"/>
+        </w:rPr>
+        <w:t>Java</w:t>
+      </w:r>
+      <w:r>
+        <w:rPr>
+          <w:rFonts w:ascii="Times New Roman" w:hAnsi="Times New Roman" w:cs="Times New Roman"/>
+          <w:sz w:val="28"/>
+          <w:szCs w:val="28"/>
+          <w:lang w:val="ru-RU"/>
+        </w:rPr>
+        <w:t xml:space="preserve"> транслируются в байт-код, который выполняется на виртуальной машине </w:t>
+      </w:r>
+      <w:r>
+        <w:rPr>
+          <w:rFonts w:ascii="Times New Roman" w:hAnsi="Times New Roman" w:cs="Times New Roman"/>
+          <w:sz w:val="28"/>
+          <w:szCs w:val="28"/>
+        </w:rPr>
+        <w:t>Java</w:t>
+      </w:r>
+      <w:r>
+        <w:rPr>
+          <w:rFonts w:ascii="Times New Roman" w:hAnsi="Times New Roman" w:cs="Times New Roman"/>
+          <w:sz w:val="28"/>
+          <w:szCs w:val="28"/>
+          <w:lang w:val="ru-RU"/>
+        </w:rPr>
+        <w:t xml:space="preserve">. Виртуальная машина </w:t>
+      </w:r>
+      <w:r>
+        <w:rPr>
+          <w:rFonts w:ascii="Times New Roman" w:hAnsi="Times New Roman" w:cs="Times New Roman"/>
+          <w:sz w:val="28"/>
+          <w:szCs w:val="28"/>
+        </w:rPr>
+        <w:t>Java</w:t>
+      </w:r>
+      <w:r>
+        <w:rPr>
+          <w:rFonts w:ascii="Times New Roman" w:hAnsi="Times New Roman" w:cs="Times New Roman"/>
+          <w:sz w:val="28"/>
+          <w:szCs w:val="28"/>
+          <w:lang w:val="ru-RU"/>
+        </w:rPr>
+        <w:t xml:space="preserve"> в свою очередь является интерпретатором и передает инструкции оборудованию, что обеспечивает легкую переносимость программы на разные платформы. В настоящее время </w:t>
+      </w:r>
+      <w:r>
+        <w:rPr>
+          <w:rFonts w:ascii="Times New Roman" w:hAnsi="Times New Roman" w:cs="Times New Roman"/>
+          <w:sz w:val="28"/>
+          <w:szCs w:val="28"/>
+        </w:rPr>
+        <w:t>Java</w:t>
+      </w:r>
+      <w:r>
+        <w:rPr>
+          <w:rFonts w:ascii="Times New Roman" w:hAnsi="Times New Roman" w:cs="Times New Roman"/>
+          <w:sz w:val="28"/>
+          <w:szCs w:val="28"/>
+          <w:lang w:val="ru-RU"/>
+        </w:rPr>
+        <w:t xml:space="preserve"> является одним из самых популярных языков программирования. </w:t>
       </w:r>
     </w:p>
     <w:p>
@@ -10099,475 +10211,7 @@
           <w:szCs w:val="28"/>
           <w:lang w:val="ru-RU"/>
         </w:rPr>
-        <w:t xml:space="preserve">Язык программирования </w:t>
-      </w:r>
-      <w:r>
-        <w:rPr>
-          <w:rFonts w:ascii="Times New Roman" w:hAnsi="Times New Roman" w:cs="Times New Roman"/>
-          <w:sz w:val="28"/>
-          <w:szCs w:val="28"/>
-        </w:rPr>
-        <w:t>Go</w:t>
-      </w:r>
-      <w:r>
-        <w:rPr>
-          <w:rFonts w:ascii="Times New Roman" w:hAnsi="Times New Roman" w:cs="Times New Roman"/>
-          <w:sz w:val="28"/>
-          <w:szCs w:val="28"/>
-          <w:lang w:val="ru-RU"/>
-        </w:rPr>
-        <w:t xml:space="preserve"> </w:t>
-      </w:r>
-    </w:p>
-    <w:p>
-      <w:pPr>
-        <w:rPr>
-          <w:rFonts w:ascii="Times New Roman" w:hAnsi="Times New Roman" w:cs="Times New Roman"/>
-          <w:sz w:val="28"/>
-          <w:szCs w:val="28"/>
-          <w:lang w:val="ru-RU"/>
-        </w:rPr>
-      </w:pPr>
-      <w:r>
-        <w:rPr>
-          <w:rFonts w:ascii="Times New Roman" w:hAnsi="Times New Roman" w:cs="Times New Roman"/>
-          <w:sz w:val="28"/>
-          <w:szCs w:val="28"/>
-        </w:rPr>
-        <w:t>Go</w:t>
-      </w:r>
-      <w:r>
-        <w:rPr>
-          <w:rFonts w:ascii="Times New Roman" w:hAnsi="Times New Roman" w:cs="Times New Roman"/>
-          <w:sz w:val="28"/>
-          <w:szCs w:val="28"/>
-          <w:lang w:val="ru-RU"/>
-        </w:rPr>
-        <w:t xml:space="preserve"> (также известный как </w:t>
-      </w:r>
-      <w:r>
-        <w:rPr>
-          <w:rFonts w:ascii="Times New Roman" w:hAnsi="Times New Roman" w:cs="Times New Roman"/>
-          <w:sz w:val="28"/>
-          <w:szCs w:val="28"/>
-        </w:rPr>
-        <w:t>Golang</w:t>
-      </w:r>
-      <w:r>
-        <w:rPr>
-          <w:rFonts w:ascii="Times New Roman" w:hAnsi="Times New Roman" w:cs="Times New Roman"/>
-          <w:sz w:val="28"/>
-          <w:szCs w:val="28"/>
-          <w:lang w:val="ru-RU"/>
-        </w:rPr>
-        <w:t xml:space="preserve">) — компилируемый многопоточный язык программирования, разработанный компанией </w:t>
-      </w:r>
-      <w:r>
-        <w:rPr>
-          <w:rFonts w:ascii="Times New Roman" w:hAnsi="Times New Roman" w:cs="Times New Roman"/>
-          <w:sz w:val="28"/>
-          <w:szCs w:val="28"/>
-        </w:rPr>
-        <w:t>Google</w:t>
-      </w:r>
-      <w:r>
-        <w:rPr>
-          <w:rFonts w:ascii="Times New Roman" w:hAnsi="Times New Roman" w:cs="Times New Roman"/>
-          <w:sz w:val="28"/>
-          <w:szCs w:val="28"/>
-          <w:lang w:val="ru-RU"/>
-        </w:rPr>
-        <w:t xml:space="preserve">. Язык разрабатывался для проектирования высокопроизводительных программ и для решения проблем большинства языков. Язык проектировался с целью нивелировать такие проблемы при разработке как медленная сборка программы, сложность при разработке инструментария, проблемы межъязыкового взаимодействия и другие. Но данный язык не является </w:t>
-      </w:r>
-      <w:proofErr w:type="spellStart"/>
-      <w:r>
-        <w:rPr>
-          <w:rFonts w:ascii="Times New Roman" w:hAnsi="Times New Roman" w:cs="Times New Roman"/>
-          <w:sz w:val="28"/>
-          <w:szCs w:val="28"/>
-          <w:lang w:val="ru-RU"/>
-        </w:rPr>
-        <w:t>объекто</w:t>
-      </w:r>
-      <w:proofErr w:type="spellEnd"/>
-      <w:r>
-        <w:rPr>
-          <w:rFonts w:ascii="Times New Roman" w:hAnsi="Times New Roman" w:cs="Times New Roman"/>
-          <w:sz w:val="28"/>
-          <w:szCs w:val="28"/>
-          <w:lang w:val="ru-RU"/>
-        </w:rPr>
-        <w:t xml:space="preserve">-ориентированным в полном смысле этого понятия, так как в язык сознательно не была включена концепция наследования. Язык обладает меньшей переносимостью на разные платформы, так как компилируется в машинный код. </w:t>
-      </w:r>
-    </w:p>
-    <w:p>
-      <w:pPr>
-        <w:pStyle w:val="Heading3"/>
-        <w:rPr>
-          <w:rFonts w:ascii="Times New Roman" w:hAnsi="Times New Roman" w:cs="Times New Roman"/>
-          <w:sz w:val="28"/>
-          <w:szCs w:val="28"/>
-          <w:lang w:val="ru-RU"/>
-        </w:rPr>
-      </w:pPr>
-      <w:r>
-        <w:rPr>
-          <w:rFonts w:ascii="Times New Roman" w:hAnsi="Times New Roman" w:cs="Times New Roman"/>
-          <w:sz w:val="28"/>
-          <w:szCs w:val="28"/>
-          <w:lang w:val="ru-RU"/>
-        </w:rPr>
-        <w:t xml:space="preserve">Язык программирования </w:t>
-      </w:r>
-      <w:r>
-        <w:rPr>
-          <w:rFonts w:ascii="Times New Roman" w:hAnsi="Times New Roman" w:cs="Times New Roman"/>
-          <w:sz w:val="28"/>
-          <w:szCs w:val="28"/>
-        </w:rPr>
-        <w:t>Python</w:t>
-      </w:r>
-      <w:r>
-        <w:rPr>
-          <w:rFonts w:ascii="Times New Roman" w:hAnsi="Times New Roman" w:cs="Times New Roman"/>
-          <w:sz w:val="28"/>
-          <w:szCs w:val="28"/>
-          <w:lang w:val="ru-RU"/>
-        </w:rPr>
-        <w:t xml:space="preserve"> </w:t>
-      </w:r>
-    </w:p>
-    <w:p>
-      <w:pPr>
-        <w:rPr>
-          <w:rFonts w:ascii="Times New Roman" w:hAnsi="Times New Roman" w:cs="Times New Roman"/>
-          <w:sz w:val="28"/>
-          <w:szCs w:val="28"/>
-          <w:lang w:val="ru-RU"/>
-        </w:rPr>
-      </w:pPr>
-      <w:r>
-        <w:rPr>
-          <w:rFonts w:ascii="Times New Roman" w:hAnsi="Times New Roman" w:cs="Times New Roman"/>
-          <w:sz w:val="28"/>
-          <w:szCs w:val="28"/>
-        </w:rPr>
-        <w:t>Python</w:t>
-      </w:r>
-      <w:r>
-        <w:rPr>
-          <w:rFonts w:ascii="Times New Roman" w:hAnsi="Times New Roman" w:cs="Times New Roman"/>
-          <w:sz w:val="28"/>
-          <w:szCs w:val="28"/>
-          <w:lang w:val="ru-RU"/>
-        </w:rPr>
-        <w:t xml:space="preserve"> – высокоуровневый язык программирования, который ориентирован на повышение производительности разработчика и читаемости кода. Этот язык очень гибкий и обладает широким функционалом, а код высокой степенью читаемости. Но у данного языка есть существенный недостаток – он обладает низким быстродействием и поэтому часто используется как язык второго плана.</w:t>
-      </w:r>
-    </w:p>
-    <w:p>
-      <w:pPr>
-        <w:pStyle w:val="Heading3"/>
-        <w:rPr>
-          <w:rFonts w:ascii="Times New Roman" w:hAnsi="Times New Roman" w:cs="Times New Roman"/>
-          <w:sz w:val="28"/>
-          <w:szCs w:val="28"/>
-          <w:lang w:val="ru-RU"/>
-        </w:rPr>
-      </w:pPr>
-      <w:r>
-        <w:rPr>
-          <w:rFonts w:ascii="Times New Roman" w:hAnsi="Times New Roman" w:cs="Times New Roman"/>
-          <w:sz w:val="28"/>
-          <w:szCs w:val="28"/>
-          <w:lang w:val="ru-RU"/>
-        </w:rPr>
-        <w:t xml:space="preserve">Язык программирования </w:t>
-      </w:r>
-      <w:r>
-        <w:rPr>
-          <w:rFonts w:ascii="Times New Roman" w:hAnsi="Times New Roman" w:cs="Times New Roman"/>
-          <w:sz w:val="28"/>
-          <w:szCs w:val="28"/>
-        </w:rPr>
-        <w:t>JavaScript</w:t>
-      </w:r>
-      <w:r>
-        <w:rPr>
-          <w:rFonts w:ascii="Times New Roman" w:hAnsi="Times New Roman" w:cs="Times New Roman"/>
-          <w:sz w:val="28"/>
-          <w:szCs w:val="28"/>
-          <w:lang w:val="ru-RU"/>
-        </w:rPr>
-        <w:t xml:space="preserve"> </w:t>
-      </w:r>
-    </w:p>
-    <w:p>
-      <w:pPr>
-        <w:rPr>
-          <w:rFonts w:ascii="Times New Roman" w:hAnsi="Times New Roman" w:cs="Times New Roman"/>
-          <w:sz w:val="28"/>
-          <w:szCs w:val="28"/>
-          <w:lang w:val="ru-RU"/>
-        </w:rPr>
-      </w:pPr>
-      <w:r>
-        <w:rPr>
-          <w:rFonts w:ascii="Times New Roman" w:hAnsi="Times New Roman" w:cs="Times New Roman"/>
-          <w:sz w:val="28"/>
-          <w:szCs w:val="28"/>
-        </w:rPr>
-        <w:t>JavaScript</w:t>
-      </w:r>
-      <w:r>
-        <w:rPr>
-          <w:rFonts w:ascii="Times New Roman" w:hAnsi="Times New Roman" w:cs="Times New Roman"/>
-          <w:sz w:val="28"/>
-          <w:szCs w:val="28"/>
-          <w:lang w:val="ru-RU"/>
-        </w:rPr>
-        <w:t xml:space="preserve"> – </w:t>
-      </w:r>
-      <w:proofErr w:type="spellStart"/>
-      <w:r>
-        <w:rPr>
-          <w:rFonts w:ascii="Times New Roman" w:hAnsi="Times New Roman" w:cs="Times New Roman"/>
-          <w:sz w:val="28"/>
-          <w:szCs w:val="28"/>
-          <w:lang w:val="ru-RU"/>
-        </w:rPr>
-        <w:t>мультипарадигменный</w:t>
-      </w:r>
-      <w:proofErr w:type="spellEnd"/>
-      <w:r>
-        <w:rPr>
-          <w:rFonts w:ascii="Times New Roman" w:hAnsi="Times New Roman" w:cs="Times New Roman"/>
-          <w:sz w:val="28"/>
-          <w:szCs w:val="28"/>
-          <w:lang w:val="ru-RU"/>
-        </w:rPr>
-        <w:t xml:space="preserve"> язык программирования. Язык не принадлежит какой-либо организации или компании. Наиболее часто используется в качестве языка сценариев веб-страниц. </w:t>
-      </w:r>
-      <w:r>
-        <w:rPr>
-          <w:rFonts w:ascii="Times New Roman" w:hAnsi="Times New Roman" w:cs="Times New Roman"/>
-          <w:sz w:val="28"/>
-          <w:szCs w:val="28"/>
-        </w:rPr>
-        <w:t>JavaScript</w:t>
-      </w:r>
-      <w:r>
-        <w:rPr>
-          <w:rFonts w:ascii="Times New Roman" w:hAnsi="Times New Roman" w:cs="Times New Roman"/>
-          <w:sz w:val="28"/>
-          <w:szCs w:val="28"/>
-          <w:lang w:val="ru-RU"/>
-        </w:rPr>
-        <w:t xml:space="preserve"> поддерживает </w:t>
-      </w:r>
-      <w:r>
-        <w:rPr>
-          <w:rFonts w:ascii="Times New Roman" w:hAnsi="Times New Roman" w:cs="Times New Roman"/>
-          <w:sz w:val="28"/>
-          <w:szCs w:val="28"/>
-          <w:lang w:val="ru-RU"/>
-        </w:rPr>
         <w:lastRenderedPageBreak/>
-        <w:t xml:space="preserve">императивный, декларативный и объектно-ориентированный стили программирования. </w:t>
-      </w:r>
-      <w:r>
-        <w:rPr>
-          <w:rFonts w:ascii="Times New Roman" w:hAnsi="Times New Roman" w:cs="Times New Roman"/>
-          <w:sz w:val="28"/>
-          <w:szCs w:val="28"/>
-        </w:rPr>
-        <w:t>JavaScript</w:t>
-      </w:r>
-      <w:r>
-        <w:rPr>
-          <w:rFonts w:ascii="Times New Roman" w:hAnsi="Times New Roman" w:cs="Times New Roman"/>
-          <w:sz w:val="28"/>
-          <w:szCs w:val="28"/>
-          <w:lang w:val="ru-RU"/>
-        </w:rPr>
-        <w:t xml:space="preserve"> часто используется в таких программных продуктах, которые в свою очередь используются в </w:t>
-      </w:r>
-      <w:proofErr w:type="spellStart"/>
-      <w:r>
-        <w:rPr>
-          <w:rFonts w:ascii="Times New Roman" w:hAnsi="Times New Roman" w:cs="Times New Roman"/>
-          <w:sz w:val="28"/>
-          <w:szCs w:val="28"/>
-          <w:lang w:val="ru-RU"/>
-        </w:rPr>
-        <w:t>вебразработке</w:t>
-      </w:r>
-      <w:proofErr w:type="spellEnd"/>
-      <w:r>
-        <w:rPr>
-          <w:rFonts w:ascii="Times New Roman" w:hAnsi="Times New Roman" w:cs="Times New Roman"/>
-          <w:sz w:val="28"/>
-          <w:szCs w:val="28"/>
-          <w:lang w:val="ru-RU"/>
-        </w:rPr>
-        <w:t>. Так как язык является интерпретируемым, то производительность и безопасность зависит от конкретной реализации интерпретатора («движка»).</w:t>
-      </w:r>
-    </w:p>
-    <w:p>
-      <w:pPr>
-        <w:pStyle w:val="Heading3"/>
-        <w:rPr>
-          <w:rFonts w:ascii="Times New Roman" w:hAnsi="Times New Roman" w:cs="Times New Roman"/>
-          <w:sz w:val="28"/>
-          <w:szCs w:val="28"/>
-          <w:lang w:val="ru-RU"/>
-        </w:rPr>
-      </w:pPr>
-      <w:r>
-        <w:rPr>
-          <w:rFonts w:ascii="Times New Roman" w:hAnsi="Times New Roman" w:cs="Times New Roman"/>
-          <w:sz w:val="28"/>
-          <w:szCs w:val="28"/>
-          <w:lang w:val="ru-RU"/>
-        </w:rPr>
-        <w:t xml:space="preserve">Язык программирования </w:t>
-      </w:r>
-      <w:r>
-        <w:rPr>
-          <w:rFonts w:ascii="Times New Roman" w:hAnsi="Times New Roman" w:cs="Times New Roman"/>
-          <w:sz w:val="28"/>
-          <w:szCs w:val="28"/>
-        </w:rPr>
-        <w:t>Java</w:t>
-      </w:r>
-    </w:p>
-    <w:p>
-      <w:pPr>
-        <w:rPr>
-          <w:rFonts w:ascii="Times New Roman" w:hAnsi="Times New Roman" w:cs="Times New Roman"/>
-          <w:sz w:val="28"/>
-          <w:szCs w:val="28"/>
-          <w:lang w:val="ru-RU"/>
-        </w:rPr>
-      </w:pPr>
-      <w:r>
-        <w:rPr>
-          <w:rFonts w:ascii="Times New Roman" w:hAnsi="Times New Roman" w:cs="Times New Roman"/>
-          <w:sz w:val="28"/>
-          <w:szCs w:val="28"/>
-        </w:rPr>
-        <w:t>Java</w:t>
-      </w:r>
-      <w:r>
-        <w:rPr>
-          <w:rFonts w:ascii="Times New Roman" w:hAnsi="Times New Roman" w:cs="Times New Roman"/>
-          <w:sz w:val="28"/>
-          <w:szCs w:val="28"/>
-          <w:lang w:val="ru-RU"/>
-        </w:rPr>
-        <w:t xml:space="preserve"> – сильно типизированный объектно-ориентированный язык программирования. В настоящее время разработкой занимается компания </w:t>
-      </w:r>
-      <w:r>
-        <w:rPr>
-          <w:rFonts w:ascii="Times New Roman" w:hAnsi="Times New Roman" w:cs="Times New Roman"/>
-          <w:sz w:val="28"/>
-          <w:szCs w:val="28"/>
-        </w:rPr>
-        <w:t>Oracle</w:t>
-      </w:r>
-      <w:r>
-        <w:rPr>
-          <w:rFonts w:ascii="Times New Roman" w:hAnsi="Times New Roman" w:cs="Times New Roman"/>
-          <w:sz w:val="28"/>
-          <w:szCs w:val="28"/>
-          <w:lang w:val="ru-RU"/>
-        </w:rPr>
-        <w:t xml:space="preserve">. Основной особенностью данного языка является то, что программы на </w:t>
-      </w:r>
-      <w:r>
-        <w:rPr>
-          <w:rFonts w:ascii="Times New Roman" w:hAnsi="Times New Roman" w:cs="Times New Roman"/>
-          <w:sz w:val="28"/>
-          <w:szCs w:val="28"/>
-        </w:rPr>
-        <w:t>Java</w:t>
-      </w:r>
-      <w:r>
-        <w:rPr>
-          <w:rFonts w:ascii="Times New Roman" w:hAnsi="Times New Roman" w:cs="Times New Roman"/>
-          <w:sz w:val="28"/>
-          <w:szCs w:val="28"/>
-          <w:lang w:val="ru-RU"/>
-        </w:rPr>
-        <w:t xml:space="preserve"> транслируются в байт-код, который выполняется на виртуальной машине </w:t>
-      </w:r>
-      <w:r>
-        <w:rPr>
-          <w:rFonts w:ascii="Times New Roman" w:hAnsi="Times New Roman" w:cs="Times New Roman"/>
-          <w:sz w:val="28"/>
-          <w:szCs w:val="28"/>
-        </w:rPr>
-        <w:t>Java</w:t>
-      </w:r>
-      <w:r>
-        <w:rPr>
-          <w:rFonts w:ascii="Times New Roman" w:hAnsi="Times New Roman" w:cs="Times New Roman"/>
-          <w:sz w:val="28"/>
-          <w:szCs w:val="28"/>
-          <w:lang w:val="ru-RU"/>
-        </w:rPr>
-        <w:t xml:space="preserve">. Виртуальная машина </w:t>
-      </w:r>
-      <w:r>
-        <w:rPr>
-          <w:rFonts w:ascii="Times New Roman" w:hAnsi="Times New Roman" w:cs="Times New Roman"/>
-          <w:sz w:val="28"/>
-          <w:szCs w:val="28"/>
-        </w:rPr>
-        <w:t>Java</w:t>
-      </w:r>
-      <w:r>
-        <w:rPr>
-          <w:rFonts w:ascii="Times New Roman" w:hAnsi="Times New Roman" w:cs="Times New Roman"/>
-          <w:sz w:val="28"/>
-          <w:szCs w:val="28"/>
-          <w:lang w:val="ru-RU"/>
-        </w:rPr>
-        <w:t xml:space="preserve"> в свою очередь является интерпретатором и передает инструкции оборудованию, что обеспечивает легкую переносимость программы на разные платформы. В настоящее время </w:t>
-      </w:r>
-      <w:r>
-        <w:rPr>
-          <w:rFonts w:ascii="Times New Roman" w:hAnsi="Times New Roman" w:cs="Times New Roman"/>
-          <w:sz w:val="28"/>
-          <w:szCs w:val="28"/>
-        </w:rPr>
-        <w:t>Java</w:t>
-      </w:r>
-      <w:r>
-        <w:rPr>
-          <w:rFonts w:ascii="Times New Roman" w:hAnsi="Times New Roman" w:cs="Times New Roman"/>
-          <w:sz w:val="28"/>
-          <w:szCs w:val="28"/>
-          <w:lang w:val="ru-RU"/>
-        </w:rPr>
-        <w:t xml:space="preserve"> является одним из самых популярных языков программирования. </w:t>
-      </w:r>
-    </w:p>
-    <w:p>
-      <w:pPr>
-        <w:pStyle w:val="Heading3"/>
-        <w:rPr>
-          <w:rFonts w:ascii="Times New Roman" w:hAnsi="Times New Roman" w:cs="Times New Roman"/>
-          <w:sz w:val="28"/>
-          <w:szCs w:val="28"/>
-        </w:rPr>
-      </w:pPr>
-      <w:r>
-        <w:rPr>
-          <w:rFonts w:ascii="Times New Roman" w:hAnsi="Times New Roman" w:cs="Times New Roman"/>
-          <w:sz w:val="28"/>
-          <w:szCs w:val="28"/>
-          <w:lang w:val="ru-RU"/>
-        </w:rPr>
         <w:t xml:space="preserve">Язык программирования </w:t>
       </w:r>
       <w:r>
@@ -10660,15 +10304,7 @@
           <w:szCs w:val="28"/>
           <w:lang w:val="ru-RU"/>
         </w:rPr>
-        <w:t>Это язык, который сочетает в себе объектно-ориентированное программирование (ООП) и функциональное программирование на неограниченной, самодостаточной и самобытной платформе.</w:t>
-      </w:r>
-      <w:r>
-        <w:rPr>
-          <w:sz w:val="28"/>
-          <w:szCs w:val="28"/>
-          <w:lang w:val="ru-RU"/>
-        </w:rPr>
-        <w:t xml:space="preserve"> </w:t>
+        <w:t xml:space="preserve">Это язык, который сочетает в себе объектно-ориентированное программирование (ООП) и функциональное программирование на неограниченной, самодостаточной и самобытной платформе. </w:t>
       </w:r>
     </w:p>
     <w:p>
@@ -10687,25 +10323,7 @@
           <w:szCs w:val="28"/>
           <w:lang w:val="ru-RU" w:eastAsia="ru-RU"/>
         </w:rPr>
-        <w:t xml:space="preserve">Программы </w:t>
-      </w:r>
-      <w:proofErr w:type="spellStart"/>
-      <w:r>
-        <w:rPr>
-          <w:sz w:val="28"/>
-          <w:szCs w:val="28"/>
-          <w:lang w:val="ru-RU" w:eastAsia="ru-RU"/>
-        </w:rPr>
-        <w:t>Kotlin</w:t>
-      </w:r>
-      <w:proofErr w:type="spellEnd"/>
-      <w:r>
-        <w:rPr>
-          <w:sz w:val="28"/>
-          <w:szCs w:val="28"/>
-          <w:lang w:val="ru-RU" w:eastAsia="ru-RU"/>
-        </w:rPr>
-        <w:t xml:space="preserve"> не требуют точки с запятой в своей программе. Это делает код простым и более читабельным.</w:t>
+        <w:t>Программы Kotlin не требуют точки с запятой в своей программе. Это делает код простым и более читабельным.</w:t>
       </w:r>
     </w:p>
     <w:p>
@@ -10729,27 +10347,7 @@
           <w:szCs w:val="28"/>
           <w:lang w:val="ru-RU" w:eastAsia="ru-RU"/>
         </w:rPr>
-        <w:t xml:space="preserve">Программы </w:t>
-      </w:r>
-      <w:proofErr w:type="spellStart"/>
-      <w:r>
-        <w:rPr>
-          <w:rFonts w:ascii="Times New Roman" w:eastAsia="Times New Roman" w:hAnsi="Times New Roman" w:cs="Times New Roman"/>
-          <w:sz w:val="28"/>
-          <w:szCs w:val="28"/>
-          <w:lang w:val="ru-RU" w:eastAsia="ru-RU"/>
-        </w:rPr>
-        <w:t>Kotlin</w:t>
-      </w:r>
-      <w:proofErr w:type="spellEnd"/>
-      <w:r>
-        <w:rPr>
-          <w:rFonts w:ascii="Times New Roman" w:eastAsia="Times New Roman" w:hAnsi="Times New Roman" w:cs="Times New Roman"/>
-          <w:sz w:val="28"/>
-          <w:szCs w:val="28"/>
-          <w:lang w:val="ru-RU" w:eastAsia="ru-RU"/>
-        </w:rPr>
-        <w:t xml:space="preserve"> не требуют точки с запятой в своей программе. Это делает код простым и более читабельным.</w:t>
+        <w:t>Программы Kotlin не требуют точки с запятой в своей программе. Это делает код простым и более читабельным.</w:t>
       </w:r>
     </w:p>
     <w:p>
@@ -10773,67 +10371,7 @@
           <w:szCs w:val="28"/>
           <w:lang w:val="ru-RU" w:eastAsia="ru-RU"/>
         </w:rPr>
-        <w:t xml:space="preserve">Этот язык позволяет осуществлять обмен и использование информации из </w:t>
-      </w:r>
-      <w:proofErr w:type="spellStart"/>
-      <w:r>
-        <w:rPr>
-          <w:rFonts w:ascii="Times New Roman" w:eastAsia="Times New Roman" w:hAnsi="Times New Roman" w:cs="Times New Roman"/>
-          <w:sz w:val="28"/>
-          <w:szCs w:val="28"/>
-          <w:lang w:val="ru-RU" w:eastAsia="ru-RU"/>
-        </w:rPr>
-        <w:t>Java</w:t>
-      </w:r>
-      <w:proofErr w:type="spellEnd"/>
-      <w:r>
-        <w:rPr>
-          <w:rFonts w:ascii="Times New Roman" w:eastAsia="Times New Roman" w:hAnsi="Times New Roman" w:cs="Times New Roman"/>
-          <w:sz w:val="28"/>
-          <w:szCs w:val="28"/>
-          <w:lang w:val="ru-RU" w:eastAsia="ru-RU"/>
-        </w:rPr>
-        <w:t xml:space="preserve"> различными способами. Более того, код </w:t>
-      </w:r>
-      <w:proofErr w:type="spellStart"/>
-      <w:r>
-        <w:rPr>
-          <w:rFonts w:ascii="Times New Roman" w:eastAsia="Times New Roman" w:hAnsi="Times New Roman" w:cs="Times New Roman"/>
-          <w:sz w:val="28"/>
-          <w:szCs w:val="28"/>
-          <w:lang w:val="ru-RU" w:eastAsia="ru-RU"/>
-        </w:rPr>
-        <w:t>Java</w:t>
-      </w:r>
-      <w:proofErr w:type="spellEnd"/>
-      <w:r>
-        <w:rPr>
-          <w:rFonts w:ascii="Times New Roman" w:eastAsia="Times New Roman" w:hAnsi="Times New Roman" w:cs="Times New Roman"/>
-          <w:sz w:val="28"/>
-          <w:szCs w:val="28"/>
-          <w:lang w:val="ru-RU" w:eastAsia="ru-RU"/>
-        </w:rPr>
-        <w:t xml:space="preserve"> и </w:t>
-      </w:r>
-      <w:proofErr w:type="spellStart"/>
-      <w:r>
-        <w:rPr>
-          <w:rFonts w:ascii="Times New Roman" w:eastAsia="Times New Roman" w:hAnsi="Times New Roman" w:cs="Times New Roman"/>
-          <w:sz w:val="28"/>
-          <w:szCs w:val="28"/>
-          <w:lang w:val="ru-RU" w:eastAsia="ru-RU"/>
-        </w:rPr>
-        <w:t>Kotlin</w:t>
-      </w:r>
-      <w:proofErr w:type="spellEnd"/>
-      <w:r>
-        <w:rPr>
-          <w:rFonts w:ascii="Times New Roman" w:eastAsia="Times New Roman" w:hAnsi="Times New Roman" w:cs="Times New Roman"/>
-          <w:sz w:val="28"/>
-          <w:szCs w:val="28"/>
-          <w:lang w:val="ru-RU" w:eastAsia="ru-RU"/>
-        </w:rPr>
-        <w:t xml:space="preserve"> могут сосуществовать в одном проекте.</w:t>
+        <w:t>Этот язык позволяет осуществлять обмен и использование информации из Java различными способами. Более того, код Java и Kotlin могут сосуществовать в одном проекте.</w:t>
       </w:r>
     </w:p>
     <w:p>
@@ -10857,27 +10395,7 @@
           <w:szCs w:val="28"/>
           <w:lang w:val="ru-RU" w:eastAsia="ru-RU"/>
         </w:rPr>
-        <w:t xml:space="preserve">Система типов </w:t>
-      </w:r>
-      <w:proofErr w:type="spellStart"/>
-      <w:r>
-        <w:rPr>
-          <w:rFonts w:ascii="Times New Roman" w:eastAsia="Times New Roman" w:hAnsi="Times New Roman" w:cs="Times New Roman"/>
-          <w:sz w:val="28"/>
-          <w:szCs w:val="28"/>
-          <w:lang w:val="ru-RU" w:eastAsia="ru-RU"/>
-        </w:rPr>
-        <w:t>Kotlin</w:t>
-      </w:r>
-      <w:proofErr w:type="spellEnd"/>
-      <w:r>
-        <w:rPr>
-          <w:rFonts w:ascii="Times New Roman" w:eastAsia="Times New Roman" w:hAnsi="Times New Roman" w:cs="Times New Roman"/>
-          <w:sz w:val="28"/>
-          <w:szCs w:val="28"/>
-          <w:lang w:val="ru-RU" w:eastAsia="ru-RU"/>
-        </w:rPr>
-        <w:t xml:space="preserve"> нацелена на исключение </w:t>
+        <w:t xml:space="preserve">Система типов Kotlin нацелена на исключение </w:t>
       </w:r>
       <w:proofErr w:type="spellStart"/>
       <w:r>
@@ -10921,27 +10439,7 @@
           <w:szCs w:val="28"/>
           <w:lang w:val="ru-RU" w:eastAsia="ru-RU"/>
         </w:rPr>
-        <w:t xml:space="preserve">Написание нового кода на </w:t>
-      </w:r>
-      <w:proofErr w:type="spellStart"/>
-      <w:r>
-        <w:rPr>
-          <w:rFonts w:ascii="Times New Roman" w:eastAsia="Times New Roman" w:hAnsi="Times New Roman" w:cs="Times New Roman"/>
-          <w:sz w:val="28"/>
-          <w:szCs w:val="28"/>
-          <w:lang w:val="ru-RU" w:eastAsia="ru-RU"/>
-        </w:rPr>
-        <w:t>Kotlin</w:t>
-      </w:r>
-      <w:proofErr w:type="spellEnd"/>
-      <w:r>
-        <w:rPr>
-          <w:rFonts w:ascii="Times New Roman" w:eastAsia="Times New Roman" w:hAnsi="Times New Roman" w:cs="Times New Roman"/>
-          <w:sz w:val="28"/>
-          <w:szCs w:val="28"/>
-          <w:lang w:val="ru-RU" w:eastAsia="ru-RU"/>
-        </w:rPr>
-        <w:t xml:space="preserve"> займет у вас меньше времени. Еще проще развернуть код </w:t>
+        <w:t xml:space="preserve">Написание нового кода на Kotlin займет у вас меньше времени. Еще проще развернуть код </w:t>
       </w:r>
       <w:proofErr w:type="spellStart"/>
       <w:r>
@@ -10980,29 +10478,8 @@
           <w:szCs w:val="28"/>
           <w:lang w:val="ru-RU" w:eastAsia="ru-RU"/>
         </w:rPr>
-        <w:t xml:space="preserve">  </w:t>
-      </w:r>
-    </w:p>
-    <w:p>
-      <w:pPr>
-        <w:pStyle w:val="NormalWeb"/>
-        <w:spacing w:before="0" w:beforeAutospacing="0" w:after="375" w:afterAutospacing="0"/>
-        <w:rPr>
-          <w:sz w:val="28"/>
-          <w:szCs w:val="28"/>
-          <w:lang w:val="ru-RU" w:eastAsia="ru-RU"/>
-        </w:rPr>
-      </w:pPr>
-    </w:p>
-    <w:p>
-      <w:pPr>
-        <w:rPr>
-          <w:rFonts w:ascii="Times New Roman" w:hAnsi="Times New Roman" w:cs="Times New Roman"/>
-          <w:sz w:val="28"/>
-          <w:szCs w:val="28"/>
-          <w:lang w:val="ru-RU"/>
-        </w:rPr>
-      </w:pPr>
+        <w:t xml:space="preserve"> </w:t>
+      </w:r>
     </w:p>
     <w:p>
       <w:pPr>
@@ -11247,34 +10724,117 @@
           <w:szCs w:val="28"/>
           <w:lang w:val="ru-RU"/>
         </w:rPr>
-        <w:t xml:space="preserve"> в г</w:t>
-      </w:r>
-      <w:r>
-        <w:rPr>
-          <w:rFonts w:ascii="Times New Roman" w:hAnsi="Times New Roman" w:cs="Times New Roman"/>
-          <w:sz w:val="28"/>
-          <w:szCs w:val="28"/>
-          <w:lang w:val="ru-RU"/>
-        </w:rPr>
-        <w:t>ибкость и простот</w:t>
-      </w:r>
-      <w:r>
-        <w:rPr>
-          <w:rFonts w:ascii="Times New Roman" w:hAnsi="Times New Roman" w:cs="Times New Roman"/>
-          <w:sz w:val="28"/>
-          <w:szCs w:val="28"/>
-          <w:lang w:val="ru-RU"/>
-        </w:rPr>
-        <w:t>е</w:t>
-      </w:r>
-      <w:r>
-        <w:rPr>
-          <w:rFonts w:ascii="Times New Roman" w:hAnsi="Times New Roman" w:cs="Times New Roman"/>
-          <w:sz w:val="28"/>
-          <w:szCs w:val="28"/>
-          <w:lang w:val="ru-RU"/>
-        </w:rPr>
-        <w:t xml:space="preserve"> синтаксиса</w:t>
+        <w:t xml:space="preserve"> в гибкость и простоте синтаксиса.</w:t>
+      </w:r>
+      <w:r>
+        <w:rPr>
+          <w:rFonts w:ascii="Times New Roman" w:hAnsi="Times New Roman" w:cs="Times New Roman"/>
+          <w:sz w:val="28"/>
+          <w:szCs w:val="28"/>
+          <w:lang w:val="ru-RU"/>
+        </w:rPr>
+        <w:t xml:space="preserve"> Для упрощения и ускорения процесса разработки был выбран фреймворк </w:t>
+      </w:r>
+      <w:r>
+        <w:rPr>
+          <w:rFonts w:ascii="Times New Roman" w:hAnsi="Times New Roman" w:cs="Times New Roman"/>
+          <w:sz w:val="28"/>
+          <w:szCs w:val="28"/>
+        </w:rPr>
+        <w:t>Spring</w:t>
+      </w:r>
+      <w:r>
+        <w:rPr>
+          <w:rFonts w:ascii="Times New Roman" w:hAnsi="Times New Roman" w:cs="Times New Roman"/>
+          <w:sz w:val="28"/>
+          <w:szCs w:val="28"/>
+          <w:lang w:val="ru-RU"/>
+        </w:rPr>
+        <w:t xml:space="preserve">. Данный </w:t>
+      </w:r>
+      <w:proofErr w:type="spellStart"/>
+      <w:r>
+        <w:rPr>
+          <w:rFonts w:ascii="Times New Roman" w:hAnsi="Times New Roman" w:cs="Times New Roman"/>
+          <w:sz w:val="28"/>
+          <w:szCs w:val="28"/>
+          <w:lang w:val="ru-RU"/>
+        </w:rPr>
+        <w:t>фрейворк</w:t>
+      </w:r>
+      <w:proofErr w:type="spellEnd"/>
+      <w:r>
+        <w:rPr>
+          <w:rFonts w:ascii="Times New Roman" w:hAnsi="Times New Roman" w:cs="Times New Roman"/>
+          <w:sz w:val="28"/>
+          <w:szCs w:val="28"/>
+          <w:lang w:val="ru-RU"/>
+        </w:rPr>
+        <w:t xml:space="preserve"> является универсальным и используется для создания бизнес-приложений.</w:t>
+      </w:r>
+    </w:p>
+    <w:p>
+      <w:pPr>
+        <w:pStyle w:val="Heading2"/>
+        <w:rPr>
+          <w:rFonts w:ascii="Times New Roman" w:hAnsi="Times New Roman" w:cs="Times New Roman"/>
+          <w:sz w:val="28"/>
+          <w:szCs w:val="28"/>
+          <w:lang w:val="ru-RU"/>
+        </w:rPr>
+      </w:pPr>
+      <w:r>
+        <w:rPr>
+          <w:rFonts w:ascii="Times New Roman" w:hAnsi="Times New Roman" w:cs="Times New Roman"/>
+          <w:sz w:val="28"/>
+          <w:szCs w:val="28"/>
+          <w:lang w:val="ru-RU"/>
+        </w:rPr>
+        <w:t>Выбор библиотек для разработки</w:t>
+      </w:r>
+    </w:p>
+    <w:p>
+      <w:pPr>
+        <w:rPr>
+          <w:rFonts w:ascii="Times New Roman" w:hAnsi="Times New Roman" w:cs="Times New Roman"/>
+          <w:sz w:val="28"/>
+          <w:szCs w:val="28"/>
+          <w:lang w:val="ru-RU"/>
+        </w:rPr>
+      </w:pPr>
+      <w:r>
+        <w:rPr>
+          <w:rFonts w:ascii="Times New Roman" w:hAnsi="Times New Roman" w:cs="Times New Roman"/>
+          <w:sz w:val="28"/>
+          <w:szCs w:val="28"/>
+          <w:lang w:val="ru-RU"/>
+        </w:rPr>
+        <w:t xml:space="preserve">В разработки веб приложений бесспорным лидером является </w:t>
+      </w:r>
+      <w:r>
+        <w:rPr>
+          <w:rFonts w:ascii="Times New Roman" w:hAnsi="Times New Roman" w:cs="Times New Roman"/>
+          <w:sz w:val="28"/>
+          <w:szCs w:val="28"/>
+        </w:rPr>
+        <w:t>Spring</w:t>
+      </w:r>
+      <w:r>
+        <w:rPr>
+          <w:rFonts w:ascii="Times New Roman" w:hAnsi="Times New Roman" w:cs="Times New Roman"/>
+          <w:sz w:val="28"/>
+          <w:szCs w:val="28"/>
+          <w:lang w:val="ru-RU"/>
+        </w:rPr>
+        <w:t xml:space="preserve"> </w:t>
+      </w:r>
+      <w:r>
+        <w:rPr>
+          <w:rFonts w:ascii="Times New Roman" w:hAnsi="Times New Roman" w:cs="Times New Roman"/>
+          <w:sz w:val="28"/>
+          <w:szCs w:val="28"/>
+        </w:rPr>
+        <w:t>Framework</w:t>
       </w:r>
       <w:r>
         <w:rPr>
@@ -11285,20 +10845,131 @@
         </w:rPr>
         <w:t>.</w:t>
       </w:r>
-      <w:r>
-        <w:rPr>
-          <w:rFonts w:ascii="Times New Roman" w:hAnsi="Times New Roman" w:cs="Times New Roman"/>
-          <w:sz w:val="28"/>
-          <w:szCs w:val="28"/>
-          <w:lang w:val="ru-RU"/>
-        </w:rPr>
-        <w:t xml:space="preserve"> Для упрощения и ускорения процесса разработки был выбран</w:t>
-      </w:r>
-      <w:r>
-        <w:rPr>
-          <w:rFonts w:ascii="Times New Roman" w:hAnsi="Times New Roman" w:cs="Times New Roman"/>
-          <w:sz w:val="28"/>
-          <w:szCs w:val="28"/>
+    </w:p>
+    <w:p>
+      <w:pPr>
+        <w:rPr>
+          <w:rFonts w:ascii="Times New Roman" w:hAnsi="Times New Roman" w:cs="Times New Roman"/>
+          <w:color w:val="000000" w:themeColor="text1"/>
+          <w:sz w:val="28"/>
+          <w:szCs w:val="28"/>
+          <w:lang w:val="ru-RU"/>
+        </w:rPr>
+      </w:pPr>
+      <w:r>
+        <w:rPr>
+          <w:rFonts w:ascii="Times New Roman" w:hAnsi="Times New Roman" w:cs="Times New Roman"/>
+          <w:color w:val="000000" w:themeColor="text1"/>
+          <w:sz w:val="28"/>
+          <w:szCs w:val="28"/>
+          <w:shd w:val="clear" w:color="auto" w:fill="FFFFFF"/>
+        </w:rPr>
+        <w:t>Spring</w:t>
+      </w:r>
+      <w:r>
+        <w:rPr>
+          <w:rFonts w:ascii="Times New Roman" w:hAnsi="Times New Roman" w:cs="Times New Roman"/>
+          <w:color w:val="000000" w:themeColor="text1"/>
+          <w:sz w:val="28"/>
+          <w:szCs w:val="28"/>
+          <w:shd w:val="clear" w:color="auto" w:fill="FFFFFF"/>
+          <w:lang w:val="ru-RU"/>
+        </w:rPr>
+        <w:t xml:space="preserve">-фреймворк обеспечивает комплексную программную и конфигурационную модель для современных </w:t>
+      </w:r>
+      <w:r>
+        <w:rPr>
+          <w:rFonts w:ascii="Times New Roman" w:hAnsi="Times New Roman" w:cs="Times New Roman"/>
+          <w:color w:val="000000" w:themeColor="text1"/>
+          <w:sz w:val="28"/>
+          <w:szCs w:val="28"/>
+          <w:shd w:val="clear" w:color="auto" w:fill="FFFFFF"/>
+        </w:rPr>
+        <w:t>Java</w:t>
+      </w:r>
+      <w:r>
+        <w:rPr>
+          <w:rFonts w:ascii="Times New Roman" w:hAnsi="Times New Roman" w:cs="Times New Roman"/>
+          <w:color w:val="000000" w:themeColor="text1"/>
+          <w:sz w:val="28"/>
+          <w:szCs w:val="28"/>
+          <w:shd w:val="clear" w:color="auto" w:fill="FFFFFF"/>
+          <w:lang w:val="ru-RU"/>
+        </w:rPr>
+        <w:t>-</w:t>
+      </w:r>
+      <w:r>
+        <w:rPr>
+          <w:rFonts w:ascii="Times New Roman" w:hAnsi="Times New Roman" w:cs="Times New Roman"/>
+          <w:color w:val="000000" w:themeColor="text1"/>
+          <w:sz w:val="28"/>
+          <w:szCs w:val="28"/>
+          <w:shd w:val="clear" w:color="auto" w:fill="FFFFFF"/>
+        </w:rPr>
+        <w:t>enterprise</w:t>
+      </w:r>
+      <w:r>
+        <w:rPr>
+          <w:rFonts w:ascii="Times New Roman" w:hAnsi="Times New Roman" w:cs="Times New Roman"/>
+          <w:color w:val="000000" w:themeColor="text1"/>
+          <w:sz w:val="28"/>
+          <w:szCs w:val="28"/>
+          <w:shd w:val="clear" w:color="auto" w:fill="FFFFFF"/>
+          <w:lang w:val="ru-RU"/>
+        </w:rPr>
+        <w:t xml:space="preserve"> приложений. Ключевой элемент </w:t>
+      </w:r>
+      <w:r>
+        <w:rPr>
+          <w:rFonts w:ascii="Times New Roman" w:hAnsi="Times New Roman" w:cs="Times New Roman"/>
+          <w:color w:val="000000" w:themeColor="text1"/>
+          <w:sz w:val="28"/>
+          <w:szCs w:val="28"/>
+          <w:shd w:val="clear" w:color="auto" w:fill="FFFFFF"/>
+        </w:rPr>
+        <w:t>Spring</w:t>
+      </w:r>
+      <w:r>
+        <w:rPr>
+          <w:rFonts w:ascii="Times New Roman" w:hAnsi="Times New Roman" w:cs="Times New Roman"/>
+          <w:color w:val="000000" w:themeColor="text1"/>
+          <w:sz w:val="28"/>
+          <w:szCs w:val="28"/>
+          <w:shd w:val="clear" w:color="auto" w:fill="FFFFFF"/>
+          <w:lang w:val="ru-RU"/>
+        </w:rPr>
+        <w:t xml:space="preserve"> это инфраструктурная поддержка приложений таким образом, чтобы команда разработчиков могла сфокусироваться </w:t>
+      </w:r>
+      <w:r>
+        <w:rPr>
+          <w:rFonts w:ascii="Times New Roman" w:hAnsi="Times New Roman" w:cs="Times New Roman"/>
+          <w:color w:val="000000" w:themeColor="text1"/>
+          <w:sz w:val="28"/>
+          <w:szCs w:val="28"/>
+          <w:shd w:val="clear" w:color="auto" w:fill="FFFFFF"/>
+          <w:lang w:val="ru-RU"/>
+        </w:rPr>
+        <w:t>на бизнес-</w:t>
+      </w:r>
+      <w:r>
+        <w:rPr>
+          <w:rFonts w:ascii="Times New Roman" w:hAnsi="Times New Roman" w:cs="Times New Roman"/>
+          <w:color w:val="000000" w:themeColor="text1"/>
+          <w:sz w:val="28"/>
+          <w:szCs w:val="28"/>
+          <w:shd w:val="clear" w:color="auto" w:fill="FFFFFF"/>
+          <w:lang w:val="ru-RU"/>
+        </w:rPr>
+        <w:lastRenderedPageBreak/>
+        <w:t>логике</w:t>
+      </w:r>
+      <w:r>
+        <w:rPr>
+          <w:rFonts w:ascii="Times New Roman" w:hAnsi="Times New Roman" w:cs="Times New Roman"/>
+          <w:color w:val="000000" w:themeColor="text1"/>
+          <w:sz w:val="28"/>
+          <w:szCs w:val="28"/>
+          <w:shd w:val="clear" w:color="auto" w:fill="FFFFFF"/>
           <w:lang w:val="ru-RU"/>
         </w:rPr>
         <w:t xml:space="preserve"> </w:t>
@@ -11306,133 +10977,14 @@
       <w:r>
         <w:rPr>
           <w:rFonts w:ascii="Times New Roman" w:hAnsi="Times New Roman" w:cs="Times New Roman"/>
-          <w:sz w:val="28"/>
-          <w:szCs w:val="28"/>
-          <w:lang w:val="ru-RU"/>
-        </w:rPr>
-        <w:t xml:space="preserve">фреймворк </w:t>
-      </w:r>
-      <w:r>
-        <w:rPr>
-          <w:rFonts w:ascii="Times New Roman" w:hAnsi="Times New Roman" w:cs="Times New Roman"/>
-          <w:sz w:val="28"/>
-          <w:szCs w:val="28"/>
-        </w:rPr>
-        <w:t>Spring</w:t>
-      </w:r>
-      <w:r>
-        <w:rPr>
-          <w:rFonts w:ascii="Times New Roman" w:hAnsi="Times New Roman" w:cs="Times New Roman"/>
-          <w:sz w:val="28"/>
-          <w:szCs w:val="28"/>
-          <w:lang w:val="ru-RU"/>
-        </w:rPr>
-        <w:t xml:space="preserve">. Данный </w:t>
-      </w:r>
-      <w:proofErr w:type="spellStart"/>
-      <w:r>
-        <w:rPr>
-          <w:rFonts w:ascii="Times New Roman" w:hAnsi="Times New Roman" w:cs="Times New Roman"/>
-          <w:sz w:val="28"/>
-          <w:szCs w:val="28"/>
-          <w:lang w:val="ru-RU"/>
-        </w:rPr>
-        <w:t>фрейворк</w:t>
-      </w:r>
-      <w:proofErr w:type="spellEnd"/>
-      <w:r>
-        <w:rPr>
-          <w:rFonts w:ascii="Times New Roman" w:hAnsi="Times New Roman" w:cs="Times New Roman"/>
-          <w:sz w:val="28"/>
-          <w:szCs w:val="28"/>
-          <w:lang w:val="ru-RU"/>
-        </w:rPr>
-        <w:t xml:space="preserve"> является универсальным и используется для создания бизнес-приложений.</w:t>
-      </w:r>
-    </w:p>
-    <w:p>
-      <w:pPr>
-        <w:pStyle w:val="Heading2"/>
-        <w:rPr>
-          <w:rFonts w:ascii="Times New Roman" w:hAnsi="Times New Roman" w:cs="Times New Roman"/>
-          <w:sz w:val="28"/>
-          <w:szCs w:val="28"/>
-          <w:lang w:val="ru-RU"/>
-        </w:rPr>
-      </w:pPr>
-      <w:r>
-        <w:rPr>
-          <w:rFonts w:ascii="Times New Roman" w:hAnsi="Times New Roman" w:cs="Times New Roman"/>
-          <w:sz w:val="28"/>
-          <w:szCs w:val="28"/>
-          <w:lang w:val="ru-RU"/>
-        </w:rPr>
-        <w:t>Выбор библиотек для разработки</w:t>
-      </w:r>
-    </w:p>
-    <w:p>
-      <w:pPr>
-        <w:rPr>
-          <w:rFonts w:ascii="Times New Roman" w:hAnsi="Times New Roman" w:cs="Times New Roman"/>
-          <w:sz w:val="28"/>
-          <w:szCs w:val="28"/>
-          <w:lang w:val="ru-RU"/>
-        </w:rPr>
-      </w:pPr>
-      <w:r>
-        <w:rPr>
-          <w:rFonts w:ascii="Times New Roman" w:hAnsi="Times New Roman" w:cs="Times New Roman"/>
-          <w:sz w:val="28"/>
-          <w:szCs w:val="28"/>
-          <w:lang w:val="ru-RU"/>
-        </w:rPr>
-        <w:t xml:space="preserve">В разработки веб приложений бесспорным лидером является </w:t>
-      </w:r>
-      <w:r>
-        <w:rPr>
-          <w:rFonts w:ascii="Times New Roman" w:hAnsi="Times New Roman" w:cs="Times New Roman"/>
-          <w:sz w:val="28"/>
-          <w:szCs w:val="28"/>
-        </w:rPr>
-        <w:t>Spring</w:t>
-      </w:r>
-      <w:r>
-        <w:rPr>
-          <w:rFonts w:ascii="Times New Roman" w:hAnsi="Times New Roman" w:cs="Times New Roman"/>
-          <w:sz w:val="28"/>
-          <w:szCs w:val="28"/>
-          <w:lang w:val="ru-RU"/>
-        </w:rPr>
-        <w:t xml:space="preserve"> </w:t>
-      </w:r>
-      <w:r>
-        <w:rPr>
-          <w:rFonts w:ascii="Times New Roman" w:hAnsi="Times New Roman" w:cs="Times New Roman"/>
-          <w:sz w:val="28"/>
-          <w:szCs w:val="28"/>
-        </w:rPr>
-        <w:t>Framework</w:t>
-      </w:r>
-      <w:r>
-        <w:rPr>
-          <w:rFonts w:ascii="Times New Roman" w:hAnsi="Times New Roman" w:cs="Times New Roman"/>
-          <w:sz w:val="28"/>
-          <w:szCs w:val="28"/>
-          <w:lang w:val="ru-RU"/>
-        </w:rPr>
-        <w:t>.</w:t>
-      </w:r>
-    </w:p>
-    <w:p>
-      <w:pPr>
-        <w:rPr>
-          <w:rFonts w:ascii="Times New Roman" w:hAnsi="Times New Roman" w:cs="Times New Roman"/>
           <w:color w:val="000000" w:themeColor="text1"/>
           <w:sz w:val="28"/>
           <w:szCs w:val="28"/>
-          <w:lang w:val="ru-RU"/>
-        </w:rPr>
-      </w:pPr>
+          <w:shd w:val="clear" w:color="auto" w:fill="FFFFFF"/>
+          <w:lang w:val="ru-RU"/>
+        </w:rPr>
+        <w:t>приложения,</w:t>
+      </w:r>
       <w:r>
         <w:rPr>
           <w:rFonts w:ascii="Times New Roman" w:hAnsi="Times New Roman" w:cs="Times New Roman"/>
@@ -11440,8 +10992,9 @@
           <w:sz w:val="28"/>
           <w:szCs w:val="28"/>
           <w:shd w:val="clear" w:color="auto" w:fill="FFFFFF"/>
-        </w:rPr>
-        <w:t>Spring</w:t>
+          <w:lang w:val="ru-RU"/>
+        </w:rPr>
+        <w:t xml:space="preserve"> которое они пишут, а не на технических деталях </w:t>
       </w:r>
       <w:r>
         <w:rPr>
@@ -11452,128 +11005,8 @@
           <w:shd w:val="clear" w:color="auto" w:fill="FFFFFF"/>
           <w:lang w:val="ru-RU"/>
         </w:rPr>
-        <w:t xml:space="preserve">-фреймворк обеспечивает комплексную программную и конфигурационную модель для современных </w:t>
-      </w:r>
-      <w:r>
-        <w:rPr>
-          <w:rFonts w:ascii="Times New Roman" w:hAnsi="Times New Roman" w:cs="Times New Roman"/>
-          <w:color w:val="000000" w:themeColor="text1"/>
-          <w:sz w:val="28"/>
-          <w:szCs w:val="28"/>
-          <w:shd w:val="clear" w:color="auto" w:fill="FFFFFF"/>
-        </w:rPr>
-        <w:t>Java</w:t>
-      </w:r>
-      <w:r>
-        <w:rPr>
-          <w:rFonts w:ascii="Times New Roman" w:hAnsi="Times New Roman" w:cs="Times New Roman"/>
-          <w:color w:val="000000" w:themeColor="text1"/>
-          <w:sz w:val="28"/>
-          <w:szCs w:val="28"/>
-          <w:shd w:val="clear" w:color="auto" w:fill="FFFFFF"/>
-          <w:lang w:val="ru-RU"/>
-        </w:rPr>
-        <w:t>-</w:t>
-      </w:r>
-      <w:r>
-        <w:rPr>
-          <w:rFonts w:ascii="Times New Roman" w:hAnsi="Times New Roman" w:cs="Times New Roman"/>
-          <w:color w:val="000000" w:themeColor="text1"/>
-          <w:sz w:val="28"/>
-          <w:szCs w:val="28"/>
-          <w:shd w:val="clear" w:color="auto" w:fill="FFFFFF"/>
-        </w:rPr>
-        <w:t>enterprise</w:t>
-      </w:r>
-      <w:r>
-        <w:rPr>
-          <w:rFonts w:ascii="Times New Roman" w:hAnsi="Times New Roman" w:cs="Times New Roman"/>
-          <w:color w:val="000000" w:themeColor="text1"/>
-          <w:sz w:val="28"/>
-          <w:szCs w:val="28"/>
-          <w:shd w:val="clear" w:color="auto" w:fill="FFFFFF"/>
-          <w:lang w:val="ru-RU"/>
-        </w:rPr>
-        <w:t xml:space="preserve"> приложений. Ключевой элемент </w:t>
-      </w:r>
-      <w:r>
-        <w:rPr>
-          <w:rFonts w:ascii="Times New Roman" w:hAnsi="Times New Roman" w:cs="Times New Roman"/>
-          <w:color w:val="000000" w:themeColor="text1"/>
-          <w:sz w:val="28"/>
-          <w:szCs w:val="28"/>
-          <w:shd w:val="clear" w:color="auto" w:fill="FFFFFF"/>
-        </w:rPr>
-        <w:t>Spring</w:t>
-      </w:r>
-      <w:r>
-        <w:rPr>
-          <w:rFonts w:ascii="Times New Roman" w:hAnsi="Times New Roman" w:cs="Times New Roman"/>
-          <w:color w:val="000000" w:themeColor="text1"/>
-          <w:sz w:val="28"/>
-          <w:szCs w:val="28"/>
-          <w:shd w:val="clear" w:color="auto" w:fill="FFFFFF"/>
-          <w:lang w:val="ru-RU"/>
-        </w:rPr>
-        <w:t xml:space="preserve"> это инфраструктурная поддержка приложений таким образом, чтобы команда разработчиков могла сфокусироваться </w:t>
-      </w:r>
-      <w:r>
-        <w:rPr>
-          <w:rFonts w:ascii="Times New Roman" w:hAnsi="Times New Roman" w:cs="Times New Roman"/>
-          <w:color w:val="000000" w:themeColor="text1"/>
-          <w:sz w:val="28"/>
-          <w:szCs w:val="28"/>
-          <w:shd w:val="clear" w:color="auto" w:fill="FFFFFF"/>
-          <w:lang w:val="ru-RU"/>
-        </w:rPr>
-        <w:t>на бизнес-логике</w:t>
-      </w:r>
-      <w:r>
-        <w:rPr>
-          <w:rFonts w:ascii="Times New Roman" w:hAnsi="Times New Roman" w:cs="Times New Roman"/>
-          <w:color w:val="000000" w:themeColor="text1"/>
-          <w:sz w:val="28"/>
-          <w:szCs w:val="28"/>
-          <w:shd w:val="clear" w:color="auto" w:fill="FFFFFF"/>
-          <w:lang w:val="ru-RU"/>
-        </w:rPr>
-        <w:t xml:space="preserve"> </w:t>
-      </w:r>
-      <w:r>
-        <w:rPr>
-          <w:rFonts w:ascii="Times New Roman" w:hAnsi="Times New Roman" w:cs="Times New Roman"/>
-          <w:color w:val="000000" w:themeColor="text1"/>
-          <w:sz w:val="28"/>
-          <w:szCs w:val="28"/>
-          <w:shd w:val="clear" w:color="auto" w:fill="FFFFFF"/>
-          <w:lang w:val="ru-RU"/>
-        </w:rPr>
-        <w:t>приложения,</w:t>
-      </w:r>
-      <w:r>
-        <w:rPr>
-          <w:rFonts w:ascii="Times New Roman" w:hAnsi="Times New Roman" w:cs="Times New Roman"/>
-          <w:color w:val="000000" w:themeColor="text1"/>
-          <w:sz w:val="28"/>
-          <w:szCs w:val="28"/>
-          <w:shd w:val="clear" w:color="auto" w:fill="FFFFFF"/>
-          <w:lang w:val="ru-RU"/>
-        </w:rPr>
-        <w:t xml:space="preserve"> которое они пишут, а не на технических деталях </w:t>
-      </w:r>
-      <w:proofErr w:type="gramStart"/>
-      <w:r>
-        <w:rPr>
-          <w:rFonts w:ascii="Times New Roman" w:hAnsi="Times New Roman" w:cs="Times New Roman"/>
-          <w:color w:val="000000" w:themeColor="text1"/>
-          <w:sz w:val="28"/>
-          <w:szCs w:val="28"/>
-          <w:shd w:val="clear" w:color="auto" w:fill="FFFFFF"/>
-          <w:lang w:val="ru-RU"/>
-        </w:rPr>
-        <w:t>платформы</w:t>
-      </w:r>
-      <w:proofErr w:type="gramEnd"/>
+        <w:t>платформы,</w:t>
+      </w:r>
       <w:r>
         <w:rPr>
           <w:rFonts w:ascii="Times New Roman" w:hAnsi="Times New Roman" w:cs="Times New Roman"/>
@@ -11630,7 +11063,6 @@
           <w:shd w:val="clear" w:color="auto" w:fill="FFFFFF"/>
           <w:lang w:val="ru-RU" w:eastAsia="ru-RU"/>
         </w:rPr>
-        <w:lastRenderedPageBreak/>
         <w:t xml:space="preserve"> </w:t>
       </w:r>
       <w:r>
@@ -11965,16 +11397,7 @@
           <w:szCs w:val="28"/>
           <w:lang w:val="ru-RU" w:eastAsia="ru-RU"/>
         </w:rPr>
-        <w:t> (Модель) инкапсулирует (объединяет) данные приложения, в целом они будут состоять из POJO</w:t>
-      </w:r>
-      <w:r>
-        <w:rPr>
-          <w:rFonts w:ascii="Times New Roman" w:hAnsi="Times New Roman" w:cs="Times New Roman"/>
-          <w:sz w:val="28"/>
-          <w:szCs w:val="28"/>
-          <w:lang w:val="ru-RU" w:eastAsia="ru-RU"/>
-        </w:rPr>
-        <w:t>.</w:t>
+        <w:t> (Модель) инкапсулирует (объединяет) данные приложения, в целом они будут состоять из POJO.</w:t>
       </w:r>
     </w:p>
     <w:p>
@@ -12038,6 +11461,7 @@
           <w:szCs w:val="28"/>
           <w:lang w:val="ru-RU" w:eastAsia="ru-RU"/>
         </w:rPr>
+        <w:lastRenderedPageBreak/>
         <w:t>Controller</w:t>
       </w:r>
       <w:proofErr w:type="spellEnd"/>
@@ -12060,6 +11484,7 @@
           <w:iCs w:val="0"/>
           <w:sz w:val="28"/>
           <w:szCs w:val="28"/>
+          <w:lang w:val="ru-RU"/>
         </w:rPr>
       </w:pPr>
       <w:r>
@@ -12070,7 +11495,7 @@
           <w:sz w:val="28"/>
           <w:szCs w:val="28"/>
         </w:rPr>
-        <w:t xml:space="preserve">Spring </w:t>
+        <w:t>Spring</w:t>
       </w:r>
       <w:r>
         <w:rPr>
@@ -12079,6 +11504,17 @@
           <w:iCs w:val="0"/>
           <w:sz w:val="28"/>
           <w:szCs w:val="28"/>
+          <w:lang w:val="ru-RU"/>
+        </w:rPr>
+        <w:t xml:space="preserve"> </w:t>
+      </w:r>
+      <w:r>
+        <w:rPr>
+          <w:rFonts w:ascii="Times New Roman" w:hAnsi="Times New Roman" w:cs="Times New Roman"/>
+          <w:i w:val="0"/>
+          <w:iCs w:val="0"/>
+          <w:sz w:val="28"/>
+          <w:szCs w:val="28"/>
         </w:rPr>
         <w:t>JPA</w:t>
       </w:r>
@@ -12171,7 +11607,6 @@
           <w:sz w:val="28"/>
           <w:szCs w:val="28"/>
         </w:rPr>
-        <w:lastRenderedPageBreak/>
         <w:t>Spring</w:t>
       </w:r>
       <w:r>
@@ -12399,18 +11834,7 @@
           <w:shd w:val="clear" w:color="auto" w:fill="FFFFFF"/>
           <w:lang w:val="ru-RU"/>
         </w:rPr>
-        <w:t>) операций с БД</w:t>
-      </w:r>
-      <w:r>
-        <w:rPr>
-          <w:rFonts w:ascii="Times New Roman" w:hAnsi="Times New Roman" w:cs="Times New Roman"/>
-          <w:color w:val="000000" w:themeColor="text1"/>
-          <w:sz w:val="28"/>
-          <w:szCs w:val="28"/>
-          <w:shd w:val="clear" w:color="auto" w:fill="FFFFFF"/>
-          <w:lang w:val="ru-RU"/>
-        </w:rPr>
-        <w:t xml:space="preserve">. В этот модуль так же входит и реализация для </w:t>
+        <w:t xml:space="preserve">) операций с БД. В этот модуль так же входит и реализация для </w:t>
       </w:r>
       <w:r>
         <w:rPr>
@@ -12464,6 +11888,7 @@
           <w:iCs w:val="0"/>
           <w:sz w:val="28"/>
           <w:szCs w:val="28"/>
+          <w:lang w:val="ru-RU"/>
         </w:rPr>
       </w:pPr>
       <w:r>
@@ -12474,7 +11899,7 @@
           <w:sz w:val="28"/>
           <w:szCs w:val="28"/>
         </w:rPr>
-        <w:t xml:space="preserve">Spring </w:t>
+        <w:t>Spring</w:t>
       </w:r>
       <w:r>
         <w:rPr>
@@ -12483,170 +11908,171 @@
           <w:iCs w:val="0"/>
           <w:sz w:val="28"/>
           <w:szCs w:val="28"/>
-        </w:rPr>
-        <w:t>Security</w:t>
-      </w:r>
-    </w:p>
-    <w:p>
-      <w:pPr>
-        <w:rPr>
-          <w:rFonts w:ascii="Times New Roman" w:hAnsi="Times New Roman" w:cs="Times New Roman"/>
-          <w:color w:val="000000" w:themeColor="text1"/>
-          <w:sz w:val="28"/>
-          <w:szCs w:val="28"/>
-          <w:shd w:val="clear" w:color="auto" w:fill="FFFFFF"/>
-          <w:lang w:val="ru-RU"/>
-        </w:rPr>
-      </w:pPr>
-      <w:r>
-        <w:rPr>
-          <w:rFonts w:ascii="Times New Roman" w:hAnsi="Times New Roman" w:cs="Times New Roman"/>
-          <w:color w:val="000000" w:themeColor="text1"/>
-          <w:sz w:val="28"/>
-          <w:szCs w:val="28"/>
-          <w:shd w:val="clear" w:color="auto" w:fill="FFFFFF"/>
-        </w:rPr>
-        <w:t>Spring</w:t>
-      </w:r>
-      <w:r>
-        <w:rPr>
-          <w:rFonts w:ascii="Times New Roman" w:hAnsi="Times New Roman" w:cs="Times New Roman"/>
-          <w:color w:val="000000" w:themeColor="text1"/>
-          <w:sz w:val="28"/>
-          <w:szCs w:val="28"/>
-          <w:shd w:val="clear" w:color="auto" w:fill="FFFFFF"/>
           <w:lang w:val="ru-RU"/>
         </w:rPr>
         <w:t xml:space="preserve"> </w:t>
       </w:r>
       <w:r>
-        <w:rPr>
-          <w:rFonts w:ascii="Times New Roman" w:hAnsi="Times New Roman" w:cs="Times New Roman"/>
-          <w:color w:val="000000" w:themeColor="text1"/>
-          <w:sz w:val="28"/>
-          <w:szCs w:val="28"/>
-          <w:shd w:val="clear" w:color="auto" w:fill="FFFFFF"/>
-        </w:rPr>
-        <w:t>Security</w:t>
-      </w:r>
-      <w:r>
-        <w:rPr>
-          <w:rFonts w:ascii="Times New Roman" w:hAnsi="Times New Roman" w:cs="Times New Roman"/>
-          <w:color w:val="000000" w:themeColor="text1"/>
-          <w:sz w:val="28"/>
-          <w:szCs w:val="28"/>
-          <w:shd w:val="clear" w:color="auto" w:fill="FFFFFF"/>
-          <w:lang w:val="ru-RU"/>
-        </w:rPr>
-        <w:t xml:space="preserve"> – это фреймворк, который сфокусирован на обеспечение как аутентификации, так и авторизации в </w:t>
-      </w:r>
-      <w:r>
-        <w:rPr>
-          <w:rFonts w:ascii="Times New Roman" w:hAnsi="Times New Roman" w:cs="Times New Roman"/>
-          <w:color w:val="000000" w:themeColor="text1"/>
-          <w:sz w:val="28"/>
-          <w:szCs w:val="28"/>
-          <w:shd w:val="clear" w:color="auto" w:fill="FFFFFF"/>
-        </w:rPr>
-        <w:t>Java</w:t>
-      </w:r>
-      <w:r>
-        <w:rPr>
-          <w:rFonts w:ascii="Times New Roman" w:hAnsi="Times New Roman" w:cs="Times New Roman"/>
-          <w:color w:val="000000" w:themeColor="text1"/>
-          <w:sz w:val="28"/>
-          <w:szCs w:val="28"/>
-          <w:shd w:val="clear" w:color="auto" w:fill="FFFFFF"/>
-          <w:lang w:val="ru-RU"/>
-        </w:rPr>
-        <w:t xml:space="preserve">-приложениях. Как и все </w:t>
-      </w:r>
-      <w:r>
-        <w:rPr>
-          <w:rFonts w:ascii="Times New Roman" w:hAnsi="Times New Roman" w:cs="Times New Roman"/>
-          <w:color w:val="000000" w:themeColor="text1"/>
-          <w:sz w:val="28"/>
-          <w:szCs w:val="28"/>
-          <w:shd w:val="clear" w:color="auto" w:fill="FFFFFF"/>
-        </w:rPr>
-        <w:t>Spring</w:t>
-      </w:r>
-      <w:r>
-        <w:rPr>
-          <w:rFonts w:ascii="Times New Roman" w:hAnsi="Times New Roman" w:cs="Times New Roman"/>
-          <w:color w:val="000000" w:themeColor="text1"/>
-          <w:sz w:val="28"/>
-          <w:szCs w:val="28"/>
-          <w:shd w:val="clear" w:color="auto" w:fill="FFFFFF"/>
-          <w:lang w:val="ru-RU"/>
-        </w:rPr>
-        <w:t xml:space="preserve"> проекты, настоящая сила </w:t>
-      </w:r>
-      <w:r>
-        <w:rPr>
-          <w:rFonts w:ascii="Times New Roman" w:hAnsi="Times New Roman" w:cs="Times New Roman"/>
-          <w:color w:val="000000" w:themeColor="text1"/>
-          <w:sz w:val="28"/>
-          <w:szCs w:val="28"/>
-          <w:shd w:val="clear" w:color="auto" w:fill="FFFFFF"/>
-        </w:rPr>
-        <w:t>Spring</w:t>
-      </w:r>
-      <w:r>
-        <w:rPr>
-          <w:rFonts w:ascii="Times New Roman" w:hAnsi="Times New Roman" w:cs="Times New Roman"/>
-          <w:color w:val="000000" w:themeColor="text1"/>
-          <w:sz w:val="28"/>
-          <w:szCs w:val="28"/>
-          <w:shd w:val="clear" w:color="auto" w:fill="FFFFFF"/>
-          <w:lang w:val="ru-RU"/>
-        </w:rPr>
-        <w:t xml:space="preserve"> </w:t>
-      </w:r>
-      <w:r>
-        <w:rPr>
-          <w:rFonts w:ascii="Times New Roman" w:hAnsi="Times New Roman" w:cs="Times New Roman"/>
-          <w:color w:val="000000" w:themeColor="text1"/>
-          <w:sz w:val="28"/>
-          <w:szCs w:val="28"/>
-          <w:shd w:val="clear" w:color="auto" w:fill="FFFFFF"/>
-        </w:rPr>
-        <w:t>Security</w:t>
-      </w:r>
-      <w:r>
-        <w:rPr>
-          <w:rFonts w:ascii="Times New Roman" w:hAnsi="Times New Roman" w:cs="Times New Roman"/>
-          <w:color w:val="000000" w:themeColor="text1"/>
-          <w:sz w:val="28"/>
-          <w:szCs w:val="28"/>
-          <w:shd w:val="clear" w:color="auto" w:fill="FFFFFF"/>
-          <w:lang w:val="ru-RU"/>
-        </w:rPr>
-        <w:t xml:space="preserve"> в том, что он может быть легко дополнен нужным функционалом.</w:t>
-      </w:r>
-    </w:p>
-    <w:p>
-      <w:pPr>
-        <w:pStyle w:val="Heading4"/>
         <w:rPr>
           <w:rFonts w:ascii="Times New Roman" w:hAnsi="Times New Roman" w:cs="Times New Roman"/>
           <w:i w:val="0"/>
           <w:iCs w:val="0"/>
           <w:sz w:val="28"/>
           <w:szCs w:val="28"/>
-          <w:lang w:val="ru-RU"/>
-        </w:rPr>
-      </w:pPr>
-      <w:r>
+        </w:rPr>
+        <w:t>Security</w:t>
+      </w:r>
+    </w:p>
+    <w:p>
+      <w:pPr>
+        <w:rPr>
+          <w:rFonts w:ascii="Times New Roman" w:hAnsi="Times New Roman" w:cs="Times New Roman"/>
+          <w:color w:val="000000" w:themeColor="text1"/>
+          <w:sz w:val="28"/>
+          <w:szCs w:val="28"/>
+          <w:shd w:val="clear" w:color="auto" w:fill="FFFFFF"/>
+          <w:lang w:val="ru-RU"/>
+        </w:rPr>
+      </w:pPr>
+      <w:r>
+        <w:rPr>
+          <w:rFonts w:ascii="Times New Roman" w:hAnsi="Times New Roman" w:cs="Times New Roman"/>
+          <w:color w:val="000000" w:themeColor="text1"/>
+          <w:sz w:val="28"/>
+          <w:szCs w:val="28"/>
+          <w:shd w:val="clear" w:color="auto" w:fill="FFFFFF"/>
+        </w:rPr>
+        <w:t>Spring</w:t>
+      </w:r>
+      <w:r>
+        <w:rPr>
+          <w:rFonts w:ascii="Times New Roman" w:hAnsi="Times New Roman" w:cs="Times New Roman"/>
+          <w:color w:val="000000" w:themeColor="text1"/>
+          <w:sz w:val="28"/>
+          <w:szCs w:val="28"/>
+          <w:shd w:val="clear" w:color="auto" w:fill="FFFFFF"/>
+          <w:lang w:val="ru-RU"/>
+        </w:rPr>
+        <w:t xml:space="preserve"> </w:t>
+      </w:r>
+      <w:r>
+        <w:rPr>
+          <w:rFonts w:ascii="Times New Roman" w:hAnsi="Times New Roman" w:cs="Times New Roman"/>
+          <w:color w:val="000000" w:themeColor="text1"/>
+          <w:sz w:val="28"/>
+          <w:szCs w:val="28"/>
+          <w:shd w:val="clear" w:color="auto" w:fill="FFFFFF"/>
+        </w:rPr>
+        <w:t>Security</w:t>
+      </w:r>
+      <w:r>
+        <w:rPr>
+          <w:rFonts w:ascii="Times New Roman" w:hAnsi="Times New Roman" w:cs="Times New Roman"/>
+          <w:color w:val="000000" w:themeColor="text1"/>
+          <w:sz w:val="28"/>
+          <w:szCs w:val="28"/>
+          <w:shd w:val="clear" w:color="auto" w:fill="FFFFFF"/>
+          <w:lang w:val="ru-RU"/>
+        </w:rPr>
+        <w:t xml:space="preserve"> – это фреймворк, который сфокусирован на обеспечение как аутентификации, так и авторизации в </w:t>
+      </w:r>
+      <w:r>
+        <w:rPr>
+          <w:rFonts w:ascii="Times New Roman" w:hAnsi="Times New Roman" w:cs="Times New Roman"/>
+          <w:color w:val="000000" w:themeColor="text1"/>
+          <w:sz w:val="28"/>
+          <w:szCs w:val="28"/>
+          <w:shd w:val="clear" w:color="auto" w:fill="FFFFFF"/>
+        </w:rPr>
+        <w:t>Java</w:t>
+      </w:r>
+      <w:r>
+        <w:rPr>
+          <w:rFonts w:ascii="Times New Roman" w:hAnsi="Times New Roman" w:cs="Times New Roman"/>
+          <w:color w:val="000000" w:themeColor="text1"/>
+          <w:sz w:val="28"/>
+          <w:szCs w:val="28"/>
+          <w:shd w:val="clear" w:color="auto" w:fill="FFFFFF"/>
+          <w:lang w:val="ru-RU"/>
+        </w:rPr>
+        <w:t xml:space="preserve">-приложениях. Как и все </w:t>
+      </w:r>
+      <w:r>
+        <w:rPr>
+          <w:rFonts w:ascii="Times New Roman" w:hAnsi="Times New Roman" w:cs="Times New Roman"/>
+          <w:color w:val="000000" w:themeColor="text1"/>
+          <w:sz w:val="28"/>
+          <w:szCs w:val="28"/>
+          <w:shd w:val="clear" w:color="auto" w:fill="FFFFFF"/>
+        </w:rPr>
+        <w:t>Spring</w:t>
+      </w:r>
+      <w:r>
+        <w:rPr>
+          <w:rFonts w:ascii="Times New Roman" w:hAnsi="Times New Roman" w:cs="Times New Roman"/>
+          <w:color w:val="000000" w:themeColor="text1"/>
+          <w:sz w:val="28"/>
+          <w:szCs w:val="28"/>
+          <w:shd w:val="clear" w:color="auto" w:fill="FFFFFF"/>
+          <w:lang w:val="ru-RU"/>
+        </w:rPr>
+        <w:t xml:space="preserve"> проекты, настоящая сила </w:t>
+      </w:r>
+      <w:r>
+        <w:rPr>
+          <w:rFonts w:ascii="Times New Roman" w:hAnsi="Times New Roman" w:cs="Times New Roman"/>
+          <w:color w:val="000000" w:themeColor="text1"/>
+          <w:sz w:val="28"/>
+          <w:szCs w:val="28"/>
+          <w:shd w:val="clear" w:color="auto" w:fill="FFFFFF"/>
+        </w:rPr>
+        <w:t>Spring</w:t>
+      </w:r>
+      <w:r>
+        <w:rPr>
+          <w:rFonts w:ascii="Times New Roman" w:hAnsi="Times New Roman" w:cs="Times New Roman"/>
+          <w:color w:val="000000" w:themeColor="text1"/>
+          <w:sz w:val="28"/>
+          <w:szCs w:val="28"/>
+          <w:shd w:val="clear" w:color="auto" w:fill="FFFFFF"/>
+          <w:lang w:val="ru-RU"/>
+        </w:rPr>
+        <w:t xml:space="preserve"> </w:t>
+      </w:r>
+      <w:r>
+        <w:rPr>
+          <w:rFonts w:ascii="Times New Roman" w:hAnsi="Times New Roman" w:cs="Times New Roman"/>
+          <w:color w:val="000000" w:themeColor="text1"/>
+          <w:sz w:val="28"/>
+          <w:szCs w:val="28"/>
+          <w:shd w:val="clear" w:color="auto" w:fill="FFFFFF"/>
+        </w:rPr>
+        <w:t>Security</w:t>
+      </w:r>
+      <w:r>
+        <w:rPr>
+          <w:rFonts w:ascii="Times New Roman" w:hAnsi="Times New Roman" w:cs="Times New Roman"/>
+          <w:color w:val="000000" w:themeColor="text1"/>
+          <w:sz w:val="28"/>
+          <w:szCs w:val="28"/>
+          <w:shd w:val="clear" w:color="auto" w:fill="FFFFFF"/>
+          <w:lang w:val="ru-RU"/>
+        </w:rPr>
+        <w:t xml:space="preserve"> в том, что он может быть легко дополнен нужным функционалом.</w:t>
+      </w:r>
+    </w:p>
+    <w:p>
+      <w:pPr>
+        <w:pStyle w:val="Heading4"/>
         <w:rPr>
           <w:rFonts w:ascii="Times New Roman" w:hAnsi="Times New Roman" w:cs="Times New Roman"/>
           <w:i w:val="0"/>
           <w:iCs w:val="0"/>
           <w:sz w:val="28"/>
           <w:szCs w:val="28"/>
-        </w:rPr>
-        <w:t>Spring</w:t>
-      </w:r>
+          <w:lang w:val="ru-RU"/>
+        </w:rPr>
+      </w:pPr>
       <w:r>
         <w:rPr>
           <w:rFonts w:ascii="Times New Roman" w:hAnsi="Times New Roman" w:cs="Times New Roman"/>
@@ -12654,9 +12080,8 @@
           <w:iCs w:val="0"/>
           <w:sz w:val="28"/>
           <w:szCs w:val="28"/>
-          <w:lang w:val="ru-RU"/>
-        </w:rPr>
-        <w:t xml:space="preserve"> </w:t>
+        </w:rPr>
+        <w:t>Spring</w:t>
       </w:r>
       <w:r>
         <w:rPr>
@@ -12665,8 +12090,9 @@
           <w:iCs w:val="0"/>
           <w:sz w:val="28"/>
           <w:szCs w:val="28"/>
-        </w:rPr>
-        <w:t>Cloud</w:t>
+          <w:lang w:val="ru-RU"/>
+        </w:rPr>
+        <w:t xml:space="preserve"> </w:t>
       </w:r>
       <w:r>
         <w:rPr>
@@ -12675,9 +12101,8 @@
           <w:iCs w:val="0"/>
           <w:sz w:val="28"/>
           <w:szCs w:val="28"/>
-          <w:lang w:val="ru-RU"/>
-        </w:rPr>
-        <w:t xml:space="preserve"> </w:t>
+        </w:rPr>
+        <w:t>Cloud</w:t>
       </w:r>
       <w:r>
         <w:rPr>
@@ -12686,6 +12111,17 @@
           <w:iCs w:val="0"/>
           <w:sz w:val="28"/>
           <w:szCs w:val="28"/>
+          <w:lang w:val="ru-RU"/>
+        </w:rPr>
+        <w:t xml:space="preserve"> </w:t>
+      </w:r>
+      <w:r>
+        <w:rPr>
+          <w:rFonts w:ascii="Times New Roman" w:hAnsi="Times New Roman" w:cs="Times New Roman"/>
+          <w:i w:val="0"/>
+          <w:iCs w:val="0"/>
+          <w:sz w:val="28"/>
+          <w:szCs w:val="28"/>
         </w:rPr>
         <w:t>Eureka</w:t>
       </w:r>
@@ -12736,670 +12172,662 @@
           <w:szCs w:val="28"/>
           <w:lang w:val="ru-RU"/>
         </w:rPr>
+        <w:t xml:space="preserve"> это приложение, которое содержит информацию обо всех клиентских сервисных приложениях. Каждый </w:t>
+      </w:r>
+      <w:proofErr w:type="spellStart"/>
+      <w:r>
+        <w:rPr>
+          <w:rFonts w:ascii="Times New Roman" w:hAnsi="Times New Roman" w:cs="Times New Roman"/>
+          <w:color w:val="000000"/>
+          <w:sz w:val="28"/>
+          <w:szCs w:val="28"/>
+          <w:lang w:val="ru-RU"/>
+        </w:rPr>
+        <w:t>микросервис</w:t>
+      </w:r>
+      <w:proofErr w:type="spellEnd"/>
+      <w:r>
+        <w:rPr>
+          <w:rFonts w:ascii="Times New Roman" w:hAnsi="Times New Roman" w:cs="Times New Roman"/>
+          <w:color w:val="000000"/>
+          <w:sz w:val="28"/>
+          <w:szCs w:val="28"/>
+          <w:lang w:val="ru-RU"/>
+        </w:rPr>
+        <w:t xml:space="preserve"> регистрируется на сервере </w:t>
+      </w:r>
+      <w:proofErr w:type="spellStart"/>
+      <w:r>
+        <w:rPr>
+          <w:rFonts w:ascii="Times New Roman" w:hAnsi="Times New Roman" w:cs="Times New Roman"/>
+          <w:color w:val="000000"/>
+          <w:sz w:val="28"/>
+          <w:szCs w:val="28"/>
+          <w:lang w:val="ru-RU"/>
+        </w:rPr>
+        <w:t>Eureka</w:t>
+      </w:r>
+      <w:proofErr w:type="spellEnd"/>
+      <w:r>
+        <w:rPr>
+          <w:rFonts w:ascii="Times New Roman" w:hAnsi="Times New Roman" w:cs="Times New Roman"/>
+          <w:color w:val="000000"/>
+          <w:sz w:val="28"/>
+          <w:szCs w:val="28"/>
+          <w:lang w:val="ru-RU"/>
+        </w:rPr>
+        <w:t xml:space="preserve">, и </w:t>
+      </w:r>
+      <w:proofErr w:type="spellStart"/>
+      <w:r>
+        <w:rPr>
+          <w:rFonts w:ascii="Times New Roman" w:hAnsi="Times New Roman" w:cs="Times New Roman"/>
+          <w:color w:val="000000"/>
+          <w:sz w:val="28"/>
+          <w:szCs w:val="28"/>
+          <w:lang w:val="ru-RU"/>
+        </w:rPr>
+        <w:t>Eureka</w:t>
+      </w:r>
+      <w:proofErr w:type="spellEnd"/>
+      <w:r>
+        <w:rPr>
+          <w:rFonts w:ascii="Times New Roman" w:hAnsi="Times New Roman" w:cs="Times New Roman"/>
+          <w:color w:val="000000"/>
+          <w:sz w:val="28"/>
+          <w:szCs w:val="28"/>
+          <w:lang w:val="ru-RU"/>
+        </w:rPr>
+        <w:t xml:space="preserve"> знает все клиентские приложения, работающие на каждом порту и IP-адресе.</w:t>
+      </w:r>
+    </w:p>
+    <w:p>
+      <w:pPr>
+        <w:pStyle w:val="Heading2"/>
+        <w:rPr>
+          <w:rFonts w:ascii="Times New Roman" w:hAnsi="Times New Roman" w:cs="Times New Roman"/>
+          <w:sz w:val="28"/>
+          <w:szCs w:val="28"/>
+          <w:lang w:val="ru-RU"/>
+        </w:rPr>
+      </w:pPr>
+      <w:r>
+        <w:rPr>
+          <w:rFonts w:ascii="Times New Roman" w:hAnsi="Times New Roman" w:cs="Times New Roman"/>
+          <w:sz w:val="28"/>
+          <w:szCs w:val="28"/>
+          <w:lang w:val="ru-RU"/>
+        </w:rPr>
+        <w:t xml:space="preserve">Описание архитектуры </w:t>
+      </w:r>
+      <w:r>
+        <w:rPr>
+          <w:rFonts w:ascii="Times New Roman" w:hAnsi="Times New Roman" w:cs="Times New Roman"/>
+          <w:sz w:val="28"/>
+          <w:szCs w:val="28"/>
+        </w:rPr>
+        <w:t>REST</w:t>
+      </w:r>
+      <w:r>
+        <w:rPr>
+          <w:rFonts w:ascii="Times New Roman" w:hAnsi="Times New Roman" w:cs="Times New Roman"/>
+          <w:sz w:val="28"/>
+          <w:szCs w:val="28"/>
+          <w:lang w:val="ru-RU"/>
+        </w:rPr>
         <w:t xml:space="preserve"> </w:t>
       </w:r>
       <w:r>
         <w:rPr>
           <w:rFonts w:ascii="Times New Roman" w:hAnsi="Times New Roman" w:cs="Times New Roman"/>
-          <w:color w:val="000000"/>
-          <w:sz w:val="28"/>
-          <w:szCs w:val="28"/>
-          <w:lang w:val="ru-RU"/>
-        </w:rPr>
-        <w:t xml:space="preserve">это приложение, которое содержит информацию обо всех клиентских сервисных приложениях. Каждый </w:t>
+          <w:sz w:val="28"/>
+          <w:szCs w:val="28"/>
+        </w:rPr>
+        <w:t>API</w:t>
+      </w:r>
+    </w:p>
+    <w:p>
+      <w:pPr>
+        <w:rPr>
+          <w:rFonts w:ascii="Times New Roman" w:hAnsi="Times New Roman" w:cs="Times New Roman"/>
+          <w:sz w:val="28"/>
+          <w:szCs w:val="28"/>
+          <w:lang w:val="ru-RU"/>
+        </w:rPr>
+      </w:pPr>
+      <w:r>
+        <w:rPr>
+          <w:rFonts w:ascii="Times New Roman" w:hAnsi="Times New Roman" w:cs="Times New Roman"/>
+          <w:sz w:val="28"/>
+          <w:szCs w:val="28"/>
+        </w:rPr>
+        <w:t>REST</w:t>
+      </w:r>
+      <w:r>
+        <w:rPr>
+          <w:rFonts w:ascii="Times New Roman" w:hAnsi="Times New Roman" w:cs="Times New Roman"/>
+          <w:sz w:val="28"/>
+          <w:szCs w:val="28"/>
+          <w:lang w:val="ru-RU"/>
+        </w:rPr>
+        <w:t xml:space="preserve"> – это архитектурный стиль взаимодействия компонентов распределенного веб-приложения. Принципы </w:t>
+      </w:r>
+      <w:r>
+        <w:rPr>
+          <w:rFonts w:ascii="Times New Roman" w:hAnsi="Times New Roman" w:cs="Times New Roman"/>
+          <w:sz w:val="28"/>
+          <w:szCs w:val="28"/>
+        </w:rPr>
+        <w:t>REST</w:t>
+      </w:r>
+      <w:r>
+        <w:rPr>
+          <w:rFonts w:ascii="Times New Roman" w:hAnsi="Times New Roman" w:cs="Times New Roman"/>
+          <w:sz w:val="28"/>
+          <w:szCs w:val="28"/>
+          <w:lang w:val="ru-RU"/>
+        </w:rPr>
+        <w:t xml:space="preserve"> сформулировал Рой Филдинг в своей диссертации в 2000 году, но не существует официально принятого стандарта или спецификации </w:t>
+      </w:r>
+      <w:r>
+        <w:rPr>
+          <w:rFonts w:ascii="Times New Roman" w:hAnsi="Times New Roman" w:cs="Times New Roman"/>
+          <w:sz w:val="28"/>
+          <w:szCs w:val="28"/>
+        </w:rPr>
+        <w:t>REST</w:t>
+      </w:r>
+      <w:r>
+        <w:rPr>
+          <w:rFonts w:ascii="Times New Roman" w:hAnsi="Times New Roman" w:cs="Times New Roman"/>
+          <w:sz w:val="28"/>
+          <w:szCs w:val="28"/>
+          <w:lang w:val="ru-RU"/>
+        </w:rPr>
+        <w:t xml:space="preserve"> (в отличие, например, от протокола </w:t>
+      </w:r>
+      <w:r>
+        <w:rPr>
+          <w:rFonts w:ascii="Times New Roman" w:hAnsi="Times New Roman" w:cs="Times New Roman"/>
+          <w:sz w:val="28"/>
+          <w:szCs w:val="28"/>
+        </w:rPr>
+        <w:t>SOAP</w:t>
+      </w:r>
+      <w:r>
+        <w:rPr>
+          <w:rFonts w:ascii="Times New Roman" w:hAnsi="Times New Roman" w:cs="Times New Roman"/>
+          <w:sz w:val="28"/>
+          <w:szCs w:val="28"/>
+          <w:lang w:val="ru-RU"/>
+        </w:rPr>
+        <w:t xml:space="preserve">). </w:t>
+      </w:r>
+      <w:r>
+        <w:rPr>
+          <w:rFonts w:ascii="Times New Roman" w:hAnsi="Times New Roman" w:cs="Times New Roman"/>
+          <w:sz w:val="28"/>
+          <w:szCs w:val="28"/>
+        </w:rPr>
+        <w:t>API</w:t>
+      </w:r>
+      <w:r>
+        <w:rPr>
+          <w:rFonts w:ascii="Times New Roman" w:hAnsi="Times New Roman" w:cs="Times New Roman"/>
+          <w:sz w:val="28"/>
+          <w:szCs w:val="28"/>
+          <w:lang w:val="ru-RU"/>
+        </w:rPr>
+        <w:t xml:space="preserve">-интерфейс может считаться </w:t>
+      </w:r>
+      <w:r>
+        <w:rPr>
+          <w:rFonts w:ascii="Times New Roman" w:hAnsi="Times New Roman" w:cs="Times New Roman"/>
+          <w:sz w:val="28"/>
+          <w:szCs w:val="28"/>
+        </w:rPr>
+        <w:t>RESTful</w:t>
+      </w:r>
+      <w:r>
+        <w:rPr>
+          <w:rFonts w:ascii="Times New Roman" w:hAnsi="Times New Roman" w:cs="Times New Roman"/>
+          <w:sz w:val="28"/>
+          <w:szCs w:val="28"/>
+          <w:lang w:val="ru-RU"/>
+        </w:rPr>
+        <w:t xml:space="preserve"> только в том случае, если соблюдены все требования. При создании </w:t>
+      </w:r>
+      <w:r>
+        <w:rPr>
+          <w:rFonts w:ascii="Times New Roman" w:hAnsi="Times New Roman" w:cs="Times New Roman"/>
+          <w:sz w:val="28"/>
+          <w:szCs w:val="28"/>
+          <w:lang w:val="ru-RU"/>
+        </w:rPr>
+        <w:t xml:space="preserve">приложения «Интернет-магазин» </w:t>
+      </w:r>
+      <w:r>
+        <w:rPr>
+          <w:rFonts w:ascii="Times New Roman" w:hAnsi="Times New Roman" w:cs="Times New Roman"/>
+          <w:sz w:val="28"/>
+          <w:szCs w:val="28"/>
+          <w:lang w:val="ru-RU"/>
+        </w:rPr>
+        <w:t xml:space="preserve">были учтены данные требования, и поэтому веб-приложение является </w:t>
+      </w:r>
+      <w:r>
+        <w:rPr>
+          <w:rFonts w:ascii="Times New Roman" w:hAnsi="Times New Roman" w:cs="Times New Roman"/>
+          <w:sz w:val="28"/>
+          <w:szCs w:val="28"/>
+        </w:rPr>
+        <w:t>RESTful</w:t>
+      </w:r>
+      <w:r>
+        <w:rPr>
+          <w:rFonts w:ascii="Times New Roman" w:hAnsi="Times New Roman" w:cs="Times New Roman"/>
+          <w:sz w:val="28"/>
+          <w:szCs w:val="28"/>
+          <w:lang w:val="ru-RU"/>
+        </w:rPr>
+        <w:t xml:space="preserve">. Существует шесть обязательных ограничений для проектирования </w:t>
+      </w:r>
+      <w:r>
+        <w:rPr>
+          <w:rFonts w:ascii="Times New Roman" w:hAnsi="Times New Roman" w:cs="Times New Roman"/>
+          <w:sz w:val="28"/>
+          <w:szCs w:val="28"/>
+        </w:rPr>
+        <w:t>REST</w:t>
+      </w:r>
+      <w:r>
+        <w:rPr>
+          <w:rFonts w:ascii="Times New Roman" w:hAnsi="Times New Roman" w:cs="Times New Roman"/>
+          <w:sz w:val="28"/>
+          <w:szCs w:val="28"/>
+          <w:lang w:val="ru-RU"/>
+        </w:rPr>
+        <w:t xml:space="preserve">-приложений: </w:t>
+      </w:r>
+    </w:p>
+    <w:p>
+      <w:pPr>
+        <w:pStyle w:val="Heading3"/>
+        <w:rPr>
+          <w:rFonts w:ascii="Times New Roman" w:hAnsi="Times New Roman" w:cs="Times New Roman"/>
+          <w:sz w:val="28"/>
+          <w:szCs w:val="28"/>
+          <w:lang w:val="ru-RU"/>
+        </w:rPr>
+      </w:pPr>
+      <w:r>
+        <w:rPr>
+          <w:rFonts w:ascii="Times New Roman" w:hAnsi="Times New Roman" w:cs="Times New Roman"/>
+          <w:sz w:val="28"/>
+          <w:szCs w:val="28"/>
+          <w:lang w:val="ru-RU"/>
+        </w:rPr>
+        <w:t>Модель клиент-сервер</w:t>
+      </w:r>
+    </w:p>
+    <w:p>
+      <w:pPr>
+        <w:rPr>
+          <w:rFonts w:ascii="Times New Roman" w:hAnsi="Times New Roman" w:cs="Times New Roman"/>
+          <w:sz w:val="28"/>
+          <w:szCs w:val="28"/>
+          <w:lang w:val="ru-RU"/>
+        </w:rPr>
+      </w:pPr>
+      <w:r>
+        <w:rPr>
+          <w:rFonts w:ascii="Times New Roman" w:hAnsi="Times New Roman" w:cs="Times New Roman"/>
+          <w:sz w:val="28"/>
+          <w:szCs w:val="28"/>
+          <w:lang w:val="ru-RU"/>
+        </w:rPr>
+        <w:t xml:space="preserve">Система должна быть поделена на клиентов и серверов, то есть в основе данного ограничения лежит принцип разграничения потребностей. Это позволяет упростить серверную часть приложения, что в будущем упрощает ее масштабируемость. При этом у клиентского интерфейса повышается </w:t>
+      </w:r>
+      <w:r>
+        <w:rPr>
+          <w:rFonts w:ascii="Times New Roman" w:hAnsi="Times New Roman" w:cs="Times New Roman"/>
+          <w:sz w:val="28"/>
+          <w:szCs w:val="28"/>
+          <w:lang w:val="ru-RU"/>
+        </w:rPr>
+        <w:lastRenderedPageBreak/>
+        <w:t>переносимость кода на другие платформы.</w:t>
+      </w:r>
+      <w:r>
+        <w:rPr>
+          <w:rFonts w:ascii="Times New Roman" w:hAnsi="Times New Roman" w:cs="Times New Roman"/>
+          <w:sz w:val="28"/>
+          <w:szCs w:val="28"/>
+          <w:lang w:val="ru-RU"/>
+        </w:rPr>
+        <w:t xml:space="preserve"> Например,</w:t>
+      </w:r>
+      <w:r>
+        <w:rPr>
+          <w:rFonts w:ascii="Times New Roman" w:hAnsi="Times New Roman" w:cs="Times New Roman"/>
+          <w:sz w:val="28"/>
+          <w:szCs w:val="28"/>
+          <w:lang w:val="ru-RU"/>
+        </w:rPr>
+        <w:t xml:space="preserve"> </w:t>
       </w:r>
       <w:proofErr w:type="spellStart"/>
       <w:r>
         <w:rPr>
           <w:rFonts w:ascii="Times New Roman" w:hAnsi="Times New Roman" w:cs="Times New Roman"/>
-          <w:color w:val="000000"/>
-          <w:sz w:val="28"/>
-          <w:szCs w:val="28"/>
-          <w:lang w:val="ru-RU"/>
-        </w:rPr>
-        <w:t>микросервис</w:t>
+          <w:sz w:val="28"/>
+          <w:szCs w:val="28"/>
+          <w:lang w:val="ru-RU"/>
+        </w:rPr>
+        <w:t>м</w:t>
+      </w:r>
+      <w:r>
+        <w:rPr>
+          <w:rFonts w:ascii="Times New Roman" w:hAnsi="Times New Roman" w:cs="Times New Roman"/>
+          <w:sz w:val="28"/>
+          <w:szCs w:val="28"/>
+          <w:lang w:val="ru-RU"/>
+        </w:rPr>
+        <w:t>икросервис</w:t>
       </w:r>
       <w:proofErr w:type="spellEnd"/>
       <w:r>
         <w:rPr>
           <w:rFonts w:ascii="Times New Roman" w:hAnsi="Times New Roman" w:cs="Times New Roman"/>
-          <w:color w:val="000000"/>
-          <w:sz w:val="28"/>
-          <w:szCs w:val="28"/>
-          <w:lang w:val="ru-RU"/>
-        </w:rPr>
-        <w:t xml:space="preserve"> регистрируется на сервере </w:t>
+          <w:sz w:val="28"/>
+          <w:szCs w:val="28"/>
+          <w:lang w:val="ru-RU"/>
+        </w:rPr>
+        <w:t xml:space="preserve"> «</w:t>
+      </w:r>
+      <w:r>
+        <w:rPr>
+          <w:rFonts w:ascii="Times New Roman" w:hAnsi="Times New Roman" w:cs="Times New Roman"/>
+          <w:sz w:val="28"/>
+          <w:szCs w:val="28"/>
+        </w:rPr>
+        <w:t>Product</w:t>
+      </w:r>
+      <w:r>
+        <w:rPr>
+          <w:rFonts w:ascii="Times New Roman" w:hAnsi="Times New Roman" w:cs="Times New Roman"/>
+          <w:sz w:val="28"/>
+          <w:szCs w:val="28"/>
+          <w:lang w:val="ru-RU"/>
+        </w:rPr>
+        <w:t xml:space="preserve"> </w:t>
+      </w:r>
+      <w:r>
+        <w:rPr>
+          <w:rFonts w:ascii="Times New Roman" w:hAnsi="Times New Roman" w:cs="Times New Roman"/>
+          <w:sz w:val="28"/>
+          <w:szCs w:val="28"/>
+        </w:rPr>
+        <w:t>service</w:t>
+      </w:r>
+      <w:r>
+        <w:rPr>
+          <w:rFonts w:ascii="Times New Roman" w:hAnsi="Times New Roman" w:cs="Times New Roman"/>
+          <w:sz w:val="28"/>
+          <w:szCs w:val="28"/>
+          <w:lang w:val="ru-RU"/>
+        </w:rPr>
+        <w:t xml:space="preserve">» выступает в качестве сервера, но клиенты общаются с ним через сервер </w:t>
+      </w:r>
+      <w:r>
+        <w:rPr>
+          <w:rFonts w:ascii="Times New Roman" w:hAnsi="Times New Roman" w:cs="Times New Roman"/>
+          <w:sz w:val="28"/>
+          <w:szCs w:val="28"/>
+          <w:lang w:val="ru-RU"/>
+        </w:rPr>
+        <w:t>посредник (прокси)</w:t>
+      </w:r>
+      <w:r>
+        <w:rPr>
+          <w:rFonts w:ascii="Times New Roman" w:hAnsi="Times New Roman" w:cs="Times New Roman"/>
+          <w:sz w:val="28"/>
+          <w:szCs w:val="28"/>
+          <w:lang w:val="ru-RU"/>
+        </w:rPr>
+        <w:t xml:space="preserve">. Клиентами </w:t>
+      </w:r>
+      <w:r>
+        <w:rPr>
+          <w:rFonts w:ascii="Times New Roman" w:hAnsi="Times New Roman" w:cs="Times New Roman"/>
+          <w:sz w:val="28"/>
+          <w:szCs w:val="28"/>
+          <w:lang w:val="ru-RU"/>
+        </w:rPr>
+        <w:t xml:space="preserve">могут являться любые приложения способные осуществить </w:t>
+      </w:r>
+      <w:r>
+        <w:rPr>
+          <w:rFonts w:ascii="Times New Roman" w:hAnsi="Times New Roman" w:cs="Times New Roman"/>
+          <w:sz w:val="28"/>
+          <w:szCs w:val="28"/>
+        </w:rPr>
+        <w:t>http</w:t>
+      </w:r>
+      <w:r>
+        <w:rPr>
+          <w:rFonts w:ascii="Times New Roman" w:hAnsi="Times New Roman" w:cs="Times New Roman"/>
+          <w:sz w:val="28"/>
+          <w:szCs w:val="28"/>
+          <w:lang w:val="ru-RU"/>
+        </w:rPr>
+        <w:t xml:space="preserve"> запрос.</w:t>
+      </w:r>
+    </w:p>
+    <w:p>
+      <w:pPr>
+        <w:pStyle w:val="Heading3"/>
+        <w:rPr>
+          <w:rFonts w:ascii="Times New Roman" w:hAnsi="Times New Roman" w:cs="Times New Roman"/>
+          <w:sz w:val="28"/>
+          <w:szCs w:val="28"/>
+          <w:lang w:val="ru-RU"/>
+        </w:rPr>
+      </w:pPr>
+      <w:r>
+        <w:rPr>
+          <w:rFonts w:ascii="Times New Roman" w:hAnsi="Times New Roman" w:cs="Times New Roman"/>
+          <w:sz w:val="28"/>
+          <w:szCs w:val="28"/>
+          <w:lang w:val="ru-RU"/>
+        </w:rPr>
+        <w:t>Отсутствие состояния</w:t>
+      </w:r>
+    </w:p>
+    <w:p>
+      <w:pPr>
+        <w:rPr>
+          <w:rFonts w:ascii="Times New Roman" w:hAnsi="Times New Roman" w:cs="Times New Roman"/>
+          <w:sz w:val="28"/>
+          <w:szCs w:val="28"/>
+          <w:lang w:val="ru-RU"/>
+        </w:rPr>
+      </w:pPr>
+      <w:r>
+        <w:rPr>
+          <w:rFonts w:ascii="Times New Roman" w:hAnsi="Times New Roman" w:cs="Times New Roman"/>
+          <w:sz w:val="28"/>
+          <w:szCs w:val="28"/>
+          <w:lang w:val="ru-RU"/>
+        </w:rPr>
+        <w:t xml:space="preserve">Взаимодействие между клиентом и сервером строится по следующему условию: в моменты времени между запросами никакая информация о клиенте не должна храниться на сервере, а каждый запрос от клиента должен быть составлен таким образом, чтобы на сервер поступила вся необходимая информация о транзакции для ее завершения. При этом информация о состоянии сессии сохраняется у клиента. В то время как происходит обработка запросов от клиента, считается, что он находится в переходном состоянии. Данное ограничение позволяет системе лучше масштабироваться, так как отсутствие необходимости хранить информацию о состояниях высвобождает ресурсы сервера, которые могут быть направлены на обработку одновременно большего количества клиентов. </w:t>
       </w:r>
       <w:proofErr w:type="spellStart"/>
       <w:r>
         <w:rPr>
           <w:rFonts w:ascii="Times New Roman" w:hAnsi="Times New Roman" w:cs="Times New Roman"/>
-          <w:color w:val="000000"/>
-          <w:sz w:val="28"/>
-          <w:szCs w:val="28"/>
-          <w:lang w:val="ru-RU"/>
-        </w:rPr>
-        <w:t>Eureka</w:t>
+          <w:sz w:val="28"/>
+          <w:szCs w:val="28"/>
+          <w:lang w:val="ru-RU"/>
+        </w:rPr>
+        <w:t>Микросервис</w:t>
       </w:r>
       <w:proofErr w:type="spellEnd"/>
       <w:r>
         <w:rPr>
           <w:rFonts w:ascii="Times New Roman" w:hAnsi="Times New Roman" w:cs="Times New Roman"/>
-          <w:color w:val="000000"/>
-          <w:sz w:val="28"/>
-          <w:szCs w:val="28"/>
-          <w:lang w:val="ru-RU"/>
-        </w:rPr>
-        <w:t xml:space="preserve">, и </w:t>
+          <w:sz w:val="28"/>
+          <w:szCs w:val="28"/>
+          <w:lang w:val="ru-RU"/>
+        </w:rPr>
+        <w:t xml:space="preserve"> «</w:t>
+      </w:r>
+      <w:r>
+        <w:rPr>
+          <w:rFonts w:ascii="Times New Roman" w:hAnsi="Times New Roman" w:cs="Times New Roman"/>
+          <w:sz w:val="28"/>
+          <w:szCs w:val="28"/>
+        </w:rPr>
+        <w:t>Product</w:t>
+      </w:r>
+      <w:r>
+        <w:rPr>
+          <w:rFonts w:ascii="Times New Roman" w:hAnsi="Times New Roman" w:cs="Times New Roman"/>
+          <w:sz w:val="28"/>
+          <w:szCs w:val="28"/>
+          <w:lang w:val="ru-RU"/>
+        </w:rPr>
+        <w:t xml:space="preserve"> </w:t>
+      </w:r>
+      <w:r>
+        <w:rPr>
+          <w:rFonts w:ascii="Times New Roman" w:hAnsi="Times New Roman" w:cs="Times New Roman"/>
+          <w:sz w:val="28"/>
+          <w:szCs w:val="28"/>
+        </w:rPr>
+        <w:t>service</w:t>
+      </w:r>
+      <w:r>
+        <w:rPr>
+          <w:rFonts w:ascii="Times New Roman" w:hAnsi="Times New Roman" w:cs="Times New Roman"/>
+          <w:sz w:val="28"/>
+          <w:szCs w:val="28"/>
+          <w:lang w:val="ru-RU"/>
+        </w:rPr>
+        <w:t xml:space="preserve">» не сохраняет сессии клиентов на своей стороне и не знает в каком состоянии находятся клиенты. </w:t>
+      </w:r>
+    </w:p>
+    <w:p>
+      <w:pPr>
+        <w:pStyle w:val="Heading3"/>
+        <w:rPr>
+          <w:rFonts w:ascii="Times New Roman" w:hAnsi="Times New Roman" w:cs="Times New Roman"/>
+          <w:sz w:val="28"/>
+          <w:szCs w:val="28"/>
+          <w:lang w:val="ru-RU"/>
+        </w:rPr>
+      </w:pPr>
+      <w:r>
+        <w:rPr>
+          <w:rFonts w:ascii="Times New Roman" w:hAnsi="Times New Roman" w:cs="Times New Roman"/>
+          <w:sz w:val="28"/>
+          <w:szCs w:val="28"/>
+          <w:lang w:val="ru-RU"/>
+        </w:rPr>
+        <w:t>Кэширование</w:t>
+      </w:r>
+    </w:p>
+    <w:p>
+      <w:pPr>
+        <w:rPr>
+          <w:rFonts w:ascii="Times New Roman" w:hAnsi="Times New Roman" w:cs="Times New Roman"/>
+          <w:sz w:val="28"/>
+          <w:szCs w:val="28"/>
+          <w:lang w:val="ru-RU"/>
+        </w:rPr>
+      </w:pPr>
+      <w:r>
+        <w:rPr>
+          <w:rFonts w:ascii="Times New Roman" w:hAnsi="Times New Roman" w:cs="Times New Roman"/>
+          <w:sz w:val="28"/>
+          <w:szCs w:val="28"/>
+          <w:lang w:val="ru-RU"/>
+        </w:rPr>
+        <w:t xml:space="preserve">Клиенты могут выполнять кэширование ответов сервера. В этом случае ответы сервера должны быть обозначены как кэшируемые, если поступила новая информация, или некэшируемые, если поступившие данные уже передавались ранее. Грамотно построенное кэширование способно уменьшить взаимодействие между клиентом и сервером, что увеличивает производительность и масштабируемость распределенной веб-системы в целом. В </w:t>
       </w:r>
       <w:proofErr w:type="spellStart"/>
       <w:r>
         <w:rPr>
           <w:rFonts w:ascii="Times New Roman" w:hAnsi="Times New Roman" w:cs="Times New Roman"/>
-          <w:color w:val="000000"/>
-          <w:sz w:val="28"/>
-          <w:szCs w:val="28"/>
-          <w:lang w:val="ru-RU"/>
-        </w:rPr>
-        <w:t>Eureka</w:t>
+          <w:sz w:val="28"/>
+          <w:szCs w:val="28"/>
+          <w:lang w:val="ru-RU"/>
+        </w:rPr>
+        <w:t>микросервисе</w:t>
       </w:r>
       <w:proofErr w:type="spellEnd"/>
       <w:r>
         <w:rPr>
           <w:rFonts w:ascii="Times New Roman" w:hAnsi="Times New Roman" w:cs="Times New Roman"/>
-          <w:color w:val="000000"/>
-          <w:sz w:val="28"/>
-          <w:szCs w:val="28"/>
-          <w:lang w:val="ru-RU"/>
-        </w:rPr>
-        <w:t xml:space="preserve"> знает все клиентские приложения, работающие на каждом порту и IP-адресе.</w:t>
-      </w:r>
-    </w:p>
-    <w:p>
-      <w:pPr>
-        <w:pStyle w:val="Heading2"/>
-        <w:rPr>
-          <w:rFonts w:ascii="Times New Roman" w:hAnsi="Times New Roman" w:cs="Times New Roman"/>
-          <w:sz w:val="28"/>
-          <w:szCs w:val="28"/>
-        </w:rPr>
-      </w:pPr>
-      <w:proofErr w:type="spellStart"/>
-      <w:r>
-        <w:rPr>
-          <w:rFonts w:ascii="Times New Roman" w:hAnsi="Times New Roman" w:cs="Times New Roman"/>
-          <w:sz w:val="28"/>
-          <w:szCs w:val="28"/>
-        </w:rPr>
-        <w:t>Описание</w:t>
-      </w:r>
-      <w:proofErr w:type="spellEnd"/>
-      <w:r>
-        <w:rPr>
-          <w:rFonts w:ascii="Times New Roman" w:hAnsi="Times New Roman" w:cs="Times New Roman"/>
-          <w:sz w:val="28"/>
-          <w:szCs w:val="28"/>
+          <w:sz w:val="28"/>
+          <w:szCs w:val="28"/>
+          <w:lang w:val="ru-RU"/>
+        </w:rPr>
+        <w:t xml:space="preserve"> «</w:t>
+      </w:r>
+      <w:r>
+        <w:rPr>
+          <w:rFonts w:ascii="Times New Roman" w:hAnsi="Times New Roman" w:cs="Times New Roman"/>
+          <w:sz w:val="28"/>
+          <w:szCs w:val="28"/>
+        </w:rPr>
+        <w:t>Product</w:t>
+      </w:r>
+      <w:r>
+        <w:rPr>
+          <w:rFonts w:ascii="Times New Roman" w:hAnsi="Times New Roman" w:cs="Times New Roman"/>
+          <w:sz w:val="28"/>
+          <w:szCs w:val="28"/>
+          <w:lang w:val="ru-RU"/>
         </w:rPr>
         <w:t xml:space="preserve"> </w:t>
       </w:r>
-      <w:proofErr w:type="spellStart"/>
-      <w:r>
-        <w:rPr>
-          <w:rFonts w:ascii="Times New Roman" w:hAnsi="Times New Roman" w:cs="Times New Roman"/>
-          <w:sz w:val="28"/>
-          <w:szCs w:val="28"/>
-        </w:rPr>
-        <w:t>архитектуры</w:t>
-      </w:r>
-      <w:proofErr w:type="spellEnd"/>
-      <w:r>
-        <w:rPr>
-          <w:rFonts w:ascii="Times New Roman" w:hAnsi="Times New Roman" w:cs="Times New Roman"/>
-          <w:sz w:val="28"/>
-          <w:szCs w:val="28"/>
-        </w:rPr>
-        <w:t xml:space="preserve"> REST API</w:t>
-      </w:r>
-    </w:p>
-    <w:p>
-      <w:pPr>
-        <w:rPr>
-          <w:rFonts w:ascii="Times New Roman" w:hAnsi="Times New Roman" w:cs="Times New Roman"/>
-          <w:sz w:val="28"/>
-          <w:szCs w:val="28"/>
-          <w:lang w:val="ru-RU"/>
-        </w:rPr>
-      </w:pPr>
-      <w:r>
-        <w:rPr>
-          <w:rFonts w:ascii="Times New Roman" w:hAnsi="Times New Roman" w:cs="Times New Roman"/>
-          <w:sz w:val="28"/>
-          <w:szCs w:val="28"/>
-        </w:rPr>
-        <w:t>REST</w:t>
-      </w:r>
-      <w:r>
-        <w:rPr>
-          <w:rFonts w:ascii="Times New Roman" w:hAnsi="Times New Roman" w:cs="Times New Roman"/>
-          <w:sz w:val="28"/>
-          <w:szCs w:val="28"/>
-          <w:lang w:val="ru-RU"/>
-        </w:rPr>
-        <w:t xml:space="preserve"> – это архитектурный стиль взаимодействия компонентов распределенного веб-приложения. Принципы </w:t>
-      </w:r>
-      <w:r>
-        <w:rPr>
-          <w:rFonts w:ascii="Times New Roman" w:hAnsi="Times New Roman" w:cs="Times New Roman"/>
-          <w:sz w:val="28"/>
-          <w:szCs w:val="28"/>
-        </w:rPr>
-        <w:t>REST</w:t>
-      </w:r>
-      <w:r>
-        <w:rPr>
-          <w:rFonts w:ascii="Times New Roman" w:hAnsi="Times New Roman" w:cs="Times New Roman"/>
-          <w:sz w:val="28"/>
-          <w:szCs w:val="28"/>
-          <w:lang w:val="ru-RU"/>
-        </w:rPr>
-        <w:t xml:space="preserve"> сформулировал Рой Филдинг в своей диссертации в 2000 году, но не существует официально принятого стандарта или спецификации </w:t>
-      </w:r>
-      <w:r>
-        <w:rPr>
-          <w:rFonts w:ascii="Times New Roman" w:hAnsi="Times New Roman" w:cs="Times New Roman"/>
-          <w:sz w:val="28"/>
-          <w:szCs w:val="28"/>
-        </w:rPr>
-        <w:t>REST</w:t>
-      </w:r>
-      <w:r>
-        <w:rPr>
-          <w:rFonts w:ascii="Times New Roman" w:hAnsi="Times New Roman" w:cs="Times New Roman"/>
-          <w:sz w:val="28"/>
-          <w:szCs w:val="28"/>
-          <w:lang w:val="ru-RU"/>
-        </w:rPr>
-        <w:t xml:space="preserve"> (в отличие, например, от протокола </w:t>
-      </w:r>
-      <w:r>
-        <w:rPr>
-          <w:rFonts w:ascii="Times New Roman" w:hAnsi="Times New Roman" w:cs="Times New Roman"/>
-          <w:sz w:val="28"/>
-          <w:szCs w:val="28"/>
-        </w:rPr>
-        <w:t>SOAP</w:t>
-      </w:r>
-      <w:r>
-        <w:rPr>
-          <w:rFonts w:ascii="Times New Roman" w:hAnsi="Times New Roman" w:cs="Times New Roman"/>
-          <w:sz w:val="28"/>
-          <w:szCs w:val="28"/>
-          <w:lang w:val="ru-RU"/>
-        </w:rPr>
-        <w:t xml:space="preserve">). </w:t>
-      </w:r>
-      <w:r>
-        <w:rPr>
-          <w:rFonts w:ascii="Times New Roman" w:hAnsi="Times New Roman" w:cs="Times New Roman"/>
-          <w:sz w:val="28"/>
-          <w:szCs w:val="28"/>
-        </w:rPr>
-        <w:t>API</w:t>
-      </w:r>
-      <w:r>
-        <w:rPr>
-          <w:rFonts w:ascii="Times New Roman" w:hAnsi="Times New Roman" w:cs="Times New Roman"/>
-          <w:sz w:val="28"/>
-          <w:szCs w:val="28"/>
-          <w:lang w:val="ru-RU"/>
-        </w:rPr>
-        <w:t xml:space="preserve">-интерфейс может считаться </w:t>
-      </w:r>
-      <w:r>
-        <w:rPr>
-          <w:rFonts w:ascii="Times New Roman" w:hAnsi="Times New Roman" w:cs="Times New Roman"/>
-          <w:sz w:val="28"/>
-          <w:szCs w:val="28"/>
-        </w:rPr>
-        <w:t>RESTful</w:t>
-      </w:r>
-      <w:r>
-        <w:rPr>
-          <w:rFonts w:ascii="Times New Roman" w:hAnsi="Times New Roman" w:cs="Times New Roman"/>
-          <w:sz w:val="28"/>
-          <w:szCs w:val="28"/>
-          <w:lang w:val="ru-RU"/>
-        </w:rPr>
-        <w:t xml:space="preserve"> только в том случае, если соблюдены все требования. При создании </w:t>
-      </w:r>
-      <w:r>
-        <w:rPr>
-          <w:rFonts w:ascii="Times New Roman" w:hAnsi="Times New Roman" w:cs="Times New Roman"/>
-          <w:sz w:val="28"/>
-          <w:szCs w:val="28"/>
-          <w:lang w:val="ru-RU"/>
-        </w:rPr>
-        <w:t xml:space="preserve">приложения «Интернет-магазин» </w:t>
-      </w:r>
-      <w:r>
-        <w:rPr>
-          <w:rFonts w:ascii="Times New Roman" w:hAnsi="Times New Roman" w:cs="Times New Roman"/>
-          <w:sz w:val="28"/>
-          <w:szCs w:val="28"/>
-          <w:lang w:val="ru-RU"/>
-        </w:rPr>
-        <w:t xml:space="preserve">были учтены данные требования, и поэтому веб-приложение является </w:t>
-      </w:r>
-      <w:r>
-        <w:rPr>
-          <w:rFonts w:ascii="Times New Roman" w:hAnsi="Times New Roman" w:cs="Times New Roman"/>
-          <w:sz w:val="28"/>
-          <w:szCs w:val="28"/>
-        </w:rPr>
-        <w:t>RESTful</w:t>
-      </w:r>
-      <w:r>
-        <w:rPr>
-          <w:rFonts w:ascii="Times New Roman" w:hAnsi="Times New Roman" w:cs="Times New Roman"/>
-          <w:sz w:val="28"/>
-          <w:szCs w:val="28"/>
-          <w:lang w:val="ru-RU"/>
-        </w:rPr>
-        <w:t xml:space="preserve">. Существует шесть обязательных ограничений для проектирования </w:t>
-      </w:r>
-      <w:r>
-        <w:rPr>
-          <w:rFonts w:ascii="Times New Roman" w:hAnsi="Times New Roman" w:cs="Times New Roman"/>
-          <w:sz w:val="28"/>
-          <w:szCs w:val="28"/>
-        </w:rPr>
-        <w:t>REST</w:t>
-      </w:r>
-      <w:r>
-        <w:rPr>
-          <w:rFonts w:ascii="Times New Roman" w:hAnsi="Times New Roman" w:cs="Times New Roman"/>
-          <w:sz w:val="28"/>
-          <w:szCs w:val="28"/>
-          <w:lang w:val="ru-RU"/>
-        </w:rPr>
-        <w:t xml:space="preserve">-приложений: </w:t>
+      <w:r>
+        <w:rPr>
+          <w:rFonts w:ascii="Times New Roman" w:hAnsi="Times New Roman" w:cs="Times New Roman"/>
+          <w:sz w:val="28"/>
+          <w:szCs w:val="28"/>
+        </w:rPr>
+        <w:t>service</w:t>
+      </w:r>
+      <w:r>
+        <w:rPr>
+          <w:rFonts w:ascii="Times New Roman" w:hAnsi="Times New Roman" w:cs="Times New Roman"/>
+          <w:sz w:val="28"/>
+          <w:szCs w:val="28"/>
+          <w:lang w:val="ru-RU"/>
+        </w:rPr>
+        <w:t>» невозможно сделать кэширование запросов на данном этапе разработки, в дальнейшем планируется рассмотрение этого вопроса.</w:t>
       </w:r>
     </w:p>
     <w:p>
       <w:pPr>
         <w:pStyle w:val="Heading3"/>
         <w:rPr>
-          <w:lang w:val="ru-RU"/>
-        </w:rPr>
-      </w:pPr>
-      <w:r>
-        <w:rPr>
-          <w:lang w:val="ru-RU"/>
-        </w:rPr>
-        <w:t>Модель клиент-сервер</w:t>
-      </w:r>
-    </w:p>
-    <w:p>
-      <w:pPr>
-        <w:rPr>
-          <w:rFonts w:ascii="Times New Roman" w:hAnsi="Times New Roman" w:cs="Times New Roman"/>
-          <w:sz w:val="28"/>
-          <w:szCs w:val="28"/>
-          <w:lang w:val="ru-RU"/>
-        </w:rPr>
-      </w:pPr>
-      <w:r>
-        <w:rPr>
-          <w:rFonts w:ascii="Times New Roman" w:hAnsi="Times New Roman" w:cs="Times New Roman"/>
-          <w:sz w:val="28"/>
-          <w:szCs w:val="28"/>
-          <w:lang w:val="ru-RU"/>
-        </w:rPr>
-        <w:t>Система должна быть поделена на клиентов и серверов, то есть в основе данного ограничения лежит принцип разграничения потребностей. Это позволяет упростить серверную часть приложения, что в будущем упрощает ее масштабируемость. При этом у клиентского интерфейса повышается переносимость кода на другие платформы.</w:t>
-      </w:r>
-      <w:r>
-        <w:rPr>
-          <w:rFonts w:ascii="Times New Roman" w:hAnsi="Times New Roman" w:cs="Times New Roman"/>
-          <w:sz w:val="28"/>
-          <w:szCs w:val="28"/>
-          <w:lang w:val="ru-RU"/>
-        </w:rPr>
-        <w:t xml:space="preserve"> Например,</w:t>
-      </w:r>
-      <w:r>
-        <w:rPr>
-          <w:rFonts w:ascii="Times New Roman" w:hAnsi="Times New Roman" w:cs="Times New Roman"/>
-          <w:sz w:val="28"/>
-          <w:szCs w:val="28"/>
-          <w:lang w:val="ru-RU"/>
-        </w:rPr>
-        <w:t xml:space="preserve"> </w:t>
-      </w:r>
-      <w:proofErr w:type="spellStart"/>
-      <w:r>
-        <w:rPr>
-          <w:rFonts w:ascii="Times New Roman" w:hAnsi="Times New Roman" w:cs="Times New Roman"/>
-          <w:sz w:val="28"/>
-          <w:szCs w:val="28"/>
-          <w:lang w:val="ru-RU"/>
-        </w:rPr>
-        <w:t>м</w:t>
-      </w:r>
-      <w:r>
-        <w:rPr>
-          <w:rFonts w:ascii="Times New Roman" w:hAnsi="Times New Roman" w:cs="Times New Roman"/>
-          <w:sz w:val="28"/>
-          <w:szCs w:val="28"/>
-          <w:lang w:val="ru-RU"/>
-        </w:rPr>
-        <w:t>икросервис</w:t>
-      </w:r>
-      <w:proofErr w:type="spellEnd"/>
-      <w:r>
-        <w:rPr>
-          <w:rFonts w:ascii="Times New Roman" w:hAnsi="Times New Roman" w:cs="Times New Roman"/>
-          <w:sz w:val="28"/>
-          <w:szCs w:val="28"/>
-          <w:lang w:val="ru-RU"/>
-        </w:rPr>
-        <w:t xml:space="preserve"> «</w:t>
-      </w:r>
-      <w:r>
-        <w:rPr>
-          <w:rFonts w:ascii="Times New Roman" w:hAnsi="Times New Roman" w:cs="Times New Roman"/>
-          <w:sz w:val="28"/>
-          <w:szCs w:val="28"/>
-        </w:rPr>
-        <w:t>Product</w:t>
-      </w:r>
-      <w:r>
-        <w:rPr>
-          <w:rFonts w:ascii="Times New Roman" w:hAnsi="Times New Roman" w:cs="Times New Roman"/>
-          <w:sz w:val="28"/>
-          <w:szCs w:val="28"/>
-          <w:lang w:val="ru-RU"/>
-        </w:rPr>
-        <w:t xml:space="preserve"> </w:t>
-      </w:r>
-      <w:r>
-        <w:rPr>
-          <w:rFonts w:ascii="Times New Roman" w:hAnsi="Times New Roman" w:cs="Times New Roman"/>
-          <w:sz w:val="28"/>
-          <w:szCs w:val="28"/>
-        </w:rPr>
-        <w:t>service</w:t>
-      </w:r>
-      <w:r>
-        <w:rPr>
-          <w:rFonts w:ascii="Times New Roman" w:hAnsi="Times New Roman" w:cs="Times New Roman"/>
-          <w:sz w:val="28"/>
-          <w:szCs w:val="28"/>
-          <w:lang w:val="ru-RU"/>
-        </w:rPr>
-        <w:t xml:space="preserve">» выступает в качестве сервера, но клиенты общаются с ним через сервер </w:t>
-      </w:r>
-      <w:r>
-        <w:rPr>
-          <w:rFonts w:ascii="Times New Roman" w:hAnsi="Times New Roman" w:cs="Times New Roman"/>
-          <w:sz w:val="28"/>
-          <w:szCs w:val="28"/>
-          <w:lang w:val="ru-RU"/>
-        </w:rPr>
-        <w:t>посредник (прокси)</w:t>
-      </w:r>
-      <w:r>
-        <w:rPr>
-          <w:rFonts w:ascii="Times New Roman" w:hAnsi="Times New Roman" w:cs="Times New Roman"/>
-          <w:sz w:val="28"/>
-          <w:szCs w:val="28"/>
-          <w:lang w:val="ru-RU"/>
-        </w:rPr>
-        <w:t xml:space="preserve">. Клиентами </w:t>
-      </w:r>
-      <w:r>
-        <w:rPr>
-          <w:rFonts w:ascii="Times New Roman" w:hAnsi="Times New Roman" w:cs="Times New Roman"/>
-          <w:sz w:val="28"/>
-          <w:szCs w:val="28"/>
-          <w:lang w:val="ru-RU"/>
-        </w:rPr>
-        <w:t xml:space="preserve">могут являться любые приложения способные осуществить </w:t>
-      </w:r>
-      <w:r>
-        <w:rPr>
-          <w:rFonts w:ascii="Times New Roman" w:hAnsi="Times New Roman" w:cs="Times New Roman"/>
-          <w:sz w:val="28"/>
-          <w:szCs w:val="28"/>
-        </w:rPr>
-        <w:t>http</w:t>
-      </w:r>
-      <w:r>
-        <w:rPr>
-          <w:rFonts w:ascii="Times New Roman" w:hAnsi="Times New Roman" w:cs="Times New Roman"/>
-          <w:sz w:val="28"/>
-          <w:szCs w:val="28"/>
-          <w:lang w:val="ru-RU"/>
-        </w:rPr>
-        <w:t xml:space="preserve"> запрос.</w:t>
-      </w:r>
-    </w:p>
-    <w:p>
-      <w:pPr>
-        <w:pStyle w:val="Heading3"/>
-        <w:rPr>
-          <w:lang w:val="ru-RU"/>
-        </w:rPr>
-      </w:pPr>
-      <w:r>
-        <w:rPr>
-          <w:lang w:val="ru-RU"/>
-        </w:rPr>
-        <w:lastRenderedPageBreak/>
-        <w:t>Отсутствие состояния</w:t>
-      </w:r>
-    </w:p>
-    <w:p>
-      <w:pPr>
-        <w:rPr>
-          <w:rFonts w:ascii="Times New Roman" w:hAnsi="Times New Roman" w:cs="Times New Roman"/>
-          <w:sz w:val="28"/>
-          <w:szCs w:val="28"/>
-          <w:lang w:val="ru-RU"/>
-        </w:rPr>
-      </w:pPr>
-      <w:r>
-        <w:rPr>
-          <w:rFonts w:ascii="Times New Roman" w:hAnsi="Times New Roman" w:cs="Times New Roman"/>
-          <w:sz w:val="28"/>
-          <w:szCs w:val="28"/>
-          <w:lang w:val="ru-RU"/>
-        </w:rPr>
-        <w:t>Взаимодействие между клиентом и сервером строится по следующему условию: в моменты времени между запросами никакая информация о клиенте не должна храниться на сервере, а каждый запрос от клиента должен быть составлен таким образом, чтобы на сервер поступила вся необходимая</w:t>
-      </w:r>
-      <w:r>
-        <w:rPr>
-          <w:rFonts w:ascii="Times New Roman" w:hAnsi="Times New Roman" w:cs="Times New Roman"/>
-          <w:sz w:val="28"/>
-          <w:szCs w:val="28"/>
-          <w:lang w:val="ru-RU"/>
-        </w:rPr>
-        <w:t xml:space="preserve"> </w:t>
-      </w:r>
-      <w:r>
-        <w:rPr>
-          <w:rFonts w:ascii="Times New Roman" w:hAnsi="Times New Roman" w:cs="Times New Roman"/>
-          <w:sz w:val="28"/>
-          <w:szCs w:val="28"/>
-          <w:lang w:val="ru-RU"/>
-        </w:rPr>
-        <w:t xml:space="preserve">информация о транзакции для ее завершения. При этом информация о состоянии сессии сохраняется у клиента. В то время как происходит обработка запросов от клиента, считается, что он находится в переходном состоянии. Данное ограничение позволяет системе лучше масштабироваться, так как отсутствие необходимости хранить информацию о состояниях высвобождает ресурсы сервера, которые могут быть направлены на обработку одновременно большего количества клиентов. </w:t>
-      </w:r>
-      <w:proofErr w:type="spellStart"/>
-      <w:r>
-        <w:rPr>
-          <w:rFonts w:ascii="Times New Roman" w:hAnsi="Times New Roman" w:cs="Times New Roman"/>
-          <w:sz w:val="28"/>
-          <w:szCs w:val="28"/>
-          <w:lang w:val="ru-RU"/>
-        </w:rPr>
-        <w:t>Микросервис</w:t>
-      </w:r>
-      <w:proofErr w:type="spellEnd"/>
-      <w:r>
-        <w:rPr>
-          <w:rFonts w:ascii="Times New Roman" w:hAnsi="Times New Roman" w:cs="Times New Roman"/>
-          <w:sz w:val="28"/>
-          <w:szCs w:val="28"/>
-          <w:lang w:val="ru-RU"/>
-        </w:rPr>
-        <w:t xml:space="preserve"> «</w:t>
-      </w:r>
-      <w:r>
-        <w:rPr>
-          <w:rFonts w:ascii="Times New Roman" w:hAnsi="Times New Roman" w:cs="Times New Roman"/>
-          <w:sz w:val="28"/>
-          <w:szCs w:val="28"/>
-        </w:rPr>
-        <w:t>Product</w:t>
-      </w:r>
-      <w:r>
-        <w:rPr>
-          <w:rFonts w:ascii="Times New Roman" w:hAnsi="Times New Roman" w:cs="Times New Roman"/>
-          <w:sz w:val="28"/>
-          <w:szCs w:val="28"/>
-          <w:lang w:val="ru-RU"/>
-        </w:rPr>
-        <w:t xml:space="preserve"> </w:t>
-      </w:r>
-      <w:r>
-        <w:rPr>
-          <w:rFonts w:ascii="Times New Roman" w:hAnsi="Times New Roman" w:cs="Times New Roman"/>
-          <w:sz w:val="28"/>
-          <w:szCs w:val="28"/>
-        </w:rPr>
-        <w:t>service</w:t>
-      </w:r>
-      <w:r>
-        <w:rPr>
-          <w:rFonts w:ascii="Times New Roman" w:hAnsi="Times New Roman" w:cs="Times New Roman"/>
-          <w:sz w:val="28"/>
-          <w:szCs w:val="28"/>
-          <w:lang w:val="ru-RU"/>
-        </w:rPr>
-        <w:t xml:space="preserve">» не сохраняет сессии клиентов на своей стороне и не знает в каком состоянии находятся клиенты. </w:t>
-      </w:r>
-    </w:p>
-    <w:p>
-      <w:pPr>
-        <w:pStyle w:val="Heading3"/>
-        <w:rPr>
-          <w:lang w:val="ru-RU"/>
-        </w:rPr>
-      </w:pPr>
-      <w:r>
-        <w:rPr>
-          <w:lang w:val="ru-RU"/>
-        </w:rPr>
-        <w:t>Кэширование</w:t>
-      </w:r>
-    </w:p>
-    <w:p>
-      <w:pPr>
-        <w:rPr>
-          <w:rFonts w:ascii="Times New Roman" w:hAnsi="Times New Roman" w:cs="Times New Roman"/>
-          <w:sz w:val="28"/>
-          <w:szCs w:val="28"/>
-          <w:lang w:val="ru-RU"/>
-        </w:rPr>
-      </w:pPr>
-      <w:r>
-        <w:rPr>
-          <w:rFonts w:ascii="Times New Roman" w:hAnsi="Times New Roman" w:cs="Times New Roman"/>
-          <w:sz w:val="28"/>
-          <w:szCs w:val="28"/>
-          <w:lang w:val="ru-RU"/>
-        </w:rPr>
-        <w:t xml:space="preserve">Клиенты могут выполнять кэширование ответов сервера. В этом случае ответы сервера должны быть обозначены как кэшируемые, если поступила новая информация, или некэшируемые, если поступившие данные уже передавались ранее. Грамотно построенное кэширование способно уменьшить взаимодействие между клиентом и сервером, что увеличивает производительность и масштабируемость распределенной веб-системы в целом. В </w:t>
-      </w:r>
-      <w:proofErr w:type="spellStart"/>
-      <w:r>
-        <w:rPr>
-          <w:rFonts w:ascii="Times New Roman" w:hAnsi="Times New Roman" w:cs="Times New Roman"/>
-          <w:sz w:val="28"/>
-          <w:szCs w:val="28"/>
-          <w:lang w:val="ru-RU"/>
-        </w:rPr>
-        <w:t>микросервисе</w:t>
-      </w:r>
-      <w:proofErr w:type="spellEnd"/>
-      <w:r>
-        <w:rPr>
-          <w:rFonts w:ascii="Times New Roman" w:hAnsi="Times New Roman" w:cs="Times New Roman"/>
-          <w:sz w:val="28"/>
-          <w:szCs w:val="28"/>
-          <w:lang w:val="ru-RU"/>
-        </w:rPr>
-        <w:t xml:space="preserve"> «</w:t>
-      </w:r>
-      <w:r>
-        <w:rPr>
-          <w:rFonts w:ascii="Times New Roman" w:hAnsi="Times New Roman" w:cs="Times New Roman"/>
-          <w:sz w:val="28"/>
-          <w:szCs w:val="28"/>
-        </w:rPr>
-        <w:t>Product</w:t>
-      </w:r>
-      <w:r>
-        <w:rPr>
-          <w:rFonts w:ascii="Times New Roman" w:hAnsi="Times New Roman" w:cs="Times New Roman"/>
-          <w:sz w:val="28"/>
-          <w:szCs w:val="28"/>
-          <w:lang w:val="ru-RU"/>
-        </w:rPr>
-        <w:t xml:space="preserve"> </w:t>
-      </w:r>
-      <w:r>
-        <w:rPr>
-          <w:rFonts w:ascii="Times New Roman" w:hAnsi="Times New Roman" w:cs="Times New Roman"/>
-          <w:sz w:val="28"/>
-          <w:szCs w:val="28"/>
-        </w:rPr>
-        <w:t>service</w:t>
-      </w:r>
-      <w:r>
-        <w:rPr>
-          <w:rFonts w:ascii="Times New Roman" w:hAnsi="Times New Roman" w:cs="Times New Roman"/>
-          <w:sz w:val="28"/>
-          <w:szCs w:val="28"/>
-          <w:lang w:val="ru-RU"/>
-        </w:rPr>
-        <w:t>» невозможно сделать кэширование запросов на данном этапе разработки, в дальнейшем планируется рассмотрение этого вопроса.</w:t>
-      </w:r>
-    </w:p>
-    <w:p>
-      <w:pPr>
-        <w:pStyle w:val="Heading3"/>
-        <w:rPr>
-          <w:lang w:val="ru-RU"/>
-        </w:rPr>
-      </w:pPr>
-      <w:r>
-        <w:rPr>
-          <w:lang w:val="ru-RU"/>
-        </w:rPr>
-        <w:t xml:space="preserve">Единообразие </w:t>
-      </w:r>
-      <w:r>
-        <w:rPr>
-          <w:lang w:val="ru-RU"/>
-        </w:rPr>
-        <w:t>интерфейса.</w:t>
-      </w:r>
-      <w:r>
-        <w:rPr>
-          <w:lang w:val="ru-RU"/>
-        </w:rPr>
-        <w:t xml:space="preserve"> </w:t>
+          <w:rFonts w:ascii="Times New Roman" w:hAnsi="Times New Roman" w:cs="Times New Roman"/>
+          <w:sz w:val="28"/>
+          <w:szCs w:val="28"/>
+          <w:lang w:val="ru-RU"/>
+        </w:rPr>
+      </w:pPr>
+      <w:r>
+        <w:rPr>
+          <w:rFonts w:ascii="Times New Roman" w:hAnsi="Times New Roman" w:cs="Times New Roman"/>
+          <w:sz w:val="28"/>
+          <w:szCs w:val="28"/>
+          <w:lang w:val="ru-RU"/>
+        </w:rPr>
+        <w:t xml:space="preserve">Единообразие интерфейса. </w:t>
       </w:r>
     </w:p>
     <w:p>
@@ -13442,8 +12870,72 @@
           <w:szCs w:val="28"/>
           <w:lang w:val="ru-RU"/>
         </w:rPr>
-        <w:t>Идентификация ресурсов. Любая информация может быть ресурсом – для этого она должна иметь имя. Каждый ресурс должен быть идентифицирован с помощью идентификатора, не</w:t>
-      </w:r>
+        <w:t xml:space="preserve">Идентификация ресурсов. Любая информация может быть ресурсом – для этого она должна иметь имя. Каждый ресурс должен быть идентифицирован с помощью идентификатора, не меняющегося при изменении состояния ресурса. Идентификатором в </w:t>
+      </w:r>
+      <w:r>
+        <w:rPr>
+          <w:rFonts w:ascii="Times New Roman" w:hAnsi="Times New Roman" w:cs="Times New Roman"/>
+          <w:sz w:val="28"/>
+          <w:szCs w:val="28"/>
+        </w:rPr>
+        <w:t>REST</w:t>
+      </w:r>
+      <w:r>
+        <w:rPr>
+          <w:rFonts w:ascii="Times New Roman" w:hAnsi="Times New Roman" w:cs="Times New Roman"/>
+          <w:sz w:val="28"/>
+          <w:szCs w:val="28"/>
+          <w:lang w:val="ru-RU"/>
+        </w:rPr>
+        <w:t xml:space="preserve"> является </w:t>
+      </w:r>
+      <w:r>
+        <w:rPr>
+          <w:rFonts w:ascii="Times New Roman" w:hAnsi="Times New Roman" w:cs="Times New Roman"/>
+          <w:sz w:val="28"/>
+          <w:szCs w:val="28"/>
+        </w:rPr>
+        <w:t>URI</w:t>
+      </w:r>
+      <w:r>
+        <w:rPr>
+          <w:rFonts w:ascii="Times New Roman" w:hAnsi="Times New Roman" w:cs="Times New Roman"/>
+          <w:sz w:val="28"/>
+          <w:szCs w:val="28"/>
+          <w:lang w:val="ru-RU"/>
+        </w:rPr>
+        <w:t xml:space="preserve">. В </w:t>
+      </w:r>
+      <w:proofErr w:type="spellStart"/>
+      <w:r>
+        <w:rPr>
+          <w:rFonts w:ascii="Times New Roman" w:hAnsi="Times New Roman" w:cs="Times New Roman"/>
+          <w:sz w:val="28"/>
+          <w:szCs w:val="28"/>
+          <w:lang w:val="ru-RU"/>
+        </w:rPr>
+        <w:t>микросервисе</w:t>
+      </w:r>
+      <w:proofErr w:type="spellEnd"/>
+      <w:r>
+        <w:rPr>
+          <w:rFonts w:ascii="Times New Roman" w:hAnsi="Times New Roman" w:cs="Times New Roman"/>
+          <w:sz w:val="28"/>
+          <w:szCs w:val="28"/>
+          <w:lang w:val="ru-RU"/>
+        </w:rPr>
+        <w:t xml:space="preserve"> «</w:t>
+      </w:r>
+      <w:proofErr w:type="spellStart"/>
+      <w:r>
+        <w:rPr>
+          <w:rFonts w:ascii="Times New Roman" w:hAnsi="Times New Roman" w:cs="Times New Roman"/>
+          <w:sz w:val="28"/>
+          <w:szCs w:val="28"/>
+        </w:rPr>
+        <w:t>Poroduct</w:t>
+      </w:r>
+      <w:proofErr w:type="spellEnd"/>
       <w:r>
         <w:rPr>
           <w:rFonts w:ascii="Times New Roman" w:hAnsi="Times New Roman" w:cs="Times New Roman"/>
@@ -13458,88 +12950,6 @@
           <w:rFonts w:ascii="Times New Roman" w:hAnsi="Times New Roman" w:cs="Times New Roman"/>
           <w:sz w:val="28"/>
           <w:szCs w:val="28"/>
-          <w:lang w:val="ru-RU"/>
-        </w:rPr>
-        <w:t xml:space="preserve">меняющегося при изменении состояния ресурса. Идентификатором в </w:t>
-      </w:r>
-      <w:r>
-        <w:rPr>
-          <w:rFonts w:ascii="Times New Roman" w:hAnsi="Times New Roman" w:cs="Times New Roman"/>
-          <w:sz w:val="28"/>
-          <w:szCs w:val="28"/>
-        </w:rPr>
-        <w:t>REST</w:t>
-      </w:r>
-      <w:r>
-        <w:rPr>
-          <w:rFonts w:ascii="Times New Roman" w:hAnsi="Times New Roman" w:cs="Times New Roman"/>
-          <w:sz w:val="28"/>
-          <w:szCs w:val="28"/>
-          <w:lang w:val="ru-RU"/>
-        </w:rPr>
-        <w:t xml:space="preserve"> является </w:t>
-      </w:r>
-      <w:r>
-        <w:rPr>
-          <w:rFonts w:ascii="Times New Roman" w:hAnsi="Times New Roman" w:cs="Times New Roman"/>
-          <w:sz w:val="28"/>
-          <w:szCs w:val="28"/>
-        </w:rPr>
-        <w:t>URI</w:t>
-      </w:r>
-      <w:r>
-        <w:rPr>
-          <w:rFonts w:ascii="Times New Roman" w:hAnsi="Times New Roman" w:cs="Times New Roman"/>
-          <w:sz w:val="28"/>
-          <w:szCs w:val="28"/>
-          <w:lang w:val="ru-RU"/>
-        </w:rPr>
-        <w:t xml:space="preserve">. В </w:t>
-      </w:r>
-      <w:proofErr w:type="spellStart"/>
-      <w:r>
-        <w:rPr>
-          <w:rFonts w:ascii="Times New Roman" w:hAnsi="Times New Roman" w:cs="Times New Roman"/>
-          <w:sz w:val="28"/>
-          <w:szCs w:val="28"/>
-          <w:lang w:val="ru-RU"/>
-        </w:rPr>
-        <w:t>микросервисе</w:t>
-      </w:r>
-      <w:proofErr w:type="spellEnd"/>
-      <w:r>
-        <w:rPr>
-          <w:rFonts w:ascii="Times New Roman" w:hAnsi="Times New Roman" w:cs="Times New Roman"/>
-          <w:sz w:val="28"/>
-          <w:szCs w:val="28"/>
-          <w:lang w:val="ru-RU"/>
-        </w:rPr>
-        <w:t xml:space="preserve"> «</w:t>
-      </w:r>
-      <w:proofErr w:type="spellStart"/>
-      <w:r>
-        <w:rPr>
-          <w:rFonts w:ascii="Times New Roman" w:hAnsi="Times New Roman" w:cs="Times New Roman"/>
-          <w:sz w:val="28"/>
-          <w:szCs w:val="28"/>
-        </w:rPr>
-        <w:t>Poroduct</w:t>
-      </w:r>
-      <w:proofErr w:type="spellEnd"/>
-      <w:r>
-        <w:rPr>
-          <w:rFonts w:ascii="Times New Roman" w:hAnsi="Times New Roman" w:cs="Times New Roman"/>
-          <w:sz w:val="28"/>
-          <w:szCs w:val="28"/>
-          <w:lang w:val="ru-RU"/>
-        </w:rPr>
-        <w:t xml:space="preserve"> </w:t>
-      </w:r>
-      <w:r>
-        <w:rPr>
-          <w:rFonts w:ascii="Times New Roman" w:hAnsi="Times New Roman" w:cs="Times New Roman"/>
-          <w:sz w:val="28"/>
-          <w:szCs w:val="28"/>
         </w:rPr>
         <w:t>service</w:t>
       </w:r>
@@ -13550,7 +12960,17 @@
           <w:szCs w:val="28"/>
           <w:lang w:val="ru-RU"/>
         </w:rPr>
-        <w:t>» для каждой сущности существует свой идентификатор. Пример для сущности «</w:t>
+        <w:t xml:space="preserve">» для каждой сущности </w:t>
+      </w:r>
+      <w:r>
+        <w:rPr>
+          <w:rFonts w:ascii="Times New Roman" w:hAnsi="Times New Roman" w:cs="Times New Roman"/>
+          <w:sz w:val="28"/>
+          <w:szCs w:val="28"/>
+          <w:lang w:val="ru-RU"/>
+        </w:rPr>
+        <w:lastRenderedPageBreak/>
+        <w:t>существует свой идентификатор. Пример для сущности «</w:t>
       </w:r>
       <w:r>
         <w:rPr>
@@ -13724,17 +13144,7 @@
           <w:szCs w:val="28"/>
           <w:lang w:val="ru-RU"/>
         </w:rPr>
-        <w:t xml:space="preserve"> описание и так далее. Представление является описанием </w:t>
-      </w:r>
-      <w:r>
-        <w:rPr>
-          <w:rFonts w:ascii="Times New Roman" w:hAnsi="Times New Roman" w:cs="Times New Roman"/>
-          <w:sz w:val="28"/>
-          <w:szCs w:val="28"/>
-          <w:lang w:val="ru-RU"/>
-        </w:rPr>
-        <w:lastRenderedPageBreak/>
-        <w:t>текущего состояния ресурса и используется для выполнения операций над ресурсом. Взаимодействия клиентов с ресурсами происходит посредством представлений. В «</w:t>
+        <w:t xml:space="preserve"> описание и так далее. Представление является описанием текущего состояния ресурса и используется для выполнения операций над ресурсом. Взаимодействия клиентов с ресурсами происходит посредством представлений. В «</w:t>
       </w:r>
       <w:r>
         <w:rPr>
@@ -13989,17 +13399,37 @@
     <w:p>
       <w:pPr>
         <w:pStyle w:val="Heading3"/>
+        <w:rPr>
+          <w:rFonts w:ascii="Times New Roman" w:hAnsi="Times New Roman" w:cs="Times New Roman"/>
+          <w:sz w:val="28"/>
+          <w:szCs w:val="28"/>
+        </w:rPr>
       </w:pPr>
       <w:proofErr w:type="spellStart"/>
       <w:r>
+        <w:rPr>
+          <w:rFonts w:ascii="Times New Roman" w:hAnsi="Times New Roman" w:cs="Times New Roman"/>
+          <w:sz w:val="28"/>
+          <w:szCs w:val="28"/>
+        </w:rPr>
         <w:t>Многослойная</w:t>
       </w:r>
       <w:proofErr w:type="spellEnd"/>
       <w:r>
+        <w:rPr>
+          <w:rFonts w:ascii="Times New Roman" w:hAnsi="Times New Roman" w:cs="Times New Roman"/>
+          <w:sz w:val="28"/>
+          <w:szCs w:val="28"/>
+        </w:rPr>
         <w:t xml:space="preserve"> </w:t>
       </w:r>
       <w:proofErr w:type="spellStart"/>
       <w:r>
+        <w:rPr>
+          <w:rFonts w:ascii="Times New Roman" w:hAnsi="Times New Roman" w:cs="Times New Roman"/>
+          <w:sz w:val="28"/>
+          <w:szCs w:val="28"/>
+        </w:rPr>
         <w:t>система</w:t>
       </w:r>
       <w:proofErr w:type="spellEnd"/>
@@ -14057,8 +13487,37 @@
           <w:szCs w:val="28"/>
           <w:lang w:val="ru-RU"/>
         </w:rPr>
-        <w:t xml:space="preserve"> позволяет увеличить масштабируемость, сбалансировав нагрузку и</w:t>
-      </w:r>
+        <w:t xml:space="preserve"> позволяет увеличить масштабируемость, сбалансировав нагрузку и распределив кэширование. Также это позволяет использовать политику безопасности для обеспечения конфиденциальности данных.</w:t>
+      </w:r>
+    </w:p>
+    <w:p>
+      <w:pPr>
+        <w:rPr>
+          <w:rFonts w:ascii="Times New Roman" w:hAnsi="Times New Roman" w:cs="Times New Roman"/>
+          <w:sz w:val="28"/>
+          <w:szCs w:val="28"/>
+          <w:lang w:val="ru-RU"/>
+        </w:rPr>
+      </w:pPr>
+      <w:r>
+        <w:rPr>
+          <w:rFonts w:ascii="Times New Roman" w:hAnsi="Times New Roman" w:cs="Times New Roman"/>
+          <w:sz w:val="28"/>
+          <w:szCs w:val="28"/>
+          <w:lang w:val="ru-RU"/>
+        </w:rPr>
+        <w:t xml:space="preserve">В нашем приложении клиент не общается напрямую с ни с одним сервисом, взаимодействие идет через </w:t>
+      </w:r>
+      <w:proofErr w:type="spellStart"/>
+      <w:r>
+        <w:rPr>
+          <w:rFonts w:ascii="Times New Roman" w:hAnsi="Times New Roman" w:cs="Times New Roman"/>
+          <w:sz w:val="28"/>
+          <w:szCs w:val="28"/>
+        </w:rPr>
+        <w:t>zuul</w:t>
+      </w:r>
+      <w:proofErr w:type="spellEnd"/>
       <w:r>
         <w:rPr>
           <w:rFonts w:ascii="Times New Roman" w:hAnsi="Times New Roman" w:cs="Times New Roman"/>
@@ -14073,28 +13532,35 @@
           <w:rFonts w:ascii="Times New Roman" w:hAnsi="Times New Roman" w:cs="Times New Roman"/>
           <w:sz w:val="28"/>
           <w:szCs w:val="28"/>
-          <w:lang w:val="ru-RU"/>
-        </w:rPr>
-        <w:t>распределив кэширование. Также это позволяет использовать политику безопасности для обеспечения конфиденциальности данных.</w:t>
-      </w:r>
-    </w:p>
-    <w:p>
-      <w:pPr>
-        <w:rPr>
-          <w:rFonts w:ascii="Times New Roman" w:hAnsi="Times New Roman" w:cs="Times New Roman"/>
-          <w:sz w:val="28"/>
-          <w:szCs w:val="28"/>
-          <w:lang w:val="ru-RU"/>
-        </w:rPr>
-      </w:pPr>
-      <w:r>
-        <w:rPr>
-          <w:rFonts w:ascii="Times New Roman" w:hAnsi="Times New Roman" w:cs="Times New Roman"/>
-          <w:sz w:val="28"/>
-          <w:szCs w:val="28"/>
-          <w:lang w:val="ru-RU"/>
-        </w:rPr>
-        <w:t xml:space="preserve">В нашем приложении клиент не общается напрямую с ни с одним сервисом, взаимодействие идет через </w:t>
+        </w:rPr>
+        <w:t>proxy</w:t>
+      </w:r>
+      <w:r>
+        <w:rPr>
+          <w:rFonts w:ascii="Times New Roman" w:hAnsi="Times New Roman" w:cs="Times New Roman"/>
+          <w:sz w:val="28"/>
+          <w:szCs w:val="28"/>
+          <w:lang w:val="ru-RU"/>
+        </w:rPr>
+        <w:t xml:space="preserve"> </w:t>
+      </w:r>
+      <w:r>
+        <w:rPr>
+          <w:rFonts w:ascii="Times New Roman" w:hAnsi="Times New Roman" w:cs="Times New Roman"/>
+          <w:sz w:val="28"/>
+          <w:szCs w:val="28"/>
+          <w:lang w:val="ru-RU"/>
+        </w:rPr>
+        <w:t>сервер,</w:t>
+      </w:r>
+      <w:r>
+        <w:rPr>
+          <w:rFonts w:ascii="Times New Roman" w:hAnsi="Times New Roman" w:cs="Times New Roman"/>
+          <w:sz w:val="28"/>
+          <w:szCs w:val="28"/>
+          <w:lang w:val="ru-RU"/>
+        </w:rPr>
+        <w:t xml:space="preserve"> который получает данные с </w:t>
       </w:r>
       <w:proofErr w:type="spellStart"/>
       <w:r>
@@ -14103,7 +13569,7 @@
           <w:sz w:val="28"/>
           <w:szCs w:val="28"/>
         </w:rPr>
-        <w:t>zuul</w:t>
+        <w:t>eurka</w:t>
       </w:r>
       <w:proofErr w:type="spellEnd"/>
       <w:r>
@@ -14113,42 +13579,1058 @@
           <w:szCs w:val="28"/>
           <w:lang w:val="ru-RU"/>
         </w:rPr>
+        <w:t xml:space="preserve"> сервера и перенаправляет клиента на нужный сервер</w:t>
+      </w:r>
+      <w:r>
+        <w:rPr>
+          <w:rFonts w:ascii="Times New Roman" w:hAnsi="Times New Roman" w:cs="Times New Roman"/>
+          <w:sz w:val="28"/>
+          <w:szCs w:val="28"/>
+          <w:lang w:val="ru-RU"/>
+        </w:rPr>
+        <w:t xml:space="preserve">. Для распределения нагрузки </w:t>
+      </w:r>
+      <w:r>
+        <w:rPr>
+          <w:rFonts w:ascii="Times New Roman" w:hAnsi="Times New Roman" w:cs="Times New Roman"/>
+          <w:sz w:val="28"/>
+          <w:szCs w:val="28"/>
+          <w:lang w:val="ru-RU"/>
+        </w:rPr>
+        <w:t xml:space="preserve">используется </w:t>
+      </w:r>
+      <w:proofErr w:type="spellStart"/>
+      <w:r>
+        <w:rPr>
+          <w:rFonts w:ascii="Times New Roman" w:hAnsi="Times New Roman" w:cs="Times New Roman"/>
+          <w:sz w:val="28"/>
+          <w:szCs w:val="28"/>
+          <w:lang w:val="ru-RU"/>
+        </w:rPr>
+        <w:t>Ribbon</w:t>
+      </w:r>
+      <w:proofErr w:type="spellEnd"/>
+      <w:r>
+        <w:rPr>
+          <w:rFonts w:ascii="Times New Roman" w:hAnsi="Times New Roman" w:cs="Times New Roman"/>
+          <w:sz w:val="28"/>
+          <w:szCs w:val="28"/>
+          <w:lang w:val="ru-RU"/>
+        </w:rPr>
+        <w:t>.</w:t>
+      </w:r>
+    </w:p>
+    <w:p>
+      <w:pPr>
+        <w:rPr>
+          <w:rFonts w:ascii="Times New Roman" w:hAnsi="Times New Roman" w:cs="Times New Roman"/>
+          <w:sz w:val="28"/>
+          <w:szCs w:val="28"/>
+          <w:lang w:val="ru-RU"/>
+        </w:rPr>
+      </w:pPr>
+    </w:p>
+    <w:p>
+      <w:pPr>
+        <w:rPr>
+          <w:rFonts w:ascii="Times New Roman" w:hAnsi="Times New Roman" w:cs="Times New Roman"/>
+          <w:sz w:val="28"/>
+          <w:szCs w:val="28"/>
+          <w:lang w:val="ru-RU"/>
+        </w:rPr>
+      </w:pPr>
+    </w:p>
+    <w:p>
+      <w:pPr>
+        <w:rPr>
+          <w:rFonts w:ascii="Times New Roman" w:hAnsi="Times New Roman" w:cs="Times New Roman"/>
+          <w:sz w:val="28"/>
+          <w:szCs w:val="28"/>
+          <w:lang w:val="ru-RU"/>
+        </w:rPr>
+      </w:pPr>
+    </w:p>
+    <w:p>
+      <w:pPr>
+        <w:rPr>
+          <w:rFonts w:ascii="Times New Roman" w:hAnsi="Times New Roman" w:cs="Times New Roman"/>
+          <w:sz w:val="28"/>
+          <w:szCs w:val="28"/>
+          <w:lang w:val="ru-RU"/>
+        </w:rPr>
+      </w:pPr>
+    </w:p>
+    <w:p>
+      <w:pPr>
+        <w:pStyle w:val="Heading1"/>
+        <w:rPr>
+          <w:rFonts w:ascii="Times New Roman" w:hAnsi="Times New Roman" w:cs="Times New Roman"/>
+          <w:sz w:val="28"/>
+          <w:szCs w:val="28"/>
+          <w:lang w:val="ru-RU"/>
+        </w:rPr>
+      </w:pPr>
+      <w:r>
+        <w:rPr>
+          <w:rFonts w:ascii="Times New Roman" w:hAnsi="Times New Roman" w:cs="Times New Roman"/>
+          <w:sz w:val="28"/>
+          <w:szCs w:val="28"/>
+          <w:lang w:val="ru-RU"/>
+        </w:rPr>
+        <w:lastRenderedPageBreak/>
+        <w:t>Глава 3. Проектная часть</w:t>
+      </w:r>
+    </w:p>
+    <w:p>
+      <w:pPr>
+        <w:rPr>
+          <w:rFonts w:ascii="Times New Roman" w:hAnsi="Times New Roman" w:cs="Times New Roman"/>
+          <w:sz w:val="28"/>
+          <w:szCs w:val="28"/>
+          <w:lang w:val="ru-RU"/>
+        </w:rPr>
+      </w:pPr>
+    </w:p>
+    <w:p>
+      <w:pPr>
+        <w:pStyle w:val="Heading2"/>
+        <w:rPr>
+          <w:rFonts w:ascii="Times New Roman" w:hAnsi="Times New Roman" w:cs="Times New Roman"/>
+          <w:sz w:val="28"/>
+          <w:szCs w:val="28"/>
+          <w:lang w:val="ru-RU"/>
+        </w:rPr>
+      </w:pPr>
+      <w:r>
+        <w:rPr>
+          <w:rFonts w:ascii="Times New Roman" w:hAnsi="Times New Roman" w:cs="Times New Roman"/>
+          <w:sz w:val="28"/>
+          <w:szCs w:val="28"/>
+          <w:lang w:val="ru-RU"/>
+        </w:rPr>
+        <w:t xml:space="preserve">Проектирование </w:t>
+      </w:r>
+    </w:p>
+    <w:p>
+      <w:pPr>
+        <w:rPr>
+          <w:rFonts w:ascii="Times New Roman" w:hAnsi="Times New Roman" w:cs="Times New Roman"/>
+          <w:color w:val="000000" w:themeColor="text1"/>
+          <w:sz w:val="28"/>
+          <w:szCs w:val="28"/>
+          <w:shd w:val="clear" w:color="auto" w:fill="FFFFFF"/>
+          <w:lang w:val="ru-RU"/>
+        </w:rPr>
+      </w:pPr>
+      <w:r>
+        <w:rPr>
+          <w:rFonts w:ascii="Times New Roman" w:hAnsi="Times New Roman" w:cs="Times New Roman"/>
+          <w:color w:val="333333"/>
+          <w:sz w:val="28"/>
+          <w:szCs w:val="28"/>
+          <w:shd w:val="clear" w:color="auto" w:fill="FFFFFF"/>
+          <w:lang w:val="ru-RU"/>
+        </w:rPr>
+        <w:t>Пе</w:t>
+      </w:r>
+      <w:r>
+        <w:rPr>
+          <w:rFonts w:ascii="Times New Roman" w:hAnsi="Times New Roman" w:cs="Times New Roman"/>
+          <w:color w:val="000000" w:themeColor="text1"/>
+          <w:sz w:val="28"/>
+          <w:szCs w:val="28"/>
+          <w:shd w:val="clear" w:color="auto" w:fill="FFFFFF"/>
+          <w:lang w:val="ru-RU"/>
+        </w:rPr>
+        <w:t>ред тем, как создавать приложение, необходимо продумать его архитектуру</w:t>
+      </w:r>
+      <w:r>
+        <w:rPr>
+          <w:rFonts w:ascii="Times New Roman" w:hAnsi="Times New Roman" w:cs="Times New Roman"/>
+          <w:color w:val="000000" w:themeColor="text1"/>
+          <w:sz w:val="28"/>
+          <w:szCs w:val="28"/>
+          <w:shd w:val="clear" w:color="auto" w:fill="FFFFFF"/>
+          <w:lang w:val="ru-RU"/>
+        </w:rPr>
+        <w:t>, а именно</w:t>
+      </w:r>
+      <w:r>
+        <w:rPr>
+          <w:rFonts w:ascii="Times New Roman" w:hAnsi="Times New Roman" w:cs="Times New Roman"/>
+          <w:color w:val="000000" w:themeColor="text1"/>
+          <w:sz w:val="28"/>
+          <w:szCs w:val="28"/>
+          <w:shd w:val="clear" w:color="auto" w:fill="FFFFFF"/>
+          <w:lang w:val="ru-RU"/>
+        </w:rPr>
         <w:t xml:space="preserve"> </w:t>
       </w:r>
       <w:r>
         <w:rPr>
           <w:rFonts w:ascii="Times New Roman" w:hAnsi="Times New Roman" w:cs="Times New Roman"/>
-          <w:sz w:val="28"/>
-          <w:szCs w:val="28"/>
-        </w:rPr>
-        <w:t>proxy</w:t>
-      </w:r>
-      <w:r>
-        <w:rPr>
-          <w:rFonts w:ascii="Times New Roman" w:hAnsi="Times New Roman" w:cs="Times New Roman"/>
-          <w:sz w:val="28"/>
-          <w:szCs w:val="28"/>
+          <w:color w:val="000000" w:themeColor="text1"/>
+          <w:sz w:val="28"/>
+          <w:szCs w:val="28"/>
+          <w:shd w:val="clear" w:color="auto" w:fill="FFFFFF"/>
+          <w:lang w:val="ru-RU"/>
+        </w:rPr>
+        <w:t>составить диаграмму компонентов</w:t>
+      </w:r>
+      <w:r>
+        <w:rPr>
+          <w:rFonts w:ascii="Times New Roman" w:hAnsi="Times New Roman" w:cs="Times New Roman"/>
+          <w:color w:val="000000" w:themeColor="text1"/>
+          <w:sz w:val="28"/>
+          <w:szCs w:val="28"/>
+          <w:shd w:val="clear" w:color="auto" w:fill="FFFFFF"/>
+          <w:lang w:val="ru-RU"/>
+        </w:rPr>
+        <w:t>, обозначить связь компонентов</w:t>
+      </w:r>
+      <w:r>
+        <w:rPr>
+          <w:rFonts w:ascii="Times New Roman" w:hAnsi="Times New Roman" w:cs="Times New Roman"/>
+          <w:color w:val="000000" w:themeColor="text1"/>
+          <w:sz w:val="28"/>
+          <w:szCs w:val="28"/>
+          <w:shd w:val="clear" w:color="auto" w:fill="FFFFFF"/>
+          <w:lang w:val="ru-RU"/>
+        </w:rPr>
+        <w:t>.</w:t>
+      </w:r>
+      <w:r>
+        <w:rPr>
+          <w:rFonts w:ascii="Times New Roman" w:hAnsi="Times New Roman" w:cs="Times New Roman"/>
+          <w:color w:val="000000" w:themeColor="text1"/>
+          <w:sz w:val="28"/>
+          <w:szCs w:val="28"/>
+          <w:shd w:val="clear" w:color="auto" w:fill="FFFFFF"/>
           <w:lang w:val="ru-RU"/>
         </w:rPr>
         <w:t xml:space="preserve"> </w:t>
       </w:r>
-      <w:r>
-        <w:rPr>
-          <w:rFonts w:ascii="Times New Roman" w:hAnsi="Times New Roman" w:cs="Times New Roman"/>
-          <w:sz w:val="28"/>
-          <w:szCs w:val="28"/>
-          <w:lang w:val="ru-RU"/>
-        </w:rPr>
-        <w:t>сервер,</w:t>
-      </w:r>
-      <w:r>
-        <w:rPr>
-          <w:rFonts w:ascii="Times New Roman" w:hAnsi="Times New Roman" w:cs="Times New Roman"/>
-          <w:sz w:val="28"/>
-          <w:szCs w:val="28"/>
-          <w:lang w:val="ru-RU"/>
-        </w:rPr>
-        <w:t xml:space="preserve"> который получает данные с </w:t>
+    </w:p>
+    <w:p>
+      <w:pPr>
+        <w:rPr>
+          <w:rFonts w:ascii="Times New Roman" w:hAnsi="Times New Roman" w:cs="Times New Roman"/>
+          <w:sz w:val="28"/>
+          <w:szCs w:val="28"/>
+        </w:rPr>
+      </w:pPr>
+      <w:r>
+        <w:rPr>
+          <w:noProof/>
+        </w:rPr>
+        <w:drawing>
+          <wp:inline distT="0" distB="0" distL="0" distR="0" wp14:anchorId="55D9930C" wp14:editId="1F7AD51A">
+            <wp:extent cx="6365791" cy="3733800"/>
+            <wp:effectExtent l="0" t="0" r="0" b="0"/>
+            <wp:docPr id="5" name="Picture 5"/>
+            <wp:cNvGraphicFramePr>
+              <a:graphicFrameLocks xmlns:a="http://schemas.openxmlformats.org/drawingml/2006/main" noChangeAspect="1"/>
+            </wp:cNvGraphicFramePr>
+            <a:graphic xmlns:a="http://schemas.openxmlformats.org/drawingml/2006/main">
+              <a:graphicData uri="http://schemas.openxmlformats.org/drawingml/2006/picture">
+                <pic:pic xmlns:pic="http://schemas.openxmlformats.org/drawingml/2006/picture">
+                  <pic:nvPicPr>
+                    <pic:cNvPr id="1" name=""/>
+                    <pic:cNvPicPr/>
+                  </pic:nvPicPr>
+                  <pic:blipFill>
+                    <a:blip r:embed="rId9"/>
+                    <a:stretch>
+                      <a:fillRect/>
+                    </a:stretch>
+                  </pic:blipFill>
+                  <pic:spPr>
+                    <a:xfrm>
+                      <a:off x="0" y="0"/>
+                      <a:ext cx="6370059" cy="3736304"/>
+                    </a:xfrm>
+                    <a:prstGeom prst="rect">
+                      <a:avLst/>
+                    </a:prstGeom>
+                  </pic:spPr>
+                </pic:pic>
+              </a:graphicData>
+            </a:graphic>
+          </wp:inline>
+        </w:drawing>
+      </w:r>
+    </w:p>
+    <w:p>
+      <w:pPr>
+        <w:jc w:val="center"/>
+        <w:rPr>
+          <w:rFonts w:ascii="Times New Roman" w:hAnsi="Times New Roman" w:cs="Times New Roman"/>
+          <w:sz w:val="28"/>
+          <w:szCs w:val="28"/>
+          <w:lang w:val="ru-RU"/>
+        </w:rPr>
+      </w:pPr>
+      <w:r>
+        <w:rPr>
+          <w:rFonts w:ascii="Times New Roman" w:hAnsi="Times New Roman" w:cs="Times New Roman"/>
+          <w:sz w:val="28"/>
+          <w:szCs w:val="28"/>
+          <w:lang w:val="ru-RU"/>
+        </w:rPr>
+        <w:t xml:space="preserve">Рисунок </w:t>
+      </w:r>
+      <w:r>
+        <w:rPr>
+          <w:rFonts w:ascii="Times New Roman" w:hAnsi="Times New Roman" w:cs="Times New Roman"/>
+          <w:sz w:val="28"/>
+          <w:szCs w:val="28"/>
+          <w:lang w:val="ru-RU"/>
+        </w:rPr>
+        <w:t>4</w:t>
+      </w:r>
+      <w:r>
+        <w:rPr>
+          <w:rFonts w:ascii="Times New Roman" w:hAnsi="Times New Roman" w:cs="Times New Roman"/>
+          <w:sz w:val="28"/>
+          <w:szCs w:val="28"/>
+          <w:lang w:val="ru-RU"/>
+        </w:rPr>
+        <w:t xml:space="preserve"> — Структурная схема интернет</w:t>
+      </w:r>
+      <w:r>
+        <w:rPr>
+          <w:rFonts w:ascii="Times New Roman" w:hAnsi="Times New Roman" w:cs="Times New Roman"/>
+          <w:sz w:val="28"/>
+          <w:szCs w:val="28"/>
+          <w:lang w:val="ru-RU"/>
+        </w:rPr>
+        <w:t>-магазина</w:t>
+      </w:r>
+    </w:p>
+    <w:p>
+      <w:pPr>
+        <w:rPr>
+          <w:rFonts w:ascii="Times New Roman" w:hAnsi="Times New Roman" w:cs="Times New Roman"/>
+          <w:sz w:val="28"/>
+          <w:szCs w:val="28"/>
+          <w:lang w:val="ru-RU"/>
+        </w:rPr>
+      </w:pPr>
+      <w:r>
+        <w:rPr>
+          <w:rFonts w:ascii="Times New Roman" w:hAnsi="Times New Roman" w:cs="Times New Roman"/>
+          <w:sz w:val="28"/>
+          <w:szCs w:val="28"/>
+          <w:lang w:val="ru-RU"/>
+        </w:rPr>
+        <w:t xml:space="preserve">Схема, представленная на рисунке </w:t>
+      </w:r>
+      <w:r>
+        <w:rPr>
+          <w:rFonts w:ascii="Times New Roman" w:hAnsi="Times New Roman" w:cs="Times New Roman"/>
+          <w:sz w:val="28"/>
+          <w:szCs w:val="28"/>
+          <w:lang w:val="ru-RU"/>
+        </w:rPr>
+        <w:t>4</w:t>
+      </w:r>
+      <w:r>
+        <w:rPr>
+          <w:rFonts w:ascii="Times New Roman" w:hAnsi="Times New Roman" w:cs="Times New Roman"/>
+          <w:sz w:val="28"/>
+          <w:szCs w:val="28"/>
+          <w:lang w:val="ru-RU"/>
+        </w:rPr>
+        <w:t xml:space="preserve"> описывает связь микросервисов между собой.</w:t>
+      </w:r>
+    </w:p>
+    <w:p>
+      <w:pPr>
+        <w:rPr>
+          <w:rFonts w:ascii="Times New Roman" w:hAnsi="Times New Roman" w:cs="Times New Roman"/>
+          <w:sz w:val="28"/>
+          <w:szCs w:val="28"/>
+          <w:lang w:val="ru-RU"/>
+        </w:rPr>
+      </w:pPr>
+      <w:r>
+        <w:rPr>
+          <w:rFonts w:ascii="Times New Roman" w:hAnsi="Times New Roman" w:cs="Times New Roman"/>
+          <w:sz w:val="28"/>
+          <w:szCs w:val="28"/>
+          <w:lang w:val="ru-RU"/>
+        </w:rPr>
+        <w:t>В качестве «</w:t>
+      </w:r>
+      <w:r>
+        <w:rPr>
+          <w:rFonts w:ascii="Times New Roman" w:hAnsi="Times New Roman" w:cs="Times New Roman"/>
+          <w:sz w:val="28"/>
+          <w:szCs w:val="28"/>
+        </w:rPr>
+        <w:t>Client</w:t>
+      </w:r>
+      <w:r>
+        <w:rPr>
+          <w:rFonts w:ascii="Times New Roman" w:hAnsi="Times New Roman" w:cs="Times New Roman"/>
+          <w:sz w:val="28"/>
+          <w:szCs w:val="28"/>
+          <w:lang w:val="ru-RU"/>
+        </w:rPr>
+        <w:t>»</w:t>
+      </w:r>
+      <w:r>
+        <w:rPr>
+          <w:rFonts w:ascii="Times New Roman" w:hAnsi="Times New Roman" w:cs="Times New Roman"/>
+          <w:sz w:val="28"/>
+          <w:szCs w:val="28"/>
+          <w:lang w:val="ru-RU"/>
+        </w:rPr>
+        <w:t xml:space="preserve"> </w:t>
+      </w:r>
+      <w:r>
+        <w:rPr>
+          <w:rFonts w:ascii="Times New Roman" w:hAnsi="Times New Roman" w:cs="Times New Roman"/>
+          <w:sz w:val="28"/>
+          <w:szCs w:val="28"/>
+          <w:lang w:val="ru-RU"/>
+        </w:rPr>
+        <w:t xml:space="preserve">- может выступать как браузер, так и десктоп или смартфон, то есть любое приложение способное отправлять </w:t>
+      </w:r>
+      <w:r>
+        <w:rPr>
+          <w:rFonts w:ascii="Times New Roman" w:hAnsi="Times New Roman" w:cs="Times New Roman"/>
+          <w:sz w:val="28"/>
+          <w:szCs w:val="28"/>
+        </w:rPr>
+        <w:t>ht</w:t>
+      </w:r>
+      <w:r>
+        <w:rPr>
+          <w:rFonts w:ascii="Times New Roman" w:hAnsi="Times New Roman" w:cs="Times New Roman"/>
+          <w:sz w:val="28"/>
+          <w:szCs w:val="28"/>
+        </w:rPr>
+        <w:t>tp</w:t>
+      </w:r>
+      <w:r>
+        <w:rPr>
+          <w:rFonts w:ascii="Times New Roman" w:hAnsi="Times New Roman" w:cs="Times New Roman"/>
+          <w:sz w:val="28"/>
+          <w:szCs w:val="28"/>
+          <w:lang w:val="ru-RU"/>
+        </w:rPr>
+        <w:t xml:space="preserve"> </w:t>
+      </w:r>
+      <w:r>
+        <w:rPr>
+          <w:rFonts w:ascii="Times New Roman" w:hAnsi="Times New Roman" w:cs="Times New Roman"/>
+          <w:sz w:val="28"/>
+          <w:szCs w:val="28"/>
+          <w:lang w:val="ru-RU"/>
+        </w:rPr>
+        <w:t>запросы.</w:t>
+      </w:r>
+    </w:p>
+    <w:p>
+      <w:pPr>
+        <w:rPr>
+          <w:rFonts w:ascii="Times New Roman" w:hAnsi="Times New Roman" w:cs="Times New Roman"/>
+          <w:sz w:val="28"/>
+          <w:szCs w:val="28"/>
+          <w:lang w:val="ru-RU"/>
+        </w:rPr>
+      </w:pPr>
+      <w:r>
+        <w:rPr>
+          <w:rFonts w:ascii="Times New Roman" w:hAnsi="Times New Roman" w:cs="Times New Roman"/>
+          <w:sz w:val="28"/>
+          <w:szCs w:val="28"/>
+          <w:lang w:val="ru-RU"/>
+        </w:rPr>
+        <w:t xml:space="preserve">Общая картина выглядит следующим образом </w:t>
+      </w:r>
+    </w:p>
+    <w:p>
+      <w:pPr>
+        <w:rPr>
+          <w:rFonts w:ascii="Times New Roman" w:hAnsi="Times New Roman" w:cs="Times New Roman"/>
+          <w:sz w:val="28"/>
+          <w:szCs w:val="28"/>
+          <w:lang w:val="ru-RU"/>
+        </w:rPr>
+      </w:pPr>
+      <w:r>
+        <w:rPr>
+          <w:rFonts w:ascii="Times New Roman" w:hAnsi="Times New Roman" w:cs="Times New Roman"/>
+          <w:sz w:val="28"/>
+          <w:szCs w:val="28"/>
+          <w:lang w:val="ru-RU"/>
+        </w:rPr>
+        <w:t xml:space="preserve">Клиент делает запрос на </w:t>
+      </w:r>
+      <w:r>
+        <w:rPr>
+          <w:rFonts w:ascii="Times New Roman" w:hAnsi="Times New Roman" w:cs="Times New Roman"/>
+          <w:sz w:val="28"/>
+          <w:szCs w:val="28"/>
+        </w:rPr>
+        <w:t>Gateway</w:t>
+      </w:r>
+      <w:r>
+        <w:rPr>
+          <w:rFonts w:ascii="Times New Roman" w:hAnsi="Times New Roman" w:cs="Times New Roman"/>
+          <w:sz w:val="28"/>
+          <w:szCs w:val="28"/>
+          <w:lang w:val="ru-RU"/>
+        </w:rPr>
+        <w:t>, который в свою очередь перенаправляет запрос на один из сервисов.</w:t>
+      </w:r>
+    </w:p>
+    <w:p>
+      <w:pPr>
+        <w:rPr>
+          <w:rFonts w:ascii="Times New Roman" w:hAnsi="Times New Roman" w:cs="Times New Roman"/>
+          <w:sz w:val="28"/>
+          <w:szCs w:val="28"/>
+          <w:lang w:val="ru-RU"/>
+        </w:rPr>
+      </w:pPr>
+      <w:r>
+        <w:rPr>
+          <w:rFonts w:ascii="Times New Roman" w:hAnsi="Times New Roman" w:cs="Times New Roman"/>
+          <w:sz w:val="28"/>
+          <w:szCs w:val="28"/>
+          <w:lang w:val="ru-RU"/>
+        </w:rPr>
+        <w:t xml:space="preserve">Давайте более подробно рассмотрим каждый из сервисов </w:t>
+      </w:r>
+    </w:p>
+    <w:p>
+      <w:pPr>
+        <w:pStyle w:val="Heading2"/>
+        <w:rPr>
+          <w:lang w:val="ru-RU"/>
+        </w:rPr>
+      </w:pPr>
+      <w:r>
+        <w:rPr>
+          <w:lang w:val="ru-RU"/>
+        </w:rPr>
+        <w:t>Реализация</w:t>
+      </w:r>
+    </w:p>
+    <w:p>
+      <w:pPr>
+        <w:pStyle w:val="Heading3"/>
+      </w:pPr>
+      <w:r>
+        <w:t xml:space="preserve">Eureka </w:t>
+      </w:r>
+      <w:r>
+        <w:rPr>
+          <w:lang w:val="ru-RU"/>
+        </w:rPr>
+        <w:t xml:space="preserve">и </w:t>
+      </w:r>
+      <w:r>
+        <w:t>Gateway.</w:t>
+      </w:r>
+    </w:p>
+    <w:p/>
+    <w:p>
+      <w:pPr>
+        <w:pStyle w:val="Heading3"/>
+      </w:pPr>
+      <w:r>
+        <w:lastRenderedPageBreak/>
+        <w:t>Authorization service</w:t>
+      </w:r>
+    </w:p>
+    <w:p/>
+    <w:p>
+      <w:pPr>
+        <w:pStyle w:val="Heading3"/>
+      </w:pPr>
+      <w:r>
+        <w:t>Product</w:t>
+      </w:r>
+      <w:r>
+        <w:rPr>
+          <w:lang w:val="ru-RU"/>
+        </w:rPr>
+        <w:t xml:space="preserve"> </w:t>
+      </w:r>
+      <w:r>
+        <w:t>service</w:t>
+      </w:r>
+    </w:p>
+    <w:p>
+      <w:pPr>
+        <w:rPr>
+          <w:rFonts w:ascii="Times New Roman" w:hAnsi="Times New Roman" w:cs="Times New Roman"/>
+          <w:sz w:val="28"/>
+          <w:szCs w:val="28"/>
+          <w:lang w:val="ru-RU"/>
+        </w:rPr>
+      </w:pPr>
+      <w:r>
+        <w:rPr>
+          <w:rFonts w:ascii="Times New Roman" w:hAnsi="Times New Roman" w:cs="Times New Roman"/>
+          <w:sz w:val="28"/>
+          <w:szCs w:val="28"/>
+          <w:lang w:val="ru-RU"/>
+        </w:rPr>
+        <w:t>Более подробную работу рассмотри</w:t>
+      </w:r>
+      <w:r>
+        <w:rPr>
+          <w:rFonts w:ascii="Times New Roman" w:hAnsi="Times New Roman" w:cs="Times New Roman"/>
+          <w:sz w:val="28"/>
+          <w:szCs w:val="28"/>
+          <w:lang w:val="ru-RU"/>
+        </w:rPr>
+        <w:t xml:space="preserve"> </w:t>
+      </w:r>
+      <w:r>
+        <w:rPr>
+          <w:rFonts w:ascii="Times New Roman" w:hAnsi="Times New Roman" w:cs="Times New Roman"/>
+          <w:sz w:val="28"/>
+          <w:szCs w:val="28"/>
+          <w:lang w:val="ru-RU"/>
+        </w:rPr>
+        <w:t>м на примере</w:t>
+      </w:r>
+      <w:r>
+        <w:rPr>
+          <w:rFonts w:ascii="Times New Roman" w:hAnsi="Times New Roman" w:cs="Times New Roman"/>
+          <w:sz w:val="28"/>
+          <w:szCs w:val="28"/>
+          <w:lang w:val="ru-RU"/>
+        </w:rPr>
+        <w:t xml:space="preserve"> </w:t>
+      </w:r>
+      <w:r>
+        <w:rPr>
+          <w:rFonts w:ascii="Times New Roman" w:hAnsi="Times New Roman" w:cs="Times New Roman"/>
+          <w:sz w:val="28"/>
+          <w:szCs w:val="28"/>
+        </w:rPr>
+        <w:t>Get</w:t>
+      </w:r>
+      <w:r>
+        <w:rPr>
+          <w:rFonts w:ascii="Times New Roman" w:hAnsi="Times New Roman" w:cs="Times New Roman"/>
+          <w:sz w:val="28"/>
+          <w:szCs w:val="28"/>
+          <w:lang w:val="ru-RU"/>
+        </w:rPr>
+        <w:t xml:space="preserve"> запроса</w:t>
+      </w:r>
+      <w:r>
+        <w:rPr>
+          <w:rFonts w:ascii="Times New Roman" w:hAnsi="Times New Roman" w:cs="Times New Roman"/>
+          <w:sz w:val="28"/>
+          <w:szCs w:val="28"/>
+          <w:lang w:val="ru-RU"/>
+        </w:rPr>
+        <w:t xml:space="preserve"> на получение продукта по </w:t>
+      </w:r>
+      <w:r>
+        <w:rPr>
+          <w:rFonts w:ascii="Times New Roman" w:hAnsi="Times New Roman" w:cs="Times New Roman"/>
+          <w:sz w:val="28"/>
+          <w:szCs w:val="28"/>
+        </w:rPr>
+        <w:t>id</w:t>
+      </w:r>
+      <w:r>
+        <w:rPr>
+          <w:rFonts w:ascii="Times New Roman" w:hAnsi="Times New Roman" w:cs="Times New Roman"/>
+          <w:sz w:val="28"/>
+          <w:szCs w:val="28"/>
+          <w:lang w:val="ru-RU"/>
+        </w:rPr>
+        <w:t xml:space="preserve"> к «</w:t>
+      </w:r>
+      <w:r>
+        <w:rPr>
+          <w:rFonts w:ascii="Times New Roman" w:hAnsi="Times New Roman" w:cs="Times New Roman"/>
+          <w:sz w:val="28"/>
+          <w:szCs w:val="28"/>
+        </w:rPr>
+        <w:t>Product</w:t>
+      </w:r>
+      <w:r>
+        <w:rPr>
+          <w:rFonts w:ascii="Times New Roman" w:hAnsi="Times New Roman" w:cs="Times New Roman"/>
+          <w:sz w:val="28"/>
+          <w:szCs w:val="28"/>
+          <w:lang w:val="ru-RU"/>
+        </w:rPr>
+        <w:t xml:space="preserve"> </w:t>
+      </w:r>
+      <w:r>
+        <w:rPr>
+          <w:rFonts w:ascii="Times New Roman" w:hAnsi="Times New Roman" w:cs="Times New Roman"/>
+          <w:sz w:val="28"/>
+          <w:szCs w:val="28"/>
+        </w:rPr>
+        <w:t>service</w:t>
+      </w:r>
+      <w:r>
+        <w:rPr>
+          <w:rFonts w:ascii="Times New Roman" w:hAnsi="Times New Roman" w:cs="Times New Roman"/>
+          <w:sz w:val="28"/>
+          <w:szCs w:val="28"/>
+          <w:lang w:val="ru-RU"/>
+        </w:rPr>
+        <w:t>»</w:t>
+      </w:r>
+      <w:r>
+        <w:rPr>
+          <w:rFonts w:ascii="Times New Roman" w:hAnsi="Times New Roman" w:cs="Times New Roman"/>
+          <w:sz w:val="28"/>
+          <w:szCs w:val="28"/>
+          <w:lang w:val="ru-RU"/>
+        </w:rPr>
+        <w:t>.</w:t>
+      </w:r>
+    </w:p>
+    <w:p>
+      <w:pPr>
+        <w:rPr>
+          <w:rFonts w:ascii="Times New Roman" w:hAnsi="Times New Roman" w:cs="Times New Roman"/>
+          <w:sz w:val="28"/>
+          <w:szCs w:val="28"/>
+          <w:lang w:val="ru-RU"/>
+        </w:rPr>
+      </w:pPr>
+      <w:r>
+        <w:rPr>
+          <w:rFonts w:ascii="Times New Roman" w:hAnsi="Times New Roman" w:cs="Times New Roman"/>
+          <w:sz w:val="28"/>
+          <w:szCs w:val="28"/>
+          <w:lang w:val="ru-RU"/>
+        </w:rPr>
+        <w:t>Для этого построим диаграмму последовательности</w:t>
+      </w:r>
+      <w:r>
+        <w:rPr>
+          <w:rFonts w:ascii="Times New Roman" w:hAnsi="Times New Roman" w:cs="Times New Roman"/>
+          <w:sz w:val="28"/>
+          <w:szCs w:val="28"/>
+          <w:lang w:val="ru-RU"/>
+        </w:rPr>
+        <w:t xml:space="preserve"> </w:t>
+      </w:r>
+    </w:p>
+    <w:p>
+      <w:pPr>
+        <w:rPr>
+          <w:rFonts w:ascii="Times New Roman" w:hAnsi="Times New Roman" w:cs="Times New Roman"/>
+          <w:sz w:val="28"/>
+          <w:szCs w:val="28"/>
+          <w:lang w:val="ru-RU"/>
+        </w:rPr>
+      </w:pPr>
+    </w:p>
+    <w:p>
+      <w:pPr>
+        <w:rPr>
+          <w:rFonts w:ascii="Times New Roman" w:hAnsi="Times New Roman" w:cs="Times New Roman"/>
+          <w:sz w:val="28"/>
+          <w:szCs w:val="28"/>
+          <w:lang w:val="ru-RU"/>
+        </w:rPr>
+      </w:pPr>
+    </w:p>
+    <w:p>
+      <w:pPr>
+        <w:rPr>
+          <w:rFonts w:ascii="Times New Roman" w:hAnsi="Times New Roman" w:cs="Times New Roman"/>
+          <w:sz w:val="28"/>
+          <w:szCs w:val="28"/>
+          <w:lang w:val="ru-RU"/>
+        </w:rPr>
+      </w:pPr>
+    </w:p>
+    <w:p>
+      <w:pPr>
+        <w:rPr>
+          <w:rFonts w:ascii="Times New Roman" w:hAnsi="Times New Roman" w:cs="Times New Roman"/>
+          <w:sz w:val="28"/>
+          <w:szCs w:val="28"/>
+          <w:lang w:val="ru-RU"/>
+        </w:rPr>
+      </w:pPr>
+    </w:p>
+    <w:p>
+      <w:pPr>
+        <w:rPr>
+          <w:rFonts w:ascii="Times New Roman" w:hAnsi="Times New Roman" w:cs="Times New Roman"/>
+          <w:sz w:val="28"/>
+          <w:szCs w:val="28"/>
+          <w:lang w:val="ru-RU"/>
+        </w:rPr>
+      </w:pPr>
+      <w:r>
+        <w:rPr>
+          <w:noProof/>
+        </w:rPr>
+        <w:drawing>
+          <wp:inline distT="0" distB="0" distL="0" distR="0" wp14:anchorId="1BFF94BB" wp14:editId="7D130C43">
+            <wp:extent cx="6152515" cy="3781425"/>
+            <wp:effectExtent l="0" t="0" r="635" b="9525"/>
+            <wp:docPr id="10" name="Picture 10"/>
+            <wp:cNvGraphicFramePr>
+              <a:graphicFrameLocks xmlns:a="http://schemas.openxmlformats.org/drawingml/2006/main" noChangeAspect="1"/>
+            </wp:cNvGraphicFramePr>
+            <a:graphic xmlns:a="http://schemas.openxmlformats.org/drawingml/2006/main">
+              <a:graphicData uri="http://schemas.openxmlformats.org/drawingml/2006/picture">
+                <pic:pic xmlns:pic="http://schemas.openxmlformats.org/drawingml/2006/picture">
+                  <pic:nvPicPr>
+                    <pic:cNvPr id="1" name=""/>
+                    <pic:cNvPicPr/>
+                  </pic:nvPicPr>
+                  <pic:blipFill>
+                    <a:blip r:embed="rId10"/>
+                    <a:stretch>
+                      <a:fillRect/>
+                    </a:stretch>
+                  </pic:blipFill>
+                  <pic:spPr>
+                    <a:xfrm>
+                      <a:off x="0" y="0"/>
+                      <a:ext cx="6152515" cy="3781425"/>
+                    </a:xfrm>
+                    <a:prstGeom prst="rect">
+                      <a:avLst/>
+                    </a:prstGeom>
+                  </pic:spPr>
+                </pic:pic>
+              </a:graphicData>
+            </a:graphic>
+          </wp:inline>
+        </w:drawing>
+      </w:r>
+    </w:p>
+    <w:p>
+      <w:pPr>
+        <w:jc w:val="center"/>
+        <w:rPr>
+          <w:rFonts w:ascii="Times New Roman" w:hAnsi="Times New Roman" w:cs="Times New Roman"/>
+          <w:sz w:val="28"/>
+          <w:szCs w:val="28"/>
+          <w:lang w:val="ru-RU"/>
+        </w:rPr>
+      </w:pPr>
+      <w:r>
+        <w:rPr>
+          <w:rFonts w:ascii="Times New Roman" w:hAnsi="Times New Roman" w:cs="Times New Roman"/>
+          <w:sz w:val="28"/>
+          <w:szCs w:val="28"/>
+          <w:lang w:val="ru-RU"/>
+        </w:rPr>
+        <w:t xml:space="preserve">Рисунок </w:t>
+      </w:r>
+      <w:r>
+        <w:rPr>
+          <w:rFonts w:ascii="Times New Roman" w:hAnsi="Times New Roman" w:cs="Times New Roman"/>
+          <w:sz w:val="28"/>
+          <w:szCs w:val="28"/>
+          <w:lang w:val="ru-RU"/>
+        </w:rPr>
+        <w:t>5</w:t>
+      </w:r>
+      <w:r>
+        <w:rPr>
+          <w:rFonts w:ascii="Times New Roman" w:hAnsi="Times New Roman" w:cs="Times New Roman"/>
+          <w:sz w:val="28"/>
+          <w:szCs w:val="28"/>
+          <w:lang w:val="ru-RU"/>
+        </w:rPr>
+        <w:t xml:space="preserve"> — </w:t>
+      </w:r>
+      <w:r>
+        <w:rPr>
+          <w:rFonts w:ascii="Times New Roman" w:hAnsi="Times New Roman" w:cs="Times New Roman"/>
+          <w:sz w:val="28"/>
+          <w:szCs w:val="28"/>
+          <w:lang w:val="ru-RU"/>
+        </w:rPr>
+        <w:t>Д</w:t>
+      </w:r>
+      <w:r>
+        <w:rPr>
+          <w:rFonts w:ascii="Times New Roman" w:hAnsi="Times New Roman" w:cs="Times New Roman"/>
+          <w:sz w:val="28"/>
+          <w:szCs w:val="28"/>
+          <w:lang w:val="ru-RU"/>
+        </w:rPr>
+        <w:t>иаграмм</w:t>
+      </w:r>
+      <w:r>
+        <w:rPr>
+          <w:rFonts w:ascii="Times New Roman" w:hAnsi="Times New Roman" w:cs="Times New Roman"/>
+          <w:sz w:val="28"/>
+          <w:szCs w:val="28"/>
+          <w:lang w:val="ru-RU"/>
+        </w:rPr>
+        <w:t>а</w:t>
+      </w:r>
+      <w:r>
+        <w:rPr>
+          <w:rFonts w:ascii="Times New Roman" w:hAnsi="Times New Roman" w:cs="Times New Roman"/>
+          <w:sz w:val="28"/>
+          <w:szCs w:val="28"/>
+          <w:lang w:val="ru-RU"/>
+        </w:rPr>
+        <w:t xml:space="preserve"> последовательности</w:t>
+      </w:r>
+      <w:r>
+        <w:rPr>
+          <w:rFonts w:ascii="Times New Roman" w:hAnsi="Times New Roman" w:cs="Times New Roman"/>
+          <w:sz w:val="28"/>
+          <w:szCs w:val="28"/>
+          <w:lang w:val="ru-RU"/>
+        </w:rPr>
+        <w:t xml:space="preserve"> запроса </w:t>
+      </w:r>
+      <w:r>
+        <w:rPr>
+          <w:rFonts w:ascii="Times New Roman" w:hAnsi="Times New Roman" w:cs="Times New Roman"/>
+          <w:sz w:val="28"/>
+          <w:szCs w:val="28"/>
+        </w:rPr>
+        <w:t>get</w:t>
+      </w:r>
+      <w:r>
+        <w:rPr>
+          <w:rFonts w:ascii="Times New Roman" w:hAnsi="Times New Roman" w:cs="Times New Roman"/>
+          <w:sz w:val="28"/>
+          <w:szCs w:val="28"/>
+          <w:lang w:val="ru-RU"/>
+        </w:rPr>
+        <w:t xml:space="preserve"> </w:t>
+      </w:r>
+      <w:r>
+        <w:rPr>
+          <w:rFonts w:ascii="Times New Roman" w:hAnsi="Times New Roman" w:cs="Times New Roman"/>
+          <w:sz w:val="28"/>
+          <w:szCs w:val="28"/>
+          <w:lang w:val="ru-RU"/>
+        </w:rPr>
+        <w:t>запроса</w:t>
+      </w:r>
+    </w:p>
+    <w:p>
+      <w:pPr>
+        <w:pStyle w:val="ListParagraph"/>
+        <w:numPr>
+          <w:ilvl w:val="0"/>
+          <w:numId w:val="36"/>
+        </w:numPr>
+        <w:rPr>
+          <w:rFonts w:ascii="Times New Roman" w:hAnsi="Times New Roman" w:cs="Times New Roman"/>
+          <w:sz w:val="28"/>
+          <w:szCs w:val="28"/>
+          <w:lang w:val="ru-RU"/>
+        </w:rPr>
+      </w:pPr>
+      <w:r>
+        <w:rPr>
+          <w:rFonts w:ascii="Times New Roman" w:hAnsi="Times New Roman" w:cs="Times New Roman"/>
+          <w:sz w:val="28"/>
+          <w:szCs w:val="28"/>
+          <w:lang w:val="ru-RU"/>
+        </w:rPr>
+        <w:t>Клиент</w:t>
+      </w:r>
+      <w:r>
+        <w:rPr>
+          <w:rFonts w:ascii="Times New Roman" w:hAnsi="Times New Roman" w:cs="Times New Roman"/>
+          <w:sz w:val="28"/>
+          <w:szCs w:val="28"/>
+          <w:lang w:val="ru-RU"/>
+        </w:rPr>
+        <w:t xml:space="preserve"> делает запрос на получение продукта по </w:t>
+      </w:r>
+      <w:r>
+        <w:rPr>
+          <w:rFonts w:ascii="Times New Roman" w:hAnsi="Times New Roman" w:cs="Times New Roman"/>
+          <w:sz w:val="28"/>
+          <w:szCs w:val="28"/>
+        </w:rPr>
+        <w:t>id</w:t>
+      </w:r>
+      <w:r>
+        <w:rPr>
+          <w:rFonts w:ascii="Times New Roman" w:hAnsi="Times New Roman" w:cs="Times New Roman"/>
+          <w:sz w:val="28"/>
+          <w:szCs w:val="28"/>
+          <w:lang w:val="ru-RU"/>
+        </w:rPr>
+        <w:t>.</w:t>
+      </w:r>
+    </w:p>
+    <w:p>
+      <w:pPr>
+        <w:pStyle w:val="ListParagraph"/>
+        <w:numPr>
+          <w:ilvl w:val="0"/>
+          <w:numId w:val="36"/>
+        </w:numPr>
+        <w:rPr>
+          <w:rFonts w:ascii="Times New Roman" w:hAnsi="Times New Roman" w:cs="Times New Roman"/>
+          <w:sz w:val="28"/>
+          <w:szCs w:val="28"/>
+          <w:lang w:val="ru-RU"/>
+        </w:rPr>
+      </w:pPr>
+      <w:r>
+        <w:rPr>
+          <w:rFonts w:ascii="Times New Roman" w:hAnsi="Times New Roman" w:cs="Times New Roman"/>
+          <w:sz w:val="28"/>
+          <w:szCs w:val="28"/>
+          <w:lang w:val="ru-RU"/>
+        </w:rPr>
+        <w:t>Запрос</w:t>
+      </w:r>
+      <w:r>
+        <w:rPr>
+          <w:rFonts w:ascii="Times New Roman" w:hAnsi="Times New Roman" w:cs="Times New Roman"/>
+          <w:sz w:val="28"/>
+          <w:szCs w:val="28"/>
+          <w:lang w:val="ru-RU"/>
+        </w:rPr>
+        <w:t xml:space="preserve"> клиента</w:t>
+      </w:r>
+      <w:r>
+        <w:rPr>
+          <w:rFonts w:ascii="Times New Roman" w:hAnsi="Times New Roman" w:cs="Times New Roman"/>
+          <w:sz w:val="28"/>
+          <w:szCs w:val="28"/>
+          <w:lang w:val="ru-RU"/>
+        </w:rPr>
+        <w:t xml:space="preserve"> попадает на </w:t>
+      </w:r>
+      <w:r>
+        <w:rPr>
+          <w:rFonts w:ascii="Times New Roman" w:hAnsi="Times New Roman" w:cs="Times New Roman"/>
+          <w:sz w:val="28"/>
+          <w:szCs w:val="28"/>
+        </w:rPr>
+        <w:t>Getaway</w:t>
+      </w:r>
+      <w:r>
+        <w:rPr>
+          <w:rFonts w:ascii="Times New Roman" w:hAnsi="Times New Roman" w:cs="Times New Roman"/>
+          <w:sz w:val="28"/>
+          <w:szCs w:val="28"/>
+          <w:lang w:val="ru-RU"/>
+        </w:rPr>
+        <w:t xml:space="preserve"> – которым является </w:t>
       </w:r>
       <w:proofErr w:type="spellStart"/>
       <w:r>
@@ -14157,7 +14639,7 @@
           <w:sz w:val="28"/>
           <w:szCs w:val="28"/>
         </w:rPr>
-        <w:t>eurka</w:t>
+        <w:t>Zuul</w:t>
       </w:r>
       <w:proofErr w:type="spellEnd"/>
       <w:r>
@@ -14167,16 +14649,784 @@
           <w:szCs w:val="28"/>
           <w:lang w:val="ru-RU"/>
         </w:rPr>
-        <w:t xml:space="preserve"> сервера и перенаправляет клиента на нужный сервер</w:t>
-      </w:r>
-      <w:r>
-        <w:rPr>
-          <w:rFonts w:ascii="Times New Roman" w:hAnsi="Times New Roman" w:cs="Times New Roman"/>
-          <w:sz w:val="28"/>
-          <w:szCs w:val="28"/>
-          <w:lang w:val="ru-RU"/>
-        </w:rPr>
-        <w:t xml:space="preserve">. </w:t>
+        <w:t xml:space="preserve"> сервер</w:t>
+      </w:r>
+      <w:r>
+        <w:rPr>
+          <w:rFonts w:ascii="Times New Roman" w:hAnsi="Times New Roman" w:cs="Times New Roman"/>
+          <w:sz w:val="28"/>
+          <w:szCs w:val="28"/>
+          <w:lang w:val="ru-RU"/>
+        </w:rPr>
+        <w:t>.</w:t>
+      </w:r>
+    </w:p>
+    <w:p>
+      <w:pPr>
+        <w:pStyle w:val="ListParagraph"/>
+        <w:numPr>
+          <w:ilvl w:val="0"/>
+          <w:numId w:val="36"/>
+        </w:numPr>
+        <w:rPr>
+          <w:rFonts w:ascii="Times New Roman" w:hAnsi="Times New Roman" w:cs="Times New Roman"/>
+          <w:sz w:val="28"/>
+          <w:szCs w:val="28"/>
+          <w:lang w:val="ru-RU"/>
+        </w:rPr>
+      </w:pPr>
+      <w:r>
+        <w:rPr>
+          <w:rFonts w:ascii="Times New Roman" w:hAnsi="Times New Roman" w:cs="Times New Roman"/>
+          <w:sz w:val="28"/>
+          <w:szCs w:val="28"/>
+        </w:rPr>
+        <w:t>Getaway</w:t>
+      </w:r>
+      <w:r>
+        <w:rPr>
+          <w:rFonts w:ascii="Times New Roman" w:hAnsi="Times New Roman" w:cs="Times New Roman"/>
+          <w:sz w:val="28"/>
+          <w:szCs w:val="28"/>
+          <w:lang w:val="ru-RU"/>
+        </w:rPr>
+        <w:t xml:space="preserve"> </w:t>
+      </w:r>
+      <w:r>
+        <w:rPr>
+          <w:rFonts w:ascii="Times New Roman" w:hAnsi="Times New Roman" w:cs="Times New Roman"/>
+          <w:sz w:val="28"/>
+          <w:szCs w:val="28"/>
+          <w:lang w:val="ru-RU"/>
+        </w:rPr>
+        <w:t xml:space="preserve">обращается к </w:t>
+      </w:r>
+      <w:r>
+        <w:rPr>
+          <w:rFonts w:ascii="Times New Roman" w:hAnsi="Times New Roman" w:cs="Times New Roman"/>
+          <w:sz w:val="28"/>
+          <w:szCs w:val="28"/>
+        </w:rPr>
+        <w:t>Eureka</w:t>
+      </w:r>
+      <w:r>
+        <w:rPr>
+          <w:rFonts w:ascii="Times New Roman" w:hAnsi="Times New Roman" w:cs="Times New Roman"/>
+          <w:sz w:val="28"/>
+          <w:szCs w:val="28"/>
+          <w:lang w:val="ru-RU"/>
+        </w:rPr>
+        <w:t xml:space="preserve"> </w:t>
+      </w:r>
+      <w:r>
+        <w:rPr>
+          <w:rFonts w:ascii="Times New Roman" w:hAnsi="Times New Roman" w:cs="Times New Roman"/>
+          <w:sz w:val="28"/>
+          <w:szCs w:val="28"/>
+          <w:lang w:val="ru-RU"/>
+        </w:rPr>
+        <w:t>сер</w:t>
+      </w:r>
+      <w:r>
+        <w:rPr>
+          <w:rFonts w:ascii="Times New Roman" w:hAnsi="Times New Roman" w:cs="Times New Roman"/>
+          <w:sz w:val="28"/>
+          <w:szCs w:val="28"/>
+          <w:lang w:val="ru-RU"/>
+        </w:rPr>
+        <w:t>вису, который хранит все информацию о поднятых инстансах всех микросервисов.</w:t>
+      </w:r>
+    </w:p>
+    <w:p>
+      <w:pPr>
+        <w:pStyle w:val="ListParagraph"/>
+        <w:numPr>
+          <w:ilvl w:val="0"/>
+          <w:numId w:val="36"/>
+        </w:numPr>
+        <w:rPr>
+          <w:rFonts w:ascii="Times New Roman" w:hAnsi="Times New Roman" w:cs="Times New Roman"/>
+          <w:sz w:val="28"/>
+          <w:szCs w:val="28"/>
+          <w:lang w:val="ru-RU"/>
+        </w:rPr>
+      </w:pPr>
+      <w:r>
+        <w:rPr>
+          <w:rFonts w:ascii="Times New Roman" w:hAnsi="Times New Roman" w:cs="Times New Roman"/>
+          <w:sz w:val="28"/>
+          <w:szCs w:val="28"/>
+          <w:lang w:val="ru-RU"/>
+        </w:rPr>
+        <w:t>После получения всех нужных инстансов в дело вступает Балансировщик нагрузки</w:t>
+      </w:r>
+    </w:p>
+    <w:p>
+      <w:pPr>
+        <w:pStyle w:val="ListParagraph"/>
+        <w:numPr>
+          <w:ilvl w:val="1"/>
+          <w:numId w:val="36"/>
+        </w:numPr>
+        <w:rPr>
+          <w:rFonts w:ascii="Times New Roman" w:hAnsi="Times New Roman" w:cs="Times New Roman"/>
+          <w:sz w:val="28"/>
+          <w:szCs w:val="28"/>
+          <w:lang w:val="ru-RU"/>
+        </w:rPr>
+      </w:pPr>
+      <w:r>
+        <w:rPr>
+          <w:rFonts w:ascii="Times New Roman" w:hAnsi="Times New Roman" w:cs="Times New Roman"/>
+          <w:sz w:val="28"/>
+          <w:szCs w:val="28"/>
+          <w:lang w:val="ru-RU"/>
+        </w:rPr>
+        <w:lastRenderedPageBreak/>
+        <w:t xml:space="preserve">В нашем случае это </w:t>
+      </w:r>
+      <w:r>
+        <w:rPr>
+          <w:rFonts w:ascii="Times New Roman" w:hAnsi="Times New Roman" w:cs="Times New Roman"/>
+          <w:sz w:val="28"/>
+          <w:szCs w:val="28"/>
+        </w:rPr>
+        <w:t>Ribbon</w:t>
+      </w:r>
+      <w:r>
+        <w:rPr>
+          <w:rFonts w:ascii="Times New Roman" w:hAnsi="Times New Roman" w:cs="Times New Roman"/>
+          <w:sz w:val="28"/>
+          <w:szCs w:val="28"/>
+          <w:lang w:val="ru-RU"/>
+        </w:rPr>
+        <w:t xml:space="preserve">, </w:t>
+      </w:r>
+      <w:r>
+        <w:rPr>
+          <w:rFonts w:ascii="Times New Roman" w:hAnsi="Times New Roman" w:cs="Times New Roman"/>
+          <w:sz w:val="28"/>
+          <w:szCs w:val="28"/>
+          <w:lang w:val="ru-RU"/>
+        </w:rPr>
+        <w:t>который выбирает сервер по правилу «</w:t>
+      </w:r>
+      <w:r>
+        <w:rPr>
+          <w:rFonts w:ascii="Times New Roman" w:hAnsi="Times New Roman" w:cs="Times New Roman"/>
+          <w:sz w:val="28"/>
+          <w:szCs w:val="28"/>
+        </w:rPr>
+        <w:t>Best</w:t>
+      </w:r>
+      <w:r>
+        <w:rPr>
+          <w:rFonts w:ascii="Times New Roman" w:hAnsi="Times New Roman" w:cs="Times New Roman"/>
+          <w:sz w:val="28"/>
+          <w:szCs w:val="28"/>
+          <w:lang w:val="ru-RU"/>
+        </w:rPr>
+        <w:t xml:space="preserve"> </w:t>
+      </w:r>
+      <w:r>
+        <w:rPr>
+          <w:rFonts w:ascii="Times New Roman" w:hAnsi="Times New Roman" w:cs="Times New Roman"/>
+          <w:sz w:val="28"/>
+          <w:szCs w:val="28"/>
+        </w:rPr>
+        <w:t>Rule</w:t>
+      </w:r>
+      <w:r>
+        <w:rPr>
+          <w:rFonts w:ascii="Times New Roman" w:hAnsi="Times New Roman" w:cs="Times New Roman"/>
+          <w:sz w:val="28"/>
+          <w:szCs w:val="28"/>
+          <w:lang w:val="ru-RU"/>
+        </w:rPr>
+        <w:t>»</w:t>
+      </w:r>
+      <w:r>
+        <w:rPr>
+          <w:rFonts w:ascii="Times New Roman" w:hAnsi="Times New Roman" w:cs="Times New Roman"/>
+          <w:sz w:val="28"/>
+          <w:szCs w:val="28"/>
+          <w:lang w:val="ru-RU"/>
+        </w:rPr>
+        <w:t xml:space="preserve"> -</w:t>
+      </w:r>
+      <w:r>
+        <w:rPr>
+          <w:rFonts w:ascii="Times New Roman" w:hAnsi="Times New Roman" w:cs="Times New Roman"/>
+          <w:sz w:val="28"/>
+          <w:szCs w:val="28"/>
+          <w:lang w:val="ru-RU"/>
+        </w:rPr>
+        <w:t xml:space="preserve"> алгоритм этого правила такой</w:t>
+      </w:r>
+      <w:r>
+        <w:rPr>
+          <w:rFonts w:ascii="Times New Roman" w:hAnsi="Times New Roman" w:cs="Times New Roman"/>
+          <w:sz w:val="28"/>
+          <w:szCs w:val="28"/>
+          <w:lang w:val="ru-RU"/>
+        </w:rPr>
+        <w:t>:</w:t>
+      </w:r>
+      <w:r>
+        <w:rPr>
+          <w:rFonts w:ascii="Times New Roman" w:hAnsi="Times New Roman" w:cs="Times New Roman"/>
+          <w:sz w:val="28"/>
+          <w:szCs w:val="28"/>
+          <w:lang w:val="ru-RU"/>
+        </w:rPr>
+        <w:t xml:space="preserve"> мы делаем запросы на каждый инстанс необходимого нам микросервиса с целью узнать какой из инстансов имеет наименьшую очередь из запросов.</w:t>
+      </w:r>
+    </w:p>
+    <w:p>
+      <w:pPr>
+        <w:pStyle w:val="ListParagraph"/>
+        <w:numPr>
+          <w:ilvl w:val="0"/>
+          <w:numId w:val="36"/>
+        </w:numPr>
+        <w:rPr>
+          <w:rFonts w:ascii="Times New Roman" w:hAnsi="Times New Roman" w:cs="Times New Roman"/>
+          <w:sz w:val="28"/>
+          <w:szCs w:val="28"/>
+          <w:lang w:val="ru-RU"/>
+        </w:rPr>
+      </w:pPr>
+      <w:r>
+        <w:rPr>
+          <w:rFonts w:ascii="Times New Roman" w:hAnsi="Times New Roman" w:cs="Times New Roman"/>
+          <w:sz w:val="28"/>
+          <w:szCs w:val="28"/>
+          <w:lang w:val="ru-RU"/>
+        </w:rPr>
+        <w:t xml:space="preserve">После </w:t>
+      </w:r>
+      <w:r>
+        <w:rPr>
+          <w:rFonts w:ascii="Times New Roman" w:hAnsi="Times New Roman" w:cs="Times New Roman"/>
+          <w:sz w:val="28"/>
+          <w:szCs w:val="28"/>
+          <w:lang w:val="ru-RU"/>
+        </w:rPr>
+        <w:t>выбора инстанса происходит перенаправления запроса клиента на это инстанс.</w:t>
+      </w:r>
+    </w:p>
+    <w:p>
+      <w:pPr>
+        <w:pStyle w:val="ListParagraph"/>
+        <w:numPr>
+          <w:ilvl w:val="0"/>
+          <w:numId w:val="36"/>
+        </w:numPr>
+        <w:rPr>
+          <w:rFonts w:ascii="Times New Roman" w:hAnsi="Times New Roman" w:cs="Times New Roman"/>
+          <w:sz w:val="28"/>
+          <w:szCs w:val="28"/>
+          <w:lang w:val="ru-RU"/>
+        </w:rPr>
+      </w:pPr>
+      <w:r>
+        <w:rPr>
+          <w:rFonts w:ascii="Times New Roman" w:hAnsi="Times New Roman" w:cs="Times New Roman"/>
+          <w:sz w:val="28"/>
+          <w:szCs w:val="28"/>
+          <w:lang w:val="ru-RU"/>
+        </w:rPr>
+        <w:t>После получения запроса «</w:t>
+      </w:r>
+      <w:r>
+        <w:rPr>
+          <w:rFonts w:ascii="Times New Roman" w:hAnsi="Times New Roman" w:cs="Times New Roman"/>
+          <w:sz w:val="28"/>
+          <w:szCs w:val="28"/>
+        </w:rPr>
+        <w:t>Product</w:t>
+      </w:r>
+      <w:r>
+        <w:rPr>
+          <w:rFonts w:ascii="Times New Roman" w:hAnsi="Times New Roman" w:cs="Times New Roman"/>
+          <w:sz w:val="28"/>
+          <w:szCs w:val="28"/>
+          <w:lang w:val="ru-RU"/>
+        </w:rPr>
+        <w:t xml:space="preserve"> </w:t>
+      </w:r>
+      <w:r>
+        <w:rPr>
+          <w:rFonts w:ascii="Times New Roman" w:hAnsi="Times New Roman" w:cs="Times New Roman"/>
+          <w:sz w:val="28"/>
+          <w:szCs w:val="28"/>
+        </w:rPr>
+        <w:t>service</w:t>
+      </w:r>
+      <w:r>
+        <w:rPr>
+          <w:rFonts w:ascii="Times New Roman" w:hAnsi="Times New Roman" w:cs="Times New Roman"/>
+          <w:sz w:val="28"/>
+          <w:szCs w:val="28"/>
+          <w:lang w:val="ru-RU"/>
+        </w:rPr>
+        <w:t>»</w:t>
+      </w:r>
+      <w:r>
+        <w:rPr>
+          <w:rFonts w:ascii="Times New Roman" w:hAnsi="Times New Roman" w:cs="Times New Roman"/>
+          <w:sz w:val="28"/>
+          <w:szCs w:val="28"/>
+          <w:lang w:val="ru-RU"/>
+        </w:rPr>
+        <w:t>-ом происходит два действия</w:t>
+      </w:r>
+      <w:r>
+        <w:rPr>
+          <w:rFonts w:ascii="Times New Roman" w:hAnsi="Times New Roman" w:cs="Times New Roman"/>
+          <w:sz w:val="28"/>
+          <w:szCs w:val="28"/>
+          <w:lang w:val="ru-RU"/>
+        </w:rPr>
+        <w:t>:</w:t>
+      </w:r>
+    </w:p>
+    <w:p>
+      <w:pPr>
+        <w:pStyle w:val="ListParagraph"/>
+        <w:numPr>
+          <w:ilvl w:val="1"/>
+          <w:numId w:val="36"/>
+        </w:numPr>
+        <w:rPr>
+          <w:rFonts w:ascii="Times New Roman" w:hAnsi="Times New Roman" w:cs="Times New Roman"/>
+          <w:sz w:val="28"/>
+          <w:szCs w:val="28"/>
+          <w:lang w:val="ru-RU"/>
+        </w:rPr>
+      </w:pPr>
+      <w:r>
+        <w:rPr>
+          <w:rFonts w:ascii="Times New Roman" w:hAnsi="Times New Roman" w:cs="Times New Roman"/>
+          <w:sz w:val="28"/>
+          <w:szCs w:val="28"/>
+          <w:lang w:val="ru-RU"/>
+        </w:rPr>
+        <w:t xml:space="preserve">Запрашиваем продукт с заданным </w:t>
+      </w:r>
+      <w:r>
+        <w:rPr>
+          <w:rFonts w:ascii="Times New Roman" w:hAnsi="Times New Roman" w:cs="Times New Roman"/>
+          <w:sz w:val="28"/>
+          <w:szCs w:val="28"/>
+        </w:rPr>
+        <w:t>id</w:t>
+      </w:r>
+      <w:r>
+        <w:rPr>
+          <w:rFonts w:ascii="Times New Roman" w:hAnsi="Times New Roman" w:cs="Times New Roman"/>
+          <w:sz w:val="28"/>
+          <w:szCs w:val="28"/>
+          <w:lang w:val="ru-RU"/>
+        </w:rPr>
+        <w:t xml:space="preserve"> </w:t>
+      </w:r>
+      <w:r>
+        <w:rPr>
+          <w:rFonts w:ascii="Times New Roman" w:hAnsi="Times New Roman" w:cs="Times New Roman"/>
+          <w:sz w:val="28"/>
+          <w:szCs w:val="28"/>
+          <w:lang w:val="ru-RU"/>
+        </w:rPr>
+        <w:t>из базы данных</w:t>
+      </w:r>
+    </w:p>
+    <w:p>
+      <w:pPr>
+        <w:pStyle w:val="ListParagraph"/>
+        <w:numPr>
+          <w:ilvl w:val="1"/>
+          <w:numId w:val="36"/>
+        </w:numPr>
+        <w:rPr>
+          <w:rFonts w:ascii="Times New Roman" w:hAnsi="Times New Roman" w:cs="Times New Roman"/>
+          <w:sz w:val="28"/>
+          <w:szCs w:val="28"/>
+          <w:lang w:val="ru-RU"/>
+        </w:rPr>
+      </w:pPr>
+      <w:r>
+        <w:rPr>
+          <w:rFonts w:ascii="Times New Roman" w:hAnsi="Times New Roman" w:cs="Times New Roman"/>
+          <w:sz w:val="28"/>
+          <w:szCs w:val="28"/>
+          <w:lang w:val="ru-RU"/>
+        </w:rPr>
+        <w:t>Делаем асинхронный запрос на «</w:t>
+      </w:r>
+      <w:r>
+        <w:rPr>
+          <w:rFonts w:ascii="Times New Roman" w:hAnsi="Times New Roman" w:cs="Times New Roman"/>
+          <w:sz w:val="28"/>
+          <w:szCs w:val="28"/>
+        </w:rPr>
+        <w:t>Recommendation Service</w:t>
+      </w:r>
+      <w:r>
+        <w:rPr>
+          <w:rFonts w:ascii="Times New Roman" w:hAnsi="Times New Roman" w:cs="Times New Roman"/>
+          <w:sz w:val="28"/>
+          <w:szCs w:val="28"/>
+          <w:lang w:val="ru-RU"/>
+        </w:rPr>
+        <w:t>»</w:t>
+      </w:r>
+    </w:p>
+    <w:p>
+      <w:pPr>
+        <w:pStyle w:val="ListParagraph"/>
+        <w:numPr>
+          <w:ilvl w:val="0"/>
+          <w:numId w:val="36"/>
+        </w:numPr>
+        <w:rPr>
+          <w:rFonts w:ascii="Times New Roman" w:hAnsi="Times New Roman" w:cs="Times New Roman"/>
+          <w:sz w:val="28"/>
+          <w:szCs w:val="28"/>
+          <w:lang w:val="ru-RU"/>
+        </w:rPr>
+      </w:pPr>
+      <w:r>
+        <w:rPr>
+          <w:rFonts w:ascii="Times New Roman" w:hAnsi="Times New Roman" w:cs="Times New Roman"/>
+          <w:sz w:val="28"/>
+          <w:szCs w:val="28"/>
+          <w:lang w:val="ru-RU"/>
+        </w:rPr>
+        <w:t>На</w:t>
+      </w:r>
+      <w:r>
+        <w:rPr>
+          <w:rFonts w:ascii="Times New Roman" w:hAnsi="Times New Roman" w:cs="Times New Roman"/>
+          <w:sz w:val="28"/>
+          <w:szCs w:val="28"/>
+          <w:lang w:val="ru-RU"/>
+        </w:rPr>
+        <w:t xml:space="preserve"> </w:t>
+      </w:r>
+      <w:r>
+        <w:rPr>
+          <w:rFonts w:ascii="Times New Roman" w:hAnsi="Times New Roman" w:cs="Times New Roman"/>
+          <w:sz w:val="28"/>
+          <w:szCs w:val="28"/>
+        </w:rPr>
+        <w:t>Recommendation</w:t>
+      </w:r>
+      <w:r>
+        <w:rPr>
+          <w:rFonts w:ascii="Times New Roman" w:hAnsi="Times New Roman" w:cs="Times New Roman"/>
+          <w:sz w:val="28"/>
+          <w:szCs w:val="28"/>
+          <w:lang w:val="ru-RU"/>
+        </w:rPr>
+        <w:t xml:space="preserve"> </w:t>
+      </w:r>
+      <w:r>
+        <w:rPr>
+          <w:rFonts w:ascii="Times New Roman" w:hAnsi="Times New Roman" w:cs="Times New Roman"/>
+          <w:sz w:val="28"/>
+          <w:szCs w:val="28"/>
+        </w:rPr>
+        <w:t>Service</w:t>
+      </w:r>
+    </w:p>
+    <w:p>
+      <w:pPr>
+        <w:pStyle w:val="ListParagraph"/>
+        <w:numPr>
+          <w:ilvl w:val="1"/>
+          <w:numId w:val="36"/>
+        </w:numPr>
+        <w:rPr>
+          <w:rFonts w:ascii="Times New Roman" w:hAnsi="Times New Roman" w:cs="Times New Roman"/>
+          <w:sz w:val="28"/>
+          <w:szCs w:val="28"/>
+          <w:lang w:val="ru-RU"/>
+        </w:rPr>
+      </w:pPr>
+      <w:r>
+        <w:rPr>
+          <w:rFonts w:ascii="Times New Roman" w:hAnsi="Times New Roman" w:cs="Times New Roman"/>
+          <w:sz w:val="28"/>
+          <w:szCs w:val="28"/>
+          <w:lang w:val="ru-RU"/>
+        </w:rPr>
+        <w:t>П</w:t>
+      </w:r>
+      <w:r>
+        <w:rPr>
+          <w:rFonts w:ascii="Times New Roman" w:hAnsi="Times New Roman" w:cs="Times New Roman"/>
+          <w:sz w:val="28"/>
+          <w:szCs w:val="28"/>
+          <w:lang w:val="ru-RU"/>
+        </w:rPr>
+        <w:t>олучаем токен пользователя из запроса</w:t>
+      </w:r>
+      <w:r>
+        <w:rPr>
+          <w:rFonts w:ascii="Times New Roman" w:hAnsi="Times New Roman" w:cs="Times New Roman"/>
+          <w:sz w:val="28"/>
+          <w:szCs w:val="28"/>
+          <w:lang w:val="ru-RU"/>
+        </w:rPr>
+        <w:t>.</w:t>
+      </w:r>
+    </w:p>
+    <w:p>
+      <w:pPr>
+        <w:pStyle w:val="ListParagraph"/>
+        <w:numPr>
+          <w:ilvl w:val="1"/>
+          <w:numId w:val="36"/>
+        </w:numPr>
+        <w:rPr>
+          <w:rFonts w:ascii="Times New Roman" w:hAnsi="Times New Roman" w:cs="Times New Roman"/>
+          <w:sz w:val="28"/>
+          <w:szCs w:val="28"/>
+          <w:lang w:val="ru-RU"/>
+        </w:rPr>
+      </w:pPr>
+      <w:r>
+        <w:rPr>
+          <w:rFonts w:ascii="Times New Roman" w:hAnsi="Times New Roman" w:cs="Times New Roman"/>
+          <w:sz w:val="28"/>
+          <w:szCs w:val="28"/>
+          <w:lang w:val="ru-RU"/>
+        </w:rPr>
+        <w:t>Если токен есть, то мы достаем из него имя пользователя и сохраняем в базу данных пользователя и товар какой группы он запросил</w:t>
+      </w:r>
+      <w:r>
+        <w:rPr>
+          <w:rFonts w:ascii="Times New Roman" w:hAnsi="Times New Roman" w:cs="Times New Roman"/>
+          <w:sz w:val="28"/>
+          <w:szCs w:val="28"/>
+          <w:lang w:val="ru-RU"/>
+        </w:rPr>
+        <w:t>.</w:t>
+      </w:r>
+    </w:p>
+    <w:p>
+      <w:pPr>
+        <w:pStyle w:val="ListParagraph"/>
+        <w:numPr>
+          <w:ilvl w:val="1"/>
+          <w:numId w:val="36"/>
+        </w:numPr>
+        <w:rPr>
+          <w:rFonts w:ascii="Times New Roman" w:hAnsi="Times New Roman" w:cs="Times New Roman"/>
+          <w:sz w:val="28"/>
+          <w:szCs w:val="28"/>
+          <w:lang w:val="ru-RU"/>
+        </w:rPr>
+      </w:pPr>
+      <w:r>
+        <w:rPr>
+          <w:rFonts w:ascii="Times New Roman" w:hAnsi="Times New Roman" w:cs="Times New Roman"/>
+          <w:sz w:val="28"/>
+          <w:szCs w:val="28"/>
+          <w:lang w:val="ru-RU"/>
+        </w:rPr>
+        <w:t xml:space="preserve">Далее </w:t>
+      </w:r>
+      <w:r>
+        <w:rPr>
+          <w:rFonts w:ascii="Times New Roman" w:hAnsi="Times New Roman" w:cs="Times New Roman"/>
+          <w:sz w:val="28"/>
+          <w:szCs w:val="28"/>
+          <w:lang w:val="ru-RU"/>
+        </w:rPr>
+        <w:t>ищем группу товаров, которой пользователь интересовался чаще всего, и отдаем 5 случайных товаров этой группы</w:t>
+      </w:r>
+    </w:p>
+    <w:p>
+      <w:pPr>
+        <w:pStyle w:val="ListParagraph"/>
+        <w:numPr>
+          <w:ilvl w:val="1"/>
+          <w:numId w:val="36"/>
+        </w:numPr>
+        <w:rPr>
+          <w:rFonts w:ascii="Times New Roman" w:hAnsi="Times New Roman" w:cs="Times New Roman"/>
+          <w:sz w:val="28"/>
+          <w:szCs w:val="28"/>
+          <w:lang w:val="ru-RU"/>
+        </w:rPr>
+      </w:pPr>
+      <w:r>
+        <w:rPr>
+          <w:rFonts w:ascii="Times New Roman" w:hAnsi="Times New Roman" w:cs="Times New Roman"/>
+          <w:sz w:val="28"/>
+          <w:szCs w:val="28"/>
+          <w:lang w:val="ru-RU"/>
+        </w:rPr>
+        <w:t xml:space="preserve">Если токена </w:t>
+      </w:r>
+      <w:r>
+        <w:rPr>
+          <w:rFonts w:ascii="Times New Roman" w:hAnsi="Times New Roman" w:cs="Times New Roman"/>
+          <w:sz w:val="28"/>
+          <w:szCs w:val="28"/>
+          <w:lang w:val="ru-RU"/>
+        </w:rPr>
+        <w:t>нет,</w:t>
+      </w:r>
+      <w:r>
+        <w:rPr>
+          <w:rFonts w:ascii="Times New Roman" w:hAnsi="Times New Roman" w:cs="Times New Roman"/>
+          <w:sz w:val="28"/>
+          <w:szCs w:val="28"/>
+          <w:lang w:val="ru-RU"/>
+        </w:rPr>
+        <w:t xml:space="preserve"> то мы отдаем 5 случайных товаров </w:t>
+      </w:r>
+      <w:r>
+        <w:rPr>
+          <w:rFonts w:ascii="Times New Roman" w:hAnsi="Times New Roman" w:cs="Times New Roman"/>
+          <w:sz w:val="28"/>
+          <w:szCs w:val="28"/>
+          <w:lang w:val="ru-RU"/>
+        </w:rPr>
+        <w:t xml:space="preserve">той же категории </w:t>
+      </w:r>
+    </w:p>
+    <w:p>
+      <w:pPr>
+        <w:pStyle w:val="ListParagraph"/>
+        <w:numPr>
+          <w:ilvl w:val="1"/>
+          <w:numId w:val="36"/>
+        </w:numPr>
+        <w:rPr>
+          <w:rFonts w:ascii="Times New Roman" w:hAnsi="Times New Roman" w:cs="Times New Roman"/>
+          <w:sz w:val="28"/>
+          <w:szCs w:val="28"/>
+          <w:lang w:val="ru-RU"/>
+        </w:rPr>
+      </w:pPr>
+      <w:r>
+        <w:rPr>
+          <w:rFonts w:ascii="Times New Roman" w:hAnsi="Times New Roman" w:cs="Times New Roman"/>
+          <w:sz w:val="28"/>
+          <w:szCs w:val="28"/>
+          <w:lang w:val="ru-RU"/>
+        </w:rPr>
+        <w:t>На</w:t>
+      </w:r>
+      <w:r>
+        <w:rPr>
+          <w:rFonts w:ascii="Times New Roman" w:hAnsi="Times New Roman" w:cs="Times New Roman"/>
+          <w:sz w:val="28"/>
+          <w:szCs w:val="28"/>
+          <w:lang w:val="ru-RU"/>
+        </w:rPr>
+        <w:t xml:space="preserve"> </w:t>
+      </w:r>
+      <w:r>
+        <w:rPr>
+          <w:rFonts w:ascii="Times New Roman" w:hAnsi="Times New Roman" w:cs="Times New Roman"/>
+          <w:sz w:val="28"/>
+          <w:szCs w:val="28"/>
+          <w:lang w:val="ru-RU"/>
+        </w:rPr>
+        <w:t>случай</w:t>
+      </w:r>
+      <w:r>
+        <w:rPr>
+          <w:rFonts w:ascii="Times New Roman" w:hAnsi="Times New Roman" w:cs="Times New Roman"/>
+          <w:sz w:val="28"/>
+          <w:szCs w:val="28"/>
+          <w:lang w:val="ru-RU"/>
+        </w:rPr>
+        <w:t xml:space="preserve"> </w:t>
+      </w:r>
+      <w:r>
+        <w:rPr>
+          <w:rFonts w:ascii="Times New Roman" w:hAnsi="Times New Roman" w:cs="Times New Roman"/>
+          <w:sz w:val="28"/>
+          <w:szCs w:val="28"/>
+          <w:lang w:val="ru-RU"/>
+        </w:rPr>
+        <w:t>если</w:t>
+      </w:r>
+      <w:r>
+        <w:rPr>
+          <w:rFonts w:ascii="Times New Roman" w:hAnsi="Times New Roman" w:cs="Times New Roman"/>
+          <w:sz w:val="28"/>
+          <w:szCs w:val="28"/>
+          <w:lang w:val="ru-RU"/>
+        </w:rPr>
+        <w:t xml:space="preserve"> </w:t>
+      </w:r>
+      <w:r>
+        <w:rPr>
+          <w:rFonts w:ascii="Times New Roman" w:hAnsi="Times New Roman" w:cs="Times New Roman"/>
+          <w:sz w:val="28"/>
+          <w:szCs w:val="28"/>
+          <w:lang w:val="ru-RU"/>
+        </w:rPr>
+        <w:t>«</w:t>
+      </w:r>
+      <w:r>
+        <w:rPr>
+          <w:rFonts w:ascii="Times New Roman" w:hAnsi="Times New Roman" w:cs="Times New Roman"/>
+          <w:sz w:val="28"/>
+          <w:szCs w:val="28"/>
+        </w:rPr>
+        <w:t>Recommendation</w:t>
+      </w:r>
+      <w:r>
+        <w:rPr>
+          <w:rFonts w:ascii="Times New Roman" w:hAnsi="Times New Roman" w:cs="Times New Roman"/>
+          <w:sz w:val="28"/>
+          <w:szCs w:val="28"/>
+          <w:lang w:val="ru-RU"/>
+        </w:rPr>
+        <w:t xml:space="preserve"> </w:t>
+      </w:r>
+      <w:r>
+        <w:rPr>
+          <w:rFonts w:ascii="Times New Roman" w:hAnsi="Times New Roman" w:cs="Times New Roman"/>
+          <w:sz w:val="28"/>
+          <w:szCs w:val="28"/>
+        </w:rPr>
+        <w:t>Service</w:t>
+      </w:r>
+      <w:r>
+        <w:rPr>
+          <w:rFonts w:ascii="Times New Roman" w:hAnsi="Times New Roman" w:cs="Times New Roman"/>
+          <w:sz w:val="28"/>
+          <w:szCs w:val="28"/>
+          <w:lang w:val="ru-RU"/>
+        </w:rPr>
+        <w:t>»</w:t>
+      </w:r>
+      <w:r>
+        <w:rPr>
+          <w:rFonts w:ascii="Times New Roman" w:hAnsi="Times New Roman" w:cs="Times New Roman"/>
+          <w:sz w:val="28"/>
+          <w:szCs w:val="28"/>
+          <w:lang w:val="ru-RU"/>
+        </w:rPr>
+        <w:t xml:space="preserve"> </w:t>
+      </w:r>
+      <w:r>
+        <w:rPr>
+          <w:rFonts w:ascii="Times New Roman" w:hAnsi="Times New Roman" w:cs="Times New Roman"/>
+          <w:sz w:val="28"/>
+          <w:szCs w:val="28"/>
+          <w:lang w:val="ru-RU"/>
+        </w:rPr>
+        <w:t>будет не доступен предусмотрен так называемый «</w:t>
       </w:r>
       <w:proofErr w:type="spellStart"/>
       <w:r>
@@ -14184,8 +15434,9 @@
           <w:rFonts w:ascii="Times New Roman" w:hAnsi="Times New Roman" w:cs="Times New Roman"/>
           <w:sz w:val="28"/>
           <w:szCs w:val="28"/>
-        </w:rPr>
-        <w:t>Для</w:t>
+          <w:lang w:val="ru-RU"/>
+        </w:rPr>
+        <w:t>CircuitBreaker</w:t>
       </w:r>
       <w:proofErr w:type="spellEnd"/>
       <w:r>
@@ -14193,141 +15444,287 @@
           <w:rFonts w:ascii="Times New Roman" w:hAnsi="Times New Roman" w:cs="Times New Roman"/>
           <w:sz w:val="28"/>
           <w:szCs w:val="28"/>
+          <w:lang w:val="ru-RU"/>
+        </w:rPr>
+        <w:t>» - то есть при случае недоступности сервиса будет возвращено значение по умолчанию</w:t>
+      </w:r>
+    </w:p>
+    <w:p>
+      <w:pPr>
+        <w:pStyle w:val="ListParagraph"/>
+        <w:numPr>
+          <w:ilvl w:val="1"/>
+          <w:numId w:val="36"/>
+        </w:numPr>
+        <w:rPr>
+          <w:rFonts w:ascii="Times New Roman" w:hAnsi="Times New Roman" w:cs="Times New Roman"/>
+          <w:sz w:val="28"/>
+          <w:szCs w:val="28"/>
+          <w:lang w:val="ru-RU"/>
+        </w:rPr>
+      </w:pPr>
+      <w:r>
+        <w:rPr>
+          <w:rFonts w:ascii="Times New Roman" w:hAnsi="Times New Roman" w:cs="Times New Roman"/>
+          <w:sz w:val="28"/>
+          <w:szCs w:val="28"/>
+          <w:lang w:val="ru-RU"/>
+        </w:rPr>
+        <w:t xml:space="preserve">Послу получение ответа мы на </w:t>
+      </w:r>
+      <w:r>
+        <w:rPr>
+          <w:rFonts w:ascii="Times New Roman" w:hAnsi="Times New Roman" w:cs="Times New Roman"/>
+          <w:sz w:val="28"/>
+          <w:szCs w:val="28"/>
+          <w:lang w:val="ru-RU"/>
+        </w:rPr>
+        <w:t>«</w:t>
+      </w:r>
+      <w:r>
+        <w:rPr>
+          <w:rFonts w:ascii="Times New Roman" w:hAnsi="Times New Roman" w:cs="Times New Roman"/>
+          <w:sz w:val="28"/>
+          <w:szCs w:val="28"/>
+        </w:rPr>
+        <w:t>Product</w:t>
+      </w:r>
+      <w:r>
+        <w:rPr>
+          <w:rFonts w:ascii="Times New Roman" w:hAnsi="Times New Roman" w:cs="Times New Roman"/>
+          <w:sz w:val="28"/>
+          <w:szCs w:val="28"/>
+          <w:lang w:val="ru-RU"/>
         </w:rPr>
         <w:t xml:space="preserve"> </w:t>
       </w:r>
-      <w:proofErr w:type="spellStart"/>
-      <w:r>
-        <w:rPr>
-          <w:rFonts w:ascii="Times New Roman" w:hAnsi="Times New Roman" w:cs="Times New Roman"/>
-          <w:sz w:val="28"/>
-          <w:szCs w:val="28"/>
-        </w:rPr>
-        <w:t>распределения</w:t>
-      </w:r>
-      <w:proofErr w:type="spellEnd"/>
-      <w:r>
-        <w:rPr>
-          <w:rFonts w:ascii="Times New Roman" w:hAnsi="Times New Roman" w:cs="Times New Roman"/>
-          <w:sz w:val="28"/>
-          <w:szCs w:val="28"/>
+      <w:r>
+        <w:rPr>
+          <w:rFonts w:ascii="Times New Roman" w:hAnsi="Times New Roman" w:cs="Times New Roman"/>
+          <w:sz w:val="28"/>
+          <w:szCs w:val="28"/>
+        </w:rPr>
+        <w:t>service</w:t>
+      </w:r>
+      <w:r>
+        <w:rPr>
+          <w:rFonts w:ascii="Times New Roman" w:hAnsi="Times New Roman" w:cs="Times New Roman"/>
+          <w:sz w:val="28"/>
+          <w:szCs w:val="28"/>
+          <w:lang w:val="ru-RU"/>
+        </w:rPr>
+        <w:t>»</w:t>
+      </w:r>
+      <w:r>
+        <w:rPr>
+          <w:rFonts w:ascii="Times New Roman" w:hAnsi="Times New Roman" w:cs="Times New Roman"/>
+          <w:sz w:val="28"/>
+          <w:szCs w:val="28"/>
+          <w:lang w:val="ru-RU"/>
+        </w:rPr>
+        <w:t xml:space="preserve"> происходит формирование ответа, который отправляется на </w:t>
+      </w:r>
+      <w:r>
+        <w:rPr>
+          <w:rFonts w:ascii="Times New Roman" w:hAnsi="Times New Roman" w:cs="Times New Roman"/>
+          <w:sz w:val="28"/>
+          <w:szCs w:val="28"/>
+        </w:rPr>
+        <w:t>Gateway</w:t>
+      </w:r>
+      <w:r>
+        <w:rPr>
+          <w:rFonts w:ascii="Times New Roman" w:hAnsi="Times New Roman" w:cs="Times New Roman"/>
+          <w:sz w:val="28"/>
+          <w:szCs w:val="28"/>
+          <w:lang w:val="ru-RU"/>
+        </w:rPr>
+        <w:t xml:space="preserve">, а </w:t>
+      </w:r>
+      <w:r>
+        <w:rPr>
+          <w:rFonts w:ascii="Times New Roman" w:hAnsi="Times New Roman" w:cs="Times New Roman"/>
+          <w:sz w:val="28"/>
+          <w:szCs w:val="28"/>
+        </w:rPr>
+        <w:t>Gateway</w:t>
+      </w:r>
+      <w:r>
+        <w:rPr>
+          <w:rFonts w:ascii="Times New Roman" w:hAnsi="Times New Roman" w:cs="Times New Roman"/>
+          <w:sz w:val="28"/>
+          <w:szCs w:val="28"/>
+          <w:lang w:val="ru-RU"/>
         </w:rPr>
         <w:t xml:space="preserve"> </w:t>
       </w:r>
-      <w:proofErr w:type="spellStart"/>
-      <w:r>
-        <w:rPr>
-          <w:rFonts w:ascii="Times New Roman" w:hAnsi="Times New Roman" w:cs="Times New Roman"/>
-          <w:sz w:val="28"/>
-          <w:szCs w:val="28"/>
-        </w:rPr>
-        <w:t>нагрузки</w:t>
-      </w:r>
-      <w:proofErr w:type="spellEnd"/>
-      <w:r>
-        <w:rPr>
-          <w:rFonts w:ascii="Times New Roman" w:hAnsi="Times New Roman" w:cs="Times New Roman"/>
-          <w:sz w:val="28"/>
-          <w:szCs w:val="28"/>
-        </w:rPr>
-        <w:t xml:space="preserve"> </w:t>
-      </w:r>
-      <w:r>
-        <w:rPr>
-          <w:rFonts w:ascii="Times New Roman" w:hAnsi="Times New Roman" w:cs="Times New Roman"/>
-          <w:sz w:val="28"/>
-          <w:szCs w:val="28"/>
-          <w:lang w:val="ru-RU"/>
-        </w:rPr>
-        <w:t xml:space="preserve">используется </w:t>
-      </w:r>
-      <w:proofErr w:type="spellStart"/>
-      <w:r>
-        <w:rPr>
-          <w:rFonts w:ascii="Times New Roman" w:hAnsi="Times New Roman" w:cs="Times New Roman"/>
-          <w:sz w:val="28"/>
-          <w:szCs w:val="28"/>
-          <w:lang w:val="ru-RU"/>
-        </w:rPr>
-        <w:t>Ribbon</w:t>
-      </w:r>
-      <w:proofErr w:type="spellEnd"/>
-      <w:r>
-        <w:rPr>
-          <w:rFonts w:ascii="Times New Roman" w:hAnsi="Times New Roman" w:cs="Times New Roman"/>
-          <w:sz w:val="28"/>
-          <w:szCs w:val="28"/>
-          <w:lang w:val="ru-RU"/>
-        </w:rPr>
-        <w:t>.</w:t>
-      </w:r>
-    </w:p>
-    <w:p>
-      <w:pPr>
-        <w:pStyle w:val="Heading1"/>
-        <w:rPr>
-          <w:rFonts w:ascii="Times New Roman" w:hAnsi="Times New Roman" w:cs="Times New Roman"/>
-          <w:sz w:val="28"/>
-          <w:szCs w:val="28"/>
-          <w:lang w:val="ru-RU"/>
-        </w:rPr>
-      </w:pPr>
-      <w:r>
-        <w:rPr>
-          <w:rFonts w:ascii="Times New Roman" w:hAnsi="Times New Roman" w:cs="Times New Roman"/>
-          <w:sz w:val="28"/>
-          <w:szCs w:val="28"/>
-          <w:lang w:val="ru-RU"/>
-        </w:rPr>
-        <w:t>Глава</w:t>
-      </w:r>
-      <w:r>
-        <w:rPr>
-          <w:rFonts w:ascii="Times New Roman" w:hAnsi="Times New Roman" w:cs="Times New Roman"/>
-          <w:sz w:val="28"/>
-          <w:szCs w:val="28"/>
-        </w:rPr>
-        <w:t xml:space="preserve"> 3. </w:t>
-      </w:r>
-      <w:r>
-        <w:rPr>
-          <w:rFonts w:ascii="Times New Roman" w:hAnsi="Times New Roman" w:cs="Times New Roman"/>
-          <w:sz w:val="28"/>
-          <w:szCs w:val="28"/>
-          <w:lang w:val="ru-RU"/>
-        </w:rPr>
-        <w:t>Проектная часть</w:t>
-      </w:r>
-    </w:p>
-    <w:p>
-      <w:pPr>
-        <w:rPr>
-          <w:rFonts w:ascii="Times New Roman" w:hAnsi="Times New Roman" w:cs="Times New Roman"/>
-          <w:sz w:val="28"/>
-          <w:szCs w:val="28"/>
-          <w:lang w:val="ru-RU"/>
-        </w:rPr>
-      </w:pPr>
-    </w:p>
-    <w:p>
-      <w:pPr>
-        <w:pStyle w:val="Heading2"/>
-        <w:rPr>
-          <w:rFonts w:ascii="Times New Roman" w:hAnsi="Times New Roman" w:cs="Times New Roman"/>
-          <w:sz w:val="28"/>
-          <w:szCs w:val="28"/>
-          <w:lang w:val="ru-RU"/>
-        </w:rPr>
-      </w:pPr>
-      <w:r>
-        <w:rPr>
-          <w:rFonts w:ascii="Times New Roman" w:hAnsi="Times New Roman" w:cs="Times New Roman"/>
-          <w:sz w:val="28"/>
-          <w:szCs w:val="28"/>
-          <w:lang w:val="ru-RU"/>
-        </w:rPr>
-        <w:t xml:space="preserve">Проектирование </w:t>
-      </w:r>
+      <w:r>
+        <w:rPr>
+          <w:rFonts w:ascii="Times New Roman" w:hAnsi="Times New Roman" w:cs="Times New Roman"/>
+          <w:sz w:val="28"/>
+          <w:szCs w:val="28"/>
+          <w:lang w:val="ru-RU"/>
+        </w:rPr>
+        <w:t>в свою очередь отдает ответ клиенту, отправившему этот запрос.</w:t>
+      </w:r>
+    </w:p>
+    <w:p>
+      <w:pPr>
+        <w:rPr>
+          <w:rFonts w:ascii="Times New Roman" w:hAnsi="Times New Roman" w:cs="Times New Roman"/>
+          <w:sz w:val="28"/>
+          <w:szCs w:val="28"/>
+          <w:lang w:val="ru-RU"/>
+        </w:rPr>
+      </w:pPr>
+      <w:r>
+        <w:rPr>
+          <w:rFonts w:ascii="Times New Roman" w:hAnsi="Times New Roman" w:cs="Times New Roman"/>
+          <w:sz w:val="28"/>
+          <w:szCs w:val="28"/>
+          <w:lang w:val="ru-RU"/>
+        </w:rPr>
+        <w:t xml:space="preserve">Поскольку была затронута тема с токенами, следует уточнить что это такое </w:t>
+      </w:r>
+    </w:p>
+    <w:p>
+      <w:pPr>
+        <w:rPr>
+          <w:rFonts w:ascii="Times New Roman" w:hAnsi="Times New Roman" w:cs="Times New Roman"/>
+          <w:sz w:val="28"/>
+          <w:szCs w:val="28"/>
+        </w:rPr>
+      </w:pPr>
+      <w:r>
+        <w:rPr>
+          <w:noProof/>
+        </w:rPr>
+        <w:lastRenderedPageBreak/>
+        <w:drawing>
+          <wp:inline distT="0" distB="0" distL="0" distR="0" wp14:anchorId="3C797E71" wp14:editId="20D3E951">
+            <wp:extent cx="6152515" cy="4518025"/>
+            <wp:effectExtent l="0" t="0" r="635" b="0"/>
+            <wp:docPr id="8" name="Picture 8"/>
+            <wp:cNvGraphicFramePr>
+              <a:graphicFrameLocks xmlns:a="http://schemas.openxmlformats.org/drawingml/2006/main" noChangeAspect="1"/>
+            </wp:cNvGraphicFramePr>
+            <a:graphic xmlns:a="http://schemas.openxmlformats.org/drawingml/2006/main">
+              <a:graphicData uri="http://schemas.openxmlformats.org/drawingml/2006/picture">
+                <pic:pic xmlns:pic="http://schemas.openxmlformats.org/drawingml/2006/picture">
+                  <pic:nvPicPr>
+                    <pic:cNvPr id="1" name=""/>
+                    <pic:cNvPicPr/>
+                  </pic:nvPicPr>
+                  <pic:blipFill>
+                    <a:blip r:embed="rId11"/>
+                    <a:stretch>
+                      <a:fillRect/>
+                    </a:stretch>
+                  </pic:blipFill>
+                  <pic:spPr>
+                    <a:xfrm>
+                      <a:off x="0" y="0"/>
+                      <a:ext cx="6152515" cy="4518025"/>
+                    </a:xfrm>
+                    <a:prstGeom prst="rect">
+                      <a:avLst/>
+                    </a:prstGeom>
+                  </pic:spPr>
+                </pic:pic>
+              </a:graphicData>
+            </a:graphic>
+          </wp:inline>
+        </w:drawing>
+      </w:r>
+    </w:p>
+    <w:p>
+      <w:pPr>
+        <w:rPr>
+          <w:rFonts w:ascii="Times New Roman" w:hAnsi="Times New Roman" w:cs="Times New Roman"/>
+          <w:sz w:val="28"/>
+          <w:szCs w:val="28"/>
+          <w:lang w:val="ru-RU"/>
+        </w:rPr>
+      </w:pPr>
+    </w:p>
+    <w:p>
+      <w:pPr>
+        <w:rPr>
+          <w:rFonts w:ascii="Times New Roman" w:hAnsi="Times New Roman" w:cs="Times New Roman"/>
+          <w:sz w:val="28"/>
+          <w:szCs w:val="28"/>
+          <w:lang w:val="ru-RU"/>
+        </w:rPr>
+      </w:pPr>
+    </w:p>
+    <w:p>
+      <w:pPr>
+        <w:rPr>
+          <w:rFonts w:ascii="Times New Roman" w:hAnsi="Times New Roman" w:cs="Times New Roman"/>
+          <w:sz w:val="28"/>
+          <w:szCs w:val="28"/>
+          <w:lang w:val="ru-RU"/>
+        </w:rPr>
+      </w:pPr>
+    </w:p>
+    <w:p>
+      <w:pPr>
+        <w:rPr>
+          <w:rFonts w:ascii="Times New Roman" w:hAnsi="Times New Roman" w:cs="Times New Roman"/>
+          <w:sz w:val="28"/>
+          <w:szCs w:val="28"/>
+        </w:rPr>
+      </w:pPr>
+    </w:p>
+    <w:p>
+      <w:pPr>
+        <w:rPr>
+          <w:rFonts w:ascii="Times New Roman" w:hAnsi="Times New Roman" w:cs="Times New Roman"/>
+          <w:sz w:val="28"/>
+          <w:szCs w:val="28"/>
+          <w:lang w:val="ru-RU"/>
+        </w:rPr>
+      </w:pPr>
+    </w:p>
+    <w:p>
+      <w:pPr>
+        <w:rPr>
+          <w:rFonts w:ascii="Times New Roman" w:hAnsi="Times New Roman" w:cs="Times New Roman"/>
+          <w:sz w:val="28"/>
+          <w:szCs w:val="28"/>
+          <w:lang w:val="ru-RU"/>
+        </w:rPr>
+      </w:pPr>
+    </w:p>
+    <w:p>
+      <w:pPr>
+        <w:rPr>
+          <w:rFonts w:ascii="Times New Roman" w:hAnsi="Times New Roman" w:cs="Times New Roman"/>
+          <w:sz w:val="28"/>
+          <w:szCs w:val="28"/>
+          <w:lang w:val="ru-RU"/>
+        </w:rPr>
+      </w:pPr>
+    </w:p>
+    <w:p>
+      <w:pPr>
+        <w:rPr>
+          <w:rFonts w:ascii="Times New Roman" w:hAnsi="Times New Roman" w:cs="Times New Roman"/>
+          <w:sz w:val="28"/>
+          <w:szCs w:val="28"/>
+          <w:lang w:val="ru-RU"/>
+        </w:rPr>
+      </w:pPr>
+    </w:p>
+    <w:p>
+      <w:pPr>
+        <w:rPr>
+          <w:rFonts w:ascii="Times New Roman" w:hAnsi="Times New Roman" w:cs="Times New Roman"/>
+          <w:sz w:val="28"/>
+          <w:szCs w:val="28"/>
+          <w:lang w:val="ru-RU"/>
+        </w:rPr>
+      </w:pPr>
     </w:p>
     <w:p>
       <w:pPr>
@@ -14387,7 +15784,6 @@
           <w:szCs w:val="28"/>
           <w:lang w:val="ru-RU"/>
         </w:rPr>
-        <w:lastRenderedPageBreak/>
         <w:t>Информационное обеспечение</w:t>
       </w:r>
     </w:p>
@@ -14738,7 +16134,7 @@
           <w:lang w:val="ru-RU"/>
         </w:rPr>
       </w:pPr>
-      <w:hyperlink r:id="rId9" w:history="1">
+      <w:hyperlink r:id="rId12" w:history="1">
         <w:r>
           <w:rPr>
             <w:rStyle w:val="Hyperlink"/>
@@ -14760,7 +16156,7 @@
           <w:lang w:val="ru-RU"/>
         </w:rPr>
       </w:pPr>
-      <w:hyperlink r:id="rId10" w:anchor=".D0.9D.D0.B5.D0.BC.D0.BD.D0.BE.D0.B3.D0.BE_.D0.B8.D1.81.D1.82.D0.BE.D1.80.D0.B8.D0.B8" w:history="1">
+      <w:hyperlink r:id="rId13" w:anchor=".D0.9D.D0.B5.D0.BC.D0.BD.D0.BE.D0.B3.D0.BE_.D0.B8.D1.81.D1.82.D0.BE.D1.80.D0.B8.D0.B8" w:history="1">
         <w:r>
           <w:rPr>
             <w:rStyle w:val="Hyperlink"/>
@@ -14791,7 +16187,7 @@
           <w:lang w:val="ru-RU"/>
         </w:rPr>
       </w:pPr>
-      <w:hyperlink r:id="rId11" w:history="1">
+      <w:hyperlink r:id="rId14" w:history="1">
         <w:r>
           <w:rPr>
             <w:rStyle w:val="Hyperlink"/>
@@ -14813,7 +16209,7 @@
           <w:lang w:val="ru-RU"/>
         </w:rPr>
       </w:pPr>
-      <w:hyperlink r:id="rId12" w:history="1">
+      <w:hyperlink r:id="rId15" w:history="1">
         <w:r>
           <w:rPr>
             <w:rStyle w:val="Hyperlink"/>
@@ -14835,7 +16231,7 @@
           <w:lang w:val="ru-RU"/>
         </w:rPr>
       </w:pPr>
-      <w:hyperlink r:id="rId13" w:history="1">
+      <w:hyperlink r:id="rId16" w:history="1">
         <w:r>
           <w:rPr>
             <w:rStyle w:val="Hyperlink"/>
@@ -17215,6 +18611,119 @@
     </w:lvl>
   </w:abstractNum>
   <w:abstractNum w:abstractNumId="20" w15:restartNumberingAfterBreak="0">
+    <w:nsid w:val="431F2D61"/>
+    <w:multiLevelType w:val="hybridMultilevel"/>
+    <w:tmpl w:val="37CAA9D6"/>
+    <w:lvl w:ilvl="0" w:tplc="04190001">
+      <w:start w:val="1"/>
+      <w:numFmt w:val="bullet"/>
+      <w:lvlText w:val=""/>
+      <w:lvlJc w:val="left"/>
+      <w:pPr>
+        <w:ind w:left="720" w:hanging="360"/>
+      </w:pPr>
+      <w:rPr>
+        <w:rFonts w:ascii="Symbol" w:hAnsi="Symbol" w:hint="default"/>
+      </w:rPr>
+    </w:lvl>
+    <w:lvl w:ilvl="1" w:tplc="04190003">
+      <w:start w:val="1"/>
+      <w:numFmt w:val="bullet"/>
+      <w:lvlText w:val="o"/>
+      <w:lvlJc w:val="left"/>
+      <w:pPr>
+        <w:ind w:left="1440" w:hanging="360"/>
+      </w:pPr>
+      <w:rPr>
+        <w:rFonts w:ascii="Courier New" w:hAnsi="Courier New" w:cs="Courier New" w:hint="default"/>
+      </w:rPr>
+    </w:lvl>
+    <w:lvl w:ilvl="2" w:tplc="04190005" w:tentative="1">
+      <w:start w:val="1"/>
+      <w:numFmt w:val="bullet"/>
+      <w:lvlText w:val=""/>
+      <w:lvlJc w:val="left"/>
+      <w:pPr>
+        <w:ind w:left="2160" w:hanging="360"/>
+      </w:pPr>
+      <w:rPr>
+        <w:rFonts w:ascii="Wingdings" w:hAnsi="Wingdings" w:hint="default"/>
+      </w:rPr>
+    </w:lvl>
+    <w:lvl w:ilvl="3" w:tplc="04190001" w:tentative="1">
+      <w:start w:val="1"/>
+      <w:numFmt w:val="bullet"/>
+      <w:lvlText w:val=""/>
+      <w:lvlJc w:val="left"/>
+      <w:pPr>
+        <w:ind w:left="2880" w:hanging="360"/>
+      </w:pPr>
+      <w:rPr>
+        <w:rFonts w:ascii="Symbol" w:hAnsi="Symbol" w:hint="default"/>
+      </w:rPr>
+    </w:lvl>
+    <w:lvl w:ilvl="4" w:tplc="04190003" w:tentative="1">
+      <w:start w:val="1"/>
+      <w:numFmt w:val="bullet"/>
+      <w:lvlText w:val="o"/>
+      <w:lvlJc w:val="left"/>
+      <w:pPr>
+        <w:ind w:left="3600" w:hanging="360"/>
+      </w:pPr>
+      <w:rPr>
+        <w:rFonts w:ascii="Courier New" w:hAnsi="Courier New" w:cs="Courier New" w:hint="default"/>
+      </w:rPr>
+    </w:lvl>
+    <w:lvl w:ilvl="5" w:tplc="04190005" w:tentative="1">
+      <w:start w:val="1"/>
+      <w:numFmt w:val="bullet"/>
+      <w:lvlText w:val=""/>
+      <w:lvlJc w:val="left"/>
+      <w:pPr>
+        <w:ind w:left="4320" w:hanging="360"/>
+      </w:pPr>
+      <w:rPr>
+        <w:rFonts w:ascii="Wingdings" w:hAnsi="Wingdings" w:hint="default"/>
+      </w:rPr>
+    </w:lvl>
+    <w:lvl w:ilvl="6" w:tplc="04190001" w:tentative="1">
+      <w:start w:val="1"/>
+      <w:numFmt w:val="bullet"/>
+      <w:lvlText w:val=""/>
+      <w:lvlJc w:val="left"/>
+      <w:pPr>
+        <w:ind w:left="5040" w:hanging="360"/>
+      </w:pPr>
+      <w:rPr>
+        <w:rFonts w:ascii="Symbol" w:hAnsi="Symbol" w:hint="default"/>
+      </w:rPr>
+    </w:lvl>
+    <w:lvl w:ilvl="7" w:tplc="04190003" w:tentative="1">
+      <w:start w:val="1"/>
+      <w:numFmt w:val="bullet"/>
+      <w:lvlText w:val="o"/>
+      <w:lvlJc w:val="left"/>
+      <w:pPr>
+        <w:ind w:left="5760" w:hanging="360"/>
+      </w:pPr>
+      <w:rPr>
+        <w:rFonts w:ascii="Courier New" w:hAnsi="Courier New" w:cs="Courier New" w:hint="default"/>
+      </w:rPr>
+    </w:lvl>
+    <w:lvl w:ilvl="8" w:tplc="04190005" w:tentative="1">
+      <w:start w:val="1"/>
+      <w:numFmt w:val="bullet"/>
+      <w:lvlText w:val=""/>
+      <w:lvlJc w:val="left"/>
+      <w:pPr>
+        <w:ind w:left="6480" w:hanging="360"/>
+      </w:pPr>
+      <w:rPr>
+        <w:rFonts w:ascii="Wingdings" w:hAnsi="Wingdings" w:hint="default"/>
+      </w:rPr>
+    </w:lvl>
+  </w:abstractNum>
+  <w:abstractNum w:abstractNumId="21" w15:restartNumberingAfterBreak="0">
     <w:nsid w:val="438C1CCA"/>
     <w:multiLevelType w:val="hybridMultilevel"/>
     <w:tmpl w:val="2D64CEAA"/>
@@ -17327,7 +18836,7 @@
       </w:rPr>
     </w:lvl>
   </w:abstractNum>
-  <w:abstractNum w:abstractNumId="21" w15:restartNumberingAfterBreak="0">
+  <w:abstractNum w:abstractNumId="22" w15:restartNumberingAfterBreak="0">
     <w:nsid w:val="43F671FE"/>
     <w:multiLevelType w:val="hybridMultilevel"/>
     <w:tmpl w:val="D7A0B59C"/>
@@ -17413,7 +18922,7 @@
       </w:pPr>
     </w:lvl>
   </w:abstractNum>
-  <w:abstractNum w:abstractNumId="22" w15:restartNumberingAfterBreak="0">
+  <w:abstractNum w:abstractNumId="23" w15:restartNumberingAfterBreak="0">
     <w:nsid w:val="44B10E6A"/>
     <w:multiLevelType w:val="hybridMultilevel"/>
     <w:tmpl w:val="8618BFBC"/>
@@ -17526,7 +19035,7 @@
       </w:rPr>
     </w:lvl>
   </w:abstractNum>
-  <w:abstractNum w:abstractNumId="23" w15:restartNumberingAfterBreak="0">
+  <w:abstractNum w:abstractNumId="24" w15:restartNumberingAfterBreak="0">
     <w:nsid w:val="4EF71955"/>
     <w:multiLevelType w:val="hybridMultilevel"/>
     <w:tmpl w:val="1A9AF6FA"/>
@@ -17639,7 +19148,7 @@
       </w:rPr>
     </w:lvl>
   </w:abstractNum>
-  <w:abstractNum w:abstractNumId="24" w15:restartNumberingAfterBreak="0">
+  <w:abstractNum w:abstractNumId="25" w15:restartNumberingAfterBreak="0">
     <w:nsid w:val="51667B1A"/>
     <w:multiLevelType w:val="hybridMultilevel"/>
     <w:tmpl w:val="BCCC5202"/>
@@ -17751,7 +19260,7 @@
       </w:rPr>
     </w:lvl>
   </w:abstractNum>
-  <w:abstractNum w:abstractNumId="25" w15:restartNumberingAfterBreak="0">
+  <w:abstractNum w:abstractNumId="26" w15:restartNumberingAfterBreak="0">
     <w:nsid w:val="523917C0"/>
     <w:multiLevelType w:val="hybridMultilevel"/>
     <w:tmpl w:val="C536352C"/>
@@ -17864,7 +19373,7 @@
       </w:rPr>
     </w:lvl>
   </w:abstractNum>
-  <w:abstractNum w:abstractNumId="26" w15:restartNumberingAfterBreak="0">
+  <w:abstractNum w:abstractNumId="27" w15:restartNumberingAfterBreak="0">
     <w:nsid w:val="59D17D85"/>
     <w:multiLevelType w:val="hybridMultilevel"/>
     <w:tmpl w:val="5524A194"/>
@@ -17977,7 +19486,7 @@
       </w:rPr>
     </w:lvl>
   </w:abstractNum>
-  <w:abstractNum w:abstractNumId="27" w15:restartNumberingAfterBreak="0">
+  <w:abstractNum w:abstractNumId="28" w15:restartNumberingAfterBreak="0">
     <w:nsid w:val="5CBA11B4"/>
     <w:multiLevelType w:val="hybridMultilevel"/>
     <w:tmpl w:val="AB8808AC"/>
@@ -18090,7 +19599,7 @@
       </w:rPr>
     </w:lvl>
   </w:abstractNum>
-  <w:abstractNum w:abstractNumId="28" w15:restartNumberingAfterBreak="0">
+  <w:abstractNum w:abstractNumId="29" w15:restartNumberingAfterBreak="0">
     <w:nsid w:val="60BB1F7F"/>
     <w:multiLevelType w:val="hybridMultilevel"/>
     <w:tmpl w:val="E8104314"/>
@@ -18203,7 +19712,7 @@
       </w:rPr>
     </w:lvl>
   </w:abstractNum>
-  <w:abstractNum w:abstractNumId="29" w15:restartNumberingAfterBreak="0">
+  <w:abstractNum w:abstractNumId="30" w15:restartNumberingAfterBreak="0">
     <w:nsid w:val="61B765C6"/>
     <w:multiLevelType w:val="multilevel"/>
     <w:tmpl w:val="490253C6"/>
@@ -18316,7 +19825,7 @@
       </w:rPr>
     </w:lvl>
   </w:abstractNum>
-  <w:abstractNum w:abstractNumId="30" w15:restartNumberingAfterBreak="0">
+  <w:abstractNum w:abstractNumId="31" w15:restartNumberingAfterBreak="0">
     <w:nsid w:val="66F16817"/>
     <w:multiLevelType w:val="hybridMultilevel"/>
     <w:tmpl w:val="21E0D5DC"/>
@@ -18429,7 +19938,7 @@
       </w:rPr>
     </w:lvl>
   </w:abstractNum>
-  <w:abstractNum w:abstractNumId="31" w15:restartNumberingAfterBreak="0">
+  <w:abstractNum w:abstractNumId="32" w15:restartNumberingAfterBreak="0">
     <w:nsid w:val="684C7DE3"/>
     <w:multiLevelType w:val="hybridMultilevel"/>
     <w:tmpl w:val="9956FEE0"/>
@@ -18542,7 +20051,7 @@
       </w:rPr>
     </w:lvl>
   </w:abstractNum>
-  <w:abstractNum w:abstractNumId="32" w15:restartNumberingAfterBreak="0">
+  <w:abstractNum w:abstractNumId="33" w15:restartNumberingAfterBreak="0">
     <w:nsid w:val="686657BC"/>
     <w:multiLevelType w:val="hybridMultilevel"/>
     <w:tmpl w:val="262491C4"/>
@@ -18655,7 +20164,7 @@
       </w:rPr>
     </w:lvl>
   </w:abstractNum>
-  <w:abstractNum w:abstractNumId="33" w15:restartNumberingAfterBreak="0">
+  <w:abstractNum w:abstractNumId="34" w15:restartNumberingAfterBreak="0">
     <w:nsid w:val="71035915"/>
     <w:multiLevelType w:val="multilevel"/>
     <w:tmpl w:val="95486432"/>
@@ -18804,7 +20313,7 @@
       </w:rPr>
     </w:lvl>
   </w:abstractNum>
-  <w:abstractNum w:abstractNumId="34" w15:restartNumberingAfterBreak="0">
+  <w:abstractNum w:abstractNumId="35" w15:restartNumberingAfterBreak="0">
     <w:nsid w:val="75771494"/>
     <w:multiLevelType w:val="hybridMultilevel"/>
     <w:tmpl w:val="2C8450C2"/>
@@ -18917,7 +20426,7 @@
     </w:lvl>
   </w:abstractNum>
   <w:num w:numId="1">
-    <w:abstractNumId w:val="29"/>
+    <w:abstractNumId w:val="30"/>
   </w:num>
   <w:num w:numId="2">
     <w:abstractNumId w:val="10"/>
@@ -18926,16 +20435,16 @@
     <w:abstractNumId w:val="12"/>
   </w:num>
   <w:num w:numId="4">
-    <w:abstractNumId w:val="24"/>
+    <w:abstractNumId w:val="25"/>
   </w:num>
   <w:num w:numId="5">
     <w:abstractNumId w:val="18"/>
   </w:num>
   <w:num w:numId="6">
-    <w:abstractNumId w:val="23"/>
+    <w:abstractNumId w:val="24"/>
   </w:num>
   <w:num w:numId="7">
-    <w:abstractNumId w:val="25"/>
+    <w:abstractNumId w:val="26"/>
   </w:num>
   <w:num w:numId="8">
     <w:abstractNumId w:val="17"/>
@@ -18947,16 +20456,16 @@
     <w:abstractNumId w:val="13"/>
   </w:num>
   <w:num w:numId="11">
-    <w:abstractNumId w:val="34"/>
+    <w:abstractNumId w:val="35"/>
   </w:num>
   <w:num w:numId="12">
     <w:abstractNumId w:val="19"/>
   </w:num>
   <w:num w:numId="13">
-    <w:abstractNumId w:val="27"/>
+    <w:abstractNumId w:val="28"/>
   </w:num>
   <w:num w:numId="14">
-    <w:abstractNumId w:val="31"/>
+    <w:abstractNumId w:val="32"/>
   </w:num>
   <w:num w:numId="15">
     <w:abstractNumId w:val="7"/>
@@ -18968,13 +20477,13 @@
     <w:abstractNumId w:val="2"/>
   </w:num>
   <w:num w:numId="18">
-    <w:abstractNumId w:val="22"/>
+    <w:abstractNumId w:val="23"/>
   </w:num>
   <w:num w:numId="19">
-    <w:abstractNumId w:val="28"/>
+    <w:abstractNumId w:val="29"/>
   </w:num>
   <w:num w:numId="20">
-    <w:abstractNumId w:val="26"/>
+    <w:abstractNumId w:val="27"/>
   </w:num>
   <w:num w:numId="21">
     <w:abstractNumId w:val="1"/>
@@ -18983,10 +20492,10 @@
     <w:abstractNumId w:val="16"/>
   </w:num>
   <w:num w:numId="23">
-    <w:abstractNumId w:val="32"/>
+    <w:abstractNumId w:val="33"/>
   </w:num>
   <w:num w:numId="24">
-    <w:abstractNumId w:val="20"/>
+    <w:abstractNumId w:val="21"/>
   </w:num>
   <w:num w:numId="25">
     <w:abstractNumId w:val="9"/>
@@ -19012,7 +20521,7 @@
     </w:lvlOverride>
   </w:num>
   <w:num w:numId="27">
-    <w:abstractNumId w:val="21"/>
+    <w:abstractNumId w:val="22"/>
   </w:num>
   <w:num w:numId="28">
     <w:abstractNumId w:val="8"/>
@@ -19027,7 +20536,7 @@
     <w:abstractNumId w:val="6"/>
   </w:num>
   <w:num w:numId="32">
-    <w:abstractNumId w:val="33"/>
+    <w:abstractNumId w:val="34"/>
   </w:num>
   <w:num w:numId="33">
     <w:abstractNumId w:val="4"/>
@@ -19036,7 +20545,10 @@
     <w:abstractNumId w:val="0"/>
   </w:num>
   <w:num w:numId="35">
-    <w:abstractNumId w:val="30"/>
+    <w:abstractNumId w:val="31"/>
+  </w:num>
+  <w:num w:numId="36">
+    <w:abstractNumId w:val="20"/>
   </w:num>
 </w:numbering>
 </file>
@@ -19530,6 +21042,7 @@
   <w:style w:type="character" w:default="1" w:styleId="DefaultParagraphFont">
     <w:name w:val="Default Paragraph Font"/>
     <w:uiPriority w:val="1"/>
+    <w:semiHidden/>
     <w:unhideWhenUsed/>
   </w:style>
   <w:style w:type="table" w:default="1" w:styleId="TableNormal">
